--- a/BaoCaoMau_4.docx
+++ b/BaoCaoMau_4.docx
@@ -638,6 +638,7 @@
                 <w:szCs w:val="28"/>
               </w:rPr>
             </w:pPr>
+            <w:proofErr w:type="spellStart"/>
             <w:r>
               <w:rPr>
                 <w:rFonts w:ascii="Times New Roman" w:eastAsia="Times New Roman" w:hAnsi="Times New Roman" w:cs="Times New Roman"/>
@@ -646,8 +647,31 @@
                 <w:sz w:val="28"/>
                 <w:szCs w:val="28"/>
               </w:rPr>
-              <w:t>Họ tên</w:t>
-            </w:r>
+              <w:t>Họ</w:t>
+            </w:r>
+            <w:proofErr w:type="spellEnd"/>
+            <w:r>
+              <w:rPr>
+                <w:rFonts w:ascii="Times New Roman" w:eastAsia="Times New Roman" w:hAnsi="Times New Roman" w:cs="Times New Roman"/>
+                <w:b/>
+                <w:color w:val="000000" w:themeColor="text1"/>
+                <w:sz w:val="28"/>
+                <w:szCs w:val="28"/>
+              </w:rPr>
+              <w:t xml:space="preserve"> </w:t>
+            </w:r>
+            <w:proofErr w:type="spellStart"/>
+            <w:r>
+              <w:rPr>
+                <w:rFonts w:ascii="Times New Roman" w:eastAsia="Times New Roman" w:hAnsi="Times New Roman" w:cs="Times New Roman"/>
+                <w:b/>
+                <w:color w:val="000000" w:themeColor="text1"/>
+                <w:sz w:val="28"/>
+                <w:szCs w:val="28"/>
+              </w:rPr>
+              <w:t>tên</w:t>
+            </w:r>
+            <w:proofErr w:type="spellEnd"/>
           </w:p>
         </w:tc>
         <w:tc>
@@ -667,6 +691,7 @@
                 <w:szCs w:val="28"/>
               </w:rPr>
             </w:pPr>
+            <w:proofErr w:type="spellStart"/>
             <w:r>
               <w:rPr>
                 <w:rFonts w:ascii="Times New Roman" w:eastAsia="Times New Roman" w:hAnsi="Times New Roman" w:cs="Times New Roman"/>
@@ -675,8 +700,31 @@
                 <w:sz w:val="28"/>
                 <w:szCs w:val="28"/>
               </w:rPr>
-              <w:t>Công việc</w:t>
-            </w:r>
+              <w:t>Công</w:t>
+            </w:r>
+            <w:proofErr w:type="spellEnd"/>
+            <w:r>
+              <w:rPr>
+                <w:rFonts w:ascii="Times New Roman" w:eastAsia="Times New Roman" w:hAnsi="Times New Roman" w:cs="Times New Roman"/>
+                <w:b/>
+                <w:color w:val="000000" w:themeColor="text1"/>
+                <w:sz w:val="28"/>
+                <w:szCs w:val="28"/>
+              </w:rPr>
+              <w:t xml:space="preserve"> </w:t>
+            </w:r>
+            <w:proofErr w:type="spellStart"/>
+            <w:r>
+              <w:rPr>
+                <w:rFonts w:ascii="Times New Roman" w:eastAsia="Times New Roman" w:hAnsi="Times New Roman" w:cs="Times New Roman"/>
+                <w:b/>
+                <w:color w:val="000000" w:themeColor="text1"/>
+                <w:sz w:val="28"/>
+                <w:szCs w:val="28"/>
+              </w:rPr>
+              <w:t>việc</w:t>
+            </w:r>
+            <w:proofErr w:type="spellEnd"/>
           </w:p>
         </w:tc>
         <w:tc>
@@ -704,8 +752,42 @@
                 <w:sz w:val="28"/>
                 <w:szCs w:val="28"/>
               </w:rPr>
-              <w:t>% Hoàn thành</w:t>
-            </w:r>
+              <w:t xml:space="preserve">% </w:t>
+            </w:r>
+            <w:proofErr w:type="spellStart"/>
+            <w:r>
+              <w:rPr>
+                <w:rFonts w:ascii="Times New Roman" w:eastAsia="Times New Roman" w:hAnsi="Times New Roman" w:cs="Times New Roman"/>
+                <w:b/>
+                <w:color w:val="000000" w:themeColor="text1"/>
+                <w:sz w:val="28"/>
+                <w:szCs w:val="28"/>
+              </w:rPr>
+              <w:t>Hoàn</w:t>
+            </w:r>
+            <w:proofErr w:type="spellEnd"/>
+            <w:r>
+              <w:rPr>
+                <w:rFonts w:ascii="Times New Roman" w:eastAsia="Times New Roman" w:hAnsi="Times New Roman" w:cs="Times New Roman"/>
+                <w:b/>
+                <w:color w:val="000000" w:themeColor="text1"/>
+                <w:sz w:val="28"/>
+                <w:szCs w:val="28"/>
+              </w:rPr>
+              <w:t xml:space="preserve"> </w:t>
+            </w:r>
+            <w:proofErr w:type="spellStart"/>
+            <w:r>
+              <w:rPr>
+                <w:rFonts w:ascii="Times New Roman" w:eastAsia="Times New Roman" w:hAnsi="Times New Roman" w:cs="Times New Roman"/>
+                <w:b/>
+                <w:color w:val="000000" w:themeColor="text1"/>
+                <w:sz w:val="28"/>
+                <w:szCs w:val="28"/>
+              </w:rPr>
+              <w:t>thành</w:t>
+            </w:r>
+            <w:proofErr w:type="spellEnd"/>
           </w:p>
         </w:tc>
       </w:tr>
@@ -1251,8 +1333,6 @@
         <w:lastRenderedPageBreak/>
         <w:t>XỬ LÍ</w:t>
       </w:r>
-      <w:bookmarkStart w:id="6" w:name="_GoBack"/>
-      <w:bookmarkEnd w:id="6"/>
       <w:r>
         <w:rPr>
           <w:rFonts w:eastAsia="Times New Roman"/>
@@ -1269,8 +1349,42 @@
           <w:numId w:val="24"/>
         </w:numPr>
       </w:pPr>
+      <w:proofErr w:type="spellStart"/>
       <w:r>
-        <w:t>Sinh viên thực hiện:…..</w:t>
+        <w:t>Sinh</w:t>
+      </w:r>
+      <w:proofErr w:type="spellEnd"/>
+      <w:r>
+        <w:t xml:space="preserve"> </w:t>
+      </w:r>
+      <w:proofErr w:type="spellStart"/>
+      <w:r>
+        <w:t>viên</w:t>
+      </w:r>
+      <w:proofErr w:type="spellEnd"/>
+      <w:r>
+        <w:t xml:space="preserve"> </w:t>
+      </w:r>
+      <w:proofErr w:type="spellStart"/>
+      <w:r>
+        <w:t>thực</w:t>
+      </w:r>
+      <w:proofErr w:type="spellEnd"/>
+      <w:r>
+        <w:t xml:space="preserve"> </w:t>
+      </w:r>
+      <w:proofErr w:type="spellStart"/>
+      <w:proofErr w:type="gramStart"/>
+      <w:r>
+        <w:t>hiện</w:t>
+      </w:r>
+      <w:proofErr w:type="spellEnd"/>
+      <w:r>
+        <w:t>:…</w:t>
+      </w:r>
+      <w:proofErr w:type="gramEnd"/>
+      <w:r>
+        <w:t>..</w:t>
       </w:r>
     </w:p>
     <w:p>
@@ -1281,8 +1395,21 @@
           <w:numId w:val="21"/>
         </w:numPr>
       </w:pPr>
+      <w:proofErr w:type="spellStart"/>
       <w:r>
-        <w:t>Tình huống 1: ….</w:t>
+        <w:t>Tình</w:t>
+      </w:r>
+      <w:proofErr w:type="spellEnd"/>
+      <w:r>
+        <w:t xml:space="preserve"> </w:t>
+      </w:r>
+      <w:proofErr w:type="spellStart"/>
+      <w:r>
+        <w:t>huống</w:t>
+      </w:r>
+      <w:proofErr w:type="spellEnd"/>
+      <w:r>
+        <w:t xml:space="preserve"> 1: ….</w:t>
       </w:r>
     </w:p>
     <w:tbl>
@@ -1343,20 +1470,356 @@
               <w:rPr>
                 <w:rFonts w:asciiTheme="majorHAnsi" w:hAnsiTheme="majorHAnsi"/>
               </w:rPr>
-              <w:t>T1 (User = quản lý): thực hiện thêm 1 thông tin chuyến xe vào ngày A.</w:t>
-            </w:r>
-          </w:p>
-          <w:p>
-            <w:pPr>
-              <w:rPr>
-                <w:rFonts w:asciiTheme="majorHAnsi" w:hAnsiTheme="majorHAnsi"/>
-              </w:rPr>
-            </w:pPr>
-            <w:r>
-              <w:rPr>
-                <w:rFonts w:asciiTheme="majorHAnsi" w:hAnsiTheme="majorHAnsi"/>
-              </w:rPr>
-              <w:t>T2 (User = tổ trưởng): thực hiện thống kê số chuyến xe sẽ thực hiện trong ngày A</w:t>
+              <w:t xml:space="preserve">T1 (User = </w:t>
+            </w:r>
+            <w:proofErr w:type="spellStart"/>
+            <w:r>
+              <w:rPr>
+                <w:rFonts w:asciiTheme="majorHAnsi" w:hAnsiTheme="majorHAnsi"/>
+              </w:rPr>
+              <w:t>quản</w:t>
+            </w:r>
+            <w:proofErr w:type="spellEnd"/>
+            <w:r>
+              <w:rPr>
+                <w:rFonts w:asciiTheme="majorHAnsi" w:hAnsiTheme="majorHAnsi"/>
+              </w:rPr>
+              <w:t xml:space="preserve"> </w:t>
+            </w:r>
+            <w:proofErr w:type="spellStart"/>
+            <w:r>
+              <w:rPr>
+                <w:rFonts w:asciiTheme="majorHAnsi" w:hAnsiTheme="majorHAnsi"/>
+              </w:rPr>
+              <w:t>lý</w:t>
+            </w:r>
+            <w:proofErr w:type="spellEnd"/>
+            <w:r>
+              <w:rPr>
+                <w:rFonts w:asciiTheme="majorHAnsi" w:hAnsiTheme="majorHAnsi"/>
+              </w:rPr>
+              <w:t xml:space="preserve">): </w:t>
+            </w:r>
+            <w:proofErr w:type="spellStart"/>
+            <w:r>
+              <w:rPr>
+                <w:rFonts w:asciiTheme="majorHAnsi" w:hAnsiTheme="majorHAnsi"/>
+              </w:rPr>
+              <w:t>thực</w:t>
+            </w:r>
+            <w:proofErr w:type="spellEnd"/>
+            <w:r>
+              <w:rPr>
+                <w:rFonts w:asciiTheme="majorHAnsi" w:hAnsiTheme="majorHAnsi"/>
+              </w:rPr>
+              <w:t xml:space="preserve"> </w:t>
+            </w:r>
+            <w:proofErr w:type="spellStart"/>
+            <w:r>
+              <w:rPr>
+                <w:rFonts w:asciiTheme="majorHAnsi" w:hAnsiTheme="majorHAnsi"/>
+              </w:rPr>
+              <w:t>hiện</w:t>
+            </w:r>
+            <w:proofErr w:type="spellEnd"/>
+            <w:r>
+              <w:rPr>
+                <w:rFonts w:asciiTheme="majorHAnsi" w:hAnsiTheme="majorHAnsi"/>
+              </w:rPr>
+              <w:t xml:space="preserve"> </w:t>
+            </w:r>
+            <w:proofErr w:type="spellStart"/>
+            <w:r>
+              <w:rPr>
+                <w:rFonts w:asciiTheme="majorHAnsi" w:hAnsiTheme="majorHAnsi"/>
+              </w:rPr>
+              <w:t>thêm</w:t>
+            </w:r>
+            <w:proofErr w:type="spellEnd"/>
+            <w:r>
+              <w:rPr>
+                <w:rFonts w:asciiTheme="majorHAnsi" w:hAnsiTheme="majorHAnsi"/>
+              </w:rPr>
+              <w:t xml:space="preserve"> 1 </w:t>
+            </w:r>
+            <w:proofErr w:type="spellStart"/>
+            <w:r>
+              <w:rPr>
+                <w:rFonts w:asciiTheme="majorHAnsi" w:hAnsiTheme="majorHAnsi"/>
+              </w:rPr>
+              <w:t>thông</w:t>
+            </w:r>
+            <w:proofErr w:type="spellEnd"/>
+            <w:r>
+              <w:rPr>
+                <w:rFonts w:asciiTheme="majorHAnsi" w:hAnsiTheme="majorHAnsi"/>
+              </w:rPr>
+              <w:t xml:space="preserve"> tin </w:t>
+            </w:r>
+            <w:proofErr w:type="spellStart"/>
+            <w:r>
+              <w:rPr>
+                <w:rFonts w:asciiTheme="majorHAnsi" w:hAnsiTheme="majorHAnsi"/>
+              </w:rPr>
+              <w:t>chuyến</w:t>
+            </w:r>
+            <w:proofErr w:type="spellEnd"/>
+            <w:r>
+              <w:rPr>
+                <w:rFonts w:asciiTheme="majorHAnsi" w:hAnsiTheme="majorHAnsi"/>
+              </w:rPr>
+              <w:t xml:space="preserve"> </w:t>
+            </w:r>
+            <w:proofErr w:type="spellStart"/>
+            <w:r>
+              <w:rPr>
+                <w:rFonts w:asciiTheme="majorHAnsi" w:hAnsiTheme="majorHAnsi"/>
+              </w:rPr>
+              <w:t>xe</w:t>
+            </w:r>
+            <w:proofErr w:type="spellEnd"/>
+            <w:r>
+              <w:rPr>
+                <w:rFonts w:asciiTheme="majorHAnsi" w:hAnsiTheme="majorHAnsi"/>
+              </w:rPr>
+              <w:t xml:space="preserve"> </w:t>
+            </w:r>
+            <w:proofErr w:type="spellStart"/>
+            <w:r>
+              <w:rPr>
+                <w:rFonts w:asciiTheme="majorHAnsi" w:hAnsiTheme="majorHAnsi"/>
+              </w:rPr>
+              <w:t>vào</w:t>
+            </w:r>
+            <w:proofErr w:type="spellEnd"/>
+            <w:r>
+              <w:rPr>
+                <w:rFonts w:asciiTheme="majorHAnsi" w:hAnsiTheme="majorHAnsi"/>
+              </w:rPr>
+              <w:t xml:space="preserve"> </w:t>
+            </w:r>
+            <w:proofErr w:type="spellStart"/>
+            <w:r>
+              <w:rPr>
+                <w:rFonts w:asciiTheme="majorHAnsi" w:hAnsiTheme="majorHAnsi"/>
+              </w:rPr>
+              <w:t>ngày</w:t>
+            </w:r>
+            <w:proofErr w:type="spellEnd"/>
+            <w:r>
+              <w:rPr>
+                <w:rFonts w:asciiTheme="majorHAnsi" w:hAnsiTheme="majorHAnsi"/>
+              </w:rPr>
+              <w:t xml:space="preserve"> A.</w:t>
+            </w:r>
+          </w:p>
+          <w:p>
+            <w:pPr>
+              <w:rPr>
+                <w:rFonts w:asciiTheme="majorHAnsi" w:hAnsiTheme="majorHAnsi"/>
+              </w:rPr>
+            </w:pPr>
+            <w:r>
+              <w:rPr>
+                <w:rFonts w:asciiTheme="majorHAnsi" w:hAnsiTheme="majorHAnsi"/>
+              </w:rPr>
+              <w:t xml:space="preserve">T2 (User = </w:t>
+            </w:r>
+            <w:proofErr w:type="spellStart"/>
+            <w:r>
+              <w:rPr>
+                <w:rFonts w:asciiTheme="majorHAnsi" w:hAnsiTheme="majorHAnsi"/>
+              </w:rPr>
+              <w:t>tổ</w:t>
+            </w:r>
+            <w:proofErr w:type="spellEnd"/>
+            <w:r>
+              <w:rPr>
+                <w:rFonts w:asciiTheme="majorHAnsi" w:hAnsiTheme="majorHAnsi"/>
+              </w:rPr>
+              <w:t xml:space="preserve"> </w:t>
+            </w:r>
+            <w:proofErr w:type="spellStart"/>
+            <w:r>
+              <w:rPr>
+                <w:rFonts w:asciiTheme="majorHAnsi" w:hAnsiTheme="majorHAnsi"/>
+              </w:rPr>
+              <w:t>trưởng</w:t>
+            </w:r>
+            <w:proofErr w:type="spellEnd"/>
+            <w:r>
+              <w:rPr>
+                <w:rFonts w:asciiTheme="majorHAnsi" w:hAnsiTheme="majorHAnsi"/>
+              </w:rPr>
+              <w:t xml:space="preserve">): </w:t>
+            </w:r>
+            <w:proofErr w:type="spellStart"/>
+            <w:r>
+              <w:rPr>
+                <w:rFonts w:asciiTheme="majorHAnsi" w:hAnsiTheme="majorHAnsi"/>
+              </w:rPr>
+              <w:t>thực</w:t>
+            </w:r>
+            <w:proofErr w:type="spellEnd"/>
+            <w:r>
+              <w:rPr>
+                <w:rFonts w:asciiTheme="majorHAnsi" w:hAnsiTheme="majorHAnsi"/>
+              </w:rPr>
+              <w:t xml:space="preserve"> </w:t>
+            </w:r>
+            <w:proofErr w:type="spellStart"/>
+            <w:r>
+              <w:rPr>
+                <w:rFonts w:asciiTheme="majorHAnsi" w:hAnsiTheme="majorHAnsi"/>
+              </w:rPr>
+              <w:t>hiện</w:t>
+            </w:r>
+            <w:proofErr w:type="spellEnd"/>
+            <w:r>
+              <w:rPr>
+                <w:rFonts w:asciiTheme="majorHAnsi" w:hAnsiTheme="majorHAnsi"/>
+              </w:rPr>
+              <w:t xml:space="preserve"> </w:t>
+            </w:r>
+            <w:proofErr w:type="spellStart"/>
+            <w:r>
+              <w:rPr>
+                <w:rFonts w:asciiTheme="majorHAnsi" w:hAnsiTheme="majorHAnsi"/>
+              </w:rPr>
+              <w:t>thống</w:t>
+            </w:r>
+            <w:proofErr w:type="spellEnd"/>
+            <w:r>
+              <w:rPr>
+                <w:rFonts w:asciiTheme="majorHAnsi" w:hAnsiTheme="majorHAnsi"/>
+              </w:rPr>
+              <w:t xml:space="preserve"> </w:t>
+            </w:r>
+            <w:proofErr w:type="spellStart"/>
+            <w:r>
+              <w:rPr>
+                <w:rFonts w:asciiTheme="majorHAnsi" w:hAnsiTheme="majorHAnsi"/>
+              </w:rPr>
+              <w:t>kê</w:t>
+            </w:r>
+            <w:proofErr w:type="spellEnd"/>
+            <w:r>
+              <w:rPr>
+                <w:rFonts w:asciiTheme="majorHAnsi" w:hAnsiTheme="majorHAnsi"/>
+              </w:rPr>
+              <w:t xml:space="preserve"> </w:t>
+            </w:r>
+            <w:proofErr w:type="spellStart"/>
+            <w:r>
+              <w:rPr>
+                <w:rFonts w:asciiTheme="majorHAnsi" w:hAnsiTheme="majorHAnsi"/>
+              </w:rPr>
+              <w:t>số</w:t>
+            </w:r>
+            <w:proofErr w:type="spellEnd"/>
+            <w:r>
+              <w:rPr>
+                <w:rFonts w:asciiTheme="majorHAnsi" w:hAnsiTheme="majorHAnsi"/>
+              </w:rPr>
+              <w:t xml:space="preserve"> </w:t>
+            </w:r>
+            <w:proofErr w:type="spellStart"/>
+            <w:r>
+              <w:rPr>
+                <w:rFonts w:asciiTheme="majorHAnsi" w:hAnsiTheme="majorHAnsi"/>
+              </w:rPr>
+              <w:t>chuyến</w:t>
+            </w:r>
+            <w:proofErr w:type="spellEnd"/>
+            <w:r>
+              <w:rPr>
+                <w:rFonts w:asciiTheme="majorHAnsi" w:hAnsiTheme="majorHAnsi"/>
+              </w:rPr>
+              <w:t xml:space="preserve"> </w:t>
+            </w:r>
+            <w:proofErr w:type="spellStart"/>
+            <w:r>
+              <w:rPr>
+                <w:rFonts w:asciiTheme="majorHAnsi" w:hAnsiTheme="majorHAnsi"/>
+              </w:rPr>
+              <w:t>xe</w:t>
+            </w:r>
+            <w:proofErr w:type="spellEnd"/>
+            <w:r>
+              <w:rPr>
+                <w:rFonts w:asciiTheme="majorHAnsi" w:hAnsiTheme="majorHAnsi"/>
+              </w:rPr>
+              <w:t xml:space="preserve"> </w:t>
+            </w:r>
+            <w:proofErr w:type="spellStart"/>
+            <w:r>
+              <w:rPr>
+                <w:rFonts w:asciiTheme="majorHAnsi" w:hAnsiTheme="majorHAnsi"/>
+              </w:rPr>
+              <w:t>sẽ</w:t>
+            </w:r>
+            <w:proofErr w:type="spellEnd"/>
+            <w:r>
+              <w:rPr>
+                <w:rFonts w:asciiTheme="majorHAnsi" w:hAnsiTheme="majorHAnsi"/>
+              </w:rPr>
+              <w:t xml:space="preserve"> </w:t>
+            </w:r>
+            <w:proofErr w:type="spellStart"/>
+            <w:r>
+              <w:rPr>
+                <w:rFonts w:asciiTheme="majorHAnsi" w:hAnsiTheme="majorHAnsi"/>
+              </w:rPr>
+              <w:t>thực</w:t>
+            </w:r>
+            <w:proofErr w:type="spellEnd"/>
+            <w:r>
+              <w:rPr>
+                <w:rFonts w:asciiTheme="majorHAnsi" w:hAnsiTheme="majorHAnsi"/>
+              </w:rPr>
+              <w:t xml:space="preserve"> </w:t>
+            </w:r>
+            <w:proofErr w:type="spellStart"/>
+            <w:r>
+              <w:rPr>
+                <w:rFonts w:asciiTheme="majorHAnsi" w:hAnsiTheme="majorHAnsi"/>
+              </w:rPr>
+              <w:t>hiện</w:t>
+            </w:r>
+            <w:proofErr w:type="spellEnd"/>
+            <w:r>
+              <w:rPr>
+                <w:rFonts w:asciiTheme="majorHAnsi" w:hAnsiTheme="majorHAnsi"/>
+              </w:rPr>
+              <w:t xml:space="preserve"> </w:t>
+            </w:r>
+            <w:proofErr w:type="spellStart"/>
+            <w:r>
+              <w:rPr>
+                <w:rFonts w:asciiTheme="majorHAnsi" w:hAnsiTheme="majorHAnsi"/>
+              </w:rPr>
+              <w:t>trong</w:t>
+            </w:r>
+            <w:proofErr w:type="spellEnd"/>
+            <w:r>
+              <w:rPr>
+                <w:rFonts w:asciiTheme="majorHAnsi" w:hAnsiTheme="majorHAnsi"/>
+              </w:rPr>
+              <w:t xml:space="preserve"> </w:t>
+            </w:r>
+            <w:proofErr w:type="spellStart"/>
+            <w:r>
+              <w:rPr>
+                <w:rFonts w:asciiTheme="majorHAnsi" w:hAnsiTheme="majorHAnsi"/>
+              </w:rPr>
+              <w:t>ngày</w:t>
+            </w:r>
+            <w:proofErr w:type="spellEnd"/>
+            <w:r>
+              <w:rPr>
+                <w:rFonts w:asciiTheme="majorHAnsi" w:hAnsiTheme="majorHAnsi"/>
+              </w:rPr>
+              <w:t xml:space="preserve"> A</w:t>
             </w:r>
           </w:p>
         </w:tc>
@@ -1402,6 +1865,7 @@
                 <w:b/>
               </w:rPr>
             </w:pPr>
+            <w:proofErr w:type="spellStart"/>
             <w:r>
               <w:rPr>
                 <w:rFonts w:asciiTheme="majorHAnsi" w:hAnsiTheme="majorHAnsi"/>
@@ -1409,6 +1873,7 @@
               </w:rPr>
               <w:t>Khóa</w:t>
             </w:r>
+            <w:proofErr w:type="spellEnd"/>
           </w:p>
           <w:p>
             <w:pPr>
@@ -1449,8 +1914,17 @@
                 <w:color w:val="000000" w:themeColor="text1"/>
               </w:rPr>
               <w:tab/>
+            </w:r>
+            <w:proofErr w:type="spellStart"/>
+            <w:r>
+              <w:rPr>
+                <w:rFonts w:ascii="Times New Roman" w:eastAsia="Times New Roman" w:hAnsi="Times New Roman" w:cs="Times New Roman"/>
+                <w:b/>
+                <w:color w:val="000000" w:themeColor="text1"/>
+              </w:rPr>
               <w:t>sp_ThongKeChuyenXe-CoDieuKien</w:t>
             </w:r>
+            <w:proofErr w:type="spellEnd"/>
             <w:r>
               <w:rPr>
                 <w:rFonts w:ascii="Times New Roman" w:eastAsia="Times New Roman" w:hAnsi="Times New Roman" w:cs="Times New Roman"/>
@@ -1475,6 +1949,7 @@
                 <w:b/>
               </w:rPr>
             </w:pPr>
+            <w:proofErr w:type="spellStart"/>
             <w:r>
               <w:rPr>
                 <w:rFonts w:asciiTheme="majorHAnsi" w:hAnsiTheme="majorHAnsi"/>
@@ -1482,6 +1957,7 @@
               </w:rPr>
               <w:t>Khóa</w:t>
             </w:r>
+            <w:proofErr w:type="spellEnd"/>
           </w:p>
           <w:p>
             <w:pPr>
@@ -1540,6 +2016,7 @@
               </w:rPr>
               <w:t xml:space="preserve"> </w:t>
             </w:r>
+            <w:proofErr w:type="gramStart"/>
             <w:r>
               <w:rPr>
                 <w:rFonts w:asciiTheme="majorHAnsi" w:hAnsiTheme="majorHAnsi"/>
@@ -1547,6 +2024,7 @@
               </w:rPr>
               <w:t>…..</w:t>
             </w:r>
+            <w:proofErr w:type="gramEnd"/>
           </w:p>
           <w:p>
             <w:pPr>
@@ -2138,6 +2616,8 @@
               </w:rPr>
               <w:t xml:space="preserve"> </w:t>
             </w:r>
+            <w:proofErr w:type="spellStart"/>
+            <w:proofErr w:type="gramStart"/>
             <w:r>
               <w:rPr>
                 <w:rFonts w:ascii="Times New Roman" w:hAnsi="Times New Roman" w:cs="Times New Roman"/>
@@ -2145,6 +2625,8 @@
               </w:rPr>
               <w:t>A.a</w:t>
             </w:r>
+            <w:proofErr w:type="spellEnd"/>
+            <w:proofErr w:type="gramEnd"/>
             <w:r>
               <w:rPr>
                 <w:rFonts w:ascii="Times New Roman" w:hAnsi="Times New Roman" w:cs="Times New Roman"/>
@@ -2269,7 +2751,91 @@
               <w:rPr>
                 <w:rFonts w:asciiTheme="majorHAnsi" w:hAnsiTheme="majorHAnsi"/>
               </w:rPr>
-              <w:t>//Xin khoá đọc trên bảng A với đk….</w:t>
+              <w:t xml:space="preserve">//Xin </w:t>
+            </w:r>
+            <w:proofErr w:type="spellStart"/>
+            <w:r>
+              <w:rPr>
+                <w:rFonts w:asciiTheme="majorHAnsi" w:hAnsiTheme="majorHAnsi"/>
+              </w:rPr>
+              <w:t>khoá</w:t>
+            </w:r>
+            <w:proofErr w:type="spellEnd"/>
+            <w:r>
+              <w:rPr>
+                <w:rFonts w:asciiTheme="majorHAnsi" w:hAnsiTheme="majorHAnsi"/>
+              </w:rPr>
+              <w:t xml:space="preserve"> </w:t>
+            </w:r>
+            <w:proofErr w:type="spellStart"/>
+            <w:r>
+              <w:rPr>
+                <w:rFonts w:asciiTheme="majorHAnsi" w:hAnsiTheme="majorHAnsi"/>
+              </w:rPr>
+              <w:t>đọc</w:t>
+            </w:r>
+            <w:proofErr w:type="spellEnd"/>
+            <w:r>
+              <w:rPr>
+                <w:rFonts w:asciiTheme="majorHAnsi" w:hAnsiTheme="majorHAnsi"/>
+              </w:rPr>
+              <w:t xml:space="preserve"> </w:t>
+            </w:r>
+            <w:proofErr w:type="spellStart"/>
+            <w:r>
+              <w:rPr>
+                <w:rFonts w:asciiTheme="majorHAnsi" w:hAnsiTheme="majorHAnsi"/>
+              </w:rPr>
+              <w:t>trên</w:t>
+            </w:r>
+            <w:proofErr w:type="spellEnd"/>
+            <w:r>
+              <w:rPr>
+                <w:rFonts w:asciiTheme="majorHAnsi" w:hAnsiTheme="majorHAnsi"/>
+              </w:rPr>
+              <w:t xml:space="preserve"> </w:t>
+            </w:r>
+            <w:proofErr w:type="spellStart"/>
+            <w:r>
+              <w:rPr>
+                <w:rFonts w:asciiTheme="majorHAnsi" w:hAnsiTheme="majorHAnsi"/>
+              </w:rPr>
+              <w:t>bảng</w:t>
+            </w:r>
+            <w:proofErr w:type="spellEnd"/>
+            <w:r>
+              <w:rPr>
+                <w:rFonts w:asciiTheme="majorHAnsi" w:hAnsiTheme="majorHAnsi"/>
+              </w:rPr>
+              <w:t xml:space="preserve"> A </w:t>
+            </w:r>
+            <w:proofErr w:type="spellStart"/>
+            <w:r>
+              <w:rPr>
+                <w:rFonts w:asciiTheme="majorHAnsi" w:hAnsiTheme="majorHAnsi"/>
+              </w:rPr>
+              <w:t>với</w:t>
+            </w:r>
+            <w:proofErr w:type="spellEnd"/>
+            <w:r>
+              <w:rPr>
+                <w:rFonts w:asciiTheme="majorHAnsi" w:hAnsiTheme="majorHAnsi"/>
+              </w:rPr>
+              <w:t xml:space="preserve"> </w:t>
+            </w:r>
+            <w:proofErr w:type="spellStart"/>
+            <w:r>
+              <w:rPr>
+                <w:rFonts w:asciiTheme="majorHAnsi" w:hAnsiTheme="majorHAnsi"/>
+              </w:rPr>
+              <w:t>đk</w:t>
+            </w:r>
+            <w:proofErr w:type="spellEnd"/>
+            <w:r>
+              <w:rPr>
+                <w:rFonts w:asciiTheme="majorHAnsi" w:hAnsiTheme="majorHAnsi"/>
+              </w:rPr>
+              <w:t>….</w:t>
             </w:r>
           </w:p>
         </w:tc>
@@ -2431,12 +2997,21 @@
               </w:rPr>
               <w:t xml:space="preserve"> </w:t>
             </w:r>
-            <w:r>
-              <w:rPr>
-                <w:rFonts w:ascii="Times New Roman" w:hAnsi="Times New Roman" w:cs="Times New Roman"/>
-                <w:szCs w:val="19"/>
-              </w:rPr>
-              <w:t xml:space="preserve">ChuyenDi </w:t>
+            <w:proofErr w:type="spellStart"/>
+            <w:r>
+              <w:rPr>
+                <w:rFonts w:ascii="Times New Roman" w:hAnsi="Times New Roman" w:cs="Times New Roman"/>
+                <w:szCs w:val="19"/>
+              </w:rPr>
+              <w:t>ChuyenDi</w:t>
+            </w:r>
+            <w:proofErr w:type="spellEnd"/>
+            <w:r>
+              <w:rPr>
+                <w:rFonts w:ascii="Times New Roman" w:hAnsi="Times New Roman" w:cs="Times New Roman"/>
+                <w:szCs w:val="19"/>
+              </w:rPr>
+              <w:t xml:space="preserve"> </w:t>
             </w:r>
             <w:r>
               <w:rPr>
@@ -2453,6 +3028,8 @@
               </w:rPr>
               <w:t xml:space="preserve"> </w:t>
             </w:r>
+            <w:proofErr w:type="spellStart"/>
+            <w:proofErr w:type="gramStart"/>
             <w:r>
               <w:rPr>
                 <w:rFonts w:ascii="Times New Roman" w:hAnsi="Times New Roman" w:cs="Times New Roman"/>
@@ -2460,6 +3037,8 @@
               </w:rPr>
               <w:t>A.a</w:t>
             </w:r>
+            <w:proofErr w:type="spellEnd"/>
+            <w:proofErr w:type="gramEnd"/>
             <w:r>
               <w:rPr>
                 <w:rFonts w:ascii="Times New Roman" w:hAnsi="Times New Roman" w:cs="Times New Roman"/>
@@ -2575,6 +3154,7 @@
               </w:rPr>
               <w:t>R(</w:t>
             </w:r>
+            <w:proofErr w:type="spellStart"/>
             <w:r>
               <w:rPr>
                 <w:rFonts w:ascii="Times New Roman" w:hAnsi="Times New Roman" w:cs="Times New Roman"/>
@@ -2584,6 +3164,7 @@
               </w:rPr>
               <w:t>ChuyenDi</w:t>
             </w:r>
+            <w:proofErr w:type="spellEnd"/>
             <w:r>
               <w:rPr>
                 <w:rFonts w:asciiTheme="majorHAnsi" w:hAnsiTheme="majorHAnsi"/>
@@ -2604,7 +3185,91 @@
               <w:rPr>
                 <w:rFonts w:asciiTheme="majorHAnsi" w:hAnsiTheme="majorHAnsi"/>
               </w:rPr>
-              <w:t>//Xin khoá đọc trên bảng A với đk….</w:t>
+              <w:t xml:space="preserve">//Xin </w:t>
+            </w:r>
+            <w:proofErr w:type="spellStart"/>
+            <w:r>
+              <w:rPr>
+                <w:rFonts w:asciiTheme="majorHAnsi" w:hAnsiTheme="majorHAnsi"/>
+              </w:rPr>
+              <w:t>khoá</w:t>
+            </w:r>
+            <w:proofErr w:type="spellEnd"/>
+            <w:r>
+              <w:rPr>
+                <w:rFonts w:asciiTheme="majorHAnsi" w:hAnsiTheme="majorHAnsi"/>
+              </w:rPr>
+              <w:t xml:space="preserve"> </w:t>
+            </w:r>
+            <w:proofErr w:type="spellStart"/>
+            <w:r>
+              <w:rPr>
+                <w:rFonts w:asciiTheme="majorHAnsi" w:hAnsiTheme="majorHAnsi"/>
+              </w:rPr>
+              <w:t>đọc</w:t>
+            </w:r>
+            <w:proofErr w:type="spellEnd"/>
+            <w:r>
+              <w:rPr>
+                <w:rFonts w:asciiTheme="majorHAnsi" w:hAnsiTheme="majorHAnsi"/>
+              </w:rPr>
+              <w:t xml:space="preserve"> </w:t>
+            </w:r>
+            <w:proofErr w:type="spellStart"/>
+            <w:r>
+              <w:rPr>
+                <w:rFonts w:asciiTheme="majorHAnsi" w:hAnsiTheme="majorHAnsi"/>
+              </w:rPr>
+              <w:t>trên</w:t>
+            </w:r>
+            <w:proofErr w:type="spellEnd"/>
+            <w:r>
+              <w:rPr>
+                <w:rFonts w:asciiTheme="majorHAnsi" w:hAnsiTheme="majorHAnsi"/>
+              </w:rPr>
+              <w:t xml:space="preserve"> </w:t>
+            </w:r>
+            <w:proofErr w:type="spellStart"/>
+            <w:r>
+              <w:rPr>
+                <w:rFonts w:asciiTheme="majorHAnsi" w:hAnsiTheme="majorHAnsi"/>
+              </w:rPr>
+              <w:t>bảng</w:t>
+            </w:r>
+            <w:proofErr w:type="spellEnd"/>
+            <w:r>
+              <w:rPr>
+                <w:rFonts w:asciiTheme="majorHAnsi" w:hAnsiTheme="majorHAnsi"/>
+              </w:rPr>
+              <w:t xml:space="preserve"> A </w:t>
+            </w:r>
+            <w:proofErr w:type="spellStart"/>
+            <w:r>
+              <w:rPr>
+                <w:rFonts w:asciiTheme="majorHAnsi" w:hAnsiTheme="majorHAnsi"/>
+              </w:rPr>
+              <w:t>với</w:t>
+            </w:r>
+            <w:proofErr w:type="spellEnd"/>
+            <w:r>
+              <w:rPr>
+                <w:rFonts w:asciiTheme="majorHAnsi" w:hAnsiTheme="majorHAnsi"/>
+              </w:rPr>
+              <w:t xml:space="preserve"> </w:t>
+            </w:r>
+            <w:proofErr w:type="spellStart"/>
+            <w:r>
+              <w:rPr>
+                <w:rFonts w:asciiTheme="majorHAnsi" w:hAnsiTheme="majorHAnsi"/>
+              </w:rPr>
+              <w:t>đk</w:t>
+            </w:r>
+            <w:proofErr w:type="spellEnd"/>
+            <w:r>
+              <w:rPr>
+                <w:rFonts w:asciiTheme="majorHAnsi" w:hAnsiTheme="majorHAnsi"/>
+              </w:rPr>
+              <w:t>….</w:t>
             </w:r>
           </w:p>
         </w:tc>
@@ -2717,6 +3382,7 @@
               </w:rPr>
               <w:t>(</w:t>
             </w:r>
+            <w:proofErr w:type="spellStart"/>
             <w:r>
               <w:rPr>
                 <w:rFonts w:asciiTheme="majorHAnsi" w:hAnsiTheme="majorHAnsi"/>
@@ -2725,6 +3391,7 @@
               </w:rPr>
               <w:t>ChuyenDi</w:t>
             </w:r>
+            <w:proofErr w:type="spellEnd"/>
             <w:r>
               <w:rPr>
                 <w:rFonts w:asciiTheme="majorHAnsi" w:hAnsiTheme="majorHAnsi"/>
@@ -3259,6 +3926,8 @@
               </w:rPr>
               <w:t xml:space="preserve"> </w:t>
             </w:r>
+            <w:proofErr w:type="spellStart"/>
+            <w:proofErr w:type="gramStart"/>
             <w:r>
               <w:rPr>
                 <w:rFonts w:ascii="Times New Roman" w:hAnsi="Times New Roman" w:cs="Times New Roman"/>
@@ -3266,6 +3935,8 @@
               </w:rPr>
               <w:t>A.a</w:t>
             </w:r>
+            <w:proofErr w:type="spellEnd"/>
+            <w:proofErr w:type="gramEnd"/>
             <w:r>
               <w:rPr>
                 <w:rFonts w:ascii="Times New Roman" w:hAnsi="Times New Roman" w:cs="Times New Roman"/>
@@ -3392,8 +4063,58 @@
                 <w:rFonts w:asciiTheme="majorHAnsi" w:hAnsiTheme="majorHAnsi"/>
               </w:rPr>
               <w:lastRenderedPageBreak/>
-              <w:t>//Không cần xin khoá</w:t>
-            </w:r>
+              <w:t>//</w:t>
+            </w:r>
+            <w:proofErr w:type="spellStart"/>
+            <w:r>
+              <w:rPr>
+                <w:rFonts w:asciiTheme="majorHAnsi" w:hAnsiTheme="majorHAnsi"/>
+              </w:rPr>
+              <w:t>Không</w:t>
+            </w:r>
+            <w:proofErr w:type="spellEnd"/>
+            <w:r>
+              <w:rPr>
+                <w:rFonts w:asciiTheme="majorHAnsi" w:hAnsiTheme="majorHAnsi"/>
+              </w:rPr>
+              <w:t xml:space="preserve"> </w:t>
+            </w:r>
+            <w:proofErr w:type="spellStart"/>
+            <w:r>
+              <w:rPr>
+                <w:rFonts w:asciiTheme="majorHAnsi" w:hAnsiTheme="majorHAnsi"/>
+              </w:rPr>
+              <w:t>cần</w:t>
+            </w:r>
+            <w:proofErr w:type="spellEnd"/>
+            <w:r>
+              <w:rPr>
+                <w:rFonts w:asciiTheme="majorHAnsi" w:hAnsiTheme="majorHAnsi"/>
+              </w:rPr>
+              <w:t xml:space="preserve"> </w:t>
+            </w:r>
+            <w:proofErr w:type="spellStart"/>
+            <w:r>
+              <w:rPr>
+                <w:rFonts w:asciiTheme="majorHAnsi" w:hAnsiTheme="majorHAnsi"/>
+              </w:rPr>
+              <w:t>xin</w:t>
+            </w:r>
+            <w:proofErr w:type="spellEnd"/>
+            <w:r>
+              <w:rPr>
+                <w:rFonts w:asciiTheme="majorHAnsi" w:hAnsiTheme="majorHAnsi"/>
+              </w:rPr>
+              <w:t xml:space="preserve"> </w:t>
+            </w:r>
+            <w:proofErr w:type="spellStart"/>
+            <w:r>
+              <w:rPr>
+                <w:rFonts w:asciiTheme="majorHAnsi" w:hAnsiTheme="majorHAnsi"/>
+              </w:rPr>
+              <w:t>khoá</w:t>
+            </w:r>
+            <w:proofErr w:type="spellEnd"/>
           </w:p>
         </w:tc>
       </w:tr>
@@ -3493,7 +4214,25 @@
                 <w:color w:val="0000FF"/>
                 <w:szCs w:val="19"/>
               </w:rPr>
-              <w:t>FROM ChuyenXe, A</w:t>
+              <w:t xml:space="preserve">FROM </w:t>
+            </w:r>
+            <w:proofErr w:type="spellStart"/>
+            <w:r>
+              <w:rPr>
+                <w:rFonts w:ascii="Times New Roman" w:hAnsi="Times New Roman" w:cs="Times New Roman"/>
+                <w:color w:val="0000FF"/>
+                <w:szCs w:val="19"/>
+              </w:rPr>
+              <w:t>ChuyenXe</w:t>
+            </w:r>
+            <w:proofErr w:type="spellEnd"/>
+            <w:r>
+              <w:rPr>
+                <w:rFonts w:ascii="Times New Roman" w:hAnsi="Times New Roman" w:cs="Times New Roman"/>
+                <w:color w:val="0000FF"/>
+                <w:szCs w:val="19"/>
+              </w:rPr>
+              <w:t>, A</w:t>
             </w:r>
           </w:p>
           <w:p>
@@ -3538,6 +4277,7 @@
               </w:rPr>
               <w:t>R(</w:t>
             </w:r>
+            <w:proofErr w:type="spellStart"/>
             <w:r>
               <w:rPr>
                 <w:rFonts w:asciiTheme="majorHAnsi" w:hAnsiTheme="majorHAnsi"/>
@@ -3546,6 +4286,7 @@
               </w:rPr>
               <w:t>ChuyenDi</w:t>
             </w:r>
+            <w:proofErr w:type="spellEnd"/>
             <w:r>
               <w:rPr>
                 <w:rFonts w:asciiTheme="majorHAnsi" w:hAnsiTheme="majorHAnsi"/>
@@ -3566,8 +4307,58 @@
               <w:rPr>
                 <w:rFonts w:asciiTheme="majorHAnsi" w:hAnsiTheme="majorHAnsi"/>
               </w:rPr>
-              <w:t>//Không cần xin khoá</w:t>
-            </w:r>
+              <w:t>//</w:t>
+            </w:r>
+            <w:proofErr w:type="spellStart"/>
+            <w:r>
+              <w:rPr>
+                <w:rFonts w:asciiTheme="majorHAnsi" w:hAnsiTheme="majorHAnsi"/>
+              </w:rPr>
+              <w:t>Không</w:t>
+            </w:r>
+            <w:proofErr w:type="spellEnd"/>
+            <w:r>
+              <w:rPr>
+                <w:rFonts w:asciiTheme="majorHAnsi" w:hAnsiTheme="majorHAnsi"/>
+              </w:rPr>
+              <w:t xml:space="preserve"> </w:t>
+            </w:r>
+            <w:proofErr w:type="spellStart"/>
+            <w:r>
+              <w:rPr>
+                <w:rFonts w:asciiTheme="majorHAnsi" w:hAnsiTheme="majorHAnsi"/>
+              </w:rPr>
+              <w:t>cần</w:t>
+            </w:r>
+            <w:proofErr w:type="spellEnd"/>
+            <w:r>
+              <w:rPr>
+                <w:rFonts w:asciiTheme="majorHAnsi" w:hAnsiTheme="majorHAnsi"/>
+              </w:rPr>
+              <w:t xml:space="preserve"> </w:t>
+            </w:r>
+            <w:proofErr w:type="spellStart"/>
+            <w:r>
+              <w:rPr>
+                <w:rFonts w:asciiTheme="majorHAnsi" w:hAnsiTheme="majorHAnsi"/>
+              </w:rPr>
+              <w:t>xin</w:t>
+            </w:r>
+            <w:proofErr w:type="spellEnd"/>
+            <w:r>
+              <w:rPr>
+                <w:rFonts w:asciiTheme="majorHAnsi" w:hAnsiTheme="majorHAnsi"/>
+              </w:rPr>
+              <w:t xml:space="preserve"> </w:t>
+            </w:r>
+            <w:proofErr w:type="spellStart"/>
+            <w:r>
+              <w:rPr>
+                <w:rFonts w:asciiTheme="majorHAnsi" w:hAnsiTheme="majorHAnsi"/>
+              </w:rPr>
+              <w:t>khoá</w:t>
+            </w:r>
+            <w:proofErr w:type="spellEnd"/>
           </w:p>
         </w:tc>
       </w:tr>
@@ -3824,8 +4615,21 @@
           <w:numId w:val="21"/>
         </w:numPr>
       </w:pPr>
+      <w:proofErr w:type="spellStart"/>
       <w:r>
-        <w:t>Tình huống 2: ….</w:t>
+        <w:t>Tình</w:t>
+      </w:r>
+      <w:proofErr w:type="spellEnd"/>
+      <w:r>
+        <w:t xml:space="preserve"> </w:t>
+      </w:r>
+      <w:proofErr w:type="spellStart"/>
+      <w:r>
+        <w:t>huống</w:t>
+      </w:r>
+      <w:proofErr w:type="spellEnd"/>
+      <w:r>
+        <w:t xml:space="preserve"> 2: ….</w:t>
       </w:r>
     </w:p>
     <w:tbl>
@@ -3886,20 +4690,356 @@
               <w:rPr>
                 <w:rFonts w:asciiTheme="majorHAnsi" w:hAnsiTheme="majorHAnsi"/>
               </w:rPr>
-              <w:t>T1 (User = quản lý): thực hiện thêm 1 thông tin chuyến xe vào ngày A.</w:t>
-            </w:r>
-          </w:p>
-          <w:p>
-            <w:pPr>
-              <w:rPr>
-                <w:rFonts w:asciiTheme="majorHAnsi" w:hAnsiTheme="majorHAnsi"/>
-              </w:rPr>
-            </w:pPr>
-            <w:r>
-              <w:rPr>
-                <w:rFonts w:asciiTheme="majorHAnsi" w:hAnsiTheme="majorHAnsi"/>
-              </w:rPr>
-              <w:t>T2 (User = tổ trưởng): thực hiện thống kê số chuyến xe sẽ thực hiện trong ngày A</w:t>
+              <w:t xml:space="preserve">T1 (User = </w:t>
+            </w:r>
+            <w:proofErr w:type="spellStart"/>
+            <w:r>
+              <w:rPr>
+                <w:rFonts w:asciiTheme="majorHAnsi" w:hAnsiTheme="majorHAnsi"/>
+              </w:rPr>
+              <w:t>quản</w:t>
+            </w:r>
+            <w:proofErr w:type="spellEnd"/>
+            <w:r>
+              <w:rPr>
+                <w:rFonts w:asciiTheme="majorHAnsi" w:hAnsiTheme="majorHAnsi"/>
+              </w:rPr>
+              <w:t xml:space="preserve"> </w:t>
+            </w:r>
+            <w:proofErr w:type="spellStart"/>
+            <w:r>
+              <w:rPr>
+                <w:rFonts w:asciiTheme="majorHAnsi" w:hAnsiTheme="majorHAnsi"/>
+              </w:rPr>
+              <w:t>lý</w:t>
+            </w:r>
+            <w:proofErr w:type="spellEnd"/>
+            <w:r>
+              <w:rPr>
+                <w:rFonts w:asciiTheme="majorHAnsi" w:hAnsiTheme="majorHAnsi"/>
+              </w:rPr>
+              <w:t xml:space="preserve">): </w:t>
+            </w:r>
+            <w:proofErr w:type="spellStart"/>
+            <w:r>
+              <w:rPr>
+                <w:rFonts w:asciiTheme="majorHAnsi" w:hAnsiTheme="majorHAnsi"/>
+              </w:rPr>
+              <w:t>thực</w:t>
+            </w:r>
+            <w:proofErr w:type="spellEnd"/>
+            <w:r>
+              <w:rPr>
+                <w:rFonts w:asciiTheme="majorHAnsi" w:hAnsiTheme="majorHAnsi"/>
+              </w:rPr>
+              <w:t xml:space="preserve"> </w:t>
+            </w:r>
+            <w:proofErr w:type="spellStart"/>
+            <w:r>
+              <w:rPr>
+                <w:rFonts w:asciiTheme="majorHAnsi" w:hAnsiTheme="majorHAnsi"/>
+              </w:rPr>
+              <w:t>hiện</w:t>
+            </w:r>
+            <w:proofErr w:type="spellEnd"/>
+            <w:r>
+              <w:rPr>
+                <w:rFonts w:asciiTheme="majorHAnsi" w:hAnsiTheme="majorHAnsi"/>
+              </w:rPr>
+              <w:t xml:space="preserve"> </w:t>
+            </w:r>
+            <w:proofErr w:type="spellStart"/>
+            <w:r>
+              <w:rPr>
+                <w:rFonts w:asciiTheme="majorHAnsi" w:hAnsiTheme="majorHAnsi"/>
+              </w:rPr>
+              <w:t>thêm</w:t>
+            </w:r>
+            <w:proofErr w:type="spellEnd"/>
+            <w:r>
+              <w:rPr>
+                <w:rFonts w:asciiTheme="majorHAnsi" w:hAnsiTheme="majorHAnsi"/>
+              </w:rPr>
+              <w:t xml:space="preserve"> 1 </w:t>
+            </w:r>
+            <w:proofErr w:type="spellStart"/>
+            <w:r>
+              <w:rPr>
+                <w:rFonts w:asciiTheme="majorHAnsi" w:hAnsiTheme="majorHAnsi"/>
+              </w:rPr>
+              <w:t>thông</w:t>
+            </w:r>
+            <w:proofErr w:type="spellEnd"/>
+            <w:r>
+              <w:rPr>
+                <w:rFonts w:asciiTheme="majorHAnsi" w:hAnsiTheme="majorHAnsi"/>
+              </w:rPr>
+              <w:t xml:space="preserve"> tin </w:t>
+            </w:r>
+            <w:proofErr w:type="spellStart"/>
+            <w:r>
+              <w:rPr>
+                <w:rFonts w:asciiTheme="majorHAnsi" w:hAnsiTheme="majorHAnsi"/>
+              </w:rPr>
+              <w:t>chuyến</w:t>
+            </w:r>
+            <w:proofErr w:type="spellEnd"/>
+            <w:r>
+              <w:rPr>
+                <w:rFonts w:asciiTheme="majorHAnsi" w:hAnsiTheme="majorHAnsi"/>
+              </w:rPr>
+              <w:t xml:space="preserve"> </w:t>
+            </w:r>
+            <w:proofErr w:type="spellStart"/>
+            <w:r>
+              <w:rPr>
+                <w:rFonts w:asciiTheme="majorHAnsi" w:hAnsiTheme="majorHAnsi"/>
+              </w:rPr>
+              <w:t>xe</w:t>
+            </w:r>
+            <w:proofErr w:type="spellEnd"/>
+            <w:r>
+              <w:rPr>
+                <w:rFonts w:asciiTheme="majorHAnsi" w:hAnsiTheme="majorHAnsi"/>
+              </w:rPr>
+              <w:t xml:space="preserve"> </w:t>
+            </w:r>
+            <w:proofErr w:type="spellStart"/>
+            <w:r>
+              <w:rPr>
+                <w:rFonts w:asciiTheme="majorHAnsi" w:hAnsiTheme="majorHAnsi"/>
+              </w:rPr>
+              <w:t>vào</w:t>
+            </w:r>
+            <w:proofErr w:type="spellEnd"/>
+            <w:r>
+              <w:rPr>
+                <w:rFonts w:asciiTheme="majorHAnsi" w:hAnsiTheme="majorHAnsi"/>
+              </w:rPr>
+              <w:t xml:space="preserve"> </w:t>
+            </w:r>
+            <w:proofErr w:type="spellStart"/>
+            <w:r>
+              <w:rPr>
+                <w:rFonts w:asciiTheme="majorHAnsi" w:hAnsiTheme="majorHAnsi"/>
+              </w:rPr>
+              <w:t>ngày</w:t>
+            </w:r>
+            <w:proofErr w:type="spellEnd"/>
+            <w:r>
+              <w:rPr>
+                <w:rFonts w:asciiTheme="majorHAnsi" w:hAnsiTheme="majorHAnsi"/>
+              </w:rPr>
+              <w:t xml:space="preserve"> A.</w:t>
+            </w:r>
+          </w:p>
+          <w:p>
+            <w:pPr>
+              <w:rPr>
+                <w:rFonts w:asciiTheme="majorHAnsi" w:hAnsiTheme="majorHAnsi"/>
+              </w:rPr>
+            </w:pPr>
+            <w:r>
+              <w:rPr>
+                <w:rFonts w:asciiTheme="majorHAnsi" w:hAnsiTheme="majorHAnsi"/>
+              </w:rPr>
+              <w:t xml:space="preserve">T2 (User = </w:t>
+            </w:r>
+            <w:proofErr w:type="spellStart"/>
+            <w:r>
+              <w:rPr>
+                <w:rFonts w:asciiTheme="majorHAnsi" w:hAnsiTheme="majorHAnsi"/>
+              </w:rPr>
+              <w:t>tổ</w:t>
+            </w:r>
+            <w:proofErr w:type="spellEnd"/>
+            <w:r>
+              <w:rPr>
+                <w:rFonts w:asciiTheme="majorHAnsi" w:hAnsiTheme="majorHAnsi"/>
+              </w:rPr>
+              <w:t xml:space="preserve"> </w:t>
+            </w:r>
+            <w:proofErr w:type="spellStart"/>
+            <w:r>
+              <w:rPr>
+                <w:rFonts w:asciiTheme="majorHAnsi" w:hAnsiTheme="majorHAnsi"/>
+              </w:rPr>
+              <w:t>trưởng</w:t>
+            </w:r>
+            <w:proofErr w:type="spellEnd"/>
+            <w:r>
+              <w:rPr>
+                <w:rFonts w:asciiTheme="majorHAnsi" w:hAnsiTheme="majorHAnsi"/>
+              </w:rPr>
+              <w:t xml:space="preserve">): </w:t>
+            </w:r>
+            <w:proofErr w:type="spellStart"/>
+            <w:r>
+              <w:rPr>
+                <w:rFonts w:asciiTheme="majorHAnsi" w:hAnsiTheme="majorHAnsi"/>
+              </w:rPr>
+              <w:t>thực</w:t>
+            </w:r>
+            <w:proofErr w:type="spellEnd"/>
+            <w:r>
+              <w:rPr>
+                <w:rFonts w:asciiTheme="majorHAnsi" w:hAnsiTheme="majorHAnsi"/>
+              </w:rPr>
+              <w:t xml:space="preserve"> </w:t>
+            </w:r>
+            <w:proofErr w:type="spellStart"/>
+            <w:r>
+              <w:rPr>
+                <w:rFonts w:asciiTheme="majorHAnsi" w:hAnsiTheme="majorHAnsi"/>
+              </w:rPr>
+              <w:t>hiện</w:t>
+            </w:r>
+            <w:proofErr w:type="spellEnd"/>
+            <w:r>
+              <w:rPr>
+                <w:rFonts w:asciiTheme="majorHAnsi" w:hAnsiTheme="majorHAnsi"/>
+              </w:rPr>
+              <w:t xml:space="preserve"> </w:t>
+            </w:r>
+            <w:proofErr w:type="spellStart"/>
+            <w:r>
+              <w:rPr>
+                <w:rFonts w:asciiTheme="majorHAnsi" w:hAnsiTheme="majorHAnsi"/>
+              </w:rPr>
+              <w:t>thống</w:t>
+            </w:r>
+            <w:proofErr w:type="spellEnd"/>
+            <w:r>
+              <w:rPr>
+                <w:rFonts w:asciiTheme="majorHAnsi" w:hAnsiTheme="majorHAnsi"/>
+              </w:rPr>
+              <w:t xml:space="preserve"> </w:t>
+            </w:r>
+            <w:proofErr w:type="spellStart"/>
+            <w:r>
+              <w:rPr>
+                <w:rFonts w:asciiTheme="majorHAnsi" w:hAnsiTheme="majorHAnsi"/>
+              </w:rPr>
+              <w:t>kê</w:t>
+            </w:r>
+            <w:proofErr w:type="spellEnd"/>
+            <w:r>
+              <w:rPr>
+                <w:rFonts w:asciiTheme="majorHAnsi" w:hAnsiTheme="majorHAnsi"/>
+              </w:rPr>
+              <w:t xml:space="preserve"> </w:t>
+            </w:r>
+            <w:proofErr w:type="spellStart"/>
+            <w:r>
+              <w:rPr>
+                <w:rFonts w:asciiTheme="majorHAnsi" w:hAnsiTheme="majorHAnsi"/>
+              </w:rPr>
+              <w:t>số</w:t>
+            </w:r>
+            <w:proofErr w:type="spellEnd"/>
+            <w:r>
+              <w:rPr>
+                <w:rFonts w:asciiTheme="majorHAnsi" w:hAnsiTheme="majorHAnsi"/>
+              </w:rPr>
+              <w:t xml:space="preserve"> </w:t>
+            </w:r>
+            <w:proofErr w:type="spellStart"/>
+            <w:r>
+              <w:rPr>
+                <w:rFonts w:asciiTheme="majorHAnsi" w:hAnsiTheme="majorHAnsi"/>
+              </w:rPr>
+              <w:t>chuyến</w:t>
+            </w:r>
+            <w:proofErr w:type="spellEnd"/>
+            <w:r>
+              <w:rPr>
+                <w:rFonts w:asciiTheme="majorHAnsi" w:hAnsiTheme="majorHAnsi"/>
+              </w:rPr>
+              <w:t xml:space="preserve"> </w:t>
+            </w:r>
+            <w:proofErr w:type="spellStart"/>
+            <w:r>
+              <w:rPr>
+                <w:rFonts w:asciiTheme="majorHAnsi" w:hAnsiTheme="majorHAnsi"/>
+              </w:rPr>
+              <w:t>xe</w:t>
+            </w:r>
+            <w:proofErr w:type="spellEnd"/>
+            <w:r>
+              <w:rPr>
+                <w:rFonts w:asciiTheme="majorHAnsi" w:hAnsiTheme="majorHAnsi"/>
+              </w:rPr>
+              <w:t xml:space="preserve"> </w:t>
+            </w:r>
+            <w:proofErr w:type="spellStart"/>
+            <w:r>
+              <w:rPr>
+                <w:rFonts w:asciiTheme="majorHAnsi" w:hAnsiTheme="majorHAnsi"/>
+              </w:rPr>
+              <w:t>sẽ</w:t>
+            </w:r>
+            <w:proofErr w:type="spellEnd"/>
+            <w:r>
+              <w:rPr>
+                <w:rFonts w:asciiTheme="majorHAnsi" w:hAnsiTheme="majorHAnsi"/>
+              </w:rPr>
+              <w:t xml:space="preserve"> </w:t>
+            </w:r>
+            <w:proofErr w:type="spellStart"/>
+            <w:r>
+              <w:rPr>
+                <w:rFonts w:asciiTheme="majorHAnsi" w:hAnsiTheme="majorHAnsi"/>
+              </w:rPr>
+              <w:t>thực</w:t>
+            </w:r>
+            <w:proofErr w:type="spellEnd"/>
+            <w:r>
+              <w:rPr>
+                <w:rFonts w:asciiTheme="majorHAnsi" w:hAnsiTheme="majorHAnsi"/>
+              </w:rPr>
+              <w:t xml:space="preserve"> </w:t>
+            </w:r>
+            <w:proofErr w:type="spellStart"/>
+            <w:r>
+              <w:rPr>
+                <w:rFonts w:asciiTheme="majorHAnsi" w:hAnsiTheme="majorHAnsi"/>
+              </w:rPr>
+              <w:t>hiện</w:t>
+            </w:r>
+            <w:proofErr w:type="spellEnd"/>
+            <w:r>
+              <w:rPr>
+                <w:rFonts w:asciiTheme="majorHAnsi" w:hAnsiTheme="majorHAnsi"/>
+              </w:rPr>
+              <w:t xml:space="preserve"> </w:t>
+            </w:r>
+            <w:proofErr w:type="spellStart"/>
+            <w:r>
+              <w:rPr>
+                <w:rFonts w:asciiTheme="majorHAnsi" w:hAnsiTheme="majorHAnsi"/>
+              </w:rPr>
+              <w:t>trong</w:t>
+            </w:r>
+            <w:proofErr w:type="spellEnd"/>
+            <w:r>
+              <w:rPr>
+                <w:rFonts w:asciiTheme="majorHAnsi" w:hAnsiTheme="majorHAnsi"/>
+              </w:rPr>
+              <w:t xml:space="preserve"> </w:t>
+            </w:r>
+            <w:proofErr w:type="spellStart"/>
+            <w:r>
+              <w:rPr>
+                <w:rFonts w:asciiTheme="majorHAnsi" w:hAnsiTheme="majorHAnsi"/>
+              </w:rPr>
+              <w:t>ngày</w:t>
+            </w:r>
+            <w:proofErr w:type="spellEnd"/>
+            <w:r>
+              <w:rPr>
+                <w:rFonts w:asciiTheme="majorHAnsi" w:hAnsiTheme="majorHAnsi"/>
+              </w:rPr>
+              <w:t xml:space="preserve"> A</w:t>
             </w:r>
           </w:p>
         </w:tc>
@@ -3945,6 +5085,7 @@
                 <w:b/>
               </w:rPr>
             </w:pPr>
+            <w:proofErr w:type="spellStart"/>
             <w:r>
               <w:rPr>
                 <w:rFonts w:asciiTheme="majorHAnsi" w:hAnsiTheme="majorHAnsi"/>
@@ -3952,6 +5093,7 @@
               </w:rPr>
               <w:t>Khóa</w:t>
             </w:r>
+            <w:proofErr w:type="spellEnd"/>
           </w:p>
           <w:p>
             <w:pPr>
@@ -3992,8 +5134,17 @@
                 <w:color w:val="000000" w:themeColor="text1"/>
               </w:rPr>
               <w:tab/>
+            </w:r>
+            <w:proofErr w:type="spellStart"/>
+            <w:r>
+              <w:rPr>
+                <w:rFonts w:ascii="Times New Roman" w:eastAsia="Times New Roman" w:hAnsi="Times New Roman" w:cs="Times New Roman"/>
+                <w:b/>
+                <w:color w:val="000000" w:themeColor="text1"/>
+              </w:rPr>
               <w:t>sp_ThongKeChuyenXe-CoDieuKien</w:t>
             </w:r>
+            <w:proofErr w:type="spellEnd"/>
             <w:r>
               <w:rPr>
                 <w:rFonts w:ascii="Times New Roman" w:eastAsia="Times New Roman" w:hAnsi="Times New Roman" w:cs="Times New Roman"/>
@@ -4018,6 +5169,7 @@
                 <w:b/>
               </w:rPr>
             </w:pPr>
+            <w:proofErr w:type="spellStart"/>
             <w:r>
               <w:rPr>
                 <w:rFonts w:asciiTheme="majorHAnsi" w:hAnsiTheme="majorHAnsi"/>
@@ -4025,6 +5177,7 @@
               </w:rPr>
               <w:t>Khóa</w:t>
             </w:r>
+            <w:proofErr w:type="spellEnd"/>
           </w:p>
           <w:p>
             <w:pPr>
@@ -4083,6 +5236,7 @@
               </w:rPr>
               <w:t xml:space="preserve"> </w:t>
             </w:r>
+            <w:proofErr w:type="gramStart"/>
             <w:r>
               <w:rPr>
                 <w:rFonts w:asciiTheme="majorHAnsi" w:hAnsiTheme="majorHAnsi"/>
@@ -4090,6 +5244,7 @@
               </w:rPr>
               <w:t>…..</w:t>
             </w:r>
+            <w:proofErr w:type="gramEnd"/>
           </w:p>
           <w:p>
             <w:pPr>
@@ -4198,6 +5353,6252 @@
         </w:tc>
       </w:tr>
     </w:tbl>
+    <w:p/>
+    <w:p>
+      <w:pPr>
+        <w:pStyle w:val="Heading2"/>
+        <w:numPr>
+          <w:ilvl w:val="0"/>
+          <w:numId w:val="31"/>
+        </w:numPr>
+      </w:pPr>
+      <w:proofErr w:type="spellStart"/>
+      <w:r>
+        <w:t>Tình</w:t>
+      </w:r>
+      <w:proofErr w:type="spellEnd"/>
+      <w:r>
+        <w:t xml:space="preserve"> </w:t>
+      </w:r>
+      <w:proofErr w:type="spellStart"/>
+      <w:r>
+        <w:t>huống</w:t>
+      </w:r>
+      <w:proofErr w:type="spellEnd"/>
+      <w:r>
+        <w:t xml:space="preserve"> 1: 1 admin </w:t>
+      </w:r>
+      <w:proofErr w:type="spellStart"/>
+      <w:r>
+        <w:t>thực</w:t>
+      </w:r>
+      <w:proofErr w:type="spellEnd"/>
+      <w:r>
+        <w:t xml:space="preserve"> </w:t>
+      </w:r>
+      <w:proofErr w:type="spellStart"/>
+      <w:r>
+        <w:t>hiện</w:t>
+      </w:r>
+      <w:proofErr w:type="spellEnd"/>
+      <w:r>
+        <w:t xml:space="preserve"> </w:t>
+      </w:r>
+      <w:proofErr w:type="spellStart"/>
+      <w:r>
+        <w:t>xem</w:t>
+      </w:r>
+      <w:proofErr w:type="spellEnd"/>
+      <w:r>
+        <w:t xml:space="preserve"> </w:t>
+      </w:r>
+      <w:proofErr w:type="spellStart"/>
+      <w:r>
+        <w:t>thông</w:t>
+      </w:r>
+      <w:proofErr w:type="spellEnd"/>
+      <w:r>
+        <w:t xml:space="preserve"> tin </w:t>
+      </w:r>
+      <w:proofErr w:type="spellStart"/>
+      <w:r>
+        <w:t>nhân</w:t>
+      </w:r>
+      <w:proofErr w:type="spellEnd"/>
+      <w:r>
+        <w:t xml:space="preserve"> </w:t>
+      </w:r>
+      <w:proofErr w:type="spellStart"/>
+      <w:r>
+        <w:t>viên</w:t>
+      </w:r>
+      <w:proofErr w:type="spellEnd"/>
+      <w:r>
+        <w:t xml:space="preserve"> </w:t>
+      </w:r>
+      <w:proofErr w:type="spellStart"/>
+      <w:r>
+        <w:t>thì</w:t>
+      </w:r>
+      <w:proofErr w:type="spellEnd"/>
+      <w:r>
+        <w:t xml:space="preserve"> </w:t>
+      </w:r>
+      <w:proofErr w:type="spellStart"/>
+      <w:r>
+        <w:t>có</w:t>
+      </w:r>
+      <w:proofErr w:type="spellEnd"/>
+      <w:r>
+        <w:t xml:space="preserve"> </w:t>
+      </w:r>
+      <w:proofErr w:type="spellStart"/>
+      <w:r>
+        <w:t>một</w:t>
+      </w:r>
+      <w:proofErr w:type="spellEnd"/>
+      <w:r>
+        <w:t xml:space="preserve"> admin </w:t>
+      </w:r>
+      <w:proofErr w:type="spellStart"/>
+      <w:r>
+        <w:t>khác</w:t>
+      </w:r>
+      <w:proofErr w:type="spellEnd"/>
+      <w:r>
+        <w:t xml:space="preserve"> </w:t>
+      </w:r>
+      <w:proofErr w:type="spellStart"/>
+      <w:r>
+        <w:t>thêm</w:t>
+      </w:r>
+      <w:proofErr w:type="spellEnd"/>
+      <w:r>
+        <w:t xml:space="preserve"> </w:t>
+      </w:r>
+      <w:proofErr w:type="spellStart"/>
+      <w:r>
+        <w:t>nhân</w:t>
+      </w:r>
+      <w:proofErr w:type="spellEnd"/>
+      <w:r>
+        <w:t xml:space="preserve"> </w:t>
+      </w:r>
+      <w:proofErr w:type="spellStart"/>
+      <w:r>
+        <w:t>viên</w:t>
+      </w:r>
+      <w:proofErr w:type="spellEnd"/>
+    </w:p>
+    <w:p>
+      <w:pPr>
+        <w:ind w:left="360"/>
+      </w:pPr>
+    </w:p>
+    <w:tbl>
+      <w:tblPr>
+        <w:tblStyle w:val="TableGrid"/>
+        <w:tblW w:w="13187" w:type="dxa"/>
+        <w:jc w:val="center"/>
+        <w:tblLook w:val="04A0" w:firstRow="1" w:lastRow="0" w:firstColumn="1" w:lastColumn="0" w:noHBand="0" w:noVBand="1"/>
+      </w:tblPr>
+      <w:tblGrid>
+        <w:gridCol w:w="5075"/>
+        <w:gridCol w:w="1636"/>
+        <w:gridCol w:w="4840"/>
+        <w:gridCol w:w="1636"/>
+      </w:tblGrid>
+      <w:tr>
+        <w:trPr>
+          <w:trHeight w:val="885"/>
+          <w:jc w:val="center"/>
+        </w:trPr>
+        <w:tc>
+          <w:tcPr>
+            <w:tcW w:w="13187" w:type="dxa"/>
+            <w:gridSpan w:val="4"/>
+            <w:tcBorders>
+              <w:top w:val="single" w:sz="4" w:space="0" w:color="auto"/>
+              <w:left w:val="single" w:sz="4" w:space="0" w:color="auto"/>
+              <w:bottom w:val="single" w:sz="4" w:space="0" w:color="auto"/>
+              <w:right w:val="single" w:sz="4" w:space="0" w:color="auto"/>
+            </w:tcBorders>
+            <w:shd w:val="clear" w:color="auto" w:fill="F2F2F2" w:themeFill="background1" w:themeFillShade="F2"/>
+            <w:hideMark/>
+          </w:tcPr>
+          <w:p>
+            <w:pPr>
+              <w:pStyle w:val="ListParagraph"/>
+              <w:numPr>
+                <w:ilvl w:val="0"/>
+                <w:numId w:val="31"/>
+              </w:numPr>
+              <w:rPr>
+                <w:rFonts w:asciiTheme="majorHAnsi" w:hAnsiTheme="majorHAnsi"/>
+                <w:b/>
+                <w:i/>
+              </w:rPr>
+            </w:pPr>
+            <w:r>
+              <w:rPr>
+                <w:rFonts w:asciiTheme="majorHAnsi" w:hAnsiTheme="majorHAnsi"/>
+                <w:b/>
+              </w:rPr>
+              <w:lastRenderedPageBreak/>
+              <w:t xml:space="preserve">ERR01: </w:t>
+            </w:r>
+            <w:r>
+              <w:rPr>
+                <w:rFonts w:asciiTheme="majorHAnsi" w:hAnsiTheme="majorHAnsi"/>
+                <w:b/>
+                <w:i/>
+              </w:rPr>
+              <w:t>Phantom</w:t>
+            </w:r>
+          </w:p>
+          <w:p>
+            <w:pPr>
+              <w:pStyle w:val="ListParagraph"/>
+              <w:numPr>
+                <w:ilvl w:val="0"/>
+                <w:numId w:val="31"/>
+              </w:numPr>
+              <w:rPr>
+                <w:rFonts w:asciiTheme="majorHAnsi" w:hAnsiTheme="majorHAnsi"/>
+              </w:rPr>
+            </w:pPr>
+            <w:r>
+              <w:rPr>
+                <w:rFonts w:asciiTheme="majorHAnsi" w:hAnsiTheme="majorHAnsi"/>
+              </w:rPr>
+              <w:t xml:space="preserve">T1 (User = </w:t>
+            </w:r>
+            <w:proofErr w:type="spellStart"/>
+            <w:r>
+              <w:rPr>
+                <w:rFonts w:asciiTheme="majorHAnsi" w:hAnsiTheme="majorHAnsi"/>
+              </w:rPr>
+              <w:t>chủ</w:t>
+            </w:r>
+            <w:proofErr w:type="spellEnd"/>
+            <w:r>
+              <w:rPr>
+                <w:rFonts w:asciiTheme="majorHAnsi" w:hAnsiTheme="majorHAnsi"/>
+              </w:rPr>
+              <w:t xml:space="preserve"> </w:t>
+            </w:r>
+            <w:proofErr w:type="spellStart"/>
+            <w:r>
+              <w:rPr>
+                <w:rFonts w:asciiTheme="majorHAnsi" w:hAnsiTheme="majorHAnsi"/>
+              </w:rPr>
+              <w:t>nhà</w:t>
+            </w:r>
+            <w:proofErr w:type="spellEnd"/>
+            <w:r>
+              <w:rPr>
+                <w:rFonts w:asciiTheme="majorHAnsi" w:hAnsiTheme="majorHAnsi"/>
+              </w:rPr>
+              <w:t xml:space="preserve">): </w:t>
+            </w:r>
+            <w:proofErr w:type="spellStart"/>
+            <w:r>
+              <w:rPr>
+                <w:rFonts w:asciiTheme="majorHAnsi" w:hAnsiTheme="majorHAnsi"/>
+              </w:rPr>
+              <w:t>thực</w:t>
+            </w:r>
+            <w:proofErr w:type="spellEnd"/>
+            <w:r>
+              <w:rPr>
+                <w:rFonts w:asciiTheme="majorHAnsi" w:hAnsiTheme="majorHAnsi"/>
+              </w:rPr>
+              <w:t xml:space="preserve"> </w:t>
+            </w:r>
+            <w:proofErr w:type="spellStart"/>
+            <w:r>
+              <w:rPr>
+                <w:rFonts w:asciiTheme="majorHAnsi" w:hAnsiTheme="majorHAnsi"/>
+              </w:rPr>
+              <w:t>hiện</w:t>
+            </w:r>
+            <w:proofErr w:type="spellEnd"/>
+            <w:r>
+              <w:rPr>
+                <w:rFonts w:asciiTheme="majorHAnsi" w:hAnsiTheme="majorHAnsi"/>
+              </w:rPr>
+              <w:t xml:space="preserve"> </w:t>
+            </w:r>
+            <w:proofErr w:type="spellStart"/>
+            <w:r>
+              <w:rPr>
+                <w:rFonts w:asciiTheme="majorHAnsi" w:hAnsiTheme="majorHAnsi"/>
+              </w:rPr>
+              <w:t>xem</w:t>
+            </w:r>
+            <w:proofErr w:type="spellEnd"/>
+            <w:r>
+              <w:rPr>
+                <w:rFonts w:asciiTheme="majorHAnsi" w:hAnsiTheme="majorHAnsi"/>
+              </w:rPr>
+              <w:t xml:space="preserve"> 1 </w:t>
+            </w:r>
+            <w:proofErr w:type="spellStart"/>
+            <w:r>
+              <w:rPr>
+                <w:rFonts w:asciiTheme="majorHAnsi" w:hAnsiTheme="majorHAnsi"/>
+              </w:rPr>
+              <w:t>thông</w:t>
+            </w:r>
+            <w:proofErr w:type="spellEnd"/>
+            <w:r>
+              <w:rPr>
+                <w:rFonts w:asciiTheme="majorHAnsi" w:hAnsiTheme="majorHAnsi"/>
+              </w:rPr>
+              <w:t xml:space="preserve"> tin </w:t>
+            </w:r>
+            <w:proofErr w:type="spellStart"/>
+            <w:r>
+              <w:rPr>
+                <w:rFonts w:asciiTheme="majorHAnsi" w:hAnsiTheme="majorHAnsi"/>
+              </w:rPr>
+              <w:t>nhân</w:t>
+            </w:r>
+            <w:proofErr w:type="spellEnd"/>
+            <w:r>
+              <w:rPr>
+                <w:rFonts w:asciiTheme="majorHAnsi" w:hAnsiTheme="majorHAnsi"/>
+              </w:rPr>
+              <w:t xml:space="preserve"> </w:t>
+            </w:r>
+            <w:proofErr w:type="spellStart"/>
+            <w:r>
+              <w:rPr>
+                <w:rFonts w:asciiTheme="majorHAnsi" w:hAnsiTheme="majorHAnsi"/>
+              </w:rPr>
+              <w:t>viên</w:t>
+            </w:r>
+            <w:proofErr w:type="spellEnd"/>
+          </w:p>
+          <w:p>
+            <w:pPr>
+              <w:pStyle w:val="ListParagraph"/>
+              <w:numPr>
+                <w:ilvl w:val="0"/>
+                <w:numId w:val="31"/>
+              </w:numPr>
+              <w:rPr>
+                <w:rFonts w:asciiTheme="majorHAnsi" w:hAnsiTheme="majorHAnsi"/>
+              </w:rPr>
+            </w:pPr>
+            <w:r>
+              <w:rPr>
+                <w:rFonts w:asciiTheme="majorHAnsi" w:hAnsiTheme="majorHAnsi"/>
+              </w:rPr>
+              <w:t xml:space="preserve">T2 (User = admin): </w:t>
+            </w:r>
+            <w:proofErr w:type="spellStart"/>
+            <w:r>
+              <w:rPr>
+                <w:rFonts w:asciiTheme="majorHAnsi" w:hAnsiTheme="majorHAnsi"/>
+              </w:rPr>
+              <w:t>thực</w:t>
+            </w:r>
+            <w:proofErr w:type="spellEnd"/>
+            <w:r>
+              <w:rPr>
+                <w:rFonts w:asciiTheme="majorHAnsi" w:hAnsiTheme="majorHAnsi"/>
+              </w:rPr>
+              <w:t xml:space="preserve"> </w:t>
+            </w:r>
+            <w:proofErr w:type="spellStart"/>
+            <w:r>
+              <w:rPr>
+                <w:rFonts w:asciiTheme="majorHAnsi" w:hAnsiTheme="majorHAnsi"/>
+              </w:rPr>
+              <w:t>hiện</w:t>
+            </w:r>
+            <w:proofErr w:type="spellEnd"/>
+            <w:r>
+              <w:rPr>
+                <w:rFonts w:asciiTheme="majorHAnsi" w:hAnsiTheme="majorHAnsi"/>
+              </w:rPr>
+              <w:t xml:space="preserve"> them </w:t>
+            </w:r>
+            <w:proofErr w:type="spellStart"/>
+            <w:r>
+              <w:rPr>
+                <w:rFonts w:asciiTheme="majorHAnsi" w:hAnsiTheme="majorHAnsi"/>
+              </w:rPr>
+              <w:t>một</w:t>
+            </w:r>
+            <w:proofErr w:type="spellEnd"/>
+            <w:r>
+              <w:rPr>
+                <w:rFonts w:asciiTheme="majorHAnsi" w:hAnsiTheme="majorHAnsi"/>
+              </w:rPr>
+              <w:t xml:space="preserve"> </w:t>
+            </w:r>
+            <w:proofErr w:type="spellStart"/>
+            <w:r>
+              <w:rPr>
+                <w:rFonts w:asciiTheme="majorHAnsi" w:hAnsiTheme="majorHAnsi"/>
+              </w:rPr>
+              <w:t>nhân</w:t>
+            </w:r>
+            <w:proofErr w:type="spellEnd"/>
+            <w:r>
+              <w:rPr>
+                <w:rFonts w:asciiTheme="majorHAnsi" w:hAnsiTheme="majorHAnsi"/>
+              </w:rPr>
+              <w:t xml:space="preserve"> </w:t>
+            </w:r>
+            <w:proofErr w:type="spellStart"/>
+            <w:r>
+              <w:rPr>
+                <w:rFonts w:asciiTheme="majorHAnsi" w:hAnsiTheme="majorHAnsi"/>
+              </w:rPr>
+              <w:t>viên</w:t>
+            </w:r>
+            <w:proofErr w:type="spellEnd"/>
+            <w:r>
+              <w:rPr>
+                <w:rFonts w:asciiTheme="majorHAnsi" w:hAnsiTheme="majorHAnsi"/>
+              </w:rPr>
+              <w:t xml:space="preserve"> </w:t>
+            </w:r>
+          </w:p>
+        </w:tc>
+      </w:tr>
+      <w:tr>
+        <w:trPr>
+          <w:jc w:val="center"/>
+        </w:trPr>
+        <w:tc>
+          <w:tcPr>
+            <w:tcW w:w="5075" w:type="dxa"/>
+            <w:tcBorders>
+              <w:top w:val="single" w:sz="4" w:space="0" w:color="auto"/>
+              <w:left w:val="single" w:sz="4" w:space="0" w:color="auto"/>
+              <w:bottom w:val="single" w:sz="4" w:space="0" w:color="auto"/>
+              <w:right w:val="single" w:sz="4" w:space="0" w:color="auto"/>
+            </w:tcBorders>
+            <w:shd w:val="clear" w:color="auto" w:fill="C4BC96" w:themeFill="background2" w:themeFillShade="BF"/>
+            <w:hideMark/>
+          </w:tcPr>
+          <w:p>
+            <w:pPr>
+              <w:jc w:val="center"/>
+              <w:rPr>
+                <w:rFonts w:asciiTheme="majorHAnsi" w:hAnsiTheme="majorHAnsi"/>
+                <w:b/>
+              </w:rPr>
+            </w:pPr>
+            <w:proofErr w:type="spellStart"/>
+            <w:r>
+              <w:rPr>
+                <w:rFonts w:ascii="Times New Roman" w:eastAsia="Times New Roman" w:hAnsi="Times New Roman" w:cs="Times New Roman"/>
+                <w:b/>
+                <w:color w:val="000000" w:themeColor="text1"/>
+              </w:rPr>
+              <w:t>Sp_XemThongTinNhanVien</w:t>
+            </w:r>
+            <w:proofErr w:type="spellEnd"/>
+          </w:p>
+        </w:tc>
+        <w:tc>
+          <w:tcPr>
+            <w:tcW w:w="1636" w:type="dxa"/>
+            <w:vMerge w:val="restart"/>
+            <w:tcBorders>
+              <w:top w:val="single" w:sz="4" w:space="0" w:color="auto"/>
+              <w:left w:val="single" w:sz="4" w:space="0" w:color="auto"/>
+              <w:bottom w:val="single" w:sz="4" w:space="0" w:color="auto"/>
+              <w:right w:val="single" w:sz="4" w:space="0" w:color="auto"/>
+            </w:tcBorders>
+            <w:shd w:val="clear" w:color="auto" w:fill="C4BC96" w:themeFill="background2" w:themeFillShade="BF"/>
+          </w:tcPr>
+          <w:p>
+            <w:pPr>
+              <w:jc w:val="center"/>
+              <w:rPr>
+                <w:rFonts w:asciiTheme="majorHAnsi" w:hAnsiTheme="majorHAnsi"/>
+                <w:b/>
+              </w:rPr>
+            </w:pPr>
+            <w:proofErr w:type="spellStart"/>
+            <w:r>
+              <w:rPr>
+                <w:rFonts w:asciiTheme="majorHAnsi" w:hAnsiTheme="majorHAnsi"/>
+                <w:b/>
+              </w:rPr>
+              <w:t>Khóa</w:t>
+            </w:r>
+            <w:proofErr w:type="spellEnd"/>
+          </w:p>
+          <w:p>
+            <w:pPr>
+              <w:rPr>
+                <w:rFonts w:asciiTheme="majorHAnsi" w:hAnsiTheme="majorHAnsi"/>
+              </w:rPr>
+            </w:pPr>
+          </w:p>
+          <w:p>
+            <w:pPr>
+              <w:rPr>
+                <w:rFonts w:asciiTheme="majorHAnsi" w:hAnsiTheme="majorHAnsi"/>
+                <w:b/>
+              </w:rPr>
+            </w:pPr>
+          </w:p>
+        </w:tc>
+        <w:tc>
+          <w:tcPr>
+            <w:tcW w:w="4840" w:type="dxa"/>
+            <w:tcBorders>
+              <w:top w:val="single" w:sz="4" w:space="0" w:color="auto"/>
+              <w:left w:val="single" w:sz="4" w:space="0" w:color="auto"/>
+              <w:bottom w:val="single" w:sz="4" w:space="0" w:color="auto"/>
+              <w:right w:val="single" w:sz="4" w:space="0" w:color="auto"/>
+            </w:tcBorders>
+            <w:shd w:val="clear" w:color="auto" w:fill="C4BC96" w:themeFill="background2" w:themeFillShade="BF"/>
+            <w:hideMark/>
+          </w:tcPr>
+          <w:p>
+            <w:pPr>
+              <w:tabs>
+                <w:tab w:val="center" w:pos="1580"/>
+                <w:tab w:val="right" w:pos="3161"/>
+              </w:tabs>
+              <w:rPr>
+                <w:rFonts w:asciiTheme="majorHAnsi" w:hAnsiTheme="majorHAnsi"/>
+                <w:b/>
+              </w:rPr>
+            </w:pPr>
+            <w:r>
+              <w:rPr>
+                <w:rFonts w:ascii="Times New Roman" w:eastAsia="Times New Roman" w:hAnsi="Times New Roman" w:cs="Times New Roman"/>
+                <w:b/>
+                <w:color w:val="000000" w:themeColor="text1"/>
+              </w:rPr>
+              <w:tab/>
+            </w:r>
+            <w:proofErr w:type="spellStart"/>
+            <w:r>
+              <w:rPr>
+                <w:rFonts w:ascii="Times New Roman" w:eastAsia="Times New Roman" w:hAnsi="Times New Roman" w:cs="Times New Roman"/>
+                <w:b/>
+                <w:color w:val="000000" w:themeColor="text1"/>
+              </w:rPr>
+              <w:t>sp_ThemNhanVien</w:t>
+            </w:r>
+            <w:proofErr w:type="spellEnd"/>
+          </w:p>
+        </w:tc>
+        <w:tc>
+          <w:tcPr>
+            <w:tcW w:w="1636" w:type="dxa"/>
+            <w:vMerge w:val="restart"/>
+            <w:tcBorders>
+              <w:top w:val="single" w:sz="4" w:space="0" w:color="auto"/>
+              <w:left w:val="single" w:sz="4" w:space="0" w:color="auto"/>
+              <w:bottom w:val="single" w:sz="4" w:space="0" w:color="auto"/>
+              <w:right w:val="single" w:sz="4" w:space="0" w:color="auto"/>
+            </w:tcBorders>
+            <w:shd w:val="clear" w:color="auto" w:fill="C4BC96" w:themeFill="background2" w:themeFillShade="BF"/>
+          </w:tcPr>
+          <w:p>
+            <w:pPr>
+              <w:jc w:val="center"/>
+              <w:rPr>
+                <w:rFonts w:asciiTheme="majorHAnsi" w:hAnsiTheme="majorHAnsi"/>
+                <w:b/>
+              </w:rPr>
+            </w:pPr>
+            <w:proofErr w:type="spellStart"/>
+            <w:r>
+              <w:rPr>
+                <w:rFonts w:asciiTheme="majorHAnsi" w:hAnsiTheme="majorHAnsi"/>
+                <w:b/>
+              </w:rPr>
+              <w:t>Khóa</w:t>
+            </w:r>
+            <w:proofErr w:type="spellEnd"/>
+          </w:p>
+          <w:p>
+            <w:pPr>
+              <w:rPr>
+                <w:rFonts w:asciiTheme="majorHAnsi" w:hAnsiTheme="majorHAnsi"/>
+              </w:rPr>
+            </w:pPr>
+          </w:p>
+          <w:p>
+            <w:pPr>
+              <w:jc w:val="both"/>
+              <w:rPr>
+                <w:rFonts w:asciiTheme="majorHAnsi" w:hAnsiTheme="majorHAnsi"/>
+                <w:b/>
+              </w:rPr>
+            </w:pPr>
+          </w:p>
+        </w:tc>
+      </w:tr>
+      <w:tr>
+        <w:trPr>
+          <w:jc w:val="center"/>
+        </w:trPr>
+        <w:tc>
+          <w:tcPr>
+            <w:tcW w:w="5075" w:type="dxa"/>
+            <w:tcBorders>
+              <w:top w:val="single" w:sz="4" w:space="0" w:color="auto"/>
+              <w:left w:val="single" w:sz="4" w:space="0" w:color="auto"/>
+              <w:bottom w:val="single" w:sz="4" w:space="0" w:color="auto"/>
+              <w:right w:val="single" w:sz="4" w:space="0" w:color="auto"/>
+            </w:tcBorders>
+            <w:shd w:val="clear" w:color="auto" w:fill="FDE9D9" w:themeFill="accent6" w:themeFillTint="33"/>
+            <w:vAlign w:val="center"/>
+            <w:hideMark/>
+          </w:tcPr>
+          <w:p>
+            <w:pPr>
+              <w:rPr>
+                <w:rFonts w:asciiTheme="majorHAnsi" w:hAnsiTheme="majorHAnsi"/>
+              </w:rPr>
+            </w:pPr>
+            <w:r>
+              <w:rPr>
+                <w:rFonts w:asciiTheme="majorHAnsi" w:hAnsiTheme="majorHAnsi"/>
+                <w:b/>
+                <w:i/>
+                <w:u w:val="single"/>
+              </w:rPr>
+              <w:t>Input</w:t>
+            </w:r>
+            <w:r>
+              <w:rPr>
+                <w:rFonts w:asciiTheme="majorHAnsi" w:hAnsiTheme="majorHAnsi"/>
+                <w:b/>
+                <w:i/>
+              </w:rPr>
+              <w:t>:</w:t>
+            </w:r>
+            <w:r>
+              <w:rPr>
+                <w:rFonts w:asciiTheme="majorHAnsi" w:hAnsiTheme="majorHAnsi"/>
+              </w:rPr>
+              <w:t xml:space="preserve"> </w:t>
+            </w:r>
+            <w:proofErr w:type="spellStart"/>
+            <w:r>
+              <w:rPr>
+                <w:rFonts w:asciiTheme="majorHAnsi" w:hAnsiTheme="majorHAnsi"/>
+              </w:rPr>
+              <w:t>Không</w:t>
+            </w:r>
+            <w:proofErr w:type="spellEnd"/>
+            <w:r>
+              <w:rPr>
+                <w:rFonts w:asciiTheme="majorHAnsi" w:hAnsiTheme="majorHAnsi"/>
+              </w:rPr>
+              <w:t xml:space="preserve"> </w:t>
+            </w:r>
+            <w:proofErr w:type="spellStart"/>
+            <w:r>
+              <w:rPr>
+                <w:rFonts w:asciiTheme="majorHAnsi" w:hAnsiTheme="majorHAnsi"/>
+              </w:rPr>
+              <w:t>có</w:t>
+            </w:r>
+            <w:proofErr w:type="spellEnd"/>
+          </w:p>
+          <w:p>
+            <w:pPr>
+              <w:rPr>
+                <w:rFonts w:asciiTheme="majorHAnsi" w:hAnsiTheme="majorHAnsi"/>
+              </w:rPr>
+            </w:pPr>
+            <w:r>
+              <w:rPr>
+                <w:rFonts w:asciiTheme="majorHAnsi" w:hAnsiTheme="majorHAnsi"/>
+                <w:b/>
+                <w:i/>
+                <w:u w:val="single"/>
+              </w:rPr>
+              <w:t>Output</w:t>
+            </w:r>
+            <w:r>
+              <w:rPr>
+                <w:rFonts w:asciiTheme="majorHAnsi" w:hAnsiTheme="majorHAnsi"/>
+              </w:rPr>
+              <w:t xml:space="preserve">: </w:t>
+            </w:r>
+            <w:proofErr w:type="spellStart"/>
+            <w:r>
+              <w:rPr>
+                <w:rFonts w:asciiTheme="majorHAnsi" w:hAnsiTheme="majorHAnsi"/>
+              </w:rPr>
+              <w:t>Bảng</w:t>
+            </w:r>
+            <w:proofErr w:type="spellEnd"/>
+            <w:r>
+              <w:rPr>
+                <w:rFonts w:asciiTheme="majorHAnsi" w:hAnsiTheme="majorHAnsi"/>
+              </w:rPr>
+              <w:t xml:space="preserve"> NHANVIEN</w:t>
+            </w:r>
+          </w:p>
+        </w:tc>
+        <w:tc>
+          <w:tcPr>
+            <w:tcW w:w="0" w:type="auto"/>
+            <w:vMerge/>
+            <w:tcBorders>
+              <w:top w:val="single" w:sz="4" w:space="0" w:color="auto"/>
+              <w:left w:val="single" w:sz="4" w:space="0" w:color="auto"/>
+              <w:bottom w:val="single" w:sz="4" w:space="0" w:color="auto"/>
+              <w:right w:val="single" w:sz="4" w:space="0" w:color="auto"/>
+            </w:tcBorders>
+            <w:vAlign w:val="center"/>
+            <w:hideMark/>
+          </w:tcPr>
+          <w:p>
+            <w:pPr>
+              <w:rPr>
+                <w:rFonts w:asciiTheme="majorHAnsi" w:hAnsiTheme="majorHAnsi"/>
+                <w:b/>
+              </w:rPr>
+            </w:pPr>
+          </w:p>
+        </w:tc>
+        <w:tc>
+          <w:tcPr>
+            <w:tcW w:w="4840" w:type="dxa"/>
+            <w:tcBorders>
+              <w:top w:val="single" w:sz="4" w:space="0" w:color="auto"/>
+              <w:left w:val="single" w:sz="4" w:space="0" w:color="auto"/>
+              <w:bottom w:val="single" w:sz="4" w:space="0" w:color="auto"/>
+              <w:right w:val="single" w:sz="4" w:space="0" w:color="auto"/>
+            </w:tcBorders>
+            <w:shd w:val="clear" w:color="auto" w:fill="FDE9D9" w:themeFill="accent6" w:themeFillTint="33"/>
+            <w:hideMark/>
+          </w:tcPr>
+          <w:p>
+            <w:pPr>
+              <w:rPr>
+                <w:rFonts w:asciiTheme="majorHAnsi" w:hAnsiTheme="majorHAnsi"/>
+              </w:rPr>
+            </w:pPr>
+            <w:r>
+              <w:rPr>
+                <w:rFonts w:asciiTheme="majorHAnsi" w:hAnsiTheme="majorHAnsi"/>
+                <w:b/>
+                <w:i/>
+                <w:u w:val="single"/>
+              </w:rPr>
+              <w:t>Input</w:t>
+            </w:r>
+            <w:r>
+              <w:rPr>
+                <w:rFonts w:asciiTheme="majorHAnsi" w:hAnsiTheme="majorHAnsi"/>
+              </w:rPr>
+              <w:t>: @</w:t>
+            </w:r>
+            <w:proofErr w:type="spellStart"/>
+            <w:proofErr w:type="gramStart"/>
+            <w:r>
+              <w:rPr>
+                <w:rFonts w:asciiTheme="majorHAnsi" w:hAnsiTheme="majorHAnsi"/>
+              </w:rPr>
+              <w:t>idNV</w:t>
+            </w:r>
+            <w:proofErr w:type="spellEnd"/>
+            <w:r>
+              <w:rPr>
+                <w:rFonts w:asciiTheme="majorHAnsi" w:hAnsiTheme="majorHAnsi"/>
+              </w:rPr>
+              <w:t>,@</w:t>
+            </w:r>
+            <w:proofErr w:type="spellStart"/>
+            <w:proofErr w:type="gramEnd"/>
+            <w:r>
+              <w:rPr>
+                <w:rFonts w:asciiTheme="majorHAnsi" w:hAnsiTheme="majorHAnsi"/>
+              </w:rPr>
+              <w:t>idChiNhanh</w:t>
+            </w:r>
+            <w:proofErr w:type="spellEnd"/>
+            <w:r>
+              <w:rPr>
+                <w:rFonts w:asciiTheme="majorHAnsi" w:hAnsiTheme="majorHAnsi"/>
+              </w:rPr>
+              <w:t>,@</w:t>
+            </w:r>
+            <w:proofErr w:type="spellStart"/>
+            <w:r>
+              <w:rPr>
+                <w:rFonts w:asciiTheme="majorHAnsi" w:hAnsiTheme="majorHAnsi"/>
+              </w:rPr>
+              <w:t>tenNV</w:t>
+            </w:r>
+            <w:proofErr w:type="spellEnd"/>
+            <w:r>
+              <w:rPr>
+                <w:rFonts w:asciiTheme="majorHAnsi" w:hAnsiTheme="majorHAnsi"/>
+              </w:rPr>
+              <w:t>,@</w:t>
+            </w:r>
+            <w:proofErr w:type="spellStart"/>
+            <w:r>
+              <w:rPr>
+                <w:rFonts w:asciiTheme="majorHAnsi" w:hAnsiTheme="majorHAnsi"/>
+              </w:rPr>
+              <w:t>dienthoaiNV</w:t>
+            </w:r>
+            <w:proofErr w:type="spellEnd"/>
+            <w:r>
+              <w:rPr>
+                <w:rFonts w:asciiTheme="majorHAnsi" w:hAnsiTheme="majorHAnsi"/>
+              </w:rPr>
+              <w:t>,</w:t>
+            </w:r>
+          </w:p>
+          <w:p>
+            <w:pPr>
+              <w:rPr>
+                <w:rFonts w:asciiTheme="majorHAnsi" w:hAnsiTheme="majorHAnsi"/>
+              </w:rPr>
+            </w:pPr>
+            <w:r>
+              <w:rPr>
+                <w:rFonts w:asciiTheme="majorHAnsi" w:hAnsiTheme="majorHAnsi"/>
+              </w:rPr>
+              <w:t>@</w:t>
+            </w:r>
+            <w:proofErr w:type="spellStart"/>
+            <w:r>
+              <w:rPr>
+                <w:rFonts w:asciiTheme="majorHAnsi" w:hAnsiTheme="majorHAnsi"/>
+              </w:rPr>
+              <w:t>gioitinhNV</w:t>
+            </w:r>
+            <w:proofErr w:type="spellEnd"/>
+            <w:r>
+              <w:rPr>
+                <w:rFonts w:asciiTheme="majorHAnsi" w:hAnsiTheme="majorHAnsi"/>
+              </w:rPr>
+              <w:t>, @</w:t>
+            </w:r>
+            <w:proofErr w:type="spellStart"/>
+            <w:proofErr w:type="gramStart"/>
+            <w:r>
+              <w:rPr>
+                <w:rFonts w:asciiTheme="majorHAnsi" w:hAnsiTheme="majorHAnsi"/>
+              </w:rPr>
+              <w:t>ngaysinhNV</w:t>
+            </w:r>
+            <w:proofErr w:type="spellEnd"/>
+            <w:r>
+              <w:rPr>
+                <w:rFonts w:asciiTheme="majorHAnsi" w:hAnsiTheme="majorHAnsi"/>
+              </w:rPr>
+              <w:t>,@</w:t>
+            </w:r>
+            <w:proofErr w:type="spellStart"/>
+            <w:proofErr w:type="gramEnd"/>
+            <w:r>
+              <w:rPr>
+                <w:rFonts w:asciiTheme="majorHAnsi" w:hAnsiTheme="majorHAnsi"/>
+              </w:rPr>
+              <w:t>luong</w:t>
+            </w:r>
+            <w:proofErr w:type="spellEnd"/>
+            <w:r>
+              <w:rPr>
+                <w:rFonts w:asciiTheme="majorHAnsi" w:hAnsiTheme="majorHAnsi"/>
+              </w:rPr>
+              <w:t>, @</w:t>
+            </w:r>
+            <w:proofErr w:type="spellStart"/>
+            <w:r>
+              <w:rPr>
+                <w:rFonts w:asciiTheme="majorHAnsi" w:hAnsiTheme="majorHAnsi"/>
+              </w:rPr>
+              <w:t>diachiNV</w:t>
+            </w:r>
+            <w:proofErr w:type="spellEnd"/>
+          </w:p>
+          <w:p>
+            <w:pPr>
+              <w:jc w:val="both"/>
+              <w:rPr>
+                <w:rFonts w:asciiTheme="majorHAnsi" w:hAnsiTheme="majorHAnsi"/>
+              </w:rPr>
+            </w:pPr>
+            <w:r>
+              <w:rPr>
+                <w:rFonts w:asciiTheme="majorHAnsi" w:hAnsiTheme="majorHAnsi"/>
+                <w:b/>
+                <w:i/>
+                <w:u w:val="single"/>
+              </w:rPr>
+              <w:t>Output</w:t>
+            </w:r>
+            <w:r>
+              <w:rPr>
+                <w:rFonts w:asciiTheme="majorHAnsi" w:hAnsiTheme="majorHAnsi"/>
+              </w:rPr>
+              <w:t xml:space="preserve">: </w:t>
+            </w:r>
+            <w:proofErr w:type="spellStart"/>
+            <w:r>
+              <w:rPr>
+                <w:rFonts w:asciiTheme="majorHAnsi" w:hAnsiTheme="majorHAnsi"/>
+              </w:rPr>
+              <w:t>Không</w:t>
+            </w:r>
+            <w:proofErr w:type="spellEnd"/>
+            <w:r>
+              <w:rPr>
+                <w:rFonts w:asciiTheme="majorHAnsi" w:hAnsiTheme="majorHAnsi"/>
+              </w:rPr>
+              <w:t xml:space="preserve"> </w:t>
+            </w:r>
+            <w:proofErr w:type="spellStart"/>
+            <w:r>
+              <w:rPr>
+                <w:rFonts w:asciiTheme="majorHAnsi" w:hAnsiTheme="majorHAnsi"/>
+              </w:rPr>
+              <w:t>có</w:t>
+            </w:r>
+            <w:proofErr w:type="spellEnd"/>
+          </w:p>
+        </w:tc>
+        <w:tc>
+          <w:tcPr>
+            <w:tcW w:w="0" w:type="auto"/>
+            <w:vMerge/>
+            <w:tcBorders>
+              <w:top w:val="single" w:sz="4" w:space="0" w:color="auto"/>
+              <w:left w:val="single" w:sz="4" w:space="0" w:color="auto"/>
+              <w:bottom w:val="single" w:sz="4" w:space="0" w:color="auto"/>
+              <w:right w:val="single" w:sz="4" w:space="0" w:color="auto"/>
+            </w:tcBorders>
+            <w:vAlign w:val="center"/>
+            <w:hideMark/>
+          </w:tcPr>
+          <w:p>
+            <w:pPr>
+              <w:rPr>
+                <w:rFonts w:asciiTheme="majorHAnsi" w:hAnsiTheme="majorHAnsi"/>
+                <w:b/>
+              </w:rPr>
+            </w:pPr>
+          </w:p>
+        </w:tc>
+      </w:tr>
+      <w:tr>
+        <w:trPr>
+          <w:jc w:val="center"/>
+        </w:trPr>
+        <w:tc>
+          <w:tcPr>
+            <w:tcW w:w="5075" w:type="dxa"/>
+            <w:tcBorders>
+              <w:top w:val="single" w:sz="4" w:space="0" w:color="auto"/>
+              <w:left w:val="single" w:sz="4" w:space="0" w:color="auto"/>
+              <w:bottom w:val="single" w:sz="4" w:space="0" w:color="auto"/>
+              <w:right w:val="single" w:sz="4" w:space="0" w:color="auto"/>
+            </w:tcBorders>
+            <w:shd w:val="clear" w:color="auto" w:fill="FDE9D9" w:themeFill="accent6" w:themeFillTint="33"/>
+            <w:vAlign w:val="center"/>
+            <w:hideMark/>
+          </w:tcPr>
+          <w:p>
+            <w:pPr>
+              <w:autoSpaceDE w:val="0"/>
+              <w:autoSpaceDN w:val="0"/>
+              <w:adjustRightInd w:val="0"/>
+              <w:rPr>
+                <w:rFonts w:ascii="Times New Roman" w:hAnsi="Times New Roman" w:cs="Times New Roman"/>
+                <w:noProof/>
+                <w:color w:val="0000FF"/>
+              </w:rPr>
+            </w:pPr>
+            <w:r>
+              <w:rPr>
+                <w:rFonts w:ascii="Times New Roman" w:hAnsi="Times New Roman" w:cs="Times New Roman"/>
+                <w:noProof/>
+                <w:color w:val="0000FF"/>
+              </w:rPr>
+              <w:t>SET</w:t>
+            </w:r>
+            <w:r>
+              <w:rPr>
+                <w:rFonts w:ascii="Times New Roman" w:hAnsi="Times New Roman" w:cs="Times New Roman"/>
+                <w:noProof/>
+              </w:rPr>
+              <w:t xml:space="preserve"> </w:t>
+            </w:r>
+            <w:r>
+              <w:rPr>
+                <w:rFonts w:ascii="Times New Roman" w:hAnsi="Times New Roman" w:cs="Times New Roman"/>
+                <w:noProof/>
+                <w:color w:val="0000FF"/>
+              </w:rPr>
+              <w:t>TRANSACTION</w:t>
+            </w:r>
+            <w:r>
+              <w:rPr>
+                <w:rFonts w:ascii="Times New Roman" w:hAnsi="Times New Roman" w:cs="Times New Roman"/>
+                <w:noProof/>
+              </w:rPr>
+              <w:t xml:space="preserve"> </w:t>
+            </w:r>
+            <w:r>
+              <w:rPr>
+                <w:rFonts w:ascii="Times New Roman" w:hAnsi="Times New Roman" w:cs="Times New Roman"/>
+                <w:noProof/>
+                <w:color w:val="0000FF"/>
+              </w:rPr>
+              <w:t>ISOLATION</w:t>
+            </w:r>
+          </w:p>
+          <w:p>
+            <w:r>
+              <w:rPr>
+                <w:rFonts w:ascii="Times New Roman" w:hAnsi="Times New Roman" w:cs="Times New Roman"/>
+                <w:noProof/>
+                <w:color w:val="0000FF"/>
+              </w:rPr>
+              <w:t>LEVEL</w:t>
+            </w:r>
+            <w:r>
+              <w:rPr>
+                <w:rFonts w:ascii="Times New Roman" w:hAnsi="Times New Roman" w:cs="Times New Roman"/>
+                <w:noProof/>
+              </w:rPr>
+              <w:t xml:space="preserve"> </w:t>
+            </w:r>
+            <w:r>
+              <w:rPr>
+                <w:rFonts w:ascii="Times New Roman" w:hAnsi="Times New Roman" w:cs="Times New Roman"/>
+                <w:noProof/>
+                <w:color w:val="0000FF"/>
+              </w:rPr>
+              <w:t>SERIALIZABLE</w:t>
+            </w:r>
+          </w:p>
+        </w:tc>
+        <w:tc>
+          <w:tcPr>
+            <w:tcW w:w="1636" w:type="dxa"/>
+            <w:tcBorders>
+              <w:top w:val="single" w:sz="4" w:space="0" w:color="auto"/>
+              <w:left w:val="single" w:sz="4" w:space="0" w:color="auto"/>
+              <w:bottom w:val="single" w:sz="4" w:space="0" w:color="auto"/>
+              <w:right w:val="single" w:sz="4" w:space="0" w:color="auto"/>
+            </w:tcBorders>
+            <w:shd w:val="clear" w:color="auto" w:fill="FDE9D9" w:themeFill="accent6" w:themeFillTint="33"/>
+            <w:vAlign w:val="center"/>
+          </w:tcPr>
+          <w:p>
+            <w:pPr>
+              <w:rPr>
+                <w:rFonts w:asciiTheme="majorHAnsi" w:hAnsiTheme="majorHAnsi"/>
+              </w:rPr>
+            </w:pPr>
+          </w:p>
+        </w:tc>
+        <w:tc>
+          <w:tcPr>
+            <w:tcW w:w="4840" w:type="dxa"/>
+            <w:tcBorders>
+              <w:top w:val="single" w:sz="4" w:space="0" w:color="auto"/>
+              <w:left w:val="single" w:sz="4" w:space="0" w:color="auto"/>
+              <w:bottom w:val="single" w:sz="4" w:space="0" w:color="auto"/>
+              <w:right w:val="single" w:sz="4" w:space="0" w:color="auto"/>
+            </w:tcBorders>
+            <w:shd w:val="clear" w:color="auto" w:fill="FDE9D9" w:themeFill="accent6" w:themeFillTint="33"/>
+            <w:hideMark/>
+          </w:tcPr>
+          <w:p>
+            <w:pPr>
+              <w:rPr>
+                <w:rFonts w:asciiTheme="majorHAnsi" w:hAnsiTheme="majorHAnsi"/>
+                <w:b/>
+                <w:i/>
+                <w:u w:val="single"/>
+              </w:rPr>
+            </w:pPr>
+          </w:p>
+        </w:tc>
+        <w:tc>
+          <w:tcPr>
+            <w:tcW w:w="1636" w:type="dxa"/>
+            <w:tcBorders>
+              <w:top w:val="single" w:sz="4" w:space="0" w:color="auto"/>
+              <w:left w:val="single" w:sz="4" w:space="0" w:color="auto"/>
+              <w:bottom w:val="single" w:sz="4" w:space="0" w:color="auto"/>
+              <w:right w:val="single" w:sz="4" w:space="0" w:color="auto"/>
+            </w:tcBorders>
+            <w:shd w:val="clear" w:color="auto" w:fill="FDE9D9" w:themeFill="accent6" w:themeFillTint="33"/>
+          </w:tcPr>
+          <w:p>
+            <w:pPr>
+              <w:jc w:val="both"/>
+              <w:rPr>
+                <w:rFonts w:asciiTheme="majorHAnsi" w:hAnsiTheme="majorHAnsi"/>
+              </w:rPr>
+            </w:pPr>
+          </w:p>
+        </w:tc>
+      </w:tr>
+      <w:tr>
+        <w:trPr>
+          <w:jc w:val="center"/>
+        </w:trPr>
+        <w:tc>
+          <w:tcPr>
+            <w:tcW w:w="5075" w:type="dxa"/>
+            <w:tcBorders>
+              <w:top w:val="single" w:sz="4" w:space="0" w:color="auto"/>
+              <w:left w:val="single" w:sz="4" w:space="0" w:color="auto"/>
+              <w:bottom w:val="single" w:sz="4" w:space="0" w:color="auto"/>
+              <w:right w:val="single" w:sz="4" w:space="0" w:color="auto"/>
+            </w:tcBorders>
+            <w:shd w:val="clear" w:color="auto" w:fill="FFFFFF" w:themeFill="background1"/>
+            <w:hideMark/>
+          </w:tcPr>
+          <w:p>
+            <w:pPr>
+              <w:rPr>
+                <w:rFonts w:asciiTheme="majorHAnsi" w:hAnsiTheme="majorHAnsi"/>
+                <w:b/>
+                <w:i/>
+                <w:highlight w:val="yellow"/>
+                <w:u w:val="single"/>
+              </w:rPr>
+            </w:pPr>
+            <w:r>
+              <w:rPr>
+                <w:rFonts w:asciiTheme="majorHAnsi" w:hAnsiTheme="majorHAnsi"/>
+                <w:b/>
+                <w:i/>
+                <w:highlight w:val="yellow"/>
+                <w:u w:val="single"/>
+              </w:rPr>
+              <w:t xml:space="preserve">BEGIN TRAN </w:t>
+            </w:r>
+          </w:p>
+        </w:tc>
+        <w:tc>
+          <w:tcPr>
+            <w:tcW w:w="1636" w:type="dxa"/>
+            <w:tcBorders>
+              <w:top w:val="single" w:sz="4" w:space="0" w:color="auto"/>
+              <w:left w:val="single" w:sz="4" w:space="0" w:color="auto"/>
+              <w:bottom w:val="single" w:sz="4" w:space="0" w:color="auto"/>
+              <w:right w:val="single" w:sz="4" w:space="0" w:color="auto"/>
+            </w:tcBorders>
+            <w:shd w:val="clear" w:color="auto" w:fill="FFFFFF" w:themeFill="background1"/>
+            <w:vAlign w:val="center"/>
+          </w:tcPr>
+          <w:p>
+            <w:pPr>
+              <w:rPr>
+                <w:rFonts w:asciiTheme="majorHAnsi" w:hAnsiTheme="majorHAnsi"/>
+              </w:rPr>
+            </w:pPr>
+          </w:p>
+        </w:tc>
+        <w:tc>
+          <w:tcPr>
+            <w:tcW w:w="4840" w:type="dxa"/>
+            <w:tcBorders>
+              <w:top w:val="single" w:sz="4" w:space="0" w:color="auto"/>
+              <w:left w:val="single" w:sz="4" w:space="0" w:color="auto"/>
+              <w:bottom w:val="single" w:sz="4" w:space="0" w:color="auto"/>
+              <w:right w:val="single" w:sz="4" w:space="0" w:color="auto"/>
+            </w:tcBorders>
+            <w:shd w:val="clear" w:color="auto" w:fill="FFFFFF" w:themeFill="background1"/>
+          </w:tcPr>
+          <w:p>
+            <w:pPr>
+              <w:rPr>
+                <w:rFonts w:asciiTheme="majorHAnsi" w:hAnsiTheme="majorHAnsi"/>
+                <w:b/>
+                <w:i/>
+                <w:u w:val="single"/>
+              </w:rPr>
+            </w:pPr>
+          </w:p>
+        </w:tc>
+        <w:tc>
+          <w:tcPr>
+            <w:tcW w:w="1636" w:type="dxa"/>
+            <w:tcBorders>
+              <w:top w:val="single" w:sz="4" w:space="0" w:color="auto"/>
+              <w:left w:val="single" w:sz="4" w:space="0" w:color="auto"/>
+              <w:bottom w:val="single" w:sz="4" w:space="0" w:color="auto"/>
+              <w:right w:val="single" w:sz="4" w:space="0" w:color="auto"/>
+            </w:tcBorders>
+            <w:shd w:val="clear" w:color="auto" w:fill="FFFFFF" w:themeFill="background1"/>
+          </w:tcPr>
+          <w:p>
+            <w:pPr>
+              <w:jc w:val="both"/>
+              <w:rPr>
+                <w:rFonts w:asciiTheme="majorHAnsi" w:hAnsiTheme="majorHAnsi"/>
+              </w:rPr>
+            </w:pPr>
+          </w:p>
+        </w:tc>
+      </w:tr>
+      <w:tr>
+        <w:trPr>
+          <w:jc w:val="center"/>
+        </w:trPr>
+        <w:tc>
+          <w:tcPr>
+            <w:tcW w:w="5075" w:type="dxa"/>
+            <w:tcBorders>
+              <w:top w:val="single" w:sz="4" w:space="0" w:color="auto"/>
+              <w:left w:val="single" w:sz="4" w:space="0" w:color="auto"/>
+              <w:bottom w:val="single" w:sz="4" w:space="0" w:color="auto"/>
+              <w:right w:val="single" w:sz="4" w:space="0" w:color="auto"/>
+            </w:tcBorders>
+            <w:shd w:val="clear" w:color="auto" w:fill="FFFFFF" w:themeFill="background1"/>
+            <w:vAlign w:val="center"/>
+          </w:tcPr>
+          <w:p>
+            <w:pPr>
+              <w:rPr>
+                <w:rFonts w:asciiTheme="majorHAnsi" w:hAnsiTheme="majorHAnsi"/>
+                <w:b/>
+                <w:i/>
+                <w:u w:val="single"/>
+              </w:rPr>
+            </w:pPr>
+          </w:p>
+          <w:p>
+            <w:pPr>
+              <w:rPr>
+                <w:rFonts w:asciiTheme="majorHAnsi" w:hAnsiTheme="majorHAnsi"/>
+                <w:b/>
+                <w:i/>
+                <w:u w:val="single"/>
+              </w:rPr>
+            </w:pPr>
+            <w:r>
+              <w:rPr>
+                <w:rFonts w:ascii="Times New Roman" w:hAnsi="Times New Roman" w:cs="Times New Roman"/>
+                <w:color w:val="0000FF"/>
+                <w:szCs w:val="19"/>
+              </w:rPr>
+              <w:t xml:space="preserve">Select * from NHANVIEN </w:t>
+            </w:r>
+          </w:p>
+        </w:tc>
+        <w:tc>
+          <w:tcPr>
+            <w:tcW w:w="1636" w:type="dxa"/>
+            <w:tcBorders>
+              <w:top w:val="single" w:sz="4" w:space="0" w:color="auto"/>
+              <w:left w:val="single" w:sz="4" w:space="0" w:color="auto"/>
+              <w:bottom w:val="single" w:sz="4" w:space="0" w:color="auto"/>
+              <w:right w:val="single" w:sz="4" w:space="0" w:color="auto"/>
+            </w:tcBorders>
+            <w:shd w:val="clear" w:color="auto" w:fill="FFFFFF" w:themeFill="background1"/>
+            <w:vAlign w:val="center"/>
+            <w:hideMark/>
+          </w:tcPr>
+          <w:p>
+            <w:pPr>
+              <w:rPr>
+                <w:rFonts w:asciiTheme="majorHAnsi" w:hAnsiTheme="majorHAnsi"/>
+                <w:b/>
+                <w:color w:val="FF0000"/>
+              </w:rPr>
+            </w:pPr>
+            <w:r>
+              <w:rPr>
+                <w:rFonts w:asciiTheme="majorHAnsi" w:hAnsiTheme="majorHAnsi"/>
+                <w:b/>
+                <w:color w:val="FF0000"/>
+              </w:rPr>
+              <w:t>R(NHANVIEN)</w:t>
+            </w:r>
+          </w:p>
+          <w:p>
+            <w:pPr>
+              <w:rPr>
+                <w:rFonts w:asciiTheme="majorHAnsi" w:hAnsiTheme="majorHAnsi"/>
+              </w:rPr>
+            </w:pPr>
+            <w:r>
+              <w:rPr>
+                <w:rFonts w:asciiTheme="majorHAnsi" w:hAnsiTheme="majorHAnsi"/>
+                <w:noProof/>
+              </w:rPr>
+              <mc:AlternateContent>
+                <mc:Choice Requires="wps">
+                  <w:drawing>
+                    <wp:anchor distT="0" distB="0" distL="114300" distR="114300" simplePos="0" relativeHeight="251659265" behindDoc="0" locked="0" layoutInCell="1" allowOverlap="1" wp14:anchorId="34228CD8" wp14:editId="264BCCE0">
+                      <wp:simplePos x="0" y="0"/>
+                      <wp:positionH relativeFrom="column">
+                        <wp:posOffset>397510</wp:posOffset>
+                      </wp:positionH>
+                      <wp:positionV relativeFrom="paragraph">
+                        <wp:posOffset>365125</wp:posOffset>
+                      </wp:positionV>
+                      <wp:extent cx="83820" cy="5394960"/>
+                      <wp:effectExtent l="0" t="0" r="68580" b="53340"/>
+                      <wp:wrapNone/>
+                      <wp:docPr id="1" name="Straight Arrow Connector 1"/>
+                      <wp:cNvGraphicFramePr/>
+                      <a:graphic xmlns:a="http://schemas.openxmlformats.org/drawingml/2006/main">
+                        <a:graphicData uri="http://schemas.microsoft.com/office/word/2010/wordprocessingShape">
+                          <wps:wsp>
+                            <wps:cNvCnPr/>
+                            <wps:spPr>
+                              <a:xfrm>
+                                <a:off x="0" y="0"/>
+                                <a:ext cx="83820" cy="5394960"/>
+                              </a:xfrm>
+                              <a:prstGeom prst="straightConnector1">
+                                <a:avLst/>
+                              </a:prstGeom>
+                              <a:ln>
+                                <a:tailEnd type="triangle"/>
+                              </a:ln>
+                            </wps:spPr>
+                            <wps:style>
+                              <a:lnRef idx="1">
+                                <a:schemeClr val="accent1"/>
+                              </a:lnRef>
+                              <a:fillRef idx="0">
+                                <a:schemeClr val="accent1"/>
+                              </a:fillRef>
+                              <a:effectRef idx="0">
+                                <a:schemeClr val="accent1"/>
+                              </a:effectRef>
+                              <a:fontRef idx="minor">
+                                <a:schemeClr val="tx1"/>
+                              </a:fontRef>
+                            </wps:style>
+                            <wps:bodyPr/>
+                          </wps:wsp>
+                        </a:graphicData>
+                      </a:graphic>
+                    </wp:anchor>
+                  </w:drawing>
+                </mc:Choice>
+                <mc:Fallback>
+                  <w:pict>
+                    <v:shapetype w14:anchorId="56899EC6" id="_x0000_t32" coordsize="21600,21600" o:spt="32" o:oned="t" path="m,l21600,21600e" filled="f">
+                      <v:path arrowok="t" fillok="f" o:connecttype="none"/>
+                      <o:lock v:ext="edit" shapetype="t"/>
+                    </v:shapetype>
+                    <v:shape id="Straight Arrow Connector 1" o:spid="_x0000_s1026" type="#_x0000_t32" style="position:absolute;margin-left:31.3pt;margin-top:28.75pt;width:6.6pt;height:424.8pt;z-index:251659265;visibility:visible;mso-wrap-style:square;mso-wrap-distance-left:9pt;mso-wrap-distance-top:0;mso-wrap-distance-right:9pt;mso-wrap-distance-bottom:0;mso-position-horizontal:absolute;mso-position-horizontal-relative:text;mso-position-vertical:absolute;mso-position-vertical-relative:text" o:gfxdata="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" strokecolor="#4579b8 [3044]">
+                      <v:stroke endarrow="block"/>
+                    </v:shape>
+                  </w:pict>
+                </mc:Fallback>
+              </mc:AlternateContent>
+            </w:r>
+            <w:r>
+              <w:rPr>
+                <w:rFonts w:asciiTheme="majorHAnsi" w:hAnsiTheme="majorHAnsi"/>
+              </w:rPr>
+              <w:t xml:space="preserve">Xin </w:t>
+            </w:r>
+            <w:proofErr w:type="spellStart"/>
+            <w:r>
+              <w:rPr>
+                <w:rFonts w:asciiTheme="majorHAnsi" w:hAnsiTheme="majorHAnsi"/>
+              </w:rPr>
+              <w:t>khóa</w:t>
+            </w:r>
+            <w:proofErr w:type="spellEnd"/>
+            <w:r>
+              <w:rPr>
+                <w:rFonts w:asciiTheme="majorHAnsi" w:hAnsiTheme="majorHAnsi"/>
+              </w:rPr>
+              <w:t xml:space="preserve"> </w:t>
+            </w:r>
+            <w:proofErr w:type="spellStart"/>
+            <w:r>
+              <w:rPr>
+                <w:rFonts w:asciiTheme="majorHAnsi" w:hAnsiTheme="majorHAnsi"/>
+              </w:rPr>
+              <w:t>đọc</w:t>
+            </w:r>
+            <w:proofErr w:type="spellEnd"/>
+            <w:r>
+              <w:rPr>
+                <w:rFonts w:asciiTheme="majorHAnsi" w:hAnsiTheme="majorHAnsi"/>
+              </w:rPr>
+              <w:t xml:space="preserve"> </w:t>
+            </w:r>
+            <w:proofErr w:type="spellStart"/>
+            <w:r>
+              <w:rPr>
+                <w:rFonts w:asciiTheme="majorHAnsi" w:hAnsiTheme="majorHAnsi"/>
+              </w:rPr>
+              <w:t>trên</w:t>
+            </w:r>
+            <w:proofErr w:type="spellEnd"/>
+            <w:r>
+              <w:rPr>
+                <w:rFonts w:asciiTheme="majorHAnsi" w:hAnsiTheme="majorHAnsi"/>
+              </w:rPr>
+              <w:t xml:space="preserve"> </w:t>
+            </w:r>
+            <w:proofErr w:type="spellStart"/>
+            <w:r>
+              <w:rPr>
+                <w:rFonts w:asciiTheme="majorHAnsi" w:hAnsiTheme="majorHAnsi"/>
+              </w:rPr>
+              <w:t>bảng</w:t>
+            </w:r>
+            <w:proofErr w:type="spellEnd"/>
+            <w:r>
+              <w:rPr>
+                <w:rFonts w:asciiTheme="majorHAnsi" w:hAnsiTheme="majorHAnsi"/>
+              </w:rPr>
+              <w:t xml:space="preserve"> NHANVIEN</w:t>
+            </w:r>
+          </w:p>
+        </w:tc>
+        <w:tc>
+          <w:tcPr>
+            <w:tcW w:w="4840" w:type="dxa"/>
+            <w:tcBorders>
+              <w:top w:val="single" w:sz="4" w:space="0" w:color="auto"/>
+              <w:left w:val="single" w:sz="4" w:space="0" w:color="auto"/>
+              <w:bottom w:val="single" w:sz="4" w:space="0" w:color="auto"/>
+              <w:right w:val="single" w:sz="4" w:space="0" w:color="auto"/>
+            </w:tcBorders>
+            <w:shd w:val="clear" w:color="auto" w:fill="FFFFFF" w:themeFill="background1"/>
+          </w:tcPr>
+          <w:p>
+            <w:pPr>
+              <w:rPr>
+                <w:rFonts w:asciiTheme="majorHAnsi" w:hAnsiTheme="majorHAnsi"/>
+                <w:b/>
+                <w:i/>
+                <w:u w:val="single"/>
+              </w:rPr>
+            </w:pPr>
+          </w:p>
+        </w:tc>
+        <w:tc>
+          <w:tcPr>
+            <w:tcW w:w="1636" w:type="dxa"/>
+            <w:tcBorders>
+              <w:top w:val="single" w:sz="4" w:space="0" w:color="auto"/>
+              <w:left w:val="single" w:sz="4" w:space="0" w:color="auto"/>
+              <w:bottom w:val="single" w:sz="4" w:space="0" w:color="auto"/>
+              <w:right w:val="single" w:sz="4" w:space="0" w:color="auto"/>
+            </w:tcBorders>
+            <w:shd w:val="clear" w:color="auto" w:fill="FFFFFF" w:themeFill="background1"/>
+          </w:tcPr>
+          <w:p>
+            <w:pPr>
+              <w:jc w:val="both"/>
+              <w:rPr>
+                <w:rFonts w:asciiTheme="majorHAnsi" w:hAnsiTheme="majorHAnsi"/>
+              </w:rPr>
+            </w:pPr>
+          </w:p>
+        </w:tc>
+      </w:tr>
+      <w:tr>
+        <w:trPr>
+          <w:jc w:val="center"/>
+        </w:trPr>
+        <w:tc>
+          <w:tcPr>
+            <w:tcW w:w="5075" w:type="dxa"/>
+            <w:tcBorders>
+              <w:top w:val="single" w:sz="4" w:space="0" w:color="auto"/>
+              <w:left w:val="single" w:sz="4" w:space="0" w:color="auto"/>
+              <w:bottom w:val="single" w:sz="4" w:space="0" w:color="auto"/>
+              <w:right w:val="single" w:sz="4" w:space="0" w:color="auto"/>
+            </w:tcBorders>
+            <w:shd w:val="clear" w:color="auto" w:fill="FFFFFF" w:themeFill="background1"/>
+            <w:vAlign w:val="center"/>
+            <w:hideMark/>
+          </w:tcPr>
+          <w:p>
+            <w:pPr>
+              <w:rPr>
+                <w:rFonts w:asciiTheme="majorHAnsi" w:hAnsiTheme="majorHAnsi"/>
+                <w:b/>
+                <w:i/>
+                <w:u w:val="single"/>
+              </w:rPr>
+            </w:pPr>
+            <w:r>
+              <w:rPr>
+                <w:rFonts w:ascii="Consolas" w:hAnsi="Consolas" w:cs="Consolas"/>
+                <w:color w:val="0000FF"/>
+                <w:sz w:val="19"/>
+                <w:szCs w:val="19"/>
+              </w:rPr>
+              <w:t>WAITFOR</w:t>
+            </w:r>
+            <w:r>
+              <w:rPr>
+                <w:rFonts w:ascii="Consolas" w:hAnsi="Consolas" w:cs="Consolas"/>
+                <w:color w:val="000000"/>
+                <w:sz w:val="19"/>
+                <w:szCs w:val="19"/>
+              </w:rPr>
+              <w:t xml:space="preserve"> </w:t>
+            </w:r>
+            <w:r>
+              <w:rPr>
+                <w:rFonts w:ascii="Consolas" w:hAnsi="Consolas" w:cs="Consolas"/>
+                <w:color w:val="0000FF"/>
+                <w:sz w:val="19"/>
+                <w:szCs w:val="19"/>
+              </w:rPr>
+              <w:t>DELAY</w:t>
+            </w:r>
+            <w:r>
+              <w:rPr>
+                <w:rFonts w:ascii="Consolas" w:hAnsi="Consolas" w:cs="Consolas"/>
+                <w:color w:val="000000"/>
+                <w:sz w:val="19"/>
+                <w:szCs w:val="19"/>
+              </w:rPr>
+              <w:t xml:space="preserve"> </w:t>
+            </w:r>
+            <w:r>
+              <w:rPr>
+                <w:rFonts w:ascii="Consolas" w:hAnsi="Consolas" w:cs="Consolas"/>
+                <w:color w:val="FF0000"/>
+                <w:sz w:val="19"/>
+                <w:szCs w:val="19"/>
+              </w:rPr>
+              <w:t>'00:00:05.000'</w:t>
+            </w:r>
+          </w:p>
+        </w:tc>
+        <w:tc>
+          <w:tcPr>
+            <w:tcW w:w="1636" w:type="dxa"/>
+            <w:tcBorders>
+              <w:top w:val="single" w:sz="4" w:space="0" w:color="auto"/>
+              <w:left w:val="single" w:sz="4" w:space="0" w:color="auto"/>
+              <w:bottom w:val="single" w:sz="4" w:space="0" w:color="auto"/>
+              <w:right w:val="single" w:sz="4" w:space="0" w:color="auto"/>
+            </w:tcBorders>
+            <w:shd w:val="clear" w:color="auto" w:fill="FFFFFF" w:themeFill="background1"/>
+            <w:vAlign w:val="center"/>
+          </w:tcPr>
+          <w:p>
+            <w:pPr>
+              <w:rPr>
+                <w:rFonts w:asciiTheme="majorHAnsi" w:hAnsiTheme="majorHAnsi"/>
+              </w:rPr>
+            </w:pPr>
+          </w:p>
+        </w:tc>
+        <w:tc>
+          <w:tcPr>
+            <w:tcW w:w="4840" w:type="dxa"/>
+            <w:tcBorders>
+              <w:top w:val="single" w:sz="4" w:space="0" w:color="auto"/>
+              <w:left w:val="single" w:sz="4" w:space="0" w:color="auto"/>
+              <w:bottom w:val="single" w:sz="4" w:space="0" w:color="auto"/>
+              <w:right w:val="single" w:sz="4" w:space="0" w:color="auto"/>
+            </w:tcBorders>
+            <w:shd w:val="clear" w:color="auto" w:fill="FFFFFF" w:themeFill="background1"/>
+          </w:tcPr>
+          <w:p>
+            <w:pPr>
+              <w:rPr>
+                <w:rFonts w:asciiTheme="majorHAnsi" w:hAnsiTheme="majorHAnsi"/>
+                <w:b/>
+                <w:i/>
+                <w:u w:val="single"/>
+              </w:rPr>
+            </w:pPr>
+          </w:p>
+        </w:tc>
+        <w:tc>
+          <w:tcPr>
+            <w:tcW w:w="1636" w:type="dxa"/>
+            <w:tcBorders>
+              <w:top w:val="single" w:sz="4" w:space="0" w:color="auto"/>
+              <w:left w:val="single" w:sz="4" w:space="0" w:color="auto"/>
+              <w:bottom w:val="single" w:sz="4" w:space="0" w:color="auto"/>
+              <w:right w:val="single" w:sz="4" w:space="0" w:color="auto"/>
+            </w:tcBorders>
+            <w:shd w:val="clear" w:color="auto" w:fill="FFFFFF" w:themeFill="background1"/>
+          </w:tcPr>
+          <w:p>
+            <w:pPr>
+              <w:jc w:val="both"/>
+              <w:rPr>
+                <w:rFonts w:asciiTheme="majorHAnsi" w:hAnsiTheme="majorHAnsi"/>
+              </w:rPr>
+            </w:pPr>
+          </w:p>
+        </w:tc>
+      </w:tr>
+      <w:tr>
+        <w:trPr>
+          <w:trHeight w:val="332"/>
+          <w:jc w:val="center"/>
+        </w:trPr>
+        <w:tc>
+          <w:tcPr>
+            <w:tcW w:w="5075" w:type="dxa"/>
+            <w:tcBorders>
+              <w:top w:val="single" w:sz="4" w:space="0" w:color="auto"/>
+              <w:left w:val="single" w:sz="4" w:space="0" w:color="auto"/>
+              <w:bottom w:val="single" w:sz="4" w:space="0" w:color="auto"/>
+              <w:right w:val="single" w:sz="4" w:space="0" w:color="auto"/>
+            </w:tcBorders>
+            <w:shd w:val="clear" w:color="auto" w:fill="FFFFFF" w:themeFill="background1"/>
+            <w:vAlign w:val="center"/>
+          </w:tcPr>
+          <w:p>
+            <w:pPr>
+              <w:autoSpaceDE w:val="0"/>
+              <w:autoSpaceDN w:val="0"/>
+              <w:adjustRightInd w:val="0"/>
+              <w:rPr>
+                <w:rFonts w:asciiTheme="majorHAnsi" w:hAnsiTheme="majorHAnsi"/>
+                <w:b/>
+                <w:i/>
+                <w:u w:val="single"/>
+              </w:rPr>
+            </w:pPr>
+          </w:p>
+        </w:tc>
+        <w:tc>
+          <w:tcPr>
+            <w:tcW w:w="1636" w:type="dxa"/>
+            <w:tcBorders>
+              <w:top w:val="single" w:sz="4" w:space="0" w:color="auto"/>
+              <w:left w:val="single" w:sz="4" w:space="0" w:color="auto"/>
+              <w:bottom w:val="single" w:sz="4" w:space="0" w:color="auto"/>
+              <w:right w:val="single" w:sz="4" w:space="0" w:color="auto"/>
+            </w:tcBorders>
+            <w:shd w:val="clear" w:color="auto" w:fill="FFFFFF" w:themeFill="background1"/>
+            <w:vAlign w:val="center"/>
+          </w:tcPr>
+          <w:p>
+            <w:pPr>
+              <w:rPr>
+                <w:rFonts w:asciiTheme="majorHAnsi" w:hAnsiTheme="majorHAnsi"/>
+              </w:rPr>
+            </w:pPr>
+          </w:p>
+        </w:tc>
+        <w:tc>
+          <w:tcPr>
+            <w:tcW w:w="4840" w:type="dxa"/>
+            <w:tcBorders>
+              <w:top w:val="single" w:sz="4" w:space="0" w:color="auto"/>
+              <w:left w:val="single" w:sz="4" w:space="0" w:color="auto"/>
+              <w:bottom w:val="single" w:sz="4" w:space="0" w:color="auto"/>
+              <w:right w:val="single" w:sz="4" w:space="0" w:color="auto"/>
+            </w:tcBorders>
+            <w:shd w:val="clear" w:color="auto" w:fill="FFFFFF" w:themeFill="background1"/>
+            <w:hideMark/>
+          </w:tcPr>
+          <w:p>
+            <w:pPr>
+              <w:rPr>
+                <w:rFonts w:asciiTheme="majorHAnsi" w:hAnsiTheme="majorHAnsi"/>
+                <w:b/>
+                <w:i/>
+                <w:u w:val="single"/>
+              </w:rPr>
+            </w:pPr>
+            <w:r>
+              <w:rPr>
+                <w:rFonts w:asciiTheme="majorHAnsi" w:hAnsiTheme="majorHAnsi"/>
+                <w:b/>
+                <w:i/>
+                <w:highlight w:val="yellow"/>
+                <w:u w:val="single"/>
+              </w:rPr>
+              <w:t>BEGIN TRAN</w:t>
+            </w:r>
+            <w:r>
+              <w:rPr>
+                <w:rFonts w:asciiTheme="majorHAnsi" w:hAnsiTheme="majorHAnsi"/>
+                <w:b/>
+                <w:i/>
+                <w:u w:val="single"/>
+              </w:rPr>
+              <w:t xml:space="preserve"> </w:t>
+            </w:r>
+          </w:p>
+        </w:tc>
+        <w:tc>
+          <w:tcPr>
+            <w:tcW w:w="1636" w:type="dxa"/>
+            <w:tcBorders>
+              <w:top w:val="single" w:sz="4" w:space="0" w:color="auto"/>
+              <w:left w:val="single" w:sz="4" w:space="0" w:color="auto"/>
+              <w:bottom w:val="single" w:sz="4" w:space="0" w:color="auto"/>
+              <w:right w:val="single" w:sz="4" w:space="0" w:color="auto"/>
+            </w:tcBorders>
+            <w:shd w:val="clear" w:color="auto" w:fill="FFFFFF" w:themeFill="background1"/>
+          </w:tcPr>
+          <w:p>
+            <w:pPr>
+              <w:jc w:val="both"/>
+              <w:rPr>
+                <w:rFonts w:asciiTheme="majorHAnsi" w:hAnsiTheme="majorHAnsi"/>
+              </w:rPr>
+            </w:pPr>
+          </w:p>
+        </w:tc>
+      </w:tr>
+      <w:tr>
+        <w:trPr>
+          <w:trHeight w:val="332"/>
+          <w:jc w:val="center"/>
+        </w:trPr>
+        <w:tc>
+          <w:tcPr>
+            <w:tcW w:w="5075" w:type="dxa"/>
+            <w:tcBorders>
+              <w:top w:val="single" w:sz="4" w:space="0" w:color="auto"/>
+              <w:left w:val="single" w:sz="4" w:space="0" w:color="auto"/>
+              <w:bottom w:val="single" w:sz="4" w:space="0" w:color="auto"/>
+              <w:right w:val="single" w:sz="4" w:space="0" w:color="auto"/>
+            </w:tcBorders>
+            <w:shd w:val="clear" w:color="auto" w:fill="FFFFFF" w:themeFill="background1"/>
+            <w:vAlign w:val="center"/>
+          </w:tcPr>
+          <w:p>
+            <w:pPr>
+              <w:autoSpaceDE w:val="0"/>
+              <w:autoSpaceDN w:val="0"/>
+              <w:adjustRightInd w:val="0"/>
+              <w:rPr>
+                <w:rFonts w:asciiTheme="majorHAnsi" w:hAnsiTheme="majorHAnsi"/>
+                <w:b/>
+                <w:i/>
+                <w:u w:val="single"/>
+              </w:rPr>
+            </w:pPr>
+          </w:p>
+        </w:tc>
+        <w:tc>
+          <w:tcPr>
+            <w:tcW w:w="1636" w:type="dxa"/>
+            <w:tcBorders>
+              <w:top w:val="single" w:sz="4" w:space="0" w:color="auto"/>
+              <w:left w:val="single" w:sz="4" w:space="0" w:color="auto"/>
+              <w:bottom w:val="single" w:sz="4" w:space="0" w:color="auto"/>
+              <w:right w:val="single" w:sz="4" w:space="0" w:color="auto"/>
+            </w:tcBorders>
+            <w:shd w:val="clear" w:color="auto" w:fill="FFFFFF" w:themeFill="background1"/>
+            <w:vAlign w:val="center"/>
+          </w:tcPr>
+          <w:p>
+            <w:pPr>
+              <w:rPr>
+                <w:rFonts w:asciiTheme="majorHAnsi" w:hAnsiTheme="majorHAnsi"/>
+              </w:rPr>
+            </w:pPr>
+          </w:p>
+        </w:tc>
+        <w:tc>
+          <w:tcPr>
+            <w:tcW w:w="4840" w:type="dxa"/>
+            <w:tcBorders>
+              <w:top w:val="single" w:sz="4" w:space="0" w:color="auto"/>
+              <w:left w:val="single" w:sz="4" w:space="0" w:color="auto"/>
+              <w:bottom w:val="single" w:sz="4" w:space="0" w:color="auto"/>
+              <w:right w:val="single" w:sz="4" w:space="0" w:color="auto"/>
+            </w:tcBorders>
+            <w:shd w:val="clear" w:color="auto" w:fill="FFFFFF" w:themeFill="background1"/>
+            <w:hideMark/>
+          </w:tcPr>
+          <w:p>
+            <w:pPr>
+              <w:autoSpaceDE w:val="0"/>
+              <w:autoSpaceDN w:val="0"/>
+              <w:adjustRightInd w:val="0"/>
+              <w:rPr>
+                <w:rFonts w:ascii="Times New Roman" w:hAnsi="Times New Roman"/>
+                <w:noProof/>
+                <w:color w:val="FF0000"/>
+                <w:sz w:val="24"/>
+                <w:szCs w:val="24"/>
+              </w:rPr>
+            </w:pPr>
+            <w:r>
+              <w:rPr>
+                <w:rFonts w:ascii="Times New Roman" w:hAnsi="Times New Roman"/>
+                <w:noProof/>
+                <w:color w:val="FF0000"/>
+                <w:sz w:val="24"/>
+                <w:szCs w:val="24"/>
+              </w:rPr>
+              <w:t>B1: Kiểm tra thông tin nhân viên</w:t>
+            </w:r>
+          </w:p>
+          <w:p>
+            <w:pPr>
+              <w:autoSpaceDE w:val="0"/>
+              <w:autoSpaceDN w:val="0"/>
+              <w:adjustRightInd w:val="0"/>
+              <w:rPr>
+                <w:rFonts w:ascii="Times New Roman" w:hAnsi="Times New Roman" w:cs="Times New Roman"/>
+                <w:color w:val="808080"/>
+                <w:szCs w:val="19"/>
+              </w:rPr>
+            </w:pPr>
+            <w:r>
+              <w:rPr>
+                <w:rFonts w:ascii="Times New Roman" w:hAnsi="Times New Roman" w:cs="Times New Roman"/>
+                <w:color w:val="0000FF"/>
+                <w:szCs w:val="19"/>
+              </w:rPr>
+              <w:t>IF</w:t>
+            </w:r>
+            <w:r>
+              <w:rPr>
+                <w:rFonts w:ascii="Times New Roman" w:hAnsi="Times New Roman" w:cs="Times New Roman"/>
+                <w:szCs w:val="19"/>
+              </w:rPr>
+              <w:t xml:space="preserve"> </w:t>
+            </w:r>
+            <w:r>
+              <w:rPr>
+                <w:rFonts w:ascii="Times New Roman" w:hAnsi="Times New Roman" w:cs="Times New Roman"/>
+                <w:color w:val="808080"/>
+                <w:szCs w:val="19"/>
+              </w:rPr>
+              <w:t>EXISTS</w:t>
+            </w:r>
+            <w:r>
+              <w:rPr>
+                <w:rFonts w:ascii="Times New Roman" w:hAnsi="Times New Roman" w:cs="Times New Roman"/>
+                <w:color w:val="0000FF"/>
+                <w:szCs w:val="19"/>
+              </w:rPr>
+              <w:t xml:space="preserve"> </w:t>
+            </w:r>
+            <w:r>
+              <w:rPr>
+                <w:rFonts w:ascii="Times New Roman" w:hAnsi="Times New Roman" w:cs="Times New Roman"/>
+                <w:color w:val="808080"/>
+                <w:szCs w:val="19"/>
+              </w:rPr>
+              <w:t>(</w:t>
+            </w:r>
+            <w:r>
+              <w:rPr>
+                <w:rFonts w:ascii="Times New Roman" w:hAnsi="Times New Roman" w:cs="Times New Roman"/>
+                <w:color w:val="0000FF"/>
+                <w:szCs w:val="19"/>
+              </w:rPr>
+              <w:t>SELECT</w:t>
+            </w:r>
+            <w:r>
+              <w:rPr>
+                <w:rFonts w:ascii="Times New Roman" w:hAnsi="Times New Roman" w:cs="Times New Roman"/>
+                <w:szCs w:val="19"/>
+              </w:rPr>
+              <w:t xml:space="preserve"> </w:t>
+            </w:r>
+            <w:r>
+              <w:rPr>
+                <w:rFonts w:ascii="Times New Roman" w:hAnsi="Times New Roman" w:cs="Times New Roman"/>
+                <w:color w:val="808080"/>
+                <w:szCs w:val="19"/>
+              </w:rPr>
+              <w:t>*</w:t>
+            </w:r>
+            <w:r>
+              <w:rPr>
+                <w:rFonts w:ascii="Times New Roman" w:hAnsi="Times New Roman" w:cs="Times New Roman"/>
+                <w:szCs w:val="19"/>
+              </w:rPr>
+              <w:t xml:space="preserve"> </w:t>
+            </w:r>
+            <w:r>
+              <w:rPr>
+                <w:rFonts w:ascii="Times New Roman" w:hAnsi="Times New Roman" w:cs="Times New Roman"/>
+                <w:color w:val="0000FF"/>
+                <w:szCs w:val="19"/>
+              </w:rPr>
+              <w:t>FROM</w:t>
+            </w:r>
+            <w:r>
+              <w:rPr>
+                <w:rFonts w:ascii="Times New Roman" w:hAnsi="Times New Roman" w:cs="Times New Roman"/>
+                <w:szCs w:val="19"/>
+              </w:rPr>
+              <w:t xml:space="preserve"> NHANVIEN </w:t>
+            </w:r>
+            <w:r>
+              <w:rPr>
+                <w:rFonts w:ascii="Times New Roman" w:hAnsi="Times New Roman" w:cs="Times New Roman"/>
+                <w:color w:val="0000FF"/>
+                <w:szCs w:val="19"/>
+              </w:rPr>
+              <w:t>WHERE</w:t>
+            </w:r>
+            <w:r>
+              <w:rPr>
+                <w:rFonts w:ascii="Times New Roman" w:hAnsi="Times New Roman" w:cs="Times New Roman"/>
+                <w:szCs w:val="19"/>
+              </w:rPr>
+              <w:t xml:space="preserve"> NHANVIEN.IDNV</w:t>
+            </w:r>
+            <w:r>
+              <w:rPr>
+                <w:rFonts w:ascii="Times New Roman" w:hAnsi="Times New Roman" w:cs="Times New Roman"/>
+                <w:color w:val="808080"/>
+                <w:szCs w:val="19"/>
+              </w:rPr>
+              <w:t>=</w:t>
+            </w:r>
+            <w:r>
+              <w:rPr>
+                <w:rFonts w:ascii="Times New Roman" w:hAnsi="Times New Roman" w:cs="Times New Roman"/>
+                <w:szCs w:val="19"/>
+              </w:rPr>
+              <w:t>@</w:t>
+            </w:r>
+            <w:proofErr w:type="spellStart"/>
+            <w:r>
+              <w:rPr>
+                <w:rFonts w:ascii="Times New Roman" w:hAnsi="Times New Roman" w:cs="Times New Roman"/>
+                <w:szCs w:val="19"/>
+              </w:rPr>
+              <w:t>idNV</w:t>
+            </w:r>
+            <w:proofErr w:type="spellEnd"/>
+            <w:r>
+              <w:rPr>
+                <w:rFonts w:ascii="Times New Roman" w:hAnsi="Times New Roman" w:cs="Times New Roman"/>
+                <w:color w:val="808080"/>
+                <w:szCs w:val="19"/>
+              </w:rPr>
+              <w:t>)</w:t>
+            </w:r>
+          </w:p>
+          <w:p>
+            <w:pPr>
+              <w:autoSpaceDE w:val="0"/>
+              <w:autoSpaceDN w:val="0"/>
+              <w:adjustRightInd w:val="0"/>
+              <w:rPr>
+                <w:rFonts w:ascii="Times New Roman" w:hAnsi="Times New Roman" w:cs="Times New Roman"/>
+                <w:szCs w:val="19"/>
+              </w:rPr>
+            </w:pPr>
+            <w:r>
+              <w:rPr>
+                <w:rFonts w:ascii="Times New Roman" w:hAnsi="Times New Roman" w:cs="Times New Roman"/>
+                <w:color w:val="0000FF"/>
+                <w:szCs w:val="19"/>
+              </w:rPr>
+              <w:t>BEGIN</w:t>
+            </w:r>
+          </w:p>
+          <w:p>
+            <w:pPr>
+              <w:autoSpaceDE w:val="0"/>
+              <w:autoSpaceDN w:val="0"/>
+              <w:adjustRightInd w:val="0"/>
+              <w:rPr>
+                <w:rFonts w:ascii="Times New Roman" w:hAnsi="Times New Roman" w:cs="Times New Roman"/>
+                <w:color w:val="0000FF"/>
+                <w:szCs w:val="19"/>
+              </w:rPr>
+            </w:pPr>
+            <w:r>
+              <w:rPr>
+                <w:rFonts w:ascii="Times New Roman" w:hAnsi="Times New Roman" w:cs="Times New Roman"/>
+                <w:szCs w:val="19"/>
+              </w:rPr>
+              <w:tab/>
+            </w:r>
+          </w:p>
+          <w:p>
+            <w:pPr>
+              <w:rPr>
+                <w:rFonts w:asciiTheme="majorHAnsi" w:hAnsiTheme="majorHAnsi"/>
+                <w:b/>
+                <w:i/>
+                <w:u w:val="single"/>
+              </w:rPr>
+            </w:pPr>
+            <w:r>
+              <w:rPr>
+                <w:rFonts w:ascii="Times New Roman" w:hAnsi="Times New Roman" w:cs="Times New Roman"/>
+                <w:color w:val="0000FF"/>
+                <w:szCs w:val="19"/>
+              </w:rPr>
+              <w:t>END</w:t>
+            </w:r>
+          </w:p>
+        </w:tc>
+        <w:tc>
+          <w:tcPr>
+            <w:tcW w:w="1636" w:type="dxa"/>
+            <w:tcBorders>
+              <w:top w:val="single" w:sz="4" w:space="0" w:color="auto"/>
+              <w:left w:val="single" w:sz="4" w:space="0" w:color="auto"/>
+              <w:bottom w:val="single" w:sz="4" w:space="0" w:color="auto"/>
+              <w:right w:val="single" w:sz="4" w:space="0" w:color="auto"/>
+            </w:tcBorders>
+            <w:shd w:val="clear" w:color="auto" w:fill="FFFFFF" w:themeFill="background1"/>
+            <w:hideMark/>
+          </w:tcPr>
+          <w:p>
+            <w:pPr>
+              <w:jc w:val="center"/>
+              <w:rPr>
+                <w:rFonts w:asciiTheme="majorHAnsi" w:hAnsiTheme="majorHAnsi"/>
+                <w:b/>
+                <w:color w:val="FF0000"/>
+              </w:rPr>
+            </w:pPr>
+            <w:r>
+              <w:rPr>
+                <w:rFonts w:asciiTheme="majorHAnsi" w:hAnsiTheme="majorHAnsi"/>
+                <w:b/>
+                <w:color w:val="FF0000"/>
+              </w:rPr>
+              <w:t>R(NHANVIEN)</w:t>
+            </w:r>
+          </w:p>
+          <w:p>
+            <w:pPr>
+              <w:jc w:val="both"/>
+              <w:rPr>
+                <w:rFonts w:asciiTheme="majorHAnsi" w:hAnsiTheme="majorHAnsi"/>
+              </w:rPr>
+            </w:pPr>
+            <w:r>
+              <w:rPr>
+                <w:rFonts w:asciiTheme="majorHAnsi" w:hAnsiTheme="majorHAnsi"/>
+              </w:rPr>
+              <w:t xml:space="preserve">//Xin </w:t>
+            </w:r>
+            <w:proofErr w:type="spellStart"/>
+            <w:r>
+              <w:rPr>
+                <w:rFonts w:asciiTheme="majorHAnsi" w:hAnsiTheme="majorHAnsi"/>
+              </w:rPr>
+              <w:t>khoá</w:t>
+            </w:r>
+            <w:proofErr w:type="spellEnd"/>
+            <w:r>
+              <w:rPr>
+                <w:rFonts w:asciiTheme="majorHAnsi" w:hAnsiTheme="majorHAnsi"/>
+              </w:rPr>
+              <w:t xml:space="preserve"> </w:t>
+            </w:r>
+            <w:proofErr w:type="spellStart"/>
+            <w:r>
+              <w:rPr>
+                <w:rFonts w:asciiTheme="majorHAnsi" w:hAnsiTheme="majorHAnsi"/>
+              </w:rPr>
+              <w:t>đọc</w:t>
+            </w:r>
+            <w:proofErr w:type="spellEnd"/>
+            <w:r>
+              <w:rPr>
+                <w:rFonts w:asciiTheme="majorHAnsi" w:hAnsiTheme="majorHAnsi"/>
+              </w:rPr>
+              <w:t xml:space="preserve"> </w:t>
+            </w:r>
+            <w:proofErr w:type="spellStart"/>
+            <w:r>
+              <w:rPr>
+                <w:rFonts w:asciiTheme="majorHAnsi" w:hAnsiTheme="majorHAnsi"/>
+              </w:rPr>
+              <w:t>trên</w:t>
+            </w:r>
+            <w:proofErr w:type="spellEnd"/>
+            <w:r>
+              <w:rPr>
+                <w:rFonts w:asciiTheme="majorHAnsi" w:hAnsiTheme="majorHAnsi"/>
+              </w:rPr>
+              <w:t xml:space="preserve"> </w:t>
+            </w:r>
+            <w:proofErr w:type="spellStart"/>
+            <w:r>
+              <w:rPr>
+                <w:rFonts w:asciiTheme="majorHAnsi" w:hAnsiTheme="majorHAnsi"/>
+              </w:rPr>
+              <w:t>bảng</w:t>
+            </w:r>
+            <w:proofErr w:type="spellEnd"/>
+            <w:r>
+              <w:rPr>
+                <w:rFonts w:asciiTheme="majorHAnsi" w:hAnsiTheme="majorHAnsi"/>
+              </w:rPr>
+              <w:t xml:space="preserve"> NHANVIEN </w:t>
+            </w:r>
+            <w:proofErr w:type="spellStart"/>
+            <w:r>
+              <w:rPr>
+                <w:rFonts w:asciiTheme="majorHAnsi" w:hAnsiTheme="majorHAnsi"/>
+              </w:rPr>
+              <w:t>với</w:t>
+            </w:r>
+            <w:proofErr w:type="spellEnd"/>
+            <w:r>
+              <w:rPr>
+                <w:rFonts w:asciiTheme="majorHAnsi" w:hAnsiTheme="majorHAnsi"/>
+              </w:rPr>
+              <w:t xml:space="preserve"> </w:t>
+            </w:r>
+            <w:proofErr w:type="spellStart"/>
+            <w:r>
+              <w:rPr>
+                <w:rFonts w:asciiTheme="majorHAnsi" w:hAnsiTheme="majorHAnsi"/>
+              </w:rPr>
+              <w:t>đk</w:t>
+            </w:r>
+            <w:proofErr w:type="spellEnd"/>
+            <w:r>
+              <w:rPr>
+                <w:rFonts w:asciiTheme="majorHAnsi" w:hAnsiTheme="majorHAnsi"/>
+              </w:rPr>
+              <w:t xml:space="preserve"> </w:t>
+            </w:r>
+            <w:proofErr w:type="spellStart"/>
+            <w:r>
+              <w:rPr>
+                <w:rFonts w:asciiTheme="majorHAnsi" w:hAnsiTheme="majorHAnsi"/>
+              </w:rPr>
+              <w:t>có</w:t>
+            </w:r>
+            <w:proofErr w:type="spellEnd"/>
+            <w:r>
+              <w:rPr>
+                <w:rFonts w:asciiTheme="majorHAnsi" w:hAnsiTheme="majorHAnsi"/>
+              </w:rPr>
+              <w:t xml:space="preserve"> IDNV=@</w:t>
+            </w:r>
+            <w:proofErr w:type="spellStart"/>
+            <w:r>
+              <w:rPr>
+                <w:rFonts w:asciiTheme="majorHAnsi" w:hAnsiTheme="majorHAnsi"/>
+              </w:rPr>
+              <w:t>idNV</w:t>
+            </w:r>
+            <w:proofErr w:type="spellEnd"/>
+          </w:p>
+        </w:tc>
+      </w:tr>
+      <w:tr>
+        <w:trPr>
+          <w:jc w:val="center"/>
+        </w:trPr>
+        <w:tc>
+          <w:tcPr>
+            <w:tcW w:w="5075" w:type="dxa"/>
+            <w:tcBorders>
+              <w:top w:val="single" w:sz="4" w:space="0" w:color="auto"/>
+              <w:left w:val="single" w:sz="4" w:space="0" w:color="auto"/>
+              <w:bottom w:val="single" w:sz="4" w:space="0" w:color="auto"/>
+              <w:right w:val="single" w:sz="4" w:space="0" w:color="auto"/>
+            </w:tcBorders>
+            <w:shd w:val="clear" w:color="auto" w:fill="FFFFFF" w:themeFill="background1"/>
+            <w:vAlign w:val="center"/>
+          </w:tcPr>
+          <w:p>
+            <w:pPr>
+              <w:autoSpaceDE w:val="0"/>
+              <w:autoSpaceDN w:val="0"/>
+              <w:adjustRightInd w:val="0"/>
+              <w:rPr>
+                <w:rFonts w:asciiTheme="majorHAnsi" w:hAnsiTheme="majorHAnsi"/>
+                <w:b/>
+                <w:i/>
+                <w:u w:val="single"/>
+              </w:rPr>
+            </w:pPr>
+          </w:p>
+        </w:tc>
+        <w:tc>
+          <w:tcPr>
+            <w:tcW w:w="1636" w:type="dxa"/>
+            <w:tcBorders>
+              <w:top w:val="single" w:sz="4" w:space="0" w:color="auto"/>
+              <w:left w:val="single" w:sz="4" w:space="0" w:color="auto"/>
+              <w:bottom w:val="single" w:sz="4" w:space="0" w:color="auto"/>
+              <w:right w:val="single" w:sz="4" w:space="0" w:color="auto"/>
+            </w:tcBorders>
+            <w:shd w:val="clear" w:color="auto" w:fill="FFFFFF" w:themeFill="background1"/>
+            <w:vAlign w:val="center"/>
+          </w:tcPr>
+          <w:p>
+            <w:pPr>
+              <w:rPr>
+                <w:rFonts w:asciiTheme="majorHAnsi" w:hAnsiTheme="majorHAnsi"/>
+              </w:rPr>
+            </w:pPr>
+          </w:p>
+        </w:tc>
+        <w:tc>
+          <w:tcPr>
+            <w:tcW w:w="4840" w:type="dxa"/>
+            <w:tcBorders>
+              <w:top w:val="single" w:sz="4" w:space="0" w:color="auto"/>
+              <w:left w:val="single" w:sz="4" w:space="0" w:color="auto"/>
+              <w:bottom w:val="single" w:sz="4" w:space="0" w:color="auto"/>
+              <w:right w:val="single" w:sz="4" w:space="0" w:color="auto"/>
+            </w:tcBorders>
+            <w:shd w:val="clear" w:color="auto" w:fill="FFFFFF" w:themeFill="background1"/>
+          </w:tcPr>
+          <w:p>
+            <w:pPr>
+              <w:rPr>
+                <w:rFonts w:ascii="Times New Roman" w:hAnsi="Times New Roman" w:cs="Times New Roman"/>
+                <w:color w:val="0000FF"/>
+                <w:szCs w:val="19"/>
+              </w:rPr>
+            </w:pPr>
+            <w:r>
+              <w:rPr>
+                <w:rFonts w:ascii="Times New Roman" w:hAnsi="Times New Roman" w:cs="Times New Roman"/>
+                <w:color w:val="0000FF"/>
+                <w:szCs w:val="19"/>
+              </w:rPr>
+              <w:t xml:space="preserve"> Insert into NHANVIEN</w:t>
+            </w:r>
+          </w:p>
+          <w:p>
+            <w:pPr>
+              <w:rPr>
+                <w:rFonts w:ascii="Times New Roman" w:hAnsi="Times New Roman" w:cs="Times New Roman"/>
+                <w:color w:val="0000FF"/>
+                <w:szCs w:val="19"/>
+              </w:rPr>
+            </w:pPr>
+            <w:proofErr w:type="gramStart"/>
+            <w:r>
+              <w:rPr>
+                <w:rFonts w:ascii="Times New Roman" w:hAnsi="Times New Roman" w:cs="Times New Roman"/>
+                <w:color w:val="0000FF"/>
+                <w:szCs w:val="19"/>
+              </w:rPr>
+              <w:t>Values(</w:t>
+            </w:r>
+            <w:proofErr w:type="gramEnd"/>
+          </w:p>
+          <w:p>
+            <w:pPr>
+              <w:rPr>
+                <w:rFonts w:ascii="Times New Roman" w:hAnsi="Times New Roman" w:cs="Times New Roman"/>
+                <w:color w:val="0000FF"/>
+                <w:szCs w:val="19"/>
+              </w:rPr>
+            </w:pPr>
+            <w:r>
+              <w:rPr>
+                <w:rFonts w:ascii="Times New Roman" w:hAnsi="Times New Roman" w:cs="Times New Roman"/>
+                <w:color w:val="0000FF"/>
+                <w:szCs w:val="19"/>
+              </w:rPr>
+              <w:t>IDNV=@</w:t>
+            </w:r>
+            <w:proofErr w:type="spellStart"/>
+            <w:r>
+              <w:rPr>
+                <w:rFonts w:ascii="Times New Roman" w:hAnsi="Times New Roman" w:cs="Times New Roman"/>
+                <w:color w:val="0000FF"/>
+                <w:szCs w:val="19"/>
+              </w:rPr>
+              <w:t>idNV</w:t>
+            </w:r>
+            <w:proofErr w:type="spellEnd"/>
+          </w:p>
+          <w:p>
+            <w:pPr>
+              <w:rPr>
+                <w:rFonts w:ascii="Times New Roman" w:hAnsi="Times New Roman" w:cs="Times New Roman"/>
+                <w:color w:val="0000FF"/>
+                <w:szCs w:val="19"/>
+              </w:rPr>
+            </w:pPr>
+            <w:r>
+              <w:rPr>
+                <w:rFonts w:ascii="Times New Roman" w:hAnsi="Times New Roman" w:cs="Times New Roman"/>
+                <w:color w:val="0000FF"/>
+                <w:szCs w:val="19"/>
+              </w:rPr>
+              <w:t>IDCHINHANH=@</w:t>
+            </w:r>
+            <w:proofErr w:type="spellStart"/>
+            <w:r>
+              <w:rPr>
+                <w:rFonts w:ascii="Times New Roman" w:hAnsi="Times New Roman" w:cs="Times New Roman"/>
+                <w:color w:val="0000FF"/>
+                <w:szCs w:val="19"/>
+              </w:rPr>
+              <w:t>idChiNhanh</w:t>
+            </w:r>
+            <w:proofErr w:type="spellEnd"/>
+          </w:p>
+          <w:p>
+            <w:pPr>
+              <w:rPr>
+                <w:rFonts w:ascii="Times New Roman" w:hAnsi="Times New Roman" w:cs="Times New Roman"/>
+                <w:color w:val="0000FF"/>
+                <w:szCs w:val="19"/>
+              </w:rPr>
+            </w:pPr>
+            <w:r>
+              <w:rPr>
+                <w:rFonts w:ascii="Times New Roman" w:hAnsi="Times New Roman" w:cs="Times New Roman"/>
+                <w:color w:val="0000FF"/>
+                <w:szCs w:val="19"/>
+              </w:rPr>
+              <w:t>TENNV=@</w:t>
+            </w:r>
+            <w:proofErr w:type="spellStart"/>
+            <w:r>
+              <w:rPr>
+                <w:rFonts w:ascii="Times New Roman" w:hAnsi="Times New Roman" w:cs="Times New Roman"/>
+                <w:color w:val="0000FF"/>
+                <w:szCs w:val="19"/>
+              </w:rPr>
+              <w:t>tenNV</w:t>
+            </w:r>
+            <w:proofErr w:type="spellEnd"/>
+          </w:p>
+          <w:p>
+            <w:pPr>
+              <w:rPr>
+                <w:rFonts w:ascii="Times New Roman" w:hAnsi="Times New Roman" w:cs="Times New Roman"/>
+                <w:color w:val="0000FF"/>
+                <w:szCs w:val="19"/>
+              </w:rPr>
+            </w:pPr>
+            <w:r>
+              <w:rPr>
+                <w:rFonts w:ascii="Times New Roman" w:hAnsi="Times New Roman" w:cs="Times New Roman"/>
+                <w:color w:val="0000FF"/>
+                <w:szCs w:val="19"/>
+              </w:rPr>
+              <w:t>DIENTHOAINV=@</w:t>
+            </w:r>
+            <w:proofErr w:type="spellStart"/>
+            <w:r>
+              <w:rPr>
+                <w:rFonts w:ascii="Times New Roman" w:hAnsi="Times New Roman" w:cs="Times New Roman"/>
+                <w:color w:val="0000FF"/>
+                <w:szCs w:val="19"/>
+              </w:rPr>
+              <w:t>dienthoaiNV</w:t>
+            </w:r>
+            <w:proofErr w:type="spellEnd"/>
+          </w:p>
+          <w:p>
+            <w:pPr>
+              <w:rPr>
+                <w:rFonts w:ascii="Times New Roman" w:hAnsi="Times New Roman" w:cs="Times New Roman"/>
+                <w:color w:val="0000FF"/>
+                <w:szCs w:val="19"/>
+              </w:rPr>
+            </w:pPr>
+            <w:r>
+              <w:rPr>
+                <w:rFonts w:ascii="Times New Roman" w:hAnsi="Times New Roman" w:cs="Times New Roman"/>
+                <w:color w:val="0000FF"/>
+                <w:szCs w:val="19"/>
+              </w:rPr>
+              <w:t>GIOITINHNV=@</w:t>
+            </w:r>
+            <w:proofErr w:type="spellStart"/>
+            <w:r>
+              <w:rPr>
+                <w:rFonts w:ascii="Times New Roman" w:hAnsi="Times New Roman" w:cs="Times New Roman"/>
+                <w:color w:val="0000FF"/>
+                <w:szCs w:val="19"/>
+              </w:rPr>
+              <w:t>gioitinhNV</w:t>
+            </w:r>
+            <w:proofErr w:type="spellEnd"/>
+          </w:p>
+          <w:p>
+            <w:pPr>
+              <w:rPr>
+                <w:rFonts w:ascii="Times New Roman" w:hAnsi="Times New Roman" w:cs="Times New Roman"/>
+                <w:color w:val="0000FF"/>
+                <w:szCs w:val="19"/>
+              </w:rPr>
+            </w:pPr>
+            <w:r>
+              <w:rPr>
+                <w:rFonts w:ascii="Times New Roman" w:hAnsi="Times New Roman" w:cs="Times New Roman"/>
+                <w:color w:val="0000FF"/>
+                <w:szCs w:val="19"/>
+              </w:rPr>
+              <w:t>NGAYSINHNV=@</w:t>
+            </w:r>
+            <w:proofErr w:type="spellStart"/>
+            <w:r>
+              <w:rPr>
+                <w:rFonts w:ascii="Times New Roman" w:hAnsi="Times New Roman" w:cs="Times New Roman"/>
+                <w:color w:val="0000FF"/>
+                <w:szCs w:val="19"/>
+              </w:rPr>
+              <w:t>ngaysinhNV</w:t>
+            </w:r>
+            <w:proofErr w:type="spellEnd"/>
+          </w:p>
+          <w:p>
+            <w:pPr>
+              <w:rPr>
+                <w:rFonts w:ascii="Times New Roman" w:hAnsi="Times New Roman" w:cs="Times New Roman"/>
+                <w:color w:val="0000FF"/>
+                <w:szCs w:val="19"/>
+              </w:rPr>
+            </w:pPr>
+            <w:r>
+              <w:rPr>
+                <w:rFonts w:ascii="Times New Roman" w:hAnsi="Times New Roman" w:cs="Times New Roman"/>
+                <w:color w:val="0000FF"/>
+                <w:szCs w:val="19"/>
+              </w:rPr>
+              <w:t>LUONG=@</w:t>
+            </w:r>
+            <w:proofErr w:type="spellStart"/>
+            <w:r>
+              <w:rPr>
+                <w:rFonts w:ascii="Times New Roman" w:hAnsi="Times New Roman" w:cs="Times New Roman"/>
+                <w:color w:val="0000FF"/>
+                <w:szCs w:val="19"/>
+              </w:rPr>
+              <w:t>luong</w:t>
+            </w:r>
+            <w:proofErr w:type="spellEnd"/>
+          </w:p>
+          <w:p>
+            <w:pPr>
+              <w:rPr>
+                <w:rFonts w:ascii="Times New Roman" w:hAnsi="Times New Roman" w:cs="Times New Roman"/>
+                <w:color w:val="0000FF"/>
+                <w:szCs w:val="19"/>
+              </w:rPr>
+            </w:pPr>
+            <w:r>
+              <w:rPr>
+                <w:rFonts w:ascii="Times New Roman" w:hAnsi="Times New Roman" w:cs="Times New Roman"/>
+                <w:color w:val="0000FF"/>
+                <w:szCs w:val="19"/>
+              </w:rPr>
+              <w:t>DIACHINV=@</w:t>
+            </w:r>
+            <w:proofErr w:type="spellStart"/>
+            <w:r>
+              <w:rPr>
+                <w:rFonts w:ascii="Times New Roman" w:hAnsi="Times New Roman" w:cs="Times New Roman"/>
+                <w:color w:val="0000FF"/>
+                <w:szCs w:val="19"/>
+              </w:rPr>
+              <w:t>diachiNV</w:t>
+            </w:r>
+            <w:proofErr w:type="spellEnd"/>
+            <w:r>
+              <w:rPr>
+                <w:rFonts w:ascii="Times New Roman" w:hAnsi="Times New Roman" w:cs="Times New Roman"/>
+                <w:color w:val="0000FF"/>
+                <w:szCs w:val="19"/>
+              </w:rPr>
+              <w:t>)</w:t>
+            </w:r>
+          </w:p>
+          <w:p>
+            <w:pPr>
+              <w:rPr>
+                <w:rFonts w:asciiTheme="majorHAnsi" w:hAnsiTheme="majorHAnsi"/>
+              </w:rPr>
+            </w:pPr>
+          </w:p>
+        </w:tc>
+        <w:tc>
+          <w:tcPr>
+            <w:tcW w:w="1636" w:type="dxa"/>
+            <w:tcBorders>
+              <w:top w:val="single" w:sz="4" w:space="0" w:color="auto"/>
+              <w:left w:val="single" w:sz="4" w:space="0" w:color="auto"/>
+              <w:bottom w:val="single" w:sz="4" w:space="0" w:color="auto"/>
+              <w:right w:val="single" w:sz="4" w:space="0" w:color="auto"/>
+            </w:tcBorders>
+            <w:shd w:val="clear" w:color="auto" w:fill="FFFFFF" w:themeFill="background1"/>
+            <w:hideMark/>
+          </w:tcPr>
+          <w:p>
+            <w:pPr>
+              <w:jc w:val="both"/>
+              <w:rPr>
+                <w:rFonts w:asciiTheme="majorHAnsi" w:hAnsiTheme="majorHAnsi"/>
+              </w:rPr>
+            </w:pPr>
+            <w:r>
+              <w:rPr>
+                <w:rFonts w:asciiTheme="majorHAnsi" w:hAnsiTheme="majorHAnsi"/>
+              </w:rPr>
+              <w:t>X(NHANVIEN)</w:t>
+            </w:r>
+          </w:p>
+          <w:p>
+            <w:pPr>
+              <w:jc w:val="both"/>
+              <w:rPr>
+                <w:rFonts w:asciiTheme="majorHAnsi" w:hAnsiTheme="majorHAnsi"/>
+              </w:rPr>
+            </w:pPr>
+            <w:r>
+              <w:rPr>
+                <w:rFonts w:asciiTheme="majorHAnsi" w:hAnsiTheme="majorHAnsi"/>
+              </w:rPr>
+              <w:t xml:space="preserve">Xin </w:t>
+            </w:r>
+            <w:proofErr w:type="spellStart"/>
+            <w:r>
+              <w:rPr>
+                <w:rFonts w:asciiTheme="majorHAnsi" w:hAnsiTheme="majorHAnsi"/>
+              </w:rPr>
+              <w:t>khóa</w:t>
+            </w:r>
+            <w:proofErr w:type="spellEnd"/>
+            <w:r>
+              <w:rPr>
+                <w:rFonts w:asciiTheme="majorHAnsi" w:hAnsiTheme="majorHAnsi"/>
+              </w:rPr>
+              <w:t xml:space="preserve"> </w:t>
+            </w:r>
+            <w:proofErr w:type="spellStart"/>
+            <w:r>
+              <w:rPr>
+                <w:rFonts w:asciiTheme="majorHAnsi" w:hAnsiTheme="majorHAnsi"/>
+              </w:rPr>
+              <w:t>ghi</w:t>
+            </w:r>
+            <w:proofErr w:type="spellEnd"/>
+            <w:r>
+              <w:rPr>
+                <w:rFonts w:asciiTheme="majorHAnsi" w:hAnsiTheme="majorHAnsi"/>
+              </w:rPr>
+              <w:t xml:space="preserve"> </w:t>
+            </w:r>
+            <w:proofErr w:type="spellStart"/>
+            <w:r>
+              <w:rPr>
+                <w:rFonts w:asciiTheme="majorHAnsi" w:hAnsiTheme="majorHAnsi"/>
+              </w:rPr>
+              <w:t>trên</w:t>
+            </w:r>
+            <w:proofErr w:type="spellEnd"/>
+            <w:r>
+              <w:rPr>
+                <w:rFonts w:asciiTheme="majorHAnsi" w:hAnsiTheme="majorHAnsi"/>
+              </w:rPr>
+              <w:t xml:space="preserve"> </w:t>
+            </w:r>
+            <w:proofErr w:type="spellStart"/>
+            <w:r>
+              <w:rPr>
+                <w:rFonts w:asciiTheme="majorHAnsi" w:hAnsiTheme="majorHAnsi"/>
+              </w:rPr>
+              <w:t>bảng</w:t>
+            </w:r>
+            <w:proofErr w:type="spellEnd"/>
+            <w:r>
+              <w:rPr>
+                <w:rFonts w:asciiTheme="majorHAnsi" w:hAnsiTheme="majorHAnsi"/>
+              </w:rPr>
+              <w:t xml:space="preserve"> NHANVIEN</w:t>
+            </w:r>
+          </w:p>
+        </w:tc>
+      </w:tr>
+      <w:tr>
+        <w:trPr>
+          <w:jc w:val="center"/>
+        </w:trPr>
+        <w:tc>
+          <w:tcPr>
+            <w:tcW w:w="5075" w:type="dxa"/>
+            <w:tcBorders>
+              <w:top w:val="single" w:sz="4" w:space="0" w:color="auto"/>
+              <w:left w:val="single" w:sz="4" w:space="0" w:color="auto"/>
+              <w:bottom w:val="single" w:sz="4" w:space="0" w:color="auto"/>
+              <w:right w:val="single" w:sz="4" w:space="0" w:color="auto"/>
+            </w:tcBorders>
+            <w:shd w:val="clear" w:color="auto" w:fill="FFFFFF" w:themeFill="background1"/>
+            <w:vAlign w:val="center"/>
+          </w:tcPr>
+          <w:p>
+            <w:pPr>
+              <w:autoSpaceDE w:val="0"/>
+              <w:autoSpaceDN w:val="0"/>
+              <w:adjustRightInd w:val="0"/>
+              <w:rPr>
+                <w:rFonts w:asciiTheme="majorHAnsi" w:hAnsiTheme="majorHAnsi"/>
+                <w:b/>
+                <w:i/>
+                <w:u w:val="single"/>
+              </w:rPr>
+            </w:pPr>
+          </w:p>
+        </w:tc>
+        <w:tc>
+          <w:tcPr>
+            <w:tcW w:w="1636" w:type="dxa"/>
+            <w:tcBorders>
+              <w:top w:val="single" w:sz="4" w:space="0" w:color="auto"/>
+              <w:left w:val="single" w:sz="4" w:space="0" w:color="auto"/>
+              <w:bottom w:val="single" w:sz="4" w:space="0" w:color="auto"/>
+              <w:right w:val="single" w:sz="4" w:space="0" w:color="auto"/>
+            </w:tcBorders>
+            <w:shd w:val="clear" w:color="auto" w:fill="FFFFFF" w:themeFill="background1"/>
+            <w:vAlign w:val="center"/>
+          </w:tcPr>
+          <w:p>
+            <w:pPr>
+              <w:rPr>
+                <w:rFonts w:asciiTheme="majorHAnsi" w:hAnsiTheme="majorHAnsi"/>
+              </w:rPr>
+            </w:pPr>
+          </w:p>
+        </w:tc>
+        <w:tc>
+          <w:tcPr>
+            <w:tcW w:w="4840" w:type="dxa"/>
+            <w:tcBorders>
+              <w:top w:val="single" w:sz="4" w:space="0" w:color="auto"/>
+              <w:left w:val="single" w:sz="4" w:space="0" w:color="auto"/>
+              <w:bottom w:val="single" w:sz="4" w:space="0" w:color="auto"/>
+              <w:right w:val="single" w:sz="4" w:space="0" w:color="auto"/>
+            </w:tcBorders>
+            <w:shd w:val="clear" w:color="auto" w:fill="FFFFFF" w:themeFill="background1"/>
+            <w:hideMark/>
+          </w:tcPr>
+          <w:p>
+            <w:pPr>
+              <w:rPr>
+                <w:rFonts w:asciiTheme="majorHAnsi" w:hAnsiTheme="majorHAnsi"/>
+                <w:b/>
+                <w:i/>
+                <w:u w:val="single"/>
+              </w:rPr>
+            </w:pPr>
+            <w:r>
+              <w:rPr>
+                <w:rFonts w:asciiTheme="majorHAnsi" w:hAnsiTheme="majorHAnsi"/>
+                <w:b/>
+                <w:i/>
+                <w:highlight w:val="yellow"/>
+                <w:u w:val="single"/>
+              </w:rPr>
+              <w:t>COMMIT</w:t>
+            </w:r>
+          </w:p>
+        </w:tc>
+        <w:tc>
+          <w:tcPr>
+            <w:tcW w:w="1636" w:type="dxa"/>
+            <w:tcBorders>
+              <w:top w:val="single" w:sz="4" w:space="0" w:color="auto"/>
+              <w:left w:val="single" w:sz="4" w:space="0" w:color="auto"/>
+              <w:bottom w:val="single" w:sz="4" w:space="0" w:color="auto"/>
+              <w:right w:val="single" w:sz="4" w:space="0" w:color="auto"/>
+            </w:tcBorders>
+            <w:shd w:val="clear" w:color="auto" w:fill="FFFFFF" w:themeFill="background1"/>
+          </w:tcPr>
+          <w:p>
+            <w:pPr>
+              <w:jc w:val="both"/>
+              <w:rPr>
+                <w:rFonts w:asciiTheme="majorHAnsi" w:hAnsiTheme="majorHAnsi"/>
+              </w:rPr>
+            </w:pPr>
+          </w:p>
+        </w:tc>
+      </w:tr>
+      <w:tr>
+        <w:trPr>
+          <w:jc w:val="center"/>
+        </w:trPr>
+        <w:tc>
+          <w:tcPr>
+            <w:tcW w:w="5075" w:type="dxa"/>
+            <w:tcBorders>
+              <w:top w:val="single" w:sz="4" w:space="0" w:color="auto"/>
+              <w:left w:val="single" w:sz="4" w:space="0" w:color="auto"/>
+              <w:bottom w:val="single" w:sz="4" w:space="0" w:color="auto"/>
+              <w:right w:val="single" w:sz="4" w:space="0" w:color="auto"/>
+            </w:tcBorders>
+            <w:shd w:val="clear" w:color="auto" w:fill="FFFFFF" w:themeFill="background1"/>
+            <w:vAlign w:val="center"/>
+            <w:hideMark/>
+          </w:tcPr>
+          <w:p>
+            <w:pPr>
+              <w:autoSpaceDE w:val="0"/>
+              <w:autoSpaceDN w:val="0"/>
+              <w:adjustRightInd w:val="0"/>
+              <w:rPr>
+                <w:rFonts w:asciiTheme="majorHAnsi" w:hAnsiTheme="majorHAnsi"/>
+                <w:b/>
+                <w:i/>
+                <w:u w:val="single"/>
+              </w:rPr>
+            </w:pPr>
+            <w:r>
+              <w:rPr>
+                <w:rFonts w:ascii="Times New Roman" w:hAnsi="Times New Roman" w:cs="Times New Roman"/>
+                <w:color w:val="0000FF"/>
+                <w:szCs w:val="19"/>
+              </w:rPr>
+              <w:t>Select * from NHANVIEN</w:t>
+            </w:r>
+          </w:p>
+        </w:tc>
+        <w:tc>
+          <w:tcPr>
+            <w:tcW w:w="1636" w:type="dxa"/>
+            <w:tcBorders>
+              <w:top w:val="single" w:sz="4" w:space="0" w:color="auto"/>
+              <w:left w:val="single" w:sz="4" w:space="0" w:color="auto"/>
+              <w:bottom w:val="single" w:sz="4" w:space="0" w:color="auto"/>
+              <w:right w:val="single" w:sz="4" w:space="0" w:color="auto"/>
+            </w:tcBorders>
+            <w:shd w:val="clear" w:color="auto" w:fill="FFFFFF" w:themeFill="background1"/>
+            <w:vAlign w:val="center"/>
+            <w:hideMark/>
+          </w:tcPr>
+          <w:p>
+            <w:pPr>
+              <w:rPr>
+                <w:rFonts w:asciiTheme="majorHAnsi" w:hAnsiTheme="majorHAnsi"/>
+                <w:b/>
+                <w:color w:val="FF0000"/>
+              </w:rPr>
+            </w:pPr>
+            <w:r>
+              <w:rPr>
+                <w:rFonts w:asciiTheme="majorHAnsi" w:hAnsiTheme="majorHAnsi"/>
+                <w:b/>
+                <w:color w:val="FF0000"/>
+              </w:rPr>
+              <w:t>R(NHANVIEN)</w:t>
+            </w:r>
+          </w:p>
+          <w:p>
+            <w:pPr>
+              <w:rPr>
+                <w:rFonts w:asciiTheme="majorHAnsi" w:hAnsiTheme="majorHAnsi"/>
+              </w:rPr>
+            </w:pPr>
+            <w:r>
+              <w:rPr>
+                <w:rFonts w:asciiTheme="majorHAnsi" w:hAnsiTheme="majorHAnsi"/>
+              </w:rPr>
+              <w:t xml:space="preserve">Xin </w:t>
+            </w:r>
+            <w:proofErr w:type="spellStart"/>
+            <w:r>
+              <w:rPr>
+                <w:rFonts w:asciiTheme="majorHAnsi" w:hAnsiTheme="majorHAnsi"/>
+              </w:rPr>
+              <w:t>khóa</w:t>
+            </w:r>
+            <w:proofErr w:type="spellEnd"/>
+            <w:r>
+              <w:rPr>
+                <w:rFonts w:asciiTheme="majorHAnsi" w:hAnsiTheme="majorHAnsi"/>
+              </w:rPr>
+              <w:t xml:space="preserve"> </w:t>
+            </w:r>
+            <w:proofErr w:type="spellStart"/>
+            <w:r>
+              <w:rPr>
+                <w:rFonts w:asciiTheme="majorHAnsi" w:hAnsiTheme="majorHAnsi"/>
+              </w:rPr>
+              <w:t>đọc</w:t>
+            </w:r>
+            <w:proofErr w:type="spellEnd"/>
+            <w:r>
+              <w:rPr>
+                <w:rFonts w:asciiTheme="majorHAnsi" w:hAnsiTheme="majorHAnsi"/>
+              </w:rPr>
+              <w:t xml:space="preserve"> </w:t>
+            </w:r>
+            <w:proofErr w:type="spellStart"/>
+            <w:r>
+              <w:rPr>
+                <w:rFonts w:asciiTheme="majorHAnsi" w:hAnsiTheme="majorHAnsi"/>
+              </w:rPr>
+              <w:t>trên</w:t>
+            </w:r>
+            <w:proofErr w:type="spellEnd"/>
+            <w:r>
+              <w:rPr>
+                <w:rFonts w:asciiTheme="majorHAnsi" w:hAnsiTheme="majorHAnsi"/>
+              </w:rPr>
+              <w:t xml:space="preserve"> </w:t>
+            </w:r>
+            <w:proofErr w:type="spellStart"/>
+            <w:r>
+              <w:rPr>
+                <w:rFonts w:asciiTheme="majorHAnsi" w:hAnsiTheme="majorHAnsi"/>
+              </w:rPr>
+              <w:t>bảng</w:t>
+            </w:r>
+            <w:proofErr w:type="spellEnd"/>
+            <w:r>
+              <w:rPr>
+                <w:rFonts w:asciiTheme="majorHAnsi" w:hAnsiTheme="majorHAnsi"/>
+              </w:rPr>
+              <w:t xml:space="preserve"> NHANVIEN</w:t>
+            </w:r>
+          </w:p>
+        </w:tc>
+        <w:tc>
+          <w:tcPr>
+            <w:tcW w:w="4840" w:type="dxa"/>
+            <w:tcBorders>
+              <w:top w:val="single" w:sz="4" w:space="0" w:color="auto"/>
+              <w:left w:val="single" w:sz="4" w:space="0" w:color="auto"/>
+              <w:bottom w:val="single" w:sz="4" w:space="0" w:color="auto"/>
+              <w:right w:val="single" w:sz="4" w:space="0" w:color="auto"/>
+            </w:tcBorders>
+            <w:shd w:val="clear" w:color="auto" w:fill="FFFFFF" w:themeFill="background1"/>
+          </w:tcPr>
+          <w:p>
+            <w:pPr>
+              <w:rPr>
+                <w:rFonts w:asciiTheme="majorHAnsi" w:hAnsiTheme="majorHAnsi"/>
+                <w:b/>
+                <w:i/>
+                <w:u w:val="single"/>
+              </w:rPr>
+            </w:pPr>
+          </w:p>
+        </w:tc>
+        <w:tc>
+          <w:tcPr>
+            <w:tcW w:w="1636" w:type="dxa"/>
+            <w:tcBorders>
+              <w:top w:val="single" w:sz="4" w:space="0" w:color="auto"/>
+              <w:left w:val="single" w:sz="4" w:space="0" w:color="auto"/>
+              <w:bottom w:val="single" w:sz="4" w:space="0" w:color="auto"/>
+              <w:right w:val="single" w:sz="4" w:space="0" w:color="auto"/>
+            </w:tcBorders>
+            <w:shd w:val="clear" w:color="auto" w:fill="FFFFFF" w:themeFill="background1"/>
+          </w:tcPr>
+          <w:p>
+            <w:pPr>
+              <w:jc w:val="both"/>
+              <w:rPr>
+                <w:rFonts w:asciiTheme="majorHAnsi" w:hAnsiTheme="majorHAnsi"/>
+              </w:rPr>
+            </w:pPr>
+          </w:p>
+        </w:tc>
+      </w:tr>
+      <w:tr>
+        <w:trPr>
+          <w:jc w:val="center"/>
+        </w:trPr>
+        <w:tc>
+          <w:tcPr>
+            <w:tcW w:w="5075" w:type="dxa"/>
+            <w:tcBorders>
+              <w:top w:val="single" w:sz="4" w:space="0" w:color="auto"/>
+              <w:left w:val="single" w:sz="4" w:space="0" w:color="auto"/>
+              <w:bottom w:val="single" w:sz="4" w:space="0" w:color="auto"/>
+              <w:right w:val="single" w:sz="4" w:space="0" w:color="auto"/>
+            </w:tcBorders>
+            <w:shd w:val="clear" w:color="auto" w:fill="FFFFFF" w:themeFill="background1"/>
+            <w:vAlign w:val="center"/>
+            <w:hideMark/>
+          </w:tcPr>
+          <w:p>
+            <w:pPr>
+              <w:autoSpaceDE w:val="0"/>
+              <w:autoSpaceDN w:val="0"/>
+              <w:adjustRightInd w:val="0"/>
+              <w:rPr>
+                <w:rFonts w:ascii="Times New Roman" w:hAnsi="Times New Roman" w:cs="Times New Roman"/>
+                <w:color w:val="0000FF"/>
+                <w:szCs w:val="19"/>
+              </w:rPr>
+            </w:pPr>
+            <w:r>
+              <w:rPr>
+                <w:rFonts w:asciiTheme="majorHAnsi" w:hAnsiTheme="majorHAnsi"/>
+                <w:b/>
+                <w:i/>
+                <w:highlight w:val="yellow"/>
+                <w:u w:val="single"/>
+              </w:rPr>
+              <w:t>COMMIT</w:t>
+            </w:r>
+          </w:p>
+        </w:tc>
+        <w:tc>
+          <w:tcPr>
+            <w:tcW w:w="1636" w:type="dxa"/>
+            <w:tcBorders>
+              <w:top w:val="single" w:sz="4" w:space="0" w:color="auto"/>
+              <w:left w:val="single" w:sz="4" w:space="0" w:color="auto"/>
+              <w:bottom w:val="single" w:sz="4" w:space="0" w:color="auto"/>
+              <w:right w:val="single" w:sz="4" w:space="0" w:color="auto"/>
+            </w:tcBorders>
+            <w:shd w:val="clear" w:color="auto" w:fill="FFFFFF" w:themeFill="background1"/>
+            <w:vAlign w:val="center"/>
+          </w:tcPr>
+          <w:p>
+            <w:pPr>
+              <w:rPr>
+                <w:rFonts w:asciiTheme="majorHAnsi" w:hAnsiTheme="majorHAnsi"/>
+              </w:rPr>
+            </w:pPr>
+          </w:p>
+        </w:tc>
+        <w:tc>
+          <w:tcPr>
+            <w:tcW w:w="4840" w:type="dxa"/>
+            <w:tcBorders>
+              <w:top w:val="single" w:sz="4" w:space="0" w:color="auto"/>
+              <w:left w:val="single" w:sz="4" w:space="0" w:color="auto"/>
+              <w:bottom w:val="single" w:sz="4" w:space="0" w:color="auto"/>
+              <w:right w:val="single" w:sz="4" w:space="0" w:color="auto"/>
+            </w:tcBorders>
+            <w:shd w:val="clear" w:color="auto" w:fill="FFFFFF" w:themeFill="background1"/>
+          </w:tcPr>
+          <w:p>
+            <w:pPr>
+              <w:rPr>
+                <w:rFonts w:asciiTheme="majorHAnsi" w:hAnsiTheme="majorHAnsi"/>
+                <w:b/>
+                <w:i/>
+                <w:u w:val="single"/>
+              </w:rPr>
+            </w:pPr>
+          </w:p>
+        </w:tc>
+        <w:tc>
+          <w:tcPr>
+            <w:tcW w:w="1636" w:type="dxa"/>
+            <w:tcBorders>
+              <w:top w:val="single" w:sz="4" w:space="0" w:color="auto"/>
+              <w:left w:val="single" w:sz="4" w:space="0" w:color="auto"/>
+              <w:bottom w:val="single" w:sz="4" w:space="0" w:color="auto"/>
+              <w:right w:val="single" w:sz="4" w:space="0" w:color="auto"/>
+            </w:tcBorders>
+            <w:shd w:val="clear" w:color="auto" w:fill="FFFFFF" w:themeFill="background1"/>
+          </w:tcPr>
+          <w:p>
+            <w:pPr>
+              <w:jc w:val="both"/>
+              <w:rPr>
+                <w:rFonts w:asciiTheme="majorHAnsi" w:hAnsiTheme="majorHAnsi"/>
+              </w:rPr>
+            </w:pPr>
+          </w:p>
+        </w:tc>
+      </w:tr>
+    </w:tbl>
+    <w:p>
+      <w:pPr>
+        <w:pStyle w:val="Heading2"/>
+        <w:numPr>
+          <w:ilvl w:val="0"/>
+          <w:numId w:val="32"/>
+        </w:numPr>
+      </w:pPr>
+      <w:proofErr w:type="spellStart"/>
+      <w:r>
+        <w:t>Tình</w:t>
+      </w:r>
+      <w:proofErr w:type="spellEnd"/>
+      <w:r>
+        <w:t xml:space="preserve"> </w:t>
+      </w:r>
+      <w:proofErr w:type="spellStart"/>
+      <w:r>
+        <w:t>huống</w:t>
+      </w:r>
+      <w:proofErr w:type="spellEnd"/>
+      <w:r>
+        <w:t xml:space="preserve"> 2: Admin </w:t>
+      </w:r>
+      <w:proofErr w:type="spellStart"/>
+      <w:r>
+        <w:t>thực</w:t>
+      </w:r>
+      <w:proofErr w:type="spellEnd"/>
+      <w:r>
+        <w:t xml:space="preserve"> </w:t>
+      </w:r>
+      <w:proofErr w:type="spellStart"/>
+      <w:r>
+        <w:t>hiện</w:t>
+      </w:r>
+      <w:proofErr w:type="spellEnd"/>
+      <w:r>
+        <w:t xml:space="preserve"> </w:t>
+      </w:r>
+      <w:proofErr w:type="spellStart"/>
+      <w:r>
+        <w:t>xem</w:t>
+      </w:r>
+      <w:proofErr w:type="spellEnd"/>
+      <w:r>
+        <w:t xml:space="preserve"> </w:t>
+      </w:r>
+      <w:proofErr w:type="spellStart"/>
+      <w:r>
+        <w:t>thông</w:t>
+      </w:r>
+      <w:proofErr w:type="spellEnd"/>
+      <w:r>
+        <w:t xml:space="preserve"> tin </w:t>
+      </w:r>
+      <w:proofErr w:type="spellStart"/>
+      <w:r>
+        <w:t>nhân</w:t>
+      </w:r>
+      <w:proofErr w:type="spellEnd"/>
+      <w:r>
+        <w:t xml:space="preserve"> </w:t>
+      </w:r>
+      <w:proofErr w:type="spellStart"/>
+      <w:r>
+        <w:t>viên</w:t>
+      </w:r>
+      <w:proofErr w:type="spellEnd"/>
+      <w:r>
+        <w:t xml:space="preserve"> </w:t>
+      </w:r>
+      <w:proofErr w:type="spellStart"/>
+      <w:r>
+        <w:t>và</w:t>
+      </w:r>
+      <w:proofErr w:type="spellEnd"/>
+      <w:r>
+        <w:t xml:space="preserve"> admin </w:t>
+      </w:r>
+      <w:proofErr w:type="spellStart"/>
+      <w:r>
+        <w:t>khác</w:t>
+      </w:r>
+      <w:proofErr w:type="spellEnd"/>
+      <w:r>
+        <w:t xml:space="preserve"> </w:t>
+      </w:r>
+      <w:proofErr w:type="spellStart"/>
+      <w:r>
+        <w:t>thực</w:t>
+      </w:r>
+      <w:proofErr w:type="spellEnd"/>
+      <w:r>
+        <w:t xml:space="preserve"> </w:t>
+      </w:r>
+      <w:proofErr w:type="spellStart"/>
+      <w:r>
+        <w:t>hiện</w:t>
+      </w:r>
+      <w:proofErr w:type="spellEnd"/>
+      <w:r>
+        <w:t xml:space="preserve"> </w:t>
+      </w:r>
+      <w:proofErr w:type="spellStart"/>
+      <w:r>
+        <w:t>cập</w:t>
+      </w:r>
+      <w:proofErr w:type="spellEnd"/>
+      <w:r>
+        <w:t xml:space="preserve"> </w:t>
+      </w:r>
+      <w:proofErr w:type="spellStart"/>
+      <w:r>
+        <w:t>nhật</w:t>
+      </w:r>
+      <w:proofErr w:type="spellEnd"/>
+      <w:r>
+        <w:t xml:space="preserve"> </w:t>
+      </w:r>
+      <w:proofErr w:type="spellStart"/>
+      <w:r>
+        <w:t>nhân</w:t>
+      </w:r>
+      <w:proofErr w:type="spellEnd"/>
+      <w:r>
+        <w:t xml:space="preserve"> </w:t>
+      </w:r>
+      <w:proofErr w:type="spellStart"/>
+      <w:r>
+        <w:t>viên</w:t>
+      </w:r>
+      <w:proofErr w:type="spellEnd"/>
+    </w:p>
+    <w:p/>
+    <w:tbl>
+      <w:tblPr>
+        <w:tblStyle w:val="TableGrid"/>
+        <w:tblW w:w="13187" w:type="dxa"/>
+        <w:jc w:val="center"/>
+        <w:tblLook w:val="04A0" w:firstRow="1" w:lastRow="0" w:firstColumn="1" w:lastColumn="0" w:noHBand="0" w:noVBand="1"/>
+      </w:tblPr>
+      <w:tblGrid>
+        <w:gridCol w:w="5075"/>
+        <w:gridCol w:w="1636"/>
+        <w:gridCol w:w="4840"/>
+        <w:gridCol w:w="1636"/>
+      </w:tblGrid>
+      <w:tr>
+        <w:trPr>
+          <w:trHeight w:val="885"/>
+          <w:jc w:val="center"/>
+        </w:trPr>
+        <w:tc>
+          <w:tcPr>
+            <w:tcW w:w="13187" w:type="dxa"/>
+            <w:gridSpan w:val="4"/>
+            <w:tcBorders>
+              <w:top w:val="single" w:sz="4" w:space="0" w:color="auto"/>
+              <w:left w:val="single" w:sz="4" w:space="0" w:color="auto"/>
+              <w:bottom w:val="single" w:sz="4" w:space="0" w:color="auto"/>
+              <w:right w:val="single" w:sz="4" w:space="0" w:color="auto"/>
+            </w:tcBorders>
+            <w:shd w:val="clear" w:color="auto" w:fill="F2F2F2" w:themeFill="background1" w:themeFillShade="F2"/>
+            <w:hideMark/>
+          </w:tcPr>
+          <w:p>
+            <w:pPr>
+              <w:rPr>
+                <w:rFonts w:asciiTheme="majorHAnsi" w:hAnsiTheme="majorHAnsi"/>
+                <w:b/>
+                <w:i/>
+              </w:rPr>
+            </w:pPr>
+            <w:r>
+              <w:rPr>
+                <w:rFonts w:asciiTheme="majorHAnsi" w:hAnsiTheme="majorHAnsi"/>
+                <w:b/>
+              </w:rPr>
+              <w:t xml:space="preserve">ERR02: </w:t>
+            </w:r>
+            <w:r>
+              <w:rPr>
+                <w:rFonts w:asciiTheme="majorHAnsi" w:hAnsiTheme="majorHAnsi"/>
+                <w:b/>
+                <w:i/>
+              </w:rPr>
+              <w:t>Unrepeatable Read</w:t>
+            </w:r>
+          </w:p>
+          <w:p>
+            <w:pPr>
+              <w:rPr>
+                <w:rFonts w:asciiTheme="majorHAnsi" w:hAnsiTheme="majorHAnsi"/>
+              </w:rPr>
+            </w:pPr>
+            <w:r>
+              <w:rPr>
+                <w:rFonts w:asciiTheme="majorHAnsi" w:hAnsiTheme="majorHAnsi"/>
+              </w:rPr>
+              <w:t xml:space="preserve">T1 (User = </w:t>
+            </w:r>
+            <w:proofErr w:type="spellStart"/>
+            <w:r>
+              <w:rPr>
+                <w:rFonts w:asciiTheme="majorHAnsi" w:hAnsiTheme="majorHAnsi"/>
+              </w:rPr>
+              <w:t>chủ</w:t>
+            </w:r>
+            <w:proofErr w:type="spellEnd"/>
+            <w:r>
+              <w:rPr>
+                <w:rFonts w:asciiTheme="majorHAnsi" w:hAnsiTheme="majorHAnsi"/>
+              </w:rPr>
+              <w:t xml:space="preserve"> </w:t>
+            </w:r>
+            <w:proofErr w:type="spellStart"/>
+            <w:r>
+              <w:rPr>
+                <w:rFonts w:asciiTheme="majorHAnsi" w:hAnsiTheme="majorHAnsi"/>
+              </w:rPr>
+              <w:t>nhà</w:t>
+            </w:r>
+            <w:proofErr w:type="spellEnd"/>
+            <w:r>
+              <w:rPr>
+                <w:rFonts w:asciiTheme="majorHAnsi" w:hAnsiTheme="majorHAnsi"/>
+              </w:rPr>
+              <w:t xml:space="preserve">): </w:t>
+            </w:r>
+            <w:proofErr w:type="spellStart"/>
+            <w:r>
+              <w:rPr>
+                <w:rFonts w:asciiTheme="majorHAnsi" w:hAnsiTheme="majorHAnsi"/>
+              </w:rPr>
+              <w:t>thực</w:t>
+            </w:r>
+            <w:proofErr w:type="spellEnd"/>
+            <w:r>
+              <w:rPr>
+                <w:rFonts w:asciiTheme="majorHAnsi" w:hAnsiTheme="majorHAnsi"/>
+              </w:rPr>
+              <w:t xml:space="preserve"> </w:t>
+            </w:r>
+            <w:proofErr w:type="spellStart"/>
+            <w:r>
+              <w:rPr>
+                <w:rFonts w:asciiTheme="majorHAnsi" w:hAnsiTheme="majorHAnsi"/>
+              </w:rPr>
+              <w:t>hiện</w:t>
+            </w:r>
+            <w:proofErr w:type="spellEnd"/>
+            <w:r>
+              <w:rPr>
+                <w:rFonts w:asciiTheme="majorHAnsi" w:hAnsiTheme="majorHAnsi"/>
+              </w:rPr>
+              <w:t xml:space="preserve"> </w:t>
+            </w:r>
+            <w:proofErr w:type="spellStart"/>
+            <w:r>
+              <w:rPr>
+                <w:rFonts w:asciiTheme="majorHAnsi" w:hAnsiTheme="majorHAnsi"/>
+              </w:rPr>
+              <w:t>xem</w:t>
+            </w:r>
+            <w:proofErr w:type="spellEnd"/>
+            <w:r>
+              <w:rPr>
+                <w:rFonts w:asciiTheme="majorHAnsi" w:hAnsiTheme="majorHAnsi"/>
+              </w:rPr>
+              <w:t xml:space="preserve"> 1 </w:t>
+            </w:r>
+            <w:proofErr w:type="spellStart"/>
+            <w:r>
+              <w:rPr>
+                <w:rFonts w:asciiTheme="majorHAnsi" w:hAnsiTheme="majorHAnsi"/>
+              </w:rPr>
+              <w:t>thông</w:t>
+            </w:r>
+            <w:proofErr w:type="spellEnd"/>
+            <w:r>
+              <w:rPr>
+                <w:rFonts w:asciiTheme="majorHAnsi" w:hAnsiTheme="majorHAnsi"/>
+              </w:rPr>
+              <w:t xml:space="preserve"> tin </w:t>
+            </w:r>
+            <w:proofErr w:type="spellStart"/>
+            <w:r>
+              <w:rPr>
+                <w:rFonts w:asciiTheme="majorHAnsi" w:hAnsiTheme="majorHAnsi"/>
+              </w:rPr>
+              <w:t>nhân</w:t>
+            </w:r>
+            <w:proofErr w:type="spellEnd"/>
+            <w:r>
+              <w:rPr>
+                <w:rFonts w:asciiTheme="majorHAnsi" w:hAnsiTheme="majorHAnsi"/>
+              </w:rPr>
+              <w:t xml:space="preserve"> </w:t>
+            </w:r>
+            <w:proofErr w:type="spellStart"/>
+            <w:r>
+              <w:rPr>
+                <w:rFonts w:asciiTheme="majorHAnsi" w:hAnsiTheme="majorHAnsi"/>
+              </w:rPr>
+              <w:t>viên</w:t>
+            </w:r>
+            <w:proofErr w:type="spellEnd"/>
+          </w:p>
+          <w:p>
+            <w:pPr>
+              <w:rPr>
+                <w:rFonts w:asciiTheme="majorHAnsi" w:hAnsiTheme="majorHAnsi"/>
+              </w:rPr>
+            </w:pPr>
+            <w:r>
+              <w:rPr>
+                <w:rFonts w:asciiTheme="majorHAnsi" w:hAnsiTheme="majorHAnsi"/>
+              </w:rPr>
+              <w:t xml:space="preserve">T2 (User = admin): </w:t>
+            </w:r>
+            <w:proofErr w:type="spellStart"/>
+            <w:r>
+              <w:rPr>
+                <w:rFonts w:asciiTheme="majorHAnsi" w:hAnsiTheme="majorHAnsi"/>
+              </w:rPr>
+              <w:t>thực</w:t>
+            </w:r>
+            <w:proofErr w:type="spellEnd"/>
+            <w:r>
+              <w:rPr>
+                <w:rFonts w:asciiTheme="majorHAnsi" w:hAnsiTheme="majorHAnsi"/>
+              </w:rPr>
+              <w:t xml:space="preserve"> </w:t>
+            </w:r>
+            <w:proofErr w:type="spellStart"/>
+            <w:r>
+              <w:rPr>
+                <w:rFonts w:asciiTheme="majorHAnsi" w:hAnsiTheme="majorHAnsi"/>
+              </w:rPr>
+              <w:t>hiện</w:t>
+            </w:r>
+            <w:proofErr w:type="spellEnd"/>
+            <w:r>
+              <w:rPr>
+                <w:rFonts w:asciiTheme="majorHAnsi" w:hAnsiTheme="majorHAnsi"/>
+              </w:rPr>
+              <w:t xml:space="preserve"> </w:t>
+            </w:r>
+            <w:proofErr w:type="spellStart"/>
+            <w:r>
+              <w:rPr>
+                <w:rFonts w:asciiTheme="majorHAnsi" w:hAnsiTheme="majorHAnsi"/>
+              </w:rPr>
+              <w:t>cập</w:t>
+            </w:r>
+            <w:proofErr w:type="spellEnd"/>
+            <w:r>
+              <w:rPr>
+                <w:rFonts w:asciiTheme="majorHAnsi" w:hAnsiTheme="majorHAnsi"/>
+              </w:rPr>
+              <w:t xml:space="preserve"> </w:t>
+            </w:r>
+            <w:proofErr w:type="spellStart"/>
+            <w:r>
+              <w:rPr>
+                <w:rFonts w:asciiTheme="majorHAnsi" w:hAnsiTheme="majorHAnsi"/>
+              </w:rPr>
+              <w:t>nhật</w:t>
+            </w:r>
+            <w:proofErr w:type="spellEnd"/>
+            <w:r>
+              <w:rPr>
+                <w:rFonts w:asciiTheme="majorHAnsi" w:hAnsiTheme="majorHAnsi"/>
+              </w:rPr>
+              <w:t xml:space="preserve"> </w:t>
+            </w:r>
+            <w:proofErr w:type="spellStart"/>
+            <w:r>
+              <w:rPr>
+                <w:rFonts w:asciiTheme="majorHAnsi" w:hAnsiTheme="majorHAnsi"/>
+              </w:rPr>
+              <w:t>một</w:t>
+            </w:r>
+            <w:proofErr w:type="spellEnd"/>
+            <w:r>
+              <w:rPr>
+                <w:rFonts w:asciiTheme="majorHAnsi" w:hAnsiTheme="majorHAnsi"/>
+              </w:rPr>
+              <w:t xml:space="preserve"> </w:t>
+            </w:r>
+            <w:proofErr w:type="spellStart"/>
+            <w:r>
+              <w:rPr>
+                <w:rFonts w:asciiTheme="majorHAnsi" w:hAnsiTheme="majorHAnsi"/>
+              </w:rPr>
+              <w:t>nhân</w:t>
+            </w:r>
+            <w:proofErr w:type="spellEnd"/>
+            <w:r>
+              <w:rPr>
+                <w:rFonts w:asciiTheme="majorHAnsi" w:hAnsiTheme="majorHAnsi"/>
+              </w:rPr>
+              <w:t xml:space="preserve"> </w:t>
+            </w:r>
+            <w:proofErr w:type="spellStart"/>
+            <w:r>
+              <w:rPr>
+                <w:rFonts w:asciiTheme="majorHAnsi" w:hAnsiTheme="majorHAnsi"/>
+              </w:rPr>
+              <w:t>viên</w:t>
+            </w:r>
+            <w:proofErr w:type="spellEnd"/>
+            <w:r>
+              <w:rPr>
+                <w:rFonts w:asciiTheme="majorHAnsi" w:hAnsiTheme="majorHAnsi"/>
+              </w:rPr>
+              <w:t xml:space="preserve"> </w:t>
+            </w:r>
+          </w:p>
+        </w:tc>
+      </w:tr>
+      <w:tr>
+        <w:trPr>
+          <w:jc w:val="center"/>
+        </w:trPr>
+        <w:tc>
+          <w:tcPr>
+            <w:tcW w:w="5125" w:type="dxa"/>
+            <w:tcBorders>
+              <w:top w:val="single" w:sz="4" w:space="0" w:color="auto"/>
+              <w:left w:val="single" w:sz="4" w:space="0" w:color="auto"/>
+              <w:bottom w:val="single" w:sz="4" w:space="0" w:color="auto"/>
+              <w:right w:val="single" w:sz="4" w:space="0" w:color="auto"/>
+            </w:tcBorders>
+            <w:shd w:val="clear" w:color="auto" w:fill="C4BC96" w:themeFill="background2" w:themeFillShade="BF"/>
+            <w:hideMark/>
+          </w:tcPr>
+          <w:p>
+            <w:pPr>
+              <w:jc w:val="center"/>
+              <w:rPr>
+                <w:rFonts w:asciiTheme="majorHAnsi" w:hAnsiTheme="majorHAnsi"/>
+                <w:b/>
+              </w:rPr>
+            </w:pPr>
+            <w:proofErr w:type="spellStart"/>
+            <w:r>
+              <w:rPr>
+                <w:rFonts w:ascii="Times New Roman" w:eastAsia="Times New Roman" w:hAnsi="Times New Roman" w:cs="Times New Roman"/>
+                <w:b/>
+                <w:color w:val="000000" w:themeColor="text1"/>
+              </w:rPr>
+              <w:t>Sp_XemThongTinNhanVien</w:t>
+            </w:r>
+            <w:proofErr w:type="spellEnd"/>
+          </w:p>
+        </w:tc>
+        <w:tc>
+          <w:tcPr>
+            <w:tcW w:w="1620" w:type="dxa"/>
+            <w:vMerge w:val="restart"/>
+            <w:tcBorders>
+              <w:top w:val="single" w:sz="4" w:space="0" w:color="auto"/>
+              <w:left w:val="single" w:sz="4" w:space="0" w:color="auto"/>
+              <w:bottom w:val="single" w:sz="4" w:space="0" w:color="auto"/>
+              <w:right w:val="single" w:sz="4" w:space="0" w:color="auto"/>
+            </w:tcBorders>
+            <w:shd w:val="clear" w:color="auto" w:fill="C4BC96" w:themeFill="background2" w:themeFillShade="BF"/>
+          </w:tcPr>
+          <w:p>
+            <w:pPr>
+              <w:jc w:val="center"/>
+              <w:rPr>
+                <w:rFonts w:asciiTheme="majorHAnsi" w:hAnsiTheme="majorHAnsi"/>
+                <w:b/>
+              </w:rPr>
+            </w:pPr>
+            <w:proofErr w:type="spellStart"/>
+            <w:r>
+              <w:rPr>
+                <w:rFonts w:asciiTheme="majorHAnsi" w:hAnsiTheme="majorHAnsi"/>
+                <w:b/>
+              </w:rPr>
+              <w:t>Khóa</w:t>
+            </w:r>
+            <w:proofErr w:type="spellEnd"/>
+          </w:p>
+          <w:p>
+            <w:pPr>
+              <w:rPr>
+                <w:rFonts w:asciiTheme="majorHAnsi" w:hAnsiTheme="majorHAnsi"/>
+              </w:rPr>
+            </w:pPr>
+          </w:p>
+          <w:p>
+            <w:pPr>
+              <w:rPr>
+                <w:rFonts w:asciiTheme="majorHAnsi" w:hAnsiTheme="majorHAnsi"/>
+                <w:b/>
+              </w:rPr>
+            </w:pPr>
+          </w:p>
+        </w:tc>
+        <w:tc>
+          <w:tcPr>
+            <w:tcW w:w="4848" w:type="dxa"/>
+            <w:tcBorders>
+              <w:top w:val="single" w:sz="4" w:space="0" w:color="auto"/>
+              <w:left w:val="single" w:sz="4" w:space="0" w:color="auto"/>
+              <w:bottom w:val="single" w:sz="4" w:space="0" w:color="auto"/>
+              <w:right w:val="single" w:sz="4" w:space="0" w:color="auto"/>
+            </w:tcBorders>
+            <w:shd w:val="clear" w:color="auto" w:fill="C4BC96" w:themeFill="background2" w:themeFillShade="BF"/>
+            <w:hideMark/>
+          </w:tcPr>
+          <w:p>
+            <w:pPr>
+              <w:tabs>
+                <w:tab w:val="center" w:pos="1580"/>
+                <w:tab w:val="right" w:pos="3161"/>
+              </w:tabs>
+              <w:rPr>
+                <w:rFonts w:asciiTheme="majorHAnsi" w:hAnsiTheme="majorHAnsi"/>
+                <w:b/>
+              </w:rPr>
+            </w:pPr>
+            <w:r>
+              <w:rPr>
+                <w:rFonts w:ascii="Times New Roman" w:eastAsia="Times New Roman" w:hAnsi="Times New Roman" w:cs="Times New Roman"/>
+                <w:b/>
+                <w:color w:val="000000" w:themeColor="text1"/>
+              </w:rPr>
+              <w:tab/>
+            </w:r>
+            <w:proofErr w:type="spellStart"/>
+            <w:r>
+              <w:rPr>
+                <w:rFonts w:ascii="Times New Roman" w:eastAsia="Times New Roman" w:hAnsi="Times New Roman" w:cs="Times New Roman"/>
+                <w:b/>
+                <w:color w:val="000000" w:themeColor="text1"/>
+              </w:rPr>
+              <w:t>sp_ThemNhanVien</w:t>
+            </w:r>
+            <w:proofErr w:type="spellEnd"/>
+          </w:p>
+        </w:tc>
+        <w:tc>
+          <w:tcPr>
+            <w:tcW w:w="1594" w:type="dxa"/>
+            <w:vMerge w:val="restart"/>
+            <w:tcBorders>
+              <w:top w:val="single" w:sz="4" w:space="0" w:color="auto"/>
+              <w:left w:val="single" w:sz="4" w:space="0" w:color="auto"/>
+              <w:bottom w:val="single" w:sz="4" w:space="0" w:color="auto"/>
+              <w:right w:val="single" w:sz="4" w:space="0" w:color="auto"/>
+            </w:tcBorders>
+            <w:shd w:val="clear" w:color="auto" w:fill="C4BC96" w:themeFill="background2" w:themeFillShade="BF"/>
+          </w:tcPr>
+          <w:p>
+            <w:pPr>
+              <w:jc w:val="center"/>
+              <w:rPr>
+                <w:rFonts w:asciiTheme="majorHAnsi" w:hAnsiTheme="majorHAnsi"/>
+                <w:b/>
+              </w:rPr>
+            </w:pPr>
+            <w:proofErr w:type="spellStart"/>
+            <w:r>
+              <w:rPr>
+                <w:rFonts w:asciiTheme="majorHAnsi" w:hAnsiTheme="majorHAnsi"/>
+                <w:b/>
+              </w:rPr>
+              <w:t>Khóa</w:t>
+            </w:r>
+            <w:proofErr w:type="spellEnd"/>
+          </w:p>
+          <w:p>
+            <w:pPr>
+              <w:rPr>
+                <w:rFonts w:asciiTheme="majorHAnsi" w:hAnsiTheme="majorHAnsi"/>
+              </w:rPr>
+            </w:pPr>
+          </w:p>
+          <w:p>
+            <w:pPr>
+              <w:jc w:val="both"/>
+              <w:rPr>
+                <w:rFonts w:asciiTheme="majorHAnsi" w:hAnsiTheme="majorHAnsi"/>
+                <w:b/>
+              </w:rPr>
+            </w:pPr>
+          </w:p>
+        </w:tc>
+      </w:tr>
+      <w:tr>
+        <w:trPr>
+          <w:jc w:val="center"/>
+        </w:trPr>
+        <w:tc>
+          <w:tcPr>
+            <w:tcW w:w="5125" w:type="dxa"/>
+            <w:tcBorders>
+              <w:top w:val="single" w:sz="4" w:space="0" w:color="auto"/>
+              <w:left w:val="single" w:sz="4" w:space="0" w:color="auto"/>
+              <w:bottom w:val="single" w:sz="4" w:space="0" w:color="auto"/>
+              <w:right w:val="single" w:sz="4" w:space="0" w:color="auto"/>
+            </w:tcBorders>
+            <w:shd w:val="clear" w:color="auto" w:fill="FDE9D9" w:themeFill="accent6" w:themeFillTint="33"/>
+            <w:vAlign w:val="center"/>
+            <w:hideMark/>
+          </w:tcPr>
+          <w:p>
+            <w:pPr>
+              <w:rPr>
+                <w:rFonts w:asciiTheme="majorHAnsi" w:hAnsiTheme="majorHAnsi"/>
+              </w:rPr>
+            </w:pPr>
+            <w:r>
+              <w:rPr>
+                <w:rFonts w:asciiTheme="majorHAnsi" w:hAnsiTheme="majorHAnsi"/>
+                <w:b/>
+                <w:i/>
+                <w:u w:val="single"/>
+              </w:rPr>
+              <w:t>Input</w:t>
+            </w:r>
+            <w:r>
+              <w:rPr>
+                <w:rFonts w:asciiTheme="majorHAnsi" w:hAnsiTheme="majorHAnsi"/>
+                <w:b/>
+                <w:i/>
+              </w:rPr>
+              <w:t>:</w:t>
+            </w:r>
+            <w:r>
+              <w:rPr>
+                <w:rFonts w:asciiTheme="majorHAnsi" w:hAnsiTheme="majorHAnsi"/>
+              </w:rPr>
+              <w:t xml:space="preserve"> </w:t>
+            </w:r>
+            <w:proofErr w:type="spellStart"/>
+            <w:r>
+              <w:rPr>
+                <w:rFonts w:asciiTheme="majorHAnsi" w:hAnsiTheme="majorHAnsi"/>
+              </w:rPr>
+              <w:t>Không</w:t>
+            </w:r>
+            <w:proofErr w:type="spellEnd"/>
+            <w:r>
+              <w:rPr>
+                <w:rFonts w:asciiTheme="majorHAnsi" w:hAnsiTheme="majorHAnsi"/>
+              </w:rPr>
+              <w:t xml:space="preserve"> </w:t>
+            </w:r>
+            <w:proofErr w:type="spellStart"/>
+            <w:r>
+              <w:rPr>
+                <w:rFonts w:asciiTheme="majorHAnsi" w:hAnsiTheme="majorHAnsi"/>
+              </w:rPr>
+              <w:t>có</w:t>
+            </w:r>
+            <w:proofErr w:type="spellEnd"/>
+          </w:p>
+          <w:p>
+            <w:pPr>
+              <w:rPr>
+                <w:rFonts w:asciiTheme="majorHAnsi" w:hAnsiTheme="majorHAnsi"/>
+              </w:rPr>
+            </w:pPr>
+            <w:r>
+              <w:rPr>
+                <w:rFonts w:asciiTheme="majorHAnsi" w:hAnsiTheme="majorHAnsi"/>
+                <w:b/>
+                <w:i/>
+                <w:u w:val="single"/>
+              </w:rPr>
+              <w:t>Output</w:t>
+            </w:r>
+            <w:r>
+              <w:rPr>
+                <w:rFonts w:asciiTheme="majorHAnsi" w:hAnsiTheme="majorHAnsi"/>
+              </w:rPr>
+              <w:t xml:space="preserve">: </w:t>
+            </w:r>
+            <w:proofErr w:type="spellStart"/>
+            <w:r>
+              <w:rPr>
+                <w:rFonts w:asciiTheme="majorHAnsi" w:hAnsiTheme="majorHAnsi"/>
+              </w:rPr>
+              <w:t>Bảng</w:t>
+            </w:r>
+            <w:proofErr w:type="spellEnd"/>
+            <w:r>
+              <w:rPr>
+                <w:rFonts w:asciiTheme="majorHAnsi" w:hAnsiTheme="majorHAnsi"/>
+              </w:rPr>
+              <w:t xml:space="preserve"> NHANVIEN</w:t>
+            </w:r>
+          </w:p>
+        </w:tc>
+        <w:tc>
+          <w:tcPr>
+            <w:tcW w:w="0" w:type="auto"/>
+            <w:vMerge/>
+            <w:tcBorders>
+              <w:top w:val="single" w:sz="4" w:space="0" w:color="auto"/>
+              <w:left w:val="single" w:sz="4" w:space="0" w:color="auto"/>
+              <w:bottom w:val="single" w:sz="4" w:space="0" w:color="auto"/>
+              <w:right w:val="single" w:sz="4" w:space="0" w:color="auto"/>
+            </w:tcBorders>
+            <w:vAlign w:val="center"/>
+            <w:hideMark/>
+          </w:tcPr>
+          <w:p>
+            <w:pPr>
+              <w:rPr>
+                <w:rFonts w:asciiTheme="majorHAnsi" w:hAnsiTheme="majorHAnsi"/>
+                <w:b/>
+              </w:rPr>
+            </w:pPr>
+          </w:p>
+        </w:tc>
+        <w:tc>
+          <w:tcPr>
+            <w:tcW w:w="4848" w:type="dxa"/>
+            <w:tcBorders>
+              <w:top w:val="single" w:sz="4" w:space="0" w:color="auto"/>
+              <w:left w:val="single" w:sz="4" w:space="0" w:color="auto"/>
+              <w:bottom w:val="single" w:sz="4" w:space="0" w:color="auto"/>
+              <w:right w:val="single" w:sz="4" w:space="0" w:color="auto"/>
+            </w:tcBorders>
+            <w:shd w:val="clear" w:color="auto" w:fill="FDE9D9" w:themeFill="accent6" w:themeFillTint="33"/>
+            <w:hideMark/>
+          </w:tcPr>
+          <w:p>
+            <w:pPr>
+              <w:rPr>
+                <w:rFonts w:asciiTheme="majorHAnsi" w:hAnsiTheme="majorHAnsi"/>
+              </w:rPr>
+            </w:pPr>
+            <w:r>
+              <w:rPr>
+                <w:rFonts w:asciiTheme="majorHAnsi" w:hAnsiTheme="majorHAnsi"/>
+                <w:b/>
+                <w:i/>
+                <w:u w:val="single"/>
+              </w:rPr>
+              <w:t>Input</w:t>
+            </w:r>
+            <w:r>
+              <w:rPr>
+                <w:rFonts w:asciiTheme="majorHAnsi" w:hAnsiTheme="majorHAnsi"/>
+              </w:rPr>
+              <w:t>: @</w:t>
+            </w:r>
+            <w:proofErr w:type="spellStart"/>
+            <w:proofErr w:type="gramStart"/>
+            <w:r>
+              <w:rPr>
+                <w:rFonts w:asciiTheme="majorHAnsi" w:hAnsiTheme="majorHAnsi"/>
+              </w:rPr>
+              <w:t>idNV</w:t>
+            </w:r>
+            <w:proofErr w:type="spellEnd"/>
+            <w:r>
+              <w:rPr>
+                <w:rFonts w:asciiTheme="majorHAnsi" w:hAnsiTheme="majorHAnsi"/>
+              </w:rPr>
+              <w:t>,@</w:t>
+            </w:r>
+            <w:proofErr w:type="spellStart"/>
+            <w:proofErr w:type="gramEnd"/>
+            <w:r>
+              <w:rPr>
+                <w:rFonts w:asciiTheme="majorHAnsi" w:hAnsiTheme="majorHAnsi"/>
+              </w:rPr>
+              <w:t>idChiNhanh</w:t>
+            </w:r>
+            <w:proofErr w:type="spellEnd"/>
+            <w:r>
+              <w:rPr>
+                <w:rFonts w:asciiTheme="majorHAnsi" w:hAnsiTheme="majorHAnsi"/>
+              </w:rPr>
+              <w:t>,@</w:t>
+            </w:r>
+            <w:proofErr w:type="spellStart"/>
+            <w:r>
+              <w:rPr>
+                <w:rFonts w:asciiTheme="majorHAnsi" w:hAnsiTheme="majorHAnsi"/>
+              </w:rPr>
+              <w:t>tenNV</w:t>
+            </w:r>
+            <w:proofErr w:type="spellEnd"/>
+            <w:r>
+              <w:rPr>
+                <w:rFonts w:asciiTheme="majorHAnsi" w:hAnsiTheme="majorHAnsi"/>
+              </w:rPr>
+              <w:t>,@</w:t>
+            </w:r>
+            <w:proofErr w:type="spellStart"/>
+            <w:r>
+              <w:rPr>
+                <w:rFonts w:asciiTheme="majorHAnsi" w:hAnsiTheme="majorHAnsi"/>
+              </w:rPr>
+              <w:t>dienthoaiNV</w:t>
+            </w:r>
+            <w:proofErr w:type="spellEnd"/>
+            <w:r>
+              <w:rPr>
+                <w:rFonts w:asciiTheme="majorHAnsi" w:hAnsiTheme="majorHAnsi"/>
+              </w:rPr>
+              <w:t>,</w:t>
+            </w:r>
+          </w:p>
+          <w:p>
+            <w:pPr>
+              <w:rPr>
+                <w:rFonts w:asciiTheme="majorHAnsi" w:hAnsiTheme="majorHAnsi"/>
+              </w:rPr>
+            </w:pPr>
+            <w:r>
+              <w:rPr>
+                <w:rFonts w:asciiTheme="majorHAnsi" w:hAnsiTheme="majorHAnsi"/>
+              </w:rPr>
+              <w:t>@</w:t>
+            </w:r>
+            <w:proofErr w:type="spellStart"/>
+            <w:r>
+              <w:rPr>
+                <w:rFonts w:asciiTheme="majorHAnsi" w:hAnsiTheme="majorHAnsi"/>
+              </w:rPr>
+              <w:t>gioitinhNV</w:t>
+            </w:r>
+            <w:proofErr w:type="spellEnd"/>
+            <w:r>
+              <w:rPr>
+                <w:rFonts w:asciiTheme="majorHAnsi" w:hAnsiTheme="majorHAnsi"/>
+              </w:rPr>
+              <w:t>, @</w:t>
+            </w:r>
+            <w:proofErr w:type="spellStart"/>
+            <w:proofErr w:type="gramStart"/>
+            <w:r>
+              <w:rPr>
+                <w:rFonts w:asciiTheme="majorHAnsi" w:hAnsiTheme="majorHAnsi"/>
+              </w:rPr>
+              <w:t>ngaysinhNV</w:t>
+            </w:r>
+            <w:proofErr w:type="spellEnd"/>
+            <w:r>
+              <w:rPr>
+                <w:rFonts w:asciiTheme="majorHAnsi" w:hAnsiTheme="majorHAnsi"/>
+              </w:rPr>
+              <w:t>,@</w:t>
+            </w:r>
+            <w:proofErr w:type="spellStart"/>
+            <w:proofErr w:type="gramEnd"/>
+            <w:r>
+              <w:rPr>
+                <w:rFonts w:asciiTheme="majorHAnsi" w:hAnsiTheme="majorHAnsi"/>
+              </w:rPr>
+              <w:t>luong</w:t>
+            </w:r>
+            <w:proofErr w:type="spellEnd"/>
+            <w:r>
+              <w:rPr>
+                <w:rFonts w:asciiTheme="majorHAnsi" w:hAnsiTheme="majorHAnsi"/>
+              </w:rPr>
+              <w:t>, @</w:t>
+            </w:r>
+            <w:proofErr w:type="spellStart"/>
+            <w:r>
+              <w:rPr>
+                <w:rFonts w:asciiTheme="majorHAnsi" w:hAnsiTheme="majorHAnsi"/>
+              </w:rPr>
+              <w:t>diachiNV</w:t>
+            </w:r>
+            <w:proofErr w:type="spellEnd"/>
+          </w:p>
+          <w:p>
+            <w:pPr>
+              <w:jc w:val="both"/>
+              <w:rPr>
+                <w:rFonts w:asciiTheme="majorHAnsi" w:hAnsiTheme="majorHAnsi"/>
+              </w:rPr>
+            </w:pPr>
+            <w:r>
+              <w:rPr>
+                <w:rFonts w:asciiTheme="majorHAnsi" w:hAnsiTheme="majorHAnsi"/>
+                <w:b/>
+                <w:i/>
+                <w:u w:val="single"/>
+              </w:rPr>
+              <w:t>Output</w:t>
+            </w:r>
+            <w:r>
+              <w:rPr>
+                <w:rFonts w:asciiTheme="majorHAnsi" w:hAnsiTheme="majorHAnsi"/>
+              </w:rPr>
+              <w:t xml:space="preserve">: </w:t>
+            </w:r>
+            <w:proofErr w:type="spellStart"/>
+            <w:r>
+              <w:rPr>
+                <w:rFonts w:asciiTheme="majorHAnsi" w:hAnsiTheme="majorHAnsi"/>
+              </w:rPr>
+              <w:t>Không</w:t>
+            </w:r>
+            <w:proofErr w:type="spellEnd"/>
+            <w:r>
+              <w:rPr>
+                <w:rFonts w:asciiTheme="majorHAnsi" w:hAnsiTheme="majorHAnsi"/>
+              </w:rPr>
+              <w:t xml:space="preserve"> </w:t>
+            </w:r>
+            <w:proofErr w:type="spellStart"/>
+            <w:r>
+              <w:rPr>
+                <w:rFonts w:asciiTheme="majorHAnsi" w:hAnsiTheme="majorHAnsi"/>
+              </w:rPr>
+              <w:t>có</w:t>
+            </w:r>
+            <w:proofErr w:type="spellEnd"/>
+          </w:p>
+        </w:tc>
+        <w:tc>
+          <w:tcPr>
+            <w:tcW w:w="0" w:type="auto"/>
+            <w:vMerge/>
+            <w:tcBorders>
+              <w:top w:val="single" w:sz="4" w:space="0" w:color="auto"/>
+              <w:left w:val="single" w:sz="4" w:space="0" w:color="auto"/>
+              <w:bottom w:val="single" w:sz="4" w:space="0" w:color="auto"/>
+              <w:right w:val="single" w:sz="4" w:space="0" w:color="auto"/>
+            </w:tcBorders>
+            <w:vAlign w:val="center"/>
+            <w:hideMark/>
+          </w:tcPr>
+          <w:p>
+            <w:pPr>
+              <w:rPr>
+                <w:rFonts w:asciiTheme="majorHAnsi" w:hAnsiTheme="majorHAnsi"/>
+                <w:b/>
+              </w:rPr>
+            </w:pPr>
+          </w:p>
+        </w:tc>
+      </w:tr>
+      <w:tr>
+        <w:trPr>
+          <w:jc w:val="center"/>
+        </w:trPr>
+        <w:tc>
+          <w:tcPr>
+            <w:tcW w:w="5125" w:type="dxa"/>
+            <w:tcBorders>
+              <w:top w:val="single" w:sz="4" w:space="0" w:color="auto"/>
+              <w:left w:val="single" w:sz="4" w:space="0" w:color="auto"/>
+              <w:bottom w:val="single" w:sz="4" w:space="0" w:color="auto"/>
+              <w:right w:val="single" w:sz="4" w:space="0" w:color="auto"/>
+            </w:tcBorders>
+            <w:shd w:val="clear" w:color="auto" w:fill="FDE9D9" w:themeFill="accent6" w:themeFillTint="33"/>
+            <w:vAlign w:val="center"/>
+            <w:hideMark/>
+          </w:tcPr>
+          <w:p>
+            <w:pPr>
+              <w:autoSpaceDE w:val="0"/>
+              <w:autoSpaceDN w:val="0"/>
+              <w:adjustRightInd w:val="0"/>
+              <w:rPr>
+                <w:rFonts w:ascii="Times New Roman" w:hAnsi="Times New Roman" w:cs="Times New Roman"/>
+                <w:noProof/>
+                <w:color w:val="0000FF"/>
+              </w:rPr>
+            </w:pPr>
+            <w:r>
+              <w:rPr>
+                <w:rFonts w:ascii="Times New Roman" w:hAnsi="Times New Roman" w:cs="Times New Roman"/>
+                <w:noProof/>
+                <w:color w:val="0000FF"/>
+              </w:rPr>
+              <w:t>SET</w:t>
+            </w:r>
+            <w:r>
+              <w:rPr>
+                <w:rFonts w:ascii="Times New Roman" w:hAnsi="Times New Roman" w:cs="Times New Roman"/>
+                <w:noProof/>
+              </w:rPr>
+              <w:t xml:space="preserve"> </w:t>
+            </w:r>
+            <w:r>
+              <w:rPr>
+                <w:rFonts w:ascii="Times New Roman" w:hAnsi="Times New Roman" w:cs="Times New Roman"/>
+                <w:noProof/>
+                <w:color w:val="0000FF"/>
+              </w:rPr>
+              <w:t>TRANSACTION</w:t>
+            </w:r>
+            <w:r>
+              <w:rPr>
+                <w:rFonts w:ascii="Times New Roman" w:hAnsi="Times New Roman" w:cs="Times New Roman"/>
+                <w:noProof/>
+              </w:rPr>
+              <w:t xml:space="preserve"> </w:t>
+            </w:r>
+            <w:r>
+              <w:rPr>
+                <w:rFonts w:ascii="Times New Roman" w:hAnsi="Times New Roman" w:cs="Times New Roman"/>
+                <w:noProof/>
+                <w:color w:val="0000FF"/>
+              </w:rPr>
+              <w:t>ISOLATION</w:t>
+            </w:r>
+          </w:p>
+          <w:p>
+            <w:r>
+              <w:rPr>
+                <w:rFonts w:ascii="Times New Roman" w:hAnsi="Times New Roman" w:cs="Times New Roman"/>
+                <w:noProof/>
+                <w:color w:val="0000FF"/>
+              </w:rPr>
+              <w:t>LEVEL</w:t>
+            </w:r>
+            <w:r>
+              <w:rPr>
+                <w:rFonts w:ascii="Times New Roman" w:hAnsi="Times New Roman" w:cs="Times New Roman"/>
+                <w:noProof/>
+              </w:rPr>
+              <w:t xml:space="preserve"> </w:t>
+            </w:r>
+            <w:r>
+              <w:rPr>
+                <w:rFonts w:ascii="Times New Roman" w:hAnsi="Times New Roman" w:cs="Times New Roman"/>
+                <w:noProof/>
+                <w:color w:val="0000FF"/>
+              </w:rPr>
+              <w:t>REPEATABLE READ</w:t>
+            </w:r>
+            <w:bookmarkStart w:id="6" w:name="_GoBack"/>
+            <w:bookmarkEnd w:id="6"/>
+          </w:p>
+        </w:tc>
+        <w:tc>
+          <w:tcPr>
+            <w:tcW w:w="1620" w:type="dxa"/>
+            <w:tcBorders>
+              <w:top w:val="single" w:sz="4" w:space="0" w:color="auto"/>
+              <w:left w:val="single" w:sz="4" w:space="0" w:color="auto"/>
+              <w:bottom w:val="single" w:sz="4" w:space="0" w:color="auto"/>
+              <w:right w:val="single" w:sz="4" w:space="0" w:color="auto"/>
+            </w:tcBorders>
+            <w:shd w:val="clear" w:color="auto" w:fill="FDE9D9" w:themeFill="accent6" w:themeFillTint="33"/>
+            <w:vAlign w:val="center"/>
+          </w:tcPr>
+          <w:p>
+            <w:pPr>
+              <w:rPr>
+                <w:rFonts w:asciiTheme="majorHAnsi" w:hAnsiTheme="majorHAnsi"/>
+              </w:rPr>
+            </w:pPr>
+          </w:p>
+        </w:tc>
+        <w:tc>
+          <w:tcPr>
+            <w:tcW w:w="4848" w:type="dxa"/>
+            <w:tcBorders>
+              <w:top w:val="single" w:sz="4" w:space="0" w:color="auto"/>
+              <w:left w:val="single" w:sz="4" w:space="0" w:color="auto"/>
+              <w:bottom w:val="single" w:sz="4" w:space="0" w:color="auto"/>
+              <w:right w:val="single" w:sz="4" w:space="0" w:color="auto"/>
+            </w:tcBorders>
+            <w:shd w:val="clear" w:color="auto" w:fill="FDE9D9" w:themeFill="accent6" w:themeFillTint="33"/>
+            <w:hideMark/>
+          </w:tcPr>
+          <w:p>
+            <w:pPr>
+              <w:autoSpaceDE w:val="0"/>
+              <w:autoSpaceDN w:val="0"/>
+              <w:adjustRightInd w:val="0"/>
+              <w:rPr>
+                <w:rFonts w:ascii="Times New Roman" w:hAnsi="Times New Roman" w:cs="Times New Roman"/>
+                <w:noProof/>
+                <w:color w:val="0000FF"/>
+              </w:rPr>
+            </w:pPr>
+            <w:r>
+              <w:rPr>
+                <w:rFonts w:ascii="Times New Roman" w:hAnsi="Times New Roman" w:cs="Times New Roman"/>
+                <w:noProof/>
+                <w:color w:val="0000FF"/>
+              </w:rPr>
+              <w:t>SET</w:t>
+            </w:r>
+            <w:r>
+              <w:rPr>
+                <w:rFonts w:ascii="Times New Roman" w:hAnsi="Times New Roman" w:cs="Times New Roman"/>
+                <w:noProof/>
+              </w:rPr>
+              <w:t xml:space="preserve"> </w:t>
+            </w:r>
+            <w:r>
+              <w:rPr>
+                <w:rFonts w:ascii="Times New Roman" w:hAnsi="Times New Roman" w:cs="Times New Roman"/>
+                <w:noProof/>
+                <w:color w:val="0000FF"/>
+              </w:rPr>
+              <w:t>TRANSACTION</w:t>
+            </w:r>
+            <w:r>
+              <w:rPr>
+                <w:rFonts w:ascii="Times New Roman" w:hAnsi="Times New Roman" w:cs="Times New Roman"/>
+                <w:noProof/>
+              </w:rPr>
+              <w:t xml:space="preserve"> </w:t>
+            </w:r>
+            <w:r>
+              <w:rPr>
+                <w:rFonts w:ascii="Times New Roman" w:hAnsi="Times New Roman" w:cs="Times New Roman"/>
+                <w:noProof/>
+                <w:color w:val="0000FF"/>
+              </w:rPr>
+              <w:t>ISOLATION</w:t>
+            </w:r>
+          </w:p>
+          <w:p>
+            <w:pPr>
+              <w:rPr>
+                <w:rFonts w:asciiTheme="majorHAnsi" w:hAnsiTheme="majorHAnsi"/>
+                <w:b/>
+                <w:i/>
+                <w:u w:val="single"/>
+              </w:rPr>
+            </w:pPr>
+            <w:r>
+              <w:rPr>
+                <w:rFonts w:ascii="Times New Roman" w:hAnsi="Times New Roman" w:cs="Times New Roman"/>
+                <w:noProof/>
+                <w:color w:val="0000FF"/>
+              </w:rPr>
+              <w:t>LEVEL</w:t>
+            </w:r>
+            <w:r>
+              <w:rPr>
+                <w:rFonts w:ascii="Times New Roman" w:hAnsi="Times New Roman" w:cs="Times New Roman"/>
+                <w:noProof/>
+              </w:rPr>
+              <w:t xml:space="preserve"> </w:t>
+            </w:r>
+            <w:r>
+              <w:rPr>
+                <w:rFonts w:ascii="Times New Roman" w:hAnsi="Times New Roman" w:cs="Times New Roman"/>
+                <w:noProof/>
+                <w:color w:val="0000FF"/>
+              </w:rPr>
+              <w:t>REPEATABLE READ</w:t>
+            </w:r>
+          </w:p>
+        </w:tc>
+        <w:tc>
+          <w:tcPr>
+            <w:tcW w:w="1594" w:type="dxa"/>
+            <w:tcBorders>
+              <w:top w:val="single" w:sz="4" w:space="0" w:color="auto"/>
+              <w:left w:val="single" w:sz="4" w:space="0" w:color="auto"/>
+              <w:bottom w:val="single" w:sz="4" w:space="0" w:color="auto"/>
+              <w:right w:val="single" w:sz="4" w:space="0" w:color="auto"/>
+            </w:tcBorders>
+            <w:shd w:val="clear" w:color="auto" w:fill="FDE9D9" w:themeFill="accent6" w:themeFillTint="33"/>
+          </w:tcPr>
+          <w:p>
+            <w:pPr>
+              <w:jc w:val="both"/>
+              <w:rPr>
+                <w:rFonts w:asciiTheme="majorHAnsi" w:hAnsiTheme="majorHAnsi"/>
+              </w:rPr>
+            </w:pPr>
+          </w:p>
+        </w:tc>
+      </w:tr>
+      <w:tr>
+        <w:trPr>
+          <w:jc w:val="center"/>
+        </w:trPr>
+        <w:tc>
+          <w:tcPr>
+            <w:tcW w:w="5125" w:type="dxa"/>
+            <w:tcBorders>
+              <w:top w:val="single" w:sz="4" w:space="0" w:color="auto"/>
+              <w:left w:val="single" w:sz="4" w:space="0" w:color="auto"/>
+              <w:bottom w:val="single" w:sz="4" w:space="0" w:color="auto"/>
+              <w:right w:val="single" w:sz="4" w:space="0" w:color="auto"/>
+            </w:tcBorders>
+            <w:shd w:val="clear" w:color="auto" w:fill="FFFFFF" w:themeFill="background1"/>
+            <w:hideMark/>
+          </w:tcPr>
+          <w:p>
+            <w:pPr>
+              <w:rPr>
+                <w:rFonts w:asciiTheme="majorHAnsi" w:hAnsiTheme="majorHAnsi"/>
+                <w:b/>
+                <w:i/>
+                <w:u w:val="single"/>
+              </w:rPr>
+            </w:pPr>
+            <w:r>
+              <w:rPr>
+                <w:rFonts w:asciiTheme="majorHAnsi" w:hAnsiTheme="majorHAnsi"/>
+                <w:b/>
+                <w:i/>
+                <w:highlight w:val="yellow"/>
+                <w:u w:val="single"/>
+              </w:rPr>
+              <w:t>BEGIN TRAN</w:t>
+            </w:r>
+            <w:r>
+              <w:rPr>
+                <w:rFonts w:asciiTheme="majorHAnsi" w:hAnsiTheme="majorHAnsi"/>
+                <w:b/>
+                <w:i/>
+                <w:u w:val="single"/>
+              </w:rPr>
+              <w:t xml:space="preserve"> </w:t>
+            </w:r>
+          </w:p>
+        </w:tc>
+        <w:tc>
+          <w:tcPr>
+            <w:tcW w:w="1620" w:type="dxa"/>
+            <w:tcBorders>
+              <w:top w:val="single" w:sz="4" w:space="0" w:color="auto"/>
+              <w:left w:val="single" w:sz="4" w:space="0" w:color="auto"/>
+              <w:bottom w:val="single" w:sz="4" w:space="0" w:color="auto"/>
+              <w:right w:val="single" w:sz="4" w:space="0" w:color="auto"/>
+            </w:tcBorders>
+            <w:shd w:val="clear" w:color="auto" w:fill="FFFFFF" w:themeFill="background1"/>
+            <w:vAlign w:val="center"/>
+          </w:tcPr>
+          <w:p>
+            <w:pPr>
+              <w:rPr>
+                <w:rFonts w:asciiTheme="majorHAnsi" w:hAnsiTheme="majorHAnsi"/>
+              </w:rPr>
+            </w:pPr>
+          </w:p>
+        </w:tc>
+        <w:tc>
+          <w:tcPr>
+            <w:tcW w:w="4848" w:type="dxa"/>
+            <w:tcBorders>
+              <w:top w:val="single" w:sz="4" w:space="0" w:color="auto"/>
+              <w:left w:val="single" w:sz="4" w:space="0" w:color="auto"/>
+              <w:bottom w:val="single" w:sz="4" w:space="0" w:color="auto"/>
+              <w:right w:val="single" w:sz="4" w:space="0" w:color="auto"/>
+            </w:tcBorders>
+            <w:shd w:val="clear" w:color="auto" w:fill="FFFFFF" w:themeFill="background1"/>
+          </w:tcPr>
+          <w:p>
+            <w:pPr>
+              <w:rPr>
+                <w:rFonts w:asciiTheme="majorHAnsi" w:hAnsiTheme="majorHAnsi"/>
+                <w:b/>
+                <w:i/>
+                <w:u w:val="single"/>
+              </w:rPr>
+            </w:pPr>
+          </w:p>
+        </w:tc>
+        <w:tc>
+          <w:tcPr>
+            <w:tcW w:w="1594" w:type="dxa"/>
+            <w:tcBorders>
+              <w:top w:val="single" w:sz="4" w:space="0" w:color="auto"/>
+              <w:left w:val="single" w:sz="4" w:space="0" w:color="auto"/>
+              <w:bottom w:val="single" w:sz="4" w:space="0" w:color="auto"/>
+              <w:right w:val="single" w:sz="4" w:space="0" w:color="auto"/>
+            </w:tcBorders>
+            <w:shd w:val="clear" w:color="auto" w:fill="FFFFFF" w:themeFill="background1"/>
+          </w:tcPr>
+          <w:p>
+            <w:pPr>
+              <w:jc w:val="both"/>
+              <w:rPr>
+                <w:rFonts w:asciiTheme="majorHAnsi" w:hAnsiTheme="majorHAnsi"/>
+              </w:rPr>
+            </w:pPr>
+          </w:p>
+        </w:tc>
+      </w:tr>
+      <w:tr>
+        <w:trPr>
+          <w:jc w:val="center"/>
+        </w:trPr>
+        <w:tc>
+          <w:tcPr>
+            <w:tcW w:w="5125" w:type="dxa"/>
+            <w:tcBorders>
+              <w:top w:val="single" w:sz="4" w:space="0" w:color="auto"/>
+              <w:left w:val="single" w:sz="4" w:space="0" w:color="auto"/>
+              <w:bottom w:val="single" w:sz="4" w:space="0" w:color="auto"/>
+              <w:right w:val="single" w:sz="4" w:space="0" w:color="auto"/>
+            </w:tcBorders>
+            <w:shd w:val="clear" w:color="auto" w:fill="FFFFFF" w:themeFill="background1"/>
+            <w:vAlign w:val="center"/>
+            <w:hideMark/>
+          </w:tcPr>
+          <w:p>
+            <w:pPr>
+              <w:rPr>
+                <w:rFonts w:asciiTheme="majorHAnsi" w:hAnsiTheme="majorHAnsi"/>
+                <w:color w:val="FF0000"/>
+              </w:rPr>
+            </w:pPr>
+            <w:r>
+              <w:rPr>
+                <w:rFonts w:asciiTheme="majorHAnsi" w:hAnsiTheme="majorHAnsi"/>
+                <w:color w:val="FF0000"/>
+              </w:rPr>
+              <w:t xml:space="preserve">B1: </w:t>
+            </w:r>
+            <w:proofErr w:type="spellStart"/>
+            <w:r>
+              <w:rPr>
+                <w:rFonts w:asciiTheme="majorHAnsi" w:hAnsiTheme="majorHAnsi"/>
+                <w:color w:val="FF0000"/>
+              </w:rPr>
+              <w:t>Xem</w:t>
+            </w:r>
+            <w:proofErr w:type="spellEnd"/>
+            <w:r>
+              <w:rPr>
+                <w:rFonts w:asciiTheme="majorHAnsi" w:hAnsiTheme="majorHAnsi"/>
+                <w:color w:val="FF0000"/>
+              </w:rPr>
+              <w:t xml:space="preserve"> </w:t>
+            </w:r>
+            <w:proofErr w:type="spellStart"/>
+            <w:r>
+              <w:rPr>
+                <w:rFonts w:asciiTheme="majorHAnsi" w:hAnsiTheme="majorHAnsi"/>
+                <w:color w:val="FF0000"/>
+              </w:rPr>
+              <w:t>thông</w:t>
+            </w:r>
+            <w:proofErr w:type="spellEnd"/>
+            <w:r>
+              <w:rPr>
+                <w:rFonts w:asciiTheme="majorHAnsi" w:hAnsiTheme="majorHAnsi"/>
+                <w:color w:val="FF0000"/>
+              </w:rPr>
+              <w:t xml:space="preserve"> tin </w:t>
+            </w:r>
+            <w:proofErr w:type="spellStart"/>
+            <w:r>
+              <w:rPr>
+                <w:rFonts w:asciiTheme="majorHAnsi" w:hAnsiTheme="majorHAnsi"/>
+                <w:color w:val="FF0000"/>
+              </w:rPr>
+              <w:t>nhân</w:t>
+            </w:r>
+            <w:proofErr w:type="spellEnd"/>
+            <w:r>
+              <w:rPr>
+                <w:rFonts w:asciiTheme="majorHAnsi" w:hAnsiTheme="majorHAnsi"/>
+                <w:color w:val="FF0000"/>
+              </w:rPr>
+              <w:t xml:space="preserve"> </w:t>
+            </w:r>
+            <w:proofErr w:type="spellStart"/>
+            <w:r>
+              <w:rPr>
+                <w:rFonts w:asciiTheme="majorHAnsi" w:hAnsiTheme="majorHAnsi"/>
+                <w:color w:val="FF0000"/>
+              </w:rPr>
+              <w:t>viên</w:t>
+            </w:r>
+            <w:proofErr w:type="spellEnd"/>
+          </w:p>
+          <w:p>
+            <w:pPr>
+              <w:rPr>
+                <w:rFonts w:asciiTheme="majorHAnsi" w:hAnsiTheme="majorHAnsi"/>
+                <w:b/>
+                <w:i/>
+                <w:u w:val="single"/>
+              </w:rPr>
+            </w:pPr>
+            <w:r>
+              <w:rPr>
+                <w:rFonts w:ascii="Times New Roman" w:hAnsi="Times New Roman" w:cs="Times New Roman"/>
+                <w:color w:val="0000FF"/>
+                <w:szCs w:val="19"/>
+              </w:rPr>
+              <w:t xml:space="preserve">Select * from NHANVIEN </w:t>
+            </w:r>
+          </w:p>
+        </w:tc>
+        <w:tc>
+          <w:tcPr>
+            <w:tcW w:w="1620" w:type="dxa"/>
+            <w:tcBorders>
+              <w:top w:val="single" w:sz="4" w:space="0" w:color="auto"/>
+              <w:left w:val="single" w:sz="4" w:space="0" w:color="auto"/>
+              <w:bottom w:val="single" w:sz="4" w:space="0" w:color="auto"/>
+              <w:right w:val="single" w:sz="4" w:space="0" w:color="auto"/>
+            </w:tcBorders>
+            <w:shd w:val="clear" w:color="auto" w:fill="FFFFFF" w:themeFill="background1"/>
+            <w:vAlign w:val="center"/>
+            <w:hideMark/>
+          </w:tcPr>
+          <w:p>
+            <w:pPr>
+              <w:rPr>
+                <w:rFonts w:asciiTheme="majorHAnsi" w:hAnsiTheme="majorHAnsi"/>
+                <w:b/>
+                <w:color w:val="FF0000"/>
+              </w:rPr>
+            </w:pPr>
+            <w:r>
+              <w:rPr>
+                <w:rFonts w:asciiTheme="majorHAnsi" w:hAnsiTheme="majorHAnsi"/>
+                <w:b/>
+                <w:color w:val="FF0000"/>
+              </w:rPr>
+              <w:t>R(NHANVIEN)</w:t>
+            </w:r>
+          </w:p>
+          <w:p>
+            <w:pPr>
+              <w:rPr>
+                <w:rFonts w:asciiTheme="majorHAnsi" w:hAnsiTheme="majorHAnsi"/>
+              </w:rPr>
+            </w:pPr>
+            <w:r>
+              <w:rPr>
+                <w:rFonts w:asciiTheme="majorHAnsi" w:hAnsiTheme="majorHAnsi"/>
+              </w:rPr>
+              <w:t xml:space="preserve">Xin </w:t>
+            </w:r>
+            <w:proofErr w:type="spellStart"/>
+            <w:r>
+              <w:rPr>
+                <w:rFonts w:asciiTheme="majorHAnsi" w:hAnsiTheme="majorHAnsi"/>
+              </w:rPr>
+              <w:t>khóa</w:t>
+            </w:r>
+            <w:proofErr w:type="spellEnd"/>
+            <w:r>
+              <w:rPr>
+                <w:rFonts w:asciiTheme="majorHAnsi" w:hAnsiTheme="majorHAnsi"/>
+              </w:rPr>
+              <w:t xml:space="preserve"> </w:t>
+            </w:r>
+            <w:proofErr w:type="spellStart"/>
+            <w:r>
+              <w:rPr>
+                <w:rFonts w:asciiTheme="majorHAnsi" w:hAnsiTheme="majorHAnsi"/>
+              </w:rPr>
+              <w:t>đọc</w:t>
+            </w:r>
+            <w:proofErr w:type="spellEnd"/>
+            <w:r>
+              <w:rPr>
+                <w:rFonts w:asciiTheme="majorHAnsi" w:hAnsiTheme="majorHAnsi"/>
+              </w:rPr>
+              <w:t xml:space="preserve"> </w:t>
+            </w:r>
+            <w:proofErr w:type="spellStart"/>
+            <w:r>
+              <w:rPr>
+                <w:rFonts w:asciiTheme="majorHAnsi" w:hAnsiTheme="majorHAnsi"/>
+              </w:rPr>
+              <w:t>trên</w:t>
+            </w:r>
+            <w:proofErr w:type="spellEnd"/>
+            <w:r>
+              <w:rPr>
+                <w:rFonts w:asciiTheme="majorHAnsi" w:hAnsiTheme="majorHAnsi"/>
+              </w:rPr>
+              <w:t xml:space="preserve"> </w:t>
+            </w:r>
+            <w:proofErr w:type="spellStart"/>
+            <w:r>
+              <w:rPr>
+                <w:rFonts w:asciiTheme="majorHAnsi" w:hAnsiTheme="majorHAnsi"/>
+              </w:rPr>
+              <w:t>bảng</w:t>
+            </w:r>
+            <w:proofErr w:type="spellEnd"/>
+            <w:r>
+              <w:rPr>
+                <w:rFonts w:asciiTheme="majorHAnsi" w:hAnsiTheme="majorHAnsi"/>
+              </w:rPr>
+              <w:t xml:space="preserve"> NHANVIEN</w:t>
+            </w:r>
+          </w:p>
+        </w:tc>
+        <w:tc>
+          <w:tcPr>
+            <w:tcW w:w="4848" w:type="dxa"/>
+            <w:tcBorders>
+              <w:top w:val="single" w:sz="4" w:space="0" w:color="auto"/>
+              <w:left w:val="single" w:sz="4" w:space="0" w:color="auto"/>
+              <w:bottom w:val="single" w:sz="4" w:space="0" w:color="auto"/>
+              <w:right w:val="single" w:sz="4" w:space="0" w:color="auto"/>
+            </w:tcBorders>
+            <w:shd w:val="clear" w:color="auto" w:fill="FFFFFF" w:themeFill="background1"/>
+          </w:tcPr>
+          <w:p>
+            <w:pPr>
+              <w:rPr>
+                <w:rFonts w:asciiTheme="majorHAnsi" w:hAnsiTheme="majorHAnsi"/>
+                <w:b/>
+                <w:i/>
+                <w:u w:val="single"/>
+              </w:rPr>
+            </w:pPr>
+          </w:p>
+        </w:tc>
+        <w:tc>
+          <w:tcPr>
+            <w:tcW w:w="1594" w:type="dxa"/>
+            <w:tcBorders>
+              <w:top w:val="single" w:sz="4" w:space="0" w:color="auto"/>
+              <w:left w:val="single" w:sz="4" w:space="0" w:color="auto"/>
+              <w:bottom w:val="single" w:sz="4" w:space="0" w:color="auto"/>
+              <w:right w:val="single" w:sz="4" w:space="0" w:color="auto"/>
+            </w:tcBorders>
+            <w:shd w:val="clear" w:color="auto" w:fill="FFFFFF" w:themeFill="background1"/>
+          </w:tcPr>
+          <w:p>
+            <w:pPr>
+              <w:jc w:val="both"/>
+              <w:rPr>
+                <w:rFonts w:asciiTheme="majorHAnsi" w:hAnsiTheme="majorHAnsi"/>
+              </w:rPr>
+            </w:pPr>
+          </w:p>
+        </w:tc>
+      </w:tr>
+      <w:tr>
+        <w:trPr>
+          <w:jc w:val="center"/>
+        </w:trPr>
+        <w:tc>
+          <w:tcPr>
+            <w:tcW w:w="5125" w:type="dxa"/>
+            <w:tcBorders>
+              <w:top w:val="single" w:sz="4" w:space="0" w:color="auto"/>
+              <w:left w:val="single" w:sz="4" w:space="0" w:color="auto"/>
+              <w:bottom w:val="single" w:sz="4" w:space="0" w:color="auto"/>
+              <w:right w:val="single" w:sz="4" w:space="0" w:color="auto"/>
+            </w:tcBorders>
+            <w:shd w:val="clear" w:color="auto" w:fill="FFFFFF" w:themeFill="background1"/>
+            <w:vAlign w:val="center"/>
+            <w:hideMark/>
+          </w:tcPr>
+          <w:p>
+            <w:pPr>
+              <w:rPr>
+                <w:rFonts w:asciiTheme="majorHAnsi" w:hAnsiTheme="majorHAnsi"/>
+                <w:b/>
+                <w:i/>
+                <w:u w:val="single"/>
+              </w:rPr>
+            </w:pPr>
+            <w:r>
+              <w:rPr>
+                <w:rFonts w:ascii="Consolas" w:hAnsi="Consolas" w:cs="Consolas"/>
+                <w:color w:val="0000FF"/>
+                <w:sz w:val="19"/>
+                <w:szCs w:val="19"/>
+              </w:rPr>
+              <w:t>WAITFOR</w:t>
+            </w:r>
+            <w:r>
+              <w:rPr>
+                <w:rFonts w:ascii="Consolas" w:hAnsi="Consolas" w:cs="Consolas"/>
+                <w:color w:val="000000"/>
+                <w:sz w:val="19"/>
+                <w:szCs w:val="19"/>
+              </w:rPr>
+              <w:t xml:space="preserve"> </w:t>
+            </w:r>
+            <w:r>
+              <w:rPr>
+                <w:rFonts w:ascii="Consolas" w:hAnsi="Consolas" w:cs="Consolas"/>
+                <w:color w:val="0000FF"/>
+                <w:sz w:val="19"/>
+                <w:szCs w:val="19"/>
+              </w:rPr>
+              <w:t>DELAY</w:t>
+            </w:r>
+            <w:r>
+              <w:rPr>
+                <w:rFonts w:ascii="Consolas" w:hAnsi="Consolas" w:cs="Consolas"/>
+                <w:color w:val="000000"/>
+                <w:sz w:val="19"/>
+                <w:szCs w:val="19"/>
+              </w:rPr>
+              <w:t xml:space="preserve"> </w:t>
+            </w:r>
+            <w:r>
+              <w:rPr>
+                <w:rFonts w:ascii="Consolas" w:hAnsi="Consolas" w:cs="Consolas"/>
+                <w:color w:val="FF0000"/>
+                <w:sz w:val="19"/>
+                <w:szCs w:val="19"/>
+              </w:rPr>
+              <w:t>'00:00:05.000'</w:t>
+            </w:r>
+          </w:p>
+        </w:tc>
+        <w:tc>
+          <w:tcPr>
+            <w:tcW w:w="1620" w:type="dxa"/>
+            <w:tcBorders>
+              <w:top w:val="single" w:sz="4" w:space="0" w:color="auto"/>
+              <w:left w:val="single" w:sz="4" w:space="0" w:color="auto"/>
+              <w:bottom w:val="single" w:sz="4" w:space="0" w:color="auto"/>
+              <w:right w:val="single" w:sz="4" w:space="0" w:color="auto"/>
+            </w:tcBorders>
+            <w:shd w:val="clear" w:color="auto" w:fill="FFFFFF" w:themeFill="background1"/>
+            <w:vAlign w:val="center"/>
+          </w:tcPr>
+          <w:p>
+            <w:pPr>
+              <w:rPr>
+                <w:rFonts w:asciiTheme="majorHAnsi" w:hAnsiTheme="majorHAnsi"/>
+              </w:rPr>
+            </w:pPr>
+          </w:p>
+        </w:tc>
+        <w:tc>
+          <w:tcPr>
+            <w:tcW w:w="4848" w:type="dxa"/>
+            <w:tcBorders>
+              <w:top w:val="single" w:sz="4" w:space="0" w:color="auto"/>
+              <w:left w:val="single" w:sz="4" w:space="0" w:color="auto"/>
+              <w:bottom w:val="single" w:sz="4" w:space="0" w:color="auto"/>
+              <w:right w:val="single" w:sz="4" w:space="0" w:color="auto"/>
+            </w:tcBorders>
+            <w:shd w:val="clear" w:color="auto" w:fill="FFFFFF" w:themeFill="background1"/>
+          </w:tcPr>
+          <w:p>
+            <w:pPr>
+              <w:rPr>
+                <w:rFonts w:asciiTheme="majorHAnsi" w:hAnsiTheme="majorHAnsi"/>
+                <w:b/>
+                <w:i/>
+                <w:u w:val="single"/>
+              </w:rPr>
+            </w:pPr>
+          </w:p>
+        </w:tc>
+        <w:tc>
+          <w:tcPr>
+            <w:tcW w:w="1594" w:type="dxa"/>
+            <w:tcBorders>
+              <w:top w:val="single" w:sz="4" w:space="0" w:color="auto"/>
+              <w:left w:val="single" w:sz="4" w:space="0" w:color="auto"/>
+              <w:bottom w:val="single" w:sz="4" w:space="0" w:color="auto"/>
+              <w:right w:val="single" w:sz="4" w:space="0" w:color="auto"/>
+            </w:tcBorders>
+            <w:shd w:val="clear" w:color="auto" w:fill="FFFFFF" w:themeFill="background1"/>
+          </w:tcPr>
+          <w:p>
+            <w:pPr>
+              <w:jc w:val="both"/>
+              <w:rPr>
+                <w:rFonts w:asciiTheme="majorHAnsi" w:hAnsiTheme="majorHAnsi"/>
+              </w:rPr>
+            </w:pPr>
+          </w:p>
+        </w:tc>
+      </w:tr>
+      <w:tr>
+        <w:trPr>
+          <w:trHeight w:val="332"/>
+          <w:jc w:val="center"/>
+        </w:trPr>
+        <w:tc>
+          <w:tcPr>
+            <w:tcW w:w="5125" w:type="dxa"/>
+            <w:tcBorders>
+              <w:top w:val="single" w:sz="4" w:space="0" w:color="auto"/>
+              <w:left w:val="single" w:sz="4" w:space="0" w:color="auto"/>
+              <w:bottom w:val="single" w:sz="4" w:space="0" w:color="auto"/>
+              <w:right w:val="single" w:sz="4" w:space="0" w:color="auto"/>
+            </w:tcBorders>
+            <w:shd w:val="clear" w:color="auto" w:fill="FFFFFF" w:themeFill="background1"/>
+            <w:vAlign w:val="center"/>
+          </w:tcPr>
+          <w:p>
+            <w:pPr>
+              <w:autoSpaceDE w:val="0"/>
+              <w:autoSpaceDN w:val="0"/>
+              <w:adjustRightInd w:val="0"/>
+              <w:rPr>
+                <w:rFonts w:asciiTheme="majorHAnsi" w:hAnsiTheme="majorHAnsi"/>
+                <w:b/>
+                <w:i/>
+                <w:u w:val="single"/>
+              </w:rPr>
+            </w:pPr>
+          </w:p>
+        </w:tc>
+        <w:tc>
+          <w:tcPr>
+            <w:tcW w:w="1620" w:type="dxa"/>
+            <w:tcBorders>
+              <w:top w:val="single" w:sz="4" w:space="0" w:color="auto"/>
+              <w:left w:val="single" w:sz="4" w:space="0" w:color="auto"/>
+              <w:bottom w:val="single" w:sz="4" w:space="0" w:color="auto"/>
+              <w:right w:val="single" w:sz="4" w:space="0" w:color="auto"/>
+            </w:tcBorders>
+            <w:shd w:val="clear" w:color="auto" w:fill="FFFFFF" w:themeFill="background1"/>
+            <w:vAlign w:val="center"/>
+          </w:tcPr>
+          <w:p>
+            <w:pPr>
+              <w:rPr>
+                <w:rFonts w:asciiTheme="majorHAnsi" w:hAnsiTheme="majorHAnsi"/>
+              </w:rPr>
+            </w:pPr>
+          </w:p>
+        </w:tc>
+        <w:tc>
+          <w:tcPr>
+            <w:tcW w:w="4848" w:type="dxa"/>
+            <w:tcBorders>
+              <w:top w:val="single" w:sz="4" w:space="0" w:color="auto"/>
+              <w:left w:val="single" w:sz="4" w:space="0" w:color="auto"/>
+              <w:bottom w:val="single" w:sz="4" w:space="0" w:color="auto"/>
+              <w:right w:val="single" w:sz="4" w:space="0" w:color="auto"/>
+            </w:tcBorders>
+            <w:shd w:val="clear" w:color="auto" w:fill="FFFFFF" w:themeFill="background1"/>
+            <w:hideMark/>
+          </w:tcPr>
+          <w:p>
+            <w:pPr>
+              <w:rPr>
+                <w:rFonts w:asciiTheme="majorHAnsi" w:hAnsiTheme="majorHAnsi"/>
+                <w:b/>
+                <w:i/>
+                <w:u w:val="single"/>
+              </w:rPr>
+            </w:pPr>
+            <w:r>
+              <w:rPr>
+                <w:rFonts w:asciiTheme="majorHAnsi" w:hAnsiTheme="majorHAnsi"/>
+                <w:b/>
+                <w:i/>
+                <w:highlight w:val="yellow"/>
+                <w:u w:val="single"/>
+              </w:rPr>
+              <w:t>BEGIN TRAN</w:t>
+            </w:r>
+            <w:r>
+              <w:rPr>
+                <w:rFonts w:asciiTheme="majorHAnsi" w:hAnsiTheme="majorHAnsi"/>
+                <w:b/>
+                <w:i/>
+                <w:u w:val="single"/>
+              </w:rPr>
+              <w:t xml:space="preserve"> </w:t>
+            </w:r>
+          </w:p>
+        </w:tc>
+        <w:tc>
+          <w:tcPr>
+            <w:tcW w:w="1594" w:type="dxa"/>
+            <w:tcBorders>
+              <w:top w:val="single" w:sz="4" w:space="0" w:color="auto"/>
+              <w:left w:val="single" w:sz="4" w:space="0" w:color="auto"/>
+              <w:bottom w:val="single" w:sz="4" w:space="0" w:color="auto"/>
+              <w:right w:val="single" w:sz="4" w:space="0" w:color="auto"/>
+            </w:tcBorders>
+            <w:shd w:val="clear" w:color="auto" w:fill="FFFFFF" w:themeFill="background1"/>
+          </w:tcPr>
+          <w:p>
+            <w:pPr>
+              <w:jc w:val="both"/>
+              <w:rPr>
+                <w:rFonts w:asciiTheme="majorHAnsi" w:hAnsiTheme="majorHAnsi"/>
+              </w:rPr>
+            </w:pPr>
+          </w:p>
+        </w:tc>
+      </w:tr>
+      <w:tr>
+        <w:trPr>
+          <w:trHeight w:val="332"/>
+          <w:jc w:val="center"/>
+        </w:trPr>
+        <w:tc>
+          <w:tcPr>
+            <w:tcW w:w="5125" w:type="dxa"/>
+            <w:tcBorders>
+              <w:top w:val="single" w:sz="4" w:space="0" w:color="auto"/>
+              <w:left w:val="single" w:sz="4" w:space="0" w:color="auto"/>
+              <w:bottom w:val="single" w:sz="4" w:space="0" w:color="auto"/>
+              <w:right w:val="single" w:sz="4" w:space="0" w:color="auto"/>
+            </w:tcBorders>
+            <w:shd w:val="clear" w:color="auto" w:fill="FFFFFF" w:themeFill="background1"/>
+            <w:vAlign w:val="center"/>
+          </w:tcPr>
+          <w:p>
+            <w:pPr>
+              <w:autoSpaceDE w:val="0"/>
+              <w:autoSpaceDN w:val="0"/>
+              <w:adjustRightInd w:val="0"/>
+              <w:rPr>
+                <w:rFonts w:asciiTheme="majorHAnsi" w:hAnsiTheme="majorHAnsi"/>
+                <w:b/>
+                <w:i/>
+                <w:u w:val="single"/>
+              </w:rPr>
+            </w:pPr>
+          </w:p>
+        </w:tc>
+        <w:tc>
+          <w:tcPr>
+            <w:tcW w:w="1620" w:type="dxa"/>
+            <w:tcBorders>
+              <w:top w:val="single" w:sz="4" w:space="0" w:color="auto"/>
+              <w:left w:val="single" w:sz="4" w:space="0" w:color="auto"/>
+              <w:bottom w:val="single" w:sz="4" w:space="0" w:color="auto"/>
+              <w:right w:val="single" w:sz="4" w:space="0" w:color="auto"/>
+            </w:tcBorders>
+            <w:shd w:val="clear" w:color="auto" w:fill="FFFFFF" w:themeFill="background1"/>
+            <w:vAlign w:val="center"/>
+          </w:tcPr>
+          <w:p>
+            <w:pPr>
+              <w:rPr>
+                <w:rFonts w:asciiTheme="majorHAnsi" w:hAnsiTheme="majorHAnsi"/>
+              </w:rPr>
+            </w:pPr>
+          </w:p>
+        </w:tc>
+        <w:tc>
+          <w:tcPr>
+            <w:tcW w:w="4848" w:type="dxa"/>
+            <w:tcBorders>
+              <w:top w:val="single" w:sz="4" w:space="0" w:color="auto"/>
+              <w:left w:val="single" w:sz="4" w:space="0" w:color="auto"/>
+              <w:bottom w:val="single" w:sz="4" w:space="0" w:color="auto"/>
+              <w:right w:val="single" w:sz="4" w:space="0" w:color="auto"/>
+            </w:tcBorders>
+            <w:shd w:val="clear" w:color="auto" w:fill="FFFFFF" w:themeFill="background1"/>
+            <w:hideMark/>
+          </w:tcPr>
+          <w:p>
+            <w:pPr>
+              <w:autoSpaceDE w:val="0"/>
+              <w:autoSpaceDN w:val="0"/>
+              <w:adjustRightInd w:val="0"/>
+              <w:rPr>
+                <w:rFonts w:ascii="Times New Roman" w:hAnsi="Times New Roman"/>
+                <w:noProof/>
+                <w:color w:val="FF0000"/>
+                <w:sz w:val="24"/>
+                <w:szCs w:val="24"/>
+              </w:rPr>
+            </w:pPr>
+            <w:r>
+              <w:rPr>
+                <w:rFonts w:ascii="Times New Roman" w:hAnsi="Times New Roman"/>
+                <w:noProof/>
+                <w:color w:val="FF0000"/>
+                <w:sz w:val="24"/>
+                <w:szCs w:val="24"/>
+              </w:rPr>
+              <w:t>B1: Kiểm tra thông tin nhân viên</w:t>
+            </w:r>
+          </w:p>
+          <w:p>
+            <w:pPr>
+              <w:autoSpaceDE w:val="0"/>
+              <w:autoSpaceDN w:val="0"/>
+              <w:adjustRightInd w:val="0"/>
+              <w:rPr>
+                <w:rFonts w:ascii="Times New Roman" w:hAnsi="Times New Roman" w:cs="Times New Roman"/>
+                <w:color w:val="808080"/>
+                <w:szCs w:val="19"/>
+              </w:rPr>
+            </w:pPr>
+            <w:r>
+              <w:rPr>
+                <w:rFonts w:ascii="Times New Roman" w:hAnsi="Times New Roman" w:cs="Times New Roman"/>
+                <w:color w:val="0000FF"/>
+                <w:szCs w:val="19"/>
+              </w:rPr>
+              <w:t>IF</w:t>
+            </w:r>
+            <w:r>
+              <w:rPr>
+                <w:rFonts w:ascii="Times New Roman" w:hAnsi="Times New Roman" w:cs="Times New Roman"/>
+                <w:szCs w:val="19"/>
+              </w:rPr>
+              <w:t xml:space="preserve"> </w:t>
+            </w:r>
+            <w:r>
+              <w:rPr>
+                <w:rFonts w:ascii="Times New Roman" w:hAnsi="Times New Roman" w:cs="Times New Roman"/>
+                <w:color w:val="808080"/>
+                <w:szCs w:val="19"/>
+              </w:rPr>
+              <w:t>EXISTS</w:t>
+            </w:r>
+            <w:r>
+              <w:rPr>
+                <w:rFonts w:ascii="Times New Roman" w:hAnsi="Times New Roman" w:cs="Times New Roman"/>
+                <w:color w:val="0000FF"/>
+                <w:szCs w:val="19"/>
+              </w:rPr>
+              <w:t xml:space="preserve"> </w:t>
+            </w:r>
+            <w:r>
+              <w:rPr>
+                <w:rFonts w:ascii="Times New Roman" w:hAnsi="Times New Roman" w:cs="Times New Roman"/>
+                <w:color w:val="808080"/>
+                <w:szCs w:val="19"/>
+              </w:rPr>
+              <w:t>(</w:t>
+            </w:r>
+            <w:r>
+              <w:rPr>
+                <w:rFonts w:ascii="Times New Roman" w:hAnsi="Times New Roman" w:cs="Times New Roman"/>
+                <w:color w:val="0000FF"/>
+                <w:szCs w:val="19"/>
+              </w:rPr>
+              <w:t>SELECT</w:t>
+            </w:r>
+            <w:r>
+              <w:rPr>
+                <w:rFonts w:ascii="Times New Roman" w:hAnsi="Times New Roman" w:cs="Times New Roman"/>
+                <w:szCs w:val="19"/>
+              </w:rPr>
+              <w:t xml:space="preserve"> </w:t>
+            </w:r>
+            <w:r>
+              <w:rPr>
+                <w:rFonts w:ascii="Times New Roman" w:hAnsi="Times New Roman" w:cs="Times New Roman"/>
+                <w:color w:val="808080"/>
+                <w:szCs w:val="19"/>
+              </w:rPr>
+              <w:t>*</w:t>
+            </w:r>
+            <w:r>
+              <w:rPr>
+                <w:rFonts w:ascii="Times New Roman" w:hAnsi="Times New Roman" w:cs="Times New Roman"/>
+                <w:szCs w:val="19"/>
+              </w:rPr>
+              <w:t xml:space="preserve"> </w:t>
+            </w:r>
+            <w:r>
+              <w:rPr>
+                <w:rFonts w:ascii="Times New Roman" w:hAnsi="Times New Roman" w:cs="Times New Roman"/>
+                <w:color w:val="0000FF"/>
+                <w:szCs w:val="19"/>
+              </w:rPr>
+              <w:t>FROM</w:t>
+            </w:r>
+            <w:r>
+              <w:rPr>
+                <w:rFonts w:ascii="Times New Roman" w:hAnsi="Times New Roman" w:cs="Times New Roman"/>
+                <w:szCs w:val="19"/>
+              </w:rPr>
+              <w:t xml:space="preserve"> NHANVIEN </w:t>
+            </w:r>
+            <w:r>
+              <w:rPr>
+                <w:rFonts w:ascii="Times New Roman" w:hAnsi="Times New Roman" w:cs="Times New Roman"/>
+                <w:color w:val="0000FF"/>
+                <w:szCs w:val="19"/>
+              </w:rPr>
+              <w:t>WHERE</w:t>
+            </w:r>
+            <w:r>
+              <w:rPr>
+                <w:rFonts w:ascii="Times New Roman" w:hAnsi="Times New Roman" w:cs="Times New Roman"/>
+                <w:szCs w:val="19"/>
+              </w:rPr>
+              <w:t xml:space="preserve"> NHANVIEN.IDNV</w:t>
+            </w:r>
+            <w:r>
+              <w:rPr>
+                <w:rFonts w:ascii="Times New Roman" w:hAnsi="Times New Roman" w:cs="Times New Roman"/>
+                <w:color w:val="808080"/>
+                <w:szCs w:val="19"/>
+              </w:rPr>
+              <w:t>=</w:t>
+            </w:r>
+            <w:r>
+              <w:rPr>
+                <w:rFonts w:ascii="Times New Roman" w:hAnsi="Times New Roman" w:cs="Times New Roman"/>
+                <w:szCs w:val="19"/>
+              </w:rPr>
+              <w:t>@</w:t>
+            </w:r>
+            <w:proofErr w:type="spellStart"/>
+            <w:r>
+              <w:rPr>
+                <w:rFonts w:ascii="Times New Roman" w:hAnsi="Times New Roman" w:cs="Times New Roman"/>
+                <w:szCs w:val="19"/>
+              </w:rPr>
+              <w:t>idNV</w:t>
+            </w:r>
+            <w:proofErr w:type="spellEnd"/>
+            <w:r>
+              <w:rPr>
+                <w:rFonts w:ascii="Times New Roman" w:hAnsi="Times New Roman" w:cs="Times New Roman"/>
+                <w:color w:val="808080"/>
+                <w:szCs w:val="19"/>
+              </w:rPr>
+              <w:t>)</w:t>
+            </w:r>
+          </w:p>
+          <w:p>
+            <w:pPr>
+              <w:autoSpaceDE w:val="0"/>
+              <w:autoSpaceDN w:val="0"/>
+              <w:adjustRightInd w:val="0"/>
+              <w:rPr>
+                <w:rFonts w:ascii="Times New Roman" w:hAnsi="Times New Roman" w:cs="Times New Roman"/>
+                <w:szCs w:val="19"/>
+              </w:rPr>
+            </w:pPr>
+            <w:r>
+              <w:rPr>
+                <w:rFonts w:ascii="Times New Roman" w:hAnsi="Times New Roman" w:cs="Times New Roman"/>
+                <w:color w:val="0000FF"/>
+                <w:szCs w:val="19"/>
+              </w:rPr>
+              <w:t>BEGIN</w:t>
+            </w:r>
+          </w:p>
+          <w:p>
+            <w:pPr>
+              <w:autoSpaceDE w:val="0"/>
+              <w:autoSpaceDN w:val="0"/>
+              <w:adjustRightInd w:val="0"/>
+              <w:rPr>
+                <w:rFonts w:ascii="Times New Roman" w:hAnsi="Times New Roman" w:cs="Times New Roman"/>
+                <w:color w:val="0000FF"/>
+                <w:szCs w:val="19"/>
+              </w:rPr>
+            </w:pPr>
+            <w:r>
+              <w:rPr>
+                <w:rFonts w:ascii="Times New Roman" w:hAnsi="Times New Roman" w:cs="Times New Roman"/>
+                <w:szCs w:val="19"/>
+              </w:rPr>
+              <w:tab/>
+            </w:r>
+          </w:p>
+          <w:p>
+            <w:pPr>
+              <w:rPr>
+                <w:rFonts w:asciiTheme="majorHAnsi" w:hAnsiTheme="majorHAnsi"/>
+                <w:b/>
+                <w:i/>
+                <w:u w:val="single"/>
+              </w:rPr>
+            </w:pPr>
+            <w:r>
+              <w:rPr>
+                <w:rFonts w:ascii="Times New Roman" w:hAnsi="Times New Roman" w:cs="Times New Roman"/>
+                <w:color w:val="0000FF"/>
+                <w:szCs w:val="19"/>
+              </w:rPr>
+              <w:t>END</w:t>
+            </w:r>
+          </w:p>
+        </w:tc>
+        <w:tc>
+          <w:tcPr>
+            <w:tcW w:w="1594" w:type="dxa"/>
+            <w:tcBorders>
+              <w:top w:val="single" w:sz="4" w:space="0" w:color="auto"/>
+              <w:left w:val="single" w:sz="4" w:space="0" w:color="auto"/>
+              <w:bottom w:val="single" w:sz="4" w:space="0" w:color="auto"/>
+              <w:right w:val="single" w:sz="4" w:space="0" w:color="auto"/>
+            </w:tcBorders>
+            <w:shd w:val="clear" w:color="auto" w:fill="FFFFFF" w:themeFill="background1"/>
+            <w:hideMark/>
+          </w:tcPr>
+          <w:p>
+            <w:pPr>
+              <w:jc w:val="center"/>
+              <w:rPr>
+                <w:rFonts w:asciiTheme="majorHAnsi" w:hAnsiTheme="majorHAnsi"/>
+                <w:b/>
+                <w:color w:val="FF0000"/>
+              </w:rPr>
+            </w:pPr>
+            <w:r>
+              <w:rPr>
+                <w:rFonts w:asciiTheme="majorHAnsi" w:hAnsiTheme="majorHAnsi"/>
+                <w:b/>
+                <w:color w:val="FF0000"/>
+              </w:rPr>
+              <w:t>R(NHANVIEN)</w:t>
+            </w:r>
+          </w:p>
+          <w:p>
+            <w:pPr>
+              <w:jc w:val="both"/>
+              <w:rPr>
+                <w:rFonts w:asciiTheme="majorHAnsi" w:hAnsiTheme="majorHAnsi"/>
+              </w:rPr>
+            </w:pPr>
+            <w:r>
+              <w:rPr>
+                <w:rFonts w:asciiTheme="majorHAnsi" w:hAnsiTheme="majorHAnsi"/>
+              </w:rPr>
+              <w:t xml:space="preserve">//Xin </w:t>
+            </w:r>
+            <w:proofErr w:type="spellStart"/>
+            <w:r>
+              <w:rPr>
+                <w:rFonts w:asciiTheme="majorHAnsi" w:hAnsiTheme="majorHAnsi"/>
+              </w:rPr>
+              <w:t>khoá</w:t>
+            </w:r>
+            <w:proofErr w:type="spellEnd"/>
+            <w:r>
+              <w:rPr>
+                <w:rFonts w:asciiTheme="majorHAnsi" w:hAnsiTheme="majorHAnsi"/>
+              </w:rPr>
+              <w:t xml:space="preserve"> </w:t>
+            </w:r>
+            <w:proofErr w:type="spellStart"/>
+            <w:r>
+              <w:rPr>
+                <w:rFonts w:asciiTheme="majorHAnsi" w:hAnsiTheme="majorHAnsi"/>
+              </w:rPr>
+              <w:t>đọc</w:t>
+            </w:r>
+            <w:proofErr w:type="spellEnd"/>
+            <w:r>
+              <w:rPr>
+                <w:rFonts w:asciiTheme="majorHAnsi" w:hAnsiTheme="majorHAnsi"/>
+              </w:rPr>
+              <w:t xml:space="preserve"> </w:t>
+            </w:r>
+            <w:proofErr w:type="spellStart"/>
+            <w:r>
+              <w:rPr>
+                <w:rFonts w:asciiTheme="majorHAnsi" w:hAnsiTheme="majorHAnsi"/>
+              </w:rPr>
+              <w:t>trên</w:t>
+            </w:r>
+            <w:proofErr w:type="spellEnd"/>
+            <w:r>
+              <w:rPr>
+                <w:rFonts w:asciiTheme="majorHAnsi" w:hAnsiTheme="majorHAnsi"/>
+              </w:rPr>
+              <w:t xml:space="preserve"> </w:t>
+            </w:r>
+            <w:proofErr w:type="spellStart"/>
+            <w:r>
+              <w:rPr>
+                <w:rFonts w:asciiTheme="majorHAnsi" w:hAnsiTheme="majorHAnsi"/>
+              </w:rPr>
+              <w:t>bảng</w:t>
+            </w:r>
+            <w:proofErr w:type="spellEnd"/>
+            <w:r>
+              <w:rPr>
+                <w:rFonts w:asciiTheme="majorHAnsi" w:hAnsiTheme="majorHAnsi"/>
+              </w:rPr>
+              <w:t xml:space="preserve"> NHANVIEN </w:t>
+            </w:r>
+            <w:proofErr w:type="spellStart"/>
+            <w:r>
+              <w:rPr>
+                <w:rFonts w:asciiTheme="majorHAnsi" w:hAnsiTheme="majorHAnsi"/>
+              </w:rPr>
+              <w:t>với</w:t>
+            </w:r>
+            <w:proofErr w:type="spellEnd"/>
+            <w:r>
+              <w:rPr>
+                <w:rFonts w:asciiTheme="majorHAnsi" w:hAnsiTheme="majorHAnsi"/>
+              </w:rPr>
+              <w:t xml:space="preserve"> </w:t>
+            </w:r>
+            <w:proofErr w:type="spellStart"/>
+            <w:r>
+              <w:rPr>
+                <w:rFonts w:asciiTheme="majorHAnsi" w:hAnsiTheme="majorHAnsi"/>
+              </w:rPr>
+              <w:t>đk</w:t>
+            </w:r>
+            <w:proofErr w:type="spellEnd"/>
+            <w:r>
+              <w:rPr>
+                <w:rFonts w:asciiTheme="majorHAnsi" w:hAnsiTheme="majorHAnsi"/>
+              </w:rPr>
+              <w:t xml:space="preserve"> </w:t>
+            </w:r>
+            <w:proofErr w:type="spellStart"/>
+            <w:r>
+              <w:rPr>
+                <w:rFonts w:asciiTheme="majorHAnsi" w:hAnsiTheme="majorHAnsi"/>
+              </w:rPr>
+              <w:t>có</w:t>
+            </w:r>
+            <w:proofErr w:type="spellEnd"/>
+            <w:r>
+              <w:rPr>
+                <w:rFonts w:asciiTheme="majorHAnsi" w:hAnsiTheme="majorHAnsi"/>
+              </w:rPr>
+              <w:t xml:space="preserve"> IDNV=@</w:t>
+            </w:r>
+            <w:proofErr w:type="spellStart"/>
+            <w:r>
+              <w:rPr>
+                <w:rFonts w:asciiTheme="majorHAnsi" w:hAnsiTheme="majorHAnsi"/>
+              </w:rPr>
+              <w:t>idNV</w:t>
+            </w:r>
+            <w:proofErr w:type="spellEnd"/>
+          </w:p>
+        </w:tc>
+      </w:tr>
+      <w:tr>
+        <w:trPr>
+          <w:jc w:val="center"/>
+        </w:trPr>
+        <w:tc>
+          <w:tcPr>
+            <w:tcW w:w="5125" w:type="dxa"/>
+            <w:tcBorders>
+              <w:top w:val="single" w:sz="4" w:space="0" w:color="auto"/>
+              <w:left w:val="single" w:sz="4" w:space="0" w:color="auto"/>
+              <w:bottom w:val="single" w:sz="4" w:space="0" w:color="auto"/>
+              <w:right w:val="single" w:sz="4" w:space="0" w:color="auto"/>
+            </w:tcBorders>
+            <w:shd w:val="clear" w:color="auto" w:fill="FFFFFF" w:themeFill="background1"/>
+            <w:vAlign w:val="center"/>
+          </w:tcPr>
+          <w:p>
+            <w:pPr>
+              <w:autoSpaceDE w:val="0"/>
+              <w:autoSpaceDN w:val="0"/>
+              <w:adjustRightInd w:val="0"/>
+              <w:rPr>
+                <w:rFonts w:asciiTheme="majorHAnsi" w:hAnsiTheme="majorHAnsi"/>
+                <w:b/>
+                <w:i/>
+                <w:u w:val="single"/>
+              </w:rPr>
+            </w:pPr>
+          </w:p>
+        </w:tc>
+        <w:tc>
+          <w:tcPr>
+            <w:tcW w:w="1620" w:type="dxa"/>
+            <w:tcBorders>
+              <w:top w:val="single" w:sz="4" w:space="0" w:color="auto"/>
+              <w:left w:val="single" w:sz="4" w:space="0" w:color="auto"/>
+              <w:bottom w:val="single" w:sz="4" w:space="0" w:color="auto"/>
+              <w:right w:val="single" w:sz="4" w:space="0" w:color="auto"/>
+            </w:tcBorders>
+            <w:shd w:val="clear" w:color="auto" w:fill="FFFFFF" w:themeFill="background1"/>
+            <w:vAlign w:val="center"/>
+          </w:tcPr>
+          <w:p>
+            <w:pPr>
+              <w:rPr>
+                <w:rFonts w:asciiTheme="majorHAnsi" w:hAnsiTheme="majorHAnsi"/>
+              </w:rPr>
+            </w:pPr>
+          </w:p>
+        </w:tc>
+        <w:tc>
+          <w:tcPr>
+            <w:tcW w:w="4848" w:type="dxa"/>
+            <w:tcBorders>
+              <w:top w:val="single" w:sz="4" w:space="0" w:color="auto"/>
+              <w:left w:val="single" w:sz="4" w:space="0" w:color="auto"/>
+              <w:bottom w:val="single" w:sz="4" w:space="0" w:color="auto"/>
+              <w:right w:val="single" w:sz="4" w:space="0" w:color="auto"/>
+            </w:tcBorders>
+            <w:shd w:val="clear" w:color="auto" w:fill="FFFFFF" w:themeFill="background1"/>
+          </w:tcPr>
+          <w:p>
+            <w:pPr>
+              <w:rPr>
+                <w:rFonts w:ascii="Times New Roman" w:hAnsi="Times New Roman" w:cs="Times New Roman"/>
+                <w:color w:val="FF0000"/>
+                <w:szCs w:val="19"/>
+              </w:rPr>
+            </w:pPr>
+            <w:r>
+              <w:rPr>
+                <w:rFonts w:ascii="Times New Roman" w:hAnsi="Times New Roman" w:cs="Times New Roman"/>
+                <w:color w:val="0000FF"/>
+                <w:szCs w:val="19"/>
+              </w:rPr>
+              <w:t xml:space="preserve"> </w:t>
+            </w:r>
+            <w:r>
+              <w:rPr>
+                <w:rFonts w:ascii="Times New Roman" w:hAnsi="Times New Roman" w:cs="Times New Roman"/>
+                <w:color w:val="FF0000"/>
+                <w:szCs w:val="19"/>
+              </w:rPr>
+              <w:t xml:space="preserve">B2: </w:t>
+            </w:r>
+            <w:proofErr w:type="spellStart"/>
+            <w:r>
+              <w:rPr>
+                <w:rFonts w:ascii="Times New Roman" w:hAnsi="Times New Roman" w:cs="Times New Roman"/>
+                <w:color w:val="FF0000"/>
+                <w:szCs w:val="19"/>
+              </w:rPr>
+              <w:t>Thêm</w:t>
+            </w:r>
+            <w:proofErr w:type="spellEnd"/>
+            <w:r>
+              <w:rPr>
+                <w:rFonts w:ascii="Times New Roman" w:hAnsi="Times New Roman" w:cs="Times New Roman"/>
+                <w:color w:val="FF0000"/>
+                <w:szCs w:val="19"/>
+              </w:rPr>
+              <w:t xml:space="preserve"> </w:t>
+            </w:r>
+            <w:proofErr w:type="spellStart"/>
+            <w:r>
+              <w:rPr>
+                <w:rFonts w:ascii="Times New Roman" w:hAnsi="Times New Roman" w:cs="Times New Roman"/>
+                <w:color w:val="FF0000"/>
+                <w:szCs w:val="19"/>
+              </w:rPr>
+              <w:t>thông</w:t>
+            </w:r>
+            <w:proofErr w:type="spellEnd"/>
+            <w:r>
+              <w:rPr>
+                <w:rFonts w:ascii="Times New Roman" w:hAnsi="Times New Roman" w:cs="Times New Roman"/>
+                <w:color w:val="FF0000"/>
+                <w:szCs w:val="19"/>
+              </w:rPr>
+              <w:t xml:space="preserve"> tin </w:t>
+            </w:r>
+            <w:proofErr w:type="spellStart"/>
+            <w:r>
+              <w:rPr>
+                <w:rFonts w:ascii="Times New Roman" w:hAnsi="Times New Roman" w:cs="Times New Roman"/>
+                <w:color w:val="FF0000"/>
+                <w:szCs w:val="19"/>
+              </w:rPr>
+              <w:t>vào</w:t>
+            </w:r>
+            <w:proofErr w:type="spellEnd"/>
+            <w:r>
+              <w:rPr>
+                <w:rFonts w:ascii="Times New Roman" w:hAnsi="Times New Roman" w:cs="Times New Roman"/>
+                <w:color w:val="FF0000"/>
+                <w:szCs w:val="19"/>
+              </w:rPr>
+              <w:t xml:space="preserve"> </w:t>
+            </w:r>
+            <w:proofErr w:type="spellStart"/>
+            <w:r>
+              <w:rPr>
+                <w:rFonts w:ascii="Times New Roman" w:hAnsi="Times New Roman" w:cs="Times New Roman"/>
+                <w:color w:val="FF0000"/>
+                <w:szCs w:val="19"/>
+              </w:rPr>
+              <w:t>bảng</w:t>
+            </w:r>
+            <w:proofErr w:type="spellEnd"/>
+            <w:r>
+              <w:rPr>
+                <w:rFonts w:ascii="Times New Roman" w:hAnsi="Times New Roman" w:cs="Times New Roman"/>
+                <w:color w:val="FF0000"/>
+                <w:szCs w:val="19"/>
+              </w:rPr>
+              <w:t xml:space="preserve"> </w:t>
+            </w:r>
+            <w:proofErr w:type="spellStart"/>
+            <w:r>
+              <w:rPr>
+                <w:rFonts w:ascii="Times New Roman" w:hAnsi="Times New Roman" w:cs="Times New Roman"/>
+                <w:color w:val="FF0000"/>
+                <w:szCs w:val="19"/>
+              </w:rPr>
+              <w:t>nhân</w:t>
+            </w:r>
+            <w:proofErr w:type="spellEnd"/>
+            <w:r>
+              <w:rPr>
+                <w:rFonts w:ascii="Times New Roman" w:hAnsi="Times New Roman" w:cs="Times New Roman"/>
+                <w:color w:val="FF0000"/>
+                <w:szCs w:val="19"/>
+              </w:rPr>
+              <w:t xml:space="preserve"> </w:t>
+            </w:r>
+            <w:proofErr w:type="spellStart"/>
+            <w:r>
+              <w:rPr>
+                <w:rFonts w:ascii="Times New Roman" w:hAnsi="Times New Roman" w:cs="Times New Roman"/>
+                <w:color w:val="FF0000"/>
+                <w:szCs w:val="19"/>
+              </w:rPr>
+              <w:t>viên</w:t>
+            </w:r>
+            <w:proofErr w:type="spellEnd"/>
+          </w:p>
+          <w:p>
+            <w:pPr>
+              <w:rPr>
+                <w:rFonts w:ascii="Times New Roman" w:hAnsi="Times New Roman" w:cs="Times New Roman"/>
+                <w:color w:val="0000FF"/>
+                <w:szCs w:val="19"/>
+              </w:rPr>
+            </w:pPr>
+            <w:r>
+              <w:rPr>
+                <w:rFonts w:ascii="Times New Roman" w:hAnsi="Times New Roman" w:cs="Times New Roman"/>
+                <w:color w:val="0000FF"/>
+                <w:szCs w:val="19"/>
+              </w:rPr>
+              <w:t>UPDATE NHANVIEN</w:t>
+            </w:r>
+          </w:p>
+          <w:p>
+            <w:pPr>
+              <w:rPr>
+                <w:rFonts w:ascii="Times New Roman" w:hAnsi="Times New Roman" w:cs="Times New Roman"/>
+                <w:color w:val="0000FF"/>
+                <w:szCs w:val="19"/>
+              </w:rPr>
+            </w:pPr>
+            <w:r>
+              <w:rPr>
+                <w:rFonts w:ascii="Times New Roman" w:hAnsi="Times New Roman" w:cs="Times New Roman"/>
+                <w:color w:val="0000FF"/>
+                <w:szCs w:val="19"/>
+              </w:rPr>
+              <w:t xml:space="preserve">SET </w:t>
+            </w:r>
+          </w:p>
+          <w:p>
+            <w:pPr>
+              <w:rPr>
+                <w:rFonts w:ascii="Times New Roman" w:hAnsi="Times New Roman" w:cs="Times New Roman"/>
+                <w:color w:val="0000FF"/>
+                <w:szCs w:val="19"/>
+              </w:rPr>
+            </w:pPr>
+            <w:r>
+              <w:rPr>
+                <w:rFonts w:ascii="Times New Roman" w:hAnsi="Times New Roman" w:cs="Times New Roman"/>
+                <w:color w:val="0000FF"/>
+                <w:szCs w:val="19"/>
+              </w:rPr>
+              <w:t xml:space="preserve">    IDNV=@</w:t>
+            </w:r>
+            <w:proofErr w:type="spellStart"/>
+            <w:r>
+              <w:rPr>
+                <w:rFonts w:ascii="Times New Roman" w:hAnsi="Times New Roman" w:cs="Times New Roman"/>
+                <w:color w:val="0000FF"/>
+                <w:szCs w:val="19"/>
+              </w:rPr>
+              <w:t>idNV</w:t>
+            </w:r>
+            <w:proofErr w:type="spellEnd"/>
+          </w:p>
+          <w:p>
+            <w:pPr>
+              <w:rPr>
+                <w:rFonts w:ascii="Times New Roman" w:hAnsi="Times New Roman" w:cs="Times New Roman"/>
+                <w:color w:val="0000FF"/>
+                <w:szCs w:val="19"/>
+              </w:rPr>
+            </w:pPr>
+            <w:r>
+              <w:rPr>
+                <w:rFonts w:ascii="Times New Roman" w:hAnsi="Times New Roman" w:cs="Times New Roman"/>
+                <w:color w:val="0000FF"/>
+                <w:szCs w:val="19"/>
+              </w:rPr>
+              <w:t xml:space="preserve">    IDCHINHANH=@</w:t>
+            </w:r>
+            <w:proofErr w:type="spellStart"/>
+            <w:r>
+              <w:rPr>
+                <w:rFonts w:ascii="Times New Roman" w:hAnsi="Times New Roman" w:cs="Times New Roman"/>
+                <w:color w:val="0000FF"/>
+                <w:szCs w:val="19"/>
+              </w:rPr>
+              <w:t>idChiNhanh</w:t>
+            </w:r>
+            <w:proofErr w:type="spellEnd"/>
+          </w:p>
+          <w:p>
+            <w:pPr>
+              <w:rPr>
+                <w:rFonts w:ascii="Times New Roman" w:hAnsi="Times New Roman" w:cs="Times New Roman"/>
+                <w:color w:val="0000FF"/>
+                <w:szCs w:val="19"/>
+              </w:rPr>
+            </w:pPr>
+            <w:r>
+              <w:rPr>
+                <w:rFonts w:ascii="Times New Roman" w:hAnsi="Times New Roman" w:cs="Times New Roman"/>
+                <w:color w:val="0000FF"/>
+                <w:szCs w:val="19"/>
+              </w:rPr>
+              <w:t xml:space="preserve">    TENNV=@</w:t>
+            </w:r>
+            <w:proofErr w:type="spellStart"/>
+            <w:r>
+              <w:rPr>
+                <w:rFonts w:ascii="Times New Roman" w:hAnsi="Times New Roman" w:cs="Times New Roman"/>
+                <w:color w:val="0000FF"/>
+                <w:szCs w:val="19"/>
+              </w:rPr>
+              <w:t>tenNV</w:t>
+            </w:r>
+            <w:proofErr w:type="spellEnd"/>
+          </w:p>
+          <w:p>
+            <w:pPr>
+              <w:rPr>
+                <w:rFonts w:ascii="Times New Roman" w:hAnsi="Times New Roman" w:cs="Times New Roman"/>
+                <w:color w:val="0000FF"/>
+                <w:szCs w:val="19"/>
+              </w:rPr>
+            </w:pPr>
+            <w:r>
+              <w:rPr>
+                <w:rFonts w:ascii="Times New Roman" w:hAnsi="Times New Roman" w:cs="Times New Roman"/>
+                <w:color w:val="0000FF"/>
+                <w:szCs w:val="19"/>
+              </w:rPr>
+              <w:t xml:space="preserve">    DIENTHOAINV=@</w:t>
+            </w:r>
+            <w:proofErr w:type="spellStart"/>
+            <w:r>
+              <w:rPr>
+                <w:rFonts w:ascii="Times New Roman" w:hAnsi="Times New Roman" w:cs="Times New Roman"/>
+                <w:color w:val="0000FF"/>
+                <w:szCs w:val="19"/>
+              </w:rPr>
+              <w:t>dienthoaiNV</w:t>
+            </w:r>
+            <w:proofErr w:type="spellEnd"/>
+          </w:p>
+          <w:p>
+            <w:pPr>
+              <w:rPr>
+                <w:rFonts w:ascii="Times New Roman" w:hAnsi="Times New Roman" w:cs="Times New Roman"/>
+                <w:color w:val="0000FF"/>
+                <w:szCs w:val="19"/>
+              </w:rPr>
+            </w:pPr>
+            <w:r>
+              <w:rPr>
+                <w:rFonts w:ascii="Times New Roman" w:hAnsi="Times New Roman" w:cs="Times New Roman"/>
+                <w:color w:val="0000FF"/>
+                <w:szCs w:val="19"/>
+              </w:rPr>
+              <w:t xml:space="preserve">    GIOITINHNV=@</w:t>
+            </w:r>
+            <w:proofErr w:type="spellStart"/>
+            <w:r>
+              <w:rPr>
+                <w:rFonts w:ascii="Times New Roman" w:hAnsi="Times New Roman" w:cs="Times New Roman"/>
+                <w:color w:val="0000FF"/>
+                <w:szCs w:val="19"/>
+              </w:rPr>
+              <w:t>gioitinhNV</w:t>
+            </w:r>
+            <w:proofErr w:type="spellEnd"/>
+          </w:p>
+          <w:p>
+            <w:pPr>
+              <w:rPr>
+                <w:rFonts w:ascii="Times New Roman" w:hAnsi="Times New Roman" w:cs="Times New Roman"/>
+                <w:color w:val="0000FF"/>
+                <w:szCs w:val="19"/>
+              </w:rPr>
+            </w:pPr>
+            <w:r>
+              <w:rPr>
+                <w:rFonts w:ascii="Times New Roman" w:hAnsi="Times New Roman" w:cs="Times New Roman"/>
+                <w:color w:val="0000FF"/>
+                <w:szCs w:val="19"/>
+              </w:rPr>
+              <w:t xml:space="preserve">    NGAYSINHNV=@</w:t>
+            </w:r>
+            <w:proofErr w:type="spellStart"/>
+            <w:r>
+              <w:rPr>
+                <w:rFonts w:ascii="Times New Roman" w:hAnsi="Times New Roman" w:cs="Times New Roman"/>
+                <w:color w:val="0000FF"/>
+                <w:szCs w:val="19"/>
+              </w:rPr>
+              <w:t>ngaysinhNV</w:t>
+            </w:r>
+            <w:proofErr w:type="spellEnd"/>
+          </w:p>
+          <w:p>
+            <w:pPr>
+              <w:rPr>
+                <w:rFonts w:ascii="Times New Roman" w:hAnsi="Times New Roman" w:cs="Times New Roman"/>
+                <w:color w:val="0000FF"/>
+                <w:szCs w:val="19"/>
+              </w:rPr>
+            </w:pPr>
+            <w:r>
+              <w:rPr>
+                <w:rFonts w:ascii="Times New Roman" w:hAnsi="Times New Roman" w:cs="Times New Roman"/>
+                <w:color w:val="0000FF"/>
+                <w:szCs w:val="19"/>
+              </w:rPr>
+              <w:t xml:space="preserve">    LUONG=@</w:t>
+            </w:r>
+            <w:proofErr w:type="spellStart"/>
+            <w:r>
+              <w:rPr>
+                <w:rFonts w:ascii="Times New Roman" w:hAnsi="Times New Roman" w:cs="Times New Roman"/>
+                <w:color w:val="0000FF"/>
+                <w:szCs w:val="19"/>
+              </w:rPr>
+              <w:t>luong</w:t>
+            </w:r>
+            <w:proofErr w:type="spellEnd"/>
+          </w:p>
+          <w:p>
+            <w:r>
+              <w:rPr>
+                <w:rFonts w:ascii="Times New Roman" w:hAnsi="Times New Roman" w:cs="Times New Roman"/>
+                <w:color w:val="0000FF"/>
+                <w:szCs w:val="19"/>
+              </w:rPr>
+              <w:t xml:space="preserve">    DIACHINV=@</w:t>
+            </w:r>
+            <w:proofErr w:type="spellStart"/>
+            <w:r>
+              <w:rPr>
+                <w:rFonts w:ascii="Times New Roman" w:hAnsi="Times New Roman" w:cs="Times New Roman"/>
+                <w:color w:val="0000FF"/>
+                <w:szCs w:val="19"/>
+              </w:rPr>
+              <w:t>diachiNV</w:t>
+            </w:r>
+            <w:proofErr w:type="spellEnd"/>
+          </w:p>
+          <w:p>
+            <w:pPr>
+              <w:rPr>
+                <w:rFonts w:ascii="Times New Roman" w:hAnsi="Times New Roman" w:cs="Times New Roman"/>
+                <w:color w:val="0000FF"/>
+                <w:szCs w:val="19"/>
+              </w:rPr>
+            </w:pPr>
+            <w:proofErr w:type="gramStart"/>
+            <w:r>
+              <w:rPr>
+                <w:rFonts w:ascii="Times New Roman" w:hAnsi="Times New Roman" w:cs="Times New Roman"/>
+                <w:color w:val="0000FF"/>
+                <w:szCs w:val="19"/>
+              </w:rPr>
+              <w:t>Where  IDNV</w:t>
+            </w:r>
+            <w:proofErr w:type="gramEnd"/>
+            <w:r>
+              <w:rPr>
+                <w:rFonts w:ascii="Times New Roman" w:hAnsi="Times New Roman" w:cs="Times New Roman"/>
+                <w:color w:val="0000FF"/>
+                <w:szCs w:val="19"/>
+              </w:rPr>
+              <w:t>=@</w:t>
+            </w:r>
+            <w:proofErr w:type="spellStart"/>
+            <w:r>
+              <w:rPr>
+                <w:rFonts w:ascii="Times New Roman" w:hAnsi="Times New Roman" w:cs="Times New Roman"/>
+                <w:color w:val="0000FF"/>
+                <w:szCs w:val="19"/>
+              </w:rPr>
+              <w:t>idNV</w:t>
+            </w:r>
+            <w:proofErr w:type="spellEnd"/>
+          </w:p>
+          <w:p>
+            <w:pPr>
+              <w:rPr>
+                <w:rFonts w:asciiTheme="majorHAnsi" w:hAnsiTheme="majorHAnsi"/>
+                <w:b/>
+                <w:i/>
+                <w:u w:val="single"/>
+              </w:rPr>
+            </w:pPr>
+          </w:p>
+        </w:tc>
+        <w:tc>
+          <w:tcPr>
+            <w:tcW w:w="1594" w:type="dxa"/>
+            <w:tcBorders>
+              <w:top w:val="single" w:sz="4" w:space="0" w:color="auto"/>
+              <w:left w:val="single" w:sz="4" w:space="0" w:color="auto"/>
+              <w:bottom w:val="single" w:sz="4" w:space="0" w:color="auto"/>
+              <w:right w:val="single" w:sz="4" w:space="0" w:color="auto"/>
+            </w:tcBorders>
+            <w:shd w:val="clear" w:color="auto" w:fill="FFFFFF" w:themeFill="background1"/>
+            <w:hideMark/>
+          </w:tcPr>
+          <w:p>
+            <w:pPr>
+              <w:jc w:val="both"/>
+              <w:rPr>
+                <w:rFonts w:asciiTheme="majorHAnsi" w:hAnsiTheme="majorHAnsi"/>
+                <w:b/>
+                <w:color w:val="FF0000"/>
+              </w:rPr>
+            </w:pPr>
+            <w:r>
+              <w:rPr>
+                <w:rFonts w:asciiTheme="majorHAnsi" w:hAnsiTheme="majorHAnsi"/>
+                <w:b/>
+                <w:color w:val="FF0000"/>
+              </w:rPr>
+              <w:t>X(NHANVIEN)</w:t>
+            </w:r>
+          </w:p>
+          <w:p>
+            <w:pPr>
+              <w:jc w:val="both"/>
+              <w:rPr>
+                <w:rFonts w:asciiTheme="majorHAnsi" w:hAnsiTheme="majorHAnsi"/>
+              </w:rPr>
+            </w:pPr>
+            <w:r>
+              <w:rPr>
+                <w:rFonts w:asciiTheme="majorHAnsi" w:hAnsiTheme="majorHAnsi"/>
+              </w:rPr>
+              <w:t xml:space="preserve">Xin </w:t>
+            </w:r>
+            <w:proofErr w:type="spellStart"/>
+            <w:r>
+              <w:rPr>
+                <w:rFonts w:asciiTheme="majorHAnsi" w:hAnsiTheme="majorHAnsi"/>
+              </w:rPr>
+              <w:t>khóa</w:t>
+            </w:r>
+            <w:proofErr w:type="spellEnd"/>
+            <w:r>
+              <w:rPr>
+                <w:rFonts w:asciiTheme="majorHAnsi" w:hAnsiTheme="majorHAnsi"/>
+              </w:rPr>
+              <w:t xml:space="preserve"> </w:t>
+            </w:r>
+            <w:proofErr w:type="spellStart"/>
+            <w:r>
+              <w:rPr>
+                <w:rFonts w:asciiTheme="majorHAnsi" w:hAnsiTheme="majorHAnsi"/>
+              </w:rPr>
+              <w:t>ghi</w:t>
+            </w:r>
+            <w:proofErr w:type="spellEnd"/>
+            <w:r>
+              <w:rPr>
+                <w:rFonts w:asciiTheme="majorHAnsi" w:hAnsiTheme="majorHAnsi"/>
+              </w:rPr>
+              <w:t xml:space="preserve"> </w:t>
+            </w:r>
+            <w:proofErr w:type="spellStart"/>
+            <w:r>
+              <w:rPr>
+                <w:rFonts w:asciiTheme="majorHAnsi" w:hAnsiTheme="majorHAnsi"/>
+              </w:rPr>
+              <w:t>trên</w:t>
+            </w:r>
+            <w:proofErr w:type="spellEnd"/>
+            <w:r>
+              <w:rPr>
+                <w:rFonts w:asciiTheme="majorHAnsi" w:hAnsiTheme="majorHAnsi"/>
+              </w:rPr>
+              <w:t xml:space="preserve"> </w:t>
+            </w:r>
+            <w:proofErr w:type="spellStart"/>
+            <w:r>
+              <w:rPr>
+                <w:rFonts w:asciiTheme="majorHAnsi" w:hAnsiTheme="majorHAnsi"/>
+              </w:rPr>
+              <w:t>bảng</w:t>
+            </w:r>
+            <w:proofErr w:type="spellEnd"/>
+            <w:r>
+              <w:rPr>
+                <w:rFonts w:asciiTheme="majorHAnsi" w:hAnsiTheme="majorHAnsi"/>
+              </w:rPr>
+              <w:t xml:space="preserve"> NHANVIEN</w:t>
+            </w:r>
+          </w:p>
+        </w:tc>
+      </w:tr>
+      <w:tr>
+        <w:trPr>
+          <w:jc w:val="center"/>
+        </w:trPr>
+        <w:tc>
+          <w:tcPr>
+            <w:tcW w:w="5125" w:type="dxa"/>
+            <w:tcBorders>
+              <w:top w:val="single" w:sz="4" w:space="0" w:color="auto"/>
+              <w:left w:val="single" w:sz="4" w:space="0" w:color="auto"/>
+              <w:bottom w:val="single" w:sz="4" w:space="0" w:color="auto"/>
+              <w:right w:val="single" w:sz="4" w:space="0" w:color="auto"/>
+            </w:tcBorders>
+            <w:shd w:val="clear" w:color="auto" w:fill="FFFFFF" w:themeFill="background1"/>
+            <w:vAlign w:val="center"/>
+          </w:tcPr>
+          <w:p>
+            <w:pPr>
+              <w:autoSpaceDE w:val="0"/>
+              <w:autoSpaceDN w:val="0"/>
+              <w:adjustRightInd w:val="0"/>
+              <w:rPr>
+                <w:rFonts w:asciiTheme="majorHAnsi" w:hAnsiTheme="majorHAnsi"/>
+                <w:b/>
+                <w:i/>
+                <w:u w:val="single"/>
+              </w:rPr>
+            </w:pPr>
+          </w:p>
+        </w:tc>
+        <w:tc>
+          <w:tcPr>
+            <w:tcW w:w="1620" w:type="dxa"/>
+            <w:tcBorders>
+              <w:top w:val="single" w:sz="4" w:space="0" w:color="auto"/>
+              <w:left w:val="single" w:sz="4" w:space="0" w:color="auto"/>
+              <w:bottom w:val="single" w:sz="4" w:space="0" w:color="auto"/>
+              <w:right w:val="single" w:sz="4" w:space="0" w:color="auto"/>
+            </w:tcBorders>
+            <w:shd w:val="clear" w:color="auto" w:fill="FFFFFF" w:themeFill="background1"/>
+            <w:vAlign w:val="center"/>
+          </w:tcPr>
+          <w:p>
+            <w:pPr>
+              <w:rPr>
+                <w:rFonts w:asciiTheme="majorHAnsi" w:hAnsiTheme="majorHAnsi"/>
+              </w:rPr>
+            </w:pPr>
+          </w:p>
+        </w:tc>
+        <w:tc>
+          <w:tcPr>
+            <w:tcW w:w="4848" w:type="dxa"/>
+            <w:tcBorders>
+              <w:top w:val="single" w:sz="4" w:space="0" w:color="auto"/>
+              <w:left w:val="single" w:sz="4" w:space="0" w:color="auto"/>
+              <w:bottom w:val="single" w:sz="4" w:space="0" w:color="auto"/>
+              <w:right w:val="single" w:sz="4" w:space="0" w:color="auto"/>
+            </w:tcBorders>
+            <w:shd w:val="clear" w:color="auto" w:fill="FFFFFF" w:themeFill="background1"/>
+            <w:hideMark/>
+          </w:tcPr>
+          <w:p>
+            <w:pPr>
+              <w:rPr>
+                <w:rFonts w:asciiTheme="majorHAnsi" w:hAnsiTheme="majorHAnsi"/>
+                <w:b/>
+                <w:i/>
+                <w:u w:val="single"/>
+              </w:rPr>
+            </w:pPr>
+            <w:r>
+              <w:rPr>
+                <w:rFonts w:asciiTheme="majorHAnsi" w:hAnsiTheme="majorHAnsi"/>
+                <w:b/>
+                <w:i/>
+                <w:highlight w:val="yellow"/>
+                <w:u w:val="single"/>
+              </w:rPr>
+              <w:t>COMMIT</w:t>
+            </w:r>
+          </w:p>
+        </w:tc>
+        <w:tc>
+          <w:tcPr>
+            <w:tcW w:w="1594" w:type="dxa"/>
+            <w:tcBorders>
+              <w:top w:val="single" w:sz="4" w:space="0" w:color="auto"/>
+              <w:left w:val="single" w:sz="4" w:space="0" w:color="auto"/>
+              <w:bottom w:val="single" w:sz="4" w:space="0" w:color="auto"/>
+              <w:right w:val="single" w:sz="4" w:space="0" w:color="auto"/>
+            </w:tcBorders>
+            <w:shd w:val="clear" w:color="auto" w:fill="FFFFFF" w:themeFill="background1"/>
+          </w:tcPr>
+          <w:p>
+            <w:pPr>
+              <w:jc w:val="both"/>
+              <w:rPr>
+                <w:rFonts w:asciiTheme="majorHAnsi" w:hAnsiTheme="majorHAnsi"/>
+              </w:rPr>
+            </w:pPr>
+          </w:p>
+        </w:tc>
+      </w:tr>
+      <w:tr>
+        <w:trPr>
+          <w:jc w:val="center"/>
+        </w:trPr>
+        <w:tc>
+          <w:tcPr>
+            <w:tcW w:w="5125" w:type="dxa"/>
+            <w:tcBorders>
+              <w:top w:val="single" w:sz="4" w:space="0" w:color="auto"/>
+              <w:left w:val="single" w:sz="4" w:space="0" w:color="auto"/>
+              <w:bottom w:val="single" w:sz="4" w:space="0" w:color="auto"/>
+              <w:right w:val="single" w:sz="4" w:space="0" w:color="auto"/>
+            </w:tcBorders>
+            <w:shd w:val="clear" w:color="auto" w:fill="FFFFFF" w:themeFill="background1"/>
+            <w:vAlign w:val="center"/>
+            <w:hideMark/>
+          </w:tcPr>
+          <w:p>
+            <w:pPr>
+              <w:autoSpaceDE w:val="0"/>
+              <w:autoSpaceDN w:val="0"/>
+              <w:adjustRightInd w:val="0"/>
+              <w:rPr>
+                <w:rFonts w:ascii="Times New Roman" w:hAnsi="Times New Roman" w:cs="Times New Roman"/>
+                <w:color w:val="FF0000"/>
+                <w:szCs w:val="19"/>
+              </w:rPr>
+            </w:pPr>
+            <w:r>
+              <w:rPr>
+                <w:rFonts w:ascii="Times New Roman" w:hAnsi="Times New Roman" w:cs="Times New Roman"/>
+                <w:color w:val="FF0000"/>
+                <w:szCs w:val="19"/>
+              </w:rPr>
+              <w:t xml:space="preserve">B2: </w:t>
+            </w:r>
+            <w:proofErr w:type="spellStart"/>
+            <w:r>
+              <w:rPr>
+                <w:rFonts w:ascii="Times New Roman" w:hAnsi="Times New Roman" w:cs="Times New Roman"/>
+                <w:color w:val="FF0000"/>
+                <w:szCs w:val="19"/>
+              </w:rPr>
+              <w:t>Xem</w:t>
+            </w:r>
+            <w:proofErr w:type="spellEnd"/>
+            <w:r>
+              <w:rPr>
+                <w:rFonts w:ascii="Times New Roman" w:hAnsi="Times New Roman" w:cs="Times New Roman"/>
+                <w:color w:val="FF0000"/>
+                <w:szCs w:val="19"/>
+              </w:rPr>
+              <w:t xml:space="preserve"> </w:t>
+            </w:r>
+            <w:proofErr w:type="spellStart"/>
+            <w:r>
+              <w:rPr>
+                <w:rFonts w:ascii="Times New Roman" w:hAnsi="Times New Roman" w:cs="Times New Roman"/>
+                <w:color w:val="FF0000"/>
+                <w:szCs w:val="19"/>
+              </w:rPr>
+              <w:t>thông</w:t>
+            </w:r>
+            <w:proofErr w:type="spellEnd"/>
+            <w:r>
+              <w:rPr>
+                <w:rFonts w:ascii="Times New Roman" w:hAnsi="Times New Roman" w:cs="Times New Roman"/>
+                <w:color w:val="FF0000"/>
+                <w:szCs w:val="19"/>
+              </w:rPr>
+              <w:t xml:space="preserve"> tin </w:t>
+            </w:r>
+            <w:proofErr w:type="spellStart"/>
+            <w:r>
+              <w:rPr>
+                <w:rFonts w:ascii="Times New Roman" w:hAnsi="Times New Roman" w:cs="Times New Roman"/>
+                <w:color w:val="FF0000"/>
+                <w:szCs w:val="19"/>
+              </w:rPr>
+              <w:t>nhân</w:t>
+            </w:r>
+            <w:proofErr w:type="spellEnd"/>
+            <w:r>
+              <w:rPr>
+                <w:rFonts w:ascii="Times New Roman" w:hAnsi="Times New Roman" w:cs="Times New Roman"/>
+                <w:color w:val="FF0000"/>
+                <w:szCs w:val="19"/>
+              </w:rPr>
+              <w:t xml:space="preserve"> </w:t>
+            </w:r>
+            <w:proofErr w:type="spellStart"/>
+            <w:r>
+              <w:rPr>
+                <w:rFonts w:ascii="Times New Roman" w:hAnsi="Times New Roman" w:cs="Times New Roman"/>
+                <w:color w:val="FF0000"/>
+                <w:szCs w:val="19"/>
+              </w:rPr>
+              <w:t>viên</w:t>
+            </w:r>
+            <w:proofErr w:type="spellEnd"/>
+          </w:p>
+          <w:p>
+            <w:pPr>
+              <w:autoSpaceDE w:val="0"/>
+              <w:autoSpaceDN w:val="0"/>
+              <w:adjustRightInd w:val="0"/>
+              <w:rPr>
+                <w:rFonts w:asciiTheme="majorHAnsi" w:hAnsiTheme="majorHAnsi"/>
+                <w:b/>
+                <w:i/>
+                <w:u w:val="single"/>
+              </w:rPr>
+            </w:pPr>
+            <w:r>
+              <w:rPr>
+                <w:rFonts w:ascii="Times New Roman" w:hAnsi="Times New Roman" w:cs="Times New Roman"/>
+                <w:color w:val="0000FF"/>
+                <w:szCs w:val="19"/>
+              </w:rPr>
+              <w:t>Select * from NHANVIEN</w:t>
+            </w:r>
+          </w:p>
+        </w:tc>
+        <w:tc>
+          <w:tcPr>
+            <w:tcW w:w="1620" w:type="dxa"/>
+            <w:tcBorders>
+              <w:top w:val="single" w:sz="4" w:space="0" w:color="auto"/>
+              <w:left w:val="single" w:sz="4" w:space="0" w:color="auto"/>
+              <w:bottom w:val="single" w:sz="4" w:space="0" w:color="auto"/>
+              <w:right w:val="single" w:sz="4" w:space="0" w:color="auto"/>
+            </w:tcBorders>
+            <w:shd w:val="clear" w:color="auto" w:fill="FFFFFF" w:themeFill="background1"/>
+            <w:vAlign w:val="center"/>
+            <w:hideMark/>
+          </w:tcPr>
+          <w:p>
+            <w:pPr>
+              <w:rPr>
+                <w:rFonts w:asciiTheme="majorHAnsi" w:hAnsiTheme="majorHAnsi"/>
+                <w:b/>
+                <w:color w:val="FF0000"/>
+              </w:rPr>
+            </w:pPr>
+            <w:r>
+              <w:rPr>
+                <w:rFonts w:asciiTheme="majorHAnsi" w:hAnsiTheme="majorHAnsi"/>
+                <w:b/>
+                <w:color w:val="FF0000"/>
+              </w:rPr>
+              <w:t>R(NHANVIEN)</w:t>
+            </w:r>
+          </w:p>
+          <w:p>
+            <w:pPr>
+              <w:rPr>
+                <w:rFonts w:asciiTheme="majorHAnsi" w:hAnsiTheme="majorHAnsi"/>
+              </w:rPr>
+            </w:pPr>
+            <w:r>
+              <w:rPr>
+                <w:rFonts w:asciiTheme="majorHAnsi" w:hAnsiTheme="majorHAnsi"/>
+              </w:rPr>
+              <w:t xml:space="preserve">Xin </w:t>
+            </w:r>
+            <w:proofErr w:type="spellStart"/>
+            <w:r>
+              <w:rPr>
+                <w:rFonts w:asciiTheme="majorHAnsi" w:hAnsiTheme="majorHAnsi"/>
+              </w:rPr>
+              <w:t>khóa</w:t>
+            </w:r>
+            <w:proofErr w:type="spellEnd"/>
+            <w:r>
+              <w:rPr>
+                <w:rFonts w:asciiTheme="majorHAnsi" w:hAnsiTheme="majorHAnsi"/>
+              </w:rPr>
+              <w:t xml:space="preserve"> </w:t>
+            </w:r>
+            <w:proofErr w:type="spellStart"/>
+            <w:r>
+              <w:rPr>
+                <w:rFonts w:asciiTheme="majorHAnsi" w:hAnsiTheme="majorHAnsi"/>
+              </w:rPr>
+              <w:t>đọc</w:t>
+            </w:r>
+            <w:proofErr w:type="spellEnd"/>
+            <w:r>
+              <w:rPr>
+                <w:rFonts w:asciiTheme="majorHAnsi" w:hAnsiTheme="majorHAnsi"/>
+              </w:rPr>
+              <w:t xml:space="preserve"> </w:t>
+            </w:r>
+            <w:proofErr w:type="spellStart"/>
+            <w:r>
+              <w:rPr>
+                <w:rFonts w:asciiTheme="majorHAnsi" w:hAnsiTheme="majorHAnsi"/>
+              </w:rPr>
+              <w:t>trên</w:t>
+            </w:r>
+            <w:proofErr w:type="spellEnd"/>
+            <w:r>
+              <w:rPr>
+                <w:rFonts w:asciiTheme="majorHAnsi" w:hAnsiTheme="majorHAnsi"/>
+              </w:rPr>
+              <w:t xml:space="preserve"> </w:t>
+            </w:r>
+            <w:proofErr w:type="spellStart"/>
+            <w:r>
+              <w:rPr>
+                <w:rFonts w:asciiTheme="majorHAnsi" w:hAnsiTheme="majorHAnsi"/>
+              </w:rPr>
+              <w:t>bảng</w:t>
+            </w:r>
+            <w:proofErr w:type="spellEnd"/>
+            <w:r>
+              <w:rPr>
+                <w:rFonts w:asciiTheme="majorHAnsi" w:hAnsiTheme="majorHAnsi"/>
+              </w:rPr>
+              <w:t xml:space="preserve"> NHANVIEN</w:t>
+            </w:r>
+          </w:p>
+        </w:tc>
+        <w:tc>
+          <w:tcPr>
+            <w:tcW w:w="4848" w:type="dxa"/>
+            <w:tcBorders>
+              <w:top w:val="single" w:sz="4" w:space="0" w:color="auto"/>
+              <w:left w:val="single" w:sz="4" w:space="0" w:color="auto"/>
+              <w:bottom w:val="single" w:sz="4" w:space="0" w:color="auto"/>
+              <w:right w:val="single" w:sz="4" w:space="0" w:color="auto"/>
+            </w:tcBorders>
+            <w:shd w:val="clear" w:color="auto" w:fill="FFFFFF" w:themeFill="background1"/>
+          </w:tcPr>
+          <w:p>
+            <w:pPr>
+              <w:rPr>
+                <w:rFonts w:asciiTheme="majorHAnsi" w:hAnsiTheme="majorHAnsi"/>
+                <w:b/>
+                <w:i/>
+                <w:u w:val="single"/>
+              </w:rPr>
+            </w:pPr>
+          </w:p>
+        </w:tc>
+        <w:tc>
+          <w:tcPr>
+            <w:tcW w:w="1594" w:type="dxa"/>
+            <w:tcBorders>
+              <w:top w:val="single" w:sz="4" w:space="0" w:color="auto"/>
+              <w:left w:val="single" w:sz="4" w:space="0" w:color="auto"/>
+              <w:bottom w:val="single" w:sz="4" w:space="0" w:color="auto"/>
+              <w:right w:val="single" w:sz="4" w:space="0" w:color="auto"/>
+            </w:tcBorders>
+            <w:shd w:val="clear" w:color="auto" w:fill="FFFFFF" w:themeFill="background1"/>
+          </w:tcPr>
+          <w:p>
+            <w:pPr>
+              <w:jc w:val="both"/>
+              <w:rPr>
+                <w:rFonts w:asciiTheme="majorHAnsi" w:hAnsiTheme="majorHAnsi"/>
+              </w:rPr>
+            </w:pPr>
+          </w:p>
+        </w:tc>
+      </w:tr>
+      <w:tr>
+        <w:trPr>
+          <w:jc w:val="center"/>
+        </w:trPr>
+        <w:tc>
+          <w:tcPr>
+            <w:tcW w:w="5125" w:type="dxa"/>
+            <w:tcBorders>
+              <w:top w:val="single" w:sz="4" w:space="0" w:color="auto"/>
+              <w:left w:val="single" w:sz="4" w:space="0" w:color="auto"/>
+              <w:bottom w:val="single" w:sz="4" w:space="0" w:color="auto"/>
+              <w:right w:val="single" w:sz="4" w:space="0" w:color="auto"/>
+            </w:tcBorders>
+            <w:shd w:val="clear" w:color="auto" w:fill="FFFFFF" w:themeFill="background1"/>
+            <w:vAlign w:val="center"/>
+            <w:hideMark/>
+          </w:tcPr>
+          <w:p>
+            <w:pPr>
+              <w:autoSpaceDE w:val="0"/>
+              <w:autoSpaceDN w:val="0"/>
+              <w:adjustRightInd w:val="0"/>
+              <w:rPr>
+                <w:rFonts w:ascii="Times New Roman" w:hAnsi="Times New Roman" w:cs="Times New Roman"/>
+                <w:color w:val="0000FF"/>
+                <w:szCs w:val="19"/>
+              </w:rPr>
+            </w:pPr>
+            <w:r>
+              <w:rPr>
+                <w:rFonts w:asciiTheme="majorHAnsi" w:hAnsiTheme="majorHAnsi"/>
+                <w:b/>
+                <w:i/>
+                <w:highlight w:val="yellow"/>
+                <w:u w:val="single"/>
+              </w:rPr>
+              <w:t>COMMIT</w:t>
+            </w:r>
+          </w:p>
+        </w:tc>
+        <w:tc>
+          <w:tcPr>
+            <w:tcW w:w="1620" w:type="dxa"/>
+            <w:tcBorders>
+              <w:top w:val="single" w:sz="4" w:space="0" w:color="auto"/>
+              <w:left w:val="single" w:sz="4" w:space="0" w:color="auto"/>
+              <w:bottom w:val="single" w:sz="4" w:space="0" w:color="auto"/>
+              <w:right w:val="single" w:sz="4" w:space="0" w:color="auto"/>
+            </w:tcBorders>
+            <w:shd w:val="clear" w:color="auto" w:fill="FFFFFF" w:themeFill="background1"/>
+            <w:vAlign w:val="center"/>
+          </w:tcPr>
+          <w:p>
+            <w:pPr>
+              <w:rPr>
+                <w:rFonts w:asciiTheme="majorHAnsi" w:hAnsiTheme="majorHAnsi"/>
+              </w:rPr>
+            </w:pPr>
+          </w:p>
+        </w:tc>
+        <w:tc>
+          <w:tcPr>
+            <w:tcW w:w="4848" w:type="dxa"/>
+            <w:tcBorders>
+              <w:top w:val="single" w:sz="4" w:space="0" w:color="auto"/>
+              <w:left w:val="single" w:sz="4" w:space="0" w:color="auto"/>
+              <w:bottom w:val="single" w:sz="4" w:space="0" w:color="auto"/>
+              <w:right w:val="single" w:sz="4" w:space="0" w:color="auto"/>
+            </w:tcBorders>
+            <w:shd w:val="clear" w:color="auto" w:fill="FFFFFF" w:themeFill="background1"/>
+          </w:tcPr>
+          <w:p>
+            <w:pPr>
+              <w:rPr>
+                <w:rFonts w:asciiTheme="majorHAnsi" w:hAnsiTheme="majorHAnsi"/>
+                <w:b/>
+                <w:i/>
+                <w:u w:val="single"/>
+              </w:rPr>
+            </w:pPr>
+          </w:p>
+        </w:tc>
+        <w:tc>
+          <w:tcPr>
+            <w:tcW w:w="1594" w:type="dxa"/>
+            <w:tcBorders>
+              <w:top w:val="single" w:sz="4" w:space="0" w:color="auto"/>
+              <w:left w:val="single" w:sz="4" w:space="0" w:color="auto"/>
+              <w:bottom w:val="single" w:sz="4" w:space="0" w:color="auto"/>
+              <w:right w:val="single" w:sz="4" w:space="0" w:color="auto"/>
+            </w:tcBorders>
+            <w:shd w:val="clear" w:color="auto" w:fill="FFFFFF" w:themeFill="background1"/>
+          </w:tcPr>
+          <w:p>
+            <w:pPr>
+              <w:jc w:val="both"/>
+              <w:rPr>
+                <w:rFonts w:asciiTheme="majorHAnsi" w:hAnsiTheme="majorHAnsi"/>
+              </w:rPr>
+            </w:pPr>
+          </w:p>
+        </w:tc>
+      </w:tr>
+    </w:tbl>
+    <w:p/>
+    <w:p>
+      <w:r>
+        <w:br w:type="page"/>
+      </w:r>
+    </w:p>
     <w:p/>
     <w:sectPr>
       <w:headerReference w:type="even" r:id="rId10"/>
@@ -4353,7 +11754,7 @@
               <w:sz w:val="26"/>
               <w:szCs w:val="26"/>
             </w:rPr>
-            <w:t>4</w:t>
+            <w:t>8</w:t>
           </w:r>
           <w:r>
             <w:rPr>
@@ -4400,6 +11801,7 @@
             </w:sdtPr>
             <w:sdtEndPr/>
             <w:sdtContent>
+              <w:proofErr w:type="spellStart"/>
               <w:r>
                 <w:rPr>
                   <w:rFonts w:ascii="Times New Roman" w:hAnsi="Times New Roman" w:cs="Times New Roman"/>
@@ -4407,8 +11809,109 @@
                   <w:sz w:val="26"/>
                   <w:szCs w:val="26"/>
                 </w:rPr>
-                <w:t>Đại học Khoa học Tự nhiên</w:t>
+                <w:t>Đại</w:t>
               </w:r>
+              <w:proofErr w:type="spellEnd"/>
+              <w:r>
+                <w:rPr>
+                  <w:rFonts w:ascii="Times New Roman" w:hAnsi="Times New Roman" w:cs="Times New Roman"/>
+                  <w:b/>
+                  <w:sz w:val="26"/>
+                  <w:szCs w:val="26"/>
+                </w:rPr>
+                <w:t xml:space="preserve"> </w:t>
+              </w:r>
+              <w:proofErr w:type="spellStart"/>
+              <w:r>
+                <w:rPr>
+                  <w:rFonts w:ascii="Times New Roman" w:hAnsi="Times New Roman" w:cs="Times New Roman"/>
+                  <w:b/>
+                  <w:sz w:val="26"/>
+                  <w:szCs w:val="26"/>
+                </w:rPr>
+                <w:t>học</w:t>
+              </w:r>
+              <w:proofErr w:type="spellEnd"/>
+              <w:r>
+                <w:rPr>
+                  <w:rFonts w:ascii="Times New Roman" w:hAnsi="Times New Roman" w:cs="Times New Roman"/>
+                  <w:b/>
+                  <w:sz w:val="26"/>
+                  <w:szCs w:val="26"/>
+                </w:rPr>
+                <w:t xml:space="preserve"> </w:t>
+              </w:r>
+              <w:proofErr w:type="spellStart"/>
+              <w:r>
+                <w:rPr>
+                  <w:rFonts w:ascii="Times New Roman" w:hAnsi="Times New Roman" w:cs="Times New Roman"/>
+                  <w:b/>
+                  <w:sz w:val="26"/>
+                  <w:szCs w:val="26"/>
+                </w:rPr>
+                <w:t>Khoa</w:t>
+              </w:r>
+              <w:proofErr w:type="spellEnd"/>
+              <w:r>
+                <w:rPr>
+                  <w:rFonts w:ascii="Times New Roman" w:hAnsi="Times New Roman" w:cs="Times New Roman"/>
+                  <w:b/>
+                  <w:sz w:val="26"/>
+                  <w:szCs w:val="26"/>
+                </w:rPr>
+                <w:t xml:space="preserve"> </w:t>
+              </w:r>
+              <w:proofErr w:type="spellStart"/>
+              <w:r>
+                <w:rPr>
+                  <w:rFonts w:ascii="Times New Roman" w:hAnsi="Times New Roman" w:cs="Times New Roman"/>
+                  <w:b/>
+                  <w:sz w:val="26"/>
+                  <w:szCs w:val="26"/>
+                </w:rPr>
+                <w:t>học</w:t>
+              </w:r>
+              <w:proofErr w:type="spellEnd"/>
+              <w:r>
+                <w:rPr>
+                  <w:rFonts w:ascii="Times New Roman" w:hAnsi="Times New Roman" w:cs="Times New Roman"/>
+                  <w:b/>
+                  <w:sz w:val="26"/>
+                  <w:szCs w:val="26"/>
+                </w:rPr>
+                <w:t xml:space="preserve"> </w:t>
+              </w:r>
+              <w:proofErr w:type="spellStart"/>
+              <w:r>
+                <w:rPr>
+                  <w:rFonts w:ascii="Times New Roman" w:hAnsi="Times New Roman" w:cs="Times New Roman"/>
+                  <w:b/>
+                  <w:sz w:val="26"/>
+                  <w:szCs w:val="26"/>
+                </w:rPr>
+                <w:t>Tự</w:t>
+              </w:r>
+              <w:proofErr w:type="spellEnd"/>
+              <w:r>
+                <w:rPr>
+                  <w:rFonts w:ascii="Times New Roman" w:hAnsi="Times New Roman" w:cs="Times New Roman"/>
+                  <w:b/>
+                  <w:sz w:val="26"/>
+                  <w:szCs w:val="26"/>
+                </w:rPr>
+                <w:t xml:space="preserve"> </w:t>
+              </w:r>
+              <w:proofErr w:type="spellStart"/>
+              <w:r>
+                <w:rPr>
+                  <w:rFonts w:ascii="Times New Roman" w:hAnsi="Times New Roman" w:cs="Times New Roman"/>
+                  <w:b/>
+                  <w:sz w:val="26"/>
+                  <w:szCs w:val="26"/>
+                </w:rPr>
+                <w:t>nhiên</w:t>
+              </w:r>
+              <w:proofErr w:type="spellEnd"/>
             </w:sdtContent>
           </w:sdt>
           <w:r>
@@ -4429,7 +11932,95 @@
               <w:sz w:val="26"/>
               <w:szCs w:val="26"/>
             </w:rPr>
-            <w:t>| Khoa Công nghệ Thông tin</w:t>
+            <w:t xml:space="preserve">| </w:t>
+          </w:r>
+          <w:proofErr w:type="spellStart"/>
+          <w:r>
+            <w:rPr>
+              <w:rFonts w:ascii="Times New Roman,Times New Roman" w:eastAsia="Times New Roman,Times New Roman" w:hAnsi="Times New Roman,Times New Roman" w:cs="Times New Roman,Times New Roman"/>
+              <w:b/>
+              <w:bCs/>
+              <w:sz w:val="26"/>
+              <w:szCs w:val="26"/>
+            </w:rPr>
+            <w:t>Khoa</w:t>
+          </w:r>
+          <w:proofErr w:type="spellEnd"/>
+          <w:r>
+            <w:rPr>
+              <w:rFonts w:ascii="Times New Roman,Times New Roman" w:eastAsia="Times New Roman,Times New Roman" w:hAnsi="Times New Roman,Times New Roman" w:cs="Times New Roman,Times New Roman"/>
+              <w:b/>
+              <w:bCs/>
+              <w:sz w:val="26"/>
+              <w:szCs w:val="26"/>
+            </w:rPr>
+            <w:t xml:space="preserve"> </w:t>
+          </w:r>
+          <w:proofErr w:type="spellStart"/>
+          <w:r>
+            <w:rPr>
+              <w:rFonts w:ascii="Times New Roman,Times New Roman" w:eastAsia="Times New Roman,Times New Roman" w:hAnsi="Times New Roman,Times New Roman" w:cs="Times New Roman,Times New Roman"/>
+              <w:b/>
+              <w:bCs/>
+              <w:sz w:val="26"/>
+              <w:szCs w:val="26"/>
+            </w:rPr>
+            <w:t>Công</w:t>
+          </w:r>
+          <w:proofErr w:type="spellEnd"/>
+          <w:r>
+            <w:rPr>
+              <w:rFonts w:ascii="Times New Roman,Times New Roman" w:eastAsia="Times New Roman,Times New Roman" w:hAnsi="Times New Roman,Times New Roman" w:cs="Times New Roman,Times New Roman"/>
+              <w:b/>
+              <w:bCs/>
+              <w:sz w:val="26"/>
+              <w:szCs w:val="26"/>
+            </w:rPr>
+            <w:t xml:space="preserve"> </w:t>
+          </w:r>
+          <w:proofErr w:type="spellStart"/>
+          <w:r>
+            <w:rPr>
+              <w:rFonts w:ascii="Times New Roman,Times New Roman" w:eastAsia="Times New Roman,Times New Roman" w:hAnsi="Times New Roman,Times New Roman" w:cs="Times New Roman,Times New Roman"/>
+              <w:b/>
+              <w:bCs/>
+              <w:sz w:val="26"/>
+              <w:szCs w:val="26"/>
+            </w:rPr>
+            <w:t>nghệ</w:t>
+          </w:r>
+          <w:proofErr w:type="spellEnd"/>
+          <w:r>
+            <w:rPr>
+              <w:rFonts w:ascii="Times New Roman,Times New Roman" w:eastAsia="Times New Roman,Times New Roman" w:hAnsi="Times New Roman,Times New Roman" w:cs="Times New Roman,Times New Roman"/>
+              <w:b/>
+              <w:bCs/>
+              <w:sz w:val="26"/>
+              <w:szCs w:val="26"/>
+            </w:rPr>
+            <w:t xml:space="preserve"> </w:t>
+          </w:r>
+          <w:proofErr w:type="spellStart"/>
+          <w:r>
+            <w:rPr>
+              <w:rFonts w:ascii="Times New Roman,Times New Roman" w:eastAsia="Times New Roman,Times New Roman" w:hAnsi="Times New Roman,Times New Roman" w:cs="Times New Roman,Times New Roman"/>
+              <w:b/>
+              <w:bCs/>
+              <w:sz w:val="26"/>
+              <w:szCs w:val="26"/>
+            </w:rPr>
+            <w:t>Thông</w:t>
+          </w:r>
+          <w:proofErr w:type="spellEnd"/>
+          <w:r>
+            <w:rPr>
+              <w:rFonts w:ascii="Times New Roman,Times New Roman" w:eastAsia="Times New Roman,Times New Roman" w:hAnsi="Times New Roman,Times New Roman" w:cs="Times New Roman,Times New Roman"/>
+              <w:b/>
+              <w:bCs/>
+              <w:sz w:val="26"/>
+              <w:szCs w:val="26"/>
+            </w:rPr>
+            <w:t xml:space="preserve"> tin</w:t>
           </w:r>
         </w:p>
       </w:tc>
@@ -4495,6 +12086,7 @@
             </w:sdtPr>
             <w:sdtEndPr/>
             <w:sdtContent>
+              <w:proofErr w:type="spellStart"/>
               <w:r>
                 <w:rPr>
                   <w:rFonts w:ascii="Times New Roman" w:hAnsi="Times New Roman" w:cs="Times New Roman"/>
@@ -4502,8 +12094,109 @@
                   <w:sz w:val="26"/>
                   <w:szCs w:val="26"/>
                 </w:rPr>
-                <w:t>Đại học Khoa học Tự nhiên</w:t>
+                <w:t>Đại</w:t>
               </w:r>
+              <w:proofErr w:type="spellEnd"/>
+              <w:r>
+                <w:rPr>
+                  <w:rFonts w:ascii="Times New Roman" w:hAnsi="Times New Roman" w:cs="Times New Roman"/>
+                  <w:b/>
+                  <w:sz w:val="26"/>
+                  <w:szCs w:val="26"/>
+                </w:rPr>
+                <w:t xml:space="preserve"> </w:t>
+              </w:r>
+              <w:proofErr w:type="spellStart"/>
+              <w:r>
+                <w:rPr>
+                  <w:rFonts w:ascii="Times New Roman" w:hAnsi="Times New Roman" w:cs="Times New Roman"/>
+                  <w:b/>
+                  <w:sz w:val="26"/>
+                  <w:szCs w:val="26"/>
+                </w:rPr>
+                <w:t>học</w:t>
+              </w:r>
+              <w:proofErr w:type="spellEnd"/>
+              <w:r>
+                <w:rPr>
+                  <w:rFonts w:ascii="Times New Roman" w:hAnsi="Times New Roman" w:cs="Times New Roman"/>
+                  <w:b/>
+                  <w:sz w:val="26"/>
+                  <w:szCs w:val="26"/>
+                </w:rPr>
+                <w:t xml:space="preserve"> </w:t>
+              </w:r>
+              <w:proofErr w:type="spellStart"/>
+              <w:r>
+                <w:rPr>
+                  <w:rFonts w:ascii="Times New Roman" w:hAnsi="Times New Roman" w:cs="Times New Roman"/>
+                  <w:b/>
+                  <w:sz w:val="26"/>
+                  <w:szCs w:val="26"/>
+                </w:rPr>
+                <w:t>Khoa</w:t>
+              </w:r>
+              <w:proofErr w:type="spellEnd"/>
+              <w:r>
+                <w:rPr>
+                  <w:rFonts w:ascii="Times New Roman" w:hAnsi="Times New Roman" w:cs="Times New Roman"/>
+                  <w:b/>
+                  <w:sz w:val="26"/>
+                  <w:szCs w:val="26"/>
+                </w:rPr>
+                <w:t xml:space="preserve"> </w:t>
+              </w:r>
+              <w:proofErr w:type="spellStart"/>
+              <w:r>
+                <w:rPr>
+                  <w:rFonts w:ascii="Times New Roman" w:hAnsi="Times New Roman" w:cs="Times New Roman"/>
+                  <w:b/>
+                  <w:sz w:val="26"/>
+                  <w:szCs w:val="26"/>
+                </w:rPr>
+                <w:t>học</w:t>
+              </w:r>
+              <w:proofErr w:type="spellEnd"/>
+              <w:r>
+                <w:rPr>
+                  <w:rFonts w:ascii="Times New Roman" w:hAnsi="Times New Roman" w:cs="Times New Roman"/>
+                  <w:b/>
+                  <w:sz w:val="26"/>
+                  <w:szCs w:val="26"/>
+                </w:rPr>
+                <w:t xml:space="preserve"> </w:t>
+              </w:r>
+              <w:proofErr w:type="spellStart"/>
+              <w:r>
+                <w:rPr>
+                  <w:rFonts w:ascii="Times New Roman" w:hAnsi="Times New Roman" w:cs="Times New Roman"/>
+                  <w:b/>
+                  <w:sz w:val="26"/>
+                  <w:szCs w:val="26"/>
+                </w:rPr>
+                <w:t>Tự</w:t>
+              </w:r>
+              <w:proofErr w:type="spellEnd"/>
+              <w:r>
+                <w:rPr>
+                  <w:rFonts w:ascii="Times New Roman" w:hAnsi="Times New Roman" w:cs="Times New Roman"/>
+                  <w:b/>
+                  <w:sz w:val="26"/>
+                  <w:szCs w:val="26"/>
+                </w:rPr>
+                <w:t xml:space="preserve"> </w:t>
+              </w:r>
+              <w:proofErr w:type="spellStart"/>
+              <w:r>
+                <w:rPr>
+                  <w:rFonts w:ascii="Times New Roman" w:hAnsi="Times New Roman" w:cs="Times New Roman"/>
+                  <w:b/>
+                  <w:sz w:val="26"/>
+                  <w:szCs w:val="26"/>
+                </w:rPr>
+                <w:t>nhiên</w:t>
+              </w:r>
+              <w:proofErr w:type="spellEnd"/>
             </w:sdtContent>
           </w:sdt>
           <w:r>
@@ -4513,7 +12206,87 @@
               <w:sz w:val="26"/>
               <w:szCs w:val="26"/>
             </w:rPr>
-            <w:t xml:space="preserve"> | Khoa Công nghệ Thông tin</w:t>
+            <w:t xml:space="preserve"> | </w:t>
+          </w:r>
+          <w:proofErr w:type="spellStart"/>
+          <w:r>
+            <w:rPr>
+              <w:rFonts w:ascii="Times New Roman,Times New Roman" w:eastAsia="Times New Roman,Times New Roman" w:hAnsi="Times New Roman,Times New Roman" w:cs="Times New Roman,Times New Roman"/>
+              <w:b/>
+              <w:sz w:val="26"/>
+              <w:szCs w:val="26"/>
+            </w:rPr>
+            <w:t>Khoa</w:t>
+          </w:r>
+          <w:proofErr w:type="spellEnd"/>
+          <w:r>
+            <w:rPr>
+              <w:rFonts w:ascii="Times New Roman,Times New Roman" w:eastAsia="Times New Roman,Times New Roman" w:hAnsi="Times New Roman,Times New Roman" w:cs="Times New Roman,Times New Roman"/>
+              <w:b/>
+              <w:sz w:val="26"/>
+              <w:szCs w:val="26"/>
+            </w:rPr>
+            <w:t xml:space="preserve"> </w:t>
+          </w:r>
+          <w:proofErr w:type="spellStart"/>
+          <w:r>
+            <w:rPr>
+              <w:rFonts w:ascii="Times New Roman,Times New Roman" w:eastAsia="Times New Roman,Times New Roman" w:hAnsi="Times New Roman,Times New Roman" w:cs="Times New Roman,Times New Roman"/>
+              <w:b/>
+              <w:sz w:val="26"/>
+              <w:szCs w:val="26"/>
+            </w:rPr>
+            <w:t>Công</w:t>
+          </w:r>
+          <w:proofErr w:type="spellEnd"/>
+          <w:r>
+            <w:rPr>
+              <w:rFonts w:ascii="Times New Roman,Times New Roman" w:eastAsia="Times New Roman,Times New Roman" w:hAnsi="Times New Roman,Times New Roman" w:cs="Times New Roman,Times New Roman"/>
+              <w:b/>
+              <w:sz w:val="26"/>
+              <w:szCs w:val="26"/>
+            </w:rPr>
+            <w:t xml:space="preserve"> </w:t>
+          </w:r>
+          <w:proofErr w:type="spellStart"/>
+          <w:r>
+            <w:rPr>
+              <w:rFonts w:ascii="Times New Roman,Times New Roman" w:eastAsia="Times New Roman,Times New Roman" w:hAnsi="Times New Roman,Times New Roman" w:cs="Times New Roman,Times New Roman"/>
+              <w:b/>
+              <w:sz w:val="26"/>
+              <w:szCs w:val="26"/>
+            </w:rPr>
+            <w:t>nghệ</w:t>
+          </w:r>
+          <w:proofErr w:type="spellEnd"/>
+          <w:r>
+            <w:rPr>
+              <w:rFonts w:ascii="Times New Roman,Times New Roman" w:eastAsia="Times New Roman,Times New Roman" w:hAnsi="Times New Roman,Times New Roman" w:cs="Times New Roman,Times New Roman"/>
+              <w:b/>
+              <w:sz w:val="26"/>
+              <w:szCs w:val="26"/>
+            </w:rPr>
+            <w:t xml:space="preserve"> </w:t>
+          </w:r>
+          <w:proofErr w:type="spellStart"/>
+          <w:r>
+            <w:rPr>
+              <w:rFonts w:ascii="Times New Roman,Times New Roman" w:eastAsia="Times New Roman,Times New Roman" w:hAnsi="Times New Roman,Times New Roman" w:cs="Times New Roman,Times New Roman"/>
+              <w:b/>
+              <w:sz w:val="26"/>
+              <w:szCs w:val="26"/>
+            </w:rPr>
+            <w:t>Thông</w:t>
+          </w:r>
+          <w:proofErr w:type="spellEnd"/>
+          <w:r>
+            <w:rPr>
+              <w:rFonts w:ascii="Times New Roman,Times New Roman" w:eastAsia="Times New Roman,Times New Roman" w:hAnsi="Times New Roman,Times New Roman" w:cs="Times New Roman,Times New Roman"/>
+              <w:b/>
+              <w:sz w:val="26"/>
+              <w:szCs w:val="26"/>
+            </w:rPr>
+            <w:t xml:space="preserve"> tin</w:t>
           </w:r>
         </w:p>
       </w:tc>
@@ -4570,7 +12343,7 @@
               <w:sz w:val="26"/>
               <w:szCs w:val="26"/>
             </w:rPr>
-            <w:t>3</w:t>
+            <w:t>7</w:t>
           </w:r>
           <w:r>
             <w:rPr>
@@ -5669,6 +13442,92 @@
     </w:lvl>
   </w:abstractNum>
   <w:abstractNum w:abstractNumId="7" w15:restartNumberingAfterBreak="0">
+    <w:nsid w:val="16E63CF7"/>
+    <w:multiLevelType w:val="hybridMultilevel"/>
+    <w:tmpl w:val="ABB4A170"/>
+    <w:lvl w:ilvl="0" w:tplc="5F20AC46">
+      <w:start w:val="1"/>
+      <w:numFmt w:val="decimal"/>
+      <w:lvlText w:val="%1."/>
+      <w:lvlJc w:val="left"/>
+      <w:pPr>
+        <w:ind w:left="1440" w:hanging="360"/>
+      </w:pPr>
+    </w:lvl>
+    <w:lvl w:ilvl="1" w:tplc="04090019">
+      <w:start w:val="1"/>
+      <w:numFmt w:val="lowerLetter"/>
+      <w:lvlText w:val="%2."/>
+      <w:lvlJc w:val="left"/>
+      <w:pPr>
+        <w:ind w:left="2160" w:hanging="360"/>
+      </w:pPr>
+    </w:lvl>
+    <w:lvl w:ilvl="2" w:tplc="0409001B">
+      <w:start w:val="1"/>
+      <w:numFmt w:val="lowerRoman"/>
+      <w:lvlText w:val="%3."/>
+      <w:lvlJc w:val="right"/>
+      <w:pPr>
+        <w:ind w:left="2880" w:hanging="180"/>
+      </w:pPr>
+    </w:lvl>
+    <w:lvl w:ilvl="3" w:tplc="0409000F">
+      <w:start w:val="1"/>
+      <w:numFmt w:val="decimal"/>
+      <w:lvlText w:val="%4."/>
+      <w:lvlJc w:val="left"/>
+      <w:pPr>
+        <w:ind w:left="3600" w:hanging="360"/>
+      </w:pPr>
+    </w:lvl>
+    <w:lvl w:ilvl="4" w:tplc="04090019">
+      <w:start w:val="1"/>
+      <w:numFmt w:val="lowerLetter"/>
+      <w:lvlText w:val="%5."/>
+      <w:lvlJc w:val="left"/>
+      <w:pPr>
+        <w:ind w:left="4320" w:hanging="360"/>
+      </w:pPr>
+    </w:lvl>
+    <w:lvl w:ilvl="5" w:tplc="0409001B">
+      <w:start w:val="1"/>
+      <w:numFmt w:val="lowerRoman"/>
+      <w:lvlText w:val="%6."/>
+      <w:lvlJc w:val="right"/>
+      <w:pPr>
+        <w:ind w:left="5040" w:hanging="180"/>
+      </w:pPr>
+    </w:lvl>
+    <w:lvl w:ilvl="6" w:tplc="0409000F">
+      <w:start w:val="1"/>
+      <w:numFmt w:val="decimal"/>
+      <w:lvlText w:val="%7."/>
+      <w:lvlJc w:val="left"/>
+      <w:pPr>
+        <w:ind w:left="5760" w:hanging="360"/>
+      </w:pPr>
+    </w:lvl>
+    <w:lvl w:ilvl="7" w:tplc="04090019">
+      <w:start w:val="1"/>
+      <w:numFmt w:val="lowerLetter"/>
+      <w:lvlText w:val="%8."/>
+      <w:lvlJc w:val="left"/>
+      <w:pPr>
+        <w:ind w:left="6480" w:hanging="360"/>
+      </w:pPr>
+    </w:lvl>
+    <w:lvl w:ilvl="8" w:tplc="0409001B">
+      <w:start w:val="1"/>
+      <w:numFmt w:val="lowerRoman"/>
+      <w:lvlText w:val="%9."/>
+      <w:lvlJc w:val="right"/>
+      <w:pPr>
+        <w:ind w:left="7200" w:hanging="180"/>
+      </w:pPr>
+    </w:lvl>
+  </w:abstractNum>
+  <w:abstractNum w:abstractNumId="8" w15:restartNumberingAfterBreak="0">
     <w:nsid w:val="1C047DE4"/>
     <w:multiLevelType w:val="hybridMultilevel"/>
     <w:tmpl w:val="D1A2E3A0"/>
@@ -5757,7 +13616,7 @@
       </w:pPr>
     </w:lvl>
   </w:abstractNum>
-  <w:abstractNum w:abstractNumId="8" w15:restartNumberingAfterBreak="0">
+  <w:abstractNum w:abstractNumId="9" w15:restartNumberingAfterBreak="0">
     <w:nsid w:val="2B760B57"/>
     <w:multiLevelType w:val="hybridMultilevel"/>
     <w:tmpl w:val="74D456F2"/>
@@ -5846,7 +13705,7 @@
       </w:pPr>
     </w:lvl>
   </w:abstractNum>
-  <w:abstractNum w:abstractNumId="9" w15:restartNumberingAfterBreak="0">
+  <w:abstractNum w:abstractNumId="10" w15:restartNumberingAfterBreak="0">
     <w:nsid w:val="2CDD4C3C"/>
     <w:multiLevelType w:val="hybridMultilevel"/>
     <w:tmpl w:val="A0AC6CBE"/>
@@ -5958,7 +13817,7 @@
       </w:rPr>
     </w:lvl>
   </w:abstractNum>
-  <w:abstractNum w:abstractNumId="10" w15:restartNumberingAfterBreak="0">
+  <w:abstractNum w:abstractNumId="11" w15:restartNumberingAfterBreak="0">
     <w:nsid w:val="2E911FEE"/>
     <w:multiLevelType w:val="hybridMultilevel"/>
     <w:tmpl w:val="3DC40216"/>
@@ -6044,7 +13903,7 @@
       </w:pPr>
     </w:lvl>
   </w:abstractNum>
-  <w:abstractNum w:abstractNumId="11" w15:restartNumberingAfterBreak="0">
+  <w:abstractNum w:abstractNumId="12" w15:restartNumberingAfterBreak="0">
     <w:nsid w:val="30B66865"/>
     <w:multiLevelType w:val="multilevel"/>
     <w:tmpl w:val="69CC4414"/>
@@ -6133,7 +13992,7 @@
       </w:pPr>
     </w:lvl>
   </w:abstractNum>
-  <w:abstractNum w:abstractNumId="12" w15:restartNumberingAfterBreak="0">
+  <w:abstractNum w:abstractNumId="13" w15:restartNumberingAfterBreak="0">
     <w:nsid w:val="46660D65"/>
     <w:multiLevelType w:val="hybridMultilevel"/>
     <w:tmpl w:val="22686AB0"/>
@@ -6222,7 +14081,7 @@
       </w:pPr>
     </w:lvl>
   </w:abstractNum>
-  <w:abstractNum w:abstractNumId="13" w15:restartNumberingAfterBreak="0">
+  <w:abstractNum w:abstractNumId="14" w15:restartNumberingAfterBreak="0">
     <w:nsid w:val="47C75CB0"/>
     <w:multiLevelType w:val="multilevel"/>
     <w:tmpl w:val="0409001F"/>
@@ -6308,7 +14167,7 @@
       </w:pPr>
     </w:lvl>
   </w:abstractNum>
-  <w:abstractNum w:abstractNumId="14" w15:restartNumberingAfterBreak="0">
+  <w:abstractNum w:abstractNumId="15" w15:restartNumberingAfterBreak="0">
     <w:nsid w:val="4A7125AB"/>
     <w:multiLevelType w:val="hybridMultilevel"/>
     <w:tmpl w:val="A2B80F3C"/>
@@ -6394,7 +14253,7 @@
       </w:pPr>
     </w:lvl>
   </w:abstractNum>
-  <w:abstractNum w:abstractNumId="15" w15:restartNumberingAfterBreak="0">
+  <w:abstractNum w:abstractNumId="16" w15:restartNumberingAfterBreak="0">
     <w:nsid w:val="4B507F29"/>
     <w:multiLevelType w:val="hybridMultilevel"/>
     <w:tmpl w:val="5A806C32"/>
@@ -6480,7 +14339,7 @@
       </w:pPr>
     </w:lvl>
   </w:abstractNum>
-  <w:abstractNum w:abstractNumId="16" w15:restartNumberingAfterBreak="0">
+  <w:abstractNum w:abstractNumId="17" w15:restartNumberingAfterBreak="0">
     <w:nsid w:val="4D8108AD"/>
     <w:multiLevelType w:val="hybridMultilevel"/>
     <w:tmpl w:val="ED2C7676"/>
@@ -6593,7 +14452,7 @@
       </w:rPr>
     </w:lvl>
   </w:abstractNum>
-  <w:abstractNum w:abstractNumId="17" w15:restartNumberingAfterBreak="0">
+  <w:abstractNum w:abstractNumId="18" w15:restartNumberingAfterBreak="0">
     <w:nsid w:val="4E280BA9"/>
     <w:multiLevelType w:val="hybridMultilevel"/>
     <w:tmpl w:val="579ECD26"/>
@@ -6682,7 +14541,7 @@
       </w:pPr>
     </w:lvl>
   </w:abstractNum>
-  <w:abstractNum w:abstractNumId="18" w15:restartNumberingAfterBreak="0">
+  <w:abstractNum w:abstractNumId="19" w15:restartNumberingAfterBreak="0">
     <w:nsid w:val="5F643A2D"/>
     <w:multiLevelType w:val="hybridMultilevel"/>
     <w:tmpl w:val="DB923082"/>
@@ -6768,7 +14627,7 @@
       </w:pPr>
     </w:lvl>
   </w:abstractNum>
-  <w:abstractNum w:abstractNumId="19" w15:restartNumberingAfterBreak="0">
+  <w:abstractNum w:abstractNumId="20" w15:restartNumberingAfterBreak="0">
     <w:nsid w:val="642B1F9B"/>
     <w:multiLevelType w:val="hybridMultilevel"/>
     <w:tmpl w:val="492ED3BE"/>
@@ -6854,7 +14713,7 @@
       </w:pPr>
     </w:lvl>
   </w:abstractNum>
-  <w:abstractNum w:abstractNumId="20" w15:restartNumberingAfterBreak="0">
+  <w:abstractNum w:abstractNumId="21" w15:restartNumberingAfterBreak="0">
     <w:nsid w:val="65B467CC"/>
     <w:multiLevelType w:val="hybridMultilevel"/>
     <w:tmpl w:val="A91E97EE"/>
@@ -6967,7 +14826,7 @@
       </w:rPr>
     </w:lvl>
   </w:abstractNum>
-  <w:abstractNum w:abstractNumId="21" w15:restartNumberingAfterBreak="0">
+  <w:abstractNum w:abstractNumId="22" w15:restartNumberingAfterBreak="0">
     <w:nsid w:val="6658136D"/>
     <w:multiLevelType w:val="hybridMultilevel"/>
     <w:tmpl w:val="61046624"/>
@@ -7056,7 +14915,7 @@
       </w:pPr>
     </w:lvl>
   </w:abstractNum>
-  <w:abstractNum w:abstractNumId="22" w15:restartNumberingAfterBreak="0">
+  <w:abstractNum w:abstractNumId="23" w15:restartNumberingAfterBreak="0">
     <w:nsid w:val="679176C6"/>
     <w:multiLevelType w:val="hybridMultilevel"/>
     <w:tmpl w:val="5FB86B78"/>
@@ -7168,7 +15027,7 @@
       </w:rPr>
     </w:lvl>
   </w:abstractNum>
-  <w:abstractNum w:abstractNumId="23" w15:restartNumberingAfterBreak="0">
+  <w:abstractNum w:abstractNumId="24" w15:restartNumberingAfterBreak="0">
     <w:nsid w:val="69DA0FD2"/>
     <w:multiLevelType w:val="hybridMultilevel"/>
     <w:tmpl w:val="5928A830"/>
@@ -7254,7 +15113,7 @@
       </w:pPr>
     </w:lvl>
   </w:abstractNum>
-  <w:abstractNum w:abstractNumId="24" w15:restartNumberingAfterBreak="0">
+  <w:abstractNum w:abstractNumId="25" w15:restartNumberingAfterBreak="0">
     <w:nsid w:val="6A0D504B"/>
     <w:multiLevelType w:val="hybridMultilevel"/>
     <w:tmpl w:val="5928A830"/>
@@ -7340,7 +15199,93 @@
       </w:pPr>
     </w:lvl>
   </w:abstractNum>
-  <w:abstractNum w:abstractNumId="25" w15:restartNumberingAfterBreak="0">
+  <w:abstractNum w:abstractNumId="26" w15:restartNumberingAfterBreak="0">
+    <w:nsid w:val="6FCA5CB3"/>
+    <w:multiLevelType w:val="hybridMultilevel"/>
+    <w:tmpl w:val="11764576"/>
+    <w:lvl w:ilvl="0" w:tplc="43FEF100">
+      <w:start w:val="2"/>
+      <w:numFmt w:val="decimal"/>
+      <w:lvlText w:val="%1."/>
+      <w:lvlJc w:val="left"/>
+      <w:pPr>
+        <w:ind w:left="1800" w:hanging="360"/>
+      </w:pPr>
+    </w:lvl>
+    <w:lvl w:ilvl="1" w:tplc="04090019">
+      <w:start w:val="1"/>
+      <w:numFmt w:val="lowerLetter"/>
+      <w:lvlText w:val="%2."/>
+      <w:lvlJc w:val="left"/>
+      <w:pPr>
+        <w:ind w:left="2520" w:hanging="360"/>
+      </w:pPr>
+    </w:lvl>
+    <w:lvl w:ilvl="2" w:tplc="0409001B">
+      <w:start w:val="1"/>
+      <w:numFmt w:val="lowerRoman"/>
+      <w:lvlText w:val="%3."/>
+      <w:lvlJc w:val="right"/>
+      <w:pPr>
+        <w:ind w:left="3240" w:hanging="180"/>
+      </w:pPr>
+    </w:lvl>
+    <w:lvl w:ilvl="3" w:tplc="0409000F">
+      <w:start w:val="1"/>
+      <w:numFmt w:val="decimal"/>
+      <w:lvlText w:val="%4."/>
+      <w:lvlJc w:val="left"/>
+      <w:pPr>
+        <w:ind w:left="3960" w:hanging="360"/>
+      </w:pPr>
+    </w:lvl>
+    <w:lvl w:ilvl="4" w:tplc="04090019">
+      <w:start w:val="1"/>
+      <w:numFmt w:val="lowerLetter"/>
+      <w:lvlText w:val="%5."/>
+      <w:lvlJc w:val="left"/>
+      <w:pPr>
+        <w:ind w:left="4680" w:hanging="360"/>
+      </w:pPr>
+    </w:lvl>
+    <w:lvl w:ilvl="5" w:tplc="0409001B">
+      <w:start w:val="1"/>
+      <w:numFmt w:val="lowerRoman"/>
+      <w:lvlText w:val="%6."/>
+      <w:lvlJc w:val="right"/>
+      <w:pPr>
+        <w:ind w:left="5400" w:hanging="180"/>
+      </w:pPr>
+    </w:lvl>
+    <w:lvl w:ilvl="6" w:tplc="0409000F">
+      <w:start w:val="1"/>
+      <w:numFmt w:val="decimal"/>
+      <w:lvlText w:val="%7."/>
+      <w:lvlJc w:val="left"/>
+      <w:pPr>
+        <w:ind w:left="6120" w:hanging="360"/>
+      </w:pPr>
+    </w:lvl>
+    <w:lvl w:ilvl="7" w:tplc="04090019">
+      <w:start w:val="1"/>
+      <w:numFmt w:val="lowerLetter"/>
+      <w:lvlText w:val="%8."/>
+      <w:lvlJc w:val="left"/>
+      <w:pPr>
+        <w:ind w:left="6840" w:hanging="360"/>
+      </w:pPr>
+    </w:lvl>
+    <w:lvl w:ilvl="8" w:tplc="0409001B">
+      <w:start w:val="1"/>
+      <w:numFmt w:val="lowerRoman"/>
+      <w:lvlText w:val="%9."/>
+      <w:lvlJc w:val="right"/>
+      <w:pPr>
+        <w:ind w:left="7560" w:hanging="180"/>
+      </w:pPr>
+    </w:lvl>
+  </w:abstractNum>
+  <w:abstractNum w:abstractNumId="27" w15:restartNumberingAfterBreak="0">
     <w:nsid w:val="74FE0553"/>
     <w:multiLevelType w:val="hybridMultilevel"/>
     <w:tmpl w:val="05FABDEA"/>
@@ -7453,7 +15398,7 @@
       </w:rPr>
     </w:lvl>
   </w:abstractNum>
-  <w:abstractNum w:abstractNumId="26" w15:restartNumberingAfterBreak="0">
+  <w:abstractNum w:abstractNumId="28" w15:restartNumberingAfterBreak="0">
     <w:nsid w:val="75B03BFA"/>
     <w:multiLevelType w:val="multilevel"/>
     <w:tmpl w:val="0409001F"/>
@@ -7563,7 +15508,7 @@
       </w:rPr>
     </w:lvl>
   </w:abstractNum>
-  <w:abstractNum w:abstractNumId="27" w15:restartNumberingAfterBreak="0">
+  <w:abstractNum w:abstractNumId="29" w15:restartNumberingAfterBreak="0">
     <w:nsid w:val="79CC5276"/>
     <w:multiLevelType w:val="hybridMultilevel"/>
     <w:tmpl w:val="BC221032"/>
@@ -7649,7 +15594,7 @@
       </w:pPr>
     </w:lvl>
   </w:abstractNum>
-  <w:abstractNum w:abstractNumId="28" w15:restartNumberingAfterBreak="0">
+  <w:abstractNum w:abstractNumId="30" w15:restartNumberingAfterBreak="0">
     <w:nsid w:val="7D921391"/>
     <w:multiLevelType w:val="hybridMultilevel"/>
     <w:tmpl w:val="A0C2D8BA"/>
@@ -7735,7 +15680,7 @@
       </w:pPr>
     </w:lvl>
   </w:abstractNum>
-  <w:abstractNum w:abstractNumId="29" w15:restartNumberingAfterBreak="0">
+  <w:abstractNum w:abstractNumId="31" w15:restartNumberingAfterBreak="0">
     <w:nsid w:val="7DA9136B"/>
     <w:multiLevelType w:val="hybridMultilevel"/>
     <w:tmpl w:val="D1A4102C"/>
@@ -7848,43 +15793,43 @@
     </w:lvl>
   </w:abstractNum>
   <w:num w:numId="1">
+    <w:abstractNumId w:val="24"/>
+  </w:num>
+  <w:num w:numId="2">
     <w:abstractNumId w:val="23"/>
   </w:num>
-  <w:num w:numId="2">
-    <w:abstractNumId w:val="22"/>
-  </w:num>
   <w:num w:numId="3">
-    <w:abstractNumId w:val="24"/>
+    <w:abstractNumId w:val="25"/>
   </w:num>
   <w:num w:numId="4">
-    <w:abstractNumId w:val="17"/>
+    <w:abstractNumId w:val="18"/>
   </w:num>
   <w:num w:numId="5">
-    <w:abstractNumId w:val="26"/>
+    <w:abstractNumId w:val="28"/>
   </w:num>
   <w:num w:numId="6">
-    <w:abstractNumId w:val="11"/>
+    <w:abstractNumId w:val="12"/>
   </w:num>
   <w:num w:numId="7">
     <w:abstractNumId w:val="3"/>
   </w:num>
   <w:num w:numId="8">
-    <w:abstractNumId w:val="20"/>
+    <w:abstractNumId w:val="21"/>
   </w:num>
   <w:num w:numId="9">
-    <w:abstractNumId w:val="13"/>
+    <w:abstractNumId w:val="14"/>
   </w:num>
   <w:num w:numId="10">
-    <w:abstractNumId w:val="27"/>
+    <w:abstractNumId w:val="29"/>
   </w:num>
   <w:num w:numId="11">
-    <w:abstractNumId w:val="15"/>
+    <w:abstractNumId w:val="16"/>
   </w:num>
   <w:num w:numId="12">
-    <w:abstractNumId w:val="10"/>
+    <w:abstractNumId w:val="11"/>
   </w:num>
   <w:num w:numId="13">
-    <w:abstractNumId w:val="18"/>
+    <w:abstractNumId w:val="19"/>
   </w:num>
   <w:num w:numId="14">
     <w:abstractNumId w:val="2"/>
@@ -7893,25 +15838,25 @@
     <w:abstractNumId w:val="6"/>
   </w:num>
   <w:num w:numId="16">
-    <w:abstractNumId w:val="12"/>
+    <w:abstractNumId w:val="13"/>
   </w:num>
   <w:num w:numId="17">
     <w:abstractNumId w:val="0"/>
   </w:num>
   <w:num w:numId="18">
-    <w:abstractNumId w:val="14"/>
+    <w:abstractNumId w:val="15"/>
   </w:num>
   <w:num w:numId="19">
-    <w:abstractNumId w:val="19"/>
+    <w:abstractNumId w:val="20"/>
   </w:num>
   <w:num w:numId="20">
-    <w:abstractNumId w:val="28"/>
+    <w:abstractNumId w:val="30"/>
   </w:num>
   <w:num w:numId="21">
-    <w:abstractNumId w:val="7"/>
+    <w:abstractNumId w:val="8"/>
   </w:num>
   <w:num w:numId="22">
-    <w:abstractNumId w:val="29"/>
+    <w:abstractNumId w:val="31"/>
   </w:num>
   <w:num w:numId="23">
     <w:abstractNumId w:val="1"/>
@@ -7923,19 +15868,79 @@
     <w:abstractNumId w:val="4"/>
   </w:num>
   <w:num w:numId="26">
-    <w:abstractNumId w:val="16"/>
+    <w:abstractNumId w:val="17"/>
   </w:num>
   <w:num w:numId="27">
-    <w:abstractNumId w:val="25"/>
+    <w:abstractNumId w:val="27"/>
   </w:num>
   <w:num w:numId="28">
+    <w:abstractNumId w:val="10"/>
+  </w:num>
+  <w:num w:numId="29">
     <w:abstractNumId w:val="9"/>
   </w:num>
-  <w:num w:numId="29">
-    <w:abstractNumId w:val="8"/>
+  <w:num w:numId="30">
+    <w:abstractNumId w:val="22"/>
   </w:num>
-  <w:num w:numId="30">
-    <w:abstractNumId w:val="21"/>
+  <w:num w:numId="31">
+    <w:abstractNumId w:val="7"/>
+    <w:lvlOverride w:ilvl="0">
+      <w:startOverride w:val="1"/>
+    </w:lvlOverride>
+    <w:lvlOverride w:ilvl="1">
+      <w:startOverride w:val="1"/>
+    </w:lvlOverride>
+    <w:lvlOverride w:ilvl="2">
+      <w:startOverride w:val="1"/>
+    </w:lvlOverride>
+    <w:lvlOverride w:ilvl="3">
+      <w:startOverride w:val="1"/>
+    </w:lvlOverride>
+    <w:lvlOverride w:ilvl="4">
+      <w:startOverride w:val="1"/>
+    </w:lvlOverride>
+    <w:lvlOverride w:ilvl="5">
+      <w:startOverride w:val="1"/>
+    </w:lvlOverride>
+    <w:lvlOverride w:ilvl="6">
+      <w:startOverride w:val="1"/>
+    </w:lvlOverride>
+    <w:lvlOverride w:ilvl="7">
+      <w:startOverride w:val="1"/>
+    </w:lvlOverride>
+    <w:lvlOverride w:ilvl="8">
+      <w:startOverride w:val="1"/>
+    </w:lvlOverride>
+  </w:num>
+  <w:num w:numId="32">
+    <w:abstractNumId w:val="26"/>
+    <w:lvlOverride w:ilvl="0">
+      <w:startOverride w:val="2"/>
+    </w:lvlOverride>
+    <w:lvlOverride w:ilvl="1">
+      <w:startOverride w:val="1"/>
+    </w:lvlOverride>
+    <w:lvlOverride w:ilvl="2">
+      <w:startOverride w:val="1"/>
+    </w:lvlOverride>
+    <w:lvlOverride w:ilvl="3">
+      <w:startOverride w:val="1"/>
+    </w:lvlOverride>
+    <w:lvlOverride w:ilvl="4">
+      <w:startOverride w:val="1"/>
+    </w:lvlOverride>
+    <w:lvlOverride w:ilvl="5">
+      <w:startOverride w:val="1"/>
+    </w:lvlOverride>
+    <w:lvlOverride w:ilvl="6">
+      <w:startOverride w:val="1"/>
+    </w:lvlOverride>
+    <w:lvlOverride w:ilvl="7">
+      <w:startOverride w:val="1"/>
+    </w:lvlOverride>
+    <w:lvlOverride w:ilvl="8">
+      <w:startOverride w:val="1"/>
+    </w:lvlOverride>
   </w:num>
 </w:numbering>
 </file>
@@ -9037,7 +17042,7 @@
 </file>
 
 <file path=customXml/itemProps1.xml><?xml version="1.0" encoding="utf-8"?>
-<ds:datastoreItem xmlns:ds="http://schemas.openxmlformats.org/officeDocument/2006/customXml" ds:itemID="{2BC22359-42C4-4EBA-B902-7184EF042D9E}">
+<ds:datastoreItem xmlns:ds="http://schemas.openxmlformats.org/officeDocument/2006/customXml" ds:itemID="{A0A4CDFB-B00E-4F7C-8BC8-266272242954}">
   <ds:schemaRefs>
     <ds:schemaRef ds:uri="http://schemas.openxmlformats.org/officeDocument/2006/bibliography"/>
   </ds:schemaRefs>

--- a/BaoCaoMau_4.docx
+++ b/BaoCaoMau_4.docx
@@ -1,6 +1,6 @@
 
 <file path=word/document.xml><?xml version="1.0" encoding="utf-8"?>
-<w:document xmlns:wpc="http://schemas.microsoft.com/office/word/2010/wordprocessingCanvas" xmlns:cx="http://schemas.microsoft.com/office/drawing/2014/chartex" xmlns:cx1="http://schemas.microsoft.com/office/drawing/2015/9/8/chartex" xmlns:cx2="http://schemas.microsoft.com/office/drawing/2015/10/21/chartex" xmlns:cx3="http://schemas.microsoft.com/office/drawing/2016/5/9/chartex" xmlns:cx4="http://schemas.microsoft.com/office/drawing/2016/5/10/chartex" xmlns:cx5="http://schemas.microsoft.com/office/drawing/2016/5/11/chartex" xmlns:cx6="http://schemas.microsoft.com/office/drawing/2016/5/12/chartex" xmlns:cx7="http://schemas.microsoft.com/office/drawing/2016/5/13/chartex" xmlns:cx8="http://schemas.microsoft.com/office/drawing/2016/5/14/chartex" xmlns:mc="http://schemas.openxmlformats.org/markup-compatibility/2006" xmlns:aink="http://schemas.microsoft.com/office/drawing/2016/ink" xmlns:am3d="http://schemas.microsoft.com/office/drawing/2017/model3d" xmlns:o="urn:schemas-microsoft-com:office:office" xmlns:r="http://schemas.openxmlformats.org/officeDocument/2006/relationships" xmlns:m="http://schemas.openxmlformats.org/officeDocument/2006/math" xmlns:v="urn:schemas-microsoft-com:vml" xmlns:wp14="http://schemas.microsoft.com/office/word/2010/wordprocessingDrawing" xmlns:wp="http://schemas.openxmlformats.org/drawingml/2006/wordprocessingDrawing" xmlns:w10="urn:schemas-microsoft-com:office:word" xmlns:w="http://schemas.openxmlformats.org/wordprocessingml/2006/main" xmlns:w14="http://schemas.microsoft.com/office/word/2010/wordml" xmlns:w15="http://schemas.microsoft.com/office/word/2012/wordml" xmlns:w16cex="http://schemas.microsoft.com/office/word/2018/wordml/cex" xmlns:w16cid="http://schemas.microsoft.com/office/word/2016/wordml/cid" xmlns:w16="http://schemas.microsoft.com/office/word/2018/wordml" xmlns:w16se="http://schemas.microsoft.com/office/word/2015/wordml/symex" xmlns:wpg="http://schemas.microsoft.com/office/word/2010/wordprocessingGroup" xmlns:wpi="http://schemas.microsoft.com/office/word/2010/wordprocessingInk" xmlns:wne="http://schemas.microsoft.com/office/word/2006/wordml" xmlns:wps="http://schemas.microsoft.com/office/word/2010/wordprocessingShape" mc:Ignorable="w14 w15 w16se w16cid w16 w16cex wp14">
+<w:document xmlns:wpc="http://schemas.microsoft.com/office/word/2010/wordprocessingCanvas" xmlns:mc="http://schemas.openxmlformats.org/markup-compatibility/2006" xmlns:o="urn:schemas-microsoft-com:office:office" xmlns:r="http://schemas.openxmlformats.org/officeDocument/2006/relationships" xmlns:m="http://schemas.openxmlformats.org/officeDocument/2006/math" xmlns:v="urn:schemas-microsoft-com:vml" xmlns:wp14="http://schemas.microsoft.com/office/word/2010/wordprocessingDrawing" xmlns:wp="http://schemas.openxmlformats.org/drawingml/2006/wordprocessingDrawing" xmlns:w10="urn:schemas-microsoft-com:office:word" xmlns:w="http://schemas.openxmlformats.org/wordprocessingml/2006/main" xmlns:w14="http://schemas.microsoft.com/office/word/2010/wordml" xmlns:wpg="http://schemas.microsoft.com/office/word/2010/wordprocessingGroup" xmlns:wpi="http://schemas.microsoft.com/office/word/2010/wordprocessingInk" xmlns:wne="http://schemas.microsoft.com/office/word/2006/wordml" xmlns:wps="http://schemas.microsoft.com/office/word/2010/wordprocessingShape" mc:Ignorable="w14 wp14">
   <w:body>
     <w:p>
       <w:pPr>
@@ -353,11 +353,11 @@
           </mc:Choice>
           <mc:Fallback>
             <w:pict>
-              <v:shapetype w14:anchorId="1690127B" id="_x0000_t202" coordsize="21600,21600" o:spt="202" path="m,l,21600r21600,l21600,xe">
+              <v:shapetype id="_x0000_t202" coordsize="21600,21600" o:spt="202" path="m,l,21600r21600,l21600,xe">
                 <v:stroke joinstyle="miter"/>
                 <v:path gradientshapeok="t" o:connecttype="rect"/>
               </v:shapetype>
-              <v:shape id="WordArt 219" o:spid="_x0000_s1026" type="#_x0000_t202" style="position:absolute;left:0;text-align:left;margin-left:16.5pt;margin-top:14.35pt;width:433.6pt;height:234pt;z-index:-251658239;visibility:visible;mso-wrap-style:square;mso-width-percent:0;mso-height-percent:0;mso-wrap-distance-left:9pt;mso-wrap-distance-top:0;mso-wrap-distance-right:9pt;mso-wrap-distance-bottom:0;mso-position-horizontal:absolute;mso-position-horizontal-relative:margin;mso-position-vertical:absolute;mso-position-vertical-relative:text;mso-width-percent:0;mso-height-percent:0;mso-width-relative:page;mso-height-relative:page;v-text-anchor:top" o:gfxdata="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" filled="f" stroked="f">
+              <v:shape id="WordArt 219" o:spid="_x0000_s1026" type="#_x0000_t202" style="position:absolute;left:0;text-align:left;margin-left:16.5pt;margin-top:14.35pt;width:433.6pt;height:234pt;z-index:-251658239;visibility:visible;mso-wrap-style:square;mso-width-percent:0;mso-height-percent:0;mso-wrap-distance-left:9pt;mso-wrap-distance-top:0;mso-wrap-distance-right:9pt;mso-wrap-distance-bottom:0;mso-position-horizontal:absolute;mso-position-horizontal-relative:margin;mso-position-vertical:absolute;mso-position-vertical-relative:text;mso-width-percent:0;mso-height-percent:0;mso-width-relative:page;mso-height-relative:page;v-text-anchor:top" o:gfxdata="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" filled="f" stroked="f">
                 <o:lock v:ext="edit" shapetype="t"/>
                 <v:textbox>
                   <w:txbxContent>
@@ -547,7 +547,7 @@
           <w:sz w:val="26"/>
         </w:rPr>
         <w:sectPr>
-          <w:footerReference w:type="default" r:id="rId8"/>
+          <w:footerReference w:type="default" r:id="rId9"/>
           <w:pgSz w:w="11907" w:h="16840" w:code="9"/>
           <w:pgMar w:top="1440" w:right="1134" w:bottom="1440" w:left="1440" w:header="720" w:footer="720" w:gutter="0"/>
           <w:pgNumType w:fmt="lowerRoman" w:start="1"/>
@@ -1306,7 +1306,7 @@
           <w:szCs w:val="36"/>
         </w:rPr>
         <w:sectPr>
-          <w:headerReference w:type="default" r:id="rId9"/>
+          <w:headerReference w:type="default" r:id="rId10"/>
           <w:pgSz w:w="11909" w:h="16834" w:code="9"/>
           <w:pgMar w:top="1440" w:right="1440" w:bottom="1440" w:left="1440" w:header="720" w:footer="720" w:gutter="0"/>
           <w:cols w:space="720"/>
@@ -2614,6 +2614,7 @@
                 <w:sz w:val="19"/>
                 <w:szCs w:val="19"/>
               </w:rPr>
+              <w:lastRenderedPageBreak/>
               <w:t>waitfor</w:t>
             </w:r>
             <w:r>
@@ -4320,7 +4321,7 @@
                     </pic:cNvPicPr>
                   </pic:nvPicPr>
                   <pic:blipFill>
-                    <a:blip r:embed="rId10">
+                    <a:blip r:embed="rId11">
                       <a:extLst>
                         <a:ext uri="{28A0092B-C50C-407E-A947-70E740481C1C}">
                           <a14:useLocalDpi xmlns:a14="http://schemas.microsoft.com/office/drawing/2010/main" val="0"/>
@@ -4391,7 +4392,7 @@
                     </pic:cNvPicPr>
                   </pic:nvPicPr>
                   <pic:blipFill>
-                    <a:blip r:embed="rId11">
+                    <a:blip r:embed="rId12">
                       <a:extLst>
                         <a:ext uri="{28A0092B-C50C-407E-A947-70E740481C1C}">
                           <a14:useLocalDpi xmlns:a14="http://schemas.microsoft.com/office/drawing/2010/main" val="0"/>
@@ -7488,7 +7489,7 @@
                     </pic:cNvPicPr>
                   </pic:nvPicPr>
                   <pic:blipFill>
-                    <a:blip r:embed="rId12">
+                    <a:blip r:embed="rId13">
                       <a:extLst>
                         <a:ext uri="{28A0092B-C50C-407E-A947-70E740481C1C}">
                           <a14:useLocalDpi xmlns:a14="http://schemas.microsoft.com/office/drawing/2010/main" val="0"/>
@@ -7571,7 +7572,7 @@
                     </pic:cNvPicPr>
                   </pic:nvPicPr>
                   <pic:blipFill>
-                    <a:blip r:embed="rId13">
+                    <a:blip r:embed="rId14">
                       <a:extLst>
                         <a:ext uri="{28A0092B-C50C-407E-A947-70E740481C1C}">
                           <a14:useLocalDpi xmlns:a14="http://schemas.microsoft.com/office/drawing/2010/main" val="0"/>
@@ -7603,12 +7604,5740 @@
         </w:drawing>
       </w:r>
     </w:p>
+    <w:p>
+      <w:pPr>
+        <w:pStyle w:val="Heading1"/>
+        <w:ind w:left="1080"/>
+      </w:pPr>
+      <w:r>
+        <w:lastRenderedPageBreak/>
+        <w:t>II.</w:t>
+      </w:r>
+      <w:r>
+        <w:t>Sinh viên thực hiện:Huỳnh Ngọc Hòa</w:t>
+      </w:r>
+    </w:p>
+    <w:p>
+      <w:pPr>
+        <w:pStyle w:val="Heading2"/>
+        <w:ind w:left="1080"/>
+      </w:pPr>
+      <w:bookmarkStart w:id="6" w:name="_GoBack"/>
+      <w:r>
+        <w:t>Tình huống 1: Chủ nhà thêm 1 nhà nhưng chưa commit thì nhân viên vào xem thông tin nhà</w:t>
+      </w:r>
+    </w:p>
+    <w:tbl>
+      <w:tblPr>
+        <w:tblStyle w:val="TableGrid"/>
+        <w:tblW w:w="13187" w:type="dxa"/>
+        <w:jc w:val="center"/>
+        <w:tblLook w:val="04A0" w:firstRow="1" w:lastRow="0" w:firstColumn="1" w:lastColumn="0" w:noHBand="0" w:noVBand="1"/>
+      </w:tblPr>
+      <w:tblGrid>
+        <w:gridCol w:w="5138"/>
+        <w:gridCol w:w="1618"/>
+        <w:gridCol w:w="4839"/>
+        <w:gridCol w:w="1592"/>
+      </w:tblGrid>
+      <w:tr>
+        <w:trPr>
+          <w:trHeight w:val="885"/>
+          <w:jc w:val="center"/>
+        </w:trPr>
+        <w:tc>
+          <w:tcPr>
+            <w:tcW w:w="13187" w:type="dxa"/>
+            <w:gridSpan w:val="4"/>
+            <w:shd w:val="clear" w:color="auto" w:fill="F2F2F2" w:themeFill="background1" w:themeFillShade="F2"/>
+          </w:tcPr>
+          <w:p>
+            <w:pPr>
+              <w:rPr>
+                <w:rFonts w:asciiTheme="majorHAnsi" w:hAnsiTheme="majorHAnsi"/>
+                <w:b/>
+                <w:i/>
+              </w:rPr>
+            </w:pPr>
+            <w:r>
+              <w:rPr>
+                <w:rFonts w:asciiTheme="majorHAnsi" w:hAnsiTheme="majorHAnsi"/>
+                <w:b/>
+              </w:rPr>
+              <w:t xml:space="preserve">ERR01: </w:t>
+            </w:r>
+            <w:r>
+              <w:rPr>
+                <w:rFonts w:asciiTheme="majorHAnsi" w:hAnsiTheme="majorHAnsi"/>
+                <w:b/>
+                <w:i/>
+              </w:rPr>
+              <w:t>Dirty Read</w:t>
+            </w:r>
+          </w:p>
+          <w:p>
+            <w:pPr>
+              <w:rPr>
+                <w:rFonts w:asciiTheme="majorHAnsi" w:hAnsiTheme="majorHAnsi"/>
+              </w:rPr>
+            </w:pPr>
+            <w:r>
+              <w:rPr>
+                <w:rFonts w:asciiTheme="majorHAnsi" w:hAnsiTheme="majorHAnsi"/>
+              </w:rPr>
+              <w:t>T1 (User = Chủ nhà): thực hiện thêm 1 nhà</w:t>
+            </w:r>
+          </w:p>
+          <w:p>
+            <w:pPr>
+              <w:rPr>
+                <w:rFonts w:asciiTheme="majorHAnsi" w:hAnsiTheme="majorHAnsi"/>
+              </w:rPr>
+            </w:pPr>
+            <w:r>
+              <w:rPr>
+                <w:rFonts w:asciiTheme="majorHAnsi" w:hAnsiTheme="majorHAnsi"/>
+              </w:rPr>
+              <w:t>T2 (User = Nhân viên): thực hiện xem thông tin nhà</w:t>
+            </w:r>
+          </w:p>
+        </w:tc>
+      </w:tr>
+      <w:tr>
+        <w:trPr>
+          <w:jc w:val="center"/>
+        </w:trPr>
+        <w:tc>
+          <w:tcPr>
+            <w:tcW w:w="5125" w:type="dxa"/>
+            <w:shd w:val="clear" w:color="auto" w:fill="C4BC96" w:themeFill="background2" w:themeFillShade="BF"/>
+          </w:tcPr>
+          <w:p>
+            <w:pPr>
+              <w:tabs>
+                <w:tab w:val="left" w:pos="1560"/>
+                <w:tab w:val="center" w:pos="2454"/>
+              </w:tabs>
+              <w:rPr>
+                <w:rFonts w:asciiTheme="majorHAnsi" w:hAnsiTheme="majorHAnsi"/>
+                <w:b/>
+              </w:rPr>
+            </w:pPr>
+            <w:r>
+              <w:rPr>
+                <w:rFonts w:ascii="Times New Roman" w:eastAsia="Times New Roman" w:hAnsi="Times New Roman" w:cs="Times New Roman"/>
+                <w:b/>
+                <w:color w:val="000000" w:themeColor="text1"/>
+              </w:rPr>
+              <w:tab/>
+            </w:r>
+            <w:r>
+              <w:rPr>
+                <w:rFonts w:ascii="Times New Roman" w:eastAsia="Times New Roman" w:hAnsi="Times New Roman" w:cs="Times New Roman"/>
+                <w:b/>
+                <w:color w:val="000000" w:themeColor="text1"/>
+              </w:rPr>
+              <w:tab/>
+              <w:t>sp_ThemNha</w:t>
+            </w:r>
+          </w:p>
+        </w:tc>
+        <w:tc>
+          <w:tcPr>
+            <w:tcW w:w="1620" w:type="dxa"/>
+            <w:vMerge w:val="restart"/>
+            <w:shd w:val="clear" w:color="auto" w:fill="C4BC96" w:themeFill="background2" w:themeFillShade="BF"/>
+          </w:tcPr>
+          <w:p>
+            <w:pPr>
+              <w:jc w:val="center"/>
+              <w:rPr>
+                <w:rFonts w:asciiTheme="majorHAnsi" w:hAnsiTheme="majorHAnsi"/>
+                <w:b/>
+              </w:rPr>
+            </w:pPr>
+            <w:r>
+              <w:rPr>
+                <w:rFonts w:asciiTheme="majorHAnsi" w:hAnsiTheme="majorHAnsi"/>
+                <w:b/>
+              </w:rPr>
+              <w:t>Khóa</w:t>
+            </w:r>
+          </w:p>
+          <w:p>
+            <w:pPr>
+              <w:rPr>
+                <w:rFonts w:asciiTheme="majorHAnsi" w:hAnsiTheme="majorHAnsi"/>
+              </w:rPr>
+            </w:pPr>
+          </w:p>
+          <w:p>
+            <w:pPr>
+              <w:rPr>
+                <w:rFonts w:asciiTheme="majorHAnsi" w:hAnsiTheme="majorHAnsi"/>
+                <w:b/>
+              </w:rPr>
+            </w:pPr>
+          </w:p>
+        </w:tc>
+        <w:tc>
+          <w:tcPr>
+            <w:tcW w:w="4848" w:type="dxa"/>
+            <w:shd w:val="clear" w:color="auto" w:fill="C4BC96" w:themeFill="background2" w:themeFillShade="BF"/>
+          </w:tcPr>
+          <w:p>
+            <w:pPr>
+              <w:tabs>
+                <w:tab w:val="center" w:pos="1580"/>
+                <w:tab w:val="right" w:pos="3161"/>
+              </w:tabs>
+              <w:rPr>
+                <w:rFonts w:asciiTheme="majorHAnsi" w:hAnsiTheme="majorHAnsi"/>
+                <w:b/>
+              </w:rPr>
+            </w:pPr>
+            <w:r>
+              <w:rPr>
+                <w:rFonts w:ascii="Times New Roman" w:eastAsia="Times New Roman" w:hAnsi="Times New Roman" w:cs="Times New Roman"/>
+                <w:b/>
+                <w:color w:val="000000" w:themeColor="text1"/>
+              </w:rPr>
+              <w:tab/>
+            </w:r>
+            <w:r>
+              <w:rPr>
+                <w:rFonts w:ascii="Times New Roman" w:eastAsia="Times New Roman" w:hAnsi="Times New Roman" w:cs="Times New Roman"/>
+                <w:b/>
+                <w:color w:val="000000" w:themeColor="text1"/>
+              </w:rPr>
+              <w:tab/>
+              <w:t>sp_XemThongTinNha</w:t>
+            </w:r>
+          </w:p>
+        </w:tc>
+        <w:tc>
+          <w:tcPr>
+            <w:tcW w:w="1594" w:type="dxa"/>
+            <w:vMerge w:val="restart"/>
+            <w:shd w:val="clear" w:color="auto" w:fill="C4BC96" w:themeFill="background2" w:themeFillShade="BF"/>
+          </w:tcPr>
+          <w:p>
+            <w:pPr>
+              <w:jc w:val="center"/>
+              <w:rPr>
+                <w:rFonts w:asciiTheme="majorHAnsi" w:hAnsiTheme="majorHAnsi"/>
+                <w:b/>
+              </w:rPr>
+            </w:pPr>
+            <w:r>
+              <w:rPr>
+                <w:rFonts w:asciiTheme="majorHAnsi" w:hAnsiTheme="majorHAnsi"/>
+                <w:b/>
+              </w:rPr>
+              <w:t>Khóa</w:t>
+            </w:r>
+          </w:p>
+          <w:p>
+            <w:pPr>
+              <w:rPr>
+                <w:rFonts w:asciiTheme="majorHAnsi" w:hAnsiTheme="majorHAnsi"/>
+              </w:rPr>
+            </w:pPr>
+          </w:p>
+          <w:p>
+            <w:pPr>
+              <w:jc w:val="both"/>
+              <w:rPr>
+                <w:rFonts w:asciiTheme="majorHAnsi" w:hAnsiTheme="majorHAnsi"/>
+                <w:b/>
+              </w:rPr>
+            </w:pPr>
+          </w:p>
+        </w:tc>
+      </w:tr>
+      <w:tr>
+        <w:trPr>
+          <w:jc w:val="center"/>
+        </w:trPr>
+        <w:tc>
+          <w:tcPr>
+            <w:tcW w:w="5125" w:type="dxa"/>
+            <w:shd w:val="clear" w:color="auto" w:fill="FDE9D9" w:themeFill="accent6" w:themeFillTint="33"/>
+            <w:vAlign w:val="center"/>
+          </w:tcPr>
+          <w:p>
+            <w:pPr>
+              <w:rPr>
+                <w:rFonts w:asciiTheme="majorHAnsi" w:hAnsiTheme="majorHAnsi"/>
+              </w:rPr>
+            </w:pPr>
+            <w:r>
+              <w:rPr>
+                <w:rFonts w:asciiTheme="majorHAnsi" w:hAnsiTheme="majorHAnsi"/>
+                <w:b/>
+                <w:i/>
+                <w:u w:val="single"/>
+              </w:rPr>
+              <w:t>Input</w:t>
+            </w:r>
+            <w:r>
+              <w:rPr>
+                <w:rFonts w:asciiTheme="majorHAnsi" w:hAnsiTheme="majorHAnsi"/>
+                <w:b/>
+                <w:i/>
+              </w:rPr>
+              <w:t>:</w:t>
+            </w:r>
+            <w:r>
+              <w:rPr>
+                <w:rFonts w:asciiTheme="majorHAnsi" w:hAnsiTheme="majorHAnsi"/>
+              </w:rPr>
+              <w:t xml:space="preserve"> </w:t>
+            </w:r>
+            <w:r>
+              <w:rPr>
+                <w:rFonts w:asciiTheme="majorHAnsi" w:hAnsiTheme="majorHAnsi"/>
+                <w:i/>
+              </w:rPr>
+              <w:t>Thông tin nhà</w:t>
+            </w:r>
+          </w:p>
+          <w:p>
+            <w:pPr>
+              <w:rPr>
+                <w:rFonts w:asciiTheme="majorHAnsi" w:hAnsiTheme="majorHAnsi"/>
+              </w:rPr>
+            </w:pPr>
+            <w:r>
+              <w:rPr>
+                <w:rFonts w:asciiTheme="majorHAnsi" w:hAnsiTheme="majorHAnsi"/>
+                <w:b/>
+                <w:i/>
+                <w:u w:val="single"/>
+              </w:rPr>
+              <w:t>Output</w:t>
+            </w:r>
+            <w:r>
+              <w:rPr>
+                <w:rFonts w:asciiTheme="majorHAnsi" w:hAnsiTheme="majorHAnsi"/>
+              </w:rPr>
+              <w:t>: Rollback</w:t>
+            </w:r>
+          </w:p>
+        </w:tc>
+        <w:tc>
+          <w:tcPr>
+            <w:tcW w:w="1620" w:type="dxa"/>
+            <w:vMerge/>
+            <w:shd w:val="clear" w:color="auto" w:fill="FDE9D9" w:themeFill="accent6" w:themeFillTint="33"/>
+            <w:vAlign w:val="center"/>
+          </w:tcPr>
+          <w:p>
+            <w:pPr>
+              <w:rPr>
+                <w:rFonts w:asciiTheme="majorHAnsi" w:hAnsiTheme="majorHAnsi"/>
+              </w:rPr>
+            </w:pPr>
+          </w:p>
+        </w:tc>
+        <w:tc>
+          <w:tcPr>
+            <w:tcW w:w="4848" w:type="dxa"/>
+            <w:shd w:val="clear" w:color="auto" w:fill="FDE9D9" w:themeFill="accent6" w:themeFillTint="33"/>
+          </w:tcPr>
+          <w:p>
+            <w:pPr>
+              <w:rPr>
+                <w:rFonts w:asciiTheme="majorHAnsi" w:hAnsiTheme="majorHAnsi"/>
+                <w:i/>
+              </w:rPr>
+            </w:pPr>
+            <w:r>
+              <w:rPr>
+                <w:rFonts w:asciiTheme="majorHAnsi" w:hAnsiTheme="majorHAnsi"/>
+                <w:b/>
+                <w:i/>
+                <w:u w:val="single"/>
+              </w:rPr>
+              <w:t>Input</w:t>
+            </w:r>
+            <w:r>
+              <w:rPr>
+                <w:rFonts w:asciiTheme="majorHAnsi" w:hAnsiTheme="majorHAnsi"/>
+              </w:rPr>
+              <w:t>: không</w:t>
+            </w:r>
+          </w:p>
+          <w:p>
+            <w:pPr>
+              <w:jc w:val="both"/>
+              <w:rPr>
+                <w:rFonts w:asciiTheme="majorHAnsi" w:hAnsiTheme="majorHAnsi"/>
+              </w:rPr>
+            </w:pPr>
+            <w:r>
+              <w:rPr>
+                <w:rFonts w:asciiTheme="majorHAnsi" w:hAnsiTheme="majorHAnsi"/>
+                <w:b/>
+                <w:i/>
+                <w:u w:val="single"/>
+              </w:rPr>
+              <w:t>Output</w:t>
+            </w:r>
+            <w:r>
+              <w:rPr>
+                <w:rFonts w:asciiTheme="majorHAnsi" w:hAnsiTheme="majorHAnsi"/>
+              </w:rPr>
+              <w:t>: thông tin tất cả nhà</w:t>
+            </w:r>
+          </w:p>
+        </w:tc>
+        <w:tc>
+          <w:tcPr>
+            <w:tcW w:w="1594" w:type="dxa"/>
+            <w:vMerge/>
+            <w:shd w:val="clear" w:color="auto" w:fill="FDE9D9" w:themeFill="accent6" w:themeFillTint="33"/>
+          </w:tcPr>
+          <w:p>
+            <w:pPr>
+              <w:jc w:val="both"/>
+              <w:rPr>
+                <w:rFonts w:asciiTheme="majorHAnsi" w:hAnsiTheme="majorHAnsi"/>
+              </w:rPr>
+            </w:pPr>
+          </w:p>
+        </w:tc>
+      </w:tr>
+      <w:tr>
+        <w:trPr>
+          <w:trHeight w:val="590"/>
+          <w:jc w:val="center"/>
+        </w:trPr>
+        <w:tc>
+          <w:tcPr>
+            <w:tcW w:w="5125" w:type="dxa"/>
+            <w:shd w:val="clear" w:color="auto" w:fill="FDE9D9" w:themeFill="accent6" w:themeFillTint="33"/>
+            <w:vAlign w:val="center"/>
+          </w:tcPr>
+          <w:p>
+            <w:pPr>
+              <w:autoSpaceDE w:val="0"/>
+              <w:autoSpaceDN w:val="0"/>
+              <w:adjustRightInd w:val="0"/>
+              <w:rPr>
+                <w:rFonts w:ascii="Times New Roman" w:hAnsi="Times New Roman"/>
+                <w:noProof/>
+                <w:color w:val="0000FF"/>
+                <w:sz w:val="24"/>
+                <w:szCs w:val="24"/>
+              </w:rPr>
+            </w:pPr>
+            <w:r>
+              <w:rPr>
+                <w:rFonts w:ascii="Times New Roman" w:hAnsi="Times New Roman"/>
+                <w:noProof/>
+                <w:color w:val="0000FF"/>
+                <w:sz w:val="24"/>
+                <w:szCs w:val="24"/>
+              </w:rPr>
+              <w:t>SET</w:t>
+            </w:r>
+            <w:r>
+              <w:rPr>
+                <w:rFonts w:ascii="Times New Roman" w:hAnsi="Times New Roman"/>
+                <w:noProof/>
+                <w:sz w:val="24"/>
+                <w:szCs w:val="24"/>
+              </w:rPr>
+              <w:t xml:space="preserve"> </w:t>
+            </w:r>
+            <w:r>
+              <w:rPr>
+                <w:rFonts w:ascii="Times New Roman" w:hAnsi="Times New Roman"/>
+                <w:noProof/>
+                <w:color w:val="0000FF"/>
+                <w:sz w:val="24"/>
+                <w:szCs w:val="24"/>
+              </w:rPr>
+              <w:t>TRANSACTION</w:t>
+            </w:r>
+            <w:r>
+              <w:rPr>
+                <w:rFonts w:ascii="Times New Roman" w:hAnsi="Times New Roman"/>
+                <w:noProof/>
+                <w:sz w:val="24"/>
+                <w:szCs w:val="24"/>
+              </w:rPr>
+              <w:t xml:space="preserve"> </w:t>
+            </w:r>
+            <w:r>
+              <w:rPr>
+                <w:rFonts w:ascii="Times New Roman" w:hAnsi="Times New Roman"/>
+                <w:noProof/>
+                <w:color w:val="0000FF"/>
+                <w:sz w:val="24"/>
+                <w:szCs w:val="24"/>
+              </w:rPr>
+              <w:t>ISOLATION</w:t>
+            </w:r>
+          </w:p>
+          <w:p>
+            <w:pPr>
+              <w:rPr>
+                <w:rFonts w:asciiTheme="majorHAnsi" w:hAnsiTheme="majorHAnsi"/>
+                <w:i/>
+              </w:rPr>
+            </w:pPr>
+            <w:r>
+              <w:rPr>
+                <w:rFonts w:ascii="Times New Roman" w:hAnsi="Times New Roman"/>
+                <w:noProof/>
+                <w:color w:val="0000FF"/>
+                <w:sz w:val="24"/>
+                <w:szCs w:val="24"/>
+              </w:rPr>
+              <w:t>LEVEL</w:t>
+            </w:r>
+            <w:r>
+              <w:rPr>
+                <w:rFonts w:ascii="Times New Roman" w:hAnsi="Times New Roman"/>
+                <w:noProof/>
+                <w:sz w:val="24"/>
+                <w:szCs w:val="24"/>
+              </w:rPr>
+              <w:t xml:space="preserve"> </w:t>
+            </w:r>
+            <w:r>
+              <w:rPr>
+                <w:rFonts w:ascii="Times New Roman" w:hAnsi="Times New Roman"/>
+                <w:noProof/>
+                <w:color w:val="0000FF"/>
+                <w:sz w:val="24"/>
+                <w:szCs w:val="24"/>
+              </w:rPr>
+              <w:t>READ COMMITTED (mặc định)</w:t>
+            </w:r>
+          </w:p>
+        </w:tc>
+        <w:tc>
+          <w:tcPr>
+            <w:tcW w:w="1620" w:type="dxa"/>
+            <w:vMerge/>
+            <w:shd w:val="clear" w:color="auto" w:fill="FDE9D9" w:themeFill="accent6" w:themeFillTint="33"/>
+            <w:vAlign w:val="center"/>
+          </w:tcPr>
+          <w:p>
+            <w:pPr>
+              <w:rPr>
+                <w:rFonts w:asciiTheme="majorHAnsi" w:hAnsiTheme="majorHAnsi"/>
+                <w:i/>
+              </w:rPr>
+            </w:pPr>
+          </w:p>
+        </w:tc>
+        <w:tc>
+          <w:tcPr>
+            <w:tcW w:w="4848" w:type="dxa"/>
+            <w:shd w:val="clear" w:color="auto" w:fill="FDE9D9" w:themeFill="accent6" w:themeFillTint="33"/>
+          </w:tcPr>
+          <w:p>
+            <w:pPr>
+              <w:autoSpaceDE w:val="0"/>
+              <w:autoSpaceDN w:val="0"/>
+              <w:adjustRightInd w:val="0"/>
+              <w:rPr>
+                <w:rFonts w:ascii="Times New Roman" w:hAnsi="Times New Roman"/>
+                <w:noProof/>
+                <w:color w:val="0000FF"/>
+                <w:sz w:val="24"/>
+                <w:szCs w:val="24"/>
+              </w:rPr>
+            </w:pPr>
+            <w:r>
+              <w:rPr>
+                <w:rFonts w:ascii="Times New Roman" w:hAnsi="Times New Roman"/>
+                <w:noProof/>
+                <w:color w:val="0000FF"/>
+                <w:sz w:val="24"/>
+                <w:szCs w:val="24"/>
+              </w:rPr>
+              <w:t>SET</w:t>
+            </w:r>
+            <w:r>
+              <w:rPr>
+                <w:rFonts w:ascii="Times New Roman" w:hAnsi="Times New Roman"/>
+                <w:noProof/>
+                <w:sz w:val="24"/>
+                <w:szCs w:val="24"/>
+              </w:rPr>
+              <w:t xml:space="preserve"> </w:t>
+            </w:r>
+            <w:r>
+              <w:rPr>
+                <w:rFonts w:ascii="Times New Roman" w:hAnsi="Times New Roman"/>
+                <w:noProof/>
+                <w:color w:val="0000FF"/>
+                <w:sz w:val="24"/>
+                <w:szCs w:val="24"/>
+              </w:rPr>
+              <w:t>TRANSACTION</w:t>
+            </w:r>
+            <w:r>
+              <w:rPr>
+                <w:rFonts w:ascii="Times New Roman" w:hAnsi="Times New Roman"/>
+                <w:noProof/>
+                <w:sz w:val="24"/>
+                <w:szCs w:val="24"/>
+              </w:rPr>
+              <w:t xml:space="preserve"> </w:t>
+            </w:r>
+            <w:r>
+              <w:rPr>
+                <w:rFonts w:ascii="Times New Roman" w:hAnsi="Times New Roman"/>
+                <w:noProof/>
+                <w:color w:val="0000FF"/>
+                <w:sz w:val="24"/>
+                <w:szCs w:val="24"/>
+              </w:rPr>
+              <w:t>ISOLATION</w:t>
+            </w:r>
+          </w:p>
+          <w:p>
+            <w:pPr>
+              <w:autoSpaceDE w:val="0"/>
+              <w:autoSpaceDN w:val="0"/>
+              <w:adjustRightInd w:val="0"/>
+              <w:rPr>
+                <w:rFonts w:ascii="Times New Roman" w:hAnsi="Times New Roman"/>
+                <w:noProof/>
+                <w:sz w:val="24"/>
+                <w:szCs w:val="24"/>
+              </w:rPr>
+            </w:pPr>
+            <w:r>
+              <w:rPr>
+                <w:rFonts w:ascii="Times New Roman" w:hAnsi="Times New Roman"/>
+                <w:noProof/>
+                <w:color w:val="0000FF"/>
+                <w:sz w:val="24"/>
+                <w:szCs w:val="24"/>
+              </w:rPr>
+              <w:t>LEVEL</w:t>
+            </w:r>
+            <w:r>
+              <w:rPr>
+                <w:rFonts w:ascii="Times New Roman" w:hAnsi="Times New Roman"/>
+                <w:noProof/>
+                <w:sz w:val="24"/>
+                <w:szCs w:val="24"/>
+              </w:rPr>
+              <w:t xml:space="preserve"> </w:t>
+            </w:r>
+            <w:r>
+              <w:rPr>
+                <w:rFonts w:ascii="Times New Roman" w:hAnsi="Times New Roman"/>
+                <w:noProof/>
+                <w:color w:val="0000FF"/>
+                <w:sz w:val="24"/>
+                <w:szCs w:val="24"/>
+              </w:rPr>
+              <w:t xml:space="preserve">READ COMMITTED </w:t>
+            </w:r>
+          </w:p>
+        </w:tc>
+        <w:tc>
+          <w:tcPr>
+            <w:tcW w:w="1594" w:type="dxa"/>
+            <w:vMerge/>
+            <w:shd w:val="clear" w:color="auto" w:fill="FDE9D9" w:themeFill="accent6" w:themeFillTint="33"/>
+          </w:tcPr>
+          <w:p>
+            <w:pPr>
+              <w:rPr>
+                <w:rFonts w:asciiTheme="majorHAnsi" w:hAnsiTheme="majorHAnsi"/>
+                <w:i/>
+              </w:rPr>
+            </w:pPr>
+          </w:p>
+        </w:tc>
+      </w:tr>
+      <w:tr>
+        <w:trPr>
+          <w:jc w:val="center"/>
+        </w:trPr>
+        <w:tc>
+          <w:tcPr>
+            <w:tcW w:w="5125" w:type="dxa"/>
+            <w:vAlign w:val="center"/>
+          </w:tcPr>
+          <w:p>
+            <w:pPr>
+              <w:autoSpaceDE w:val="0"/>
+              <w:autoSpaceDN w:val="0"/>
+              <w:adjustRightInd w:val="0"/>
+              <w:rPr>
+                <w:rFonts w:ascii="Times New Roman" w:hAnsi="Times New Roman"/>
+                <w:noProof/>
+                <w:color w:val="FF0000"/>
+                <w:sz w:val="24"/>
+                <w:szCs w:val="24"/>
+              </w:rPr>
+            </w:pPr>
+            <w:r>
+              <w:rPr>
+                <w:rFonts w:ascii="Times New Roman" w:hAnsi="Times New Roman"/>
+                <w:noProof/>
+                <w:color w:val="FF0000"/>
+                <w:sz w:val="24"/>
+                <w:szCs w:val="24"/>
+                <w:highlight w:val="yellow"/>
+              </w:rPr>
+              <w:t>BEGIN TRAN</w:t>
+            </w:r>
+          </w:p>
+        </w:tc>
+        <w:tc>
+          <w:tcPr>
+            <w:tcW w:w="1620" w:type="dxa"/>
+            <w:vAlign w:val="center"/>
+          </w:tcPr>
+          <w:p>
+            <w:pPr>
+              <w:jc w:val="center"/>
+              <w:rPr>
+                <w:rFonts w:asciiTheme="majorHAnsi" w:hAnsiTheme="majorHAnsi"/>
+                <w:b/>
+                <w:color w:val="FF0000"/>
+              </w:rPr>
+            </w:pPr>
+          </w:p>
+        </w:tc>
+        <w:tc>
+          <w:tcPr>
+            <w:tcW w:w="4848" w:type="dxa"/>
+            <w:vAlign w:val="center"/>
+          </w:tcPr>
+          <w:p>
+            <w:pPr>
+              <w:jc w:val="center"/>
+              <w:rPr>
+                <w:rFonts w:asciiTheme="majorHAnsi" w:hAnsiTheme="majorHAnsi"/>
+              </w:rPr>
+            </w:pPr>
+          </w:p>
+        </w:tc>
+        <w:tc>
+          <w:tcPr>
+            <w:tcW w:w="1594" w:type="dxa"/>
+            <w:vAlign w:val="center"/>
+          </w:tcPr>
+          <w:p>
+            <w:pPr>
+              <w:jc w:val="center"/>
+              <w:rPr>
+                <w:rFonts w:asciiTheme="majorHAnsi" w:hAnsiTheme="majorHAnsi"/>
+              </w:rPr>
+            </w:pPr>
+          </w:p>
+        </w:tc>
+      </w:tr>
+      <w:tr>
+        <w:trPr>
+          <w:jc w:val="center"/>
+        </w:trPr>
+        <w:tc>
+          <w:tcPr>
+            <w:tcW w:w="5125" w:type="dxa"/>
+            <w:vAlign w:val="center"/>
+          </w:tcPr>
+          <w:p>
+            <w:pPr>
+              <w:autoSpaceDE w:val="0"/>
+              <w:autoSpaceDN w:val="0"/>
+              <w:adjustRightInd w:val="0"/>
+              <w:rPr>
+                <w:rFonts w:ascii="Times New Roman" w:hAnsi="Times New Roman"/>
+                <w:noProof/>
+                <w:color w:val="FF0000"/>
+                <w:sz w:val="24"/>
+                <w:szCs w:val="24"/>
+              </w:rPr>
+            </w:pPr>
+            <w:r>
+              <w:rPr>
+                <w:rFonts w:ascii="Times New Roman" w:hAnsi="Times New Roman"/>
+                <w:noProof/>
+                <w:color w:val="FF0000"/>
+                <w:sz w:val="24"/>
+                <w:szCs w:val="24"/>
+              </w:rPr>
+              <w:t>B1: Thêm 1 nhà vào bảng NHA.</w:t>
+            </w:r>
+          </w:p>
+          <w:p>
+            <w:pPr>
+              <w:autoSpaceDE w:val="0"/>
+              <w:autoSpaceDN w:val="0"/>
+              <w:adjustRightInd w:val="0"/>
+              <w:jc w:val="both"/>
+              <w:rPr>
+                <w:rFonts w:ascii="Consolas" w:hAnsi="Consolas" w:cs="Consolas"/>
+                <w:color w:val="0000FF"/>
+                <w:sz w:val="19"/>
+                <w:szCs w:val="19"/>
+              </w:rPr>
+            </w:pPr>
+            <w:r>
+              <w:rPr>
+                <w:rFonts w:ascii="Consolas" w:hAnsi="Consolas" w:cs="Consolas"/>
+                <w:color w:val="0000FF"/>
+                <w:sz w:val="19"/>
+                <w:szCs w:val="19"/>
+              </w:rPr>
+              <w:t xml:space="preserve">Insert into </w:t>
+            </w:r>
+            <w:r>
+              <w:rPr>
+                <w:rFonts w:ascii="Consolas" w:hAnsi="Consolas" w:cs="Consolas"/>
+                <w:sz w:val="19"/>
+                <w:szCs w:val="19"/>
+              </w:rPr>
+              <w:t>NHA</w:t>
+            </w:r>
+            <w:r>
+              <w:rPr>
+                <w:rFonts w:ascii="Consolas" w:hAnsi="Consolas" w:cs="Consolas"/>
+                <w:color w:val="0000FF"/>
+                <w:sz w:val="19"/>
+                <w:szCs w:val="19"/>
+              </w:rPr>
+              <w:t xml:space="preserve"> values (Thông tin nhà)</w:t>
+            </w:r>
+          </w:p>
+          <w:p>
+            <w:pPr>
+              <w:autoSpaceDE w:val="0"/>
+              <w:autoSpaceDN w:val="0"/>
+              <w:adjustRightInd w:val="0"/>
+              <w:rPr>
+                <w:rFonts w:ascii="Times New Roman" w:hAnsi="Times New Roman"/>
+                <w:noProof/>
+                <w:color w:val="FF0000"/>
+                <w:sz w:val="24"/>
+                <w:szCs w:val="24"/>
+              </w:rPr>
+            </w:pPr>
+            <w:r>
+              <w:rPr>
+                <w:rFonts w:ascii="Consolas" w:hAnsi="Consolas" w:cs="Consolas"/>
+                <w:color w:val="0000FF"/>
+                <w:sz w:val="19"/>
+                <w:szCs w:val="19"/>
+              </w:rPr>
+              <w:t>waitfor</w:t>
+            </w:r>
+            <w:r>
+              <w:rPr>
+                <w:rFonts w:ascii="Consolas" w:hAnsi="Consolas" w:cs="Consolas"/>
+                <w:color w:val="000000"/>
+                <w:sz w:val="19"/>
+                <w:szCs w:val="19"/>
+              </w:rPr>
+              <w:t xml:space="preserve"> </w:t>
+            </w:r>
+            <w:r>
+              <w:rPr>
+                <w:rFonts w:ascii="Consolas" w:hAnsi="Consolas" w:cs="Consolas"/>
+                <w:color w:val="0000FF"/>
+                <w:sz w:val="19"/>
+                <w:szCs w:val="19"/>
+              </w:rPr>
+              <w:t>delay</w:t>
+            </w:r>
+            <w:r>
+              <w:rPr>
+                <w:rFonts w:ascii="Consolas" w:hAnsi="Consolas" w:cs="Consolas"/>
+                <w:color w:val="000000"/>
+                <w:sz w:val="19"/>
+                <w:szCs w:val="19"/>
+              </w:rPr>
+              <w:t xml:space="preserve"> </w:t>
+            </w:r>
+            <w:r>
+              <w:rPr>
+                <w:rFonts w:ascii="Consolas" w:hAnsi="Consolas" w:cs="Consolas"/>
+                <w:color w:val="FF0000"/>
+                <w:sz w:val="19"/>
+                <w:szCs w:val="19"/>
+              </w:rPr>
+              <w:t>'00:00:10'</w:t>
+            </w:r>
+          </w:p>
+          <w:p>
+            <w:pPr>
+              <w:autoSpaceDE w:val="0"/>
+              <w:autoSpaceDN w:val="0"/>
+              <w:adjustRightInd w:val="0"/>
+              <w:jc w:val="both"/>
+              <w:rPr>
+                <w:rFonts w:ascii="Times New Roman" w:hAnsi="Times New Roman" w:cs="Times New Roman"/>
+                <w:szCs w:val="19"/>
+              </w:rPr>
+            </w:pPr>
+          </w:p>
+        </w:tc>
+        <w:tc>
+          <w:tcPr>
+            <w:tcW w:w="1620" w:type="dxa"/>
+            <w:vAlign w:val="center"/>
+          </w:tcPr>
+          <w:p>
+            <w:pPr>
+              <w:jc w:val="center"/>
+              <w:rPr>
+                <w:rFonts w:asciiTheme="majorHAnsi" w:hAnsiTheme="majorHAnsi"/>
+                <w:b/>
+                <w:color w:val="FF0000"/>
+              </w:rPr>
+            </w:pPr>
+            <w:r>
+              <w:rPr>
+                <w:rFonts w:asciiTheme="majorHAnsi" w:hAnsiTheme="majorHAnsi"/>
+                <w:b/>
+                <w:color w:val="FF0000"/>
+              </w:rPr>
+              <w:t>W(NHA</w:t>
+            </w:r>
+            <w:r>
+              <w:rPr>
+                <w:rFonts w:asciiTheme="majorHAnsi" w:hAnsiTheme="majorHAnsi"/>
+                <w:b/>
+                <w:color w:val="FF0000"/>
+              </w:rPr>
+              <w:t>)</w:t>
+            </w:r>
+          </w:p>
+          <w:p>
+            <w:pPr>
+              <w:jc w:val="center"/>
+              <w:rPr>
+                <w:rFonts w:asciiTheme="majorHAnsi" w:hAnsiTheme="majorHAnsi"/>
+              </w:rPr>
+            </w:pPr>
+            <w:r>
+              <w:rPr>
+                <w:rFonts w:asciiTheme="majorHAnsi" w:hAnsiTheme="majorHAnsi"/>
+              </w:rPr>
+              <w:t>Chèn thông tin nhà mới vào bảng NHA</w:t>
+            </w:r>
+          </w:p>
+          <w:p>
+            <w:pPr>
+              <w:jc w:val="center"/>
+              <w:rPr>
+                <w:rFonts w:asciiTheme="majorHAnsi" w:hAnsiTheme="majorHAnsi"/>
+              </w:rPr>
+            </w:pPr>
+            <w:r>
+              <w:rPr>
+                <w:rFonts w:asciiTheme="majorHAnsi" w:hAnsiTheme="majorHAnsi"/>
+              </w:rPr>
+              <w:t>Hệ quản trị cấp khóa X và giữ đến hết giao tác</w:t>
+            </w:r>
+          </w:p>
+        </w:tc>
+        <w:tc>
+          <w:tcPr>
+            <w:tcW w:w="4848" w:type="dxa"/>
+            <w:vAlign w:val="center"/>
+          </w:tcPr>
+          <w:p>
+            <w:pPr>
+              <w:jc w:val="center"/>
+              <w:rPr>
+                <w:rFonts w:ascii="Times New Roman" w:hAnsi="Times New Roman"/>
+                <w:noProof/>
+                <w:color w:val="0000FF"/>
+                <w:sz w:val="24"/>
+                <w:szCs w:val="24"/>
+                <w:highlight w:val="yellow"/>
+              </w:rPr>
+            </w:pPr>
+          </w:p>
+          <w:p>
+            <w:pPr>
+              <w:jc w:val="center"/>
+              <w:rPr>
+                <w:rFonts w:ascii="Times New Roman" w:hAnsi="Times New Roman"/>
+                <w:noProof/>
+                <w:color w:val="0000FF"/>
+                <w:sz w:val="24"/>
+                <w:szCs w:val="24"/>
+                <w:highlight w:val="yellow"/>
+              </w:rPr>
+            </w:pPr>
+          </w:p>
+          <w:p>
+            <w:pPr>
+              <w:jc w:val="center"/>
+              <w:rPr>
+                <w:rFonts w:ascii="Times New Roman" w:hAnsi="Times New Roman"/>
+                <w:noProof/>
+                <w:color w:val="0000FF"/>
+                <w:sz w:val="24"/>
+                <w:szCs w:val="24"/>
+                <w:highlight w:val="yellow"/>
+              </w:rPr>
+            </w:pPr>
+          </w:p>
+          <w:p>
+            <w:pPr>
+              <w:jc w:val="center"/>
+              <w:rPr>
+                <w:rFonts w:ascii="Times New Roman" w:hAnsi="Times New Roman"/>
+                <w:noProof/>
+                <w:color w:val="0000FF"/>
+                <w:sz w:val="24"/>
+                <w:szCs w:val="24"/>
+                <w:highlight w:val="yellow"/>
+              </w:rPr>
+            </w:pPr>
+          </w:p>
+          <w:p>
+            <w:pPr>
+              <w:jc w:val="center"/>
+              <w:rPr>
+                <w:rFonts w:ascii="Times New Roman" w:hAnsi="Times New Roman"/>
+                <w:noProof/>
+                <w:color w:val="0000FF"/>
+                <w:sz w:val="24"/>
+                <w:szCs w:val="24"/>
+                <w:highlight w:val="yellow"/>
+              </w:rPr>
+            </w:pPr>
+          </w:p>
+          <w:p>
+            <w:pPr>
+              <w:jc w:val="center"/>
+              <w:rPr>
+                <w:rFonts w:ascii="Times New Roman" w:hAnsi="Times New Roman"/>
+                <w:noProof/>
+                <w:color w:val="0000FF"/>
+                <w:sz w:val="24"/>
+                <w:szCs w:val="24"/>
+                <w:highlight w:val="yellow"/>
+              </w:rPr>
+            </w:pPr>
+          </w:p>
+          <w:p>
+            <w:pPr>
+              <w:jc w:val="center"/>
+              <w:rPr>
+                <w:rFonts w:asciiTheme="majorHAnsi" w:hAnsiTheme="majorHAnsi"/>
+              </w:rPr>
+            </w:pPr>
+            <w:r>
+              <w:rPr>
+                <w:rFonts w:ascii="Times New Roman" w:hAnsi="Times New Roman"/>
+                <w:noProof/>
+                <w:color w:val="0000FF"/>
+                <w:sz w:val="24"/>
+                <w:szCs w:val="24"/>
+                <w:highlight w:val="yellow"/>
+              </w:rPr>
+              <w:t>BEGIN TRAN</w:t>
+            </w:r>
+          </w:p>
+        </w:tc>
+        <w:tc>
+          <w:tcPr>
+            <w:tcW w:w="1594" w:type="dxa"/>
+            <w:vAlign w:val="center"/>
+          </w:tcPr>
+          <w:p>
+            <w:pPr>
+              <w:jc w:val="center"/>
+              <w:rPr>
+                <w:rFonts w:asciiTheme="majorHAnsi" w:hAnsiTheme="majorHAnsi"/>
+              </w:rPr>
+            </w:pPr>
+          </w:p>
+        </w:tc>
+      </w:tr>
+      <w:tr>
+        <w:trPr>
+          <w:trHeight w:val="297"/>
+          <w:jc w:val="center"/>
+        </w:trPr>
+        <w:tc>
+          <w:tcPr>
+            <w:tcW w:w="5125" w:type="dxa"/>
+            <w:vAlign w:val="center"/>
+          </w:tcPr>
+          <w:p>
+            <w:pPr>
+              <w:autoSpaceDE w:val="0"/>
+              <w:autoSpaceDN w:val="0"/>
+              <w:adjustRightInd w:val="0"/>
+              <w:rPr>
+                <w:rFonts w:ascii="Times New Roman" w:hAnsi="Times New Roman"/>
+                <w:noProof/>
+                <w:color w:val="0000FF"/>
+                <w:sz w:val="24"/>
+                <w:szCs w:val="24"/>
+              </w:rPr>
+            </w:pPr>
+          </w:p>
+          <w:p>
+            <w:pPr>
+              <w:autoSpaceDE w:val="0"/>
+              <w:autoSpaceDN w:val="0"/>
+              <w:adjustRightInd w:val="0"/>
+              <w:rPr>
+                <w:rFonts w:ascii="Times New Roman" w:hAnsi="Times New Roman"/>
+                <w:noProof/>
+                <w:color w:val="0000FF"/>
+                <w:sz w:val="24"/>
+                <w:szCs w:val="24"/>
+              </w:rPr>
+            </w:pPr>
+          </w:p>
+        </w:tc>
+        <w:tc>
+          <w:tcPr>
+            <w:tcW w:w="1620" w:type="dxa"/>
+            <w:vAlign w:val="center"/>
+          </w:tcPr>
+          <w:p>
+            <w:pPr>
+              <w:jc w:val="center"/>
+              <w:rPr>
+                <w:rFonts w:asciiTheme="majorHAnsi" w:hAnsiTheme="majorHAnsi"/>
+              </w:rPr>
+            </w:pPr>
+          </w:p>
+        </w:tc>
+        <w:tc>
+          <w:tcPr>
+            <w:tcW w:w="4848" w:type="dxa"/>
+            <w:vAlign w:val="center"/>
+          </w:tcPr>
+          <w:p>
+            <w:pPr>
+              <w:rPr>
+                <w:rFonts w:ascii="Times New Roman" w:hAnsi="Times New Roman"/>
+                <w:noProof/>
+                <w:color w:val="FF0000"/>
+                <w:sz w:val="24"/>
+                <w:szCs w:val="24"/>
+              </w:rPr>
+            </w:pPr>
+            <w:r>
+              <w:rPr>
+                <w:rFonts w:ascii="Times New Roman" w:hAnsi="Times New Roman"/>
+                <w:noProof/>
+                <w:color w:val="FF0000"/>
+                <w:sz w:val="24"/>
+                <w:szCs w:val="24"/>
+              </w:rPr>
+              <w:t>Đọc thông tin nhà.</w:t>
+            </w:r>
+          </w:p>
+          <w:p>
+            <w:pPr>
+              <w:autoSpaceDE w:val="0"/>
+              <w:autoSpaceDN w:val="0"/>
+              <w:adjustRightInd w:val="0"/>
+              <w:rPr>
+                <w:rFonts w:ascii="Courier New" w:hAnsi="Courier New" w:cs="Courier New"/>
+                <w:noProof/>
+                <w:color w:val="808080"/>
+                <w:sz w:val="20"/>
+                <w:szCs w:val="20"/>
+              </w:rPr>
+            </w:pPr>
+            <w:r>
+              <w:rPr>
+                <w:rFonts w:ascii="Courier New" w:hAnsi="Courier New" w:cs="Courier New"/>
+                <w:noProof/>
+                <w:color w:val="0000FF"/>
+                <w:sz w:val="20"/>
+                <w:szCs w:val="20"/>
+              </w:rPr>
+              <w:t>select</w:t>
+            </w:r>
+            <w:r>
+              <w:rPr>
+                <w:rFonts w:ascii="Courier New" w:hAnsi="Courier New" w:cs="Courier New"/>
+                <w:noProof/>
+                <w:sz w:val="20"/>
+                <w:szCs w:val="20"/>
+              </w:rPr>
+              <w:t xml:space="preserve"> </w:t>
+            </w:r>
+            <w:r>
+              <w:rPr>
+                <w:rFonts w:ascii="Courier New" w:hAnsi="Courier New" w:cs="Courier New"/>
+                <w:noProof/>
+                <w:color w:val="808080"/>
+                <w:sz w:val="20"/>
+                <w:szCs w:val="20"/>
+              </w:rPr>
+              <w:t>*</w:t>
+            </w:r>
+          </w:p>
+          <w:p>
+            <w:pPr>
+              <w:rPr>
+                <w:rFonts w:asciiTheme="majorHAnsi" w:hAnsiTheme="majorHAnsi"/>
+              </w:rPr>
+            </w:pPr>
+            <w:r>
+              <w:rPr>
+                <w:rFonts w:ascii="Courier New" w:hAnsi="Courier New" w:cs="Courier New"/>
+                <w:noProof/>
+                <w:color w:val="0000FF"/>
+                <w:sz w:val="20"/>
+                <w:szCs w:val="20"/>
+              </w:rPr>
+              <w:t>from</w:t>
+            </w:r>
+            <w:r>
+              <w:rPr>
+                <w:rFonts w:ascii="Courier New" w:hAnsi="Courier New" w:cs="Courier New"/>
+                <w:noProof/>
+                <w:sz w:val="20"/>
+                <w:szCs w:val="20"/>
+              </w:rPr>
+              <w:t xml:space="preserve"> NHA</w:t>
+            </w:r>
+          </w:p>
+        </w:tc>
+        <w:tc>
+          <w:tcPr>
+            <w:tcW w:w="1594" w:type="dxa"/>
+            <w:vAlign w:val="center"/>
+          </w:tcPr>
+          <w:p>
+            <w:pPr>
+              <w:jc w:val="center"/>
+              <w:rPr>
+                <w:rFonts w:asciiTheme="majorHAnsi" w:hAnsiTheme="majorHAnsi"/>
+              </w:rPr>
+            </w:pPr>
+            <w:r>
+              <w:rPr>
+                <w:rFonts w:asciiTheme="majorHAnsi" w:hAnsiTheme="majorHAnsi"/>
+                <w:color w:val="FF0000"/>
+              </w:rPr>
+              <w:t>R(NHA</w:t>
+            </w:r>
+            <w:r>
+              <w:rPr>
+                <w:rFonts w:asciiTheme="majorHAnsi" w:hAnsiTheme="majorHAnsi"/>
+                <w:color w:val="FF0000"/>
+              </w:rPr>
+              <w:t>)</w:t>
+            </w:r>
+          </w:p>
+          <w:p>
+            <w:pPr>
+              <w:jc w:val="center"/>
+              <w:rPr>
+                <w:rFonts w:asciiTheme="majorHAnsi" w:hAnsiTheme="majorHAnsi"/>
+              </w:rPr>
+            </w:pPr>
+            <w:r>
+              <w:rPr>
+                <w:rFonts w:asciiTheme="majorHAnsi" w:hAnsiTheme="majorHAnsi"/>
+                <w:b/>
+              </w:rPr>
+              <w:t>Xin khóa đọc trên bảng NHA nhưng không được vì T1 đang giữ khóa ghi trên nhà(phải chờ)</w:t>
+            </w:r>
+          </w:p>
+        </w:tc>
+      </w:tr>
+      <w:tr>
+        <w:trPr>
+          <w:jc w:val="center"/>
+        </w:trPr>
+        <w:tc>
+          <w:tcPr>
+            <w:tcW w:w="5125" w:type="dxa"/>
+            <w:vAlign w:val="center"/>
+          </w:tcPr>
+          <w:p>
+            <w:pPr>
+              <w:rPr>
+                <w:rFonts w:ascii="Times New Roman" w:hAnsi="Times New Roman"/>
+                <w:noProof/>
+                <w:color w:val="0000FF"/>
+                <w:sz w:val="24"/>
+                <w:szCs w:val="24"/>
+                <w:highlight w:val="yellow"/>
+              </w:rPr>
+            </w:pPr>
+          </w:p>
+        </w:tc>
+        <w:tc>
+          <w:tcPr>
+            <w:tcW w:w="1620" w:type="dxa"/>
+            <w:vAlign w:val="center"/>
+          </w:tcPr>
+          <w:p>
+            <w:pPr>
+              <w:jc w:val="center"/>
+              <w:rPr>
+                <w:rFonts w:asciiTheme="majorHAnsi" w:hAnsiTheme="majorHAnsi"/>
+              </w:rPr>
+            </w:pPr>
+          </w:p>
+        </w:tc>
+        <w:tc>
+          <w:tcPr>
+            <w:tcW w:w="4848" w:type="dxa"/>
+            <w:vAlign w:val="center"/>
+          </w:tcPr>
+          <w:p>
+            <w:pPr>
+              <w:rPr>
+                <w:rFonts w:ascii="Times New Roman" w:hAnsi="Times New Roman"/>
+                <w:noProof/>
+                <w:color w:val="0000FF"/>
+                <w:sz w:val="24"/>
+                <w:szCs w:val="24"/>
+              </w:rPr>
+            </w:pPr>
+          </w:p>
+        </w:tc>
+        <w:tc>
+          <w:tcPr>
+            <w:tcW w:w="1594" w:type="dxa"/>
+            <w:vAlign w:val="center"/>
+          </w:tcPr>
+          <w:p>
+            <w:pPr>
+              <w:jc w:val="center"/>
+              <w:rPr>
+                <w:rFonts w:asciiTheme="majorHAnsi" w:hAnsiTheme="majorHAnsi"/>
+              </w:rPr>
+            </w:pPr>
+          </w:p>
+        </w:tc>
+      </w:tr>
+      <w:tr>
+        <w:trPr>
+          <w:jc w:val="center"/>
+        </w:trPr>
+        <w:tc>
+          <w:tcPr>
+            <w:tcW w:w="5125" w:type="dxa"/>
+            <w:vAlign w:val="center"/>
+          </w:tcPr>
+          <w:p>
+            <w:pPr>
+              <w:autoSpaceDE w:val="0"/>
+              <w:autoSpaceDN w:val="0"/>
+              <w:adjustRightInd w:val="0"/>
+              <w:rPr>
+                <w:rFonts w:ascii="Courier New" w:hAnsi="Courier New" w:cs="Courier New"/>
+                <w:noProof/>
+                <w:color w:val="0000FF"/>
+                <w:sz w:val="20"/>
+                <w:szCs w:val="20"/>
+              </w:rPr>
+            </w:pPr>
+            <w:r>
+              <w:rPr>
+                <w:rFonts w:ascii="Times New Roman" w:hAnsi="Times New Roman"/>
+                <w:noProof/>
+                <w:color w:val="FF0000"/>
+                <w:sz w:val="24"/>
+                <w:szCs w:val="24"/>
+              </w:rPr>
+              <w:t>B2: kiểm tra điều kiện</w:t>
+            </w:r>
+          </w:p>
+          <w:p>
+            <w:pPr>
+              <w:autoSpaceDE w:val="0"/>
+              <w:autoSpaceDN w:val="0"/>
+              <w:adjustRightInd w:val="0"/>
+              <w:rPr>
+                <w:rFonts w:ascii="Courier New" w:hAnsi="Courier New" w:cs="Courier New"/>
+                <w:noProof/>
+                <w:color w:val="808080"/>
+                <w:sz w:val="20"/>
+                <w:szCs w:val="20"/>
+              </w:rPr>
+            </w:pPr>
+            <w:r>
+              <w:rPr>
+                <w:rFonts w:ascii="Courier New" w:hAnsi="Courier New" w:cs="Courier New"/>
+                <w:noProof/>
+                <w:color w:val="0000FF"/>
+                <w:sz w:val="20"/>
+                <w:szCs w:val="20"/>
+              </w:rPr>
+              <w:t>if</w:t>
+            </w:r>
+            <w:r>
+              <w:rPr>
+                <w:rFonts w:ascii="Courier New" w:hAnsi="Courier New" w:cs="Courier New"/>
+                <w:noProof/>
+                <w:color w:val="808080"/>
+                <w:sz w:val="20"/>
+                <w:szCs w:val="20"/>
+              </w:rPr>
+              <w:t>(</w:t>
+            </w:r>
+            <w:r>
+              <w:rPr>
+                <w:rFonts w:ascii="Courier New" w:hAnsi="Courier New" w:cs="Courier New"/>
+                <w:noProof/>
+                <w:color w:val="FF00FF"/>
+                <w:sz w:val="20"/>
+                <w:szCs w:val="20"/>
+              </w:rPr>
+              <w:t>DATEDIFF</w:t>
+            </w:r>
+            <w:r>
+              <w:rPr>
+                <w:rFonts w:ascii="Courier New" w:hAnsi="Courier New" w:cs="Courier New"/>
+                <w:noProof/>
+                <w:color w:val="808080"/>
+                <w:sz w:val="20"/>
+                <w:szCs w:val="20"/>
+              </w:rPr>
+              <w:t>(</w:t>
+            </w:r>
+            <w:r>
+              <w:rPr>
+                <w:rFonts w:ascii="Courier New" w:hAnsi="Courier New" w:cs="Courier New"/>
+                <w:noProof/>
+                <w:color w:val="FF00FF"/>
+                <w:sz w:val="20"/>
+                <w:szCs w:val="20"/>
+              </w:rPr>
+              <w:t>day</w:t>
+            </w:r>
+            <w:r>
+              <w:rPr>
+                <w:rFonts w:ascii="Courier New" w:hAnsi="Courier New" w:cs="Courier New"/>
+                <w:noProof/>
+                <w:color w:val="808080"/>
+                <w:sz w:val="20"/>
+                <w:szCs w:val="20"/>
+              </w:rPr>
+              <w:t>,</w:t>
+            </w:r>
+            <w:r>
+              <w:rPr>
+                <w:rFonts w:ascii="Courier New" w:hAnsi="Courier New" w:cs="Courier New"/>
+                <w:noProof/>
+                <w:sz w:val="20"/>
+                <w:szCs w:val="20"/>
+              </w:rPr>
+              <w:t>@NgayHetHan</w:t>
+            </w:r>
+            <w:r>
+              <w:rPr>
+                <w:rFonts w:ascii="Courier New" w:hAnsi="Courier New" w:cs="Courier New"/>
+                <w:noProof/>
+                <w:color w:val="808080"/>
+                <w:sz w:val="20"/>
+                <w:szCs w:val="20"/>
+              </w:rPr>
+              <w:t>,</w:t>
+            </w:r>
+            <w:r>
+              <w:rPr>
+                <w:rFonts w:ascii="Courier New" w:hAnsi="Courier New" w:cs="Courier New"/>
+                <w:noProof/>
+                <w:sz w:val="20"/>
+                <w:szCs w:val="20"/>
+              </w:rPr>
+              <w:t>@NgayDang</w:t>
+            </w:r>
+            <w:r>
+              <w:rPr>
+                <w:rFonts w:ascii="Courier New" w:hAnsi="Courier New" w:cs="Courier New"/>
+                <w:noProof/>
+                <w:color w:val="808080"/>
+                <w:sz w:val="20"/>
+                <w:szCs w:val="20"/>
+              </w:rPr>
+              <w:t>)&gt;</w:t>
+            </w:r>
+            <w:r>
+              <w:rPr>
+                <w:rFonts w:ascii="Courier New" w:hAnsi="Courier New" w:cs="Courier New"/>
+                <w:noProof/>
+                <w:sz w:val="20"/>
+                <w:szCs w:val="20"/>
+              </w:rPr>
+              <w:t>0</w:t>
+            </w:r>
+            <w:r>
+              <w:rPr>
+                <w:rFonts w:ascii="Courier New" w:hAnsi="Courier New" w:cs="Courier New"/>
+                <w:noProof/>
+                <w:color w:val="808080"/>
+                <w:sz w:val="20"/>
+                <w:szCs w:val="20"/>
+              </w:rPr>
+              <w:t>)</w:t>
+            </w:r>
+          </w:p>
+          <w:p>
+            <w:pPr>
+              <w:autoSpaceDE w:val="0"/>
+              <w:autoSpaceDN w:val="0"/>
+              <w:adjustRightInd w:val="0"/>
+              <w:rPr>
+                <w:rFonts w:ascii="Courier New" w:hAnsi="Courier New" w:cs="Courier New"/>
+                <w:noProof/>
+                <w:color w:val="0000FF"/>
+                <w:sz w:val="20"/>
+                <w:szCs w:val="20"/>
+              </w:rPr>
+            </w:pPr>
+            <w:r>
+              <w:rPr>
+                <w:rFonts w:ascii="Courier New" w:hAnsi="Courier New" w:cs="Courier New"/>
+                <w:noProof/>
+                <w:sz w:val="20"/>
+                <w:szCs w:val="20"/>
+              </w:rPr>
+              <w:lastRenderedPageBreak/>
+              <w:tab/>
+            </w:r>
+            <w:r>
+              <w:rPr>
+                <w:rFonts w:ascii="Courier New" w:hAnsi="Courier New" w:cs="Courier New"/>
+                <w:noProof/>
+                <w:color w:val="0000FF"/>
+                <w:sz w:val="20"/>
+                <w:szCs w:val="20"/>
+              </w:rPr>
+              <w:t>begin</w:t>
+            </w:r>
+          </w:p>
+          <w:p>
+            <w:pPr>
+              <w:autoSpaceDE w:val="0"/>
+              <w:autoSpaceDN w:val="0"/>
+              <w:adjustRightInd w:val="0"/>
+              <w:rPr>
+                <w:rFonts w:ascii="Courier New" w:hAnsi="Courier New" w:cs="Courier New"/>
+                <w:noProof/>
+                <w:color w:val="0000FF"/>
+                <w:sz w:val="20"/>
+                <w:szCs w:val="20"/>
+              </w:rPr>
+            </w:pPr>
+            <w:r>
+              <w:rPr>
+                <w:rFonts w:ascii="Courier New" w:hAnsi="Courier New" w:cs="Courier New"/>
+                <w:noProof/>
+                <w:color w:val="0000FF"/>
+                <w:sz w:val="20"/>
+                <w:szCs w:val="20"/>
+              </w:rPr>
+              <w:t xml:space="preserve">            print</w:t>
+            </w:r>
+            <w:r>
+              <w:rPr>
+                <w:rFonts w:ascii="Courier New" w:hAnsi="Courier New" w:cs="Courier New"/>
+                <w:noProof/>
+                <w:sz w:val="20"/>
+                <w:szCs w:val="20"/>
+              </w:rPr>
+              <w:t xml:space="preserve"> </w:t>
+            </w:r>
+            <w:r>
+              <w:rPr>
+                <w:rFonts w:ascii="Courier New" w:hAnsi="Courier New" w:cs="Courier New"/>
+                <w:noProof/>
+                <w:color w:val="FF0000"/>
+                <w:sz w:val="20"/>
+                <w:szCs w:val="20"/>
+              </w:rPr>
+              <w:t>N'Ngày hết hạn không được nhỏ hơn ngày đăng'</w:t>
+            </w:r>
+          </w:p>
+          <w:p>
+            <w:pPr>
+              <w:autoSpaceDE w:val="0"/>
+              <w:autoSpaceDN w:val="0"/>
+              <w:adjustRightInd w:val="0"/>
+              <w:rPr>
+                <w:rFonts w:ascii="Courier New" w:hAnsi="Courier New" w:cs="Courier New"/>
+                <w:noProof/>
+                <w:color w:val="0000FF"/>
+                <w:sz w:val="20"/>
+                <w:szCs w:val="20"/>
+              </w:rPr>
+            </w:pPr>
+            <w:r>
+              <w:rPr>
+                <w:rFonts w:ascii="Courier New" w:hAnsi="Courier New" w:cs="Courier New"/>
+                <w:noProof/>
+                <w:sz w:val="20"/>
+                <w:szCs w:val="20"/>
+              </w:rPr>
+              <w:tab/>
+            </w:r>
+            <w:r>
+              <w:rPr>
+                <w:rFonts w:ascii="Courier New" w:hAnsi="Courier New" w:cs="Courier New"/>
+                <w:noProof/>
+                <w:sz w:val="20"/>
+                <w:szCs w:val="20"/>
+              </w:rPr>
+              <w:tab/>
+            </w:r>
+            <w:r>
+              <w:rPr>
+                <w:rFonts w:ascii="Courier New" w:hAnsi="Courier New" w:cs="Courier New"/>
+                <w:noProof/>
+                <w:color w:val="0000FF"/>
+                <w:sz w:val="20"/>
+                <w:szCs w:val="20"/>
+              </w:rPr>
+              <w:t>rollback</w:t>
+            </w:r>
+            <w:r>
+              <w:rPr>
+                <w:rFonts w:ascii="Courier New" w:hAnsi="Courier New" w:cs="Courier New"/>
+                <w:noProof/>
+                <w:sz w:val="20"/>
+                <w:szCs w:val="20"/>
+              </w:rPr>
+              <w:t xml:space="preserve"> </w:t>
+            </w:r>
+            <w:r>
+              <w:rPr>
+                <w:rFonts w:ascii="Courier New" w:hAnsi="Courier New" w:cs="Courier New"/>
+                <w:noProof/>
+                <w:color w:val="0000FF"/>
+                <w:sz w:val="20"/>
+                <w:szCs w:val="20"/>
+              </w:rPr>
+              <w:t>tran</w:t>
+            </w:r>
+          </w:p>
+          <w:p>
+            <w:pPr>
+              <w:rPr>
+                <w:rFonts w:ascii="Times New Roman" w:hAnsi="Times New Roman"/>
+                <w:noProof/>
+                <w:color w:val="0000FF"/>
+                <w:sz w:val="24"/>
+                <w:szCs w:val="24"/>
+              </w:rPr>
+            </w:pPr>
+            <w:r>
+              <w:rPr>
+                <w:rFonts w:ascii="Courier New" w:hAnsi="Courier New" w:cs="Courier New"/>
+                <w:noProof/>
+                <w:sz w:val="20"/>
+                <w:szCs w:val="20"/>
+              </w:rPr>
+              <w:tab/>
+            </w:r>
+            <w:r>
+              <w:rPr>
+                <w:rFonts w:ascii="Courier New" w:hAnsi="Courier New" w:cs="Courier New"/>
+                <w:noProof/>
+                <w:color w:val="0000FF"/>
+                <w:sz w:val="20"/>
+                <w:szCs w:val="20"/>
+              </w:rPr>
+              <w:t>end</w:t>
+            </w:r>
+          </w:p>
+        </w:tc>
+        <w:tc>
+          <w:tcPr>
+            <w:tcW w:w="1620" w:type="dxa"/>
+            <w:vAlign w:val="center"/>
+          </w:tcPr>
+          <w:p>
+            <w:pPr>
+              <w:jc w:val="center"/>
+              <w:rPr>
+                <w:rFonts w:asciiTheme="majorHAnsi" w:hAnsiTheme="majorHAnsi"/>
+              </w:rPr>
+            </w:pPr>
+          </w:p>
+        </w:tc>
+        <w:tc>
+          <w:tcPr>
+            <w:tcW w:w="4848" w:type="dxa"/>
+            <w:vAlign w:val="center"/>
+          </w:tcPr>
+          <w:p>
+            <w:pPr>
+              <w:rPr>
+                <w:rFonts w:ascii="Times New Roman" w:hAnsi="Times New Roman"/>
+                <w:noProof/>
+                <w:color w:val="0000FF"/>
+                <w:sz w:val="24"/>
+                <w:szCs w:val="24"/>
+              </w:rPr>
+            </w:pPr>
+          </w:p>
+        </w:tc>
+        <w:tc>
+          <w:tcPr>
+            <w:tcW w:w="1594" w:type="dxa"/>
+            <w:vAlign w:val="center"/>
+          </w:tcPr>
+          <w:p>
+            <w:pPr>
+              <w:jc w:val="center"/>
+              <w:rPr>
+                <w:rFonts w:asciiTheme="majorHAnsi" w:hAnsiTheme="majorHAnsi"/>
+              </w:rPr>
+            </w:pPr>
+          </w:p>
+        </w:tc>
+      </w:tr>
+      <w:tr>
+        <w:trPr>
+          <w:trHeight w:val="325"/>
+          <w:jc w:val="center"/>
+        </w:trPr>
+        <w:tc>
+          <w:tcPr>
+            <w:tcW w:w="5125" w:type="dxa"/>
+            <w:vAlign w:val="center"/>
+          </w:tcPr>
+          <w:p>
+            <w:pPr>
+              <w:rPr>
+                <w:rFonts w:ascii="Times New Roman" w:hAnsi="Times New Roman"/>
+                <w:noProof/>
+                <w:color w:val="0000FF"/>
+                <w:sz w:val="24"/>
+                <w:szCs w:val="24"/>
+              </w:rPr>
+            </w:pPr>
+            <w:r>
+              <w:rPr>
+                <w:rFonts w:ascii="Times New Roman" w:hAnsi="Times New Roman"/>
+                <w:noProof/>
+                <w:color w:val="0000FF"/>
+                <w:sz w:val="24"/>
+                <w:szCs w:val="24"/>
+                <w:highlight w:val="yellow"/>
+              </w:rPr>
+              <w:lastRenderedPageBreak/>
+              <w:t>R</w:t>
+            </w:r>
+            <w:r>
+              <w:rPr>
+                <w:rFonts w:ascii="Times New Roman" w:hAnsi="Times New Roman"/>
+                <w:noProof/>
+                <w:color w:val="0000FF"/>
+                <w:sz w:val="24"/>
+                <w:szCs w:val="24"/>
+                <w:highlight w:val="yellow"/>
+              </w:rPr>
+              <w:t>OLLBACK</w:t>
+            </w:r>
+          </w:p>
+        </w:tc>
+        <w:tc>
+          <w:tcPr>
+            <w:tcW w:w="1620" w:type="dxa"/>
+            <w:vAlign w:val="center"/>
+          </w:tcPr>
+          <w:p>
+            <w:pPr>
+              <w:jc w:val="center"/>
+              <w:rPr>
+                <w:rFonts w:asciiTheme="majorHAnsi" w:hAnsiTheme="majorHAnsi"/>
+              </w:rPr>
+            </w:pPr>
+            <w:r>
+              <w:rPr>
+                <w:rFonts w:asciiTheme="majorHAnsi" w:hAnsiTheme="majorHAnsi"/>
+                <w:color w:val="FF0000"/>
+              </w:rPr>
+              <w:t>Trả khóa đang giữ trên bảng NHA</w:t>
+            </w:r>
+          </w:p>
+        </w:tc>
+        <w:tc>
+          <w:tcPr>
+            <w:tcW w:w="4848" w:type="dxa"/>
+            <w:vAlign w:val="center"/>
+          </w:tcPr>
+          <w:p>
+            <w:pPr>
+              <w:rPr>
+                <w:rFonts w:ascii="Times New Roman" w:hAnsi="Times New Roman"/>
+                <w:noProof/>
+                <w:color w:val="0000FF"/>
+                <w:sz w:val="24"/>
+                <w:szCs w:val="24"/>
+              </w:rPr>
+            </w:pPr>
+          </w:p>
+        </w:tc>
+        <w:tc>
+          <w:tcPr>
+            <w:tcW w:w="1594" w:type="dxa"/>
+            <w:vAlign w:val="center"/>
+          </w:tcPr>
+          <w:p>
+            <w:pPr>
+              <w:jc w:val="center"/>
+              <w:rPr>
+                <w:rFonts w:asciiTheme="majorHAnsi" w:hAnsiTheme="majorHAnsi"/>
+              </w:rPr>
+            </w:pPr>
+          </w:p>
+        </w:tc>
+      </w:tr>
+      <w:tr>
+        <w:trPr>
+          <w:trHeight w:val="325"/>
+          <w:jc w:val="center"/>
+        </w:trPr>
+        <w:tc>
+          <w:tcPr>
+            <w:tcW w:w="5125" w:type="dxa"/>
+            <w:vAlign w:val="center"/>
+          </w:tcPr>
+          <w:p>
+            <w:pPr>
+              <w:rPr>
+                <w:rFonts w:ascii="Times New Roman" w:hAnsi="Times New Roman"/>
+                <w:noProof/>
+                <w:color w:val="0000FF"/>
+                <w:sz w:val="24"/>
+                <w:szCs w:val="24"/>
+                <w:highlight w:val="yellow"/>
+              </w:rPr>
+            </w:pPr>
+          </w:p>
+        </w:tc>
+        <w:tc>
+          <w:tcPr>
+            <w:tcW w:w="1620" w:type="dxa"/>
+            <w:vAlign w:val="center"/>
+          </w:tcPr>
+          <w:p>
+            <w:pPr>
+              <w:jc w:val="center"/>
+              <w:rPr>
+                <w:rFonts w:asciiTheme="majorHAnsi" w:hAnsiTheme="majorHAnsi"/>
+              </w:rPr>
+            </w:pPr>
+          </w:p>
+        </w:tc>
+        <w:tc>
+          <w:tcPr>
+            <w:tcW w:w="4848" w:type="dxa"/>
+            <w:vAlign w:val="center"/>
+          </w:tcPr>
+          <w:p>
+            <w:pPr>
+              <w:rPr>
+                <w:rFonts w:ascii="Times New Roman" w:hAnsi="Times New Roman"/>
+                <w:noProof/>
+                <w:sz w:val="24"/>
+                <w:szCs w:val="24"/>
+              </w:rPr>
+            </w:pPr>
+            <w:r>
+              <w:rPr>
+                <w:rFonts w:ascii="Times New Roman" w:hAnsi="Times New Roman"/>
+                <w:noProof/>
+                <w:color w:val="FF0000"/>
+                <w:sz w:val="24"/>
+                <w:szCs w:val="24"/>
+              </w:rPr>
+              <w:t>Tiếp tục đọ</w:t>
+            </w:r>
+            <w:r>
+              <w:rPr>
+                <w:rFonts w:ascii="Times New Roman" w:hAnsi="Times New Roman"/>
+                <w:noProof/>
+                <w:color w:val="FF0000"/>
+                <w:sz w:val="24"/>
+                <w:szCs w:val="24"/>
+              </w:rPr>
+              <w:t>c thông tin nhà vì</w:t>
+            </w:r>
+            <w:r>
+              <w:rPr>
+                <w:rFonts w:ascii="Times New Roman" w:hAnsi="Times New Roman"/>
+                <w:noProof/>
+                <w:color w:val="FF0000"/>
+                <w:sz w:val="24"/>
+                <w:szCs w:val="24"/>
+              </w:rPr>
+              <w:t xml:space="preserve"> T1 đã trả khóa</w:t>
+            </w:r>
+          </w:p>
+          <w:p>
+            <w:pPr>
+              <w:autoSpaceDE w:val="0"/>
+              <w:autoSpaceDN w:val="0"/>
+              <w:adjustRightInd w:val="0"/>
+              <w:rPr>
+                <w:rFonts w:ascii="Courier New" w:hAnsi="Courier New" w:cs="Courier New"/>
+                <w:noProof/>
+                <w:color w:val="808080"/>
+                <w:sz w:val="20"/>
+                <w:szCs w:val="20"/>
+              </w:rPr>
+            </w:pPr>
+            <w:r>
+              <w:rPr>
+                <w:rFonts w:ascii="Courier New" w:hAnsi="Courier New" w:cs="Courier New"/>
+                <w:noProof/>
+                <w:color w:val="0000FF"/>
+                <w:sz w:val="20"/>
+                <w:szCs w:val="20"/>
+              </w:rPr>
+              <w:t>select</w:t>
+            </w:r>
+            <w:r>
+              <w:rPr>
+                <w:rFonts w:ascii="Courier New" w:hAnsi="Courier New" w:cs="Courier New"/>
+                <w:noProof/>
+                <w:sz w:val="20"/>
+                <w:szCs w:val="20"/>
+              </w:rPr>
+              <w:t xml:space="preserve"> </w:t>
+            </w:r>
+            <w:r>
+              <w:rPr>
+                <w:rFonts w:ascii="Courier New" w:hAnsi="Courier New" w:cs="Courier New"/>
+                <w:noProof/>
+                <w:color w:val="808080"/>
+                <w:sz w:val="20"/>
+                <w:szCs w:val="20"/>
+              </w:rPr>
+              <w:t>*</w:t>
+            </w:r>
+          </w:p>
+          <w:p>
+            <w:pPr>
+              <w:rPr>
+                <w:rFonts w:ascii="Times New Roman" w:hAnsi="Times New Roman"/>
+                <w:noProof/>
+                <w:sz w:val="24"/>
+                <w:szCs w:val="24"/>
+              </w:rPr>
+            </w:pPr>
+            <w:r>
+              <w:rPr>
+                <w:rFonts w:ascii="Courier New" w:hAnsi="Courier New" w:cs="Courier New"/>
+                <w:noProof/>
+                <w:color w:val="0000FF"/>
+                <w:sz w:val="20"/>
+                <w:szCs w:val="20"/>
+              </w:rPr>
+              <w:t>from</w:t>
+            </w:r>
+            <w:r>
+              <w:rPr>
+                <w:rFonts w:ascii="Courier New" w:hAnsi="Courier New" w:cs="Courier New"/>
+                <w:noProof/>
+                <w:sz w:val="20"/>
+                <w:szCs w:val="20"/>
+              </w:rPr>
+              <w:t xml:space="preserve"> NHA</w:t>
+            </w:r>
+          </w:p>
+        </w:tc>
+        <w:tc>
+          <w:tcPr>
+            <w:tcW w:w="1594" w:type="dxa"/>
+            <w:vAlign w:val="center"/>
+          </w:tcPr>
+          <w:p>
+            <w:pPr>
+              <w:jc w:val="center"/>
+              <w:rPr>
+                <w:rFonts w:asciiTheme="majorHAnsi" w:hAnsiTheme="majorHAnsi"/>
+              </w:rPr>
+            </w:pPr>
+            <w:r>
+              <w:rPr>
+                <w:rFonts w:asciiTheme="majorHAnsi" w:hAnsiTheme="majorHAnsi"/>
+              </w:rPr>
+              <w:t>R(NHA)</w:t>
+            </w:r>
+          </w:p>
+          <w:p>
+            <w:pPr>
+              <w:jc w:val="center"/>
+              <w:rPr>
+                <w:rFonts w:asciiTheme="majorHAnsi" w:hAnsiTheme="majorHAnsi"/>
+              </w:rPr>
+            </w:pPr>
+            <w:r>
+              <w:rPr>
+                <w:rFonts w:asciiTheme="majorHAnsi" w:hAnsiTheme="majorHAnsi"/>
+              </w:rPr>
+              <w:t>Xin khóa đọc trên bảng nhà</w:t>
+            </w:r>
+          </w:p>
+        </w:tc>
+      </w:tr>
+      <w:tr>
+        <w:trPr>
+          <w:trHeight w:val="325"/>
+          <w:jc w:val="center"/>
+        </w:trPr>
+        <w:tc>
+          <w:tcPr>
+            <w:tcW w:w="5125" w:type="dxa"/>
+            <w:vAlign w:val="center"/>
+          </w:tcPr>
+          <w:p>
+            <w:pPr>
+              <w:rPr>
+                <w:rFonts w:ascii="Times New Roman" w:hAnsi="Times New Roman"/>
+                <w:noProof/>
+                <w:color w:val="0000FF"/>
+                <w:sz w:val="24"/>
+                <w:szCs w:val="24"/>
+                <w:highlight w:val="yellow"/>
+              </w:rPr>
+            </w:pPr>
+          </w:p>
+        </w:tc>
+        <w:tc>
+          <w:tcPr>
+            <w:tcW w:w="1620" w:type="dxa"/>
+            <w:vAlign w:val="center"/>
+          </w:tcPr>
+          <w:p>
+            <w:pPr>
+              <w:jc w:val="center"/>
+              <w:rPr>
+                <w:rFonts w:asciiTheme="majorHAnsi" w:hAnsiTheme="majorHAnsi"/>
+              </w:rPr>
+            </w:pPr>
+          </w:p>
+        </w:tc>
+        <w:tc>
+          <w:tcPr>
+            <w:tcW w:w="4848" w:type="dxa"/>
+            <w:vAlign w:val="center"/>
+          </w:tcPr>
+          <w:p>
+            <w:pPr>
+              <w:rPr>
+                <w:rFonts w:ascii="Times New Roman" w:hAnsi="Times New Roman"/>
+                <w:noProof/>
+                <w:sz w:val="24"/>
+                <w:szCs w:val="24"/>
+              </w:rPr>
+            </w:pPr>
+            <w:r>
+              <w:rPr>
+                <w:rFonts w:ascii="Times New Roman" w:hAnsi="Times New Roman"/>
+                <w:noProof/>
+                <w:color w:val="0000FF"/>
+                <w:sz w:val="24"/>
+                <w:szCs w:val="24"/>
+                <w:highlight w:val="yellow"/>
+              </w:rPr>
+              <w:t>COMMIT</w:t>
+            </w:r>
+          </w:p>
+        </w:tc>
+        <w:tc>
+          <w:tcPr>
+            <w:tcW w:w="1594" w:type="dxa"/>
+            <w:vAlign w:val="center"/>
+          </w:tcPr>
+          <w:p>
+            <w:pPr>
+              <w:jc w:val="center"/>
+              <w:rPr>
+                <w:rFonts w:asciiTheme="majorHAnsi" w:hAnsiTheme="majorHAnsi"/>
+              </w:rPr>
+            </w:pPr>
+          </w:p>
+        </w:tc>
+      </w:tr>
+    </w:tbl>
+    <w:p/>
+    <w:p>
+      <w:pPr>
+        <w:pStyle w:val="Heading2"/>
+        <w:ind w:left="720"/>
+      </w:pPr>
+      <w:r>
+        <w:t>Tình huống 2: Nhân viên đang đọc thông tin nhà thì chủ nhà cập nhập lại nhà khiến lần đọc sau đó của nhân viên không còn chính xác nữa</w:t>
+      </w:r>
+    </w:p>
+    <w:tbl>
+      <w:tblPr>
+        <w:tblStyle w:val="TableGrid"/>
+        <w:tblW w:w="13187" w:type="dxa"/>
+        <w:jc w:val="center"/>
+        <w:tblLook w:val="04A0" w:firstRow="1" w:lastRow="0" w:firstColumn="1" w:lastColumn="0" w:noHBand="0" w:noVBand="1"/>
+      </w:tblPr>
+      <w:tblGrid>
+        <w:gridCol w:w="5125"/>
+        <w:gridCol w:w="1620"/>
+        <w:gridCol w:w="4848"/>
+        <w:gridCol w:w="1594"/>
+      </w:tblGrid>
+      <w:tr>
+        <w:trPr>
+          <w:trHeight w:val="885"/>
+          <w:jc w:val="center"/>
+        </w:trPr>
+        <w:tc>
+          <w:tcPr>
+            <w:tcW w:w="13187" w:type="dxa"/>
+            <w:gridSpan w:val="4"/>
+            <w:shd w:val="clear" w:color="auto" w:fill="F2F2F2" w:themeFill="background1" w:themeFillShade="F2"/>
+          </w:tcPr>
+          <w:p>
+            <w:pPr>
+              <w:rPr>
+                <w:rFonts w:asciiTheme="majorHAnsi" w:hAnsiTheme="majorHAnsi"/>
+                <w:b/>
+                <w:i/>
+              </w:rPr>
+            </w:pPr>
+            <w:r>
+              <w:rPr>
+                <w:rFonts w:asciiTheme="majorHAnsi" w:hAnsiTheme="majorHAnsi"/>
+                <w:b/>
+              </w:rPr>
+              <w:t xml:space="preserve">ERR01: </w:t>
+            </w:r>
+            <w:r>
+              <w:rPr>
+                <w:rFonts w:asciiTheme="majorHAnsi" w:hAnsiTheme="majorHAnsi"/>
+                <w:b/>
+                <w:i/>
+              </w:rPr>
+              <w:t>Unrepeatable Read</w:t>
+            </w:r>
+          </w:p>
+          <w:p>
+            <w:pPr>
+              <w:rPr>
+                <w:rFonts w:asciiTheme="majorHAnsi" w:hAnsiTheme="majorHAnsi"/>
+              </w:rPr>
+            </w:pPr>
+            <w:r>
+              <w:rPr>
+                <w:rFonts w:asciiTheme="majorHAnsi" w:hAnsiTheme="majorHAnsi"/>
+              </w:rPr>
+              <w:t>T1 (User = Nhân viên): Đọc thông tin nhà</w:t>
+            </w:r>
+          </w:p>
+          <w:p>
+            <w:pPr>
+              <w:rPr>
+                <w:rFonts w:asciiTheme="majorHAnsi" w:hAnsiTheme="majorHAnsi"/>
+              </w:rPr>
+            </w:pPr>
+            <w:r>
+              <w:rPr>
+                <w:rFonts w:asciiTheme="majorHAnsi" w:hAnsiTheme="majorHAnsi"/>
+              </w:rPr>
+              <w:t>T2 (User = Chủ nhà): Cập nhập lại địa chỉ nhà</w:t>
+            </w:r>
+          </w:p>
+        </w:tc>
+      </w:tr>
+      <w:tr>
+        <w:trPr>
+          <w:jc w:val="center"/>
+        </w:trPr>
+        <w:tc>
+          <w:tcPr>
+            <w:tcW w:w="5125" w:type="dxa"/>
+            <w:shd w:val="clear" w:color="auto" w:fill="C4BC96" w:themeFill="background2" w:themeFillShade="BF"/>
+          </w:tcPr>
+          <w:p>
+            <w:pPr>
+              <w:tabs>
+                <w:tab w:val="left" w:pos="1560"/>
+                <w:tab w:val="center" w:pos="2454"/>
+              </w:tabs>
+              <w:rPr>
+                <w:rFonts w:asciiTheme="majorHAnsi" w:hAnsiTheme="majorHAnsi"/>
+                <w:b/>
+              </w:rPr>
+            </w:pPr>
+            <w:r>
+              <w:rPr>
+                <w:rFonts w:ascii="Times New Roman" w:eastAsia="Times New Roman" w:hAnsi="Times New Roman" w:cs="Times New Roman"/>
+                <w:b/>
+                <w:color w:val="000000" w:themeColor="text1"/>
+              </w:rPr>
+              <w:tab/>
+            </w:r>
+            <w:r>
+              <w:rPr>
+                <w:rFonts w:ascii="Times New Roman" w:eastAsia="Times New Roman" w:hAnsi="Times New Roman" w:cs="Times New Roman"/>
+                <w:b/>
+                <w:color w:val="000000" w:themeColor="text1"/>
+              </w:rPr>
+              <w:tab/>
+              <w:t>sp_XemThongTinNha</w:t>
+            </w:r>
+          </w:p>
+        </w:tc>
+        <w:tc>
+          <w:tcPr>
+            <w:tcW w:w="1620" w:type="dxa"/>
+            <w:vMerge w:val="restart"/>
+            <w:shd w:val="clear" w:color="auto" w:fill="C4BC96" w:themeFill="background2" w:themeFillShade="BF"/>
+          </w:tcPr>
+          <w:p>
+            <w:pPr>
+              <w:jc w:val="center"/>
+              <w:rPr>
+                <w:rFonts w:asciiTheme="majorHAnsi" w:hAnsiTheme="majorHAnsi"/>
+                <w:b/>
+              </w:rPr>
+            </w:pPr>
+            <w:r>
+              <w:rPr>
+                <w:rFonts w:asciiTheme="majorHAnsi" w:hAnsiTheme="majorHAnsi"/>
+                <w:b/>
+              </w:rPr>
+              <w:t>Khóa</w:t>
+            </w:r>
+          </w:p>
+          <w:p>
+            <w:pPr>
+              <w:rPr>
+                <w:rFonts w:asciiTheme="majorHAnsi" w:hAnsiTheme="majorHAnsi"/>
+              </w:rPr>
+            </w:pPr>
+          </w:p>
+          <w:p>
+            <w:pPr>
+              <w:rPr>
+                <w:rFonts w:asciiTheme="majorHAnsi" w:hAnsiTheme="majorHAnsi"/>
+                <w:b/>
+              </w:rPr>
+            </w:pPr>
+          </w:p>
+        </w:tc>
+        <w:tc>
+          <w:tcPr>
+            <w:tcW w:w="4848" w:type="dxa"/>
+            <w:shd w:val="clear" w:color="auto" w:fill="C4BC96" w:themeFill="background2" w:themeFillShade="BF"/>
+          </w:tcPr>
+          <w:p>
+            <w:pPr>
+              <w:tabs>
+                <w:tab w:val="center" w:pos="1580"/>
+                <w:tab w:val="right" w:pos="3161"/>
+              </w:tabs>
+              <w:rPr>
+                <w:rFonts w:asciiTheme="majorHAnsi" w:hAnsiTheme="majorHAnsi"/>
+                <w:b/>
+              </w:rPr>
+            </w:pPr>
+            <w:r>
+              <w:rPr>
+                <w:rFonts w:ascii="Times New Roman" w:eastAsia="Times New Roman" w:hAnsi="Times New Roman" w:cs="Times New Roman"/>
+                <w:b/>
+                <w:color w:val="000000" w:themeColor="text1"/>
+              </w:rPr>
+              <w:tab/>
+            </w:r>
+            <w:r>
+              <w:rPr>
+                <w:rFonts w:ascii="Times New Roman" w:eastAsia="Times New Roman" w:hAnsi="Times New Roman" w:cs="Times New Roman"/>
+                <w:b/>
+                <w:color w:val="000000" w:themeColor="text1"/>
+              </w:rPr>
+              <w:tab/>
+              <w:t>sp_CapNhapNha</w:t>
+            </w:r>
+          </w:p>
+        </w:tc>
+        <w:tc>
+          <w:tcPr>
+            <w:tcW w:w="1594" w:type="dxa"/>
+            <w:vMerge w:val="restart"/>
+            <w:shd w:val="clear" w:color="auto" w:fill="C4BC96" w:themeFill="background2" w:themeFillShade="BF"/>
+          </w:tcPr>
+          <w:p>
+            <w:pPr>
+              <w:jc w:val="center"/>
+              <w:rPr>
+                <w:rFonts w:asciiTheme="majorHAnsi" w:hAnsiTheme="majorHAnsi"/>
+                <w:b/>
+              </w:rPr>
+            </w:pPr>
+            <w:r>
+              <w:rPr>
+                <w:rFonts w:asciiTheme="majorHAnsi" w:hAnsiTheme="majorHAnsi"/>
+                <w:b/>
+              </w:rPr>
+              <w:t>Khóa</w:t>
+            </w:r>
+          </w:p>
+          <w:p>
+            <w:pPr>
+              <w:rPr>
+                <w:rFonts w:asciiTheme="majorHAnsi" w:hAnsiTheme="majorHAnsi"/>
+              </w:rPr>
+            </w:pPr>
+          </w:p>
+          <w:p>
+            <w:pPr>
+              <w:jc w:val="both"/>
+              <w:rPr>
+                <w:rFonts w:asciiTheme="majorHAnsi" w:hAnsiTheme="majorHAnsi"/>
+                <w:b/>
+              </w:rPr>
+            </w:pPr>
+          </w:p>
+        </w:tc>
+      </w:tr>
+      <w:tr>
+        <w:trPr>
+          <w:jc w:val="center"/>
+        </w:trPr>
+        <w:tc>
+          <w:tcPr>
+            <w:tcW w:w="5125" w:type="dxa"/>
+            <w:shd w:val="clear" w:color="auto" w:fill="FDE9D9" w:themeFill="accent6" w:themeFillTint="33"/>
+            <w:vAlign w:val="center"/>
+          </w:tcPr>
+          <w:p>
+            <w:pPr>
+              <w:rPr>
+                <w:rFonts w:asciiTheme="majorHAnsi" w:hAnsiTheme="majorHAnsi"/>
+              </w:rPr>
+            </w:pPr>
+            <w:r>
+              <w:rPr>
+                <w:rFonts w:asciiTheme="majorHAnsi" w:hAnsiTheme="majorHAnsi"/>
+                <w:b/>
+                <w:i/>
+                <w:u w:val="single"/>
+              </w:rPr>
+              <w:t>Input</w:t>
+            </w:r>
+            <w:r>
+              <w:rPr>
+                <w:rFonts w:asciiTheme="majorHAnsi" w:hAnsiTheme="majorHAnsi"/>
+                <w:b/>
+                <w:i/>
+              </w:rPr>
+              <w:t>:</w:t>
+            </w:r>
+            <w:r>
+              <w:rPr>
+                <w:rFonts w:asciiTheme="majorHAnsi" w:hAnsiTheme="majorHAnsi"/>
+              </w:rPr>
+              <w:t xml:space="preserve"> </w:t>
+            </w:r>
+            <w:r>
+              <w:rPr>
+                <w:rFonts w:asciiTheme="majorHAnsi" w:hAnsiTheme="majorHAnsi"/>
+                <w:i/>
+              </w:rPr>
+              <w:t>không</w:t>
+            </w:r>
+          </w:p>
+          <w:p>
+            <w:pPr>
+              <w:rPr>
+                <w:rFonts w:asciiTheme="majorHAnsi" w:hAnsiTheme="majorHAnsi"/>
+              </w:rPr>
+            </w:pPr>
+            <w:r>
+              <w:rPr>
+                <w:rFonts w:asciiTheme="majorHAnsi" w:hAnsiTheme="majorHAnsi"/>
+                <w:b/>
+                <w:i/>
+                <w:u w:val="single"/>
+              </w:rPr>
+              <w:t>Output</w:t>
+            </w:r>
+            <w:r>
+              <w:rPr>
+                <w:rFonts w:asciiTheme="majorHAnsi" w:hAnsiTheme="majorHAnsi"/>
+              </w:rPr>
+              <w:t>: không</w:t>
+            </w:r>
+          </w:p>
+        </w:tc>
+        <w:tc>
+          <w:tcPr>
+            <w:tcW w:w="1620" w:type="dxa"/>
+            <w:vMerge/>
+            <w:shd w:val="clear" w:color="auto" w:fill="FDE9D9" w:themeFill="accent6" w:themeFillTint="33"/>
+            <w:vAlign w:val="center"/>
+          </w:tcPr>
+          <w:p>
+            <w:pPr>
+              <w:rPr>
+                <w:rFonts w:asciiTheme="majorHAnsi" w:hAnsiTheme="majorHAnsi"/>
+              </w:rPr>
+            </w:pPr>
+          </w:p>
+        </w:tc>
+        <w:tc>
+          <w:tcPr>
+            <w:tcW w:w="4848" w:type="dxa"/>
+            <w:shd w:val="clear" w:color="auto" w:fill="FDE9D9" w:themeFill="accent6" w:themeFillTint="33"/>
+          </w:tcPr>
+          <w:p>
+            <w:pPr>
+              <w:rPr>
+                <w:rFonts w:asciiTheme="majorHAnsi" w:hAnsiTheme="majorHAnsi"/>
+                <w:i/>
+              </w:rPr>
+            </w:pPr>
+            <w:r>
+              <w:rPr>
+                <w:rFonts w:asciiTheme="majorHAnsi" w:hAnsiTheme="majorHAnsi"/>
+                <w:b/>
+                <w:i/>
+                <w:u w:val="single"/>
+              </w:rPr>
+              <w:t>Input</w:t>
+            </w:r>
+            <w:r>
+              <w:rPr>
+                <w:rFonts w:asciiTheme="majorHAnsi" w:hAnsiTheme="majorHAnsi"/>
+              </w:rPr>
+              <w:t>: Thông tin mới của nhà cần cập nhập</w:t>
+            </w:r>
+          </w:p>
+          <w:p>
+            <w:pPr>
+              <w:jc w:val="both"/>
+              <w:rPr>
+                <w:rFonts w:asciiTheme="majorHAnsi" w:hAnsiTheme="majorHAnsi"/>
+              </w:rPr>
+            </w:pPr>
+            <w:r>
+              <w:rPr>
+                <w:rFonts w:asciiTheme="majorHAnsi" w:hAnsiTheme="majorHAnsi"/>
+                <w:b/>
+                <w:i/>
+                <w:u w:val="single"/>
+              </w:rPr>
+              <w:t>Output</w:t>
+            </w:r>
+            <w:r>
+              <w:rPr>
+                <w:rFonts w:asciiTheme="majorHAnsi" w:hAnsiTheme="majorHAnsi"/>
+              </w:rPr>
+              <w:t>: không</w:t>
+            </w:r>
+          </w:p>
+        </w:tc>
+        <w:tc>
+          <w:tcPr>
+            <w:tcW w:w="1594" w:type="dxa"/>
+            <w:vMerge/>
+            <w:shd w:val="clear" w:color="auto" w:fill="FDE9D9" w:themeFill="accent6" w:themeFillTint="33"/>
+          </w:tcPr>
+          <w:p>
+            <w:pPr>
+              <w:jc w:val="both"/>
+              <w:rPr>
+                <w:rFonts w:asciiTheme="majorHAnsi" w:hAnsiTheme="majorHAnsi"/>
+              </w:rPr>
+            </w:pPr>
+          </w:p>
+        </w:tc>
+      </w:tr>
+      <w:tr>
+        <w:trPr>
+          <w:trHeight w:val="590"/>
+          <w:jc w:val="center"/>
+        </w:trPr>
+        <w:tc>
+          <w:tcPr>
+            <w:tcW w:w="5125" w:type="dxa"/>
+            <w:shd w:val="clear" w:color="auto" w:fill="FDE9D9" w:themeFill="accent6" w:themeFillTint="33"/>
+            <w:vAlign w:val="center"/>
+          </w:tcPr>
+          <w:p>
+            <w:pPr>
+              <w:autoSpaceDE w:val="0"/>
+              <w:autoSpaceDN w:val="0"/>
+              <w:adjustRightInd w:val="0"/>
+              <w:rPr>
+                <w:rFonts w:ascii="Times New Roman" w:hAnsi="Times New Roman"/>
+                <w:noProof/>
+                <w:color w:val="0000FF"/>
+                <w:sz w:val="24"/>
+                <w:szCs w:val="24"/>
+              </w:rPr>
+            </w:pPr>
+            <w:r>
+              <w:rPr>
+                <w:rFonts w:ascii="Times New Roman" w:hAnsi="Times New Roman"/>
+                <w:noProof/>
+                <w:color w:val="0000FF"/>
+                <w:sz w:val="24"/>
+                <w:szCs w:val="24"/>
+              </w:rPr>
+              <w:t>SET</w:t>
+            </w:r>
+            <w:r>
+              <w:rPr>
+                <w:rFonts w:ascii="Times New Roman" w:hAnsi="Times New Roman"/>
+                <w:noProof/>
+                <w:sz w:val="24"/>
+                <w:szCs w:val="24"/>
+              </w:rPr>
+              <w:t xml:space="preserve"> </w:t>
+            </w:r>
+            <w:r>
+              <w:rPr>
+                <w:rFonts w:ascii="Times New Roman" w:hAnsi="Times New Roman"/>
+                <w:noProof/>
+                <w:color w:val="0000FF"/>
+                <w:sz w:val="24"/>
+                <w:szCs w:val="24"/>
+              </w:rPr>
+              <w:t>TRANSACTION</w:t>
+            </w:r>
+            <w:r>
+              <w:rPr>
+                <w:rFonts w:ascii="Times New Roman" w:hAnsi="Times New Roman"/>
+                <w:noProof/>
+                <w:sz w:val="24"/>
+                <w:szCs w:val="24"/>
+              </w:rPr>
+              <w:t xml:space="preserve"> </w:t>
+            </w:r>
+            <w:r>
+              <w:rPr>
+                <w:rFonts w:ascii="Times New Roman" w:hAnsi="Times New Roman"/>
+                <w:noProof/>
+                <w:color w:val="0000FF"/>
+                <w:sz w:val="24"/>
+                <w:szCs w:val="24"/>
+              </w:rPr>
+              <w:t>ISOLATION</w:t>
+            </w:r>
+          </w:p>
+          <w:p>
+            <w:pPr>
+              <w:rPr>
+                <w:rFonts w:asciiTheme="majorHAnsi" w:hAnsiTheme="majorHAnsi"/>
+                <w:i/>
+              </w:rPr>
+            </w:pPr>
+            <w:r>
+              <w:rPr>
+                <w:rFonts w:ascii="Times New Roman" w:hAnsi="Times New Roman"/>
+                <w:noProof/>
+                <w:color w:val="0000FF"/>
+                <w:sz w:val="24"/>
+                <w:szCs w:val="24"/>
+              </w:rPr>
+              <w:t>LEVEL</w:t>
+            </w:r>
+            <w:r>
+              <w:rPr>
+                <w:rFonts w:ascii="Times New Roman" w:hAnsi="Times New Roman"/>
+                <w:noProof/>
+                <w:sz w:val="24"/>
+                <w:szCs w:val="24"/>
+              </w:rPr>
+              <w:t xml:space="preserve"> </w:t>
+            </w:r>
+            <w:r>
+              <w:rPr>
+                <w:rFonts w:ascii="Times New Roman" w:hAnsi="Times New Roman"/>
+                <w:noProof/>
+                <w:color w:val="0000FF"/>
+                <w:sz w:val="24"/>
+                <w:szCs w:val="24"/>
+              </w:rPr>
+              <w:t>REPEATABLE READ</w:t>
+            </w:r>
+          </w:p>
+        </w:tc>
+        <w:tc>
+          <w:tcPr>
+            <w:tcW w:w="1620" w:type="dxa"/>
+            <w:vMerge/>
+            <w:shd w:val="clear" w:color="auto" w:fill="FDE9D9" w:themeFill="accent6" w:themeFillTint="33"/>
+            <w:vAlign w:val="center"/>
+          </w:tcPr>
+          <w:p>
+            <w:pPr>
+              <w:rPr>
+                <w:rFonts w:asciiTheme="majorHAnsi" w:hAnsiTheme="majorHAnsi"/>
+                <w:i/>
+              </w:rPr>
+            </w:pPr>
+          </w:p>
+        </w:tc>
+        <w:tc>
+          <w:tcPr>
+            <w:tcW w:w="4848" w:type="dxa"/>
+            <w:shd w:val="clear" w:color="auto" w:fill="FDE9D9" w:themeFill="accent6" w:themeFillTint="33"/>
+          </w:tcPr>
+          <w:p>
+            <w:pPr>
+              <w:autoSpaceDE w:val="0"/>
+              <w:autoSpaceDN w:val="0"/>
+              <w:adjustRightInd w:val="0"/>
+              <w:rPr>
+                <w:rFonts w:ascii="Times New Roman" w:hAnsi="Times New Roman"/>
+                <w:noProof/>
+                <w:color w:val="0000FF"/>
+                <w:sz w:val="24"/>
+                <w:szCs w:val="24"/>
+              </w:rPr>
+            </w:pPr>
+            <w:r>
+              <w:rPr>
+                <w:rFonts w:ascii="Times New Roman" w:hAnsi="Times New Roman"/>
+                <w:noProof/>
+                <w:color w:val="0000FF"/>
+                <w:sz w:val="24"/>
+                <w:szCs w:val="24"/>
+              </w:rPr>
+              <w:t>SET</w:t>
+            </w:r>
+            <w:r>
+              <w:rPr>
+                <w:rFonts w:ascii="Times New Roman" w:hAnsi="Times New Roman"/>
+                <w:noProof/>
+                <w:sz w:val="24"/>
+                <w:szCs w:val="24"/>
+              </w:rPr>
+              <w:t xml:space="preserve"> </w:t>
+            </w:r>
+            <w:r>
+              <w:rPr>
+                <w:rFonts w:ascii="Times New Roman" w:hAnsi="Times New Roman"/>
+                <w:noProof/>
+                <w:color w:val="0000FF"/>
+                <w:sz w:val="24"/>
+                <w:szCs w:val="24"/>
+              </w:rPr>
+              <w:t>TRANSACTION</w:t>
+            </w:r>
+            <w:r>
+              <w:rPr>
+                <w:rFonts w:ascii="Times New Roman" w:hAnsi="Times New Roman"/>
+                <w:noProof/>
+                <w:sz w:val="24"/>
+                <w:szCs w:val="24"/>
+              </w:rPr>
+              <w:t xml:space="preserve"> </w:t>
+            </w:r>
+            <w:r>
+              <w:rPr>
+                <w:rFonts w:ascii="Times New Roman" w:hAnsi="Times New Roman"/>
+                <w:noProof/>
+                <w:color w:val="0000FF"/>
+                <w:sz w:val="24"/>
+                <w:szCs w:val="24"/>
+              </w:rPr>
+              <w:t>ISOLATION</w:t>
+            </w:r>
+          </w:p>
+          <w:p>
+            <w:pPr>
+              <w:autoSpaceDE w:val="0"/>
+              <w:autoSpaceDN w:val="0"/>
+              <w:adjustRightInd w:val="0"/>
+              <w:rPr>
+                <w:rFonts w:ascii="Times New Roman" w:hAnsi="Times New Roman"/>
+                <w:noProof/>
+                <w:sz w:val="24"/>
+                <w:szCs w:val="24"/>
+              </w:rPr>
+            </w:pPr>
+            <w:r>
+              <w:rPr>
+                <w:rFonts w:ascii="Times New Roman" w:hAnsi="Times New Roman"/>
+                <w:noProof/>
+                <w:color w:val="0000FF"/>
+                <w:sz w:val="24"/>
+                <w:szCs w:val="24"/>
+              </w:rPr>
+              <w:t>LEVEL</w:t>
+            </w:r>
+            <w:r>
+              <w:rPr>
+                <w:rFonts w:ascii="Times New Roman" w:hAnsi="Times New Roman"/>
+                <w:noProof/>
+                <w:sz w:val="24"/>
+                <w:szCs w:val="24"/>
+              </w:rPr>
+              <w:t xml:space="preserve"> </w:t>
+            </w:r>
+            <w:r>
+              <w:rPr>
+                <w:rFonts w:ascii="Times New Roman" w:hAnsi="Times New Roman"/>
+                <w:noProof/>
+                <w:color w:val="0000FF"/>
+                <w:sz w:val="24"/>
+                <w:szCs w:val="24"/>
+              </w:rPr>
+              <w:t>REPEATABLE READ</w:t>
+            </w:r>
+          </w:p>
+        </w:tc>
+        <w:tc>
+          <w:tcPr>
+            <w:tcW w:w="1594" w:type="dxa"/>
+            <w:vMerge/>
+            <w:shd w:val="clear" w:color="auto" w:fill="FDE9D9" w:themeFill="accent6" w:themeFillTint="33"/>
+          </w:tcPr>
+          <w:p>
+            <w:pPr>
+              <w:rPr>
+                <w:rFonts w:asciiTheme="majorHAnsi" w:hAnsiTheme="majorHAnsi"/>
+                <w:i/>
+              </w:rPr>
+            </w:pPr>
+          </w:p>
+        </w:tc>
+      </w:tr>
+      <w:tr>
+        <w:trPr>
+          <w:jc w:val="center"/>
+        </w:trPr>
+        <w:tc>
+          <w:tcPr>
+            <w:tcW w:w="5125" w:type="dxa"/>
+            <w:vAlign w:val="center"/>
+          </w:tcPr>
+          <w:p>
+            <w:pPr>
+              <w:autoSpaceDE w:val="0"/>
+              <w:autoSpaceDN w:val="0"/>
+              <w:adjustRightInd w:val="0"/>
+              <w:rPr>
+                <w:rFonts w:ascii="Times New Roman" w:hAnsi="Times New Roman"/>
+                <w:noProof/>
+                <w:color w:val="FF0000"/>
+                <w:sz w:val="24"/>
+                <w:szCs w:val="24"/>
+              </w:rPr>
+            </w:pPr>
+            <w:r>
+              <w:rPr>
+                <w:rFonts w:ascii="Times New Roman" w:hAnsi="Times New Roman"/>
+                <w:noProof/>
+                <w:color w:val="FF0000"/>
+                <w:sz w:val="24"/>
+                <w:szCs w:val="24"/>
+                <w:highlight w:val="yellow"/>
+              </w:rPr>
+              <w:t>BEGIN TRAN</w:t>
+            </w:r>
+          </w:p>
+        </w:tc>
+        <w:tc>
+          <w:tcPr>
+            <w:tcW w:w="1620" w:type="dxa"/>
+            <w:vAlign w:val="center"/>
+          </w:tcPr>
+          <w:p>
+            <w:pPr>
+              <w:jc w:val="center"/>
+              <w:rPr>
+                <w:rFonts w:asciiTheme="majorHAnsi" w:hAnsiTheme="majorHAnsi"/>
+                <w:b/>
+                <w:color w:val="FF0000"/>
+              </w:rPr>
+            </w:pPr>
+          </w:p>
+        </w:tc>
+        <w:tc>
+          <w:tcPr>
+            <w:tcW w:w="4848" w:type="dxa"/>
+            <w:vAlign w:val="center"/>
+          </w:tcPr>
+          <w:p>
+            <w:pPr>
+              <w:jc w:val="center"/>
+              <w:rPr>
+                <w:rFonts w:asciiTheme="majorHAnsi" w:hAnsiTheme="majorHAnsi"/>
+              </w:rPr>
+            </w:pPr>
+          </w:p>
+        </w:tc>
+        <w:tc>
+          <w:tcPr>
+            <w:tcW w:w="1594" w:type="dxa"/>
+            <w:vAlign w:val="center"/>
+          </w:tcPr>
+          <w:p>
+            <w:pPr>
+              <w:jc w:val="center"/>
+              <w:rPr>
+                <w:rFonts w:asciiTheme="majorHAnsi" w:hAnsiTheme="majorHAnsi"/>
+              </w:rPr>
+            </w:pPr>
+          </w:p>
+        </w:tc>
+      </w:tr>
+      <w:tr>
+        <w:trPr>
+          <w:jc w:val="center"/>
+        </w:trPr>
+        <w:tc>
+          <w:tcPr>
+            <w:tcW w:w="5125" w:type="dxa"/>
+            <w:vAlign w:val="center"/>
+          </w:tcPr>
+          <w:p>
+            <w:pPr>
+              <w:autoSpaceDE w:val="0"/>
+              <w:autoSpaceDN w:val="0"/>
+              <w:adjustRightInd w:val="0"/>
+              <w:rPr>
+                <w:rFonts w:ascii="Times New Roman" w:hAnsi="Times New Roman"/>
+                <w:noProof/>
+                <w:color w:val="FF0000"/>
+                <w:sz w:val="24"/>
+                <w:szCs w:val="24"/>
+              </w:rPr>
+            </w:pPr>
+            <w:r>
+              <w:rPr>
+                <w:rFonts w:ascii="Times New Roman" w:hAnsi="Times New Roman"/>
+                <w:noProof/>
+                <w:color w:val="FF0000"/>
+                <w:sz w:val="24"/>
+                <w:szCs w:val="24"/>
+              </w:rPr>
+              <w:t>B1: Đọc thông tin nhà.</w:t>
+            </w:r>
+          </w:p>
+          <w:p>
+            <w:pPr>
+              <w:autoSpaceDE w:val="0"/>
+              <w:autoSpaceDN w:val="0"/>
+              <w:adjustRightInd w:val="0"/>
+              <w:rPr>
+                <w:rFonts w:ascii="Courier New" w:hAnsi="Courier New" w:cs="Courier New"/>
+                <w:noProof/>
+                <w:color w:val="808080"/>
+                <w:sz w:val="20"/>
+                <w:szCs w:val="20"/>
+              </w:rPr>
+            </w:pPr>
+            <w:r>
+              <w:rPr>
+                <w:rFonts w:ascii="Courier New" w:hAnsi="Courier New" w:cs="Courier New"/>
+                <w:noProof/>
+                <w:color w:val="0000FF"/>
+                <w:sz w:val="20"/>
+                <w:szCs w:val="20"/>
+              </w:rPr>
+              <w:t>select</w:t>
+            </w:r>
+            <w:r>
+              <w:rPr>
+                <w:rFonts w:ascii="Courier New" w:hAnsi="Courier New" w:cs="Courier New"/>
+                <w:noProof/>
+                <w:sz w:val="20"/>
+                <w:szCs w:val="20"/>
+              </w:rPr>
+              <w:t xml:space="preserve"> </w:t>
+            </w:r>
+            <w:r>
+              <w:rPr>
+                <w:rFonts w:ascii="Courier New" w:hAnsi="Courier New" w:cs="Courier New"/>
+                <w:noProof/>
+                <w:color w:val="808080"/>
+                <w:sz w:val="20"/>
+                <w:szCs w:val="20"/>
+              </w:rPr>
+              <w:t>*</w:t>
+            </w:r>
+          </w:p>
+          <w:p>
+            <w:pPr>
+              <w:autoSpaceDE w:val="0"/>
+              <w:autoSpaceDN w:val="0"/>
+              <w:adjustRightInd w:val="0"/>
+              <w:rPr>
+                <w:rFonts w:ascii="Courier New" w:hAnsi="Courier New" w:cs="Courier New"/>
+                <w:noProof/>
+                <w:sz w:val="20"/>
+                <w:szCs w:val="20"/>
+              </w:rPr>
+            </w:pPr>
+            <w:r>
+              <w:rPr>
+                <w:rFonts w:ascii="Courier New" w:hAnsi="Courier New" w:cs="Courier New"/>
+                <w:noProof/>
+                <w:color w:val="0000FF"/>
+                <w:sz w:val="20"/>
+                <w:szCs w:val="20"/>
+              </w:rPr>
+              <w:t>from</w:t>
+            </w:r>
+            <w:r>
+              <w:rPr>
+                <w:rFonts w:ascii="Courier New" w:hAnsi="Courier New" w:cs="Courier New"/>
+                <w:noProof/>
+                <w:sz w:val="20"/>
+                <w:szCs w:val="20"/>
+              </w:rPr>
+              <w:t xml:space="preserve"> NHA</w:t>
+            </w:r>
+          </w:p>
+          <w:p>
+            <w:pPr>
+              <w:autoSpaceDE w:val="0"/>
+              <w:autoSpaceDN w:val="0"/>
+              <w:adjustRightInd w:val="0"/>
+              <w:rPr>
+                <w:rFonts w:ascii="Times New Roman" w:hAnsi="Times New Roman" w:cs="Times New Roman"/>
+                <w:szCs w:val="19"/>
+              </w:rPr>
+            </w:pPr>
+            <w:r>
+              <w:rPr>
+                <w:rFonts w:ascii="Courier New" w:hAnsi="Courier New" w:cs="Courier New"/>
+                <w:noProof/>
+                <w:color w:val="0000FF"/>
+                <w:sz w:val="20"/>
+                <w:szCs w:val="20"/>
+              </w:rPr>
+              <w:t>waitfor</w:t>
+            </w:r>
+            <w:r>
+              <w:rPr>
+                <w:rFonts w:ascii="Courier New" w:hAnsi="Courier New" w:cs="Courier New"/>
+                <w:noProof/>
+                <w:sz w:val="20"/>
+                <w:szCs w:val="20"/>
+              </w:rPr>
+              <w:t xml:space="preserve"> </w:t>
+            </w:r>
+            <w:r>
+              <w:rPr>
+                <w:rFonts w:ascii="Courier New" w:hAnsi="Courier New" w:cs="Courier New"/>
+                <w:noProof/>
+                <w:color w:val="0000FF"/>
+                <w:sz w:val="20"/>
+                <w:szCs w:val="20"/>
+              </w:rPr>
+              <w:t>delay</w:t>
+            </w:r>
+            <w:r>
+              <w:rPr>
+                <w:rFonts w:ascii="Courier New" w:hAnsi="Courier New" w:cs="Courier New"/>
+                <w:noProof/>
+                <w:sz w:val="20"/>
+                <w:szCs w:val="20"/>
+              </w:rPr>
+              <w:t xml:space="preserve"> </w:t>
+            </w:r>
+            <w:r>
+              <w:rPr>
+                <w:rFonts w:ascii="Courier New" w:hAnsi="Courier New" w:cs="Courier New"/>
+                <w:noProof/>
+                <w:color w:val="FF0000"/>
+                <w:sz w:val="20"/>
+                <w:szCs w:val="20"/>
+              </w:rPr>
+              <w:t>'00:00:10'</w:t>
+            </w:r>
+          </w:p>
+        </w:tc>
+        <w:tc>
+          <w:tcPr>
+            <w:tcW w:w="1620" w:type="dxa"/>
+            <w:vAlign w:val="center"/>
+          </w:tcPr>
+          <w:p>
+            <w:pPr>
+              <w:jc w:val="center"/>
+              <w:rPr>
+                <w:rFonts w:asciiTheme="majorHAnsi" w:hAnsiTheme="majorHAnsi"/>
+                <w:b/>
+                <w:color w:val="FF0000"/>
+              </w:rPr>
+            </w:pPr>
+            <w:r>
+              <w:rPr>
+                <w:rFonts w:asciiTheme="majorHAnsi" w:hAnsiTheme="majorHAnsi"/>
+                <w:b/>
+                <w:color w:val="FF0000"/>
+              </w:rPr>
+              <w:t>R(NHA)</w:t>
+            </w:r>
+          </w:p>
+          <w:p>
+            <w:pPr>
+              <w:jc w:val="center"/>
+              <w:rPr>
+                <w:rFonts w:asciiTheme="majorHAnsi" w:hAnsiTheme="majorHAnsi"/>
+              </w:rPr>
+            </w:pPr>
+            <w:r>
+              <w:rPr>
+                <w:rFonts w:asciiTheme="majorHAnsi" w:hAnsiTheme="majorHAnsi"/>
+              </w:rPr>
+              <w:t xml:space="preserve">Xin khóa S trên bảng NHA và </w:t>
+            </w:r>
+            <w:r>
+              <w:rPr>
+                <w:rFonts w:asciiTheme="majorHAnsi" w:hAnsiTheme="majorHAnsi"/>
+              </w:rPr>
+              <w:t>giữ đến hết giao tác</w:t>
+            </w:r>
+          </w:p>
+        </w:tc>
+        <w:tc>
+          <w:tcPr>
+            <w:tcW w:w="4848" w:type="dxa"/>
+            <w:vAlign w:val="center"/>
+          </w:tcPr>
+          <w:p>
+            <w:pPr>
+              <w:jc w:val="center"/>
+              <w:rPr>
+                <w:rFonts w:ascii="Times New Roman" w:hAnsi="Times New Roman"/>
+                <w:noProof/>
+                <w:color w:val="0000FF"/>
+                <w:sz w:val="24"/>
+                <w:szCs w:val="24"/>
+                <w:highlight w:val="yellow"/>
+              </w:rPr>
+            </w:pPr>
+          </w:p>
+          <w:p>
+            <w:pPr>
+              <w:jc w:val="center"/>
+              <w:rPr>
+                <w:rFonts w:ascii="Times New Roman" w:hAnsi="Times New Roman"/>
+                <w:noProof/>
+                <w:color w:val="0000FF"/>
+                <w:sz w:val="24"/>
+                <w:szCs w:val="24"/>
+                <w:highlight w:val="yellow"/>
+              </w:rPr>
+            </w:pPr>
+          </w:p>
+          <w:p>
+            <w:pPr>
+              <w:jc w:val="center"/>
+              <w:rPr>
+                <w:rFonts w:ascii="Times New Roman" w:hAnsi="Times New Roman"/>
+                <w:noProof/>
+                <w:color w:val="0000FF"/>
+                <w:sz w:val="24"/>
+                <w:szCs w:val="24"/>
+                <w:highlight w:val="yellow"/>
+              </w:rPr>
+            </w:pPr>
+          </w:p>
+          <w:p>
+            <w:pPr>
+              <w:jc w:val="center"/>
+              <w:rPr>
+                <w:rFonts w:ascii="Times New Roman" w:hAnsi="Times New Roman"/>
+                <w:noProof/>
+                <w:color w:val="0000FF"/>
+                <w:sz w:val="24"/>
+                <w:szCs w:val="24"/>
+                <w:highlight w:val="yellow"/>
+              </w:rPr>
+            </w:pPr>
+          </w:p>
+          <w:p>
+            <w:pPr>
+              <w:jc w:val="center"/>
+              <w:rPr>
+                <w:rFonts w:ascii="Times New Roman" w:hAnsi="Times New Roman"/>
+                <w:noProof/>
+                <w:color w:val="0000FF"/>
+                <w:sz w:val="24"/>
+                <w:szCs w:val="24"/>
+                <w:highlight w:val="yellow"/>
+              </w:rPr>
+            </w:pPr>
+          </w:p>
+          <w:p>
+            <w:pPr>
+              <w:jc w:val="center"/>
+              <w:rPr>
+                <w:rFonts w:ascii="Times New Roman" w:hAnsi="Times New Roman"/>
+                <w:noProof/>
+                <w:color w:val="0000FF"/>
+                <w:sz w:val="24"/>
+                <w:szCs w:val="24"/>
+                <w:highlight w:val="yellow"/>
+              </w:rPr>
+            </w:pPr>
+          </w:p>
+          <w:p>
+            <w:pPr>
+              <w:jc w:val="center"/>
+              <w:rPr>
+                <w:rFonts w:asciiTheme="majorHAnsi" w:hAnsiTheme="majorHAnsi"/>
+              </w:rPr>
+            </w:pPr>
+            <w:r>
+              <w:rPr>
+                <w:rFonts w:ascii="Times New Roman" w:hAnsi="Times New Roman"/>
+                <w:noProof/>
+                <w:color w:val="0000FF"/>
+                <w:sz w:val="24"/>
+                <w:szCs w:val="24"/>
+                <w:highlight w:val="yellow"/>
+              </w:rPr>
+              <w:t>BEGIN TRAN</w:t>
+            </w:r>
+          </w:p>
+        </w:tc>
+        <w:tc>
+          <w:tcPr>
+            <w:tcW w:w="1594" w:type="dxa"/>
+            <w:vAlign w:val="center"/>
+          </w:tcPr>
+          <w:p>
+            <w:pPr>
+              <w:jc w:val="center"/>
+              <w:rPr>
+                <w:rFonts w:asciiTheme="majorHAnsi" w:hAnsiTheme="majorHAnsi"/>
+              </w:rPr>
+            </w:pPr>
+          </w:p>
+        </w:tc>
+      </w:tr>
+      <w:tr>
+        <w:trPr>
+          <w:trHeight w:val="297"/>
+          <w:jc w:val="center"/>
+        </w:trPr>
+        <w:tc>
+          <w:tcPr>
+            <w:tcW w:w="5125" w:type="dxa"/>
+            <w:vAlign w:val="center"/>
+          </w:tcPr>
+          <w:p>
+            <w:pPr>
+              <w:autoSpaceDE w:val="0"/>
+              <w:autoSpaceDN w:val="0"/>
+              <w:adjustRightInd w:val="0"/>
+              <w:rPr>
+                <w:rFonts w:ascii="Times New Roman" w:hAnsi="Times New Roman"/>
+                <w:noProof/>
+                <w:color w:val="0000FF"/>
+                <w:sz w:val="24"/>
+                <w:szCs w:val="24"/>
+              </w:rPr>
+            </w:pPr>
+          </w:p>
+          <w:p>
+            <w:pPr>
+              <w:autoSpaceDE w:val="0"/>
+              <w:autoSpaceDN w:val="0"/>
+              <w:adjustRightInd w:val="0"/>
+              <w:rPr>
+                <w:rFonts w:ascii="Times New Roman" w:hAnsi="Times New Roman"/>
+                <w:noProof/>
+                <w:color w:val="0000FF"/>
+                <w:sz w:val="24"/>
+                <w:szCs w:val="24"/>
+              </w:rPr>
+            </w:pPr>
+          </w:p>
+        </w:tc>
+        <w:tc>
+          <w:tcPr>
+            <w:tcW w:w="1620" w:type="dxa"/>
+            <w:vAlign w:val="center"/>
+          </w:tcPr>
+          <w:p>
+            <w:pPr>
+              <w:jc w:val="center"/>
+              <w:rPr>
+                <w:rFonts w:asciiTheme="majorHAnsi" w:hAnsiTheme="majorHAnsi"/>
+              </w:rPr>
+            </w:pPr>
+          </w:p>
+        </w:tc>
+        <w:tc>
+          <w:tcPr>
+            <w:tcW w:w="4848" w:type="dxa"/>
+            <w:vAlign w:val="center"/>
+          </w:tcPr>
+          <w:p>
+            <w:pPr>
+              <w:rPr>
+                <w:rFonts w:ascii="Times New Roman" w:hAnsi="Times New Roman"/>
+                <w:noProof/>
+                <w:color w:val="FF0000"/>
+                <w:sz w:val="24"/>
+                <w:szCs w:val="24"/>
+              </w:rPr>
+            </w:pPr>
+            <w:r>
+              <w:rPr>
+                <w:rFonts w:ascii="Times New Roman" w:hAnsi="Times New Roman"/>
+                <w:noProof/>
+                <w:color w:val="FF0000"/>
+                <w:sz w:val="24"/>
+                <w:szCs w:val="24"/>
+              </w:rPr>
+              <w:t>Cập nhập thông tin nhà.</w:t>
+            </w:r>
+          </w:p>
+          <w:p>
+            <w:pPr>
+              <w:autoSpaceDE w:val="0"/>
+              <w:autoSpaceDN w:val="0"/>
+              <w:adjustRightInd w:val="0"/>
+              <w:rPr>
+                <w:rFonts w:ascii="Courier New" w:hAnsi="Courier New" w:cs="Courier New"/>
+                <w:noProof/>
+                <w:sz w:val="20"/>
+                <w:szCs w:val="20"/>
+              </w:rPr>
+            </w:pPr>
+            <w:r>
+              <w:rPr>
+                <w:rFonts w:ascii="Courier New" w:hAnsi="Courier New" w:cs="Courier New"/>
+                <w:noProof/>
+                <w:color w:val="0000FF"/>
+                <w:sz w:val="20"/>
+                <w:szCs w:val="20"/>
+              </w:rPr>
+              <w:t>update</w:t>
+            </w:r>
+            <w:r>
+              <w:rPr>
+                <w:rFonts w:ascii="Courier New" w:hAnsi="Courier New" w:cs="Courier New"/>
+                <w:noProof/>
+                <w:sz w:val="20"/>
+                <w:szCs w:val="20"/>
+              </w:rPr>
+              <w:t xml:space="preserve"> NHA</w:t>
+            </w:r>
+          </w:p>
+          <w:p>
+            <w:pPr>
+              <w:autoSpaceDE w:val="0"/>
+              <w:autoSpaceDN w:val="0"/>
+              <w:adjustRightInd w:val="0"/>
+              <w:rPr>
+                <w:rFonts w:ascii="Courier New" w:hAnsi="Courier New" w:cs="Courier New"/>
+                <w:noProof/>
+                <w:color w:val="808080"/>
+                <w:sz w:val="20"/>
+                <w:szCs w:val="20"/>
+              </w:rPr>
+            </w:pPr>
+            <w:r>
+              <w:rPr>
+                <w:rFonts w:ascii="Courier New" w:hAnsi="Courier New" w:cs="Courier New"/>
+                <w:noProof/>
+                <w:color w:val="0000FF"/>
+                <w:sz w:val="20"/>
+                <w:szCs w:val="20"/>
+              </w:rPr>
+              <w:t>set</w:t>
+            </w:r>
+            <w:r>
+              <w:rPr>
+                <w:rFonts w:ascii="Courier New" w:hAnsi="Courier New" w:cs="Courier New"/>
+                <w:noProof/>
+                <w:sz w:val="20"/>
+                <w:szCs w:val="20"/>
+              </w:rPr>
+              <w:t xml:space="preserve"> NHA</w:t>
+            </w:r>
+            <w:r>
+              <w:rPr>
+                <w:rFonts w:ascii="Courier New" w:hAnsi="Courier New" w:cs="Courier New"/>
+                <w:noProof/>
+                <w:color w:val="808080"/>
+                <w:sz w:val="20"/>
+                <w:szCs w:val="20"/>
+              </w:rPr>
+              <w:t>.</w:t>
+            </w:r>
+            <w:r>
+              <w:rPr>
+                <w:rFonts w:ascii="Courier New" w:hAnsi="Courier New" w:cs="Courier New"/>
+                <w:noProof/>
+                <w:sz w:val="20"/>
+                <w:szCs w:val="20"/>
+              </w:rPr>
+              <w:t xml:space="preserve">DUONGNHA </w:t>
+            </w:r>
+            <w:r>
+              <w:rPr>
+                <w:rFonts w:ascii="Courier New" w:hAnsi="Courier New" w:cs="Courier New"/>
+                <w:noProof/>
+                <w:color w:val="808080"/>
+                <w:sz w:val="20"/>
+                <w:szCs w:val="20"/>
+              </w:rPr>
+              <w:t>=</w:t>
+            </w:r>
+            <w:r>
+              <w:rPr>
+                <w:rFonts w:ascii="Courier New" w:hAnsi="Courier New" w:cs="Courier New"/>
+                <w:noProof/>
+                <w:sz w:val="20"/>
+                <w:szCs w:val="20"/>
+              </w:rPr>
+              <w:t>@DuongNha</w:t>
+            </w:r>
+            <w:r>
+              <w:rPr>
+                <w:rFonts w:ascii="Courier New" w:hAnsi="Courier New" w:cs="Courier New"/>
+                <w:noProof/>
+                <w:color w:val="808080"/>
+                <w:sz w:val="20"/>
+                <w:szCs w:val="20"/>
+              </w:rPr>
+              <w:t>,</w:t>
+            </w:r>
+          </w:p>
+          <w:p>
+            <w:pPr>
+              <w:autoSpaceDE w:val="0"/>
+              <w:autoSpaceDN w:val="0"/>
+              <w:adjustRightInd w:val="0"/>
+              <w:rPr>
+                <w:rFonts w:ascii="Courier New" w:hAnsi="Courier New" w:cs="Courier New"/>
+                <w:noProof/>
+                <w:color w:val="808080"/>
+                <w:sz w:val="20"/>
+                <w:szCs w:val="20"/>
+              </w:rPr>
+            </w:pPr>
+            <w:r>
+              <w:rPr>
+                <w:rFonts w:ascii="Courier New" w:hAnsi="Courier New" w:cs="Courier New"/>
+                <w:noProof/>
+                <w:sz w:val="20"/>
+                <w:szCs w:val="20"/>
+              </w:rPr>
+              <w:t>NHA</w:t>
+            </w:r>
+            <w:r>
+              <w:rPr>
+                <w:rFonts w:ascii="Courier New" w:hAnsi="Courier New" w:cs="Courier New"/>
+                <w:noProof/>
+                <w:color w:val="808080"/>
+                <w:sz w:val="20"/>
+                <w:szCs w:val="20"/>
+              </w:rPr>
+              <w:t>.</w:t>
+            </w:r>
+            <w:r>
+              <w:rPr>
+                <w:rFonts w:ascii="Courier New" w:hAnsi="Courier New" w:cs="Courier New"/>
+                <w:noProof/>
+                <w:sz w:val="20"/>
+                <w:szCs w:val="20"/>
+              </w:rPr>
+              <w:t xml:space="preserve">IDCNHA </w:t>
+            </w:r>
+            <w:r>
+              <w:rPr>
+                <w:rFonts w:ascii="Courier New" w:hAnsi="Courier New" w:cs="Courier New"/>
+                <w:noProof/>
+                <w:color w:val="808080"/>
+                <w:sz w:val="20"/>
+                <w:szCs w:val="20"/>
+              </w:rPr>
+              <w:t>=</w:t>
+            </w:r>
+            <w:r>
+              <w:rPr>
+                <w:rFonts w:ascii="Courier New" w:hAnsi="Courier New" w:cs="Courier New"/>
+                <w:noProof/>
+                <w:sz w:val="20"/>
+                <w:szCs w:val="20"/>
+              </w:rPr>
+              <w:t xml:space="preserve"> @idChuNha</w:t>
+            </w:r>
+            <w:r>
+              <w:rPr>
+                <w:rFonts w:ascii="Courier New" w:hAnsi="Courier New" w:cs="Courier New"/>
+                <w:noProof/>
+                <w:color w:val="808080"/>
+                <w:sz w:val="20"/>
+                <w:szCs w:val="20"/>
+              </w:rPr>
+              <w:t>,</w:t>
+            </w:r>
+          </w:p>
+          <w:p>
+            <w:pPr>
+              <w:autoSpaceDE w:val="0"/>
+              <w:autoSpaceDN w:val="0"/>
+              <w:adjustRightInd w:val="0"/>
+              <w:rPr>
+                <w:rFonts w:ascii="Courier New" w:hAnsi="Courier New" w:cs="Courier New"/>
+                <w:noProof/>
+                <w:color w:val="808080"/>
+                <w:sz w:val="20"/>
+                <w:szCs w:val="20"/>
+              </w:rPr>
+            </w:pPr>
+            <w:r>
+              <w:rPr>
+                <w:rFonts w:ascii="Courier New" w:hAnsi="Courier New" w:cs="Courier New"/>
+                <w:noProof/>
+                <w:sz w:val="20"/>
+                <w:szCs w:val="20"/>
+              </w:rPr>
+              <w:t>NHA</w:t>
+            </w:r>
+            <w:r>
+              <w:rPr>
+                <w:rFonts w:ascii="Courier New" w:hAnsi="Courier New" w:cs="Courier New"/>
+                <w:noProof/>
+                <w:color w:val="808080"/>
+                <w:sz w:val="20"/>
+                <w:szCs w:val="20"/>
+              </w:rPr>
+              <w:t>.</w:t>
+            </w:r>
+            <w:r>
+              <w:rPr>
+                <w:rFonts w:ascii="Courier New" w:hAnsi="Courier New" w:cs="Courier New"/>
+                <w:noProof/>
+                <w:sz w:val="20"/>
+                <w:szCs w:val="20"/>
+              </w:rPr>
+              <w:t xml:space="preserve">IDCNHANH </w:t>
+            </w:r>
+            <w:r>
+              <w:rPr>
+                <w:rFonts w:ascii="Courier New" w:hAnsi="Courier New" w:cs="Courier New"/>
+                <w:noProof/>
+                <w:color w:val="808080"/>
+                <w:sz w:val="20"/>
+                <w:szCs w:val="20"/>
+              </w:rPr>
+              <w:t>=</w:t>
+            </w:r>
+            <w:r>
+              <w:rPr>
+                <w:rFonts w:ascii="Courier New" w:hAnsi="Courier New" w:cs="Courier New"/>
+                <w:noProof/>
+                <w:sz w:val="20"/>
+                <w:szCs w:val="20"/>
+              </w:rPr>
+              <w:t xml:space="preserve"> @idChiNhanh</w:t>
+            </w:r>
+            <w:r>
+              <w:rPr>
+                <w:rFonts w:ascii="Courier New" w:hAnsi="Courier New" w:cs="Courier New"/>
+                <w:noProof/>
+                <w:color w:val="808080"/>
+                <w:sz w:val="20"/>
+                <w:szCs w:val="20"/>
+              </w:rPr>
+              <w:t>,</w:t>
+            </w:r>
+          </w:p>
+          <w:p>
+            <w:pPr>
+              <w:autoSpaceDE w:val="0"/>
+              <w:autoSpaceDN w:val="0"/>
+              <w:adjustRightInd w:val="0"/>
+              <w:rPr>
+                <w:rFonts w:ascii="Courier New" w:hAnsi="Courier New" w:cs="Courier New"/>
+                <w:noProof/>
+                <w:color w:val="808080"/>
+                <w:sz w:val="20"/>
+                <w:szCs w:val="20"/>
+              </w:rPr>
+            </w:pPr>
+            <w:r>
+              <w:rPr>
+                <w:rFonts w:ascii="Courier New" w:hAnsi="Courier New" w:cs="Courier New"/>
+                <w:noProof/>
+                <w:sz w:val="20"/>
+                <w:szCs w:val="20"/>
+              </w:rPr>
+              <w:t>NHA</w:t>
+            </w:r>
+            <w:r>
+              <w:rPr>
+                <w:rFonts w:ascii="Courier New" w:hAnsi="Courier New" w:cs="Courier New"/>
+                <w:noProof/>
+                <w:color w:val="808080"/>
+                <w:sz w:val="20"/>
+                <w:szCs w:val="20"/>
+              </w:rPr>
+              <w:t>.</w:t>
+            </w:r>
+            <w:r>
+              <w:rPr>
+                <w:rFonts w:ascii="Courier New" w:hAnsi="Courier New" w:cs="Courier New"/>
+                <w:noProof/>
+                <w:sz w:val="20"/>
+                <w:szCs w:val="20"/>
+              </w:rPr>
+              <w:t xml:space="preserve">IDLOAINHA </w:t>
+            </w:r>
+            <w:r>
+              <w:rPr>
+                <w:rFonts w:ascii="Courier New" w:hAnsi="Courier New" w:cs="Courier New"/>
+                <w:noProof/>
+                <w:color w:val="808080"/>
+                <w:sz w:val="20"/>
+                <w:szCs w:val="20"/>
+              </w:rPr>
+              <w:t>=</w:t>
+            </w:r>
+            <w:r>
+              <w:rPr>
+                <w:rFonts w:ascii="Courier New" w:hAnsi="Courier New" w:cs="Courier New"/>
+                <w:noProof/>
+                <w:sz w:val="20"/>
+                <w:szCs w:val="20"/>
+              </w:rPr>
+              <w:t xml:space="preserve"> @idLoaiNha</w:t>
+            </w:r>
+            <w:r>
+              <w:rPr>
+                <w:rFonts w:ascii="Courier New" w:hAnsi="Courier New" w:cs="Courier New"/>
+                <w:noProof/>
+                <w:color w:val="808080"/>
+                <w:sz w:val="20"/>
+                <w:szCs w:val="20"/>
+              </w:rPr>
+              <w:t>,</w:t>
+            </w:r>
+          </w:p>
+          <w:p>
+            <w:pPr>
+              <w:autoSpaceDE w:val="0"/>
+              <w:autoSpaceDN w:val="0"/>
+              <w:adjustRightInd w:val="0"/>
+              <w:rPr>
+                <w:rFonts w:ascii="Courier New" w:hAnsi="Courier New" w:cs="Courier New"/>
+                <w:noProof/>
+                <w:color w:val="808080"/>
+                <w:sz w:val="20"/>
+                <w:szCs w:val="20"/>
+              </w:rPr>
+            </w:pPr>
+            <w:r>
+              <w:rPr>
+                <w:rFonts w:ascii="Courier New" w:hAnsi="Courier New" w:cs="Courier New"/>
+                <w:noProof/>
+                <w:sz w:val="20"/>
+                <w:szCs w:val="20"/>
+              </w:rPr>
+              <w:t>NHA</w:t>
+            </w:r>
+            <w:r>
+              <w:rPr>
+                <w:rFonts w:ascii="Courier New" w:hAnsi="Courier New" w:cs="Courier New"/>
+                <w:noProof/>
+                <w:color w:val="808080"/>
+                <w:sz w:val="20"/>
+                <w:szCs w:val="20"/>
+              </w:rPr>
+              <w:t>.</w:t>
+            </w:r>
+            <w:r>
+              <w:rPr>
+                <w:rFonts w:ascii="Courier New" w:hAnsi="Courier New" w:cs="Courier New"/>
+                <w:noProof/>
+                <w:sz w:val="20"/>
+                <w:szCs w:val="20"/>
+              </w:rPr>
+              <w:t xml:space="preserve">IDNV </w:t>
+            </w:r>
+            <w:r>
+              <w:rPr>
+                <w:rFonts w:ascii="Courier New" w:hAnsi="Courier New" w:cs="Courier New"/>
+                <w:noProof/>
+                <w:color w:val="808080"/>
+                <w:sz w:val="20"/>
+                <w:szCs w:val="20"/>
+              </w:rPr>
+              <w:t>=</w:t>
+            </w:r>
+            <w:r>
+              <w:rPr>
+                <w:rFonts w:ascii="Courier New" w:hAnsi="Courier New" w:cs="Courier New"/>
+                <w:noProof/>
+                <w:sz w:val="20"/>
+                <w:szCs w:val="20"/>
+              </w:rPr>
+              <w:t xml:space="preserve"> @idNhanVien</w:t>
+            </w:r>
+            <w:r>
+              <w:rPr>
+                <w:rFonts w:ascii="Courier New" w:hAnsi="Courier New" w:cs="Courier New"/>
+                <w:noProof/>
+                <w:color w:val="808080"/>
+                <w:sz w:val="20"/>
+                <w:szCs w:val="20"/>
+              </w:rPr>
+              <w:t>,</w:t>
+            </w:r>
+          </w:p>
+          <w:p>
+            <w:pPr>
+              <w:autoSpaceDE w:val="0"/>
+              <w:autoSpaceDN w:val="0"/>
+              <w:adjustRightInd w:val="0"/>
+              <w:rPr>
+                <w:rFonts w:ascii="Courier New" w:hAnsi="Courier New" w:cs="Courier New"/>
+                <w:noProof/>
+                <w:color w:val="808080"/>
+                <w:sz w:val="20"/>
+                <w:szCs w:val="20"/>
+              </w:rPr>
+            </w:pPr>
+            <w:r>
+              <w:rPr>
+                <w:rFonts w:ascii="Courier New" w:hAnsi="Courier New" w:cs="Courier New"/>
+                <w:noProof/>
+                <w:sz w:val="20"/>
+                <w:szCs w:val="20"/>
+              </w:rPr>
+              <w:t>NHA</w:t>
+            </w:r>
+            <w:r>
+              <w:rPr>
+                <w:rFonts w:ascii="Courier New" w:hAnsi="Courier New" w:cs="Courier New"/>
+                <w:noProof/>
+                <w:color w:val="808080"/>
+                <w:sz w:val="20"/>
+                <w:szCs w:val="20"/>
+              </w:rPr>
+              <w:t>.</w:t>
+            </w:r>
+            <w:r>
+              <w:rPr>
+                <w:rFonts w:ascii="Courier New" w:hAnsi="Courier New" w:cs="Courier New"/>
+                <w:noProof/>
+                <w:sz w:val="20"/>
+                <w:szCs w:val="20"/>
+              </w:rPr>
+              <w:t xml:space="preserve">KHUVUCNHA </w:t>
+            </w:r>
+            <w:r>
+              <w:rPr>
+                <w:rFonts w:ascii="Courier New" w:hAnsi="Courier New" w:cs="Courier New"/>
+                <w:noProof/>
+                <w:color w:val="808080"/>
+                <w:sz w:val="20"/>
+                <w:szCs w:val="20"/>
+              </w:rPr>
+              <w:t>=</w:t>
+            </w:r>
+            <w:r>
+              <w:rPr>
+                <w:rFonts w:ascii="Courier New" w:hAnsi="Courier New" w:cs="Courier New"/>
+                <w:noProof/>
+                <w:sz w:val="20"/>
+                <w:szCs w:val="20"/>
+              </w:rPr>
+              <w:t xml:space="preserve"> @KhuVucNha</w:t>
+            </w:r>
+            <w:r>
+              <w:rPr>
+                <w:rFonts w:ascii="Courier New" w:hAnsi="Courier New" w:cs="Courier New"/>
+                <w:noProof/>
+                <w:color w:val="808080"/>
+                <w:sz w:val="20"/>
+                <w:szCs w:val="20"/>
+              </w:rPr>
+              <w:t>,</w:t>
+            </w:r>
+          </w:p>
+          <w:p>
+            <w:pPr>
+              <w:autoSpaceDE w:val="0"/>
+              <w:autoSpaceDN w:val="0"/>
+              <w:adjustRightInd w:val="0"/>
+              <w:rPr>
+                <w:rFonts w:ascii="Courier New" w:hAnsi="Courier New" w:cs="Courier New"/>
+                <w:noProof/>
+                <w:color w:val="808080"/>
+                <w:sz w:val="20"/>
+                <w:szCs w:val="20"/>
+              </w:rPr>
+            </w:pPr>
+            <w:r>
+              <w:rPr>
+                <w:rFonts w:ascii="Courier New" w:hAnsi="Courier New" w:cs="Courier New"/>
+                <w:noProof/>
+                <w:sz w:val="20"/>
+                <w:szCs w:val="20"/>
+              </w:rPr>
+              <w:t>NHA</w:t>
+            </w:r>
+            <w:r>
+              <w:rPr>
+                <w:rFonts w:ascii="Courier New" w:hAnsi="Courier New" w:cs="Courier New"/>
+                <w:noProof/>
+                <w:color w:val="808080"/>
+                <w:sz w:val="20"/>
+                <w:szCs w:val="20"/>
+              </w:rPr>
+              <w:t>.</w:t>
+            </w:r>
+            <w:r>
+              <w:rPr>
+                <w:rFonts w:ascii="Courier New" w:hAnsi="Courier New" w:cs="Courier New"/>
+                <w:noProof/>
+                <w:sz w:val="20"/>
+                <w:szCs w:val="20"/>
+              </w:rPr>
+              <w:t xml:space="preserve">LUOTXEM </w:t>
+            </w:r>
+            <w:r>
+              <w:rPr>
+                <w:rFonts w:ascii="Courier New" w:hAnsi="Courier New" w:cs="Courier New"/>
+                <w:noProof/>
+                <w:color w:val="808080"/>
+                <w:sz w:val="20"/>
+                <w:szCs w:val="20"/>
+              </w:rPr>
+              <w:t>=</w:t>
+            </w:r>
+            <w:r>
+              <w:rPr>
+                <w:rFonts w:ascii="Courier New" w:hAnsi="Courier New" w:cs="Courier New"/>
+                <w:noProof/>
+                <w:sz w:val="20"/>
+                <w:szCs w:val="20"/>
+              </w:rPr>
+              <w:t xml:space="preserve"> @LuotXem</w:t>
+            </w:r>
+            <w:r>
+              <w:rPr>
+                <w:rFonts w:ascii="Courier New" w:hAnsi="Courier New" w:cs="Courier New"/>
+                <w:noProof/>
+                <w:color w:val="808080"/>
+                <w:sz w:val="20"/>
+                <w:szCs w:val="20"/>
+              </w:rPr>
+              <w:t>,</w:t>
+            </w:r>
+          </w:p>
+          <w:p>
+            <w:pPr>
+              <w:autoSpaceDE w:val="0"/>
+              <w:autoSpaceDN w:val="0"/>
+              <w:adjustRightInd w:val="0"/>
+              <w:rPr>
+                <w:rFonts w:ascii="Courier New" w:hAnsi="Courier New" w:cs="Courier New"/>
+                <w:noProof/>
+                <w:color w:val="808080"/>
+                <w:sz w:val="20"/>
+                <w:szCs w:val="20"/>
+              </w:rPr>
+            </w:pPr>
+            <w:r>
+              <w:rPr>
+                <w:rFonts w:ascii="Courier New" w:hAnsi="Courier New" w:cs="Courier New"/>
+                <w:noProof/>
+                <w:sz w:val="20"/>
+                <w:szCs w:val="20"/>
+              </w:rPr>
+              <w:t>NHA</w:t>
+            </w:r>
+            <w:r>
+              <w:rPr>
+                <w:rFonts w:ascii="Courier New" w:hAnsi="Courier New" w:cs="Courier New"/>
+                <w:noProof/>
+                <w:color w:val="808080"/>
+                <w:sz w:val="20"/>
+                <w:szCs w:val="20"/>
+              </w:rPr>
+              <w:t>.</w:t>
+            </w:r>
+            <w:r>
+              <w:rPr>
+                <w:rFonts w:ascii="Courier New" w:hAnsi="Courier New" w:cs="Courier New"/>
+                <w:noProof/>
+                <w:sz w:val="20"/>
+                <w:szCs w:val="20"/>
+              </w:rPr>
+              <w:t>NGAYDANG</w:t>
+            </w:r>
+            <w:r>
+              <w:rPr>
+                <w:rFonts w:ascii="Courier New" w:hAnsi="Courier New" w:cs="Courier New"/>
+                <w:noProof/>
+                <w:color w:val="808080"/>
+                <w:sz w:val="20"/>
+                <w:szCs w:val="20"/>
+              </w:rPr>
+              <w:t>=</w:t>
+            </w:r>
+            <w:r>
+              <w:rPr>
+                <w:rFonts w:ascii="Courier New" w:hAnsi="Courier New" w:cs="Courier New"/>
+                <w:noProof/>
+                <w:sz w:val="20"/>
+                <w:szCs w:val="20"/>
+              </w:rPr>
+              <w:t>@NgayDang</w:t>
+            </w:r>
+            <w:r>
+              <w:rPr>
+                <w:rFonts w:ascii="Courier New" w:hAnsi="Courier New" w:cs="Courier New"/>
+                <w:noProof/>
+                <w:color w:val="808080"/>
+                <w:sz w:val="20"/>
+                <w:szCs w:val="20"/>
+              </w:rPr>
+              <w:t>,</w:t>
+            </w:r>
+          </w:p>
+          <w:p>
+            <w:pPr>
+              <w:autoSpaceDE w:val="0"/>
+              <w:autoSpaceDN w:val="0"/>
+              <w:adjustRightInd w:val="0"/>
+              <w:rPr>
+                <w:rFonts w:ascii="Courier New" w:hAnsi="Courier New" w:cs="Courier New"/>
+                <w:noProof/>
+                <w:color w:val="808080"/>
+                <w:sz w:val="20"/>
+                <w:szCs w:val="20"/>
+              </w:rPr>
+            </w:pPr>
+            <w:r>
+              <w:rPr>
+                <w:rFonts w:ascii="Courier New" w:hAnsi="Courier New" w:cs="Courier New"/>
+                <w:noProof/>
+                <w:sz w:val="20"/>
+                <w:szCs w:val="20"/>
+              </w:rPr>
+              <w:t>NHA</w:t>
+            </w:r>
+            <w:r>
+              <w:rPr>
+                <w:rFonts w:ascii="Courier New" w:hAnsi="Courier New" w:cs="Courier New"/>
+                <w:noProof/>
+                <w:color w:val="808080"/>
+                <w:sz w:val="20"/>
+                <w:szCs w:val="20"/>
+              </w:rPr>
+              <w:t>.</w:t>
+            </w:r>
+            <w:r>
+              <w:rPr>
+                <w:rFonts w:ascii="Courier New" w:hAnsi="Courier New" w:cs="Courier New"/>
+                <w:noProof/>
+                <w:sz w:val="20"/>
+                <w:szCs w:val="20"/>
+              </w:rPr>
+              <w:t>NGAYHETHANG = @NgayHetHan</w:t>
+            </w:r>
+            <w:r>
+              <w:rPr>
+                <w:rFonts w:ascii="Courier New" w:hAnsi="Courier New" w:cs="Courier New"/>
+                <w:noProof/>
+                <w:color w:val="808080"/>
+                <w:sz w:val="20"/>
+                <w:szCs w:val="20"/>
+              </w:rPr>
+              <w:t>,</w:t>
+            </w:r>
+          </w:p>
+          <w:p>
+            <w:pPr>
+              <w:autoSpaceDE w:val="0"/>
+              <w:autoSpaceDN w:val="0"/>
+              <w:adjustRightInd w:val="0"/>
+              <w:rPr>
+                <w:rFonts w:ascii="Courier New" w:hAnsi="Courier New" w:cs="Courier New"/>
+                <w:noProof/>
+                <w:color w:val="808080"/>
+                <w:sz w:val="20"/>
+                <w:szCs w:val="20"/>
+              </w:rPr>
+            </w:pPr>
+            <w:r>
+              <w:rPr>
+                <w:rFonts w:ascii="Courier New" w:hAnsi="Courier New" w:cs="Courier New"/>
+                <w:noProof/>
+                <w:sz w:val="20"/>
+                <w:szCs w:val="20"/>
+              </w:rPr>
+              <w:t>NHA</w:t>
+            </w:r>
+            <w:r>
+              <w:rPr>
+                <w:rFonts w:ascii="Courier New" w:hAnsi="Courier New" w:cs="Courier New"/>
+                <w:noProof/>
+                <w:color w:val="808080"/>
+                <w:sz w:val="20"/>
+                <w:szCs w:val="20"/>
+              </w:rPr>
+              <w:t>.</w:t>
+            </w:r>
+            <w:r>
+              <w:rPr>
+                <w:rFonts w:ascii="Courier New" w:hAnsi="Courier New" w:cs="Courier New"/>
+                <w:noProof/>
+                <w:sz w:val="20"/>
+                <w:szCs w:val="20"/>
+              </w:rPr>
+              <w:t xml:space="preserve">QUANNHA </w:t>
+            </w:r>
+            <w:r>
+              <w:rPr>
+                <w:rFonts w:ascii="Courier New" w:hAnsi="Courier New" w:cs="Courier New"/>
+                <w:noProof/>
+                <w:color w:val="808080"/>
+                <w:sz w:val="20"/>
+                <w:szCs w:val="20"/>
+              </w:rPr>
+              <w:t>=</w:t>
+            </w:r>
+            <w:r>
+              <w:rPr>
+                <w:rFonts w:ascii="Courier New" w:hAnsi="Courier New" w:cs="Courier New"/>
+                <w:noProof/>
+                <w:sz w:val="20"/>
+                <w:szCs w:val="20"/>
+              </w:rPr>
+              <w:t xml:space="preserve"> @QuanNha</w:t>
+            </w:r>
+            <w:r>
+              <w:rPr>
+                <w:rFonts w:ascii="Courier New" w:hAnsi="Courier New" w:cs="Courier New"/>
+                <w:noProof/>
+                <w:color w:val="808080"/>
+                <w:sz w:val="20"/>
+                <w:szCs w:val="20"/>
+              </w:rPr>
+              <w:t>,</w:t>
+            </w:r>
+          </w:p>
+          <w:p>
+            <w:pPr>
+              <w:autoSpaceDE w:val="0"/>
+              <w:autoSpaceDN w:val="0"/>
+              <w:adjustRightInd w:val="0"/>
+              <w:rPr>
+                <w:rFonts w:ascii="Courier New" w:hAnsi="Courier New" w:cs="Courier New"/>
+                <w:noProof/>
+                <w:color w:val="808080"/>
+                <w:sz w:val="20"/>
+                <w:szCs w:val="20"/>
+              </w:rPr>
+            </w:pPr>
+            <w:r>
+              <w:rPr>
+                <w:rFonts w:ascii="Courier New" w:hAnsi="Courier New" w:cs="Courier New"/>
+                <w:noProof/>
+                <w:sz w:val="20"/>
+                <w:szCs w:val="20"/>
+              </w:rPr>
+              <w:t>NHA</w:t>
+            </w:r>
+            <w:r>
+              <w:rPr>
+                <w:rFonts w:ascii="Courier New" w:hAnsi="Courier New" w:cs="Courier New"/>
+                <w:noProof/>
+                <w:color w:val="808080"/>
+                <w:sz w:val="20"/>
+                <w:szCs w:val="20"/>
+              </w:rPr>
+              <w:t>.</w:t>
+            </w:r>
+            <w:r>
+              <w:rPr>
+                <w:rFonts w:ascii="Courier New" w:hAnsi="Courier New" w:cs="Courier New"/>
+                <w:noProof/>
+                <w:sz w:val="20"/>
+                <w:szCs w:val="20"/>
+              </w:rPr>
+              <w:t xml:space="preserve">SOLUONGNHA </w:t>
+            </w:r>
+            <w:r>
+              <w:rPr>
+                <w:rFonts w:ascii="Courier New" w:hAnsi="Courier New" w:cs="Courier New"/>
+                <w:noProof/>
+                <w:color w:val="808080"/>
+                <w:sz w:val="20"/>
+                <w:szCs w:val="20"/>
+              </w:rPr>
+              <w:t>=</w:t>
+            </w:r>
+            <w:r>
+              <w:rPr>
+                <w:rFonts w:ascii="Courier New" w:hAnsi="Courier New" w:cs="Courier New"/>
+                <w:noProof/>
+                <w:sz w:val="20"/>
+                <w:szCs w:val="20"/>
+              </w:rPr>
+              <w:t xml:space="preserve"> @SoLuongNha</w:t>
+            </w:r>
+            <w:r>
+              <w:rPr>
+                <w:rFonts w:ascii="Courier New" w:hAnsi="Courier New" w:cs="Courier New"/>
+                <w:noProof/>
+                <w:color w:val="808080"/>
+                <w:sz w:val="20"/>
+                <w:szCs w:val="20"/>
+              </w:rPr>
+              <w:t>,</w:t>
+            </w:r>
+          </w:p>
+          <w:p>
+            <w:pPr>
+              <w:autoSpaceDE w:val="0"/>
+              <w:autoSpaceDN w:val="0"/>
+              <w:adjustRightInd w:val="0"/>
+              <w:rPr>
+                <w:rFonts w:ascii="Courier New" w:hAnsi="Courier New" w:cs="Courier New"/>
+                <w:noProof/>
+                <w:color w:val="808080"/>
+                <w:sz w:val="20"/>
+                <w:szCs w:val="20"/>
+              </w:rPr>
+            </w:pPr>
+            <w:r>
+              <w:rPr>
+                <w:rFonts w:ascii="Courier New" w:hAnsi="Courier New" w:cs="Courier New"/>
+                <w:noProof/>
+                <w:sz w:val="20"/>
+                <w:szCs w:val="20"/>
+              </w:rPr>
+              <w:t>NHA</w:t>
+            </w:r>
+            <w:r>
+              <w:rPr>
+                <w:rFonts w:ascii="Courier New" w:hAnsi="Courier New" w:cs="Courier New"/>
+                <w:noProof/>
+                <w:color w:val="808080"/>
+                <w:sz w:val="20"/>
+                <w:szCs w:val="20"/>
+              </w:rPr>
+              <w:t>.</w:t>
+            </w:r>
+            <w:r>
+              <w:rPr>
+                <w:rFonts w:ascii="Courier New" w:hAnsi="Courier New" w:cs="Courier New"/>
+                <w:noProof/>
+                <w:sz w:val="20"/>
+                <w:szCs w:val="20"/>
+              </w:rPr>
+              <w:t xml:space="preserve">TINHTRANG </w:t>
+            </w:r>
+            <w:r>
+              <w:rPr>
+                <w:rFonts w:ascii="Courier New" w:hAnsi="Courier New" w:cs="Courier New"/>
+                <w:noProof/>
+                <w:color w:val="808080"/>
+                <w:sz w:val="20"/>
+                <w:szCs w:val="20"/>
+              </w:rPr>
+              <w:t>=</w:t>
+            </w:r>
+            <w:r>
+              <w:rPr>
+                <w:rFonts w:ascii="Courier New" w:hAnsi="Courier New" w:cs="Courier New"/>
+                <w:noProof/>
+                <w:sz w:val="20"/>
+                <w:szCs w:val="20"/>
+              </w:rPr>
+              <w:t xml:space="preserve"> @TinhTrang</w:t>
+            </w:r>
+            <w:r>
+              <w:rPr>
+                <w:rFonts w:ascii="Courier New" w:hAnsi="Courier New" w:cs="Courier New"/>
+                <w:noProof/>
+                <w:color w:val="808080"/>
+                <w:sz w:val="20"/>
+                <w:szCs w:val="20"/>
+              </w:rPr>
+              <w:t>,</w:t>
+            </w:r>
+          </w:p>
+          <w:p>
+            <w:pPr>
+              <w:autoSpaceDE w:val="0"/>
+              <w:autoSpaceDN w:val="0"/>
+              <w:adjustRightInd w:val="0"/>
+              <w:rPr>
+                <w:rFonts w:ascii="Courier New" w:hAnsi="Courier New" w:cs="Courier New"/>
+                <w:noProof/>
+                <w:sz w:val="20"/>
+                <w:szCs w:val="20"/>
+              </w:rPr>
+            </w:pPr>
+            <w:r>
+              <w:rPr>
+                <w:rFonts w:ascii="Courier New" w:hAnsi="Courier New" w:cs="Courier New"/>
+                <w:noProof/>
+                <w:sz w:val="20"/>
+                <w:szCs w:val="20"/>
+              </w:rPr>
+              <w:t>NHA</w:t>
+            </w:r>
+            <w:r>
+              <w:rPr>
+                <w:rFonts w:ascii="Courier New" w:hAnsi="Courier New" w:cs="Courier New"/>
+                <w:noProof/>
+                <w:color w:val="808080"/>
+                <w:sz w:val="20"/>
+                <w:szCs w:val="20"/>
+              </w:rPr>
+              <w:t>.</w:t>
+            </w:r>
+            <w:r>
+              <w:rPr>
+                <w:rFonts w:ascii="Courier New" w:hAnsi="Courier New" w:cs="Courier New"/>
+                <w:noProof/>
+                <w:sz w:val="20"/>
+                <w:szCs w:val="20"/>
+              </w:rPr>
+              <w:t xml:space="preserve">TPNHA </w:t>
+            </w:r>
+            <w:r>
+              <w:rPr>
+                <w:rFonts w:ascii="Courier New" w:hAnsi="Courier New" w:cs="Courier New"/>
+                <w:noProof/>
+                <w:color w:val="808080"/>
+                <w:sz w:val="20"/>
+                <w:szCs w:val="20"/>
+              </w:rPr>
+              <w:t>=</w:t>
+            </w:r>
+            <w:r>
+              <w:rPr>
+                <w:rFonts w:ascii="Courier New" w:hAnsi="Courier New" w:cs="Courier New"/>
+                <w:noProof/>
+                <w:sz w:val="20"/>
+                <w:szCs w:val="20"/>
+              </w:rPr>
+              <w:t xml:space="preserve"> @TPNha</w:t>
+            </w:r>
+          </w:p>
+          <w:p>
+            <w:pPr>
+              <w:rPr>
+                <w:rFonts w:asciiTheme="majorHAnsi" w:hAnsiTheme="majorHAnsi"/>
+              </w:rPr>
+            </w:pPr>
+            <w:r>
+              <w:rPr>
+                <w:rFonts w:ascii="Courier New" w:hAnsi="Courier New" w:cs="Courier New"/>
+                <w:noProof/>
+                <w:color w:val="0000FF"/>
+                <w:sz w:val="20"/>
+                <w:szCs w:val="20"/>
+              </w:rPr>
+              <w:t>where</w:t>
+            </w:r>
+            <w:r>
+              <w:rPr>
+                <w:rFonts w:ascii="Courier New" w:hAnsi="Courier New" w:cs="Courier New"/>
+                <w:noProof/>
+                <w:sz w:val="20"/>
+                <w:szCs w:val="20"/>
+              </w:rPr>
+              <w:t xml:space="preserve"> NHA</w:t>
+            </w:r>
+            <w:r>
+              <w:rPr>
+                <w:rFonts w:ascii="Courier New" w:hAnsi="Courier New" w:cs="Courier New"/>
+                <w:noProof/>
+                <w:color w:val="808080"/>
+                <w:sz w:val="20"/>
+                <w:szCs w:val="20"/>
+              </w:rPr>
+              <w:t>.</w:t>
+            </w:r>
+            <w:r>
+              <w:rPr>
+                <w:rFonts w:ascii="Courier New" w:hAnsi="Courier New" w:cs="Courier New"/>
+                <w:noProof/>
+                <w:sz w:val="20"/>
+                <w:szCs w:val="20"/>
+              </w:rPr>
+              <w:t xml:space="preserve">IDNHA </w:t>
+            </w:r>
+            <w:r>
+              <w:rPr>
+                <w:rFonts w:ascii="Courier New" w:hAnsi="Courier New" w:cs="Courier New"/>
+                <w:noProof/>
+                <w:color w:val="808080"/>
+                <w:sz w:val="20"/>
+                <w:szCs w:val="20"/>
+              </w:rPr>
+              <w:t>=</w:t>
+            </w:r>
+            <w:r>
+              <w:rPr>
+                <w:rFonts w:ascii="Courier New" w:hAnsi="Courier New" w:cs="Courier New"/>
+                <w:noProof/>
+                <w:sz w:val="20"/>
+                <w:szCs w:val="20"/>
+              </w:rPr>
+              <w:t xml:space="preserve"> @idNha</w:t>
+            </w:r>
+          </w:p>
+        </w:tc>
+        <w:tc>
+          <w:tcPr>
+            <w:tcW w:w="1594" w:type="dxa"/>
+            <w:vAlign w:val="center"/>
+          </w:tcPr>
+          <w:p>
+            <w:pPr>
+              <w:jc w:val="center"/>
+              <w:rPr>
+                <w:rFonts w:asciiTheme="majorHAnsi" w:hAnsiTheme="majorHAnsi"/>
+              </w:rPr>
+            </w:pPr>
+            <w:r>
+              <w:rPr>
+                <w:rFonts w:asciiTheme="majorHAnsi" w:hAnsiTheme="majorHAnsi"/>
+                <w:color w:val="FF0000"/>
+              </w:rPr>
+              <w:t>W(NHA</w:t>
+            </w:r>
+            <w:r>
+              <w:rPr>
+                <w:rFonts w:asciiTheme="majorHAnsi" w:hAnsiTheme="majorHAnsi"/>
+                <w:color w:val="FF0000"/>
+              </w:rPr>
+              <w:t>)</w:t>
+            </w:r>
+          </w:p>
+          <w:p>
+            <w:pPr>
+              <w:jc w:val="center"/>
+              <w:rPr>
+                <w:rFonts w:asciiTheme="majorHAnsi" w:hAnsiTheme="majorHAnsi"/>
+                <w:b/>
+              </w:rPr>
+            </w:pPr>
+            <w:r>
+              <w:rPr>
+                <w:rFonts w:asciiTheme="majorHAnsi" w:hAnsiTheme="majorHAnsi"/>
+                <w:b/>
+              </w:rPr>
+              <w:t>Xin khóa X trên bảng NHA nhưng không dược do T1 đang giữ khóa S trên NHA (phải chờ)</w:t>
+            </w:r>
+          </w:p>
+        </w:tc>
+      </w:tr>
+      <w:tr>
+        <w:trPr>
+          <w:jc w:val="center"/>
+        </w:trPr>
+        <w:tc>
+          <w:tcPr>
+            <w:tcW w:w="5125" w:type="dxa"/>
+            <w:vAlign w:val="center"/>
+          </w:tcPr>
+          <w:p>
+            <w:pPr>
+              <w:rPr>
+                <w:rFonts w:ascii="Times New Roman" w:hAnsi="Times New Roman"/>
+                <w:noProof/>
+                <w:color w:val="0000FF"/>
+                <w:sz w:val="24"/>
+                <w:szCs w:val="24"/>
+                <w:highlight w:val="yellow"/>
+              </w:rPr>
+            </w:pPr>
+          </w:p>
+        </w:tc>
+        <w:tc>
+          <w:tcPr>
+            <w:tcW w:w="1620" w:type="dxa"/>
+            <w:vAlign w:val="center"/>
+          </w:tcPr>
+          <w:p>
+            <w:pPr>
+              <w:jc w:val="center"/>
+              <w:rPr>
+                <w:rFonts w:asciiTheme="majorHAnsi" w:hAnsiTheme="majorHAnsi"/>
+              </w:rPr>
+            </w:pPr>
+          </w:p>
+        </w:tc>
+        <w:tc>
+          <w:tcPr>
+            <w:tcW w:w="4848" w:type="dxa"/>
+            <w:vAlign w:val="center"/>
+          </w:tcPr>
+          <w:p>
+            <w:pPr>
+              <w:rPr>
+                <w:rFonts w:ascii="Times New Roman" w:hAnsi="Times New Roman"/>
+                <w:noProof/>
+                <w:color w:val="0000FF"/>
+                <w:sz w:val="24"/>
+                <w:szCs w:val="24"/>
+              </w:rPr>
+            </w:pPr>
+          </w:p>
+        </w:tc>
+        <w:tc>
+          <w:tcPr>
+            <w:tcW w:w="1594" w:type="dxa"/>
+            <w:vAlign w:val="center"/>
+          </w:tcPr>
+          <w:p>
+            <w:pPr>
+              <w:jc w:val="center"/>
+              <w:rPr>
+                <w:rFonts w:asciiTheme="majorHAnsi" w:hAnsiTheme="majorHAnsi"/>
+              </w:rPr>
+            </w:pPr>
+          </w:p>
+        </w:tc>
+      </w:tr>
+      <w:tr>
+        <w:trPr>
+          <w:jc w:val="center"/>
+        </w:trPr>
+        <w:tc>
+          <w:tcPr>
+            <w:tcW w:w="5125" w:type="dxa"/>
+            <w:vAlign w:val="center"/>
+          </w:tcPr>
+          <w:p>
+            <w:pPr>
+              <w:autoSpaceDE w:val="0"/>
+              <w:autoSpaceDN w:val="0"/>
+              <w:adjustRightInd w:val="0"/>
+              <w:rPr>
+                <w:rFonts w:ascii="Times New Roman" w:hAnsi="Times New Roman"/>
+                <w:noProof/>
+                <w:color w:val="FF0000"/>
+                <w:sz w:val="24"/>
+                <w:szCs w:val="24"/>
+              </w:rPr>
+            </w:pPr>
+            <w:r>
+              <w:rPr>
+                <w:rFonts w:ascii="Times New Roman" w:hAnsi="Times New Roman"/>
+                <w:noProof/>
+                <w:color w:val="FF0000"/>
+                <w:sz w:val="24"/>
+                <w:szCs w:val="24"/>
+              </w:rPr>
+              <w:t>B2: Đọc thông tin nhà.</w:t>
+            </w:r>
+          </w:p>
+          <w:p>
+            <w:pPr>
+              <w:autoSpaceDE w:val="0"/>
+              <w:autoSpaceDN w:val="0"/>
+              <w:adjustRightInd w:val="0"/>
+              <w:rPr>
+                <w:rFonts w:ascii="Courier New" w:hAnsi="Courier New" w:cs="Courier New"/>
+                <w:noProof/>
+                <w:color w:val="808080"/>
+                <w:sz w:val="20"/>
+                <w:szCs w:val="20"/>
+              </w:rPr>
+            </w:pPr>
+            <w:r>
+              <w:rPr>
+                <w:rFonts w:ascii="Courier New" w:hAnsi="Courier New" w:cs="Courier New"/>
+                <w:noProof/>
+                <w:color w:val="0000FF"/>
+                <w:sz w:val="20"/>
+                <w:szCs w:val="20"/>
+              </w:rPr>
+              <w:t>select</w:t>
+            </w:r>
+            <w:r>
+              <w:rPr>
+                <w:rFonts w:ascii="Courier New" w:hAnsi="Courier New" w:cs="Courier New"/>
+                <w:noProof/>
+                <w:sz w:val="20"/>
+                <w:szCs w:val="20"/>
+              </w:rPr>
+              <w:t xml:space="preserve"> </w:t>
+            </w:r>
+            <w:r>
+              <w:rPr>
+                <w:rFonts w:ascii="Courier New" w:hAnsi="Courier New" w:cs="Courier New"/>
+                <w:noProof/>
+                <w:color w:val="808080"/>
+                <w:sz w:val="20"/>
+                <w:szCs w:val="20"/>
+              </w:rPr>
+              <w:t>*</w:t>
+            </w:r>
+          </w:p>
+          <w:p>
+            <w:pPr>
+              <w:autoSpaceDE w:val="0"/>
+              <w:autoSpaceDN w:val="0"/>
+              <w:adjustRightInd w:val="0"/>
+              <w:rPr>
+                <w:rFonts w:ascii="Courier New" w:hAnsi="Courier New" w:cs="Courier New"/>
+                <w:noProof/>
+                <w:sz w:val="20"/>
+                <w:szCs w:val="20"/>
+              </w:rPr>
+            </w:pPr>
+            <w:r>
+              <w:rPr>
+                <w:rFonts w:ascii="Courier New" w:hAnsi="Courier New" w:cs="Courier New"/>
+                <w:noProof/>
+                <w:color w:val="0000FF"/>
+                <w:sz w:val="20"/>
+                <w:szCs w:val="20"/>
+              </w:rPr>
+              <w:t>from</w:t>
+            </w:r>
+            <w:r>
+              <w:rPr>
+                <w:rFonts w:ascii="Courier New" w:hAnsi="Courier New" w:cs="Courier New"/>
+                <w:noProof/>
+                <w:sz w:val="20"/>
+                <w:szCs w:val="20"/>
+              </w:rPr>
+              <w:t xml:space="preserve"> NHA</w:t>
+            </w:r>
+          </w:p>
+          <w:p>
+            <w:pPr>
+              <w:rPr>
+                <w:rFonts w:ascii="Times New Roman" w:hAnsi="Times New Roman"/>
+                <w:noProof/>
+                <w:color w:val="0000FF"/>
+                <w:sz w:val="24"/>
+                <w:szCs w:val="24"/>
+              </w:rPr>
+            </w:pPr>
+          </w:p>
+        </w:tc>
+        <w:tc>
+          <w:tcPr>
+            <w:tcW w:w="1620" w:type="dxa"/>
+            <w:vAlign w:val="center"/>
+          </w:tcPr>
+          <w:p>
+            <w:pPr>
+              <w:jc w:val="center"/>
+              <w:rPr>
+                <w:rFonts w:asciiTheme="majorHAnsi" w:hAnsiTheme="majorHAnsi"/>
+                <w:b/>
+                <w:color w:val="FF0000"/>
+              </w:rPr>
+            </w:pPr>
+            <w:r>
+              <w:rPr>
+                <w:rFonts w:asciiTheme="majorHAnsi" w:hAnsiTheme="majorHAnsi"/>
+                <w:b/>
+                <w:color w:val="FF0000"/>
+              </w:rPr>
+              <w:t>R(NHA)</w:t>
+            </w:r>
+          </w:p>
+          <w:p>
+            <w:pPr>
+              <w:jc w:val="center"/>
+              <w:rPr>
+                <w:rFonts w:asciiTheme="majorHAnsi" w:hAnsiTheme="majorHAnsi"/>
+              </w:rPr>
+            </w:pPr>
+            <w:r>
+              <w:rPr>
+                <w:rFonts w:asciiTheme="majorHAnsi" w:hAnsiTheme="majorHAnsi"/>
+              </w:rPr>
+              <w:t>Xin khóa S trên bảng NHA</w:t>
+            </w:r>
+          </w:p>
+        </w:tc>
+        <w:tc>
+          <w:tcPr>
+            <w:tcW w:w="4848" w:type="dxa"/>
+            <w:vAlign w:val="center"/>
+          </w:tcPr>
+          <w:p>
+            <w:pPr>
+              <w:rPr>
+                <w:rFonts w:ascii="Times New Roman" w:hAnsi="Times New Roman"/>
+                <w:noProof/>
+                <w:color w:val="0000FF"/>
+                <w:sz w:val="24"/>
+                <w:szCs w:val="24"/>
+              </w:rPr>
+            </w:pPr>
+          </w:p>
+        </w:tc>
+        <w:tc>
+          <w:tcPr>
+            <w:tcW w:w="1594" w:type="dxa"/>
+            <w:vAlign w:val="center"/>
+          </w:tcPr>
+          <w:p>
+            <w:pPr>
+              <w:jc w:val="center"/>
+              <w:rPr>
+                <w:rFonts w:asciiTheme="majorHAnsi" w:hAnsiTheme="majorHAnsi"/>
+              </w:rPr>
+            </w:pPr>
+          </w:p>
+        </w:tc>
+      </w:tr>
+      <w:tr>
+        <w:trPr>
+          <w:jc w:val="center"/>
+        </w:trPr>
+        <w:tc>
+          <w:tcPr>
+            <w:tcW w:w="5125" w:type="dxa"/>
+            <w:vAlign w:val="center"/>
+          </w:tcPr>
+          <w:p>
+            <w:pPr>
+              <w:autoSpaceDE w:val="0"/>
+              <w:autoSpaceDN w:val="0"/>
+              <w:adjustRightInd w:val="0"/>
+              <w:rPr>
+                <w:rFonts w:ascii="Times New Roman" w:hAnsi="Times New Roman"/>
+                <w:noProof/>
+                <w:color w:val="FF0000"/>
+                <w:sz w:val="24"/>
+                <w:szCs w:val="24"/>
+              </w:rPr>
+            </w:pPr>
+            <w:r>
+              <w:rPr>
+                <w:rFonts w:ascii="Times New Roman" w:hAnsi="Times New Roman"/>
+                <w:noProof/>
+                <w:color w:val="0000FF"/>
+                <w:sz w:val="24"/>
+                <w:szCs w:val="24"/>
+                <w:highlight w:val="yellow"/>
+              </w:rPr>
+              <w:t>COMMIT</w:t>
+            </w:r>
+          </w:p>
+        </w:tc>
+        <w:tc>
+          <w:tcPr>
+            <w:tcW w:w="1620" w:type="dxa"/>
+            <w:vAlign w:val="center"/>
+          </w:tcPr>
+          <w:p>
+            <w:pPr>
+              <w:jc w:val="center"/>
+              <w:rPr>
+                <w:rFonts w:asciiTheme="majorHAnsi" w:hAnsiTheme="majorHAnsi"/>
+                <w:b/>
+                <w:color w:val="FF0000"/>
+              </w:rPr>
+            </w:pPr>
+            <w:r>
+              <w:rPr>
+                <w:rFonts w:asciiTheme="majorHAnsi" w:hAnsiTheme="majorHAnsi"/>
+                <w:b/>
+                <w:color w:val="FF0000"/>
+              </w:rPr>
+              <w:t>Trả khóa S đang giữ trên bảng NHA</w:t>
+            </w:r>
+          </w:p>
+        </w:tc>
+        <w:tc>
+          <w:tcPr>
+            <w:tcW w:w="4848" w:type="dxa"/>
+            <w:vAlign w:val="center"/>
+          </w:tcPr>
+          <w:p>
+            <w:pPr>
+              <w:rPr>
+                <w:rFonts w:ascii="Times New Roman" w:hAnsi="Times New Roman"/>
+                <w:noProof/>
+                <w:color w:val="0000FF"/>
+                <w:sz w:val="24"/>
+                <w:szCs w:val="24"/>
+              </w:rPr>
+            </w:pPr>
+          </w:p>
+        </w:tc>
+        <w:tc>
+          <w:tcPr>
+            <w:tcW w:w="1594" w:type="dxa"/>
+            <w:vAlign w:val="center"/>
+          </w:tcPr>
+          <w:p>
+            <w:pPr>
+              <w:jc w:val="center"/>
+              <w:rPr>
+                <w:rFonts w:asciiTheme="majorHAnsi" w:hAnsiTheme="majorHAnsi"/>
+              </w:rPr>
+            </w:pPr>
+          </w:p>
+        </w:tc>
+      </w:tr>
+      <w:tr>
+        <w:trPr>
+          <w:jc w:val="center"/>
+        </w:trPr>
+        <w:tc>
+          <w:tcPr>
+            <w:tcW w:w="5125" w:type="dxa"/>
+            <w:vAlign w:val="center"/>
+          </w:tcPr>
+          <w:p>
+            <w:pPr>
+              <w:autoSpaceDE w:val="0"/>
+              <w:autoSpaceDN w:val="0"/>
+              <w:adjustRightInd w:val="0"/>
+              <w:rPr>
+                <w:rFonts w:ascii="Times New Roman" w:hAnsi="Times New Roman"/>
+                <w:noProof/>
+                <w:color w:val="FF0000"/>
+                <w:sz w:val="24"/>
+                <w:szCs w:val="24"/>
+              </w:rPr>
+            </w:pPr>
+          </w:p>
+        </w:tc>
+        <w:tc>
+          <w:tcPr>
+            <w:tcW w:w="1620" w:type="dxa"/>
+            <w:vAlign w:val="center"/>
+          </w:tcPr>
+          <w:p>
+            <w:pPr>
+              <w:jc w:val="center"/>
+              <w:rPr>
+                <w:rFonts w:asciiTheme="majorHAnsi" w:hAnsiTheme="majorHAnsi"/>
+                <w:b/>
+                <w:color w:val="FF0000"/>
+              </w:rPr>
+            </w:pPr>
+          </w:p>
+        </w:tc>
+        <w:tc>
+          <w:tcPr>
+            <w:tcW w:w="4848" w:type="dxa"/>
+            <w:vAlign w:val="center"/>
+          </w:tcPr>
+          <w:p>
+            <w:pPr>
+              <w:rPr>
+                <w:rFonts w:ascii="Times New Roman" w:hAnsi="Times New Roman"/>
+                <w:noProof/>
+                <w:color w:val="FF0000"/>
+                <w:sz w:val="24"/>
+                <w:szCs w:val="24"/>
+              </w:rPr>
+            </w:pPr>
+            <w:r>
+              <w:rPr>
+                <w:rFonts w:ascii="Times New Roman" w:hAnsi="Times New Roman"/>
+                <w:noProof/>
+                <w:color w:val="FF0000"/>
+                <w:sz w:val="24"/>
+                <w:szCs w:val="24"/>
+              </w:rPr>
+              <w:t>Tiếp tục cập nhập do khóa đã được trả</w:t>
+            </w:r>
+          </w:p>
+          <w:p>
+            <w:pPr>
+              <w:autoSpaceDE w:val="0"/>
+              <w:autoSpaceDN w:val="0"/>
+              <w:adjustRightInd w:val="0"/>
+              <w:rPr>
+                <w:rFonts w:ascii="Courier New" w:hAnsi="Courier New" w:cs="Courier New"/>
+                <w:noProof/>
+                <w:sz w:val="20"/>
+                <w:szCs w:val="20"/>
+              </w:rPr>
+            </w:pPr>
+            <w:r>
+              <w:rPr>
+                <w:rFonts w:ascii="Courier New" w:hAnsi="Courier New" w:cs="Courier New"/>
+                <w:noProof/>
+                <w:color w:val="0000FF"/>
+                <w:sz w:val="20"/>
+                <w:szCs w:val="20"/>
+              </w:rPr>
+              <w:t>update</w:t>
+            </w:r>
+            <w:r>
+              <w:rPr>
+                <w:rFonts w:ascii="Courier New" w:hAnsi="Courier New" w:cs="Courier New"/>
+                <w:noProof/>
+                <w:sz w:val="20"/>
+                <w:szCs w:val="20"/>
+              </w:rPr>
+              <w:t xml:space="preserve"> NHA</w:t>
+            </w:r>
+          </w:p>
+          <w:p>
+            <w:pPr>
+              <w:autoSpaceDE w:val="0"/>
+              <w:autoSpaceDN w:val="0"/>
+              <w:adjustRightInd w:val="0"/>
+              <w:rPr>
+                <w:rFonts w:ascii="Courier New" w:hAnsi="Courier New" w:cs="Courier New"/>
+                <w:noProof/>
+                <w:color w:val="808080"/>
+                <w:sz w:val="20"/>
+                <w:szCs w:val="20"/>
+              </w:rPr>
+            </w:pPr>
+            <w:r>
+              <w:rPr>
+                <w:rFonts w:ascii="Courier New" w:hAnsi="Courier New" w:cs="Courier New"/>
+                <w:noProof/>
+                <w:color w:val="0000FF"/>
+                <w:sz w:val="20"/>
+                <w:szCs w:val="20"/>
+              </w:rPr>
+              <w:t>set</w:t>
+            </w:r>
+            <w:r>
+              <w:rPr>
+                <w:rFonts w:ascii="Courier New" w:hAnsi="Courier New" w:cs="Courier New"/>
+                <w:noProof/>
+                <w:sz w:val="20"/>
+                <w:szCs w:val="20"/>
+              </w:rPr>
+              <w:t xml:space="preserve"> NHA</w:t>
+            </w:r>
+            <w:r>
+              <w:rPr>
+                <w:rFonts w:ascii="Courier New" w:hAnsi="Courier New" w:cs="Courier New"/>
+                <w:noProof/>
+                <w:color w:val="808080"/>
+                <w:sz w:val="20"/>
+                <w:szCs w:val="20"/>
+              </w:rPr>
+              <w:t>.</w:t>
+            </w:r>
+            <w:r>
+              <w:rPr>
+                <w:rFonts w:ascii="Courier New" w:hAnsi="Courier New" w:cs="Courier New"/>
+                <w:noProof/>
+                <w:sz w:val="20"/>
+                <w:szCs w:val="20"/>
+              </w:rPr>
+              <w:t xml:space="preserve">DUONGNHA </w:t>
+            </w:r>
+            <w:r>
+              <w:rPr>
+                <w:rFonts w:ascii="Courier New" w:hAnsi="Courier New" w:cs="Courier New"/>
+                <w:noProof/>
+                <w:color w:val="808080"/>
+                <w:sz w:val="20"/>
+                <w:szCs w:val="20"/>
+              </w:rPr>
+              <w:t>=</w:t>
+            </w:r>
+            <w:r>
+              <w:rPr>
+                <w:rFonts w:ascii="Courier New" w:hAnsi="Courier New" w:cs="Courier New"/>
+                <w:noProof/>
+                <w:sz w:val="20"/>
+                <w:szCs w:val="20"/>
+              </w:rPr>
+              <w:t>@DuongNha</w:t>
+            </w:r>
+            <w:r>
+              <w:rPr>
+                <w:rFonts w:ascii="Courier New" w:hAnsi="Courier New" w:cs="Courier New"/>
+                <w:noProof/>
+                <w:color w:val="808080"/>
+                <w:sz w:val="20"/>
+                <w:szCs w:val="20"/>
+              </w:rPr>
+              <w:t>,</w:t>
+            </w:r>
+          </w:p>
+          <w:p>
+            <w:pPr>
+              <w:autoSpaceDE w:val="0"/>
+              <w:autoSpaceDN w:val="0"/>
+              <w:adjustRightInd w:val="0"/>
+              <w:rPr>
+                <w:rFonts w:ascii="Courier New" w:hAnsi="Courier New" w:cs="Courier New"/>
+                <w:noProof/>
+                <w:color w:val="808080"/>
+                <w:sz w:val="20"/>
+                <w:szCs w:val="20"/>
+              </w:rPr>
+            </w:pPr>
+            <w:r>
+              <w:rPr>
+                <w:rFonts w:ascii="Courier New" w:hAnsi="Courier New" w:cs="Courier New"/>
+                <w:noProof/>
+                <w:sz w:val="20"/>
+                <w:szCs w:val="20"/>
+              </w:rPr>
+              <w:t>NHA</w:t>
+            </w:r>
+            <w:r>
+              <w:rPr>
+                <w:rFonts w:ascii="Courier New" w:hAnsi="Courier New" w:cs="Courier New"/>
+                <w:noProof/>
+                <w:color w:val="808080"/>
+                <w:sz w:val="20"/>
+                <w:szCs w:val="20"/>
+              </w:rPr>
+              <w:t>.</w:t>
+            </w:r>
+            <w:r>
+              <w:rPr>
+                <w:rFonts w:ascii="Courier New" w:hAnsi="Courier New" w:cs="Courier New"/>
+                <w:noProof/>
+                <w:sz w:val="20"/>
+                <w:szCs w:val="20"/>
+              </w:rPr>
+              <w:t xml:space="preserve">IDCNHA </w:t>
+            </w:r>
+            <w:r>
+              <w:rPr>
+                <w:rFonts w:ascii="Courier New" w:hAnsi="Courier New" w:cs="Courier New"/>
+                <w:noProof/>
+                <w:color w:val="808080"/>
+                <w:sz w:val="20"/>
+                <w:szCs w:val="20"/>
+              </w:rPr>
+              <w:t>=</w:t>
+            </w:r>
+            <w:r>
+              <w:rPr>
+                <w:rFonts w:ascii="Courier New" w:hAnsi="Courier New" w:cs="Courier New"/>
+                <w:noProof/>
+                <w:sz w:val="20"/>
+                <w:szCs w:val="20"/>
+              </w:rPr>
+              <w:t xml:space="preserve"> @idChuNha</w:t>
+            </w:r>
+            <w:r>
+              <w:rPr>
+                <w:rFonts w:ascii="Courier New" w:hAnsi="Courier New" w:cs="Courier New"/>
+                <w:noProof/>
+                <w:color w:val="808080"/>
+                <w:sz w:val="20"/>
+                <w:szCs w:val="20"/>
+              </w:rPr>
+              <w:t>,</w:t>
+            </w:r>
+          </w:p>
+          <w:p>
+            <w:pPr>
+              <w:autoSpaceDE w:val="0"/>
+              <w:autoSpaceDN w:val="0"/>
+              <w:adjustRightInd w:val="0"/>
+              <w:rPr>
+                <w:rFonts w:ascii="Courier New" w:hAnsi="Courier New" w:cs="Courier New"/>
+                <w:noProof/>
+                <w:color w:val="808080"/>
+                <w:sz w:val="20"/>
+                <w:szCs w:val="20"/>
+              </w:rPr>
+            </w:pPr>
+            <w:r>
+              <w:rPr>
+                <w:rFonts w:ascii="Courier New" w:hAnsi="Courier New" w:cs="Courier New"/>
+                <w:noProof/>
+                <w:sz w:val="20"/>
+                <w:szCs w:val="20"/>
+              </w:rPr>
+              <w:t>NHA</w:t>
+            </w:r>
+            <w:r>
+              <w:rPr>
+                <w:rFonts w:ascii="Courier New" w:hAnsi="Courier New" w:cs="Courier New"/>
+                <w:noProof/>
+                <w:color w:val="808080"/>
+                <w:sz w:val="20"/>
+                <w:szCs w:val="20"/>
+              </w:rPr>
+              <w:t>.</w:t>
+            </w:r>
+            <w:r>
+              <w:rPr>
+                <w:rFonts w:ascii="Courier New" w:hAnsi="Courier New" w:cs="Courier New"/>
+                <w:noProof/>
+                <w:sz w:val="20"/>
+                <w:szCs w:val="20"/>
+              </w:rPr>
+              <w:t xml:space="preserve">IDCNHANH </w:t>
+            </w:r>
+            <w:r>
+              <w:rPr>
+                <w:rFonts w:ascii="Courier New" w:hAnsi="Courier New" w:cs="Courier New"/>
+                <w:noProof/>
+                <w:color w:val="808080"/>
+                <w:sz w:val="20"/>
+                <w:szCs w:val="20"/>
+              </w:rPr>
+              <w:t>=</w:t>
+            </w:r>
+            <w:r>
+              <w:rPr>
+                <w:rFonts w:ascii="Courier New" w:hAnsi="Courier New" w:cs="Courier New"/>
+                <w:noProof/>
+                <w:sz w:val="20"/>
+                <w:szCs w:val="20"/>
+              </w:rPr>
+              <w:t xml:space="preserve"> @idChiNhanh</w:t>
+            </w:r>
+            <w:r>
+              <w:rPr>
+                <w:rFonts w:ascii="Courier New" w:hAnsi="Courier New" w:cs="Courier New"/>
+                <w:noProof/>
+                <w:color w:val="808080"/>
+                <w:sz w:val="20"/>
+                <w:szCs w:val="20"/>
+              </w:rPr>
+              <w:t>,</w:t>
+            </w:r>
+          </w:p>
+          <w:p>
+            <w:pPr>
+              <w:autoSpaceDE w:val="0"/>
+              <w:autoSpaceDN w:val="0"/>
+              <w:adjustRightInd w:val="0"/>
+              <w:rPr>
+                <w:rFonts w:ascii="Courier New" w:hAnsi="Courier New" w:cs="Courier New"/>
+                <w:noProof/>
+                <w:color w:val="808080"/>
+                <w:sz w:val="20"/>
+                <w:szCs w:val="20"/>
+              </w:rPr>
+            </w:pPr>
+            <w:r>
+              <w:rPr>
+                <w:rFonts w:ascii="Courier New" w:hAnsi="Courier New" w:cs="Courier New"/>
+                <w:noProof/>
+                <w:sz w:val="20"/>
+                <w:szCs w:val="20"/>
+              </w:rPr>
+              <w:t>NHA</w:t>
+            </w:r>
+            <w:r>
+              <w:rPr>
+                <w:rFonts w:ascii="Courier New" w:hAnsi="Courier New" w:cs="Courier New"/>
+                <w:noProof/>
+                <w:color w:val="808080"/>
+                <w:sz w:val="20"/>
+                <w:szCs w:val="20"/>
+              </w:rPr>
+              <w:t>.</w:t>
+            </w:r>
+            <w:r>
+              <w:rPr>
+                <w:rFonts w:ascii="Courier New" w:hAnsi="Courier New" w:cs="Courier New"/>
+                <w:noProof/>
+                <w:sz w:val="20"/>
+                <w:szCs w:val="20"/>
+              </w:rPr>
+              <w:t xml:space="preserve">IDLOAINHA </w:t>
+            </w:r>
+            <w:r>
+              <w:rPr>
+                <w:rFonts w:ascii="Courier New" w:hAnsi="Courier New" w:cs="Courier New"/>
+                <w:noProof/>
+                <w:color w:val="808080"/>
+                <w:sz w:val="20"/>
+                <w:szCs w:val="20"/>
+              </w:rPr>
+              <w:t>=</w:t>
+            </w:r>
+            <w:r>
+              <w:rPr>
+                <w:rFonts w:ascii="Courier New" w:hAnsi="Courier New" w:cs="Courier New"/>
+                <w:noProof/>
+                <w:sz w:val="20"/>
+                <w:szCs w:val="20"/>
+              </w:rPr>
+              <w:t xml:space="preserve"> @idLoaiNha</w:t>
+            </w:r>
+            <w:r>
+              <w:rPr>
+                <w:rFonts w:ascii="Courier New" w:hAnsi="Courier New" w:cs="Courier New"/>
+                <w:noProof/>
+                <w:color w:val="808080"/>
+                <w:sz w:val="20"/>
+                <w:szCs w:val="20"/>
+              </w:rPr>
+              <w:t>,</w:t>
+            </w:r>
+          </w:p>
+          <w:p>
+            <w:pPr>
+              <w:autoSpaceDE w:val="0"/>
+              <w:autoSpaceDN w:val="0"/>
+              <w:adjustRightInd w:val="0"/>
+              <w:rPr>
+                <w:rFonts w:ascii="Courier New" w:hAnsi="Courier New" w:cs="Courier New"/>
+                <w:noProof/>
+                <w:color w:val="808080"/>
+                <w:sz w:val="20"/>
+                <w:szCs w:val="20"/>
+              </w:rPr>
+            </w:pPr>
+            <w:r>
+              <w:rPr>
+                <w:rFonts w:ascii="Courier New" w:hAnsi="Courier New" w:cs="Courier New"/>
+                <w:noProof/>
+                <w:sz w:val="20"/>
+                <w:szCs w:val="20"/>
+              </w:rPr>
+              <w:t>NHA</w:t>
+            </w:r>
+            <w:r>
+              <w:rPr>
+                <w:rFonts w:ascii="Courier New" w:hAnsi="Courier New" w:cs="Courier New"/>
+                <w:noProof/>
+                <w:color w:val="808080"/>
+                <w:sz w:val="20"/>
+                <w:szCs w:val="20"/>
+              </w:rPr>
+              <w:t>.</w:t>
+            </w:r>
+            <w:r>
+              <w:rPr>
+                <w:rFonts w:ascii="Courier New" w:hAnsi="Courier New" w:cs="Courier New"/>
+                <w:noProof/>
+                <w:sz w:val="20"/>
+                <w:szCs w:val="20"/>
+              </w:rPr>
+              <w:t xml:space="preserve">IDNV </w:t>
+            </w:r>
+            <w:r>
+              <w:rPr>
+                <w:rFonts w:ascii="Courier New" w:hAnsi="Courier New" w:cs="Courier New"/>
+                <w:noProof/>
+                <w:color w:val="808080"/>
+                <w:sz w:val="20"/>
+                <w:szCs w:val="20"/>
+              </w:rPr>
+              <w:t>=</w:t>
+            </w:r>
+            <w:r>
+              <w:rPr>
+                <w:rFonts w:ascii="Courier New" w:hAnsi="Courier New" w:cs="Courier New"/>
+                <w:noProof/>
+                <w:sz w:val="20"/>
+                <w:szCs w:val="20"/>
+              </w:rPr>
+              <w:t xml:space="preserve"> @idNhanVien</w:t>
+            </w:r>
+            <w:r>
+              <w:rPr>
+                <w:rFonts w:ascii="Courier New" w:hAnsi="Courier New" w:cs="Courier New"/>
+                <w:noProof/>
+                <w:color w:val="808080"/>
+                <w:sz w:val="20"/>
+                <w:szCs w:val="20"/>
+              </w:rPr>
+              <w:t>,</w:t>
+            </w:r>
+          </w:p>
+          <w:p>
+            <w:pPr>
+              <w:autoSpaceDE w:val="0"/>
+              <w:autoSpaceDN w:val="0"/>
+              <w:adjustRightInd w:val="0"/>
+              <w:rPr>
+                <w:rFonts w:ascii="Courier New" w:hAnsi="Courier New" w:cs="Courier New"/>
+                <w:noProof/>
+                <w:color w:val="808080"/>
+                <w:sz w:val="20"/>
+                <w:szCs w:val="20"/>
+              </w:rPr>
+            </w:pPr>
+            <w:r>
+              <w:rPr>
+                <w:rFonts w:ascii="Courier New" w:hAnsi="Courier New" w:cs="Courier New"/>
+                <w:noProof/>
+                <w:sz w:val="20"/>
+                <w:szCs w:val="20"/>
+              </w:rPr>
+              <w:t>NHA</w:t>
+            </w:r>
+            <w:r>
+              <w:rPr>
+                <w:rFonts w:ascii="Courier New" w:hAnsi="Courier New" w:cs="Courier New"/>
+                <w:noProof/>
+                <w:color w:val="808080"/>
+                <w:sz w:val="20"/>
+                <w:szCs w:val="20"/>
+              </w:rPr>
+              <w:t>.</w:t>
+            </w:r>
+            <w:r>
+              <w:rPr>
+                <w:rFonts w:ascii="Courier New" w:hAnsi="Courier New" w:cs="Courier New"/>
+                <w:noProof/>
+                <w:sz w:val="20"/>
+                <w:szCs w:val="20"/>
+              </w:rPr>
+              <w:t xml:space="preserve">KHUVUCNHA </w:t>
+            </w:r>
+            <w:r>
+              <w:rPr>
+                <w:rFonts w:ascii="Courier New" w:hAnsi="Courier New" w:cs="Courier New"/>
+                <w:noProof/>
+                <w:color w:val="808080"/>
+                <w:sz w:val="20"/>
+                <w:szCs w:val="20"/>
+              </w:rPr>
+              <w:t>=</w:t>
+            </w:r>
+            <w:r>
+              <w:rPr>
+                <w:rFonts w:ascii="Courier New" w:hAnsi="Courier New" w:cs="Courier New"/>
+                <w:noProof/>
+                <w:sz w:val="20"/>
+                <w:szCs w:val="20"/>
+              </w:rPr>
+              <w:t xml:space="preserve"> @KhuVucNha</w:t>
+            </w:r>
+            <w:r>
+              <w:rPr>
+                <w:rFonts w:ascii="Courier New" w:hAnsi="Courier New" w:cs="Courier New"/>
+                <w:noProof/>
+                <w:color w:val="808080"/>
+                <w:sz w:val="20"/>
+                <w:szCs w:val="20"/>
+              </w:rPr>
+              <w:t>,</w:t>
+            </w:r>
+          </w:p>
+          <w:p>
+            <w:pPr>
+              <w:autoSpaceDE w:val="0"/>
+              <w:autoSpaceDN w:val="0"/>
+              <w:adjustRightInd w:val="0"/>
+              <w:rPr>
+                <w:rFonts w:ascii="Courier New" w:hAnsi="Courier New" w:cs="Courier New"/>
+                <w:noProof/>
+                <w:color w:val="808080"/>
+                <w:sz w:val="20"/>
+                <w:szCs w:val="20"/>
+              </w:rPr>
+            </w:pPr>
+            <w:r>
+              <w:rPr>
+                <w:rFonts w:ascii="Courier New" w:hAnsi="Courier New" w:cs="Courier New"/>
+                <w:noProof/>
+                <w:sz w:val="20"/>
+                <w:szCs w:val="20"/>
+              </w:rPr>
+              <w:t>NHA</w:t>
+            </w:r>
+            <w:r>
+              <w:rPr>
+                <w:rFonts w:ascii="Courier New" w:hAnsi="Courier New" w:cs="Courier New"/>
+                <w:noProof/>
+                <w:color w:val="808080"/>
+                <w:sz w:val="20"/>
+                <w:szCs w:val="20"/>
+              </w:rPr>
+              <w:t>.</w:t>
+            </w:r>
+            <w:r>
+              <w:rPr>
+                <w:rFonts w:ascii="Courier New" w:hAnsi="Courier New" w:cs="Courier New"/>
+                <w:noProof/>
+                <w:sz w:val="20"/>
+                <w:szCs w:val="20"/>
+              </w:rPr>
+              <w:t xml:space="preserve">LUOTXEM </w:t>
+            </w:r>
+            <w:r>
+              <w:rPr>
+                <w:rFonts w:ascii="Courier New" w:hAnsi="Courier New" w:cs="Courier New"/>
+                <w:noProof/>
+                <w:color w:val="808080"/>
+                <w:sz w:val="20"/>
+                <w:szCs w:val="20"/>
+              </w:rPr>
+              <w:t>=</w:t>
+            </w:r>
+            <w:r>
+              <w:rPr>
+                <w:rFonts w:ascii="Courier New" w:hAnsi="Courier New" w:cs="Courier New"/>
+                <w:noProof/>
+                <w:sz w:val="20"/>
+                <w:szCs w:val="20"/>
+              </w:rPr>
+              <w:t xml:space="preserve"> @LuotXem</w:t>
+            </w:r>
+            <w:r>
+              <w:rPr>
+                <w:rFonts w:ascii="Courier New" w:hAnsi="Courier New" w:cs="Courier New"/>
+                <w:noProof/>
+                <w:color w:val="808080"/>
+                <w:sz w:val="20"/>
+                <w:szCs w:val="20"/>
+              </w:rPr>
+              <w:t>,</w:t>
+            </w:r>
+          </w:p>
+          <w:p>
+            <w:pPr>
+              <w:autoSpaceDE w:val="0"/>
+              <w:autoSpaceDN w:val="0"/>
+              <w:adjustRightInd w:val="0"/>
+              <w:rPr>
+                <w:rFonts w:ascii="Courier New" w:hAnsi="Courier New" w:cs="Courier New"/>
+                <w:noProof/>
+                <w:color w:val="808080"/>
+                <w:sz w:val="20"/>
+                <w:szCs w:val="20"/>
+              </w:rPr>
+            </w:pPr>
+            <w:r>
+              <w:rPr>
+                <w:rFonts w:ascii="Courier New" w:hAnsi="Courier New" w:cs="Courier New"/>
+                <w:noProof/>
+                <w:sz w:val="20"/>
+                <w:szCs w:val="20"/>
+              </w:rPr>
+              <w:t>NHA</w:t>
+            </w:r>
+            <w:r>
+              <w:rPr>
+                <w:rFonts w:ascii="Courier New" w:hAnsi="Courier New" w:cs="Courier New"/>
+                <w:noProof/>
+                <w:color w:val="808080"/>
+                <w:sz w:val="20"/>
+                <w:szCs w:val="20"/>
+              </w:rPr>
+              <w:t>.</w:t>
+            </w:r>
+            <w:r>
+              <w:rPr>
+                <w:rFonts w:ascii="Courier New" w:hAnsi="Courier New" w:cs="Courier New"/>
+                <w:noProof/>
+                <w:sz w:val="20"/>
+                <w:szCs w:val="20"/>
+              </w:rPr>
+              <w:t>NGAYDANG</w:t>
+            </w:r>
+            <w:r>
+              <w:rPr>
+                <w:rFonts w:ascii="Courier New" w:hAnsi="Courier New" w:cs="Courier New"/>
+                <w:noProof/>
+                <w:color w:val="808080"/>
+                <w:sz w:val="20"/>
+                <w:szCs w:val="20"/>
+              </w:rPr>
+              <w:t>=</w:t>
+            </w:r>
+            <w:r>
+              <w:rPr>
+                <w:rFonts w:ascii="Courier New" w:hAnsi="Courier New" w:cs="Courier New"/>
+                <w:noProof/>
+                <w:sz w:val="20"/>
+                <w:szCs w:val="20"/>
+              </w:rPr>
+              <w:t>@NgayDang</w:t>
+            </w:r>
+            <w:r>
+              <w:rPr>
+                <w:rFonts w:ascii="Courier New" w:hAnsi="Courier New" w:cs="Courier New"/>
+                <w:noProof/>
+                <w:color w:val="808080"/>
+                <w:sz w:val="20"/>
+                <w:szCs w:val="20"/>
+              </w:rPr>
+              <w:t>,</w:t>
+            </w:r>
+          </w:p>
+          <w:p>
+            <w:pPr>
+              <w:autoSpaceDE w:val="0"/>
+              <w:autoSpaceDN w:val="0"/>
+              <w:adjustRightInd w:val="0"/>
+              <w:rPr>
+                <w:rFonts w:ascii="Courier New" w:hAnsi="Courier New" w:cs="Courier New"/>
+                <w:noProof/>
+                <w:color w:val="808080"/>
+                <w:sz w:val="20"/>
+                <w:szCs w:val="20"/>
+              </w:rPr>
+            </w:pPr>
+            <w:r>
+              <w:rPr>
+                <w:rFonts w:ascii="Courier New" w:hAnsi="Courier New" w:cs="Courier New"/>
+                <w:noProof/>
+                <w:sz w:val="20"/>
+                <w:szCs w:val="20"/>
+              </w:rPr>
+              <w:t>NHA</w:t>
+            </w:r>
+            <w:r>
+              <w:rPr>
+                <w:rFonts w:ascii="Courier New" w:hAnsi="Courier New" w:cs="Courier New"/>
+                <w:noProof/>
+                <w:color w:val="808080"/>
+                <w:sz w:val="20"/>
+                <w:szCs w:val="20"/>
+              </w:rPr>
+              <w:t>.</w:t>
+            </w:r>
+            <w:r>
+              <w:rPr>
+                <w:rFonts w:ascii="Courier New" w:hAnsi="Courier New" w:cs="Courier New"/>
+                <w:noProof/>
+                <w:sz w:val="20"/>
+                <w:szCs w:val="20"/>
+              </w:rPr>
+              <w:t>NGAYHETHANG = @NgayHetHan</w:t>
+            </w:r>
+            <w:r>
+              <w:rPr>
+                <w:rFonts w:ascii="Courier New" w:hAnsi="Courier New" w:cs="Courier New"/>
+                <w:noProof/>
+                <w:color w:val="808080"/>
+                <w:sz w:val="20"/>
+                <w:szCs w:val="20"/>
+              </w:rPr>
+              <w:t>,</w:t>
+            </w:r>
+          </w:p>
+          <w:p>
+            <w:pPr>
+              <w:autoSpaceDE w:val="0"/>
+              <w:autoSpaceDN w:val="0"/>
+              <w:adjustRightInd w:val="0"/>
+              <w:rPr>
+                <w:rFonts w:ascii="Courier New" w:hAnsi="Courier New" w:cs="Courier New"/>
+                <w:noProof/>
+                <w:color w:val="808080"/>
+                <w:sz w:val="20"/>
+                <w:szCs w:val="20"/>
+              </w:rPr>
+            </w:pPr>
+            <w:r>
+              <w:rPr>
+                <w:rFonts w:ascii="Courier New" w:hAnsi="Courier New" w:cs="Courier New"/>
+                <w:noProof/>
+                <w:sz w:val="20"/>
+                <w:szCs w:val="20"/>
+              </w:rPr>
+              <w:t>NHA</w:t>
+            </w:r>
+            <w:r>
+              <w:rPr>
+                <w:rFonts w:ascii="Courier New" w:hAnsi="Courier New" w:cs="Courier New"/>
+                <w:noProof/>
+                <w:color w:val="808080"/>
+                <w:sz w:val="20"/>
+                <w:szCs w:val="20"/>
+              </w:rPr>
+              <w:t>.</w:t>
+            </w:r>
+            <w:r>
+              <w:rPr>
+                <w:rFonts w:ascii="Courier New" w:hAnsi="Courier New" w:cs="Courier New"/>
+                <w:noProof/>
+                <w:sz w:val="20"/>
+                <w:szCs w:val="20"/>
+              </w:rPr>
+              <w:t xml:space="preserve">QUANNHA </w:t>
+            </w:r>
+            <w:r>
+              <w:rPr>
+                <w:rFonts w:ascii="Courier New" w:hAnsi="Courier New" w:cs="Courier New"/>
+                <w:noProof/>
+                <w:color w:val="808080"/>
+                <w:sz w:val="20"/>
+                <w:szCs w:val="20"/>
+              </w:rPr>
+              <w:t>=</w:t>
+            </w:r>
+            <w:r>
+              <w:rPr>
+                <w:rFonts w:ascii="Courier New" w:hAnsi="Courier New" w:cs="Courier New"/>
+                <w:noProof/>
+                <w:sz w:val="20"/>
+                <w:szCs w:val="20"/>
+              </w:rPr>
+              <w:t xml:space="preserve"> @QuanNha</w:t>
+            </w:r>
+            <w:r>
+              <w:rPr>
+                <w:rFonts w:ascii="Courier New" w:hAnsi="Courier New" w:cs="Courier New"/>
+                <w:noProof/>
+                <w:color w:val="808080"/>
+                <w:sz w:val="20"/>
+                <w:szCs w:val="20"/>
+              </w:rPr>
+              <w:t>,</w:t>
+            </w:r>
+          </w:p>
+          <w:p>
+            <w:pPr>
+              <w:autoSpaceDE w:val="0"/>
+              <w:autoSpaceDN w:val="0"/>
+              <w:adjustRightInd w:val="0"/>
+              <w:rPr>
+                <w:rFonts w:ascii="Courier New" w:hAnsi="Courier New" w:cs="Courier New"/>
+                <w:noProof/>
+                <w:color w:val="808080"/>
+                <w:sz w:val="20"/>
+                <w:szCs w:val="20"/>
+              </w:rPr>
+            </w:pPr>
+            <w:r>
+              <w:rPr>
+                <w:rFonts w:ascii="Courier New" w:hAnsi="Courier New" w:cs="Courier New"/>
+                <w:noProof/>
+                <w:sz w:val="20"/>
+                <w:szCs w:val="20"/>
+              </w:rPr>
+              <w:t>NHA</w:t>
+            </w:r>
+            <w:r>
+              <w:rPr>
+                <w:rFonts w:ascii="Courier New" w:hAnsi="Courier New" w:cs="Courier New"/>
+                <w:noProof/>
+                <w:color w:val="808080"/>
+                <w:sz w:val="20"/>
+                <w:szCs w:val="20"/>
+              </w:rPr>
+              <w:t>.</w:t>
+            </w:r>
+            <w:r>
+              <w:rPr>
+                <w:rFonts w:ascii="Courier New" w:hAnsi="Courier New" w:cs="Courier New"/>
+                <w:noProof/>
+                <w:sz w:val="20"/>
+                <w:szCs w:val="20"/>
+              </w:rPr>
+              <w:t xml:space="preserve">SOLUONGNHA </w:t>
+            </w:r>
+            <w:r>
+              <w:rPr>
+                <w:rFonts w:ascii="Courier New" w:hAnsi="Courier New" w:cs="Courier New"/>
+                <w:noProof/>
+                <w:color w:val="808080"/>
+                <w:sz w:val="20"/>
+                <w:szCs w:val="20"/>
+              </w:rPr>
+              <w:t>=</w:t>
+            </w:r>
+            <w:r>
+              <w:rPr>
+                <w:rFonts w:ascii="Courier New" w:hAnsi="Courier New" w:cs="Courier New"/>
+                <w:noProof/>
+                <w:sz w:val="20"/>
+                <w:szCs w:val="20"/>
+              </w:rPr>
+              <w:t xml:space="preserve"> @SoLuongNha</w:t>
+            </w:r>
+            <w:r>
+              <w:rPr>
+                <w:rFonts w:ascii="Courier New" w:hAnsi="Courier New" w:cs="Courier New"/>
+                <w:noProof/>
+                <w:color w:val="808080"/>
+                <w:sz w:val="20"/>
+                <w:szCs w:val="20"/>
+              </w:rPr>
+              <w:t>,</w:t>
+            </w:r>
+          </w:p>
+          <w:p>
+            <w:pPr>
+              <w:autoSpaceDE w:val="0"/>
+              <w:autoSpaceDN w:val="0"/>
+              <w:adjustRightInd w:val="0"/>
+              <w:rPr>
+                <w:rFonts w:ascii="Courier New" w:hAnsi="Courier New" w:cs="Courier New"/>
+                <w:noProof/>
+                <w:color w:val="808080"/>
+                <w:sz w:val="20"/>
+                <w:szCs w:val="20"/>
+              </w:rPr>
+            </w:pPr>
+            <w:r>
+              <w:rPr>
+                <w:rFonts w:ascii="Courier New" w:hAnsi="Courier New" w:cs="Courier New"/>
+                <w:noProof/>
+                <w:sz w:val="20"/>
+                <w:szCs w:val="20"/>
+              </w:rPr>
+              <w:t>NHA</w:t>
+            </w:r>
+            <w:r>
+              <w:rPr>
+                <w:rFonts w:ascii="Courier New" w:hAnsi="Courier New" w:cs="Courier New"/>
+                <w:noProof/>
+                <w:color w:val="808080"/>
+                <w:sz w:val="20"/>
+                <w:szCs w:val="20"/>
+              </w:rPr>
+              <w:t>.</w:t>
+            </w:r>
+            <w:r>
+              <w:rPr>
+                <w:rFonts w:ascii="Courier New" w:hAnsi="Courier New" w:cs="Courier New"/>
+                <w:noProof/>
+                <w:sz w:val="20"/>
+                <w:szCs w:val="20"/>
+              </w:rPr>
+              <w:t xml:space="preserve">TINHTRANG </w:t>
+            </w:r>
+            <w:r>
+              <w:rPr>
+                <w:rFonts w:ascii="Courier New" w:hAnsi="Courier New" w:cs="Courier New"/>
+                <w:noProof/>
+                <w:color w:val="808080"/>
+                <w:sz w:val="20"/>
+                <w:szCs w:val="20"/>
+              </w:rPr>
+              <w:t>=</w:t>
+            </w:r>
+            <w:r>
+              <w:rPr>
+                <w:rFonts w:ascii="Courier New" w:hAnsi="Courier New" w:cs="Courier New"/>
+                <w:noProof/>
+                <w:sz w:val="20"/>
+                <w:szCs w:val="20"/>
+              </w:rPr>
+              <w:t xml:space="preserve"> @TinhTrang</w:t>
+            </w:r>
+            <w:r>
+              <w:rPr>
+                <w:rFonts w:ascii="Courier New" w:hAnsi="Courier New" w:cs="Courier New"/>
+                <w:noProof/>
+                <w:color w:val="808080"/>
+                <w:sz w:val="20"/>
+                <w:szCs w:val="20"/>
+              </w:rPr>
+              <w:t>,</w:t>
+            </w:r>
+          </w:p>
+          <w:p>
+            <w:pPr>
+              <w:autoSpaceDE w:val="0"/>
+              <w:autoSpaceDN w:val="0"/>
+              <w:adjustRightInd w:val="0"/>
+              <w:rPr>
+                <w:rFonts w:ascii="Courier New" w:hAnsi="Courier New" w:cs="Courier New"/>
+                <w:noProof/>
+                <w:sz w:val="20"/>
+                <w:szCs w:val="20"/>
+              </w:rPr>
+            </w:pPr>
+            <w:r>
+              <w:rPr>
+                <w:rFonts w:ascii="Courier New" w:hAnsi="Courier New" w:cs="Courier New"/>
+                <w:noProof/>
+                <w:sz w:val="20"/>
+                <w:szCs w:val="20"/>
+              </w:rPr>
+              <w:lastRenderedPageBreak/>
+              <w:t>NHA</w:t>
+            </w:r>
+            <w:r>
+              <w:rPr>
+                <w:rFonts w:ascii="Courier New" w:hAnsi="Courier New" w:cs="Courier New"/>
+                <w:noProof/>
+                <w:color w:val="808080"/>
+                <w:sz w:val="20"/>
+                <w:szCs w:val="20"/>
+              </w:rPr>
+              <w:t>.</w:t>
+            </w:r>
+            <w:r>
+              <w:rPr>
+                <w:rFonts w:ascii="Courier New" w:hAnsi="Courier New" w:cs="Courier New"/>
+                <w:noProof/>
+                <w:sz w:val="20"/>
+                <w:szCs w:val="20"/>
+              </w:rPr>
+              <w:t xml:space="preserve">TPNHA </w:t>
+            </w:r>
+            <w:r>
+              <w:rPr>
+                <w:rFonts w:ascii="Courier New" w:hAnsi="Courier New" w:cs="Courier New"/>
+                <w:noProof/>
+                <w:color w:val="808080"/>
+                <w:sz w:val="20"/>
+                <w:szCs w:val="20"/>
+              </w:rPr>
+              <w:t>=</w:t>
+            </w:r>
+            <w:r>
+              <w:rPr>
+                <w:rFonts w:ascii="Courier New" w:hAnsi="Courier New" w:cs="Courier New"/>
+                <w:noProof/>
+                <w:sz w:val="20"/>
+                <w:szCs w:val="20"/>
+              </w:rPr>
+              <w:t xml:space="preserve"> @TPNha</w:t>
+            </w:r>
+          </w:p>
+          <w:p>
+            <w:pPr>
+              <w:rPr>
+                <w:rFonts w:ascii="Times New Roman" w:hAnsi="Times New Roman"/>
+                <w:noProof/>
+                <w:color w:val="0000FF"/>
+                <w:sz w:val="24"/>
+                <w:szCs w:val="24"/>
+                <w:highlight w:val="yellow"/>
+              </w:rPr>
+            </w:pPr>
+            <w:r>
+              <w:rPr>
+                <w:rFonts w:ascii="Courier New" w:hAnsi="Courier New" w:cs="Courier New"/>
+                <w:noProof/>
+                <w:color w:val="0000FF"/>
+                <w:sz w:val="20"/>
+                <w:szCs w:val="20"/>
+              </w:rPr>
+              <w:t>where</w:t>
+            </w:r>
+            <w:r>
+              <w:rPr>
+                <w:rFonts w:ascii="Courier New" w:hAnsi="Courier New" w:cs="Courier New"/>
+                <w:noProof/>
+                <w:sz w:val="20"/>
+                <w:szCs w:val="20"/>
+              </w:rPr>
+              <w:t xml:space="preserve"> NHA</w:t>
+            </w:r>
+            <w:r>
+              <w:rPr>
+                <w:rFonts w:ascii="Courier New" w:hAnsi="Courier New" w:cs="Courier New"/>
+                <w:noProof/>
+                <w:color w:val="808080"/>
+                <w:sz w:val="20"/>
+                <w:szCs w:val="20"/>
+              </w:rPr>
+              <w:t>.</w:t>
+            </w:r>
+            <w:r>
+              <w:rPr>
+                <w:rFonts w:ascii="Courier New" w:hAnsi="Courier New" w:cs="Courier New"/>
+                <w:noProof/>
+                <w:sz w:val="20"/>
+                <w:szCs w:val="20"/>
+              </w:rPr>
+              <w:t xml:space="preserve">IDNHA </w:t>
+            </w:r>
+            <w:r>
+              <w:rPr>
+                <w:rFonts w:ascii="Courier New" w:hAnsi="Courier New" w:cs="Courier New"/>
+                <w:noProof/>
+                <w:color w:val="808080"/>
+                <w:sz w:val="20"/>
+                <w:szCs w:val="20"/>
+              </w:rPr>
+              <w:t>=</w:t>
+            </w:r>
+            <w:r>
+              <w:rPr>
+                <w:rFonts w:ascii="Courier New" w:hAnsi="Courier New" w:cs="Courier New"/>
+                <w:noProof/>
+                <w:sz w:val="20"/>
+                <w:szCs w:val="20"/>
+              </w:rPr>
+              <w:t xml:space="preserve"> @idNha</w:t>
+            </w:r>
+          </w:p>
+          <w:p>
+            <w:pPr>
+              <w:rPr>
+                <w:rFonts w:ascii="Times New Roman" w:hAnsi="Times New Roman"/>
+                <w:noProof/>
+                <w:color w:val="0000FF"/>
+                <w:sz w:val="24"/>
+                <w:szCs w:val="24"/>
+                <w:highlight w:val="yellow"/>
+              </w:rPr>
+            </w:pPr>
+            <w:r>
+              <w:rPr>
+                <w:rFonts w:ascii="Times New Roman" w:hAnsi="Times New Roman"/>
+                <w:noProof/>
+                <w:color w:val="0000FF"/>
+                <w:sz w:val="24"/>
+                <w:szCs w:val="24"/>
+                <w:highlight w:val="yellow"/>
+              </w:rPr>
+              <w:t>COMMIT</w:t>
+            </w:r>
+          </w:p>
+        </w:tc>
+        <w:tc>
+          <w:tcPr>
+            <w:tcW w:w="1594" w:type="dxa"/>
+            <w:vAlign w:val="center"/>
+          </w:tcPr>
+          <w:p>
+            <w:pPr>
+              <w:jc w:val="center"/>
+              <w:rPr>
+                <w:rFonts w:asciiTheme="majorHAnsi" w:hAnsiTheme="majorHAnsi"/>
+              </w:rPr>
+            </w:pPr>
+            <w:r>
+              <w:rPr>
+                <w:rFonts w:asciiTheme="majorHAnsi" w:hAnsiTheme="majorHAnsi"/>
+              </w:rPr>
+              <w:lastRenderedPageBreak/>
+              <w:t>W(NHA)</w:t>
+            </w:r>
+          </w:p>
+          <w:p>
+            <w:pPr>
+              <w:jc w:val="center"/>
+              <w:rPr>
+                <w:rFonts w:asciiTheme="majorHAnsi" w:hAnsiTheme="majorHAnsi"/>
+              </w:rPr>
+            </w:pPr>
+            <w:r>
+              <w:rPr>
+                <w:rFonts w:asciiTheme="majorHAnsi" w:hAnsiTheme="majorHAnsi"/>
+              </w:rPr>
+              <w:t>Xin khóa X trên bảng NHA và giữ đến hết giao tác</w:t>
+            </w:r>
+          </w:p>
+        </w:tc>
+      </w:tr>
+      <w:bookmarkEnd w:id="6"/>
+    </w:tbl>
     <w:p/>
     <w:sectPr>
-      <w:headerReference w:type="even" r:id="rId14"/>
-      <w:headerReference w:type="default" r:id="rId15"/>
-      <w:footerReference w:type="even" r:id="rId16"/>
-      <w:footerReference w:type="default" r:id="rId17"/>
+      <w:headerReference w:type="even" r:id="rId15"/>
+      <w:headerReference w:type="default" r:id="rId16"/>
+      <w:footerReference w:type="even" r:id="rId17"/>
+      <w:footerReference w:type="default" r:id="rId18"/>
       <w:pgSz w:w="16834" w:h="11909" w:orient="landscape" w:code="9"/>
       <w:pgMar w:top="1440" w:right="1440" w:bottom="1440" w:left="1440" w:header="720" w:footer="720" w:gutter="0"/>
       <w:cols w:space="720"/>
@@ -7619,7 +13348,7 @@
 </file>
 
 <file path=word/endnotes.xml><?xml version="1.0" encoding="utf-8"?>
-<w:endnotes xmlns:wpc="http://schemas.microsoft.com/office/word/2010/wordprocessingCanvas" xmlns:cx="http://schemas.microsoft.com/office/drawing/2014/chartex" xmlns:cx1="http://schemas.microsoft.com/office/drawing/2015/9/8/chartex" xmlns:cx2="http://schemas.microsoft.com/office/drawing/2015/10/21/chartex" xmlns:cx3="http://schemas.microsoft.com/office/drawing/2016/5/9/chartex" xmlns:cx4="http://schemas.microsoft.com/office/drawing/2016/5/10/chartex" xmlns:cx5="http://schemas.microsoft.com/office/drawing/2016/5/11/chartex" xmlns:cx6="http://schemas.microsoft.com/office/drawing/2016/5/12/chartex" xmlns:cx7="http://schemas.microsoft.com/office/drawing/2016/5/13/chartex" xmlns:cx8="http://schemas.microsoft.com/office/drawing/2016/5/14/chartex" xmlns:mc="http://schemas.openxmlformats.org/markup-compatibility/2006" xmlns:aink="http://schemas.microsoft.com/office/drawing/2016/ink" xmlns:am3d="http://schemas.microsoft.com/office/drawing/2017/model3d" xmlns:o="urn:schemas-microsoft-com:office:office" xmlns:r="http://schemas.openxmlformats.org/officeDocument/2006/relationships" xmlns:m="http://schemas.openxmlformats.org/officeDocument/2006/math" xmlns:v="urn:schemas-microsoft-com:vml" xmlns:wp14="http://schemas.microsoft.com/office/word/2010/wordprocessingDrawing" xmlns:wp="http://schemas.openxmlformats.org/drawingml/2006/wordprocessingDrawing" xmlns:w10="urn:schemas-microsoft-com:office:word" xmlns:w="http://schemas.openxmlformats.org/wordprocessingml/2006/main" xmlns:w14="http://schemas.microsoft.com/office/word/2010/wordml" xmlns:w15="http://schemas.microsoft.com/office/word/2012/wordml" xmlns:w16cex="http://schemas.microsoft.com/office/word/2018/wordml/cex" xmlns:w16cid="http://schemas.microsoft.com/office/word/2016/wordml/cid" xmlns:w16="http://schemas.microsoft.com/office/word/2018/wordml" xmlns:w16se="http://schemas.microsoft.com/office/word/2015/wordml/symex" xmlns:wpg="http://schemas.microsoft.com/office/word/2010/wordprocessingGroup" xmlns:wpi="http://schemas.microsoft.com/office/word/2010/wordprocessingInk" xmlns:wne="http://schemas.microsoft.com/office/word/2006/wordml" xmlns:wps="http://schemas.microsoft.com/office/word/2010/wordprocessingShape" mc:Ignorable="w14 w15 w16se w16cid w16 w16cex wp14">
+<w:endnotes xmlns:wpc="http://schemas.microsoft.com/office/word/2010/wordprocessingCanvas" xmlns:mc="http://schemas.openxmlformats.org/markup-compatibility/2006" xmlns:o="urn:schemas-microsoft-com:office:office" xmlns:r="http://schemas.openxmlformats.org/officeDocument/2006/relationships" xmlns:m="http://schemas.openxmlformats.org/officeDocument/2006/math" xmlns:v="urn:schemas-microsoft-com:vml" xmlns:wp14="http://schemas.microsoft.com/office/word/2010/wordprocessingDrawing" xmlns:wp="http://schemas.openxmlformats.org/drawingml/2006/wordprocessingDrawing" xmlns:w10="urn:schemas-microsoft-com:office:word" xmlns:w="http://schemas.openxmlformats.org/wordprocessingml/2006/main" xmlns:w14="http://schemas.microsoft.com/office/word/2010/wordml" xmlns:wpg="http://schemas.microsoft.com/office/word/2010/wordprocessingGroup" xmlns:wpi="http://schemas.microsoft.com/office/word/2010/wordprocessingInk" xmlns:wne="http://schemas.microsoft.com/office/word/2006/wordml" xmlns:wps="http://schemas.microsoft.com/office/word/2010/wordprocessingShape" mc:Ignorable="w14 wp14">
   <w:endnote w:type="separator" w:id="-1">
     <w:p>
       <w:pPr>
@@ -7651,7 +13380,7 @@
 </file>
 
 <file path=word/footer1.xml><?xml version="1.0" encoding="utf-8"?>
-<w:ftr xmlns:wpc="http://schemas.microsoft.com/office/word/2010/wordprocessingCanvas" xmlns:cx="http://schemas.microsoft.com/office/drawing/2014/chartex" xmlns:cx1="http://schemas.microsoft.com/office/drawing/2015/9/8/chartex" xmlns:cx2="http://schemas.microsoft.com/office/drawing/2015/10/21/chartex" xmlns:cx3="http://schemas.microsoft.com/office/drawing/2016/5/9/chartex" xmlns:cx4="http://schemas.microsoft.com/office/drawing/2016/5/10/chartex" xmlns:cx5="http://schemas.microsoft.com/office/drawing/2016/5/11/chartex" xmlns:cx6="http://schemas.microsoft.com/office/drawing/2016/5/12/chartex" xmlns:cx7="http://schemas.microsoft.com/office/drawing/2016/5/13/chartex" xmlns:cx8="http://schemas.microsoft.com/office/drawing/2016/5/14/chartex" xmlns:mc="http://schemas.openxmlformats.org/markup-compatibility/2006" xmlns:aink="http://schemas.microsoft.com/office/drawing/2016/ink" xmlns:am3d="http://schemas.microsoft.com/office/drawing/2017/model3d" xmlns:o="urn:schemas-microsoft-com:office:office" xmlns:r="http://schemas.openxmlformats.org/officeDocument/2006/relationships" xmlns:m="http://schemas.openxmlformats.org/officeDocument/2006/math" xmlns:v="urn:schemas-microsoft-com:vml" xmlns:wp14="http://schemas.microsoft.com/office/word/2010/wordprocessingDrawing" xmlns:wp="http://schemas.openxmlformats.org/drawingml/2006/wordprocessingDrawing" xmlns:w10="urn:schemas-microsoft-com:office:word" xmlns:w="http://schemas.openxmlformats.org/wordprocessingml/2006/main" xmlns:w14="http://schemas.microsoft.com/office/word/2010/wordml" xmlns:w15="http://schemas.microsoft.com/office/word/2012/wordml" xmlns:w16cex="http://schemas.microsoft.com/office/word/2018/wordml/cex" xmlns:w16cid="http://schemas.microsoft.com/office/word/2016/wordml/cid" xmlns:w16="http://schemas.microsoft.com/office/word/2018/wordml" xmlns:w16se="http://schemas.microsoft.com/office/word/2015/wordml/symex" xmlns:wpg="http://schemas.microsoft.com/office/word/2010/wordprocessingGroup" xmlns:wpi="http://schemas.microsoft.com/office/word/2010/wordprocessingInk" xmlns:wne="http://schemas.microsoft.com/office/word/2006/wordml" xmlns:wps="http://schemas.microsoft.com/office/word/2010/wordprocessingShape" mc:Ignorable="w14 w15 w16se w16cid w16 w16cex wp14">
+<w:ftr xmlns:wpc="http://schemas.microsoft.com/office/word/2010/wordprocessingCanvas" xmlns:mc="http://schemas.openxmlformats.org/markup-compatibility/2006" xmlns:o="urn:schemas-microsoft-com:office:office" xmlns:r="http://schemas.openxmlformats.org/officeDocument/2006/relationships" xmlns:m="http://schemas.openxmlformats.org/officeDocument/2006/math" xmlns:v="urn:schemas-microsoft-com:vml" xmlns:wp14="http://schemas.microsoft.com/office/word/2010/wordprocessingDrawing" xmlns:wp="http://schemas.openxmlformats.org/drawingml/2006/wordprocessingDrawing" xmlns:w10="urn:schemas-microsoft-com:office:word" xmlns:w="http://schemas.openxmlformats.org/wordprocessingml/2006/main" xmlns:w14="http://schemas.microsoft.com/office/word/2010/wordml" xmlns:wpg="http://schemas.microsoft.com/office/word/2010/wordprocessingGroup" xmlns:wpi="http://schemas.microsoft.com/office/word/2010/wordprocessingInk" xmlns:wne="http://schemas.microsoft.com/office/word/2006/wordml" xmlns:wps="http://schemas.microsoft.com/office/word/2010/wordprocessingShape" mc:Ignorable="w14 wp14">
   <w:sdt>
     <w:sdtPr>
       <w:id w:val="429782551"/>
@@ -7678,7 +13407,7 @@
 </file>
 
 <file path=word/footer2.xml><?xml version="1.0" encoding="utf-8"?>
-<w:ftr xmlns:wpc="http://schemas.microsoft.com/office/word/2010/wordprocessingCanvas" xmlns:cx="http://schemas.microsoft.com/office/drawing/2014/chartex" xmlns:cx1="http://schemas.microsoft.com/office/drawing/2015/9/8/chartex" xmlns:cx2="http://schemas.microsoft.com/office/drawing/2015/10/21/chartex" xmlns:cx3="http://schemas.microsoft.com/office/drawing/2016/5/9/chartex" xmlns:cx4="http://schemas.microsoft.com/office/drawing/2016/5/10/chartex" xmlns:cx5="http://schemas.microsoft.com/office/drawing/2016/5/11/chartex" xmlns:cx6="http://schemas.microsoft.com/office/drawing/2016/5/12/chartex" xmlns:cx7="http://schemas.microsoft.com/office/drawing/2016/5/13/chartex" xmlns:cx8="http://schemas.microsoft.com/office/drawing/2016/5/14/chartex" xmlns:mc="http://schemas.openxmlformats.org/markup-compatibility/2006" xmlns:aink="http://schemas.microsoft.com/office/drawing/2016/ink" xmlns:am3d="http://schemas.microsoft.com/office/drawing/2017/model3d" xmlns:o="urn:schemas-microsoft-com:office:office" xmlns:r="http://schemas.openxmlformats.org/officeDocument/2006/relationships" xmlns:m="http://schemas.openxmlformats.org/officeDocument/2006/math" xmlns:v="urn:schemas-microsoft-com:vml" xmlns:wp14="http://schemas.microsoft.com/office/word/2010/wordprocessingDrawing" xmlns:wp="http://schemas.openxmlformats.org/drawingml/2006/wordprocessingDrawing" xmlns:w10="urn:schemas-microsoft-com:office:word" xmlns:w="http://schemas.openxmlformats.org/wordprocessingml/2006/main" xmlns:w14="http://schemas.microsoft.com/office/word/2010/wordml" xmlns:w15="http://schemas.microsoft.com/office/word/2012/wordml" xmlns:w16cex="http://schemas.microsoft.com/office/word/2018/wordml/cex" xmlns:w16cid="http://schemas.microsoft.com/office/word/2016/wordml/cid" xmlns:w16="http://schemas.microsoft.com/office/word/2018/wordml" xmlns:w16se="http://schemas.microsoft.com/office/word/2015/wordml/symex" xmlns:wpg="http://schemas.microsoft.com/office/word/2010/wordprocessingGroup" xmlns:wpi="http://schemas.microsoft.com/office/word/2010/wordprocessingInk" xmlns:wne="http://schemas.microsoft.com/office/word/2006/wordml" xmlns:wps="http://schemas.microsoft.com/office/word/2010/wordprocessingShape" mc:Ignorable="w14 w15 w16se w16cid w16 w16cex wp14">
+<w:ftr xmlns:wpc="http://schemas.microsoft.com/office/word/2010/wordprocessingCanvas" xmlns:mc="http://schemas.openxmlformats.org/markup-compatibility/2006" xmlns:o="urn:schemas-microsoft-com:office:office" xmlns:r="http://schemas.openxmlformats.org/officeDocument/2006/relationships" xmlns:m="http://schemas.openxmlformats.org/officeDocument/2006/math" xmlns:v="urn:schemas-microsoft-com:vml" xmlns:wp14="http://schemas.microsoft.com/office/word/2010/wordprocessingDrawing" xmlns:wp="http://schemas.openxmlformats.org/drawingml/2006/wordprocessingDrawing" xmlns:w10="urn:schemas-microsoft-com:office:word" xmlns:w="http://schemas.openxmlformats.org/wordprocessingml/2006/main" xmlns:w14="http://schemas.microsoft.com/office/word/2010/wordml" xmlns:wpg="http://schemas.microsoft.com/office/word/2010/wordprocessingGroup" xmlns:wpi="http://schemas.microsoft.com/office/word/2010/wordprocessingInk" xmlns:wne="http://schemas.microsoft.com/office/word/2006/wordml" xmlns:wps="http://schemas.microsoft.com/office/word/2010/wordprocessingShape" mc:Ignorable="w14 wp14">
   <w:tbl>
     <w:tblPr>
       <w:tblW w:w="4991" w:type="pct"/>
@@ -7758,7 +13487,7 @@
               <w:sz w:val="26"/>
               <w:szCs w:val="26"/>
             </w:rPr>
-            <w:t>8</w:t>
+            <w:t>12</w:t>
           </w:r>
           <w:r>
             <w:rPr>
@@ -7850,7 +13579,7 @@
 </file>
 
 <file path=word/footer3.xml><?xml version="1.0" encoding="utf-8"?>
-<w:ftr xmlns:wpc="http://schemas.microsoft.com/office/word/2010/wordprocessingCanvas" xmlns:cx="http://schemas.microsoft.com/office/drawing/2014/chartex" xmlns:cx1="http://schemas.microsoft.com/office/drawing/2015/9/8/chartex" xmlns:cx2="http://schemas.microsoft.com/office/drawing/2015/10/21/chartex" xmlns:cx3="http://schemas.microsoft.com/office/drawing/2016/5/9/chartex" xmlns:cx4="http://schemas.microsoft.com/office/drawing/2016/5/10/chartex" xmlns:cx5="http://schemas.microsoft.com/office/drawing/2016/5/11/chartex" xmlns:cx6="http://schemas.microsoft.com/office/drawing/2016/5/12/chartex" xmlns:cx7="http://schemas.microsoft.com/office/drawing/2016/5/13/chartex" xmlns:cx8="http://schemas.microsoft.com/office/drawing/2016/5/14/chartex" xmlns:mc="http://schemas.openxmlformats.org/markup-compatibility/2006" xmlns:aink="http://schemas.microsoft.com/office/drawing/2016/ink" xmlns:am3d="http://schemas.microsoft.com/office/drawing/2017/model3d" xmlns:o="urn:schemas-microsoft-com:office:office" xmlns:r="http://schemas.openxmlformats.org/officeDocument/2006/relationships" xmlns:m="http://schemas.openxmlformats.org/officeDocument/2006/math" xmlns:v="urn:schemas-microsoft-com:vml" xmlns:wp14="http://schemas.microsoft.com/office/word/2010/wordprocessingDrawing" xmlns:wp="http://schemas.openxmlformats.org/drawingml/2006/wordprocessingDrawing" xmlns:w10="urn:schemas-microsoft-com:office:word" xmlns:w="http://schemas.openxmlformats.org/wordprocessingml/2006/main" xmlns:w14="http://schemas.microsoft.com/office/word/2010/wordml" xmlns:w15="http://schemas.microsoft.com/office/word/2012/wordml" xmlns:w16cex="http://schemas.microsoft.com/office/word/2018/wordml/cex" xmlns:w16cid="http://schemas.microsoft.com/office/word/2016/wordml/cid" xmlns:w16="http://schemas.microsoft.com/office/word/2018/wordml" xmlns:w16se="http://schemas.microsoft.com/office/word/2015/wordml/symex" xmlns:wpg="http://schemas.microsoft.com/office/word/2010/wordprocessingGroup" xmlns:wpi="http://schemas.microsoft.com/office/word/2010/wordprocessingInk" xmlns:wne="http://schemas.microsoft.com/office/word/2006/wordml" xmlns:wps="http://schemas.microsoft.com/office/word/2010/wordprocessingShape" mc:Ignorable="w14 w15 w16se w16cid w16 w16cex wp14">
+<w:ftr xmlns:wpc="http://schemas.microsoft.com/office/word/2010/wordprocessingCanvas" xmlns:mc="http://schemas.openxmlformats.org/markup-compatibility/2006" xmlns:o="urn:schemas-microsoft-com:office:office" xmlns:r="http://schemas.openxmlformats.org/officeDocument/2006/relationships" xmlns:m="http://schemas.openxmlformats.org/officeDocument/2006/math" xmlns:v="urn:schemas-microsoft-com:vml" xmlns:wp14="http://schemas.microsoft.com/office/word/2010/wordprocessingDrawing" xmlns:wp="http://schemas.openxmlformats.org/drawingml/2006/wordprocessingDrawing" xmlns:w10="urn:schemas-microsoft-com:office:word" xmlns:w="http://schemas.openxmlformats.org/wordprocessingml/2006/main" xmlns:w14="http://schemas.microsoft.com/office/word/2010/wordml" xmlns:wpg="http://schemas.microsoft.com/office/word/2010/wordprocessingGroup" xmlns:wpi="http://schemas.microsoft.com/office/word/2010/wordprocessingInk" xmlns:wne="http://schemas.microsoft.com/office/word/2006/wordml" xmlns:wps="http://schemas.microsoft.com/office/word/2010/wordprocessingShape" mc:Ignorable="w14 wp14">
   <w:tbl>
     <w:tblPr>
       <w:tblW w:w="4986" w:type="pct"/>
@@ -7975,7 +13704,7 @@
               <w:sz w:val="26"/>
               <w:szCs w:val="26"/>
             </w:rPr>
-            <w:t>9</w:t>
+            <w:t>13</w:t>
           </w:r>
           <w:r>
             <w:rPr>
@@ -8018,7 +13747,7 @@
 </file>
 
 <file path=word/footnotes.xml><?xml version="1.0" encoding="utf-8"?>
-<w:footnotes xmlns:wpc="http://schemas.microsoft.com/office/word/2010/wordprocessingCanvas" xmlns:cx="http://schemas.microsoft.com/office/drawing/2014/chartex" xmlns:cx1="http://schemas.microsoft.com/office/drawing/2015/9/8/chartex" xmlns:cx2="http://schemas.microsoft.com/office/drawing/2015/10/21/chartex" xmlns:cx3="http://schemas.microsoft.com/office/drawing/2016/5/9/chartex" xmlns:cx4="http://schemas.microsoft.com/office/drawing/2016/5/10/chartex" xmlns:cx5="http://schemas.microsoft.com/office/drawing/2016/5/11/chartex" xmlns:cx6="http://schemas.microsoft.com/office/drawing/2016/5/12/chartex" xmlns:cx7="http://schemas.microsoft.com/office/drawing/2016/5/13/chartex" xmlns:cx8="http://schemas.microsoft.com/office/drawing/2016/5/14/chartex" xmlns:mc="http://schemas.openxmlformats.org/markup-compatibility/2006" xmlns:aink="http://schemas.microsoft.com/office/drawing/2016/ink" xmlns:am3d="http://schemas.microsoft.com/office/drawing/2017/model3d" xmlns:o="urn:schemas-microsoft-com:office:office" xmlns:r="http://schemas.openxmlformats.org/officeDocument/2006/relationships" xmlns:m="http://schemas.openxmlformats.org/officeDocument/2006/math" xmlns:v="urn:schemas-microsoft-com:vml" xmlns:wp14="http://schemas.microsoft.com/office/word/2010/wordprocessingDrawing" xmlns:wp="http://schemas.openxmlformats.org/drawingml/2006/wordprocessingDrawing" xmlns:w10="urn:schemas-microsoft-com:office:word" xmlns:w="http://schemas.openxmlformats.org/wordprocessingml/2006/main" xmlns:w14="http://schemas.microsoft.com/office/word/2010/wordml" xmlns:w15="http://schemas.microsoft.com/office/word/2012/wordml" xmlns:w16cex="http://schemas.microsoft.com/office/word/2018/wordml/cex" xmlns:w16cid="http://schemas.microsoft.com/office/word/2016/wordml/cid" xmlns:w16="http://schemas.microsoft.com/office/word/2018/wordml" xmlns:w16se="http://schemas.microsoft.com/office/word/2015/wordml/symex" xmlns:wpg="http://schemas.microsoft.com/office/word/2010/wordprocessingGroup" xmlns:wpi="http://schemas.microsoft.com/office/word/2010/wordprocessingInk" xmlns:wne="http://schemas.microsoft.com/office/word/2006/wordml" xmlns:wps="http://schemas.microsoft.com/office/word/2010/wordprocessingShape" mc:Ignorable="w14 w15 w16se w16cid w16 w16cex wp14">
+<w:footnotes xmlns:wpc="http://schemas.microsoft.com/office/word/2010/wordprocessingCanvas" xmlns:mc="http://schemas.openxmlformats.org/markup-compatibility/2006" xmlns:o="urn:schemas-microsoft-com:office:office" xmlns:r="http://schemas.openxmlformats.org/officeDocument/2006/relationships" xmlns:m="http://schemas.openxmlformats.org/officeDocument/2006/math" xmlns:v="urn:schemas-microsoft-com:vml" xmlns:wp14="http://schemas.microsoft.com/office/word/2010/wordprocessingDrawing" xmlns:wp="http://schemas.openxmlformats.org/drawingml/2006/wordprocessingDrawing" xmlns:w10="urn:schemas-microsoft-com:office:word" xmlns:w="http://schemas.openxmlformats.org/wordprocessingml/2006/main" xmlns:w14="http://schemas.microsoft.com/office/word/2010/wordml" xmlns:wpg="http://schemas.microsoft.com/office/word/2010/wordprocessingGroup" xmlns:wpi="http://schemas.microsoft.com/office/word/2010/wordprocessingInk" xmlns:wne="http://schemas.microsoft.com/office/word/2006/wordml" xmlns:wps="http://schemas.microsoft.com/office/word/2010/wordprocessingShape" mc:Ignorable="w14 wp14">
   <w:footnote w:type="separator" w:id="-1">
     <w:p>
       <w:pPr>
@@ -8050,7 +13779,7 @@
 </file>
 
 <file path=word/header1.xml><?xml version="1.0" encoding="utf-8"?>
-<w:hdr xmlns:wpc="http://schemas.microsoft.com/office/word/2010/wordprocessingCanvas" xmlns:cx="http://schemas.microsoft.com/office/drawing/2014/chartex" xmlns:cx1="http://schemas.microsoft.com/office/drawing/2015/9/8/chartex" xmlns:cx2="http://schemas.microsoft.com/office/drawing/2015/10/21/chartex" xmlns:cx3="http://schemas.microsoft.com/office/drawing/2016/5/9/chartex" xmlns:cx4="http://schemas.microsoft.com/office/drawing/2016/5/10/chartex" xmlns:cx5="http://schemas.microsoft.com/office/drawing/2016/5/11/chartex" xmlns:cx6="http://schemas.microsoft.com/office/drawing/2016/5/12/chartex" xmlns:cx7="http://schemas.microsoft.com/office/drawing/2016/5/13/chartex" xmlns:cx8="http://schemas.microsoft.com/office/drawing/2016/5/14/chartex" xmlns:mc="http://schemas.openxmlformats.org/markup-compatibility/2006" xmlns:aink="http://schemas.microsoft.com/office/drawing/2016/ink" xmlns:am3d="http://schemas.microsoft.com/office/drawing/2017/model3d" xmlns:o="urn:schemas-microsoft-com:office:office" xmlns:r="http://schemas.openxmlformats.org/officeDocument/2006/relationships" xmlns:m="http://schemas.openxmlformats.org/officeDocument/2006/math" xmlns:v="urn:schemas-microsoft-com:vml" xmlns:wp14="http://schemas.microsoft.com/office/word/2010/wordprocessingDrawing" xmlns:wp="http://schemas.openxmlformats.org/drawingml/2006/wordprocessingDrawing" xmlns:w10="urn:schemas-microsoft-com:office:word" xmlns:w="http://schemas.openxmlformats.org/wordprocessingml/2006/main" xmlns:w14="http://schemas.microsoft.com/office/word/2010/wordml" xmlns:w15="http://schemas.microsoft.com/office/word/2012/wordml" xmlns:w16cex="http://schemas.microsoft.com/office/word/2018/wordml/cex" xmlns:w16cid="http://schemas.microsoft.com/office/word/2016/wordml/cid" xmlns:w16="http://schemas.microsoft.com/office/word/2018/wordml" xmlns:w16se="http://schemas.microsoft.com/office/word/2015/wordml/symex" xmlns:wpg="http://schemas.microsoft.com/office/word/2010/wordprocessingGroup" xmlns:wpi="http://schemas.microsoft.com/office/word/2010/wordprocessingInk" xmlns:wne="http://schemas.microsoft.com/office/word/2006/wordml" xmlns:wps="http://schemas.microsoft.com/office/word/2010/wordprocessingShape" mc:Ignorable="w14 w15 w16se w16cid w16 w16cex wp14">
+<w:hdr xmlns:wpc="http://schemas.microsoft.com/office/word/2010/wordprocessingCanvas" xmlns:mc="http://schemas.openxmlformats.org/markup-compatibility/2006" xmlns:o="urn:schemas-microsoft-com:office:office" xmlns:r="http://schemas.openxmlformats.org/officeDocument/2006/relationships" xmlns:m="http://schemas.openxmlformats.org/officeDocument/2006/math" xmlns:v="urn:schemas-microsoft-com:vml" xmlns:wp14="http://schemas.microsoft.com/office/word/2010/wordprocessingDrawing" xmlns:wp="http://schemas.openxmlformats.org/drawingml/2006/wordprocessingDrawing" xmlns:w10="urn:schemas-microsoft-com:office:word" xmlns:w="http://schemas.openxmlformats.org/wordprocessingml/2006/main" xmlns:w14="http://schemas.microsoft.com/office/word/2010/wordml" xmlns:wpg="http://schemas.microsoft.com/office/word/2010/wordprocessingGroup" xmlns:wpi="http://schemas.microsoft.com/office/word/2010/wordprocessingInk" xmlns:wne="http://schemas.microsoft.com/office/word/2006/wordml" xmlns:wps="http://schemas.microsoft.com/office/word/2010/wordprocessingShape" mc:Ignorable="w14 wp14">
   <w:tbl>
     <w:tblPr>
       <w:tblW w:w="4984" w:type="pct"/>
@@ -8067,8 +13796,8 @@
       <w:tblLook w:val="04A0" w:firstRow="1" w:lastRow="0" w:firstColumn="1" w:lastColumn="0" w:noHBand="0" w:noVBand="1"/>
     </w:tblPr>
     <w:tblGrid>
-      <w:gridCol w:w="5231"/>
-      <w:gridCol w:w="4301"/>
+      <w:gridCol w:w="5065"/>
+      <w:gridCol w:w="4164"/>
     </w:tblGrid>
     <w:tr>
       <w:trPr>
@@ -8184,7 +13913,7 @@
 </file>
 
 <file path=word/header2.xml><?xml version="1.0" encoding="utf-8"?>
-<w:hdr xmlns:wpc="http://schemas.microsoft.com/office/word/2010/wordprocessingCanvas" xmlns:cx="http://schemas.microsoft.com/office/drawing/2014/chartex" xmlns:cx1="http://schemas.microsoft.com/office/drawing/2015/9/8/chartex" xmlns:cx2="http://schemas.microsoft.com/office/drawing/2015/10/21/chartex" xmlns:cx3="http://schemas.microsoft.com/office/drawing/2016/5/9/chartex" xmlns:cx4="http://schemas.microsoft.com/office/drawing/2016/5/10/chartex" xmlns:cx5="http://schemas.microsoft.com/office/drawing/2016/5/11/chartex" xmlns:cx6="http://schemas.microsoft.com/office/drawing/2016/5/12/chartex" xmlns:cx7="http://schemas.microsoft.com/office/drawing/2016/5/13/chartex" xmlns:cx8="http://schemas.microsoft.com/office/drawing/2016/5/14/chartex" xmlns:mc="http://schemas.openxmlformats.org/markup-compatibility/2006" xmlns:aink="http://schemas.microsoft.com/office/drawing/2016/ink" xmlns:am3d="http://schemas.microsoft.com/office/drawing/2017/model3d" xmlns:o="urn:schemas-microsoft-com:office:office" xmlns:r="http://schemas.openxmlformats.org/officeDocument/2006/relationships" xmlns:m="http://schemas.openxmlformats.org/officeDocument/2006/math" xmlns:v="urn:schemas-microsoft-com:vml" xmlns:wp14="http://schemas.microsoft.com/office/word/2010/wordprocessingDrawing" xmlns:wp="http://schemas.openxmlformats.org/drawingml/2006/wordprocessingDrawing" xmlns:w10="urn:schemas-microsoft-com:office:word" xmlns:w="http://schemas.openxmlformats.org/wordprocessingml/2006/main" xmlns:w14="http://schemas.microsoft.com/office/word/2010/wordml" xmlns:w15="http://schemas.microsoft.com/office/word/2012/wordml" xmlns:w16cex="http://schemas.microsoft.com/office/word/2018/wordml/cex" xmlns:w16cid="http://schemas.microsoft.com/office/word/2016/wordml/cid" xmlns:w16="http://schemas.microsoft.com/office/word/2018/wordml" xmlns:w16se="http://schemas.microsoft.com/office/word/2015/wordml/symex" xmlns:wpg="http://schemas.microsoft.com/office/word/2010/wordprocessingGroup" xmlns:wpi="http://schemas.microsoft.com/office/word/2010/wordprocessingInk" xmlns:wne="http://schemas.microsoft.com/office/word/2006/wordml" xmlns:wps="http://schemas.microsoft.com/office/word/2010/wordprocessingShape" mc:Ignorable="w14 w15 w16se w16cid w16 w16cex wp14">
+<w:hdr xmlns:wpc="http://schemas.microsoft.com/office/word/2010/wordprocessingCanvas" xmlns:mc="http://schemas.openxmlformats.org/markup-compatibility/2006" xmlns:o="urn:schemas-microsoft-com:office:office" xmlns:r="http://schemas.openxmlformats.org/officeDocument/2006/relationships" xmlns:m="http://schemas.openxmlformats.org/officeDocument/2006/math" xmlns:v="urn:schemas-microsoft-com:vml" xmlns:wp14="http://schemas.microsoft.com/office/word/2010/wordprocessingDrawing" xmlns:wp="http://schemas.openxmlformats.org/drawingml/2006/wordprocessingDrawing" xmlns:w10="urn:schemas-microsoft-com:office:word" xmlns:w="http://schemas.openxmlformats.org/wordprocessingml/2006/main" xmlns:w14="http://schemas.microsoft.com/office/word/2010/wordml" xmlns:wpg="http://schemas.microsoft.com/office/word/2010/wordprocessingGroup" xmlns:wpi="http://schemas.microsoft.com/office/word/2010/wordprocessingInk" xmlns:wne="http://schemas.microsoft.com/office/word/2006/wordml" xmlns:wps="http://schemas.microsoft.com/office/word/2010/wordprocessingShape" mc:Ignorable="w14 wp14">
   <w:tbl>
     <w:tblPr>
       <w:tblW w:w="4983" w:type="pct"/>
@@ -8200,8 +13929,8 @@
       <w:tblLook w:val="04A0" w:firstRow="1" w:lastRow="0" w:firstColumn="1" w:lastColumn="0" w:noHBand="0" w:noVBand="1"/>
     </w:tblPr>
     <w:tblGrid>
-      <w:gridCol w:w="4300"/>
-      <w:gridCol w:w="5230"/>
+      <w:gridCol w:w="6378"/>
+      <w:gridCol w:w="7758"/>
     </w:tblGrid>
     <w:tr>
       <w:trPr>
@@ -8282,7 +14011,7 @@
 </file>
 
 <file path=word/header3.xml><?xml version="1.0" encoding="utf-8"?>
-<w:hdr xmlns:wpc="http://schemas.microsoft.com/office/word/2010/wordprocessingCanvas" xmlns:cx="http://schemas.microsoft.com/office/drawing/2014/chartex" xmlns:cx1="http://schemas.microsoft.com/office/drawing/2015/9/8/chartex" xmlns:cx2="http://schemas.microsoft.com/office/drawing/2015/10/21/chartex" xmlns:cx3="http://schemas.microsoft.com/office/drawing/2016/5/9/chartex" xmlns:cx4="http://schemas.microsoft.com/office/drawing/2016/5/10/chartex" xmlns:cx5="http://schemas.microsoft.com/office/drawing/2016/5/11/chartex" xmlns:cx6="http://schemas.microsoft.com/office/drawing/2016/5/12/chartex" xmlns:cx7="http://schemas.microsoft.com/office/drawing/2016/5/13/chartex" xmlns:cx8="http://schemas.microsoft.com/office/drawing/2016/5/14/chartex" xmlns:mc="http://schemas.openxmlformats.org/markup-compatibility/2006" xmlns:aink="http://schemas.microsoft.com/office/drawing/2016/ink" xmlns:am3d="http://schemas.microsoft.com/office/drawing/2017/model3d" xmlns:o="urn:schemas-microsoft-com:office:office" xmlns:r="http://schemas.openxmlformats.org/officeDocument/2006/relationships" xmlns:m="http://schemas.openxmlformats.org/officeDocument/2006/math" xmlns:v="urn:schemas-microsoft-com:vml" xmlns:wp14="http://schemas.microsoft.com/office/word/2010/wordprocessingDrawing" xmlns:wp="http://schemas.openxmlformats.org/drawingml/2006/wordprocessingDrawing" xmlns:w10="urn:schemas-microsoft-com:office:word" xmlns:w="http://schemas.openxmlformats.org/wordprocessingml/2006/main" xmlns:w14="http://schemas.microsoft.com/office/word/2010/wordml" xmlns:w15="http://schemas.microsoft.com/office/word/2012/wordml" xmlns:w16cex="http://schemas.microsoft.com/office/word/2018/wordml/cex" xmlns:w16cid="http://schemas.microsoft.com/office/word/2016/wordml/cid" xmlns:w16="http://schemas.microsoft.com/office/word/2018/wordml" xmlns:w16se="http://schemas.microsoft.com/office/word/2015/wordml/symex" xmlns:wpg="http://schemas.microsoft.com/office/word/2010/wordprocessingGroup" xmlns:wpi="http://schemas.microsoft.com/office/word/2010/wordprocessingInk" xmlns:wne="http://schemas.microsoft.com/office/word/2006/wordml" xmlns:wps="http://schemas.microsoft.com/office/word/2010/wordprocessingShape" mc:Ignorable="w14 w15 w16se w16cid w16 w16cex wp14">
+<w:hdr xmlns:wpc="http://schemas.microsoft.com/office/word/2010/wordprocessingCanvas" xmlns:mc="http://schemas.openxmlformats.org/markup-compatibility/2006" xmlns:o="urn:schemas-microsoft-com:office:office" xmlns:r="http://schemas.openxmlformats.org/officeDocument/2006/relationships" xmlns:m="http://schemas.openxmlformats.org/officeDocument/2006/math" xmlns:v="urn:schemas-microsoft-com:vml" xmlns:wp14="http://schemas.microsoft.com/office/word/2010/wordprocessingDrawing" xmlns:wp="http://schemas.openxmlformats.org/drawingml/2006/wordprocessingDrawing" xmlns:w10="urn:schemas-microsoft-com:office:word" xmlns:w="http://schemas.openxmlformats.org/wordprocessingml/2006/main" xmlns:w14="http://schemas.microsoft.com/office/word/2010/wordml" xmlns:wpg="http://schemas.microsoft.com/office/word/2010/wordprocessingGroup" xmlns:wpi="http://schemas.microsoft.com/office/word/2010/wordprocessingInk" xmlns:wne="http://schemas.microsoft.com/office/word/2006/wordml" xmlns:wps="http://schemas.microsoft.com/office/word/2010/wordprocessingShape" mc:Ignorable="w14 wp14">
   <w:tbl>
     <w:tblPr>
       <w:tblW w:w="4984" w:type="pct"/>
@@ -8381,8 +14110,8 @@
 </file>
 
 <file path=word/numbering.xml><?xml version="1.0" encoding="utf-8"?>
-<w:numbering xmlns:wpc="http://schemas.microsoft.com/office/word/2010/wordprocessingCanvas" xmlns:cx="http://schemas.microsoft.com/office/drawing/2014/chartex" xmlns:cx1="http://schemas.microsoft.com/office/drawing/2015/9/8/chartex" xmlns:cx2="http://schemas.microsoft.com/office/drawing/2015/10/21/chartex" xmlns:cx3="http://schemas.microsoft.com/office/drawing/2016/5/9/chartex" xmlns:cx4="http://schemas.microsoft.com/office/drawing/2016/5/10/chartex" xmlns:cx5="http://schemas.microsoft.com/office/drawing/2016/5/11/chartex" xmlns:cx6="http://schemas.microsoft.com/office/drawing/2016/5/12/chartex" xmlns:cx7="http://schemas.microsoft.com/office/drawing/2016/5/13/chartex" xmlns:cx8="http://schemas.microsoft.com/office/drawing/2016/5/14/chartex" xmlns:mc="http://schemas.openxmlformats.org/markup-compatibility/2006" xmlns:aink="http://schemas.microsoft.com/office/drawing/2016/ink" xmlns:am3d="http://schemas.microsoft.com/office/drawing/2017/model3d" xmlns:o="urn:schemas-microsoft-com:office:office" xmlns:r="http://schemas.openxmlformats.org/officeDocument/2006/relationships" xmlns:m="http://schemas.openxmlformats.org/officeDocument/2006/math" xmlns:v="urn:schemas-microsoft-com:vml" xmlns:wp14="http://schemas.microsoft.com/office/word/2010/wordprocessingDrawing" xmlns:wp="http://schemas.openxmlformats.org/drawingml/2006/wordprocessingDrawing" xmlns:w10="urn:schemas-microsoft-com:office:word" xmlns:w="http://schemas.openxmlformats.org/wordprocessingml/2006/main" xmlns:w14="http://schemas.microsoft.com/office/word/2010/wordml" xmlns:w15="http://schemas.microsoft.com/office/word/2012/wordml" xmlns:w16cex="http://schemas.microsoft.com/office/word/2018/wordml/cex" xmlns:w16cid="http://schemas.microsoft.com/office/word/2016/wordml/cid" xmlns:w16="http://schemas.microsoft.com/office/word/2018/wordml" xmlns:w16se="http://schemas.microsoft.com/office/word/2015/wordml/symex" xmlns:wpg="http://schemas.microsoft.com/office/word/2010/wordprocessingGroup" xmlns:wpi="http://schemas.microsoft.com/office/word/2010/wordprocessingInk" xmlns:wne="http://schemas.microsoft.com/office/word/2006/wordml" xmlns:wps="http://schemas.microsoft.com/office/word/2010/wordprocessingShape" mc:Ignorable="w14 w15 w16se w16cid w16 w16cex wp14">
-  <w:abstractNum w:abstractNumId="0" w15:restartNumberingAfterBreak="0">
+<w:numbering xmlns:wpc="http://schemas.microsoft.com/office/word/2010/wordprocessingCanvas" xmlns:mc="http://schemas.openxmlformats.org/markup-compatibility/2006" xmlns:o="urn:schemas-microsoft-com:office:office" xmlns:r="http://schemas.openxmlformats.org/officeDocument/2006/relationships" xmlns:m="http://schemas.openxmlformats.org/officeDocument/2006/math" xmlns:v="urn:schemas-microsoft-com:vml" xmlns:wp14="http://schemas.microsoft.com/office/word/2010/wordprocessingDrawing" xmlns:wp="http://schemas.openxmlformats.org/drawingml/2006/wordprocessingDrawing" xmlns:w10="urn:schemas-microsoft-com:office:word" xmlns:w="http://schemas.openxmlformats.org/wordprocessingml/2006/main" xmlns:w14="http://schemas.microsoft.com/office/word/2010/wordml" xmlns:wpg="http://schemas.microsoft.com/office/word/2010/wordprocessingGroup" xmlns:wpi="http://schemas.microsoft.com/office/word/2010/wordprocessingInk" xmlns:wne="http://schemas.microsoft.com/office/word/2006/wordml" xmlns:wps="http://schemas.microsoft.com/office/word/2010/wordprocessingShape" mc:Ignorable="w14 wp14">
+  <w:abstractNum w:abstractNumId="0">
     <w:nsid w:val="02634724"/>
     <w:multiLevelType w:val="hybridMultilevel"/>
     <w:tmpl w:val="ED8A79AA"/>
@@ -8471,7 +14200,7 @@
       </w:pPr>
     </w:lvl>
   </w:abstractNum>
-  <w:abstractNum w:abstractNumId="1" w15:restartNumberingAfterBreak="0">
+  <w:abstractNum w:abstractNumId="1">
     <w:nsid w:val="02E66220"/>
     <w:multiLevelType w:val="hybridMultilevel"/>
     <w:tmpl w:val="70701622"/>
@@ -8584,7 +14313,7 @@
       </w:rPr>
     </w:lvl>
   </w:abstractNum>
-  <w:abstractNum w:abstractNumId="2" w15:restartNumberingAfterBreak="0">
+  <w:abstractNum w:abstractNumId="2">
     <w:nsid w:val="08D92892"/>
     <w:multiLevelType w:val="hybridMultilevel"/>
     <w:tmpl w:val="768AF294"/>
@@ -8673,7 +14402,7 @@
       </w:pPr>
     </w:lvl>
   </w:abstractNum>
-  <w:abstractNum w:abstractNumId="3" w15:restartNumberingAfterBreak="0">
+  <w:abstractNum w:abstractNumId="3">
     <w:nsid w:val="0AFB7EE4"/>
     <w:multiLevelType w:val="hybridMultilevel"/>
     <w:tmpl w:val="6BD42F02"/>
@@ -8759,7 +14488,7 @@
       </w:pPr>
     </w:lvl>
   </w:abstractNum>
-  <w:abstractNum w:abstractNumId="4" w15:restartNumberingAfterBreak="0">
+  <w:abstractNum w:abstractNumId="4">
     <w:nsid w:val="0B893CF8"/>
     <w:multiLevelType w:val="hybridMultilevel"/>
     <w:tmpl w:val="63E83BBE"/>
@@ -8872,7 +14601,7 @@
       </w:rPr>
     </w:lvl>
   </w:abstractNum>
-  <w:abstractNum w:abstractNumId="5" w15:restartNumberingAfterBreak="0">
+  <w:abstractNum w:abstractNumId="5">
     <w:nsid w:val="0C1125D4"/>
     <w:multiLevelType w:val="hybridMultilevel"/>
     <w:tmpl w:val="3864B9B6"/>
@@ -8985,7 +14714,7 @@
       </w:rPr>
     </w:lvl>
   </w:abstractNum>
-  <w:abstractNum w:abstractNumId="6" w15:restartNumberingAfterBreak="0">
+  <w:abstractNum w:abstractNumId="6">
     <w:nsid w:val="0E7A0AEB"/>
     <w:multiLevelType w:val="hybridMultilevel"/>
     <w:tmpl w:val="89505F80"/>
@@ -9074,7 +14803,7 @@
       </w:pPr>
     </w:lvl>
   </w:abstractNum>
-  <w:abstractNum w:abstractNumId="7" w15:restartNumberingAfterBreak="0">
+  <w:abstractNum w:abstractNumId="7">
     <w:nsid w:val="15C255FA"/>
     <w:multiLevelType w:val="hybridMultilevel"/>
     <w:tmpl w:val="55A2AA7E"/>
@@ -9186,7 +14915,7 @@
       </w:rPr>
     </w:lvl>
   </w:abstractNum>
-  <w:abstractNum w:abstractNumId="8" w15:restartNumberingAfterBreak="0">
+  <w:abstractNum w:abstractNumId="8">
     <w:nsid w:val="16E63CF7"/>
     <w:multiLevelType w:val="hybridMultilevel"/>
     <w:tmpl w:val="ABB4A170"/>
@@ -9272,7 +15001,7 @@
       </w:pPr>
     </w:lvl>
   </w:abstractNum>
-  <w:abstractNum w:abstractNumId="9" w15:restartNumberingAfterBreak="0">
+  <w:abstractNum w:abstractNumId="9">
     <w:nsid w:val="1C047DE4"/>
     <w:multiLevelType w:val="hybridMultilevel"/>
     <w:tmpl w:val="D1A2E3A0"/>
@@ -9361,7 +15090,7 @@
       </w:pPr>
     </w:lvl>
   </w:abstractNum>
-  <w:abstractNum w:abstractNumId="10" w15:restartNumberingAfterBreak="0">
+  <w:abstractNum w:abstractNumId="10">
     <w:nsid w:val="2A500B14"/>
     <w:multiLevelType w:val="hybridMultilevel"/>
     <w:tmpl w:val="1A1ACF2A"/>
@@ -9450,7 +15179,7 @@
       </w:pPr>
     </w:lvl>
   </w:abstractNum>
-  <w:abstractNum w:abstractNumId="11" w15:restartNumberingAfterBreak="0">
+  <w:abstractNum w:abstractNumId="11">
     <w:nsid w:val="2B760B57"/>
     <w:multiLevelType w:val="hybridMultilevel"/>
     <w:tmpl w:val="74D456F2"/>
@@ -9539,7 +15268,7 @@
       </w:pPr>
     </w:lvl>
   </w:abstractNum>
-  <w:abstractNum w:abstractNumId="12" w15:restartNumberingAfterBreak="0">
+  <w:abstractNum w:abstractNumId="12">
     <w:nsid w:val="2CDD4C3C"/>
     <w:multiLevelType w:val="hybridMultilevel"/>
     <w:tmpl w:val="A0AC6CBE"/>
@@ -9651,7 +15380,7 @@
       </w:rPr>
     </w:lvl>
   </w:abstractNum>
-  <w:abstractNum w:abstractNumId="13" w15:restartNumberingAfterBreak="0">
+  <w:abstractNum w:abstractNumId="13">
     <w:nsid w:val="2E911FEE"/>
     <w:multiLevelType w:val="hybridMultilevel"/>
     <w:tmpl w:val="3DC40216"/>
@@ -9737,7 +15466,7 @@
       </w:pPr>
     </w:lvl>
   </w:abstractNum>
-  <w:abstractNum w:abstractNumId="14" w15:restartNumberingAfterBreak="0">
+  <w:abstractNum w:abstractNumId="14">
     <w:nsid w:val="30B66865"/>
     <w:multiLevelType w:val="multilevel"/>
     <w:tmpl w:val="69CC4414"/>
@@ -9826,7 +15555,96 @@
       </w:pPr>
     </w:lvl>
   </w:abstractNum>
-  <w:abstractNum w:abstractNumId="15" w15:restartNumberingAfterBreak="0">
+  <w:abstractNum w:abstractNumId="15">
+    <w:nsid w:val="3E481ADC"/>
+    <w:multiLevelType w:val="hybridMultilevel"/>
+    <w:tmpl w:val="89505F80"/>
+    <w:lvl w:ilvl="0" w:tplc="967A51A4">
+      <w:start w:val="1"/>
+      <w:numFmt w:val="upperRoman"/>
+      <w:lvlText w:val="%1."/>
+      <w:lvlJc w:val="left"/>
+      <w:pPr>
+        <w:ind w:left="1080" w:hanging="720"/>
+      </w:pPr>
+      <w:rPr>
+        <w:rFonts w:eastAsia="Times New Roman" w:hint="default"/>
+      </w:rPr>
+    </w:lvl>
+    <w:lvl w:ilvl="1" w:tplc="04090019" w:tentative="1">
+      <w:start w:val="1"/>
+      <w:numFmt w:val="lowerLetter"/>
+      <w:lvlText w:val="%2."/>
+      <w:lvlJc w:val="left"/>
+      <w:pPr>
+        <w:ind w:left="1440" w:hanging="360"/>
+      </w:pPr>
+    </w:lvl>
+    <w:lvl w:ilvl="2" w:tplc="0409001B" w:tentative="1">
+      <w:start w:val="1"/>
+      <w:numFmt w:val="lowerRoman"/>
+      <w:lvlText w:val="%3."/>
+      <w:lvlJc w:val="right"/>
+      <w:pPr>
+        <w:ind w:left="2160" w:hanging="180"/>
+      </w:pPr>
+    </w:lvl>
+    <w:lvl w:ilvl="3" w:tplc="0409000F" w:tentative="1">
+      <w:start w:val="1"/>
+      <w:numFmt w:val="decimal"/>
+      <w:lvlText w:val="%4."/>
+      <w:lvlJc w:val="left"/>
+      <w:pPr>
+        <w:ind w:left="2880" w:hanging="360"/>
+      </w:pPr>
+    </w:lvl>
+    <w:lvl w:ilvl="4" w:tplc="04090019" w:tentative="1">
+      <w:start w:val="1"/>
+      <w:numFmt w:val="lowerLetter"/>
+      <w:lvlText w:val="%5."/>
+      <w:lvlJc w:val="left"/>
+      <w:pPr>
+        <w:ind w:left="3600" w:hanging="360"/>
+      </w:pPr>
+    </w:lvl>
+    <w:lvl w:ilvl="5" w:tplc="0409001B" w:tentative="1">
+      <w:start w:val="1"/>
+      <w:numFmt w:val="lowerRoman"/>
+      <w:lvlText w:val="%6."/>
+      <w:lvlJc w:val="right"/>
+      <w:pPr>
+        <w:ind w:left="4320" w:hanging="180"/>
+      </w:pPr>
+    </w:lvl>
+    <w:lvl w:ilvl="6" w:tplc="0409000F" w:tentative="1">
+      <w:start w:val="1"/>
+      <w:numFmt w:val="decimal"/>
+      <w:lvlText w:val="%7."/>
+      <w:lvlJc w:val="left"/>
+      <w:pPr>
+        <w:ind w:left="5040" w:hanging="360"/>
+      </w:pPr>
+    </w:lvl>
+    <w:lvl w:ilvl="7" w:tplc="04090019" w:tentative="1">
+      <w:start w:val="1"/>
+      <w:numFmt w:val="lowerLetter"/>
+      <w:lvlText w:val="%8."/>
+      <w:lvlJc w:val="left"/>
+      <w:pPr>
+        <w:ind w:left="5760" w:hanging="360"/>
+      </w:pPr>
+    </w:lvl>
+    <w:lvl w:ilvl="8" w:tplc="0409001B" w:tentative="1">
+      <w:start w:val="1"/>
+      <w:numFmt w:val="lowerRoman"/>
+      <w:lvlText w:val="%9."/>
+      <w:lvlJc w:val="right"/>
+      <w:pPr>
+        <w:ind w:left="6480" w:hanging="180"/>
+      </w:pPr>
+    </w:lvl>
+  </w:abstractNum>
+  <w:abstractNum w:abstractNumId="16">
     <w:nsid w:val="46660D65"/>
     <w:multiLevelType w:val="hybridMultilevel"/>
     <w:tmpl w:val="22686AB0"/>
@@ -9915,7 +15733,7 @@
       </w:pPr>
     </w:lvl>
   </w:abstractNum>
-  <w:abstractNum w:abstractNumId="16" w15:restartNumberingAfterBreak="0">
+  <w:abstractNum w:abstractNumId="17">
     <w:nsid w:val="47C75CB0"/>
     <w:multiLevelType w:val="multilevel"/>
     <w:tmpl w:val="0409001F"/>
@@ -10001,7 +15819,7 @@
       </w:pPr>
     </w:lvl>
   </w:abstractNum>
-  <w:abstractNum w:abstractNumId="17" w15:restartNumberingAfterBreak="0">
+  <w:abstractNum w:abstractNumId="18">
     <w:nsid w:val="4A7125AB"/>
     <w:multiLevelType w:val="hybridMultilevel"/>
     <w:tmpl w:val="A2B80F3C"/>
@@ -10087,7 +15905,7 @@
       </w:pPr>
     </w:lvl>
   </w:abstractNum>
-  <w:abstractNum w:abstractNumId="18" w15:restartNumberingAfterBreak="0">
+  <w:abstractNum w:abstractNumId="19">
     <w:nsid w:val="4B507F29"/>
     <w:multiLevelType w:val="hybridMultilevel"/>
     <w:tmpl w:val="5A806C32"/>
@@ -10173,7 +15991,7 @@
       </w:pPr>
     </w:lvl>
   </w:abstractNum>
-  <w:abstractNum w:abstractNumId="19" w15:restartNumberingAfterBreak="0">
+  <w:abstractNum w:abstractNumId="20">
     <w:nsid w:val="4D2B2BA7"/>
     <w:multiLevelType w:val="hybridMultilevel"/>
     <w:tmpl w:val="35706038"/>
@@ -10286,7 +16104,7 @@
       </w:rPr>
     </w:lvl>
   </w:abstractNum>
-  <w:abstractNum w:abstractNumId="20" w15:restartNumberingAfterBreak="0">
+  <w:abstractNum w:abstractNumId="21">
     <w:nsid w:val="4D8108AD"/>
     <w:multiLevelType w:val="hybridMultilevel"/>
     <w:tmpl w:val="ED2C7676"/>
@@ -10399,7 +16217,7 @@
       </w:rPr>
     </w:lvl>
   </w:abstractNum>
-  <w:abstractNum w:abstractNumId="21" w15:restartNumberingAfterBreak="0">
+  <w:abstractNum w:abstractNumId="22">
     <w:nsid w:val="4E280BA9"/>
     <w:multiLevelType w:val="hybridMultilevel"/>
     <w:tmpl w:val="579ECD26"/>
@@ -10488,7 +16306,7 @@
       </w:pPr>
     </w:lvl>
   </w:abstractNum>
-  <w:abstractNum w:abstractNumId="22" w15:restartNumberingAfterBreak="0">
+  <w:abstractNum w:abstractNumId="23">
     <w:nsid w:val="5F643A2D"/>
     <w:multiLevelType w:val="hybridMultilevel"/>
     <w:tmpl w:val="DB923082"/>
@@ -10574,7 +16392,7 @@
       </w:pPr>
     </w:lvl>
   </w:abstractNum>
-  <w:abstractNum w:abstractNumId="23" w15:restartNumberingAfterBreak="0">
+  <w:abstractNum w:abstractNumId="24">
     <w:nsid w:val="642B1F9B"/>
     <w:multiLevelType w:val="hybridMultilevel"/>
     <w:tmpl w:val="492ED3BE"/>
@@ -10660,7 +16478,7 @@
       </w:pPr>
     </w:lvl>
   </w:abstractNum>
-  <w:abstractNum w:abstractNumId="24" w15:restartNumberingAfterBreak="0">
+  <w:abstractNum w:abstractNumId="25">
     <w:nsid w:val="65B467CC"/>
     <w:multiLevelType w:val="hybridMultilevel"/>
     <w:tmpl w:val="A91E97EE"/>
@@ -10773,7 +16591,7 @@
       </w:rPr>
     </w:lvl>
   </w:abstractNum>
-  <w:abstractNum w:abstractNumId="25" w15:restartNumberingAfterBreak="0">
+  <w:abstractNum w:abstractNumId="26">
     <w:nsid w:val="6658136D"/>
     <w:multiLevelType w:val="hybridMultilevel"/>
     <w:tmpl w:val="61046624"/>
@@ -10862,7 +16680,7 @@
       </w:pPr>
     </w:lvl>
   </w:abstractNum>
-  <w:abstractNum w:abstractNumId="26" w15:restartNumberingAfterBreak="0">
+  <w:abstractNum w:abstractNumId="27">
     <w:nsid w:val="679176C6"/>
     <w:multiLevelType w:val="hybridMultilevel"/>
     <w:tmpl w:val="5FB86B78"/>
@@ -10974,7 +16792,7 @@
       </w:rPr>
     </w:lvl>
   </w:abstractNum>
-  <w:abstractNum w:abstractNumId="27" w15:restartNumberingAfterBreak="0">
+  <w:abstractNum w:abstractNumId="28">
     <w:nsid w:val="69DA0FD2"/>
     <w:multiLevelType w:val="hybridMultilevel"/>
     <w:tmpl w:val="5928A830"/>
@@ -11060,7 +16878,7 @@
       </w:pPr>
     </w:lvl>
   </w:abstractNum>
-  <w:abstractNum w:abstractNumId="28" w15:restartNumberingAfterBreak="0">
+  <w:abstractNum w:abstractNumId="29">
     <w:nsid w:val="6A0D504B"/>
     <w:multiLevelType w:val="hybridMultilevel"/>
     <w:tmpl w:val="5928A830"/>
@@ -11146,7 +16964,7 @@
       </w:pPr>
     </w:lvl>
   </w:abstractNum>
-  <w:abstractNum w:abstractNumId="29" w15:restartNumberingAfterBreak="0">
+  <w:abstractNum w:abstractNumId="30">
     <w:nsid w:val="6FCA5CB3"/>
     <w:multiLevelType w:val="hybridMultilevel"/>
     <w:tmpl w:val="11764576"/>
@@ -11232,7 +17050,7 @@
       </w:pPr>
     </w:lvl>
   </w:abstractNum>
-  <w:abstractNum w:abstractNumId="30" w15:restartNumberingAfterBreak="0">
+  <w:abstractNum w:abstractNumId="31">
     <w:nsid w:val="74FE0553"/>
     <w:multiLevelType w:val="hybridMultilevel"/>
     <w:tmpl w:val="05FABDEA"/>
@@ -11345,7 +17163,7 @@
       </w:rPr>
     </w:lvl>
   </w:abstractNum>
-  <w:abstractNum w:abstractNumId="31" w15:restartNumberingAfterBreak="0">
+  <w:abstractNum w:abstractNumId="32">
     <w:nsid w:val="75B03BFA"/>
     <w:multiLevelType w:val="multilevel"/>
     <w:tmpl w:val="0409001F"/>
@@ -11455,7 +17273,7 @@
       </w:rPr>
     </w:lvl>
   </w:abstractNum>
-  <w:abstractNum w:abstractNumId="32" w15:restartNumberingAfterBreak="0">
+  <w:abstractNum w:abstractNumId="33">
     <w:nsid w:val="79CC5276"/>
     <w:multiLevelType w:val="hybridMultilevel"/>
     <w:tmpl w:val="BC221032"/>
@@ -11541,7 +17359,7 @@
       </w:pPr>
     </w:lvl>
   </w:abstractNum>
-  <w:abstractNum w:abstractNumId="33" w15:restartNumberingAfterBreak="0">
+  <w:abstractNum w:abstractNumId="34">
     <w:nsid w:val="7D921391"/>
     <w:multiLevelType w:val="hybridMultilevel"/>
     <w:tmpl w:val="A0C2D8BA"/>
@@ -11627,7 +17445,7 @@
       </w:pPr>
     </w:lvl>
   </w:abstractNum>
-  <w:abstractNum w:abstractNumId="34" w15:restartNumberingAfterBreak="0">
+  <w:abstractNum w:abstractNumId="35">
     <w:nsid w:val="7DA9136B"/>
     <w:multiLevelType w:val="hybridMultilevel"/>
     <w:tmpl w:val="D1A4102C"/>
@@ -11740,19 +17558,19 @@
     </w:lvl>
   </w:abstractNum>
   <w:num w:numId="1">
+    <w:abstractNumId w:val="28"/>
+  </w:num>
+  <w:num w:numId="2">
     <w:abstractNumId w:val="27"/>
   </w:num>
-  <w:num w:numId="2">
-    <w:abstractNumId w:val="26"/>
-  </w:num>
   <w:num w:numId="3">
-    <w:abstractNumId w:val="28"/>
+    <w:abstractNumId w:val="29"/>
   </w:num>
   <w:num w:numId="4">
-    <w:abstractNumId w:val="21"/>
+    <w:abstractNumId w:val="22"/>
   </w:num>
   <w:num w:numId="5">
-    <w:abstractNumId w:val="31"/>
+    <w:abstractNumId w:val="32"/>
   </w:num>
   <w:num w:numId="6">
     <w:abstractNumId w:val="14"/>
@@ -11761,22 +17579,22 @@
     <w:abstractNumId w:val="4"/>
   </w:num>
   <w:num w:numId="8">
-    <w:abstractNumId w:val="24"/>
+    <w:abstractNumId w:val="25"/>
   </w:num>
   <w:num w:numId="9">
-    <w:abstractNumId w:val="16"/>
+    <w:abstractNumId w:val="17"/>
   </w:num>
   <w:num w:numId="10">
-    <w:abstractNumId w:val="32"/>
+    <w:abstractNumId w:val="33"/>
   </w:num>
   <w:num w:numId="11">
-    <w:abstractNumId w:val="18"/>
+    <w:abstractNumId w:val="19"/>
   </w:num>
   <w:num w:numId="12">
     <w:abstractNumId w:val="13"/>
   </w:num>
   <w:num w:numId="13">
-    <w:abstractNumId w:val="22"/>
+    <w:abstractNumId w:val="23"/>
   </w:num>
   <w:num w:numId="14">
     <w:abstractNumId w:val="3"/>
@@ -11785,25 +17603,25 @@
     <w:abstractNumId w:val="7"/>
   </w:num>
   <w:num w:numId="16">
-    <w:abstractNumId w:val="15"/>
+    <w:abstractNumId w:val="16"/>
   </w:num>
   <w:num w:numId="17">
     <w:abstractNumId w:val="0"/>
   </w:num>
   <w:num w:numId="18">
-    <w:abstractNumId w:val="17"/>
+    <w:abstractNumId w:val="18"/>
   </w:num>
   <w:num w:numId="19">
-    <w:abstractNumId w:val="23"/>
+    <w:abstractNumId w:val="24"/>
   </w:num>
   <w:num w:numId="20">
-    <w:abstractNumId w:val="33"/>
+    <w:abstractNumId w:val="34"/>
   </w:num>
   <w:num w:numId="21">
     <w:abstractNumId w:val="9"/>
   </w:num>
   <w:num w:numId="22">
-    <w:abstractNumId w:val="34"/>
+    <w:abstractNumId w:val="35"/>
   </w:num>
   <w:num w:numId="23">
     <w:abstractNumId w:val="2"/>
@@ -11815,10 +17633,10 @@
     <w:abstractNumId w:val="5"/>
   </w:num>
   <w:num w:numId="26">
-    <w:abstractNumId w:val="20"/>
+    <w:abstractNumId w:val="21"/>
   </w:num>
   <w:num w:numId="27">
-    <w:abstractNumId w:val="30"/>
+    <w:abstractNumId w:val="31"/>
   </w:num>
   <w:num w:numId="28">
     <w:abstractNumId w:val="12"/>
@@ -11827,7 +17645,7 @@
     <w:abstractNumId w:val="11"/>
   </w:num>
   <w:num w:numId="30">
-    <w:abstractNumId w:val="25"/>
+    <w:abstractNumId w:val="26"/>
   </w:num>
   <w:num w:numId="31">
     <w:abstractNumId w:val="8"/>
@@ -11860,7 +17678,7 @@
     </w:lvlOverride>
   </w:num>
   <w:num w:numId="32">
-    <w:abstractNumId w:val="29"/>
+    <w:abstractNumId w:val="30"/>
     <w:lvlOverride w:ilvl="0">
       <w:startOverride w:val="2"/>
     </w:lvlOverride>
@@ -11956,13 +17774,16 @@
     <w:abstractNumId w:val="1"/>
   </w:num>
   <w:num w:numId="37">
-    <w:abstractNumId w:val="19"/>
+    <w:abstractNumId w:val="20"/>
+  </w:num>
+  <w:num w:numId="38">
+    <w:abstractNumId w:val="15"/>
   </w:num>
 </w:numbering>
 </file>
 
 <file path=word/styles.xml><?xml version="1.0" encoding="utf-8"?>
-<w:styles xmlns:mc="http://schemas.openxmlformats.org/markup-compatibility/2006" xmlns:r="http://schemas.openxmlformats.org/officeDocument/2006/relationships" xmlns:w="http://schemas.openxmlformats.org/wordprocessingml/2006/main" xmlns:w14="http://schemas.microsoft.com/office/word/2010/wordml" xmlns:w15="http://schemas.microsoft.com/office/word/2012/wordml" xmlns:w16cex="http://schemas.microsoft.com/office/word/2018/wordml/cex" xmlns:w16cid="http://schemas.microsoft.com/office/word/2016/wordml/cid" xmlns:w16="http://schemas.microsoft.com/office/word/2018/wordml" xmlns:w16se="http://schemas.microsoft.com/office/word/2015/wordml/symex" mc:Ignorable="w14 w15 w16se w16cid w16 w16cex">
+<w:styles xmlns:mc="http://schemas.openxmlformats.org/markup-compatibility/2006" xmlns:r="http://schemas.openxmlformats.org/officeDocument/2006/relationships" xmlns:w="http://schemas.openxmlformats.org/wordprocessingml/2006/main" xmlns:w14="http://schemas.microsoft.com/office/word/2010/wordml" mc:Ignorable="w14">
   <w:docDefaults>
     <w:rPrDefault>
       <w:rPr>
@@ -11978,383 +17799,144 @@
       </w:pPr>
     </w:pPrDefault>
   </w:docDefaults>
-  <w:latentStyles w:defLockedState="0" w:defUIPriority="99" w:defSemiHidden="0" w:defUnhideWhenUsed="0" w:defQFormat="0" w:count="376">
-    <w:lsdException w:name="Normal" w:uiPriority="0" w:qFormat="1"/>
-    <w:lsdException w:name="heading 1" w:uiPriority="9" w:qFormat="1"/>
-    <w:lsdException w:name="heading 2" w:semiHidden="1" w:uiPriority="9" w:unhideWhenUsed="1" w:qFormat="1"/>
-    <w:lsdException w:name="heading 3" w:semiHidden="1" w:uiPriority="9" w:unhideWhenUsed="1" w:qFormat="1"/>
-    <w:lsdException w:name="heading 4" w:semiHidden="1" w:uiPriority="9" w:unhideWhenUsed="1" w:qFormat="1"/>
-    <w:lsdException w:name="heading 5" w:semiHidden="1" w:uiPriority="9" w:unhideWhenUsed="1" w:qFormat="1"/>
-    <w:lsdException w:name="heading 6" w:semiHidden="1" w:uiPriority="9" w:unhideWhenUsed="1" w:qFormat="1"/>
-    <w:lsdException w:name="heading 7" w:semiHidden="1" w:uiPriority="9" w:unhideWhenUsed="1" w:qFormat="1"/>
-    <w:lsdException w:name="heading 8" w:semiHidden="1" w:uiPriority="9" w:unhideWhenUsed="1" w:qFormat="1"/>
-    <w:lsdException w:name="heading 9" w:semiHidden="1" w:uiPriority="9" w:unhideWhenUsed="1" w:qFormat="1"/>
-    <w:lsdException w:name="index 1" w:semiHidden="1" w:unhideWhenUsed="1"/>
-    <w:lsdException w:name="index 2" w:semiHidden="1" w:unhideWhenUsed="1"/>
-    <w:lsdException w:name="index 3" w:semiHidden="1" w:unhideWhenUsed="1"/>
-    <w:lsdException w:name="index 4" w:semiHidden="1" w:unhideWhenUsed="1"/>
-    <w:lsdException w:name="index 5" w:semiHidden="1" w:unhideWhenUsed="1"/>
-    <w:lsdException w:name="index 6" w:semiHidden="1" w:unhideWhenUsed="1"/>
-    <w:lsdException w:name="index 7" w:semiHidden="1" w:unhideWhenUsed="1"/>
-    <w:lsdException w:name="index 8" w:semiHidden="1" w:unhideWhenUsed="1"/>
-    <w:lsdException w:name="index 9" w:semiHidden="1" w:unhideWhenUsed="1"/>
-    <w:lsdException w:name="toc 1" w:semiHidden="1" w:uiPriority="39" w:unhideWhenUsed="1"/>
-    <w:lsdException w:name="toc 2" w:semiHidden="1" w:uiPriority="39" w:unhideWhenUsed="1"/>
-    <w:lsdException w:name="toc 3" w:semiHidden="1" w:uiPriority="39" w:unhideWhenUsed="1"/>
-    <w:lsdException w:name="toc 4" w:semiHidden="1" w:uiPriority="39" w:unhideWhenUsed="1"/>
-    <w:lsdException w:name="toc 5" w:semiHidden="1" w:uiPriority="39" w:unhideWhenUsed="1"/>
-    <w:lsdException w:name="toc 6" w:semiHidden="1" w:uiPriority="39" w:unhideWhenUsed="1"/>
-    <w:lsdException w:name="toc 7" w:semiHidden="1" w:uiPriority="39" w:unhideWhenUsed="1"/>
-    <w:lsdException w:name="toc 8" w:semiHidden="1" w:uiPriority="39" w:unhideWhenUsed="1"/>
-    <w:lsdException w:name="toc 9" w:semiHidden="1" w:uiPriority="39" w:unhideWhenUsed="1"/>
-    <w:lsdException w:name="Normal Indent" w:semiHidden="1" w:unhideWhenUsed="1"/>
-    <w:lsdException w:name="footnote text" w:semiHidden="1" w:unhideWhenUsed="1"/>
-    <w:lsdException w:name="annotation text" w:semiHidden="1" w:unhideWhenUsed="1"/>
-    <w:lsdException w:name="header" w:semiHidden="1" w:unhideWhenUsed="1"/>
-    <w:lsdException w:name="footer" w:semiHidden="1" w:unhideWhenUsed="1"/>
-    <w:lsdException w:name="index heading" w:semiHidden="1" w:unhideWhenUsed="1"/>
-    <w:lsdException w:name="caption" w:semiHidden="1" w:uiPriority="35" w:unhideWhenUsed="1" w:qFormat="1"/>
-    <w:lsdException w:name="table of figures" w:semiHidden="1" w:unhideWhenUsed="1"/>
-    <w:lsdException w:name="envelope address" w:semiHidden="1" w:unhideWhenUsed="1"/>
-    <w:lsdException w:name="envelope return" w:semiHidden="1" w:unhideWhenUsed="1"/>
-    <w:lsdException w:name="footnote reference" w:semiHidden="1" w:unhideWhenUsed="1"/>
-    <w:lsdException w:name="annotation reference" w:semiHidden="1" w:unhideWhenUsed="1"/>
-    <w:lsdException w:name="line number" w:semiHidden="1" w:unhideWhenUsed="1"/>
-    <w:lsdException w:name="page number" w:semiHidden="1" w:unhideWhenUsed="1"/>
-    <w:lsdException w:name="endnote reference" w:semiHidden="1" w:unhideWhenUsed="1"/>
-    <w:lsdException w:name="endnote text" w:semiHidden="1" w:unhideWhenUsed="1"/>
-    <w:lsdException w:name="table of authorities" w:semiHidden="1" w:unhideWhenUsed="1"/>
-    <w:lsdException w:name="macro" w:semiHidden="1" w:unhideWhenUsed="1"/>
-    <w:lsdException w:name="toa heading" w:semiHidden="1" w:unhideWhenUsed="1"/>
-    <w:lsdException w:name="List" w:semiHidden="1" w:unhideWhenUsed="1"/>
-    <w:lsdException w:name="List Bullet" w:semiHidden="1" w:unhideWhenUsed="1"/>
-    <w:lsdException w:name="List Number" w:semiHidden="1" w:unhideWhenUsed="1"/>
-    <w:lsdException w:name="List 2" w:semiHidden="1" w:unhideWhenUsed="1"/>
-    <w:lsdException w:name="List 3" w:semiHidden="1" w:unhideWhenUsed="1"/>
-    <w:lsdException w:name="List 4" w:semiHidden="1" w:unhideWhenUsed="1"/>
-    <w:lsdException w:name="List 5" w:semiHidden="1" w:unhideWhenUsed="1"/>
-    <w:lsdException w:name="List Bullet 2" w:semiHidden="1" w:unhideWhenUsed="1"/>
-    <w:lsdException w:name="List Bullet 3" w:semiHidden="1" w:unhideWhenUsed="1"/>
-    <w:lsdException w:name="List Bullet 4" w:semiHidden="1" w:unhideWhenUsed="1"/>
-    <w:lsdException w:name="List Bullet 5" w:semiHidden="1" w:unhideWhenUsed="1"/>
-    <w:lsdException w:name="List Number 2" w:semiHidden="1" w:unhideWhenUsed="1"/>
-    <w:lsdException w:name="List Number 3" w:semiHidden="1" w:unhideWhenUsed="1"/>
-    <w:lsdException w:name="List Number 4" w:semiHidden="1" w:unhideWhenUsed="1"/>
-    <w:lsdException w:name="List Number 5" w:semiHidden="1" w:unhideWhenUsed="1"/>
-    <w:lsdException w:name="Title" w:uiPriority="10" w:qFormat="1"/>
-    <w:lsdException w:name="Closing" w:semiHidden="1" w:unhideWhenUsed="1"/>
-    <w:lsdException w:name="Signature" w:semiHidden="1" w:unhideWhenUsed="1"/>
-    <w:lsdException w:name="Default Paragraph Font" w:semiHidden="1" w:uiPriority="1" w:unhideWhenUsed="1"/>
-    <w:lsdException w:name="Body Text" w:semiHidden="1" w:unhideWhenUsed="1"/>
-    <w:lsdException w:name="Body Text Indent" w:semiHidden="1" w:unhideWhenUsed="1"/>
-    <w:lsdException w:name="List Continue" w:semiHidden="1" w:unhideWhenUsed="1"/>
-    <w:lsdException w:name="List Continue 2" w:semiHidden="1" w:unhideWhenUsed="1"/>
-    <w:lsdException w:name="List Continue 3" w:semiHidden="1" w:unhideWhenUsed="1"/>
-    <w:lsdException w:name="List Continue 4" w:semiHidden="1" w:unhideWhenUsed="1"/>
-    <w:lsdException w:name="List Continue 5" w:semiHidden="1" w:unhideWhenUsed="1"/>
-    <w:lsdException w:name="Message Header" w:semiHidden="1" w:unhideWhenUsed="1"/>
-    <w:lsdException w:name="Subtitle" w:uiPriority="11" w:qFormat="1"/>
-    <w:lsdException w:name="Salutation" w:semiHidden="1" w:unhideWhenUsed="1"/>
-    <w:lsdException w:name="Date" w:semiHidden="1" w:unhideWhenUsed="1"/>
-    <w:lsdException w:name="Body Text First Indent" w:semiHidden="1" w:unhideWhenUsed="1"/>
-    <w:lsdException w:name="Body Text First Indent 2" w:semiHidden="1" w:unhideWhenUsed="1"/>
-    <w:lsdException w:name="Note Heading" w:semiHidden="1" w:unhideWhenUsed="1"/>
-    <w:lsdException w:name="Body Text 2" w:semiHidden="1" w:unhideWhenUsed="1"/>
-    <w:lsdException w:name="Body Text 3" w:semiHidden="1" w:unhideWhenUsed="1"/>
-    <w:lsdException w:name="Body Text Indent 2" w:semiHidden="1" w:unhideWhenUsed="1"/>
-    <w:lsdException w:name="Body Text Indent 3" w:semiHidden="1" w:unhideWhenUsed="1"/>
-    <w:lsdException w:name="Block Text" w:semiHidden="1" w:unhideWhenUsed="1"/>
-    <w:lsdException w:name="Hyperlink" w:semiHidden="1" w:unhideWhenUsed="1"/>
-    <w:lsdException w:name="FollowedHyperlink" w:semiHidden="1" w:unhideWhenUsed="1"/>
-    <w:lsdException w:name="Strong" w:uiPriority="22" w:qFormat="1"/>
-    <w:lsdException w:name="Emphasis" w:uiPriority="20" w:qFormat="1"/>
-    <w:lsdException w:name="Document Map" w:semiHidden="1" w:unhideWhenUsed="1"/>
-    <w:lsdException w:name="Plain Text" w:semiHidden="1" w:unhideWhenUsed="1"/>
-    <w:lsdException w:name="E-mail Signature" w:semiHidden="1" w:unhideWhenUsed="1"/>
-    <w:lsdException w:name="HTML Top of Form" w:semiHidden="1" w:unhideWhenUsed="1"/>
-    <w:lsdException w:name="HTML Bottom of Form" w:semiHidden="1" w:unhideWhenUsed="1"/>
-    <w:lsdException w:name="Normal (Web)" w:semiHidden="1" w:unhideWhenUsed="1"/>
-    <w:lsdException w:name="HTML Acronym" w:semiHidden="1" w:unhideWhenUsed="1"/>
-    <w:lsdException w:name="HTML Address" w:semiHidden="1" w:unhideWhenUsed="1"/>
-    <w:lsdException w:name="HTML Cite" w:semiHidden="1" w:unhideWhenUsed="1"/>
-    <w:lsdException w:name="HTML Code" w:semiHidden="1" w:unhideWhenUsed="1"/>
-    <w:lsdException w:name="HTML Definition" w:semiHidden="1" w:unhideWhenUsed="1"/>
-    <w:lsdException w:name="HTML Keyboard" w:semiHidden="1" w:unhideWhenUsed="1"/>
-    <w:lsdException w:name="HTML Preformatted" w:semiHidden="1" w:unhideWhenUsed="1"/>
-    <w:lsdException w:name="HTML Sample" w:semiHidden="1" w:unhideWhenUsed="1"/>
-    <w:lsdException w:name="HTML Typewriter" w:semiHidden="1" w:unhideWhenUsed="1"/>
-    <w:lsdException w:name="HTML Variable" w:semiHidden="1" w:unhideWhenUsed="1"/>
-    <w:lsdException w:name="Normal Table" w:semiHidden="1" w:unhideWhenUsed="1"/>
-    <w:lsdException w:name="annotation subject" w:semiHidden="1" w:unhideWhenUsed="1"/>
-    <w:lsdException w:name="No List" w:semiHidden="1" w:unhideWhenUsed="1"/>
-    <w:lsdException w:name="Outline List 1" w:semiHidden="1" w:unhideWhenUsed="1"/>
-    <w:lsdException w:name="Outline List 2" w:semiHidden="1" w:unhideWhenUsed="1"/>
-    <w:lsdException w:name="Outline List 3" w:semiHidden="1" w:unhideWhenUsed="1"/>
-    <w:lsdException w:name="Table Simple 1" w:semiHidden="1" w:unhideWhenUsed="1"/>
-    <w:lsdException w:name="Table Simple 2" w:semiHidden="1" w:unhideWhenUsed="1"/>
-    <w:lsdException w:name="Table Simple 3" w:semiHidden="1" w:unhideWhenUsed="1"/>
-    <w:lsdException w:name="Table Classic 1" w:semiHidden="1" w:unhideWhenUsed="1"/>
-    <w:lsdException w:name="Table Classic 2" w:semiHidden="1" w:unhideWhenUsed="1"/>
-    <w:lsdException w:name="Table Classic 3" w:semiHidden="1" w:unhideWhenUsed="1"/>
-    <w:lsdException w:name="Table Classic 4" w:semiHidden="1" w:unhideWhenUsed="1"/>
-    <w:lsdException w:name="Table Colorful 1" w:semiHidden="1" w:unhideWhenUsed="1"/>
-    <w:lsdException w:name="Table Colorful 2" w:semiHidden="1" w:unhideWhenUsed="1"/>
-    <w:lsdException w:name="Table Colorful 3" w:semiHidden="1" w:unhideWhenUsed="1"/>
-    <w:lsdException w:name="Table Columns 1" w:semiHidden="1" w:unhideWhenUsed="1"/>
-    <w:lsdException w:name="Table Columns 2" w:semiHidden="1" w:unhideWhenUsed="1"/>
-    <w:lsdException w:name="Table Columns 3" w:semiHidden="1" w:unhideWhenUsed="1"/>
-    <w:lsdException w:name="Table Columns 4" w:semiHidden="1" w:unhideWhenUsed="1"/>
-    <w:lsdException w:name="Table Columns 5" w:semiHidden="1" w:unhideWhenUsed="1"/>
-    <w:lsdException w:name="Table Grid 1" w:semiHidden="1" w:unhideWhenUsed="1"/>
-    <w:lsdException w:name="Table Grid 2" w:semiHidden="1" w:unhideWhenUsed="1"/>
-    <w:lsdException w:name="Table Grid 3" w:semiHidden="1" w:unhideWhenUsed="1"/>
-    <w:lsdException w:name="Table Grid 4" w:semiHidden="1" w:unhideWhenUsed="1"/>
-    <w:lsdException w:name="Table Grid 5" w:semiHidden="1" w:unhideWhenUsed="1"/>
-    <w:lsdException w:name="Table Grid 6" w:semiHidden="1" w:unhideWhenUsed="1"/>
-    <w:lsdException w:name="Table Grid 7" w:semiHidden="1" w:unhideWhenUsed="1"/>
-    <w:lsdException w:name="Table Grid 8" w:semiHidden="1" w:unhideWhenUsed="1"/>
-    <w:lsdException w:name="Table List 1" w:semiHidden="1" w:unhideWhenUsed="1"/>
-    <w:lsdException w:name="Table List 2" w:semiHidden="1" w:unhideWhenUsed="1"/>
-    <w:lsdException w:name="Table List 3" w:semiHidden="1" w:unhideWhenUsed="1"/>
-    <w:lsdException w:name="Table List 4" w:semiHidden="1" w:unhideWhenUsed="1"/>
-    <w:lsdException w:name="Table List 5" w:semiHidden="1" w:unhideWhenUsed="1"/>
-    <w:lsdException w:name="Table List 6" w:semiHidden="1" w:unhideWhenUsed="1"/>
-    <w:lsdException w:name="Table List 7" w:semiHidden="1" w:unhideWhenUsed="1"/>
-    <w:lsdException w:name="Table List 8" w:semiHidden="1" w:unhideWhenUsed="1"/>
-    <w:lsdException w:name="Table 3D effects 1" w:semiHidden="1" w:unhideWhenUsed="1"/>
-    <w:lsdException w:name="Table 3D effects 2" w:semiHidden="1" w:unhideWhenUsed="1"/>
-    <w:lsdException w:name="Table 3D effects 3" w:semiHidden="1" w:unhideWhenUsed="1"/>
-    <w:lsdException w:name="Table Contemporary" w:semiHidden="1" w:unhideWhenUsed="1"/>
-    <w:lsdException w:name="Table Elegant" w:semiHidden="1" w:unhideWhenUsed="1"/>
-    <w:lsdException w:name="Table Professional" w:semiHidden="1" w:unhideWhenUsed="1"/>
-    <w:lsdException w:name="Table Subtle 1" w:semiHidden="1" w:unhideWhenUsed="1"/>
-    <w:lsdException w:name="Table Subtle 2" w:semiHidden="1" w:unhideWhenUsed="1"/>
-    <w:lsdException w:name="Table Web 1" w:semiHidden="1" w:unhideWhenUsed="1"/>
-    <w:lsdException w:name="Table Web 2" w:semiHidden="1" w:unhideWhenUsed="1"/>
-    <w:lsdException w:name="Table Web 3" w:semiHidden="1" w:unhideWhenUsed="1"/>
-    <w:lsdException w:name="Balloon Text" w:semiHidden="1" w:unhideWhenUsed="1"/>
-    <w:lsdException w:name="Table Grid" w:semiHidden="1" w:uiPriority="59" w:unhideWhenUsed="1" w:qFormat="1"/>
-    <w:lsdException w:name="Table Theme" w:semiHidden="1" w:unhideWhenUsed="1"/>
-    <w:lsdException w:name="Placeholder Text" w:semiHidden="1"/>
-    <w:lsdException w:name="No Spacing" w:uiPriority="1" w:qFormat="1"/>
-    <w:lsdException w:name="Light Shading" w:uiPriority="60"/>
-    <w:lsdException w:name="Light List" w:uiPriority="61"/>
-    <w:lsdException w:name="Light Grid" w:uiPriority="62"/>
-    <w:lsdException w:name="Medium Shading 1" w:uiPriority="63"/>
-    <w:lsdException w:name="Medium Shading 2" w:uiPriority="64"/>
-    <w:lsdException w:name="Medium List 1" w:uiPriority="65"/>
-    <w:lsdException w:name="Medium List 2" w:uiPriority="66"/>
-    <w:lsdException w:name="Medium Grid 1" w:uiPriority="67"/>
-    <w:lsdException w:name="Medium Grid 2" w:uiPriority="68"/>
-    <w:lsdException w:name="Medium Grid 3" w:uiPriority="69"/>
-    <w:lsdException w:name="Dark List" w:uiPriority="70"/>
-    <w:lsdException w:name="Colorful Shading" w:uiPriority="71"/>
-    <w:lsdException w:name="Colorful List" w:uiPriority="72"/>
-    <w:lsdException w:name="Colorful Grid" w:uiPriority="73"/>
-    <w:lsdException w:name="Light Shading Accent 1" w:uiPriority="60"/>
-    <w:lsdException w:name="Light List Accent 1" w:uiPriority="61"/>
-    <w:lsdException w:name="Light Grid Accent 1" w:uiPriority="62"/>
-    <w:lsdException w:name="Medium Shading 1 Accent 1" w:uiPriority="63"/>
-    <w:lsdException w:name="Medium Shading 2 Accent 1" w:uiPriority="64"/>
-    <w:lsdException w:name="Medium List 1 Accent 1" w:uiPriority="65"/>
-    <w:lsdException w:name="Revision" w:semiHidden="1"/>
-    <w:lsdException w:name="List Paragraph" w:uiPriority="34" w:qFormat="1"/>
-    <w:lsdException w:name="Quote" w:uiPriority="29" w:qFormat="1"/>
-    <w:lsdException w:name="Intense Quote" w:uiPriority="30" w:qFormat="1"/>
-    <w:lsdException w:name="Medium List 2 Accent 1" w:uiPriority="66"/>
-    <w:lsdException w:name="Medium Grid 1 Accent 1" w:uiPriority="67"/>
-    <w:lsdException w:name="Medium Grid 2 Accent 1" w:uiPriority="68"/>
-    <w:lsdException w:name="Medium Grid 3 Accent 1" w:uiPriority="69"/>
-    <w:lsdException w:name="Dark List Accent 1" w:uiPriority="70"/>
-    <w:lsdException w:name="Colorful Shading Accent 1" w:uiPriority="71"/>
-    <w:lsdException w:name="Colorful List Accent 1" w:uiPriority="72"/>
-    <w:lsdException w:name="Colorful Grid Accent 1" w:uiPriority="73"/>
-    <w:lsdException w:name="Light Shading Accent 2" w:uiPriority="60"/>
-    <w:lsdException w:name="Light List Accent 2" w:uiPriority="61"/>
-    <w:lsdException w:name="Light Grid Accent 2" w:uiPriority="62"/>
-    <w:lsdException w:name="Medium Shading 1 Accent 2" w:uiPriority="63"/>
-    <w:lsdException w:name="Medium Shading 2 Accent 2" w:uiPriority="64"/>
-    <w:lsdException w:name="Medium List 1 Accent 2" w:uiPriority="65"/>
-    <w:lsdException w:name="Medium List 2 Accent 2" w:uiPriority="66"/>
-    <w:lsdException w:name="Medium Grid 1 Accent 2" w:uiPriority="67"/>
-    <w:lsdException w:name="Medium Grid 2 Accent 2" w:uiPriority="68"/>
-    <w:lsdException w:name="Medium Grid 3 Accent 2" w:uiPriority="69"/>
-    <w:lsdException w:name="Dark List Accent 2" w:uiPriority="70"/>
-    <w:lsdException w:name="Colorful Shading Accent 2" w:uiPriority="71"/>
-    <w:lsdException w:name="Colorful List Accent 2" w:uiPriority="72"/>
-    <w:lsdException w:name="Colorful Grid Accent 2" w:uiPriority="73"/>
-    <w:lsdException w:name="Light Shading Accent 3" w:uiPriority="60"/>
-    <w:lsdException w:name="Light List Accent 3" w:uiPriority="61"/>
-    <w:lsdException w:name="Light Grid Accent 3" w:uiPriority="62"/>
-    <w:lsdException w:name="Medium Shading 1 Accent 3" w:uiPriority="63"/>
-    <w:lsdException w:name="Medium Shading 2 Accent 3" w:uiPriority="64"/>
-    <w:lsdException w:name="Medium List 1 Accent 3" w:uiPriority="65"/>
-    <w:lsdException w:name="Medium List 2 Accent 3" w:uiPriority="66"/>
-    <w:lsdException w:name="Medium Grid 1 Accent 3" w:uiPriority="67"/>
-    <w:lsdException w:name="Medium Grid 2 Accent 3" w:uiPriority="68"/>
-    <w:lsdException w:name="Medium Grid 3 Accent 3" w:uiPriority="69"/>
-    <w:lsdException w:name="Dark List Accent 3" w:uiPriority="70"/>
-    <w:lsdException w:name="Colorful Shading Accent 3" w:uiPriority="71"/>
-    <w:lsdException w:name="Colorful List Accent 3" w:uiPriority="72"/>
-    <w:lsdException w:name="Colorful Grid Accent 3" w:uiPriority="73"/>
-    <w:lsdException w:name="Light Shading Accent 4" w:uiPriority="60"/>
-    <w:lsdException w:name="Light List Accent 4" w:uiPriority="61"/>
-    <w:lsdException w:name="Light Grid Accent 4" w:uiPriority="62"/>
-    <w:lsdException w:name="Medium Shading 1 Accent 4" w:uiPriority="63"/>
-    <w:lsdException w:name="Medium Shading 2 Accent 4" w:uiPriority="64"/>
-    <w:lsdException w:name="Medium List 1 Accent 4" w:uiPriority="65"/>
-    <w:lsdException w:name="Medium List 2 Accent 4" w:uiPriority="66"/>
-    <w:lsdException w:name="Medium Grid 1 Accent 4" w:uiPriority="67"/>
-    <w:lsdException w:name="Medium Grid 2 Accent 4" w:uiPriority="68"/>
-    <w:lsdException w:name="Medium Grid 3 Accent 4" w:uiPriority="69"/>
-    <w:lsdException w:name="Dark List Accent 4" w:uiPriority="70"/>
-    <w:lsdException w:name="Colorful Shading Accent 4" w:uiPriority="71"/>
-    <w:lsdException w:name="Colorful List Accent 4" w:uiPriority="72"/>
-    <w:lsdException w:name="Colorful Grid Accent 4" w:uiPriority="73"/>
-    <w:lsdException w:name="Light Shading Accent 5" w:uiPriority="60"/>
-    <w:lsdException w:name="Light List Accent 5" w:uiPriority="61"/>
-    <w:lsdException w:name="Light Grid Accent 5" w:uiPriority="62"/>
-    <w:lsdException w:name="Medium Shading 1 Accent 5" w:uiPriority="63"/>
-    <w:lsdException w:name="Medium Shading 2 Accent 5" w:uiPriority="64"/>
-    <w:lsdException w:name="Medium List 1 Accent 5" w:uiPriority="65"/>
-    <w:lsdException w:name="Medium List 2 Accent 5" w:uiPriority="66"/>
-    <w:lsdException w:name="Medium Grid 1 Accent 5" w:uiPriority="67"/>
-    <w:lsdException w:name="Medium Grid 2 Accent 5" w:uiPriority="68"/>
-    <w:lsdException w:name="Medium Grid 3 Accent 5" w:uiPriority="69"/>
-    <w:lsdException w:name="Dark List Accent 5" w:uiPriority="70"/>
-    <w:lsdException w:name="Colorful Shading Accent 5" w:uiPriority="71"/>
-    <w:lsdException w:name="Colorful List Accent 5" w:uiPriority="72"/>
-    <w:lsdException w:name="Colorful Grid Accent 5" w:uiPriority="73"/>
-    <w:lsdException w:name="Light Shading Accent 6" w:uiPriority="60"/>
-    <w:lsdException w:name="Light List Accent 6" w:uiPriority="61"/>
-    <w:lsdException w:name="Light Grid Accent 6" w:uiPriority="62"/>
-    <w:lsdException w:name="Medium Shading 1 Accent 6" w:uiPriority="63"/>
-    <w:lsdException w:name="Medium Shading 2 Accent 6" w:uiPriority="64"/>
-    <w:lsdException w:name="Medium List 1 Accent 6" w:uiPriority="65"/>
-    <w:lsdException w:name="Medium List 2 Accent 6" w:uiPriority="66"/>
-    <w:lsdException w:name="Medium Grid 1 Accent 6" w:uiPriority="67"/>
-    <w:lsdException w:name="Medium Grid 2 Accent 6" w:uiPriority="68"/>
-    <w:lsdException w:name="Medium Grid 3 Accent 6" w:uiPriority="69"/>
-    <w:lsdException w:name="Dark List Accent 6" w:uiPriority="70"/>
-    <w:lsdException w:name="Colorful Shading Accent 6" w:uiPriority="71"/>
-    <w:lsdException w:name="Colorful List Accent 6" w:uiPriority="72"/>
-    <w:lsdException w:name="Colorful Grid Accent 6" w:uiPriority="73"/>
-    <w:lsdException w:name="Subtle Emphasis" w:uiPriority="19" w:qFormat="1"/>
-    <w:lsdException w:name="Intense Emphasis" w:uiPriority="21" w:qFormat="1"/>
-    <w:lsdException w:name="Subtle Reference" w:uiPriority="31" w:qFormat="1"/>
-    <w:lsdException w:name="Intense Reference" w:uiPriority="32" w:qFormat="1"/>
-    <w:lsdException w:name="Book Title" w:uiPriority="33" w:qFormat="1"/>
-    <w:lsdException w:name="Bibliography" w:semiHidden="1" w:uiPriority="37" w:unhideWhenUsed="1"/>
-    <w:lsdException w:name="TOC Heading" w:semiHidden="1" w:uiPriority="39" w:unhideWhenUsed="1" w:qFormat="1"/>
-    <w:lsdException w:name="Plain Table 1" w:uiPriority="41"/>
-    <w:lsdException w:name="Plain Table 2" w:uiPriority="42"/>
-    <w:lsdException w:name="Plain Table 3" w:uiPriority="43"/>
-    <w:lsdException w:name="Plain Table 4" w:uiPriority="44"/>
-    <w:lsdException w:name="Plain Table 5" w:uiPriority="45"/>
-    <w:lsdException w:name="Grid Table Light" w:uiPriority="40"/>
-    <w:lsdException w:name="Grid Table 1 Light" w:uiPriority="46"/>
-    <w:lsdException w:name="Grid Table 2" w:uiPriority="47"/>
-    <w:lsdException w:name="Grid Table 3" w:uiPriority="48"/>
-    <w:lsdException w:name="Grid Table 4" w:uiPriority="49"/>
-    <w:lsdException w:name="Grid Table 5 Dark" w:uiPriority="50"/>
-    <w:lsdException w:name="Grid Table 6 Colorful" w:uiPriority="51"/>
-    <w:lsdException w:name="Grid Table 7 Colorful" w:uiPriority="52"/>
-    <w:lsdException w:name="Grid Table 1 Light Accent 1" w:uiPriority="46"/>
-    <w:lsdException w:name="Grid Table 2 Accent 1" w:uiPriority="47"/>
-    <w:lsdException w:name="Grid Table 3 Accent 1" w:uiPriority="48"/>
-    <w:lsdException w:name="Grid Table 4 Accent 1" w:uiPriority="49"/>
-    <w:lsdException w:name="Grid Table 5 Dark Accent 1" w:uiPriority="50"/>
-    <w:lsdException w:name="Grid Table 6 Colorful Accent 1" w:uiPriority="51"/>
-    <w:lsdException w:name="Grid Table 7 Colorful Accent 1" w:uiPriority="52"/>
-    <w:lsdException w:name="Grid Table 1 Light Accent 2" w:uiPriority="46"/>
-    <w:lsdException w:name="Grid Table 2 Accent 2" w:uiPriority="47"/>
-    <w:lsdException w:name="Grid Table 3 Accent 2" w:uiPriority="48"/>
-    <w:lsdException w:name="Grid Table 4 Accent 2" w:uiPriority="49"/>
-    <w:lsdException w:name="Grid Table 5 Dark Accent 2" w:uiPriority="50"/>
-    <w:lsdException w:name="Grid Table 6 Colorful Accent 2" w:uiPriority="51"/>
-    <w:lsdException w:name="Grid Table 7 Colorful Accent 2" w:uiPriority="52"/>
-    <w:lsdException w:name="Grid Table 1 Light Accent 3" w:uiPriority="46"/>
-    <w:lsdException w:name="Grid Table 2 Accent 3" w:uiPriority="47"/>
-    <w:lsdException w:name="Grid Table 3 Accent 3" w:uiPriority="48"/>
-    <w:lsdException w:name="Grid Table 4 Accent 3" w:uiPriority="49"/>
-    <w:lsdException w:name="Grid Table 5 Dark Accent 3" w:uiPriority="50"/>
-    <w:lsdException w:name="Grid Table 6 Colorful Accent 3" w:uiPriority="51"/>
-    <w:lsdException w:name="Grid Table 7 Colorful Accent 3" w:uiPriority="52"/>
-    <w:lsdException w:name="Grid Table 1 Light Accent 4" w:uiPriority="46"/>
-    <w:lsdException w:name="Grid Table 2 Accent 4" w:uiPriority="47"/>
-    <w:lsdException w:name="Grid Table 3 Accent 4" w:uiPriority="48"/>
-    <w:lsdException w:name="Grid Table 4 Accent 4" w:uiPriority="49"/>
-    <w:lsdException w:name="Grid Table 5 Dark Accent 4" w:uiPriority="50"/>
-    <w:lsdException w:name="Grid Table 6 Colorful Accent 4" w:uiPriority="51"/>
-    <w:lsdException w:name="Grid Table 7 Colorful Accent 4" w:uiPriority="52"/>
-    <w:lsdException w:name="Grid Table 1 Light Accent 5" w:uiPriority="46"/>
-    <w:lsdException w:name="Grid Table 2 Accent 5" w:uiPriority="47"/>
-    <w:lsdException w:name="Grid Table 3 Accent 5" w:uiPriority="48"/>
-    <w:lsdException w:name="Grid Table 4 Accent 5" w:uiPriority="49"/>
-    <w:lsdException w:name="Grid Table 5 Dark Accent 5" w:uiPriority="50"/>
-    <w:lsdException w:name="Grid Table 6 Colorful Accent 5" w:uiPriority="51"/>
-    <w:lsdException w:name="Grid Table 7 Colorful Accent 5" w:uiPriority="52"/>
-    <w:lsdException w:name="Grid Table 1 Light Accent 6" w:uiPriority="46"/>
-    <w:lsdException w:name="Grid Table 2 Accent 6" w:uiPriority="47"/>
-    <w:lsdException w:name="Grid Table 3 Accent 6" w:uiPriority="48"/>
-    <w:lsdException w:name="Grid Table 4 Accent 6" w:uiPriority="49"/>
-    <w:lsdException w:name="Grid Table 5 Dark Accent 6" w:uiPriority="50"/>
-    <w:lsdException w:name="Grid Table 6 Colorful Accent 6" w:uiPriority="51"/>
-    <w:lsdException w:name="Grid Table 7 Colorful Accent 6" w:uiPriority="52"/>
-    <w:lsdException w:name="List Table 1 Light" w:uiPriority="46"/>
-    <w:lsdException w:name="List Table 2" w:uiPriority="47"/>
-    <w:lsdException w:name="List Table 3" w:uiPriority="48"/>
-    <w:lsdException w:name="List Table 4" w:uiPriority="49"/>
-    <w:lsdException w:name="List Table 5 Dark" w:uiPriority="50"/>
-    <w:lsdException w:name="List Table 6 Colorful" w:uiPriority="51"/>
-    <w:lsdException w:name="List Table 7 Colorful" w:uiPriority="52"/>
-    <w:lsdException w:name="List Table 1 Light Accent 1" w:uiPriority="46"/>
-    <w:lsdException w:name="List Table 2 Accent 1" w:uiPriority="47"/>
-    <w:lsdException w:name="List Table 3 Accent 1" w:uiPriority="48"/>
-    <w:lsdException w:name="List Table 4 Accent 1" w:uiPriority="49"/>
-    <w:lsdException w:name="List Table 5 Dark Accent 1" w:uiPriority="50"/>
-    <w:lsdException w:name="List Table 6 Colorful Accent 1" w:uiPriority="51"/>
-    <w:lsdException w:name="List Table 7 Colorful Accent 1" w:uiPriority="52"/>
-    <w:lsdException w:name="List Table 1 Light Accent 2" w:uiPriority="46"/>
-    <w:lsdException w:name="List Table 2 Accent 2" w:uiPriority="47"/>
-    <w:lsdException w:name="List Table 3 Accent 2" w:uiPriority="48"/>
-    <w:lsdException w:name="List Table 4 Accent 2" w:uiPriority="49"/>
-    <w:lsdException w:name="List Table 5 Dark Accent 2" w:uiPriority="50"/>
-    <w:lsdException w:name="List Table 6 Colorful Accent 2" w:uiPriority="51"/>
-    <w:lsdException w:name="List Table 7 Colorful Accent 2" w:uiPriority="52"/>
-    <w:lsdException w:name="List Table 1 Light Accent 3" w:uiPriority="46"/>
-    <w:lsdException w:name="List Table 2 Accent 3" w:uiPriority="47"/>
-    <w:lsdException w:name="List Table 3 Accent 3" w:uiPriority="48"/>
-    <w:lsdException w:name="List Table 4 Accent 3" w:uiPriority="49"/>
-    <w:lsdException w:name="List Table 5 Dark Accent 3" w:uiPriority="50"/>
-    <w:lsdException w:name="List Table 6 Colorful Accent 3" w:uiPriority="51"/>
-    <w:lsdException w:name="List Table 7 Colorful Accent 3" w:uiPriority="52"/>
-    <w:lsdException w:name="List Table 1 Light Accent 4" w:uiPriority="46"/>
-    <w:lsdException w:name="List Table 2 Accent 4" w:uiPriority="47"/>
-    <w:lsdException w:name="List Table 3 Accent 4" w:uiPriority="48"/>
-    <w:lsdException w:name="List Table 4 Accent 4" w:uiPriority="49"/>
-    <w:lsdException w:name="List Table 5 Dark Accent 4" w:uiPriority="50"/>
-    <w:lsdException w:name="List Table 6 Colorful Accent 4" w:uiPriority="51"/>
-    <w:lsdException w:name="List Table 7 Colorful Accent 4" w:uiPriority="52"/>
-    <w:lsdException w:name="List Table 1 Light Accent 5" w:uiPriority="46"/>
-    <w:lsdException w:name="List Table 2 Accent 5" w:uiPriority="47"/>
-    <w:lsdException w:name="List Table 3 Accent 5" w:uiPriority="48"/>
-    <w:lsdException w:name="List Table 4 Accent 5" w:uiPriority="49"/>
-    <w:lsdException w:name="List Table 5 Dark Accent 5" w:uiPriority="50"/>
-    <w:lsdException w:name="List Table 6 Colorful Accent 5" w:uiPriority="51"/>
-    <w:lsdException w:name="List Table 7 Colorful Accent 5" w:uiPriority="52"/>
-    <w:lsdException w:name="List Table 1 Light Accent 6" w:uiPriority="46"/>
-    <w:lsdException w:name="List Table 2 Accent 6" w:uiPriority="47"/>
-    <w:lsdException w:name="List Table 3 Accent 6" w:uiPriority="48"/>
-    <w:lsdException w:name="List Table 4 Accent 6" w:uiPriority="49"/>
-    <w:lsdException w:name="List Table 5 Dark Accent 6" w:uiPriority="50"/>
-    <w:lsdException w:name="List Table 6 Colorful Accent 6" w:uiPriority="51"/>
-    <w:lsdException w:name="List Table 7 Colorful Accent 6" w:uiPriority="52"/>
-    <w:lsdException w:name="Mention" w:semiHidden="1" w:unhideWhenUsed="1"/>
-    <w:lsdException w:name="Smart Hyperlink" w:semiHidden="1" w:unhideWhenUsed="1"/>
-    <w:lsdException w:name="Hashtag" w:semiHidden="1" w:unhideWhenUsed="1"/>
-    <w:lsdException w:name="Unresolved Mention" w:semiHidden="1" w:unhideWhenUsed="1"/>
-    <w:lsdException w:name="Smart Link" w:semiHidden="1" w:unhideWhenUsed="1"/>
+  <w:latentStyles w:defLockedState="0" w:defUIPriority="99" w:defSemiHidden="1" w:defUnhideWhenUsed="1" w:defQFormat="0" w:count="267">
+    <w:lsdException w:name="Normal" w:semiHidden="0" w:uiPriority="0" w:unhideWhenUsed="0" w:qFormat="1"/>
+    <w:lsdException w:name="heading 1" w:semiHidden="0" w:uiPriority="9" w:unhideWhenUsed="0" w:qFormat="1"/>
+    <w:lsdException w:name="heading 2" w:uiPriority="9" w:qFormat="1"/>
+    <w:lsdException w:name="heading 3" w:uiPriority="9" w:qFormat="1"/>
+    <w:lsdException w:name="heading 4" w:uiPriority="9" w:qFormat="1"/>
+    <w:lsdException w:name="heading 5" w:uiPriority="9" w:qFormat="1"/>
+    <w:lsdException w:name="heading 6" w:uiPriority="9" w:qFormat="1"/>
+    <w:lsdException w:name="heading 7" w:uiPriority="9" w:qFormat="1"/>
+    <w:lsdException w:name="heading 8" w:uiPriority="9" w:qFormat="1"/>
+    <w:lsdException w:name="heading 9" w:uiPriority="9" w:qFormat="1"/>
+    <w:lsdException w:name="toc 1" w:uiPriority="39"/>
+    <w:lsdException w:name="toc 2" w:uiPriority="39"/>
+    <w:lsdException w:name="toc 3" w:uiPriority="39"/>
+    <w:lsdException w:name="toc 4" w:uiPriority="39"/>
+    <w:lsdException w:name="toc 5" w:uiPriority="39"/>
+    <w:lsdException w:name="toc 6" w:uiPriority="39"/>
+    <w:lsdException w:name="toc 7" w:uiPriority="39"/>
+    <w:lsdException w:name="toc 8" w:uiPriority="39"/>
+    <w:lsdException w:name="toc 9" w:uiPriority="39"/>
+    <w:lsdException w:name="caption" w:uiPriority="35" w:qFormat="1"/>
+    <w:lsdException w:name="Title" w:semiHidden="0" w:uiPriority="10" w:unhideWhenUsed="0" w:qFormat="1"/>
+    <w:lsdException w:name="Default Paragraph Font" w:uiPriority="1"/>
+    <w:lsdException w:name="Subtitle" w:semiHidden="0" w:uiPriority="11" w:unhideWhenUsed="0" w:qFormat="1"/>
+    <w:lsdException w:name="Strong" w:semiHidden="0" w:uiPriority="22" w:unhideWhenUsed="0" w:qFormat="1"/>
+    <w:lsdException w:name="Emphasis" w:semiHidden="0" w:uiPriority="20" w:unhideWhenUsed="0" w:qFormat="1"/>
+    <w:lsdException w:name="Table Grid" w:uiPriority="59" w:qFormat="1"/>
+    <w:lsdException w:name="Placeholder Text" w:unhideWhenUsed="0"/>
+    <w:lsdException w:name="No Spacing" w:semiHidden="0" w:uiPriority="1" w:unhideWhenUsed="0" w:qFormat="1"/>
+    <w:lsdException w:name="Light Shading" w:semiHidden="0" w:uiPriority="60" w:unhideWhenUsed="0"/>
+    <w:lsdException w:name="Light List" w:semiHidden="0" w:uiPriority="61" w:unhideWhenUsed="0"/>
+    <w:lsdException w:name="Light Grid" w:semiHidden="0" w:uiPriority="62" w:unhideWhenUsed="0"/>
+    <w:lsdException w:name="Medium Shading 1" w:semiHidden="0" w:uiPriority="63" w:unhideWhenUsed="0"/>
+    <w:lsdException w:name="Medium Shading 2" w:semiHidden="0" w:uiPriority="64" w:unhideWhenUsed="0"/>
+    <w:lsdException w:name="Medium List 1" w:semiHidden="0" w:uiPriority="65" w:unhideWhenUsed="0"/>
+    <w:lsdException w:name="Medium List 2" w:semiHidden="0" w:uiPriority="66" w:unhideWhenUsed="0"/>
+    <w:lsdException w:name="Medium Grid 1" w:semiHidden="0" w:uiPriority="67" w:unhideWhenUsed="0"/>
+    <w:lsdException w:name="Medium Grid 2" w:semiHidden="0" w:uiPriority="68" w:unhideWhenUsed="0"/>
+    <w:lsdException w:name="Medium Grid 3" w:semiHidden="0" w:uiPriority="69" w:unhideWhenUsed="0"/>
+    <w:lsdException w:name="Dark List" w:semiHidden="0" w:uiPriority="70" w:unhideWhenUsed="0"/>
+    <w:lsdException w:name="Colorful Shading" w:semiHidden="0" w:uiPriority="71" w:unhideWhenUsed="0"/>
+    <w:lsdException w:name="Colorful List" w:semiHidden="0" w:uiPriority="72" w:unhideWhenUsed="0"/>
+    <w:lsdException w:name="Colorful Grid" w:semiHidden="0" w:uiPriority="73" w:unhideWhenUsed="0"/>
+    <w:lsdException w:name="Light Shading Accent 1" w:semiHidden="0" w:uiPriority="60" w:unhideWhenUsed="0"/>
+    <w:lsdException w:name="Light List Accent 1" w:semiHidden="0" w:uiPriority="61" w:unhideWhenUsed="0"/>
+    <w:lsdException w:name="Light Grid Accent 1" w:semiHidden="0" w:uiPriority="62" w:unhideWhenUsed="0"/>
+    <w:lsdException w:name="Medium Shading 1 Accent 1" w:semiHidden="0" w:uiPriority="63" w:unhideWhenUsed="0"/>
+    <w:lsdException w:name="Medium Shading 2 Accent 1" w:semiHidden="0" w:uiPriority="64" w:unhideWhenUsed="0"/>
+    <w:lsdException w:name="Medium List 1 Accent 1" w:semiHidden="0" w:uiPriority="65" w:unhideWhenUsed="0"/>
+    <w:lsdException w:name="Revision" w:unhideWhenUsed="0"/>
+    <w:lsdException w:name="List Paragraph" w:semiHidden="0" w:uiPriority="34" w:unhideWhenUsed="0" w:qFormat="1"/>
+    <w:lsdException w:name="Quote" w:semiHidden="0" w:uiPriority="29" w:unhideWhenUsed="0" w:qFormat="1"/>
+    <w:lsdException w:name="Intense Quote" w:semiHidden="0" w:uiPriority="30" w:unhideWhenUsed="0" w:qFormat="1"/>
+    <w:lsdException w:name="Medium List 2 Accent 1" w:semiHidden="0" w:uiPriority="66" w:unhideWhenUsed="0"/>
+    <w:lsdException w:name="Medium Grid 1 Accent 1" w:semiHidden="0" w:uiPriority="67" w:unhideWhenUsed="0"/>
+    <w:lsdException w:name="Medium Grid 2 Accent 1" w:semiHidden="0" w:uiPriority="68" w:unhideWhenUsed="0"/>
+    <w:lsdException w:name="Medium Grid 3 Accent 1" w:semiHidden="0" w:uiPriority="69" w:unhideWhenUsed="0"/>
+    <w:lsdException w:name="Dark List Accent 1" w:semiHidden="0" w:uiPriority="70" w:unhideWhenUsed="0"/>
+    <w:lsdException w:name="Colorful Shading Accent 1" w:semiHidden="0" w:uiPriority="71" w:unhideWhenUsed="0"/>
+    <w:lsdException w:name="Colorful List Accent 1" w:semiHidden="0" w:uiPriority="72" w:unhideWhenUsed="0"/>
+    <w:lsdException w:name="Colorful Grid Accent 1" w:semiHidden="0" w:uiPriority="73" w:unhideWhenUsed="0"/>
+    <w:lsdException w:name="Light Shading Accent 2" w:semiHidden="0" w:uiPriority="60" w:unhideWhenUsed="0"/>
+    <w:lsdException w:name="Light List Accent 2" w:semiHidden="0" w:uiPriority="61" w:unhideWhenUsed="0"/>
+    <w:lsdException w:name="Light Grid Accent 2" w:semiHidden="0" w:uiPriority="62" w:unhideWhenUsed="0"/>
+    <w:lsdException w:name="Medium Shading 1 Accent 2" w:semiHidden="0" w:uiPriority="63" w:unhideWhenUsed="0"/>
+    <w:lsdException w:name="Medium Shading 2 Accent 2" w:semiHidden="0" w:uiPriority="64" w:unhideWhenUsed="0"/>
+    <w:lsdException w:name="Medium List 1 Accent 2" w:semiHidden="0" w:uiPriority="65" w:unhideWhenUsed="0"/>
+    <w:lsdException w:name="Medium List 2 Accent 2" w:semiHidden="0" w:uiPriority="66" w:unhideWhenUsed="0"/>
+    <w:lsdException w:name="Medium Grid 1 Accent 2" w:semiHidden="0" w:uiPriority="67" w:unhideWhenUsed="0"/>
+    <w:lsdException w:name="Medium Grid 2 Accent 2" w:semiHidden="0" w:uiPriority="68" w:unhideWhenUsed="0"/>
+    <w:lsdException w:name="Medium Grid 3 Accent 2" w:semiHidden="0" w:uiPriority="69" w:unhideWhenUsed="0"/>
+    <w:lsdException w:name="Dark List Accent 2" w:semiHidden="0" w:uiPriority="70" w:unhideWhenUsed="0"/>
+    <w:lsdException w:name="Colorful Shading Accent 2" w:semiHidden="0" w:uiPriority="71" w:unhideWhenUsed="0"/>
+    <w:lsdException w:name="Colorful List Accent 2" w:semiHidden="0" w:uiPriority="72" w:unhideWhenUsed="0"/>
+    <w:lsdException w:name="Colorful Grid Accent 2" w:semiHidden="0" w:uiPriority="73" w:unhideWhenUsed="0"/>
+    <w:lsdException w:name="Light Shading Accent 3" w:semiHidden="0" w:uiPriority="60" w:unhideWhenUsed="0"/>
+    <w:lsdException w:name="Light List Accent 3" w:semiHidden="0" w:uiPriority="61" w:unhideWhenUsed="0"/>
+    <w:lsdException w:name="Light Grid Accent 3" w:semiHidden="0" w:uiPriority="62" w:unhideWhenUsed="0"/>
+    <w:lsdException w:name="Medium Shading 1 Accent 3" w:semiHidden="0" w:uiPriority="63" w:unhideWhenUsed="0"/>
+    <w:lsdException w:name="Medium Shading 2 Accent 3" w:semiHidden="0" w:uiPriority="64" w:unhideWhenUsed="0"/>
+    <w:lsdException w:name="Medium List 1 Accent 3" w:semiHidden="0" w:uiPriority="65" w:unhideWhenUsed="0"/>
+    <w:lsdException w:name="Medium List 2 Accent 3" w:semiHidden="0" w:uiPriority="66" w:unhideWhenUsed="0"/>
+    <w:lsdException w:name="Medium Grid 1 Accent 3" w:semiHidden="0" w:uiPriority="67" w:unhideWhenUsed="0"/>
+    <w:lsdException w:name="Medium Grid 2 Accent 3" w:semiHidden="0" w:uiPriority="68" w:unhideWhenUsed="0"/>
+    <w:lsdException w:name="Medium Grid 3 Accent 3" w:semiHidden="0" w:uiPriority="69" w:unhideWhenUsed="0"/>
+    <w:lsdException w:name="Dark List Accent 3" w:semiHidden="0" w:uiPriority="70" w:unhideWhenUsed="0"/>
+    <w:lsdException w:name="Colorful Shading Accent 3" w:semiHidden="0" w:uiPriority="71" w:unhideWhenUsed="0"/>
+    <w:lsdException w:name="Colorful List Accent 3" w:semiHidden="0" w:uiPriority="72" w:unhideWhenUsed="0"/>
+    <w:lsdException w:name="Colorful Grid Accent 3" w:semiHidden="0" w:uiPriority="73" w:unhideWhenUsed="0"/>
+    <w:lsdException w:name="Light Shading Accent 4" w:semiHidden="0" w:uiPriority="60" w:unhideWhenUsed="0"/>
+    <w:lsdException w:name="Light List Accent 4" w:semiHidden="0" w:uiPriority="61" w:unhideWhenUsed="0"/>
+    <w:lsdException w:name="Light Grid Accent 4" w:semiHidden="0" w:uiPriority="62" w:unhideWhenUsed="0"/>
+    <w:lsdException w:name="Medium Shading 1 Accent 4" w:semiHidden="0" w:uiPriority="63" w:unhideWhenUsed="0"/>
+    <w:lsdException w:name="Medium Shading 2 Accent 4" w:semiHidden="0" w:uiPriority="64" w:unhideWhenUsed="0"/>
+    <w:lsdException w:name="Medium List 1 Accent 4" w:semiHidden="0" w:uiPriority="65" w:unhideWhenUsed="0"/>
+    <w:lsdException w:name="Medium List 2 Accent 4" w:semiHidden="0" w:uiPriority="66" w:unhideWhenUsed="0"/>
+    <w:lsdException w:name="Medium Grid 1 Accent 4" w:semiHidden="0" w:uiPriority="67" w:unhideWhenUsed="0"/>
+    <w:lsdException w:name="Medium Grid 2 Accent 4" w:semiHidden="0" w:uiPriority="68" w:unhideWhenUsed="0"/>
+    <w:lsdException w:name="Medium Grid 3 Accent 4" w:semiHidden="0" w:uiPriority="69" w:unhideWhenUsed="0"/>
+    <w:lsdException w:name="Dark List Accent 4" w:semiHidden="0" w:uiPriority="70" w:unhideWhenUsed="0"/>
+    <w:lsdException w:name="Colorful Shading Accent 4" w:semiHidden="0" w:uiPriority="71" w:unhideWhenUsed="0"/>
+    <w:lsdException w:name="Colorful List Accent 4" w:semiHidden="0" w:uiPriority="72" w:unhideWhenUsed="0"/>
+    <w:lsdException w:name="Colorful Grid Accent 4" w:semiHidden="0" w:uiPriority="73" w:unhideWhenUsed="0"/>
+    <w:lsdException w:name="Light Shading Accent 5" w:semiHidden="0" w:uiPriority="60" w:unhideWhenUsed="0"/>
+    <w:lsdException w:name="Light List Accent 5" w:semiHidden="0" w:uiPriority="61" w:unhideWhenUsed="0"/>
+    <w:lsdException w:name="Light Grid Accent 5" w:semiHidden="0" w:uiPriority="62" w:unhideWhenUsed="0"/>
+    <w:lsdException w:name="Medium Shading 1 Accent 5" w:semiHidden="0" w:uiPriority="63" w:unhideWhenUsed="0"/>
+    <w:lsdException w:name="Medium Shading 2 Accent 5" w:semiHidden="0" w:uiPriority="64" w:unhideWhenUsed="0"/>
+    <w:lsdException w:name="Medium List 1 Accent 5" w:semiHidden="0" w:uiPriority="65" w:unhideWhenUsed="0"/>
+    <w:lsdException w:name="Medium List 2 Accent 5" w:semiHidden="0" w:uiPriority="66" w:unhideWhenUsed="0"/>
+    <w:lsdException w:name="Medium Grid 1 Accent 5" w:semiHidden="0" w:uiPriority="67" w:unhideWhenUsed="0"/>
+    <w:lsdException w:name="Medium Grid 2 Accent 5" w:semiHidden="0" w:uiPriority="68" w:unhideWhenUsed="0"/>
+    <w:lsdException w:name="Medium Grid 3 Accent 5" w:semiHidden="0" w:uiPriority="69" w:unhideWhenUsed="0"/>
+    <w:lsdException w:name="Dark List Accent 5" w:semiHidden="0" w:uiPriority="70" w:unhideWhenUsed="0"/>
+    <w:lsdException w:name="Colorful Shading Accent 5" w:semiHidden="0" w:uiPriority="71" w:unhideWhenUsed="0"/>
+    <w:lsdException w:name="Colorful List Accent 5" w:semiHidden="0" w:uiPriority="72" w:unhideWhenUsed="0"/>
+    <w:lsdException w:name="Colorful Grid Accent 5" w:semiHidden="0" w:uiPriority="73" w:unhideWhenUsed="0"/>
+    <w:lsdException w:name="Light Shading Accent 6" w:semiHidden="0" w:uiPriority="60" w:unhideWhenUsed="0"/>
+    <w:lsdException w:name="Light List Accent 6" w:semiHidden="0" w:uiPriority="61" w:unhideWhenUsed="0"/>
+    <w:lsdException w:name="Light Grid Accent 6" w:semiHidden="0" w:uiPriority="62" w:unhideWhenUsed="0"/>
+    <w:lsdException w:name="Medium Shading 1 Accent 6" w:semiHidden="0" w:uiPriority="63" w:unhideWhenUsed="0"/>
+    <w:lsdException w:name="Medium Shading 2 Accent 6" w:semiHidden="0" w:uiPriority="64" w:unhideWhenUsed="0"/>
+    <w:lsdException w:name="Medium List 1 Accent 6" w:semiHidden="0" w:uiPriority="65" w:unhideWhenUsed="0"/>
+    <w:lsdException w:name="Medium List 2 Accent 6" w:semiHidden="0" w:uiPriority="66" w:unhideWhenUsed="0"/>
+    <w:lsdException w:name="Medium Grid 1 Accent 6" w:semiHidden="0" w:uiPriority="67" w:unhideWhenUsed="0"/>
+    <w:lsdException w:name="Medium Grid 2 Accent 6" w:semiHidden="0" w:uiPriority="68" w:unhideWhenUsed="0"/>
+    <w:lsdException w:name="Medium Grid 3 Accent 6" w:semiHidden="0" w:uiPriority="69" w:unhideWhenUsed="0"/>
+    <w:lsdException w:name="Dark List Accent 6" w:semiHidden="0" w:uiPriority="70" w:unhideWhenUsed="0"/>
+    <w:lsdException w:name="Colorful Shading Accent 6" w:semiHidden="0" w:uiPriority="71" w:unhideWhenUsed="0"/>
+    <w:lsdException w:name="Colorful List Accent 6" w:semiHidden="0" w:uiPriority="72" w:unhideWhenUsed="0"/>
+    <w:lsdException w:name="Colorful Grid Accent 6" w:semiHidden="0" w:uiPriority="73" w:unhideWhenUsed="0"/>
+    <w:lsdException w:name="Subtle Emphasis" w:semiHidden="0" w:uiPriority="19" w:unhideWhenUsed="0" w:qFormat="1"/>
+    <w:lsdException w:name="Intense Emphasis" w:semiHidden="0" w:uiPriority="21" w:unhideWhenUsed="0" w:qFormat="1"/>
+    <w:lsdException w:name="Subtle Reference" w:semiHidden="0" w:uiPriority="31" w:unhideWhenUsed="0" w:qFormat="1"/>
+    <w:lsdException w:name="Intense Reference" w:semiHidden="0" w:uiPriority="32" w:unhideWhenUsed="0" w:qFormat="1"/>
+    <w:lsdException w:name="Book Title" w:semiHidden="0" w:uiPriority="33" w:unhideWhenUsed="0" w:qFormat="1"/>
+    <w:lsdException w:name="Bibliography" w:uiPriority="37"/>
+    <w:lsdException w:name="TOC Heading" w:uiPriority="39" w:qFormat="1"/>
   </w:latentStyles>
   <w:style w:type="paragraph" w:default="1" w:styleId="Normal">
     <w:name w:val="Normal"/>
@@ -12547,6 +18129,7 @@
       <w:spacing w:after="0" w:line="240" w:lineRule="auto"/>
     </w:pPr>
     <w:tblPr>
+      <w:tblInd w:w="0" w:type="dxa"/>
       <w:tblBorders>
         <w:top w:val="single" w:sz="4" w:space="0" w:color="auto"/>
         <w:left w:val="single" w:sz="4" w:space="0" w:color="auto"/>
@@ -12555,6 +18138,592 @@
         <w:insideH w:val="single" w:sz="4" w:space="0" w:color="auto"/>
         <w:insideV w:val="single" w:sz="4" w:space="0" w:color="auto"/>
       </w:tblBorders>
+      <w:tblCellMar>
+        <w:top w:w="0" w:type="dxa"/>
+        <w:left w:w="108" w:type="dxa"/>
+        <w:bottom w:w="0" w:type="dxa"/>
+        <w:right w:w="108" w:type="dxa"/>
+      </w:tblCellMar>
+    </w:tblPr>
+  </w:style>
+  <w:style w:type="character" w:customStyle="1" w:styleId="Heading2Char">
+    <w:name w:val="Heading 2 Char"/>
+    <w:basedOn w:val="DefaultParagraphFont"/>
+    <w:link w:val="Heading2"/>
+    <w:uiPriority w:val="9"/>
+    <w:rsid w:val="00D95C83"/>
+    <w:rPr>
+      <w:rFonts w:asciiTheme="majorHAnsi" w:eastAsiaTheme="majorEastAsia" w:hAnsiTheme="majorHAnsi" w:cstheme="majorBidi"/>
+      <w:color w:val="365F91" w:themeColor="accent1" w:themeShade="BF"/>
+      <w:sz w:val="26"/>
+      <w:szCs w:val="26"/>
+    </w:rPr>
+  </w:style>
+  <w:style w:type="character" w:customStyle="1" w:styleId="Heading1Char">
+    <w:name w:val="Heading 1 Char"/>
+    <w:basedOn w:val="DefaultParagraphFont"/>
+    <w:link w:val="Heading1"/>
+    <w:uiPriority w:val="9"/>
+    <w:rsid w:val="002E2F51"/>
+    <w:rPr>
+      <w:rFonts w:asciiTheme="majorHAnsi" w:eastAsiaTheme="majorEastAsia" w:hAnsiTheme="majorHAnsi" w:cstheme="majorBidi"/>
+      <w:color w:val="365F91" w:themeColor="accent1" w:themeShade="BF"/>
+      <w:sz w:val="32"/>
+      <w:szCs w:val="32"/>
+    </w:rPr>
+  </w:style>
+  <w:style w:type="paragraph" w:styleId="Caption">
+    <w:name w:val="caption"/>
+    <w:basedOn w:val="Normal"/>
+    <w:next w:val="Normal"/>
+    <w:uiPriority w:val="35"/>
+    <w:unhideWhenUsed/>
+    <w:qFormat/>
+    <w:rsid w:val="009C1DAA"/>
+    <w:pPr>
+      <w:spacing w:line="240" w:lineRule="auto"/>
+    </w:pPr>
+    <w:rPr>
+      <w:i/>
+      <w:iCs/>
+      <w:color w:val="1F497D" w:themeColor="text2"/>
+      <w:sz w:val="18"/>
+      <w:szCs w:val="18"/>
+    </w:rPr>
+  </w:style>
+  <w:style w:type="paragraph" w:styleId="TOC1">
+    <w:name w:val="toc 1"/>
+    <w:basedOn w:val="Normal"/>
+    <w:next w:val="Normal"/>
+    <w:autoRedefine/>
+    <w:uiPriority w:val="39"/>
+    <w:unhideWhenUsed/>
+    <w:rsid w:val="00022839"/>
+    <w:pPr>
+      <w:tabs>
+        <w:tab w:val="left" w:pos="440"/>
+        <w:tab w:val="right" w:leader="dot" w:pos="9350"/>
+      </w:tabs>
+      <w:spacing w:after="0"/>
+      <w:jc w:val="both"/>
+    </w:pPr>
+    <w:rPr>
+      <w:rFonts w:ascii="Times New Roman" w:hAnsi="Times New Roman"/>
+      <w:b/>
+      <w:sz w:val="26"/>
+    </w:rPr>
+  </w:style>
+  <w:style w:type="paragraph" w:styleId="TOC2">
+    <w:name w:val="toc 2"/>
+    <w:basedOn w:val="Normal"/>
+    <w:next w:val="Normal"/>
+    <w:autoRedefine/>
+    <w:uiPriority w:val="39"/>
+    <w:unhideWhenUsed/>
+    <w:rsid w:val="00022839"/>
+    <w:pPr>
+      <w:spacing w:before="100" w:after="100"/>
+      <w:ind w:left="216"/>
+      <w:jc w:val="both"/>
+    </w:pPr>
+    <w:rPr>
+      <w:rFonts w:ascii="Times New Roman" w:hAnsi="Times New Roman"/>
+      <w:sz w:val="24"/>
+    </w:rPr>
+  </w:style>
+  <w:style w:type="character" w:styleId="Hyperlink">
+    <w:name w:val="Hyperlink"/>
+    <w:basedOn w:val="DefaultParagraphFont"/>
+    <w:uiPriority w:val="99"/>
+    <w:unhideWhenUsed/>
+    <w:rsid w:val="00022839"/>
+    <w:rPr>
+      <w:color w:val="0000FF" w:themeColor="hyperlink"/>
+      <w:u w:val="single"/>
+    </w:rPr>
+  </w:style>
+  <w:style w:type="paragraph" w:styleId="NormalWeb">
+    <w:name w:val="Normal (Web)"/>
+    <w:basedOn w:val="Normal"/>
+    <w:uiPriority w:val="99"/>
+    <w:unhideWhenUsed/>
+    <w:rsid w:val="00022839"/>
+    <w:pPr>
+      <w:spacing w:before="100" w:beforeAutospacing="1" w:after="100" w:afterAutospacing="1" w:line="240" w:lineRule="auto"/>
+    </w:pPr>
+    <w:rPr>
+      <w:rFonts w:ascii="Times New Roman" w:eastAsia="Times New Roman" w:hAnsi="Times New Roman" w:cs="Times New Roman"/>
+      <w:sz w:val="24"/>
+      <w:szCs w:val="24"/>
+    </w:rPr>
+  </w:style>
+  <w:style w:type="paragraph" w:styleId="TOCHeading">
+    <w:name w:val="TOC Heading"/>
+    <w:basedOn w:val="Heading1"/>
+    <w:next w:val="Normal"/>
+    <w:uiPriority w:val="39"/>
+    <w:unhideWhenUsed/>
+    <w:qFormat/>
+    <w:rsid w:val="00022839"/>
+    <w:pPr>
+      <w:spacing w:line="259" w:lineRule="auto"/>
+      <w:outlineLvl w:val="9"/>
+    </w:pPr>
+    <w:rPr>
+      <w:rFonts w:ascii="Times New Roman" w:hAnsi="Times New Roman"/>
+      <w:b/>
+    </w:rPr>
+  </w:style>
+  <w:style w:type="character" w:styleId="SubtleEmphasis">
+    <w:name w:val="Subtle Emphasis"/>
+    <w:basedOn w:val="DefaultParagraphFont"/>
+    <w:uiPriority w:val="19"/>
+    <w:qFormat/>
+    <w:rsid w:val="00022839"/>
+    <w:rPr>
+      <w:rFonts w:ascii="Times New Roman" w:hAnsi="Times New Roman"/>
+      <w:i/>
+      <w:iCs/>
+      <w:color w:val="404040" w:themeColor="text1" w:themeTint="BF"/>
+    </w:rPr>
+  </w:style>
+  <w:style w:type="character" w:customStyle="1" w:styleId="cp1">
+    <w:name w:val="Đề cập1"/>
+    <w:basedOn w:val="DefaultParagraphFont"/>
+    <w:uiPriority w:val="99"/>
+    <w:semiHidden/>
+    <w:unhideWhenUsed/>
+    <w:rsid w:val="00474EFF"/>
+    <w:rPr>
+      <w:color w:val="2B579A"/>
+      <w:shd w:val="clear" w:color="auto" w:fill="E6E6E6"/>
+    </w:rPr>
+  </w:style>
+  <w:style w:type="character" w:customStyle="1" w:styleId="Heading3Char">
+    <w:name w:val="Heading 3 Char"/>
+    <w:basedOn w:val="DefaultParagraphFont"/>
+    <w:link w:val="Heading3"/>
+    <w:uiPriority w:val="9"/>
+    <w:rsid w:val="00C7150A"/>
+    <w:rPr>
+      <w:rFonts w:asciiTheme="majorHAnsi" w:eastAsiaTheme="majorEastAsia" w:hAnsiTheme="majorHAnsi" w:cstheme="majorBidi"/>
+      <w:color w:val="243F60" w:themeColor="accent1" w:themeShade="7F"/>
+      <w:sz w:val="24"/>
+      <w:szCs w:val="24"/>
+    </w:rPr>
+  </w:style>
+  <w:style w:type="paragraph" w:styleId="NoSpacing">
+    <w:name w:val="No Spacing"/>
+    <w:uiPriority w:val="1"/>
+    <w:qFormat/>
+    <w:rsid w:val="00F62B6B"/>
+    <w:pPr>
+      <w:spacing w:after="0" w:line="240" w:lineRule="auto"/>
+    </w:pPr>
+  </w:style>
+  <w:style w:type="paragraph" w:customStyle="1" w:styleId="ListParagraph1">
+    <w:name w:val="List Paragraph1"/>
+    <w:basedOn w:val="Normal"/>
+    <w:uiPriority w:val="34"/>
+    <w:qFormat/>
+    <w:rsid w:val="00180109"/>
+    <w:pPr>
+      <w:ind w:left="720"/>
+      <w:contextualSpacing/>
+    </w:pPr>
+    <w:rPr>
+      <w:rFonts w:ascii="Calibri" w:eastAsia="Calibri" w:hAnsi="Calibri" w:cs="Times New Roman"/>
+    </w:rPr>
+  </w:style>
+  <w:style w:type="paragraph" w:customStyle="1" w:styleId="ListParagraph2">
+    <w:name w:val="List Paragraph2"/>
+    <w:basedOn w:val="Normal"/>
+    <w:uiPriority w:val="34"/>
+    <w:qFormat/>
+    <w:rsid w:val="00180109"/>
+    <w:pPr>
+      <w:ind w:left="720"/>
+      <w:contextualSpacing/>
+    </w:pPr>
+  </w:style>
+  <w:style w:type="paragraph" w:styleId="TOC3">
+    <w:name w:val="toc 3"/>
+    <w:basedOn w:val="Normal"/>
+    <w:next w:val="Normal"/>
+    <w:autoRedefine/>
+    <w:uiPriority w:val="39"/>
+    <w:unhideWhenUsed/>
+    <w:rsid w:val="00FD17CC"/>
+    <w:pPr>
+      <w:spacing w:after="100"/>
+      <w:ind w:left="440"/>
+    </w:pPr>
+  </w:style>
+</w:styles>
+</file>
+
+<file path=word/stylesWithEffects.xml><?xml version="1.0" encoding="utf-8"?>
+<w:styles xmlns:wpc="http://schemas.microsoft.com/office/word/2010/wordprocessingCanvas" xmlns:mc="http://schemas.openxmlformats.org/markup-compatibility/2006" xmlns:o="urn:schemas-microsoft-com:office:office" xmlns:r="http://schemas.openxmlformats.org/officeDocument/2006/relationships" xmlns:m="http://schemas.openxmlformats.org/officeDocument/2006/math" xmlns:v="urn:schemas-microsoft-com:vml" xmlns:wp14="http://schemas.microsoft.com/office/word/2010/wordprocessingDrawing" xmlns:wp="http://schemas.openxmlformats.org/drawingml/2006/wordprocessingDrawing" xmlns:w10="urn:schemas-microsoft-com:office:word" xmlns:w="http://schemas.openxmlformats.org/wordprocessingml/2006/main" xmlns:w14="http://schemas.microsoft.com/office/word/2010/wordml" xmlns:wpg="http://schemas.microsoft.com/office/word/2010/wordprocessingGroup" xmlns:wpi="http://schemas.microsoft.com/office/word/2010/wordprocessingInk" xmlns:wne="http://schemas.microsoft.com/office/word/2006/wordml" xmlns:wps="http://schemas.microsoft.com/office/word/2010/wordprocessingShape" mc:Ignorable="w14 wp14">
+  <w:docDefaults>
+    <w:rPrDefault>
+      <w:rPr>
+        <w:rFonts w:asciiTheme="minorHAnsi" w:eastAsiaTheme="minorHAnsi" w:hAnsiTheme="minorHAnsi" w:cstheme="minorBidi"/>
+        <w:sz w:val="22"/>
+        <w:szCs w:val="22"/>
+        <w:lang w:val="en-US" w:eastAsia="en-US" w:bidi="ar-SA"/>
+      </w:rPr>
+    </w:rPrDefault>
+    <w:pPrDefault>
+      <w:pPr>
+        <w:spacing w:after="200" w:line="276" w:lineRule="auto"/>
+      </w:pPr>
+    </w:pPrDefault>
+  </w:docDefaults>
+  <w:latentStyles w:defLockedState="0" w:defUIPriority="99" w:defSemiHidden="1" w:defUnhideWhenUsed="1" w:defQFormat="0" w:count="267">
+    <w:lsdException w:name="Normal" w:semiHidden="0" w:uiPriority="0" w:unhideWhenUsed="0" w:qFormat="1"/>
+    <w:lsdException w:name="heading 1" w:semiHidden="0" w:uiPriority="9" w:unhideWhenUsed="0" w:qFormat="1"/>
+    <w:lsdException w:name="heading 2" w:uiPriority="9" w:qFormat="1"/>
+    <w:lsdException w:name="heading 3" w:uiPriority="9" w:qFormat="1"/>
+    <w:lsdException w:name="heading 4" w:uiPriority="9" w:qFormat="1"/>
+    <w:lsdException w:name="heading 5" w:uiPriority="9" w:qFormat="1"/>
+    <w:lsdException w:name="heading 6" w:uiPriority="9" w:qFormat="1"/>
+    <w:lsdException w:name="heading 7" w:uiPriority="9" w:qFormat="1"/>
+    <w:lsdException w:name="heading 8" w:uiPriority="9" w:qFormat="1"/>
+    <w:lsdException w:name="heading 9" w:uiPriority="9" w:qFormat="1"/>
+    <w:lsdException w:name="toc 1" w:uiPriority="39"/>
+    <w:lsdException w:name="toc 2" w:uiPriority="39"/>
+    <w:lsdException w:name="toc 3" w:uiPriority="39"/>
+    <w:lsdException w:name="toc 4" w:uiPriority="39"/>
+    <w:lsdException w:name="toc 5" w:uiPriority="39"/>
+    <w:lsdException w:name="toc 6" w:uiPriority="39"/>
+    <w:lsdException w:name="toc 7" w:uiPriority="39"/>
+    <w:lsdException w:name="toc 8" w:uiPriority="39"/>
+    <w:lsdException w:name="toc 9" w:uiPriority="39"/>
+    <w:lsdException w:name="caption" w:uiPriority="35" w:qFormat="1"/>
+    <w:lsdException w:name="Title" w:semiHidden="0" w:uiPriority="10" w:unhideWhenUsed="0" w:qFormat="1"/>
+    <w:lsdException w:name="Default Paragraph Font" w:uiPriority="1"/>
+    <w:lsdException w:name="Subtitle" w:semiHidden="0" w:uiPriority="11" w:unhideWhenUsed="0" w:qFormat="1"/>
+    <w:lsdException w:name="Strong" w:semiHidden="0" w:uiPriority="22" w:unhideWhenUsed="0" w:qFormat="1"/>
+    <w:lsdException w:name="Emphasis" w:semiHidden="0" w:uiPriority="20" w:unhideWhenUsed="0" w:qFormat="1"/>
+    <w:lsdException w:name="Table Grid" w:uiPriority="59" w:qFormat="1"/>
+    <w:lsdException w:name="Placeholder Text" w:unhideWhenUsed="0"/>
+    <w:lsdException w:name="No Spacing" w:semiHidden="0" w:uiPriority="1" w:unhideWhenUsed="0" w:qFormat="1"/>
+    <w:lsdException w:name="Light Shading" w:semiHidden="0" w:uiPriority="60" w:unhideWhenUsed="0"/>
+    <w:lsdException w:name="Light List" w:semiHidden="0" w:uiPriority="61" w:unhideWhenUsed="0"/>
+    <w:lsdException w:name="Light Grid" w:semiHidden="0" w:uiPriority="62" w:unhideWhenUsed="0"/>
+    <w:lsdException w:name="Medium Shading 1" w:semiHidden="0" w:uiPriority="63" w:unhideWhenUsed="0"/>
+    <w:lsdException w:name="Medium Shading 2" w:semiHidden="0" w:uiPriority="64" w:unhideWhenUsed="0"/>
+    <w:lsdException w:name="Medium List 1" w:semiHidden="0" w:uiPriority="65" w:unhideWhenUsed="0"/>
+    <w:lsdException w:name="Medium List 2" w:semiHidden="0" w:uiPriority="66" w:unhideWhenUsed="0"/>
+    <w:lsdException w:name="Medium Grid 1" w:semiHidden="0" w:uiPriority="67" w:unhideWhenUsed="0"/>
+    <w:lsdException w:name="Medium Grid 2" w:semiHidden="0" w:uiPriority="68" w:unhideWhenUsed="0"/>
+    <w:lsdException w:name="Medium Grid 3" w:semiHidden="0" w:uiPriority="69" w:unhideWhenUsed="0"/>
+    <w:lsdException w:name="Dark List" w:semiHidden="0" w:uiPriority="70" w:unhideWhenUsed="0"/>
+    <w:lsdException w:name="Colorful Shading" w:semiHidden="0" w:uiPriority="71" w:unhideWhenUsed="0"/>
+    <w:lsdException w:name="Colorful List" w:semiHidden="0" w:uiPriority="72" w:unhideWhenUsed="0"/>
+    <w:lsdException w:name="Colorful Grid" w:semiHidden="0" w:uiPriority="73" w:unhideWhenUsed="0"/>
+    <w:lsdException w:name="Light Shading Accent 1" w:semiHidden="0" w:uiPriority="60" w:unhideWhenUsed="0"/>
+    <w:lsdException w:name="Light List Accent 1" w:semiHidden="0" w:uiPriority="61" w:unhideWhenUsed="0"/>
+    <w:lsdException w:name="Light Grid Accent 1" w:semiHidden="0" w:uiPriority="62" w:unhideWhenUsed="0"/>
+    <w:lsdException w:name="Medium Shading 1 Accent 1" w:semiHidden="0" w:uiPriority="63" w:unhideWhenUsed="0"/>
+    <w:lsdException w:name="Medium Shading 2 Accent 1" w:semiHidden="0" w:uiPriority="64" w:unhideWhenUsed="0"/>
+    <w:lsdException w:name="Medium List 1 Accent 1" w:semiHidden="0" w:uiPriority="65" w:unhideWhenUsed="0"/>
+    <w:lsdException w:name="Revision" w:unhideWhenUsed="0"/>
+    <w:lsdException w:name="List Paragraph" w:semiHidden="0" w:uiPriority="34" w:unhideWhenUsed="0" w:qFormat="1"/>
+    <w:lsdException w:name="Quote" w:semiHidden="0" w:uiPriority="29" w:unhideWhenUsed="0" w:qFormat="1"/>
+    <w:lsdException w:name="Intense Quote" w:semiHidden="0" w:uiPriority="30" w:unhideWhenUsed="0" w:qFormat="1"/>
+    <w:lsdException w:name="Medium List 2 Accent 1" w:semiHidden="0" w:uiPriority="66" w:unhideWhenUsed="0"/>
+    <w:lsdException w:name="Medium Grid 1 Accent 1" w:semiHidden="0" w:uiPriority="67" w:unhideWhenUsed="0"/>
+    <w:lsdException w:name="Medium Grid 2 Accent 1" w:semiHidden="0" w:uiPriority="68" w:unhideWhenUsed="0"/>
+    <w:lsdException w:name="Medium Grid 3 Accent 1" w:semiHidden="0" w:uiPriority="69" w:unhideWhenUsed="0"/>
+    <w:lsdException w:name="Dark List Accent 1" w:semiHidden="0" w:uiPriority="70" w:unhideWhenUsed="0"/>
+    <w:lsdException w:name="Colorful Shading Accent 1" w:semiHidden="0" w:uiPriority="71" w:unhideWhenUsed="0"/>
+    <w:lsdException w:name="Colorful List Accent 1" w:semiHidden="0" w:uiPriority="72" w:unhideWhenUsed="0"/>
+    <w:lsdException w:name="Colorful Grid Accent 1" w:semiHidden="0" w:uiPriority="73" w:unhideWhenUsed="0"/>
+    <w:lsdException w:name="Light Shading Accent 2" w:semiHidden="0" w:uiPriority="60" w:unhideWhenUsed="0"/>
+    <w:lsdException w:name="Light List Accent 2" w:semiHidden="0" w:uiPriority="61" w:unhideWhenUsed="0"/>
+    <w:lsdException w:name="Light Grid Accent 2" w:semiHidden="0" w:uiPriority="62" w:unhideWhenUsed="0"/>
+    <w:lsdException w:name="Medium Shading 1 Accent 2" w:semiHidden="0" w:uiPriority="63" w:unhideWhenUsed="0"/>
+    <w:lsdException w:name="Medium Shading 2 Accent 2" w:semiHidden="0" w:uiPriority="64" w:unhideWhenUsed="0"/>
+    <w:lsdException w:name="Medium List 1 Accent 2" w:semiHidden="0" w:uiPriority="65" w:unhideWhenUsed="0"/>
+    <w:lsdException w:name="Medium List 2 Accent 2" w:semiHidden="0" w:uiPriority="66" w:unhideWhenUsed="0"/>
+    <w:lsdException w:name="Medium Grid 1 Accent 2" w:semiHidden="0" w:uiPriority="67" w:unhideWhenUsed="0"/>
+    <w:lsdException w:name="Medium Grid 2 Accent 2" w:semiHidden="0" w:uiPriority="68" w:unhideWhenUsed="0"/>
+    <w:lsdException w:name="Medium Grid 3 Accent 2" w:semiHidden="0" w:uiPriority="69" w:unhideWhenUsed="0"/>
+    <w:lsdException w:name="Dark List Accent 2" w:semiHidden="0" w:uiPriority="70" w:unhideWhenUsed="0"/>
+    <w:lsdException w:name="Colorful Shading Accent 2" w:semiHidden="0" w:uiPriority="71" w:unhideWhenUsed="0"/>
+    <w:lsdException w:name="Colorful List Accent 2" w:semiHidden="0" w:uiPriority="72" w:unhideWhenUsed="0"/>
+    <w:lsdException w:name="Colorful Grid Accent 2" w:semiHidden="0" w:uiPriority="73" w:unhideWhenUsed="0"/>
+    <w:lsdException w:name="Light Shading Accent 3" w:semiHidden="0" w:uiPriority="60" w:unhideWhenUsed="0"/>
+    <w:lsdException w:name="Light List Accent 3" w:semiHidden="0" w:uiPriority="61" w:unhideWhenUsed="0"/>
+    <w:lsdException w:name="Light Grid Accent 3" w:semiHidden="0" w:uiPriority="62" w:unhideWhenUsed="0"/>
+    <w:lsdException w:name="Medium Shading 1 Accent 3" w:semiHidden="0" w:uiPriority="63" w:unhideWhenUsed="0"/>
+    <w:lsdException w:name="Medium Shading 2 Accent 3" w:semiHidden="0" w:uiPriority="64" w:unhideWhenUsed="0"/>
+    <w:lsdException w:name="Medium List 1 Accent 3" w:semiHidden="0" w:uiPriority="65" w:unhideWhenUsed="0"/>
+    <w:lsdException w:name="Medium List 2 Accent 3" w:semiHidden="0" w:uiPriority="66" w:unhideWhenUsed="0"/>
+    <w:lsdException w:name="Medium Grid 1 Accent 3" w:semiHidden="0" w:uiPriority="67" w:unhideWhenUsed="0"/>
+    <w:lsdException w:name="Medium Grid 2 Accent 3" w:semiHidden="0" w:uiPriority="68" w:unhideWhenUsed="0"/>
+    <w:lsdException w:name="Medium Grid 3 Accent 3" w:semiHidden="0" w:uiPriority="69" w:unhideWhenUsed="0"/>
+    <w:lsdException w:name="Dark List Accent 3" w:semiHidden="0" w:uiPriority="70" w:unhideWhenUsed="0"/>
+    <w:lsdException w:name="Colorful Shading Accent 3" w:semiHidden="0" w:uiPriority="71" w:unhideWhenUsed="0"/>
+    <w:lsdException w:name="Colorful List Accent 3" w:semiHidden="0" w:uiPriority="72" w:unhideWhenUsed="0"/>
+    <w:lsdException w:name="Colorful Grid Accent 3" w:semiHidden="0" w:uiPriority="73" w:unhideWhenUsed="0"/>
+    <w:lsdException w:name="Light Shading Accent 4" w:semiHidden="0" w:uiPriority="60" w:unhideWhenUsed="0"/>
+    <w:lsdException w:name="Light List Accent 4" w:semiHidden="0" w:uiPriority="61" w:unhideWhenUsed="0"/>
+    <w:lsdException w:name="Light Grid Accent 4" w:semiHidden="0" w:uiPriority="62" w:unhideWhenUsed="0"/>
+    <w:lsdException w:name="Medium Shading 1 Accent 4" w:semiHidden="0" w:uiPriority="63" w:unhideWhenUsed="0"/>
+    <w:lsdException w:name="Medium Shading 2 Accent 4" w:semiHidden="0" w:uiPriority="64" w:unhideWhenUsed="0"/>
+    <w:lsdException w:name="Medium List 1 Accent 4" w:semiHidden="0" w:uiPriority="65" w:unhideWhenUsed="0"/>
+    <w:lsdException w:name="Medium List 2 Accent 4" w:semiHidden="0" w:uiPriority="66" w:unhideWhenUsed="0"/>
+    <w:lsdException w:name="Medium Grid 1 Accent 4" w:semiHidden="0" w:uiPriority="67" w:unhideWhenUsed="0"/>
+    <w:lsdException w:name="Medium Grid 2 Accent 4" w:semiHidden="0" w:uiPriority="68" w:unhideWhenUsed="0"/>
+    <w:lsdException w:name="Medium Grid 3 Accent 4" w:semiHidden="0" w:uiPriority="69" w:unhideWhenUsed="0"/>
+    <w:lsdException w:name="Dark List Accent 4" w:semiHidden="0" w:uiPriority="70" w:unhideWhenUsed="0"/>
+    <w:lsdException w:name="Colorful Shading Accent 4" w:semiHidden="0" w:uiPriority="71" w:unhideWhenUsed="0"/>
+    <w:lsdException w:name="Colorful List Accent 4" w:semiHidden="0" w:uiPriority="72" w:unhideWhenUsed="0"/>
+    <w:lsdException w:name="Colorful Grid Accent 4" w:semiHidden="0" w:uiPriority="73" w:unhideWhenUsed="0"/>
+    <w:lsdException w:name="Light Shading Accent 5" w:semiHidden="0" w:uiPriority="60" w:unhideWhenUsed="0"/>
+    <w:lsdException w:name="Light List Accent 5" w:semiHidden="0" w:uiPriority="61" w:unhideWhenUsed="0"/>
+    <w:lsdException w:name="Light Grid Accent 5" w:semiHidden="0" w:uiPriority="62" w:unhideWhenUsed="0"/>
+    <w:lsdException w:name="Medium Shading 1 Accent 5" w:semiHidden="0" w:uiPriority="63" w:unhideWhenUsed="0"/>
+    <w:lsdException w:name="Medium Shading 2 Accent 5" w:semiHidden="0" w:uiPriority="64" w:unhideWhenUsed="0"/>
+    <w:lsdException w:name="Medium List 1 Accent 5" w:semiHidden="0" w:uiPriority="65" w:unhideWhenUsed="0"/>
+    <w:lsdException w:name="Medium List 2 Accent 5" w:semiHidden="0" w:uiPriority="66" w:unhideWhenUsed="0"/>
+    <w:lsdException w:name="Medium Grid 1 Accent 5" w:semiHidden="0" w:uiPriority="67" w:unhideWhenUsed="0"/>
+    <w:lsdException w:name="Medium Grid 2 Accent 5" w:semiHidden="0" w:uiPriority="68" w:unhideWhenUsed="0"/>
+    <w:lsdException w:name="Medium Grid 3 Accent 5" w:semiHidden="0" w:uiPriority="69" w:unhideWhenUsed="0"/>
+    <w:lsdException w:name="Dark List Accent 5" w:semiHidden="0" w:uiPriority="70" w:unhideWhenUsed="0"/>
+    <w:lsdException w:name="Colorful Shading Accent 5" w:semiHidden="0" w:uiPriority="71" w:unhideWhenUsed="0"/>
+    <w:lsdException w:name="Colorful List Accent 5" w:semiHidden="0" w:uiPriority="72" w:unhideWhenUsed="0"/>
+    <w:lsdException w:name="Colorful Grid Accent 5" w:semiHidden="0" w:uiPriority="73" w:unhideWhenUsed="0"/>
+    <w:lsdException w:name="Light Shading Accent 6" w:semiHidden="0" w:uiPriority="60" w:unhideWhenUsed="0"/>
+    <w:lsdException w:name="Light List Accent 6" w:semiHidden="0" w:uiPriority="61" w:unhideWhenUsed="0"/>
+    <w:lsdException w:name="Light Grid Accent 6" w:semiHidden="0" w:uiPriority="62" w:unhideWhenUsed="0"/>
+    <w:lsdException w:name="Medium Shading 1 Accent 6" w:semiHidden="0" w:uiPriority="63" w:unhideWhenUsed="0"/>
+    <w:lsdException w:name="Medium Shading 2 Accent 6" w:semiHidden="0" w:uiPriority="64" w:unhideWhenUsed="0"/>
+    <w:lsdException w:name="Medium List 1 Accent 6" w:semiHidden="0" w:uiPriority="65" w:unhideWhenUsed="0"/>
+    <w:lsdException w:name="Medium List 2 Accent 6" w:semiHidden="0" w:uiPriority="66" w:unhideWhenUsed="0"/>
+    <w:lsdException w:name="Medium Grid 1 Accent 6" w:semiHidden="0" w:uiPriority="67" w:unhideWhenUsed="0"/>
+    <w:lsdException w:name="Medium Grid 2 Accent 6" w:semiHidden="0" w:uiPriority="68" w:unhideWhenUsed="0"/>
+    <w:lsdException w:name="Medium Grid 3 Accent 6" w:semiHidden="0" w:uiPriority="69" w:unhideWhenUsed="0"/>
+    <w:lsdException w:name="Dark List Accent 6" w:semiHidden="0" w:uiPriority="70" w:unhideWhenUsed="0"/>
+    <w:lsdException w:name="Colorful Shading Accent 6" w:semiHidden="0" w:uiPriority="71" w:unhideWhenUsed="0"/>
+    <w:lsdException w:name="Colorful List Accent 6" w:semiHidden="0" w:uiPriority="72" w:unhideWhenUsed="0"/>
+    <w:lsdException w:name="Colorful Grid Accent 6" w:semiHidden="0" w:uiPriority="73" w:unhideWhenUsed="0"/>
+    <w:lsdException w:name="Subtle Emphasis" w:semiHidden="0" w:uiPriority="19" w:unhideWhenUsed="0" w:qFormat="1"/>
+    <w:lsdException w:name="Intense Emphasis" w:semiHidden="0" w:uiPriority="21" w:unhideWhenUsed="0" w:qFormat="1"/>
+    <w:lsdException w:name="Subtle Reference" w:semiHidden="0" w:uiPriority="31" w:unhideWhenUsed="0" w:qFormat="1"/>
+    <w:lsdException w:name="Intense Reference" w:semiHidden="0" w:uiPriority="32" w:unhideWhenUsed="0" w:qFormat="1"/>
+    <w:lsdException w:name="Book Title" w:semiHidden="0" w:uiPriority="33" w:unhideWhenUsed="0" w:qFormat="1"/>
+    <w:lsdException w:name="Bibliography" w:uiPriority="37"/>
+    <w:lsdException w:name="TOC Heading" w:uiPriority="39" w:qFormat="1"/>
+  </w:latentStyles>
+  <w:style w:type="paragraph" w:default="1" w:styleId="Normal">
+    <w:name w:val="Normal"/>
+    <w:qFormat/>
+  </w:style>
+  <w:style w:type="paragraph" w:styleId="Heading1">
+    <w:name w:val="heading 1"/>
+    <w:basedOn w:val="Normal"/>
+    <w:next w:val="Normal"/>
+    <w:link w:val="Heading1Char"/>
+    <w:uiPriority w:val="9"/>
+    <w:qFormat/>
+    <w:rsid w:val="002E2F51"/>
+    <w:pPr>
+      <w:keepNext/>
+      <w:keepLines/>
+      <w:spacing w:before="240" w:after="0"/>
+      <w:outlineLvl w:val="0"/>
+    </w:pPr>
+    <w:rPr>
+      <w:rFonts w:asciiTheme="majorHAnsi" w:eastAsiaTheme="majorEastAsia" w:hAnsiTheme="majorHAnsi" w:cstheme="majorBidi"/>
+      <w:color w:val="365F91" w:themeColor="accent1" w:themeShade="BF"/>
+      <w:sz w:val="32"/>
+      <w:szCs w:val="32"/>
+    </w:rPr>
+  </w:style>
+  <w:style w:type="paragraph" w:styleId="Heading2">
+    <w:name w:val="heading 2"/>
+    <w:basedOn w:val="Normal"/>
+    <w:next w:val="Normal"/>
+    <w:link w:val="Heading2Char"/>
+    <w:uiPriority w:val="9"/>
+    <w:unhideWhenUsed/>
+    <w:qFormat/>
+    <w:rsid w:val="00D95C83"/>
+    <w:pPr>
+      <w:keepNext/>
+      <w:keepLines/>
+      <w:spacing w:before="40" w:after="0"/>
+      <w:outlineLvl w:val="1"/>
+    </w:pPr>
+    <w:rPr>
+      <w:rFonts w:asciiTheme="majorHAnsi" w:eastAsiaTheme="majorEastAsia" w:hAnsiTheme="majorHAnsi" w:cstheme="majorBidi"/>
+      <w:color w:val="365F91" w:themeColor="accent1" w:themeShade="BF"/>
+      <w:sz w:val="26"/>
+      <w:szCs w:val="26"/>
+    </w:rPr>
+  </w:style>
+  <w:style w:type="paragraph" w:styleId="Heading3">
+    <w:name w:val="heading 3"/>
+    <w:basedOn w:val="Normal"/>
+    <w:next w:val="Normal"/>
+    <w:link w:val="Heading3Char"/>
+    <w:uiPriority w:val="9"/>
+    <w:unhideWhenUsed/>
+    <w:qFormat/>
+    <w:rsid w:val="00C7150A"/>
+    <w:pPr>
+      <w:keepNext/>
+      <w:keepLines/>
+      <w:spacing w:before="40" w:after="0"/>
+      <w:outlineLvl w:val="2"/>
+    </w:pPr>
+    <w:rPr>
+      <w:rFonts w:asciiTheme="majorHAnsi" w:eastAsiaTheme="majorEastAsia" w:hAnsiTheme="majorHAnsi" w:cstheme="majorBidi"/>
+      <w:color w:val="243F60" w:themeColor="accent1" w:themeShade="7F"/>
+      <w:sz w:val="24"/>
+      <w:szCs w:val="24"/>
+    </w:rPr>
+  </w:style>
+  <w:style w:type="character" w:default="1" w:styleId="DefaultParagraphFont">
+    <w:name w:val="Default Paragraph Font"/>
+    <w:uiPriority w:val="1"/>
+    <w:semiHidden/>
+    <w:unhideWhenUsed/>
+  </w:style>
+  <w:style w:type="table" w:default="1" w:styleId="TableNormal">
+    <w:name w:val="Normal Table"/>
+    <w:uiPriority w:val="99"/>
+    <w:semiHidden/>
+    <w:unhideWhenUsed/>
+    <w:tblPr>
+      <w:tblInd w:w="0" w:type="dxa"/>
+      <w:tblCellMar>
+        <w:top w:w="0" w:type="dxa"/>
+        <w:left w:w="108" w:type="dxa"/>
+        <w:bottom w:w="0" w:type="dxa"/>
+        <w:right w:w="108" w:type="dxa"/>
+      </w:tblCellMar>
+    </w:tblPr>
+  </w:style>
+  <w:style w:type="numbering" w:default="1" w:styleId="NoList">
+    <w:name w:val="No List"/>
+    <w:uiPriority w:val="99"/>
+    <w:semiHidden/>
+    <w:unhideWhenUsed/>
+  </w:style>
+  <w:style w:type="paragraph" w:styleId="Header">
+    <w:name w:val="header"/>
+    <w:basedOn w:val="Normal"/>
+    <w:link w:val="HeaderChar"/>
+    <w:uiPriority w:val="99"/>
+    <w:unhideWhenUsed/>
+    <w:rsid w:val="002B63F2"/>
+    <w:pPr>
+      <w:tabs>
+        <w:tab w:val="center" w:pos="4680"/>
+        <w:tab w:val="right" w:pos="9360"/>
+      </w:tabs>
+      <w:spacing w:after="0" w:line="240" w:lineRule="auto"/>
+    </w:pPr>
+  </w:style>
+  <w:style w:type="character" w:customStyle="1" w:styleId="HeaderChar">
+    <w:name w:val="Header Char"/>
+    <w:basedOn w:val="DefaultParagraphFont"/>
+    <w:link w:val="Header"/>
+    <w:uiPriority w:val="99"/>
+    <w:rsid w:val="002B63F2"/>
+  </w:style>
+  <w:style w:type="paragraph" w:styleId="Footer">
+    <w:name w:val="footer"/>
+    <w:basedOn w:val="Normal"/>
+    <w:link w:val="FooterChar"/>
+    <w:uiPriority w:val="99"/>
+    <w:unhideWhenUsed/>
+    <w:rsid w:val="002B63F2"/>
+    <w:pPr>
+      <w:tabs>
+        <w:tab w:val="center" w:pos="4680"/>
+        <w:tab w:val="right" w:pos="9360"/>
+      </w:tabs>
+      <w:spacing w:after="0" w:line="240" w:lineRule="auto"/>
+    </w:pPr>
+  </w:style>
+  <w:style w:type="character" w:customStyle="1" w:styleId="FooterChar">
+    <w:name w:val="Footer Char"/>
+    <w:basedOn w:val="DefaultParagraphFont"/>
+    <w:link w:val="Footer"/>
+    <w:uiPriority w:val="99"/>
+    <w:rsid w:val="002B63F2"/>
+  </w:style>
+  <w:style w:type="paragraph" w:styleId="BalloonText">
+    <w:name w:val="Balloon Text"/>
+    <w:basedOn w:val="Normal"/>
+    <w:link w:val="BalloonTextChar"/>
+    <w:uiPriority w:val="99"/>
+    <w:semiHidden/>
+    <w:unhideWhenUsed/>
+    <w:rsid w:val="002B63F2"/>
+    <w:pPr>
+      <w:spacing w:after="0" w:line="240" w:lineRule="auto"/>
+    </w:pPr>
+    <w:rPr>
+      <w:rFonts w:ascii="Tahoma" w:hAnsi="Tahoma" w:cs="Tahoma"/>
+      <w:sz w:val="16"/>
+      <w:szCs w:val="16"/>
+    </w:rPr>
+  </w:style>
+  <w:style w:type="character" w:customStyle="1" w:styleId="BalloonTextChar">
+    <w:name w:val="Balloon Text Char"/>
+    <w:basedOn w:val="DefaultParagraphFont"/>
+    <w:link w:val="BalloonText"/>
+    <w:uiPriority w:val="99"/>
+    <w:semiHidden/>
+    <w:rsid w:val="002B63F2"/>
+    <w:rPr>
+      <w:rFonts w:ascii="Tahoma" w:hAnsi="Tahoma" w:cs="Tahoma"/>
+      <w:sz w:val="16"/>
+      <w:szCs w:val="16"/>
+    </w:rPr>
+  </w:style>
+  <w:style w:type="paragraph" w:styleId="ListParagraph">
+    <w:name w:val="List Paragraph"/>
+    <w:basedOn w:val="Normal"/>
+    <w:uiPriority w:val="34"/>
+    <w:qFormat/>
+    <w:rsid w:val="002B63F2"/>
+    <w:pPr>
+      <w:ind w:left="720"/>
+      <w:contextualSpacing/>
+    </w:pPr>
+  </w:style>
+  <w:style w:type="table" w:styleId="TableGrid">
+    <w:name w:val="Table Grid"/>
+    <w:basedOn w:val="TableNormal"/>
+    <w:uiPriority w:val="59"/>
+    <w:qFormat/>
+    <w:rsid w:val="000869D9"/>
+    <w:pPr>
+      <w:spacing w:after="0" w:line="240" w:lineRule="auto"/>
+    </w:pPr>
+    <w:tblPr>
+      <w:tblInd w:w="0" w:type="dxa"/>
+      <w:tblBorders>
+        <w:top w:val="single" w:sz="4" w:space="0" w:color="auto"/>
+        <w:left w:val="single" w:sz="4" w:space="0" w:color="auto"/>
+        <w:bottom w:val="single" w:sz="4" w:space="0" w:color="auto"/>
+        <w:right w:val="single" w:sz="4" w:space="0" w:color="auto"/>
+        <w:insideH w:val="single" w:sz="4" w:space="0" w:color="auto"/>
+        <w:insideV w:val="single" w:sz="4" w:space="0" w:color="auto"/>
+      </w:tblBorders>
+      <w:tblCellMar>
+        <w:top w:w="0" w:type="dxa"/>
+        <w:left w:w="108" w:type="dxa"/>
+        <w:bottom w:w="0" w:type="dxa"/>
+        <w:right w:w="108" w:type="dxa"/>
+      </w:tblCellMar>
     </w:tblPr>
   </w:style>
   <w:style w:type="character" w:customStyle="1" w:styleId="Heading2Char">
@@ -13063,7 +19232,7 @@
 </file>
 
 <file path=customXml/itemProps1.xml><?xml version="1.0" encoding="utf-8"?>
-<ds:datastoreItem xmlns:ds="http://schemas.openxmlformats.org/officeDocument/2006/customXml" ds:itemID="{6526F2AF-A392-4E46-B6E8-7EFDE04A23BE}">
+<ds:datastoreItem xmlns:ds="http://schemas.openxmlformats.org/officeDocument/2006/customXml" ds:itemID="{99B20595-7329-4A7A-8AAC-FDDF48FBD660}">
   <ds:schemaRefs>
     <ds:schemaRef ds:uri="http://schemas.openxmlformats.org/officeDocument/2006/bibliography"/>
   </ds:schemaRefs>

--- a/BaoCaoMau_4.docx
+++ b/BaoCaoMau_4.docx
@@ -1,6 +1,6 @@
 
 <file path=word/document.xml><?xml version="1.0" encoding="utf-8"?>
-<w:document xmlns:wpc="http://schemas.microsoft.com/office/word/2010/wordprocessingCanvas" xmlns:mc="http://schemas.openxmlformats.org/markup-compatibility/2006" xmlns:o="urn:schemas-microsoft-com:office:office" xmlns:r="http://schemas.openxmlformats.org/officeDocument/2006/relationships" xmlns:m="http://schemas.openxmlformats.org/officeDocument/2006/math" xmlns:v="urn:schemas-microsoft-com:vml" xmlns:wp14="http://schemas.microsoft.com/office/word/2010/wordprocessingDrawing" xmlns:wp="http://schemas.openxmlformats.org/drawingml/2006/wordprocessingDrawing" xmlns:w10="urn:schemas-microsoft-com:office:word" xmlns:w="http://schemas.openxmlformats.org/wordprocessingml/2006/main" xmlns:w14="http://schemas.microsoft.com/office/word/2010/wordml" xmlns:wpg="http://schemas.microsoft.com/office/word/2010/wordprocessingGroup" xmlns:wpi="http://schemas.microsoft.com/office/word/2010/wordprocessingInk" xmlns:wne="http://schemas.microsoft.com/office/word/2006/wordml" xmlns:wps="http://schemas.microsoft.com/office/word/2010/wordprocessingShape" mc:Ignorable="w14 wp14">
+<w:document xmlns:wpc="http://schemas.microsoft.com/office/word/2010/wordprocessingCanvas" xmlns:cx="http://schemas.microsoft.com/office/drawing/2014/chartex" xmlns:mc="http://schemas.openxmlformats.org/markup-compatibility/2006" xmlns:o="urn:schemas-microsoft-com:office:office" xmlns:r="http://schemas.openxmlformats.org/officeDocument/2006/relationships" xmlns:m="http://schemas.openxmlformats.org/officeDocument/2006/math" xmlns:v="urn:schemas-microsoft-com:vml" xmlns:wp14="http://schemas.microsoft.com/office/word/2010/wordprocessingDrawing" xmlns:wp="http://schemas.openxmlformats.org/drawingml/2006/wordprocessingDrawing" xmlns:w10="urn:schemas-microsoft-com:office:word" xmlns:w="http://schemas.openxmlformats.org/wordprocessingml/2006/main" xmlns:w14="http://schemas.microsoft.com/office/word/2010/wordml" xmlns:w15="http://schemas.microsoft.com/office/word/2012/wordml" xmlns:w16se="http://schemas.microsoft.com/office/word/2015/wordml/symex" xmlns:wpg="http://schemas.microsoft.com/office/word/2010/wordprocessingGroup" xmlns:wpi="http://schemas.microsoft.com/office/word/2010/wordprocessingInk" xmlns:wne="http://schemas.microsoft.com/office/word/2006/wordml" xmlns:wps="http://schemas.microsoft.com/office/word/2010/wordprocessingShape" mc:Ignorable="w14 w15 w16se wp14">
   <w:body>
     <w:p>
       <w:pPr>
@@ -353,7 +353,7 @@
           </mc:Choice>
           <mc:Fallback>
             <w:pict>
-              <v:shapetype id="_x0000_t202" coordsize="21600,21600" o:spt="202" path="m,l,21600r21600,l21600,xe">
+              <v:shapetype w14:anchorId="1690127B" id="_x0000_t202" coordsize="21600,21600" o:spt="202" path="m,l,21600r21600,l21600,xe">
                 <v:stroke joinstyle="miter"/>
                 <v:path gradientshapeok="t" o:connecttype="rect"/>
               </v:shapetype>
@@ -547,7 +547,7 @@
           <w:sz w:val="26"/>
         </w:rPr>
         <w:sectPr>
-          <w:footerReference w:type="default" r:id="rId9"/>
+          <w:footerReference w:type="default" r:id="rId8"/>
           <w:pgSz w:w="11907" w:h="16840" w:code="9"/>
           <w:pgMar w:top="1440" w:right="1134" w:bottom="1440" w:left="1440" w:header="720" w:footer="720" w:gutter="0"/>
           <w:pgNumType w:fmt="lowerRoman" w:start="1"/>
@@ -594,9 +594,9 @@
       <w:tblGrid>
         <w:gridCol w:w="746"/>
         <w:gridCol w:w="1336"/>
-        <w:gridCol w:w="2330"/>
-        <w:gridCol w:w="3158"/>
-        <w:gridCol w:w="1094"/>
+        <w:gridCol w:w="2339"/>
+        <w:gridCol w:w="3150"/>
+        <w:gridCol w:w="1093"/>
       </w:tblGrid>
       <w:tr>
         <w:tc>
@@ -940,16 +940,7 @@
                 <w:szCs w:val="28"/>
               </w:rPr>
             </w:pPr>
-          </w:p>
-        </w:tc>
-        <w:tc>
-          <w:tcPr>
-            <w:tcW w:w="2414" w:type="dxa"/>
-            <w:vAlign w:val="center"/>
-          </w:tcPr>
-          <w:p>
-            <w:pPr>
-              <w:jc w:val="center"/>
+            <w:r>
               <w:rPr>
                 <w:rFonts w:ascii="Times New Roman" w:eastAsia="Times New Roman" w:hAnsi="Times New Roman" w:cs="Times New Roman"/>
                 <w:b/>
@@ -957,12 +948,14 @@
                 <w:sz w:val="28"/>
                 <w:szCs w:val="28"/>
               </w:rPr>
-            </w:pPr>
-          </w:p>
-        </w:tc>
-        <w:tc>
-          <w:tcPr>
-            <w:tcW w:w="3292" w:type="dxa"/>
+              <w:t>18120358</w:t>
+            </w:r>
+          </w:p>
+        </w:tc>
+        <w:tc>
+          <w:tcPr>
+            <w:tcW w:w="2414" w:type="dxa"/>
+            <w:vAlign w:val="center"/>
           </w:tcPr>
           <w:p>
             <w:pPr>
@@ -975,15 +968,7 @@
                 <w:szCs w:val="28"/>
               </w:rPr>
             </w:pPr>
-          </w:p>
-        </w:tc>
-        <w:tc>
-          <w:tcPr>
-            <w:tcW w:w="1104" w:type="dxa"/>
-          </w:tcPr>
-          <w:p>
-            <w:pPr>
-              <w:jc w:val="center"/>
+            <w:r>
               <w:rPr>
                 <w:rFonts w:ascii="Times New Roman" w:eastAsia="Times New Roman" w:hAnsi="Times New Roman" w:cs="Times New Roman"/>
                 <w:b/>
@@ -991,7 +976,64 @@
                 <w:sz w:val="28"/>
                 <w:szCs w:val="28"/>
               </w:rPr>
-            </w:pPr>
+              <w:t>Nguyễn Văn Hảo</w:t>
+            </w:r>
+          </w:p>
+        </w:tc>
+        <w:tc>
+          <w:tcPr>
+            <w:tcW w:w="3292" w:type="dxa"/>
+          </w:tcPr>
+          <w:p>
+            <w:pPr>
+              <w:jc w:val="center"/>
+              <w:rPr>
+                <w:rFonts w:ascii="Times New Roman" w:eastAsia="Times New Roman" w:hAnsi="Times New Roman" w:cs="Times New Roman"/>
+                <w:b/>
+                <w:color w:val="000000" w:themeColor="text1"/>
+                <w:sz w:val="28"/>
+                <w:szCs w:val="28"/>
+              </w:rPr>
+            </w:pPr>
+            <w:r>
+              <w:rPr>
+                <w:rFonts w:ascii="Times New Roman" w:eastAsia="Times New Roman" w:hAnsi="Times New Roman" w:cs="Times New Roman"/>
+                <w:b/>
+                <w:color w:val="000000" w:themeColor="text1"/>
+                <w:sz w:val="28"/>
+                <w:szCs w:val="28"/>
+              </w:rPr>
+              <w:t>Xử lý tranh chấp</w:t>
+            </w:r>
+          </w:p>
+        </w:tc>
+        <w:tc>
+          <w:tcPr>
+            <w:tcW w:w="1104" w:type="dxa"/>
+          </w:tcPr>
+          <w:p>
+            <w:pPr>
+              <w:jc w:val="center"/>
+              <w:rPr>
+                <w:rFonts w:ascii="Times New Roman" w:eastAsia="Times New Roman" w:hAnsi="Times New Roman" w:cs="Times New Roman"/>
+                <w:b/>
+                <w:color w:val="000000" w:themeColor="text1"/>
+                <w:sz w:val="28"/>
+                <w:szCs w:val="28"/>
+              </w:rPr>
+            </w:pPr>
+            <w:r>
+              <w:rPr>
+                <w:rFonts w:ascii="Times New Roman" w:eastAsia="Times New Roman" w:hAnsi="Times New Roman" w:cs="Times New Roman"/>
+                <w:b/>
+                <w:color w:val="000000" w:themeColor="text1"/>
+                <w:sz w:val="28"/>
+                <w:szCs w:val="28"/>
+              </w:rPr>
+              <w:t>60%</w:t>
+            </w:r>
+            <w:bookmarkStart w:id="5" w:name="_GoBack"/>
+            <w:bookmarkEnd w:id="5"/>
           </w:p>
         </w:tc>
       </w:tr>
@@ -1306,7 +1348,7 @@
           <w:szCs w:val="36"/>
         </w:rPr>
         <w:sectPr>
-          <w:headerReference w:type="default" r:id="rId10"/>
+          <w:headerReference w:type="default" r:id="rId9"/>
           <w:pgSz w:w="11909" w:h="16834" w:code="9"/>
           <w:pgMar w:top="1440" w:right="1440" w:bottom="1440" w:left="1440" w:header="720" w:footer="720" w:gutter="0"/>
           <w:cols w:space="720"/>
@@ -1329,7 +1371,7 @@
         <w:pStyle w:val="Heading1"/>
         <w:jc w:val="center"/>
       </w:pPr>
-      <w:bookmarkStart w:id="5" w:name="_Toc485418720"/>
+      <w:bookmarkStart w:id="6" w:name="_Toc485418720"/>
       <w:r>
         <w:rPr>
           <w:rFonts w:eastAsia="Times New Roman"/>
@@ -1344,7 +1386,7 @@
         <w:t xml:space="preserve"> TÌNH HUỐNG TRANH CHẤP</w:t>
       </w:r>
     </w:p>
-    <w:bookmarkEnd w:id="5"/>
+    <w:bookmarkEnd w:id="6"/>
     <w:p>
       <w:pPr>
         <w:pStyle w:val="Heading1"/>
@@ -4321,7 +4363,7 @@
                     </pic:cNvPicPr>
                   </pic:nvPicPr>
                   <pic:blipFill>
-                    <a:blip r:embed="rId11">
+                    <a:blip r:embed="rId10">
                       <a:extLst>
                         <a:ext uri="{28A0092B-C50C-407E-A947-70E740481C1C}">
                           <a14:useLocalDpi xmlns:a14="http://schemas.microsoft.com/office/drawing/2010/main" val="0"/>
@@ -4392,7 +4434,7 @@
                     </pic:cNvPicPr>
                   </pic:nvPicPr>
                   <pic:blipFill>
-                    <a:blip r:embed="rId12">
+                    <a:blip r:embed="rId11">
                       <a:extLst>
                         <a:ext uri="{28A0092B-C50C-407E-A947-70E740481C1C}">
                           <a14:useLocalDpi xmlns:a14="http://schemas.microsoft.com/office/drawing/2010/main" val="0"/>
@@ -7489,7 +7531,7 @@
                     </pic:cNvPicPr>
                   </pic:nvPicPr>
                   <pic:blipFill>
-                    <a:blip r:embed="rId13">
+                    <a:blip r:embed="rId12">
                       <a:extLst>
                         <a:ext uri="{28A0092B-C50C-407E-A947-70E740481C1C}">
                           <a14:useLocalDpi xmlns:a14="http://schemas.microsoft.com/office/drawing/2010/main" val="0"/>
@@ -7572,7 +7614,7 @@
                     </pic:cNvPicPr>
                   </pic:nvPicPr>
                   <pic:blipFill>
-                    <a:blip r:embed="rId14">
+                    <a:blip r:embed="rId13">
                       <a:extLst>
                         <a:ext uri="{28A0092B-C50C-407E-A947-70E740481C1C}">
                           <a14:useLocalDpi xmlns:a14="http://schemas.microsoft.com/office/drawing/2010/main" val="0"/>
@@ -7622,7 +7664,6 @@
         <w:pStyle w:val="Heading2"/>
         <w:ind w:left="1080"/>
       </w:pPr>
-      <w:bookmarkStart w:id="6" w:name="_GoBack"/>
       <w:r>
         <w:t>Tình huống 1: Chủ nhà thêm 1 nhà nhưng chưa commit thì nhân viên vào xem thông tin nhà</w:t>
       </w:r>
@@ -13330,14 +13371,5628 @@
           </w:p>
         </w:tc>
       </w:tr>
-      <w:bookmarkEnd w:id="6"/>
     </w:tbl>
     <w:p/>
+    <w:p>
+      <w:pPr>
+        <w:pStyle w:val="Heading1"/>
+      </w:pPr>
+      <w:r>
+        <w:t>III.Sinh viên thực hiện:Nguyễn Văn Hảo</w:t>
+      </w:r>
+    </w:p>
+    <w:p/>
+    <w:p>
+      <w:pPr>
+        <w:pStyle w:val="Heading2"/>
+        <w:numPr>
+          <w:ilvl w:val="0"/>
+          <w:numId w:val="31"/>
+        </w:numPr>
+      </w:pPr>
+      <w:r>
+        <w:t>Tình huống 1: 1 admin thực hiện xem thông tin nhân viên thì có một admin khác thêm nhân viên</w:t>
+      </w:r>
+    </w:p>
+    <w:p>
+      <w:pPr>
+        <w:ind w:left="360"/>
+      </w:pPr>
+    </w:p>
+    <w:tbl>
+      <w:tblPr>
+        <w:tblStyle w:val="TableGrid"/>
+        <w:tblW w:w="13187" w:type="dxa"/>
+        <w:jc w:val="center"/>
+        <w:tblLook w:val="04A0" w:firstRow="1" w:lastRow="0" w:firstColumn="1" w:lastColumn="0" w:noHBand="0" w:noVBand="1"/>
+      </w:tblPr>
+      <w:tblGrid>
+        <w:gridCol w:w="5075"/>
+        <w:gridCol w:w="1636"/>
+        <w:gridCol w:w="4840"/>
+        <w:gridCol w:w="1636"/>
+      </w:tblGrid>
+      <w:tr>
+        <w:trPr>
+          <w:trHeight w:val="885"/>
+          <w:jc w:val="center"/>
+        </w:trPr>
+        <w:tc>
+          <w:tcPr>
+            <w:tcW w:w="13187" w:type="dxa"/>
+            <w:gridSpan w:val="4"/>
+            <w:tcBorders>
+              <w:top w:val="single" w:sz="4" w:space="0" w:color="auto"/>
+              <w:left w:val="single" w:sz="4" w:space="0" w:color="auto"/>
+              <w:bottom w:val="single" w:sz="4" w:space="0" w:color="auto"/>
+              <w:right w:val="single" w:sz="4" w:space="0" w:color="auto"/>
+            </w:tcBorders>
+            <w:shd w:val="clear" w:color="auto" w:fill="F2F2F2" w:themeFill="background1" w:themeFillShade="F2"/>
+            <w:hideMark/>
+          </w:tcPr>
+          <w:p>
+            <w:pPr>
+              <w:pStyle w:val="ListParagraph"/>
+              <w:numPr>
+                <w:ilvl w:val="0"/>
+                <w:numId w:val="31"/>
+              </w:numPr>
+              <w:rPr>
+                <w:rFonts w:asciiTheme="majorHAnsi" w:hAnsiTheme="majorHAnsi"/>
+                <w:b/>
+                <w:i/>
+              </w:rPr>
+            </w:pPr>
+            <w:r>
+              <w:rPr>
+                <w:rFonts w:asciiTheme="majorHAnsi" w:hAnsiTheme="majorHAnsi"/>
+                <w:b/>
+              </w:rPr>
+              <w:t xml:space="preserve">ERR01: </w:t>
+            </w:r>
+            <w:r>
+              <w:rPr>
+                <w:rFonts w:asciiTheme="majorHAnsi" w:hAnsiTheme="majorHAnsi"/>
+                <w:b/>
+                <w:i/>
+              </w:rPr>
+              <w:t>Phantom</w:t>
+            </w:r>
+          </w:p>
+          <w:p>
+            <w:pPr>
+              <w:pStyle w:val="ListParagraph"/>
+              <w:numPr>
+                <w:ilvl w:val="0"/>
+                <w:numId w:val="31"/>
+              </w:numPr>
+              <w:rPr>
+                <w:rFonts w:asciiTheme="majorHAnsi" w:hAnsiTheme="majorHAnsi"/>
+              </w:rPr>
+            </w:pPr>
+            <w:r>
+              <w:rPr>
+                <w:rFonts w:asciiTheme="majorHAnsi" w:hAnsiTheme="majorHAnsi"/>
+              </w:rPr>
+              <w:t>T1 (User = chủ nhà): thực hiện xem 1 thông tin nhân viên</w:t>
+            </w:r>
+          </w:p>
+          <w:p>
+            <w:pPr>
+              <w:pStyle w:val="ListParagraph"/>
+              <w:numPr>
+                <w:ilvl w:val="0"/>
+                <w:numId w:val="31"/>
+              </w:numPr>
+              <w:rPr>
+                <w:rFonts w:asciiTheme="majorHAnsi" w:hAnsiTheme="majorHAnsi"/>
+              </w:rPr>
+            </w:pPr>
+            <w:r>
+              <w:rPr>
+                <w:rFonts w:asciiTheme="majorHAnsi" w:hAnsiTheme="majorHAnsi"/>
+              </w:rPr>
+              <w:t xml:space="preserve">T2 (User = admin): thực hiện them một nhân viên </w:t>
+            </w:r>
+          </w:p>
+        </w:tc>
+      </w:tr>
+      <w:tr>
+        <w:trPr>
+          <w:jc w:val="center"/>
+        </w:trPr>
+        <w:tc>
+          <w:tcPr>
+            <w:tcW w:w="5075" w:type="dxa"/>
+            <w:tcBorders>
+              <w:top w:val="single" w:sz="4" w:space="0" w:color="auto"/>
+              <w:left w:val="single" w:sz="4" w:space="0" w:color="auto"/>
+              <w:bottom w:val="single" w:sz="4" w:space="0" w:color="auto"/>
+              <w:right w:val="single" w:sz="4" w:space="0" w:color="auto"/>
+            </w:tcBorders>
+            <w:shd w:val="clear" w:color="auto" w:fill="C4BC96" w:themeFill="background2" w:themeFillShade="BF"/>
+            <w:hideMark/>
+          </w:tcPr>
+          <w:p>
+            <w:pPr>
+              <w:jc w:val="center"/>
+              <w:rPr>
+                <w:rFonts w:asciiTheme="majorHAnsi" w:hAnsiTheme="majorHAnsi"/>
+                <w:b/>
+              </w:rPr>
+            </w:pPr>
+            <w:r>
+              <w:rPr>
+                <w:rFonts w:ascii="Times New Roman" w:eastAsia="Times New Roman" w:hAnsi="Times New Roman" w:cs="Times New Roman"/>
+                <w:b/>
+                <w:color w:val="000000" w:themeColor="text1"/>
+              </w:rPr>
+              <w:t>Sp_XemThongTinNhanVien</w:t>
+            </w:r>
+          </w:p>
+        </w:tc>
+        <w:tc>
+          <w:tcPr>
+            <w:tcW w:w="1636" w:type="dxa"/>
+            <w:vMerge w:val="restart"/>
+            <w:tcBorders>
+              <w:top w:val="single" w:sz="4" w:space="0" w:color="auto"/>
+              <w:left w:val="single" w:sz="4" w:space="0" w:color="auto"/>
+              <w:bottom w:val="single" w:sz="4" w:space="0" w:color="auto"/>
+              <w:right w:val="single" w:sz="4" w:space="0" w:color="auto"/>
+            </w:tcBorders>
+            <w:shd w:val="clear" w:color="auto" w:fill="C4BC96" w:themeFill="background2" w:themeFillShade="BF"/>
+          </w:tcPr>
+          <w:p>
+            <w:pPr>
+              <w:jc w:val="center"/>
+              <w:rPr>
+                <w:rFonts w:asciiTheme="majorHAnsi" w:hAnsiTheme="majorHAnsi"/>
+                <w:b/>
+              </w:rPr>
+            </w:pPr>
+            <w:r>
+              <w:rPr>
+                <w:rFonts w:asciiTheme="majorHAnsi" w:hAnsiTheme="majorHAnsi"/>
+                <w:b/>
+              </w:rPr>
+              <w:t>Khóa</w:t>
+            </w:r>
+          </w:p>
+          <w:p>
+            <w:pPr>
+              <w:rPr>
+                <w:rFonts w:asciiTheme="majorHAnsi" w:hAnsiTheme="majorHAnsi"/>
+              </w:rPr>
+            </w:pPr>
+          </w:p>
+          <w:p>
+            <w:pPr>
+              <w:rPr>
+                <w:rFonts w:asciiTheme="majorHAnsi" w:hAnsiTheme="majorHAnsi"/>
+                <w:b/>
+              </w:rPr>
+            </w:pPr>
+          </w:p>
+        </w:tc>
+        <w:tc>
+          <w:tcPr>
+            <w:tcW w:w="4840" w:type="dxa"/>
+            <w:tcBorders>
+              <w:top w:val="single" w:sz="4" w:space="0" w:color="auto"/>
+              <w:left w:val="single" w:sz="4" w:space="0" w:color="auto"/>
+              <w:bottom w:val="single" w:sz="4" w:space="0" w:color="auto"/>
+              <w:right w:val="single" w:sz="4" w:space="0" w:color="auto"/>
+            </w:tcBorders>
+            <w:shd w:val="clear" w:color="auto" w:fill="C4BC96" w:themeFill="background2" w:themeFillShade="BF"/>
+            <w:hideMark/>
+          </w:tcPr>
+          <w:p>
+            <w:pPr>
+              <w:tabs>
+                <w:tab w:val="center" w:pos="1580"/>
+                <w:tab w:val="right" w:pos="3161"/>
+              </w:tabs>
+              <w:rPr>
+                <w:rFonts w:asciiTheme="majorHAnsi" w:hAnsiTheme="majorHAnsi"/>
+                <w:b/>
+              </w:rPr>
+            </w:pPr>
+            <w:r>
+              <w:rPr>
+                <w:rFonts w:ascii="Times New Roman" w:eastAsia="Times New Roman" w:hAnsi="Times New Roman" w:cs="Times New Roman"/>
+                <w:b/>
+                <w:color w:val="000000" w:themeColor="text1"/>
+              </w:rPr>
+              <w:tab/>
+              <w:t>sp_ThemNhanVien</w:t>
+            </w:r>
+          </w:p>
+        </w:tc>
+        <w:tc>
+          <w:tcPr>
+            <w:tcW w:w="1636" w:type="dxa"/>
+            <w:vMerge w:val="restart"/>
+            <w:tcBorders>
+              <w:top w:val="single" w:sz="4" w:space="0" w:color="auto"/>
+              <w:left w:val="single" w:sz="4" w:space="0" w:color="auto"/>
+              <w:bottom w:val="single" w:sz="4" w:space="0" w:color="auto"/>
+              <w:right w:val="single" w:sz="4" w:space="0" w:color="auto"/>
+            </w:tcBorders>
+            <w:shd w:val="clear" w:color="auto" w:fill="C4BC96" w:themeFill="background2" w:themeFillShade="BF"/>
+          </w:tcPr>
+          <w:p>
+            <w:pPr>
+              <w:jc w:val="center"/>
+              <w:rPr>
+                <w:rFonts w:asciiTheme="majorHAnsi" w:hAnsiTheme="majorHAnsi"/>
+                <w:b/>
+              </w:rPr>
+            </w:pPr>
+            <w:r>
+              <w:rPr>
+                <w:rFonts w:asciiTheme="majorHAnsi" w:hAnsiTheme="majorHAnsi"/>
+                <w:b/>
+              </w:rPr>
+              <w:t>Khóa</w:t>
+            </w:r>
+          </w:p>
+          <w:p>
+            <w:pPr>
+              <w:rPr>
+                <w:rFonts w:asciiTheme="majorHAnsi" w:hAnsiTheme="majorHAnsi"/>
+              </w:rPr>
+            </w:pPr>
+          </w:p>
+          <w:p>
+            <w:pPr>
+              <w:jc w:val="both"/>
+              <w:rPr>
+                <w:rFonts w:asciiTheme="majorHAnsi" w:hAnsiTheme="majorHAnsi"/>
+                <w:b/>
+              </w:rPr>
+            </w:pPr>
+          </w:p>
+        </w:tc>
+      </w:tr>
+      <w:tr>
+        <w:trPr>
+          <w:jc w:val="center"/>
+        </w:trPr>
+        <w:tc>
+          <w:tcPr>
+            <w:tcW w:w="5075" w:type="dxa"/>
+            <w:tcBorders>
+              <w:top w:val="single" w:sz="4" w:space="0" w:color="auto"/>
+              <w:left w:val="single" w:sz="4" w:space="0" w:color="auto"/>
+              <w:bottom w:val="single" w:sz="4" w:space="0" w:color="auto"/>
+              <w:right w:val="single" w:sz="4" w:space="0" w:color="auto"/>
+            </w:tcBorders>
+            <w:shd w:val="clear" w:color="auto" w:fill="FDE9D9" w:themeFill="accent6" w:themeFillTint="33"/>
+            <w:vAlign w:val="center"/>
+            <w:hideMark/>
+          </w:tcPr>
+          <w:p>
+            <w:pPr>
+              <w:rPr>
+                <w:rFonts w:asciiTheme="majorHAnsi" w:hAnsiTheme="majorHAnsi"/>
+              </w:rPr>
+            </w:pPr>
+            <w:r>
+              <w:rPr>
+                <w:rFonts w:asciiTheme="majorHAnsi" w:hAnsiTheme="majorHAnsi"/>
+                <w:b/>
+                <w:i/>
+                <w:u w:val="single"/>
+              </w:rPr>
+              <w:t>Input</w:t>
+            </w:r>
+            <w:r>
+              <w:rPr>
+                <w:rFonts w:asciiTheme="majorHAnsi" w:hAnsiTheme="majorHAnsi"/>
+                <w:b/>
+                <w:i/>
+              </w:rPr>
+              <w:t>:</w:t>
+            </w:r>
+            <w:r>
+              <w:rPr>
+                <w:rFonts w:asciiTheme="majorHAnsi" w:hAnsiTheme="majorHAnsi"/>
+              </w:rPr>
+              <w:t xml:space="preserve"> Không có</w:t>
+            </w:r>
+          </w:p>
+          <w:p>
+            <w:pPr>
+              <w:rPr>
+                <w:rFonts w:asciiTheme="majorHAnsi" w:hAnsiTheme="majorHAnsi"/>
+              </w:rPr>
+            </w:pPr>
+            <w:r>
+              <w:rPr>
+                <w:rFonts w:asciiTheme="majorHAnsi" w:hAnsiTheme="majorHAnsi"/>
+                <w:b/>
+                <w:i/>
+                <w:u w:val="single"/>
+              </w:rPr>
+              <w:t>Output</w:t>
+            </w:r>
+            <w:r>
+              <w:rPr>
+                <w:rFonts w:asciiTheme="majorHAnsi" w:hAnsiTheme="majorHAnsi"/>
+              </w:rPr>
+              <w:t>: Bảng NHANVIEN</w:t>
+            </w:r>
+          </w:p>
+        </w:tc>
+        <w:tc>
+          <w:tcPr>
+            <w:tcW w:w="0" w:type="auto"/>
+            <w:vMerge/>
+            <w:tcBorders>
+              <w:top w:val="single" w:sz="4" w:space="0" w:color="auto"/>
+              <w:left w:val="single" w:sz="4" w:space="0" w:color="auto"/>
+              <w:bottom w:val="single" w:sz="4" w:space="0" w:color="auto"/>
+              <w:right w:val="single" w:sz="4" w:space="0" w:color="auto"/>
+            </w:tcBorders>
+            <w:vAlign w:val="center"/>
+            <w:hideMark/>
+          </w:tcPr>
+          <w:p>
+            <w:pPr>
+              <w:rPr>
+                <w:rFonts w:asciiTheme="majorHAnsi" w:hAnsiTheme="majorHAnsi"/>
+                <w:b/>
+              </w:rPr>
+            </w:pPr>
+          </w:p>
+        </w:tc>
+        <w:tc>
+          <w:tcPr>
+            <w:tcW w:w="4840" w:type="dxa"/>
+            <w:tcBorders>
+              <w:top w:val="single" w:sz="4" w:space="0" w:color="auto"/>
+              <w:left w:val="single" w:sz="4" w:space="0" w:color="auto"/>
+              <w:bottom w:val="single" w:sz="4" w:space="0" w:color="auto"/>
+              <w:right w:val="single" w:sz="4" w:space="0" w:color="auto"/>
+            </w:tcBorders>
+            <w:shd w:val="clear" w:color="auto" w:fill="FDE9D9" w:themeFill="accent6" w:themeFillTint="33"/>
+            <w:hideMark/>
+          </w:tcPr>
+          <w:p>
+            <w:pPr>
+              <w:rPr>
+                <w:rFonts w:asciiTheme="majorHAnsi" w:hAnsiTheme="majorHAnsi"/>
+              </w:rPr>
+            </w:pPr>
+            <w:r>
+              <w:rPr>
+                <w:rFonts w:asciiTheme="majorHAnsi" w:hAnsiTheme="majorHAnsi"/>
+                <w:b/>
+                <w:i/>
+                <w:u w:val="single"/>
+              </w:rPr>
+              <w:t>Input</w:t>
+            </w:r>
+            <w:r>
+              <w:rPr>
+                <w:rFonts w:asciiTheme="majorHAnsi" w:hAnsiTheme="majorHAnsi"/>
+              </w:rPr>
+              <w:t>: @idNV,@idChiNhanh,@tenNV,@dienthoaiNV,</w:t>
+            </w:r>
+          </w:p>
+          <w:p>
+            <w:pPr>
+              <w:rPr>
+                <w:rFonts w:asciiTheme="majorHAnsi" w:hAnsiTheme="majorHAnsi"/>
+              </w:rPr>
+            </w:pPr>
+            <w:r>
+              <w:rPr>
+                <w:rFonts w:asciiTheme="majorHAnsi" w:hAnsiTheme="majorHAnsi"/>
+              </w:rPr>
+              <w:t>@gioitinhNV, @ngaysinhNV,@luong, @diachiNV</w:t>
+            </w:r>
+          </w:p>
+          <w:p>
+            <w:pPr>
+              <w:jc w:val="both"/>
+              <w:rPr>
+                <w:rFonts w:asciiTheme="majorHAnsi" w:hAnsiTheme="majorHAnsi"/>
+              </w:rPr>
+            </w:pPr>
+            <w:r>
+              <w:rPr>
+                <w:rFonts w:asciiTheme="majorHAnsi" w:hAnsiTheme="majorHAnsi"/>
+                <w:b/>
+                <w:i/>
+                <w:u w:val="single"/>
+              </w:rPr>
+              <w:t>Output</w:t>
+            </w:r>
+            <w:r>
+              <w:rPr>
+                <w:rFonts w:asciiTheme="majorHAnsi" w:hAnsiTheme="majorHAnsi"/>
+              </w:rPr>
+              <w:t>: Không có</w:t>
+            </w:r>
+          </w:p>
+        </w:tc>
+        <w:tc>
+          <w:tcPr>
+            <w:tcW w:w="0" w:type="auto"/>
+            <w:vMerge/>
+            <w:tcBorders>
+              <w:top w:val="single" w:sz="4" w:space="0" w:color="auto"/>
+              <w:left w:val="single" w:sz="4" w:space="0" w:color="auto"/>
+              <w:bottom w:val="single" w:sz="4" w:space="0" w:color="auto"/>
+              <w:right w:val="single" w:sz="4" w:space="0" w:color="auto"/>
+            </w:tcBorders>
+            <w:vAlign w:val="center"/>
+            <w:hideMark/>
+          </w:tcPr>
+          <w:p>
+            <w:pPr>
+              <w:rPr>
+                <w:rFonts w:asciiTheme="majorHAnsi" w:hAnsiTheme="majorHAnsi"/>
+                <w:b/>
+              </w:rPr>
+            </w:pPr>
+          </w:p>
+        </w:tc>
+      </w:tr>
+      <w:tr>
+        <w:trPr>
+          <w:jc w:val="center"/>
+        </w:trPr>
+        <w:tc>
+          <w:tcPr>
+            <w:tcW w:w="5075" w:type="dxa"/>
+            <w:tcBorders>
+              <w:top w:val="single" w:sz="4" w:space="0" w:color="auto"/>
+              <w:left w:val="single" w:sz="4" w:space="0" w:color="auto"/>
+              <w:bottom w:val="single" w:sz="4" w:space="0" w:color="auto"/>
+              <w:right w:val="single" w:sz="4" w:space="0" w:color="auto"/>
+            </w:tcBorders>
+            <w:shd w:val="clear" w:color="auto" w:fill="FDE9D9" w:themeFill="accent6" w:themeFillTint="33"/>
+            <w:vAlign w:val="center"/>
+            <w:hideMark/>
+          </w:tcPr>
+          <w:p>
+            <w:pPr>
+              <w:autoSpaceDE w:val="0"/>
+              <w:autoSpaceDN w:val="0"/>
+              <w:adjustRightInd w:val="0"/>
+              <w:rPr>
+                <w:rFonts w:ascii="Times New Roman" w:hAnsi="Times New Roman" w:cs="Times New Roman"/>
+                <w:noProof/>
+                <w:color w:val="0000FF"/>
+              </w:rPr>
+            </w:pPr>
+            <w:r>
+              <w:rPr>
+                <w:rFonts w:ascii="Times New Roman" w:hAnsi="Times New Roman" w:cs="Times New Roman"/>
+                <w:noProof/>
+                <w:color w:val="0000FF"/>
+              </w:rPr>
+              <w:t>SET</w:t>
+            </w:r>
+            <w:r>
+              <w:rPr>
+                <w:rFonts w:ascii="Times New Roman" w:hAnsi="Times New Roman" w:cs="Times New Roman"/>
+                <w:noProof/>
+              </w:rPr>
+              <w:t xml:space="preserve"> </w:t>
+            </w:r>
+            <w:r>
+              <w:rPr>
+                <w:rFonts w:ascii="Times New Roman" w:hAnsi="Times New Roman" w:cs="Times New Roman"/>
+                <w:noProof/>
+                <w:color w:val="0000FF"/>
+              </w:rPr>
+              <w:t>TRANSACTION</w:t>
+            </w:r>
+            <w:r>
+              <w:rPr>
+                <w:rFonts w:ascii="Times New Roman" w:hAnsi="Times New Roman" w:cs="Times New Roman"/>
+                <w:noProof/>
+              </w:rPr>
+              <w:t xml:space="preserve"> </w:t>
+            </w:r>
+            <w:r>
+              <w:rPr>
+                <w:rFonts w:ascii="Times New Roman" w:hAnsi="Times New Roman" w:cs="Times New Roman"/>
+                <w:noProof/>
+                <w:color w:val="0000FF"/>
+              </w:rPr>
+              <w:t>ISOLATION</w:t>
+            </w:r>
+          </w:p>
+          <w:p>
+            <w:r>
+              <w:rPr>
+                <w:rFonts w:ascii="Times New Roman" w:hAnsi="Times New Roman" w:cs="Times New Roman"/>
+                <w:noProof/>
+                <w:color w:val="0000FF"/>
+              </w:rPr>
+              <w:t>LEVEL</w:t>
+            </w:r>
+            <w:r>
+              <w:rPr>
+                <w:rFonts w:ascii="Times New Roman" w:hAnsi="Times New Roman" w:cs="Times New Roman"/>
+                <w:noProof/>
+              </w:rPr>
+              <w:t xml:space="preserve"> </w:t>
+            </w:r>
+            <w:r>
+              <w:rPr>
+                <w:rFonts w:ascii="Times New Roman" w:hAnsi="Times New Roman" w:cs="Times New Roman"/>
+                <w:noProof/>
+                <w:color w:val="0000FF"/>
+              </w:rPr>
+              <w:t>SERIALIZABLE</w:t>
+            </w:r>
+          </w:p>
+        </w:tc>
+        <w:tc>
+          <w:tcPr>
+            <w:tcW w:w="1636" w:type="dxa"/>
+            <w:tcBorders>
+              <w:top w:val="single" w:sz="4" w:space="0" w:color="auto"/>
+              <w:left w:val="single" w:sz="4" w:space="0" w:color="auto"/>
+              <w:bottom w:val="single" w:sz="4" w:space="0" w:color="auto"/>
+              <w:right w:val="single" w:sz="4" w:space="0" w:color="auto"/>
+            </w:tcBorders>
+            <w:shd w:val="clear" w:color="auto" w:fill="FDE9D9" w:themeFill="accent6" w:themeFillTint="33"/>
+            <w:vAlign w:val="center"/>
+          </w:tcPr>
+          <w:p>
+            <w:pPr>
+              <w:rPr>
+                <w:rFonts w:asciiTheme="majorHAnsi" w:hAnsiTheme="majorHAnsi"/>
+              </w:rPr>
+            </w:pPr>
+          </w:p>
+        </w:tc>
+        <w:tc>
+          <w:tcPr>
+            <w:tcW w:w="4840" w:type="dxa"/>
+            <w:tcBorders>
+              <w:top w:val="single" w:sz="4" w:space="0" w:color="auto"/>
+              <w:left w:val="single" w:sz="4" w:space="0" w:color="auto"/>
+              <w:bottom w:val="single" w:sz="4" w:space="0" w:color="auto"/>
+              <w:right w:val="single" w:sz="4" w:space="0" w:color="auto"/>
+            </w:tcBorders>
+            <w:shd w:val="clear" w:color="auto" w:fill="FDE9D9" w:themeFill="accent6" w:themeFillTint="33"/>
+            <w:hideMark/>
+          </w:tcPr>
+          <w:p>
+            <w:pPr>
+              <w:rPr>
+                <w:rFonts w:asciiTheme="majorHAnsi" w:hAnsiTheme="majorHAnsi"/>
+                <w:b/>
+                <w:i/>
+                <w:u w:val="single"/>
+              </w:rPr>
+            </w:pPr>
+          </w:p>
+        </w:tc>
+        <w:tc>
+          <w:tcPr>
+            <w:tcW w:w="1636" w:type="dxa"/>
+            <w:tcBorders>
+              <w:top w:val="single" w:sz="4" w:space="0" w:color="auto"/>
+              <w:left w:val="single" w:sz="4" w:space="0" w:color="auto"/>
+              <w:bottom w:val="single" w:sz="4" w:space="0" w:color="auto"/>
+              <w:right w:val="single" w:sz="4" w:space="0" w:color="auto"/>
+            </w:tcBorders>
+            <w:shd w:val="clear" w:color="auto" w:fill="FDE9D9" w:themeFill="accent6" w:themeFillTint="33"/>
+          </w:tcPr>
+          <w:p>
+            <w:pPr>
+              <w:jc w:val="both"/>
+              <w:rPr>
+                <w:rFonts w:asciiTheme="majorHAnsi" w:hAnsiTheme="majorHAnsi"/>
+              </w:rPr>
+            </w:pPr>
+          </w:p>
+        </w:tc>
+      </w:tr>
+      <w:tr>
+        <w:trPr>
+          <w:jc w:val="center"/>
+        </w:trPr>
+        <w:tc>
+          <w:tcPr>
+            <w:tcW w:w="5075" w:type="dxa"/>
+            <w:tcBorders>
+              <w:top w:val="single" w:sz="4" w:space="0" w:color="auto"/>
+              <w:left w:val="single" w:sz="4" w:space="0" w:color="auto"/>
+              <w:bottom w:val="single" w:sz="4" w:space="0" w:color="auto"/>
+              <w:right w:val="single" w:sz="4" w:space="0" w:color="auto"/>
+            </w:tcBorders>
+            <w:shd w:val="clear" w:color="auto" w:fill="FFFFFF" w:themeFill="background1"/>
+            <w:hideMark/>
+          </w:tcPr>
+          <w:p>
+            <w:pPr>
+              <w:rPr>
+                <w:rFonts w:asciiTheme="majorHAnsi" w:hAnsiTheme="majorHAnsi"/>
+                <w:b/>
+                <w:i/>
+                <w:highlight w:val="yellow"/>
+                <w:u w:val="single"/>
+              </w:rPr>
+            </w:pPr>
+            <w:r>
+              <w:rPr>
+                <w:rFonts w:asciiTheme="majorHAnsi" w:hAnsiTheme="majorHAnsi"/>
+                <w:b/>
+                <w:i/>
+                <w:highlight w:val="yellow"/>
+                <w:u w:val="single"/>
+              </w:rPr>
+              <w:t xml:space="preserve">BEGIN TRAN </w:t>
+            </w:r>
+          </w:p>
+        </w:tc>
+        <w:tc>
+          <w:tcPr>
+            <w:tcW w:w="1636" w:type="dxa"/>
+            <w:tcBorders>
+              <w:top w:val="single" w:sz="4" w:space="0" w:color="auto"/>
+              <w:left w:val="single" w:sz="4" w:space="0" w:color="auto"/>
+              <w:bottom w:val="single" w:sz="4" w:space="0" w:color="auto"/>
+              <w:right w:val="single" w:sz="4" w:space="0" w:color="auto"/>
+            </w:tcBorders>
+            <w:shd w:val="clear" w:color="auto" w:fill="FFFFFF" w:themeFill="background1"/>
+            <w:vAlign w:val="center"/>
+          </w:tcPr>
+          <w:p>
+            <w:pPr>
+              <w:rPr>
+                <w:rFonts w:asciiTheme="majorHAnsi" w:hAnsiTheme="majorHAnsi"/>
+              </w:rPr>
+            </w:pPr>
+          </w:p>
+        </w:tc>
+        <w:tc>
+          <w:tcPr>
+            <w:tcW w:w="4840" w:type="dxa"/>
+            <w:tcBorders>
+              <w:top w:val="single" w:sz="4" w:space="0" w:color="auto"/>
+              <w:left w:val="single" w:sz="4" w:space="0" w:color="auto"/>
+              <w:bottom w:val="single" w:sz="4" w:space="0" w:color="auto"/>
+              <w:right w:val="single" w:sz="4" w:space="0" w:color="auto"/>
+            </w:tcBorders>
+            <w:shd w:val="clear" w:color="auto" w:fill="FFFFFF" w:themeFill="background1"/>
+          </w:tcPr>
+          <w:p>
+            <w:pPr>
+              <w:rPr>
+                <w:rFonts w:asciiTheme="majorHAnsi" w:hAnsiTheme="majorHAnsi"/>
+                <w:b/>
+                <w:i/>
+                <w:u w:val="single"/>
+              </w:rPr>
+            </w:pPr>
+          </w:p>
+        </w:tc>
+        <w:tc>
+          <w:tcPr>
+            <w:tcW w:w="1636" w:type="dxa"/>
+            <w:tcBorders>
+              <w:top w:val="single" w:sz="4" w:space="0" w:color="auto"/>
+              <w:left w:val="single" w:sz="4" w:space="0" w:color="auto"/>
+              <w:bottom w:val="single" w:sz="4" w:space="0" w:color="auto"/>
+              <w:right w:val="single" w:sz="4" w:space="0" w:color="auto"/>
+            </w:tcBorders>
+            <w:shd w:val="clear" w:color="auto" w:fill="FFFFFF" w:themeFill="background1"/>
+          </w:tcPr>
+          <w:p>
+            <w:pPr>
+              <w:jc w:val="both"/>
+              <w:rPr>
+                <w:rFonts w:asciiTheme="majorHAnsi" w:hAnsiTheme="majorHAnsi"/>
+              </w:rPr>
+            </w:pPr>
+          </w:p>
+        </w:tc>
+      </w:tr>
+      <w:tr>
+        <w:trPr>
+          <w:jc w:val="center"/>
+        </w:trPr>
+        <w:tc>
+          <w:tcPr>
+            <w:tcW w:w="5075" w:type="dxa"/>
+            <w:tcBorders>
+              <w:top w:val="single" w:sz="4" w:space="0" w:color="auto"/>
+              <w:left w:val="single" w:sz="4" w:space="0" w:color="auto"/>
+              <w:bottom w:val="single" w:sz="4" w:space="0" w:color="auto"/>
+              <w:right w:val="single" w:sz="4" w:space="0" w:color="auto"/>
+            </w:tcBorders>
+            <w:shd w:val="clear" w:color="auto" w:fill="FFFFFF" w:themeFill="background1"/>
+            <w:vAlign w:val="center"/>
+          </w:tcPr>
+          <w:p>
+            <w:pPr>
+              <w:rPr>
+                <w:rFonts w:asciiTheme="majorHAnsi" w:hAnsiTheme="majorHAnsi"/>
+                <w:b/>
+                <w:i/>
+                <w:u w:val="single"/>
+              </w:rPr>
+            </w:pPr>
+          </w:p>
+          <w:p>
+            <w:pPr>
+              <w:rPr>
+                <w:rFonts w:asciiTheme="majorHAnsi" w:hAnsiTheme="majorHAnsi"/>
+                <w:b/>
+                <w:i/>
+                <w:u w:val="single"/>
+              </w:rPr>
+            </w:pPr>
+            <w:r>
+              <w:rPr>
+                <w:rFonts w:ascii="Times New Roman" w:hAnsi="Times New Roman" w:cs="Times New Roman"/>
+                <w:color w:val="0000FF"/>
+                <w:szCs w:val="19"/>
+              </w:rPr>
+              <w:t xml:space="preserve">Select * from NHANVIEN </w:t>
+            </w:r>
+          </w:p>
+        </w:tc>
+        <w:tc>
+          <w:tcPr>
+            <w:tcW w:w="1636" w:type="dxa"/>
+            <w:tcBorders>
+              <w:top w:val="single" w:sz="4" w:space="0" w:color="auto"/>
+              <w:left w:val="single" w:sz="4" w:space="0" w:color="auto"/>
+              <w:bottom w:val="single" w:sz="4" w:space="0" w:color="auto"/>
+              <w:right w:val="single" w:sz="4" w:space="0" w:color="auto"/>
+            </w:tcBorders>
+            <w:shd w:val="clear" w:color="auto" w:fill="FFFFFF" w:themeFill="background1"/>
+            <w:vAlign w:val="center"/>
+            <w:hideMark/>
+          </w:tcPr>
+          <w:p>
+            <w:pPr>
+              <w:rPr>
+                <w:rFonts w:asciiTheme="majorHAnsi" w:hAnsiTheme="majorHAnsi"/>
+                <w:b/>
+                <w:color w:val="FF0000"/>
+              </w:rPr>
+            </w:pPr>
+            <w:r>
+              <w:rPr>
+                <w:rFonts w:asciiTheme="majorHAnsi" w:hAnsiTheme="majorHAnsi"/>
+                <w:b/>
+                <w:color w:val="FF0000"/>
+              </w:rPr>
+              <w:t>R(NHANVIEN)</w:t>
+            </w:r>
+          </w:p>
+          <w:p>
+            <w:pPr>
+              <w:rPr>
+                <w:rFonts w:asciiTheme="majorHAnsi" w:hAnsiTheme="majorHAnsi"/>
+              </w:rPr>
+            </w:pPr>
+            <w:r>
+              <w:rPr>
+                <w:rFonts w:asciiTheme="majorHAnsi" w:hAnsiTheme="majorHAnsi"/>
+              </w:rPr>
+              <w:t>Xin khóa đọc trên bảng NHANVIEN</w:t>
+            </w:r>
+          </w:p>
+        </w:tc>
+        <w:tc>
+          <w:tcPr>
+            <w:tcW w:w="4840" w:type="dxa"/>
+            <w:tcBorders>
+              <w:top w:val="single" w:sz="4" w:space="0" w:color="auto"/>
+              <w:left w:val="single" w:sz="4" w:space="0" w:color="auto"/>
+              <w:bottom w:val="single" w:sz="4" w:space="0" w:color="auto"/>
+              <w:right w:val="single" w:sz="4" w:space="0" w:color="auto"/>
+            </w:tcBorders>
+            <w:shd w:val="clear" w:color="auto" w:fill="FFFFFF" w:themeFill="background1"/>
+          </w:tcPr>
+          <w:p>
+            <w:pPr>
+              <w:rPr>
+                <w:rFonts w:asciiTheme="majorHAnsi" w:hAnsiTheme="majorHAnsi"/>
+                <w:b/>
+                <w:i/>
+                <w:u w:val="single"/>
+              </w:rPr>
+            </w:pPr>
+          </w:p>
+        </w:tc>
+        <w:tc>
+          <w:tcPr>
+            <w:tcW w:w="1636" w:type="dxa"/>
+            <w:tcBorders>
+              <w:top w:val="single" w:sz="4" w:space="0" w:color="auto"/>
+              <w:left w:val="single" w:sz="4" w:space="0" w:color="auto"/>
+              <w:bottom w:val="single" w:sz="4" w:space="0" w:color="auto"/>
+              <w:right w:val="single" w:sz="4" w:space="0" w:color="auto"/>
+            </w:tcBorders>
+            <w:shd w:val="clear" w:color="auto" w:fill="FFFFFF" w:themeFill="background1"/>
+          </w:tcPr>
+          <w:p>
+            <w:pPr>
+              <w:jc w:val="both"/>
+              <w:rPr>
+                <w:rFonts w:asciiTheme="majorHAnsi" w:hAnsiTheme="majorHAnsi"/>
+              </w:rPr>
+            </w:pPr>
+          </w:p>
+        </w:tc>
+      </w:tr>
+      <w:tr>
+        <w:trPr>
+          <w:jc w:val="center"/>
+        </w:trPr>
+        <w:tc>
+          <w:tcPr>
+            <w:tcW w:w="5075" w:type="dxa"/>
+            <w:tcBorders>
+              <w:top w:val="single" w:sz="4" w:space="0" w:color="auto"/>
+              <w:left w:val="single" w:sz="4" w:space="0" w:color="auto"/>
+              <w:bottom w:val="single" w:sz="4" w:space="0" w:color="auto"/>
+              <w:right w:val="single" w:sz="4" w:space="0" w:color="auto"/>
+            </w:tcBorders>
+            <w:shd w:val="clear" w:color="auto" w:fill="FFFFFF" w:themeFill="background1"/>
+            <w:vAlign w:val="center"/>
+            <w:hideMark/>
+          </w:tcPr>
+          <w:p>
+            <w:pPr>
+              <w:rPr>
+                <w:rFonts w:asciiTheme="majorHAnsi" w:hAnsiTheme="majorHAnsi"/>
+                <w:b/>
+                <w:i/>
+                <w:u w:val="single"/>
+              </w:rPr>
+            </w:pPr>
+            <w:r>
+              <w:rPr>
+                <w:rFonts w:ascii="Consolas" w:hAnsi="Consolas" w:cs="Consolas"/>
+                <w:color w:val="0000FF"/>
+                <w:sz w:val="19"/>
+                <w:szCs w:val="19"/>
+              </w:rPr>
+              <w:t>WAITFOR</w:t>
+            </w:r>
+            <w:r>
+              <w:rPr>
+                <w:rFonts w:ascii="Consolas" w:hAnsi="Consolas" w:cs="Consolas"/>
+                <w:color w:val="000000"/>
+                <w:sz w:val="19"/>
+                <w:szCs w:val="19"/>
+              </w:rPr>
+              <w:t xml:space="preserve"> </w:t>
+            </w:r>
+            <w:r>
+              <w:rPr>
+                <w:rFonts w:ascii="Consolas" w:hAnsi="Consolas" w:cs="Consolas"/>
+                <w:color w:val="0000FF"/>
+                <w:sz w:val="19"/>
+                <w:szCs w:val="19"/>
+              </w:rPr>
+              <w:t>DELAY</w:t>
+            </w:r>
+            <w:r>
+              <w:rPr>
+                <w:rFonts w:ascii="Consolas" w:hAnsi="Consolas" w:cs="Consolas"/>
+                <w:color w:val="000000"/>
+                <w:sz w:val="19"/>
+                <w:szCs w:val="19"/>
+              </w:rPr>
+              <w:t xml:space="preserve"> </w:t>
+            </w:r>
+            <w:r>
+              <w:rPr>
+                <w:rFonts w:ascii="Consolas" w:hAnsi="Consolas" w:cs="Consolas"/>
+                <w:color w:val="FF0000"/>
+                <w:sz w:val="19"/>
+                <w:szCs w:val="19"/>
+              </w:rPr>
+              <w:t>'00:00:05.000'</w:t>
+            </w:r>
+          </w:p>
+        </w:tc>
+        <w:tc>
+          <w:tcPr>
+            <w:tcW w:w="1636" w:type="dxa"/>
+            <w:tcBorders>
+              <w:top w:val="single" w:sz="4" w:space="0" w:color="auto"/>
+              <w:left w:val="single" w:sz="4" w:space="0" w:color="auto"/>
+              <w:bottom w:val="single" w:sz="4" w:space="0" w:color="auto"/>
+              <w:right w:val="single" w:sz="4" w:space="0" w:color="auto"/>
+            </w:tcBorders>
+            <w:shd w:val="clear" w:color="auto" w:fill="FFFFFF" w:themeFill="background1"/>
+            <w:vAlign w:val="center"/>
+          </w:tcPr>
+          <w:p>
+            <w:pPr>
+              <w:rPr>
+                <w:rFonts w:asciiTheme="majorHAnsi" w:hAnsiTheme="majorHAnsi"/>
+              </w:rPr>
+            </w:pPr>
+          </w:p>
+        </w:tc>
+        <w:tc>
+          <w:tcPr>
+            <w:tcW w:w="4840" w:type="dxa"/>
+            <w:tcBorders>
+              <w:top w:val="single" w:sz="4" w:space="0" w:color="auto"/>
+              <w:left w:val="single" w:sz="4" w:space="0" w:color="auto"/>
+              <w:bottom w:val="single" w:sz="4" w:space="0" w:color="auto"/>
+              <w:right w:val="single" w:sz="4" w:space="0" w:color="auto"/>
+            </w:tcBorders>
+            <w:shd w:val="clear" w:color="auto" w:fill="FFFFFF" w:themeFill="background1"/>
+          </w:tcPr>
+          <w:p>
+            <w:pPr>
+              <w:rPr>
+                <w:rFonts w:asciiTheme="majorHAnsi" w:hAnsiTheme="majorHAnsi"/>
+                <w:b/>
+                <w:i/>
+                <w:u w:val="single"/>
+              </w:rPr>
+            </w:pPr>
+          </w:p>
+        </w:tc>
+        <w:tc>
+          <w:tcPr>
+            <w:tcW w:w="1636" w:type="dxa"/>
+            <w:tcBorders>
+              <w:top w:val="single" w:sz="4" w:space="0" w:color="auto"/>
+              <w:left w:val="single" w:sz="4" w:space="0" w:color="auto"/>
+              <w:bottom w:val="single" w:sz="4" w:space="0" w:color="auto"/>
+              <w:right w:val="single" w:sz="4" w:space="0" w:color="auto"/>
+            </w:tcBorders>
+            <w:shd w:val="clear" w:color="auto" w:fill="FFFFFF" w:themeFill="background1"/>
+          </w:tcPr>
+          <w:p>
+            <w:pPr>
+              <w:jc w:val="both"/>
+              <w:rPr>
+                <w:rFonts w:asciiTheme="majorHAnsi" w:hAnsiTheme="majorHAnsi"/>
+              </w:rPr>
+            </w:pPr>
+          </w:p>
+        </w:tc>
+      </w:tr>
+      <w:tr>
+        <w:trPr>
+          <w:trHeight w:val="332"/>
+          <w:jc w:val="center"/>
+        </w:trPr>
+        <w:tc>
+          <w:tcPr>
+            <w:tcW w:w="5075" w:type="dxa"/>
+            <w:tcBorders>
+              <w:top w:val="single" w:sz="4" w:space="0" w:color="auto"/>
+              <w:left w:val="single" w:sz="4" w:space="0" w:color="auto"/>
+              <w:bottom w:val="single" w:sz="4" w:space="0" w:color="auto"/>
+              <w:right w:val="single" w:sz="4" w:space="0" w:color="auto"/>
+            </w:tcBorders>
+            <w:shd w:val="clear" w:color="auto" w:fill="FFFFFF" w:themeFill="background1"/>
+            <w:vAlign w:val="center"/>
+          </w:tcPr>
+          <w:p>
+            <w:pPr>
+              <w:autoSpaceDE w:val="0"/>
+              <w:autoSpaceDN w:val="0"/>
+              <w:adjustRightInd w:val="0"/>
+              <w:rPr>
+                <w:rFonts w:asciiTheme="majorHAnsi" w:hAnsiTheme="majorHAnsi"/>
+                <w:b/>
+                <w:i/>
+                <w:u w:val="single"/>
+              </w:rPr>
+            </w:pPr>
+          </w:p>
+        </w:tc>
+        <w:tc>
+          <w:tcPr>
+            <w:tcW w:w="1636" w:type="dxa"/>
+            <w:tcBorders>
+              <w:top w:val="single" w:sz="4" w:space="0" w:color="auto"/>
+              <w:left w:val="single" w:sz="4" w:space="0" w:color="auto"/>
+              <w:bottom w:val="single" w:sz="4" w:space="0" w:color="auto"/>
+              <w:right w:val="single" w:sz="4" w:space="0" w:color="auto"/>
+            </w:tcBorders>
+            <w:shd w:val="clear" w:color="auto" w:fill="FFFFFF" w:themeFill="background1"/>
+            <w:vAlign w:val="center"/>
+          </w:tcPr>
+          <w:p>
+            <w:pPr>
+              <w:rPr>
+                <w:rFonts w:asciiTheme="majorHAnsi" w:hAnsiTheme="majorHAnsi"/>
+              </w:rPr>
+            </w:pPr>
+          </w:p>
+        </w:tc>
+        <w:tc>
+          <w:tcPr>
+            <w:tcW w:w="4840" w:type="dxa"/>
+            <w:tcBorders>
+              <w:top w:val="single" w:sz="4" w:space="0" w:color="auto"/>
+              <w:left w:val="single" w:sz="4" w:space="0" w:color="auto"/>
+              <w:bottom w:val="single" w:sz="4" w:space="0" w:color="auto"/>
+              <w:right w:val="single" w:sz="4" w:space="0" w:color="auto"/>
+            </w:tcBorders>
+            <w:shd w:val="clear" w:color="auto" w:fill="FFFFFF" w:themeFill="background1"/>
+            <w:hideMark/>
+          </w:tcPr>
+          <w:p>
+            <w:pPr>
+              <w:rPr>
+                <w:rFonts w:asciiTheme="majorHAnsi" w:hAnsiTheme="majorHAnsi"/>
+                <w:b/>
+                <w:i/>
+                <w:u w:val="single"/>
+              </w:rPr>
+            </w:pPr>
+            <w:r>
+              <w:rPr>
+                <w:rFonts w:asciiTheme="majorHAnsi" w:hAnsiTheme="majorHAnsi"/>
+                <w:b/>
+                <w:i/>
+                <w:highlight w:val="yellow"/>
+                <w:u w:val="single"/>
+              </w:rPr>
+              <w:t>BEGIN TRAN</w:t>
+            </w:r>
+            <w:r>
+              <w:rPr>
+                <w:rFonts w:asciiTheme="majorHAnsi" w:hAnsiTheme="majorHAnsi"/>
+                <w:b/>
+                <w:i/>
+                <w:u w:val="single"/>
+              </w:rPr>
+              <w:t xml:space="preserve"> </w:t>
+            </w:r>
+          </w:p>
+        </w:tc>
+        <w:tc>
+          <w:tcPr>
+            <w:tcW w:w="1636" w:type="dxa"/>
+            <w:tcBorders>
+              <w:top w:val="single" w:sz="4" w:space="0" w:color="auto"/>
+              <w:left w:val="single" w:sz="4" w:space="0" w:color="auto"/>
+              <w:bottom w:val="single" w:sz="4" w:space="0" w:color="auto"/>
+              <w:right w:val="single" w:sz="4" w:space="0" w:color="auto"/>
+            </w:tcBorders>
+            <w:shd w:val="clear" w:color="auto" w:fill="FFFFFF" w:themeFill="background1"/>
+          </w:tcPr>
+          <w:p>
+            <w:pPr>
+              <w:jc w:val="both"/>
+              <w:rPr>
+                <w:rFonts w:asciiTheme="majorHAnsi" w:hAnsiTheme="majorHAnsi"/>
+              </w:rPr>
+            </w:pPr>
+          </w:p>
+        </w:tc>
+      </w:tr>
+      <w:tr>
+        <w:trPr>
+          <w:trHeight w:val="332"/>
+          <w:jc w:val="center"/>
+        </w:trPr>
+        <w:tc>
+          <w:tcPr>
+            <w:tcW w:w="5075" w:type="dxa"/>
+            <w:tcBorders>
+              <w:top w:val="single" w:sz="4" w:space="0" w:color="auto"/>
+              <w:left w:val="single" w:sz="4" w:space="0" w:color="auto"/>
+              <w:bottom w:val="single" w:sz="4" w:space="0" w:color="auto"/>
+              <w:right w:val="single" w:sz="4" w:space="0" w:color="auto"/>
+            </w:tcBorders>
+            <w:shd w:val="clear" w:color="auto" w:fill="FFFFFF" w:themeFill="background1"/>
+            <w:vAlign w:val="center"/>
+          </w:tcPr>
+          <w:p>
+            <w:pPr>
+              <w:autoSpaceDE w:val="0"/>
+              <w:autoSpaceDN w:val="0"/>
+              <w:adjustRightInd w:val="0"/>
+              <w:rPr>
+                <w:rFonts w:asciiTheme="majorHAnsi" w:hAnsiTheme="majorHAnsi"/>
+                <w:b/>
+                <w:i/>
+                <w:u w:val="single"/>
+              </w:rPr>
+            </w:pPr>
+          </w:p>
+        </w:tc>
+        <w:tc>
+          <w:tcPr>
+            <w:tcW w:w="1636" w:type="dxa"/>
+            <w:tcBorders>
+              <w:top w:val="single" w:sz="4" w:space="0" w:color="auto"/>
+              <w:left w:val="single" w:sz="4" w:space="0" w:color="auto"/>
+              <w:bottom w:val="single" w:sz="4" w:space="0" w:color="auto"/>
+              <w:right w:val="single" w:sz="4" w:space="0" w:color="auto"/>
+            </w:tcBorders>
+            <w:shd w:val="clear" w:color="auto" w:fill="FFFFFF" w:themeFill="background1"/>
+            <w:vAlign w:val="center"/>
+          </w:tcPr>
+          <w:p>
+            <w:pPr>
+              <w:rPr>
+                <w:rFonts w:asciiTheme="majorHAnsi" w:hAnsiTheme="majorHAnsi"/>
+              </w:rPr>
+            </w:pPr>
+          </w:p>
+        </w:tc>
+        <w:tc>
+          <w:tcPr>
+            <w:tcW w:w="4840" w:type="dxa"/>
+            <w:tcBorders>
+              <w:top w:val="single" w:sz="4" w:space="0" w:color="auto"/>
+              <w:left w:val="single" w:sz="4" w:space="0" w:color="auto"/>
+              <w:bottom w:val="single" w:sz="4" w:space="0" w:color="auto"/>
+              <w:right w:val="single" w:sz="4" w:space="0" w:color="auto"/>
+            </w:tcBorders>
+            <w:shd w:val="clear" w:color="auto" w:fill="FFFFFF" w:themeFill="background1"/>
+            <w:hideMark/>
+          </w:tcPr>
+          <w:p>
+            <w:pPr>
+              <w:autoSpaceDE w:val="0"/>
+              <w:autoSpaceDN w:val="0"/>
+              <w:adjustRightInd w:val="0"/>
+              <w:rPr>
+                <w:rFonts w:ascii="Times New Roman" w:hAnsi="Times New Roman"/>
+                <w:noProof/>
+                <w:color w:val="FF0000"/>
+                <w:sz w:val="24"/>
+                <w:szCs w:val="24"/>
+              </w:rPr>
+            </w:pPr>
+            <w:r>
+              <w:rPr>
+                <w:rFonts w:ascii="Times New Roman" w:hAnsi="Times New Roman"/>
+                <w:noProof/>
+                <w:color w:val="FF0000"/>
+                <w:sz w:val="24"/>
+                <w:szCs w:val="24"/>
+              </w:rPr>
+              <w:t>B1: Kiểm tra thông tin nhân viên</w:t>
+            </w:r>
+          </w:p>
+          <w:p>
+            <w:pPr>
+              <w:autoSpaceDE w:val="0"/>
+              <w:autoSpaceDN w:val="0"/>
+              <w:adjustRightInd w:val="0"/>
+              <w:rPr>
+                <w:rFonts w:ascii="Times New Roman" w:hAnsi="Times New Roman" w:cs="Times New Roman"/>
+                <w:color w:val="808080"/>
+                <w:szCs w:val="19"/>
+              </w:rPr>
+            </w:pPr>
+            <w:r>
+              <w:rPr>
+                <w:rFonts w:ascii="Times New Roman" w:hAnsi="Times New Roman" w:cs="Times New Roman"/>
+                <w:color w:val="0000FF"/>
+                <w:szCs w:val="19"/>
+              </w:rPr>
+              <w:t>IF</w:t>
+            </w:r>
+            <w:r>
+              <w:rPr>
+                <w:rFonts w:ascii="Times New Roman" w:hAnsi="Times New Roman" w:cs="Times New Roman"/>
+                <w:szCs w:val="19"/>
+              </w:rPr>
+              <w:t xml:space="preserve"> </w:t>
+            </w:r>
+            <w:r>
+              <w:rPr>
+                <w:rFonts w:ascii="Times New Roman" w:hAnsi="Times New Roman" w:cs="Times New Roman"/>
+                <w:color w:val="808080"/>
+                <w:szCs w:val="19"/>
+              </w:rPr>
+              <w:t>EXISTS</w:t>
+            </w:r>
+            <w:r>
+              <w:rPr>
+                <w:rFonts w:ascii="Times New Roman" w:hAnsi="Times New Roman" w:cs="Times New Roman"/>
+                <w:color w:val="0000FF"/>
+                <w:szCs w:val="19"/>
+              </w:rPr>
+              <w:t xml:space="preserve"> </w:t>
+            </w:r>
+            <w:r>
+              <w:rPr>
+                <w:rFonts w:ascii="Times New Roman" w:hAnsi="Times New Roman" w:cs="Times New Roman"/>
+                <w:color w:val="808080"/>
+                <w:szCs w:val="19"/>
+              </w:rPr>
+              <w:t>(</w:t>
+            </w:r>
+            <w:r>
+              <w:rPr>
+                <w:rFonts w:ascii="Times New Roman" w:hAnsi="Times New Roman" w:cs="Times New Roman"/>
+                <w:color w:val="0000FF"/>
+                <w:szCs w:val="19"/>
+              </w:rPr>
+              <w:t>SELECT</w:t>
+            </w:r>
+            <w:r>
+              <w:rPr>
+                <w:rFonts w:ascii="Times New Roman" w:hAnsi="Times New Roman" w:cs="Times New Roman"/>
+                <w:szCs w:val="19"/>
+              </w:rPr>
+              <w:t xml:space="preserve"> </w:t>
+            </w:r>
+            <w:r>
+              <w:rPr>
+                <w:rFonts w:ascii="Times New Roman" w:hAnsi="Times New Roman" w:cs="Times New Roman"/>
+                <w:color w:val="808080"/>
+                <w:szCs w:val="19"/>
+              </w:rPr>
+              <w:t>*</w:t>
+            </w:r>
+            <w:r>
+              <w:rPr>
+                <w:rFonts w:ascii="Times New Roman" w:hAnsi="Times New Roman" w:cs="Times New Roman"/>
+                <w:szCs w:val="19"/>
+              </w:rPr>
+              <w:t xml:space="preserve"> </w:t>
+            </w:r>
+            <w:r>
+              <w:rPr>
+                <w:rFonts w:ascii="Times New Roman" w:hAnsi="Times New Roman" w:cs="Times New Roman"/>
+                <w:color w:val="0000FF"/>
+                <w:szCs w:val="19"/>
+              </w:rPr>
+              <w:t>FROM</w:t>
+            </w:r>
+            <w:r>
+              <w:rPr>
+                <w:rFonts w:ascii="Times New Roman" w:hAnsi="Times New Roman" w:cs="Times New Roman"/>
+                <w:szCs w:val="19"/>
+              </w:rPr>
+              <w:t xml:space="preserve"> NHANVIEN </w:t>
+            </w:r>
+            <w:r>
+              <w:rPr>
+                <w:rFonts w:ascii="Times New Roman" w:hAnsi="Times New Roman" w:cs="Times New Roman"/>
+                <w:color w:val="0000FF"/>
+                <w:szCs w:val="19"/>
+              </w:rPr>
+              <w:t>WHERE</w:t>
+            </w:r>
+            <w:r>
+              <w:rPr>
+                <w:rFonts w:ascii="Times New Roman" w:hAnsi="Times New Roman" w:cs="Times New Roman"/>
+                <w:szCs w:val="19"/>
+              </w:rPr>
+              <w:t xml:space="preserve"> NHANVIEN.IDNV</w:t>
+            </w:r>
+            <w:r>
+              <w:rPr>
+                <w:rFonts w:ascii="Times New Roman" w:hAnsi="Times New Roman" w:cs="Times New Roman"/>
+                <w:color w:val="808080"/>
+                <w:szCs w:val="19"/>
+              </w:rPr>
+              <w:t>=</w:t>
+            </w:r>
+            <w:r>
+              <w:rPr>
+                <w:rFonts w:ascii="Times New Roman" w:hAnsi="Times New Roman" w:cs="Times New Roman"/>
+                <w:szCs w:val="19"/>
+              </w:rPr>
+              <w:t>@idNV</w:t>
+            </w:r>
+            <w:r>
+              <w:rPr>
+                <w:rFonts w:ascii="Times New Roman" w:hAnsi="Times New Roman" w:cs="Times New Roman"/>
+                <w:color w:val="808080"/>
+                <w:szCs w:val="19"/>
+              </w:rPr>
+              <w:t>)</w:t>
+            </w:r>
+          </w:p>
+          <w:p>
+            <w:pPr>
+              <w:autoSpaceDE w:val="0"/>
+              <w:autoSpaceDN w:val="0"/>
+              <w:adjustRightInd w:val="0"/>
+              <w:rPr>
+                <w:rFonts w:ascii="Times New Roman" w:hAnsi="Times New Roman" w:cs="Times New Roman"/>
+                <w:szCs w:val="19"/>
+              </w:rPr>
+            </w:pPr>
+            <w:r>
+              <w:rPr>
+                <w:rFonts w:ascii="Times New Roman" w:hAnsi="Times New Roman" w:cs="Times New Roman"/>
+                <w:color w:val="0000FF"/>
+                <w:szCs w:val="19"/>
+              </w:rPr>
+              <w:t>BEGIN</w:t>
+            </w:r>
+          </w:p>
+          <w:p>
+            <w:pPr>
+              <w:autoSpaceDE w:val="0"/>
+              <w:autoSpaceDN w:val="0"/>
+              <w:adjustRightInd w:val="0"/>
+              <w:rPr>
+                <w:rFonts w:ascii="Times New Roman" w:hAnsi="Times New Roman" w:cs="Times New Roman"/>
+                <w:color w:val="0000FF"/>
+                <w:szCs w:val="19"/>
+              </w:rPr>
+            </w:pPr>
+            <w:r>
+              <w:rPr>
+                <w:rFonts w:ascii="Times New Roman" w:hAnsi="Times New Roman" w:cs="Times New Roman"/>
+                <w:szCs w:val="19"/>
+              </w:rPr>
+              <w:lastRenderedPageBreak/>
+              <w:tab/>
+            </w:r>
+          </w:p>
+          <w:p>
+            <w:pPr>
+              <w:rPr>
+                <w:rFonts w:asciiTheme="majorHAnsi" w:hAnsiTheme="majorHAnsi"/>
+                <w:b/>
+                <w:i/>
+                <w:u w:val="single"/>
+              </w:rPr>
+            </w:pPr>
+            <w:r>
+              <w:rPr>
+                <w:rFonts w:ascii="Times New Roman" w:hAnsi="Times New Roman" w:cs="Times New Roman"/>
+                <w:color w:val="0000FF"/>
+                <w:szCs w:val="19"/>
+              </w:rPr>
+              <w:t>END</w:t>
+            </w:r>
+          </w:p>
+        </w:tc>
+        <w:tc>
+          <w:tcPr>
+            <w:tcW w:w="1636" w:type="dxa"/>
+            <w:tcBorders>
+              <w:top w:val="single" w:sz="4" w:space="0" w:color="auto"/>
+              <w:left w:val="single" w:sz="4" w:space="0" w:color="auto"/>
+              <w:bottom w:val="single" w:sz="4" w:space="0" w:color="auto"/>
+              <w:right w:val="single" w:sz="4" w:space="0" w:color="auto"/>
+            </w:tcBorders>
+            <w:shd w:val="clear" w:color="auto" w:fill="FFFFFF" w:themeFill="background1"/>
+            <w:hideMark/>
+          </w:tcPr>
+          <w:p>
+            <w:pPr>
+              <w:jc w:val="center"/>
+              <w:rPr>
+                <w:rFonts w:asciiTheme="majorHAnsi" w:hAnsiTheme="majorHAnsi"/>
+                <w:b/>
+                <w:color w:val="FF0000"/>
+              </w:rPr>
+            </w:pPr>
+            <w:r>
+              <w:rPr>
+                <w:rFonts w:asciiTheme="majorHAnsi" w:hAnsiTheme="majorHAnsi"/>
+                <w:b/>
+                <w:color w:val="FF0000"/>
+              </w:rPr>
+              <w:lastRenderedPageBreak/>
+              <w:t>R(NHANVIEN)</w:t>
+            </w:r>
+          </w:p>
+          <w:p>
+            <w:pPr>
+              <w:jc w:val="both"/>
+              <w:rPr>
+                <w:rFonts w:asciiTheme="majorHAnsi" w:hAnsiTheme="majorHAnsi"/>
+              </w:rPr>
+            </w:pPr>
+            <w:r>
+              <w:rPr>
+                <w:rFonts w:asciiTheme="majorHAnsi" w:hAnsiTheme="majorHAnsi"/>
+              </w:rPr>
+              <w:t xml:space="preserve">//Xin khoá đọc trên bảng NHANVIEN </w:t>
+            </w:r>
+            <w:r>
+              <w:rPr>
+                <w:rFonts w:asciiTheme="majorHAnsi" w:hAnsiTheme="majorHAnsi"/>
+              </w:rPr>
+              <w:lastRenderedPageBreak/>
+              <w:t>với đk có IDNV=@idNV</w:t>
+            </w:r>
+          </w:p>
+        </w:tc>
+      </w:tr>
+      <w:tr>
+        <w:trPr>
+          <w:jc w:val="center"/>
+        </w:trPr>
+        <w:tc>
+          <w:tcPr>
+            <w:tcW w:w="5075" w:type="dxa"/>
+            <w:tcBorders>
+              <w:top w:val="single" w:sz="4" w:space="0" w:color="auto"/>
+              <w:left w:val="single" w:sz="4" w:space="0" w:color="auto"/>
+              <w:bottom w:val="single" w:sz="4" w:space="0" w:color="auto"/>
+              <w:right w:val="single" w:sz="4" w:space="0" w:color="auto"/>
+            </w:tcBorders>
+            <w:shd w:val="clear" w:color="auto" w:fill="FFFFFF" w:themeFill="background1"/>
+            <w:vAlign w:val="center"/>
+          </w:tcPr>
+          <w:p>
+            <w:pPr>
+              <w:autoSpaceDE w:val="0"/>
+              <w:autoSpaceDN w:val="0"/>
+              <w:adjustRightInd w:val="0"/>
+              <w:rPr>
+                <w:rFonts w:asciiTheme="majorHAnsi" w:hAnsiTheme="majorHAnsi"/>
+                <w:b/>
+                <w:i/>
+                <w:u w:val="single"/>
+              </w:rPr>
+            </w:pPr>
+          </w:p>
+        </w:tc>
+        <w:tc>
+          <w:tcPr>
+            <w:tcW w:w="1636" w:type="dxa"/>
+            <w:tcBorders>
+              <w:top w:val="single" w:sz="4" w:space="0" w:color="auto"/>
+              <w:left w:val="single" w:sz="4" w:space="0" w:color="auto"/>
+              <w:bottom w:val="single" w:sz="4" w:space="0" w:color="auto"/>
+              <w:right w:val="single" w:sz="4" w:space="0" w:color="auto"/>
+            </w:tcBorders>
+            <w:shd w:val="clear" w:color="auto" w:fill="FFFFFF" w:themeFill="background1"/>
+            <w:vAlign w:val="center"/>
+          </w:tcPr>
+          <w:p>
+            <w:pPr>
+              <w:rPr>
+                <w:rFonts w:asciiTheme="majorHAnsi" w:hAnsiTheme="majorHAnsi"/>
+              </w:rPr>
+            </w:pPr>
+          </w:p>
+        </w:tc>
+        <w:tc>
+          <w:tcPr>
+            <w:tcW w:w="4840" w:type="dxa"/>
+            <w:tcBorders>
+              <w:top w:val="single" w:sz="4" w:space="0" w:color="auto"/>
+              <w:left w:val="single" w:sz="4" w:space="0" w:color="auto"/>
+              <w:bottom w:val="single" w:sz="4" w:space="0" w:color="auto"/>
+              <w:right w:val="single" w:sz="4" w:space="0" w:color="auto"/>
+            </w:tcBorders>
+            <w:shd w:val="clear" w:color="auto" w:fill="FFFFFF" w:themeFill="background1"/>
+          </w:tcPr>
+          <w:p>
+            <w:pPr>
+              <w:rPr>
+                <w:rFonts w:ascii="Times New Roman" w:hAnsi="Times New Roman" w:cs="Times New Roman"/>
+                <w:color w:val="0000FF"/>
+                <w:szCs w:val="19"/>
+              </w:rPr>
+            </w:pPr>
+            <w:r>
+              <w:rPr>
+                <w:rFonts w:ascii="Times New Roman" w:hAnsi="Times New Roman" w:cs="Times New Roman"/>
+                <w:color w:val="0000FF"/>
+                <w:szCs w:val="19"/>
+              </w:rPr>
+              <w:t xml:space="preserve"> Insert into NHANVIEN</w:t>
+            </w:r>
+          </w:p>
+          <w:p>
+            <w:pPr>
+              <w:rPr>
+                <w:rFonts w:ascii="Times New Roman" w:hAnsi="Times New Roman" w:cs="Times New Roman"/>
+                <w:color w:val="0000FF"/>
+                <w:szCs w:val="19"/>
+              </w:rPr>
+            </w:pPr>
+            <w:r>
+              <w:rPr>
+                <w:rFonts w:ascii="Times New Roman" w:hAnsi="Times New Roman" w:cs="Times New Roman"/>
+                <w:color w:val="0000FF"/>
+                <w:szCs w:val="19"/>
+              </w:rPr>
+              <w:t>Values(</w:t>
+            </w:r>
+          </w:p>
+          <w:p>
+            <w:pPr>
+              <w:rPr>
+                <w:rFonts w:ascii="Times New Roman" w:hAnsi="Times New Roman" w:cs="Times New Roman"/>
+                <w:color w:val="0000FF"/>
+                <w:szCs w:val="19"/>
+              </w:rPr>
+            </w:pPr>
+            <w:r>
+              <w:rPr>
+                <w:rFonts w:ascii="Times New Roman" w:hAnsi="Times New Roman" w:cs="Times New Roman"/>
+                <w:color w:val="0000FF"/>
+                <w:szCs w:val="19"/>
+              </w:rPr>
+              <w:t>IDNV=@idNV</w:t>
+            </w:r>
+          </w:p>
+          <w:p>
+            <w:pPr>
+              <w:rPr>
+                <w:rFonts w:ascii="Times New Roman" w:hAnsi="Times New Roman" w:cs="Times New Roman"/>
+                <w:color w:val="0000FF"/>
+                <w:szCs w:val="19"/>
+              </w:rPr>
+            </w:pPr>
+            <w:r>
+              <w:rPr>
+                <w:rFonts w:ascii="Times New Roman" w:hAnsi="Times New Roman" w:cs="Times New Roman"/>
+                <w:color w:val="0000FF"/>
+                <w:szCs w:val="19"/>
+              </w:rPr>
+              <w:t>IDCHINHANH=@idChiNhanh</w:t>
+            </w:r>
+          </w:p>
+          <w:p>
+            <w:pPr>
+              <w:rPr>
+                <w:rFonts w:ascii="Times New Roman" w:hAnsi="Times New Roman" w:cs="Times New Roman"/>
+                <w:color w:val="0000FF"/>
+                <w:szCs w:val="19"/>
+              </w:rPr>
+            </w:pPr>
+            <w:r>
+              <w:rPr>
+                <w:rFonts w:ascii="Times New Roman" w:hAnsi="Times New Roman" w:cs="Times New Roman"/>
+                <w:color w:val="0000FF"/>
+                <w:szCs w:val="19"/>
+              </w:rPr>
+              <w:t>TENNV=@tenNV</w:t>
+            </w:r>
+          </w:p>
+          <w:p>
+            <w:pPr>
+              <w:rPr>
+                <w:rFonts w:ascii="Times New Roman" w:hAnsi="Times New Roman" w:cs="Times New Roman"/>
+                <w:color w:val="0000FF"/>
+                <w:szCs w:val="19"/>
+              </w:rPr>
+            </w:pPr>
+            <w:r>
+              <w:rPr>
+                <w:rFonts w:ascii="Times New Roman" w:hAnsi="Times New Roman" w:cs="Times New Roman"/>
+                <w:color w:val="0000FF"/>
+                <w:szCs w:val="19"/>
+              </w:rPr>
+              <w:t>DIENTHOAINV=@dienthoaiNV</w:t>
+            </w:r>
+          </w:p>
+          <w:p>
+            <w:pPr>
+              <w:rPr>
+                <w:rFonts w:ascii="Times New Roman" w:hAnsi="Times New Roman" w:cs="Times New Roman"/>
+                <w:color w:val="0000FF"/>
+                <w:szCs w:val="19"/>
+              </w:rPr>
+            </w:pPr>
+            <w:r>
+              <w:rPr>
+                <w:rFonts w:ascii="Times New Roman" w:hAnsi="Times New Roman" w:cs="Times New Roman"/>
+                <w:color w:val="0000FF"/>
+                <w:szCs w:val="19"/>
+              </w:rPr>
+              <w:t>GIOITINHNV=@gioitinhNV</w:t>
+            </w:r>
+          </w:p>
+          <w:p>
+            <w:pPr>
+              <w:rPr>
+                <w:rFonts w:ascii="Times New Roman" w:hAnsi="Times New Roman" w:cs="Times New Roman"/>
+                <w:color w:val="0000FF"/>
+                <w:szCs w:val="19"/>
+              </w:rPr>
+            </w:pPr>
+            <w:r>
+              <w:rPr>
+                <w:rFonts w:ascii="Times New Roman" w:hAnsi="Times New Roman" w:cs="Times New Roman"/>
+                <w:color w:val="0000FF"/>
+                <w:szCs w:val="19"/>
+              </w:rPr>
+              <w:t>NGAYSINHNV=@ngaysinhNV</w:t>
+            </w:r>
+          </w:p>
+          <w:p>
+            <w:pPr>
+              <w:rPr>
+                <w:rFonts w:ascii="Times New Roman" w:hAnsi="Times New Roman" w:cs="Times New Roman"/>
+                <w:color w:val="0000FF"/>
+                <w:szCs w:val="19"/>
+              </w:rPr>
+            </w:pPr>
+            <w:r>
+              <w:rPr>
+                <w:rFonts w:ascii="Times New Roman" w:hAnsi="Times New Roman" w:cs="Times New Roman"/>
+                <w:color w:val="0000FF"/>
+                <w:szCs w:val="19"/>
+              </w:rPr>
+              <w:t>LUONG=@luong</w:t>
+            </w:r>
+          </w:p>
+          <w:p>
+            <w:pPr>
+              <w:rPr>
+                <w:rFonts w:ascii="Times New Roman" w:hAnsi="Times New Roman" w:cs="Times New Roman"/>
+                <w:color w:val="0000FF"/>
+                <w:szCs w:val="19"/>
+              </w:rPr>
+            </w:pPr>
+            <w:r>
+              <w:rPr>
+                <w:rFonts w:ascii="Times New Roman" w:hAnsi="Times New Roman" w:cs="Times New Roman"/>
+                <w:color w:val="0000FF"/>
+                <w:szCs w:val="19"/>
+              </w:rPr>
+              <w:t>DIACHINV=@diachiNV)</w:t>
+            </w:r>
+          </w:p>
+          <w:p>
+            <w:pPr>
+              <w:rPr>
+                <w:rFonts w:asciiTheme="majorHAnsi" w:hAnsiTheme="majorHAnsi"/>
+              </w:rPr>
+            </w:pPr>
+          </w:p>
+        </w:tc>
+        <w:tc>
+          <w:tcPr>
+            <w:tcW w:w="1636" w:type="dxa"/>
+            <w:tcBorders>
+              <w:top w:val="single" w:sz="4" w:space="0" w:color="auto"/>
+              <w:left w:val="single" w:sz="4" w:space="0" w:color="auto"/>
+              <w:bottom w:val="single" w:sz="4" w:space="0" w:color="auto"/>
+              <w:right w:val="single" w:sz="4" w:space="0" w:color="auto"/>
+            </w:tcBorders>
+            <w:shd w:val="clear" w:color="auto" w:fill="FFFFFF" w:themeFill="background1"/>
+            <w:hideMark/>
+          </w:tcPr>
+          <w:p>
+            <w:pPr>
+              <w:jc w:val="both"/>
+              <w:rPr>
+                <w:rFonts w:asciiTheme="majorHAnsi" w:hAnsiTheme="majorHAnsi"/>
+                <w:color w:val="FF0000"/>
+              </w:rPr>
+            </w:pPr>
+            <w:r>
+              <w:rPr>
+                <w:rFonts w:asciiTheme="majorHAnsi" w:hAnsiTheme="majorHAnsi"/>
+                <w:color w:val="FF0000"/>
+              </w:rPr>
+              <w:t>X(NHANVIEN)</w:t>
+            </w:r>
+          </w:p>
+          <w:p>
+            <w:pPr>
+              <w:jc w:val="both"/>
+              <w:rPr>
+                <w:rFonts w:asciiTheme="majorHAnsi" w:hAnsiTheme="majorHAnsi"/>
+              </w:rPr>
+            </w:pPr>
+            <w:r>
+              <w:rPr>
+                <w:rFonts w:asciiTheme="majorHAnsi" w:hAnsiTheme="majorHAnsi"/>
+              </w:rPr>
+              <w:t>Xin khóa ghi trên bảng NHANVIEN</w:t>
+            </w:r>
+          </w:p>
+        </w:tc>
+      </w:tr>
+      <w:tr>
+        <w:trPr>
+          <w:jc w:val="center"/>
+        </w:trPr>
+        <w:tc>
+          <w:tcPr>
+            <w:tcW w:w="5075" w:type="dxa"/>
+            <w:tcBorders>
+              <w:top w:val="single" w:sz="4" w:space="0" w:color="auto"/>
+              <w:left w:val="single" w:sz="4" w:space="0" w:color="auto"/>
+              <w:bottom w:val="single" w:sz="4" w:space="0" w:color="auto"/>
+              <w:right w:val="single" w:sz="4" w:space="0" w:color="auto"/>
+            </w:tcBorders>
+            <w:shd w:val="clear" w:color="auto" w:fill="FFFFFF" w:themeFill="background1"/>
+            <w:vAlign w:val="center"/>
+          </w:tcPr>
+          <w:p>
+            <w:pPr>
+              <w:autoSpaceDE w:val="0"/>
+              <w:autoSpaceDN w:val="0"/>
+              <w:adjustRightInd w:val="0"/>
+              <w:rPr>
+                <w:rFonts w:asciiTheme="majorHAnsi" w:hAnsiTheme="majorHAnsi"/>
+                <w:b/>
+                <w:i/>
+                <w:u w:val="single"/>
+              </w:rPr>
+            </w:pPr>
+          </w:p>
+        </w:tc>
+        <w:tc>
+          <w:tcPr>
+            <w:tcW w:w="1636" w:type="dxa"/>
+            <w:tcBorders>
+              <w:top w:val="single" w:sz="4" w:space="0" w:color="auto"/>
+              <w:left w:val="single" w:sz="4" w:space="0" w:color="auto"/>
+              <w:bottom w:val="single" w:sz="4" w:space="0" w:color="auto"/>
+              <w:right w:val="single" w:sz="4" w:space="0" w:color="auto"/>
+            </w:tcBorders>
+            <w:shd w:val="clear" w:color="auto" w:fill="FFFFFF" w:themeFill="background1"/>
+            <w:vAlign w:val="center"/>
+          </w:tcPr>
+          <w:p>
+            <w:pPr>
+              <w:rPr>
+                <w:rFonts w:asciiTheme="majorHAnsi" w:hAnsiTheme="majorHAnsi"/>
+              </w:rPr>
+            </w:pPr>
+          </w:p>
+        </w:tc>
+        <w:tc>
+          <w:tcPr>
+            <w:tcW w:w="4840" w:type="dxa"/>
+            <w:tcBorders>
+              <w:top w:val="single" w:sz="4" w:space="0" w:color="auto"/>
+              <w:left w:val="single" w:sz="4" w:space="0" w:color="auto"/>
+              <w:bottom w:val="single" w:sz="4" w:space="0" w:color="auto"/>
+              <w:right w:val="single" w:sz="4" w:space="0" w:color="auto"/>
+            </w:tcBorders>
+            <w:shd w:val="clear" w:color="auto" w:fill="FFFFFF" w:themeFill="background1"/>
+            <w:hideMark/>
+          </w:tcPr>
+          <w:p>
+            <w:pPr>
+              <w:rPr>
+                <w:rFonts w:asciiTheme="majorHAnsi" w:hAnsiTheme="majorHAnsi"/>
+                <w:b/>
+                <w:i/>
+                <w:u w:val="single"/>
+              </w:rPr>
+            </w:pPr>
+          </w:p>
+        </w:tc>
+        <w:tc>
+          <w:tcPr>
+            <w:tcW w:w="1636" w:type="dxa"/>
+            <w:tcBorders>
+              <w:top w:val="single" w:sz="4" w:space="0" w:color="auto"/>
+              <w:left w:val="single" w:sz="4" w:space="0" w:color="auto"/>
+              <w:bottom w:val="single" w:sz="4" w:space="0" w:color="auto"/>
+              <w:right w:val="single" w:sz="4" w:space="0" w:color="auto"/>
+            </w:tcBorders>
+            <w:shd w:val="clear" w:color="auto" w:fill="FFFFFF" w:themeFill="background1"/>
+          </w:tcPr>
+          <w:p>
+            <w:pPr>
+              <w:jc w:val="both"/>
+              <w:rPr>
+                <w:rFonts w:asciiTheme="majorHAnsi" w:hAnsiTheme="majorHAnsi"/>
+              </w:rPr>
+            </w:pPr>
+          </w:p>
+        </w:tc>
+      </w:tr>
+      <w:tr>
+        <w:trPr>
+          <w:jc w:val="center"/>
+        </w:trPr>
+        <w:tc>
+          <w:tcPr>
+            <w:tcW w:w="5075" w:type="dxa"/>
+            <w:tcBorders>
+              <w:top w:val="single" w:sz="4" w:space="0" w:color="auto"/>
+              <w:left w:val="single" w:sz="4" w:space="0" w:color="auto"/>
+              <w:bottom w:val="single" w:sz="4" w:space="0" w:color="auto"/>
+              <w:right w:val="single" w:sz="4" w:space="0" w:color="auto"/>
+            </w:tcBorders>
+            <w:shd w:val="clear" w:color="auto" w:fill="FFFFFF" w:themeFill="background1"/>
+            <w:vAlign w:val="center"/>
+            <w:hideMark/>
+          </w:tcPr>
+          <w:p>
+            <w:pPr>
+              <w:autoSpaceDE w:val="0"/>
+              <w:autoSpaceDN w:val="0"/>
+              <w:adjustRightInd w:val="0"/>
+              <w:rPr>
+                <w:rFonts w:asciiTheme="majorHAnsi" w:hAnsiTheme="majorHAnsi"/>
+                <w:b/>
+                <w:i/>
+                <w:u w:val="single"/>
+              </w:rPr>
+            </w:pPr>
+            <w:r>
+              <w:rPr>
+                <w:rFonts w:ascii="Times New Roman" w:hAnsi="Times New Roman" w:cs="Times New Roman"/>
+                <w:color w:val="0000FF"/>
+                <w:szCs w:val="19"/>
+              </w:rPr>
+              <w:t>Select * from NHANVIEN</w:t>
+            </w:r>
+          </w:p>
+        </w:tc>
+        <w:tc>
+          <w:tcPr>
+            <w:tcW w:w="1636" w:type="dxa"/>
+            <w:tcBorders>
+              <w:top w:val="single" w:sz="4" w:space="0" w:color="auto"/>
+              <w:left w:val="single" w:sz="4" w:space="0" w:color="auto"/>
+              <w:bottom w:val="single" w:sz="4" w:space="0" w:color="auto"/>
+              <w:right w:val="single" w:sz="4" w:space="0" w:color="auto"/>
+            </w:tcBorders>
+            <w:shd w:val="clear" w:color="auto" w:fill="FFFFFF" w:themeFill="background1"/>
+            <w:vAlign w:val="center"/>
+            <w:hideMark/>
+          </w:tcPr>
+          <w:p>
+            <w:pPr>
+              <w:rPr>
+                <w:rFonts w:asciiTheme="majorHAnsi" w:hAnsiTheme="majorHAnsi"/>
+                <w:b/>
+                <w:color w:val="FF0000"/>
+              </w:rPr>
+            </w:pPr>
+            <w:r>
+              <w:rPr>
+                <w:rFonts w:asciiTheme="majorHAnsi" w:hAnsiTheme="majorHAnsi"/>
+                <w:b/>
+                <w:color w:val="FF0000"/>
+              </w:rPr>
+              <w:t>R(NHANVIEN)</w:t>
+            </w:r>
+          </w:p>
+          <w:p>
+            <w:pPr>
+              <w:rPr>
+                <w:rFonts w:asciiTheme="majorHAnsi" w:hAnsiTheme="majorHAnsi"/>
+              </w:rPr>
+            </w:pPr>
+            <w:r>
+              <w:rPr>
+                <w:rFonts w:asciiTheme="majorHAnsi" w:hAnsiTheme="majorHAnsi"/>
+              </w:rPr>
+              <w:t>Xin khóa đọc trên bảng NHANVIEN</w:t>
+            </w:r>
+          </w:p>
+        </w:tc>
+        <w:tc>
+          <w:tcPr>
+            <w:tcW w:w="4840" w:type="dxa"/>
+            <w:tcBorders>
+              <w:top w:val="single" w:sz="4" w:space="0" w:color="auto"/>
+              <w:left w:val="single" w:sz="4" w:space="0" w:color="auto"/>
+              <w:bottom w:val="single" w:sz="4" w:space="0" w:color="auto"/>
+              <w:right w:val="single" w:sz="4" w:space="0" w:color="auto"/>
+            </w:tcBorders>
+            <w:shd w:val="clear" w:color="auto" w:fill="FFFFFF" w:themeFill="background1"/>
+          </w:tcPr>
+          <w:p>
+            <w:pPr>
+              <w:rPr>
+                <w:rFonts w:asciiTheme="majorHAnsi" w:hAnsiTheme="majorHAnsi"/>
+                <w:b/>
+                <w:i/>
+                <w:u w:val="single"/>
+              </w:rPr>
+            </w:pPr>
+          </w:p>
+        </w:tc>
+        <w:tc>
+          <w:tcPr>
+            <w:tcW w:w="1636" w:type="dxa"/>
+            <w:tcBorders>
+              <w:top w:val="single" w:sz="4" w:space="0" w:color="auto"/>
+              <w:left w:val="single" w:sz="4" w:space="0" w:color="auto"/>
+              <w:bottom w:val="single" w:sz="4" w:space="0" w:color="auto"/>
+              <w:right w:val="single" w:sz="4" w:space="0" w:color="auto"/>
+            </w:tcBorders>
+            <w:shd w:val="clear" w:color="auto" w:fill="FFFFFF" w:themeFill="background1"/>
+          </w:tcPr>
+          <w:p>
+            <w:pPr>
+              <w:jc w:val="both"/>
+              <w:rPr>
+                <w:rFonts w:asciiTheme="majorHAnsi" w:hAnsiTheme="majorHAnsi"/>
+              </w:rPr>
+            </w:pPr>
+          </w:p>
+        </w:tc>
+      </w:tr>
+      <w:tr>
+        <w:trPr>
+          <w:jc w:val="center"/>
+        </w:trPr>
+        <w:tc>
+          <w:tcPr>
+            <w:tcW w:w="5075" w:type="dxa"/>
+            <w:tcBorders>
+              <w:top w:val="single" w:sz="4" w:space="0" w:color="auto"/>
+              <w:left w:val="single" w:sz="4" w:space="0" w:color="auto"/>
+              <w:bottom w:val="single" w:sz="4" w:space="0" w:color="auto"/>
+              <w:right w:val="single" w:sz="4" w:space="0" w:color="auto"/>
+            </w:tcBorders>
+            <w:shd w:val="clear" w:color="auto" w:fill="FFFFFF" w:themeFill="background1"/>
+            <w:vAlign w:val="center"/>
+            <w:hideMark/>
+          </w:tcPr>
+          <w:p>
+            <w:pPr>
+              <w:autoSpaceDE w:val="0"/>
+              <w:autoSpaceDN w:val="0"/>
+              <w:adjustRightInd w:val="0"/>
+              <w:rPr>
+                <w:rFonts w:ascii="Times New Roman" w:hAnsi="Times New Roman" w:cs="Times New Roman"/>
+                <w:color w:val="0000FF"/>
+                <w:szCs w:val="19"/>
+              </w:rPr>
+            </w:pPr>
+            <w:r>
+              <w:rPr>
+                <w:rFonts w:asciiTheme="majorHAnsi" w:hAnsiTheme="majorHAnsi"/>
+                <w:b/>
+                <w:i/>
+                <w:highlight w:val="yellow"/>
+                <w:u w:val="single"/>
+              </w:rPr>
+              <w:t>COMMIT</w:t>
+            </w:r>
+          </w:p>
+        </w:tc>
+        <w:tc>
+          <w:tcPr>
+            <w:tcW w:w="1636" w:type="dxa"/>
+            <w:tcBorders>
+              <w:top w:val="single" w:sz="4" w:space="0" w:color="auto"/>
+              <w:left w:val="single" w:sz="4" w:space="0" w:color="auto"/>
+              <w:bottom w:val="single" w:sz="4" w:space="0" w:color="auto"/>
+              <w:right w:val="single" w:sz="4" w:space="0" w:color="auto"/>
+            </w:tcBorders>
+            <w:shd w:val="clear" w:color="auto" w:fill="FFFFFF" w:themeFill="background1"/>
+            <w:vAlign w:val="center"/>
+          </w:tcPr>
+          <w:p>
+            <w:pPr>
+              <w:rPr>
+                <w:rFonts w:asciiTheme="majorHAnsi" w:hAnsiTheme="majorHAnsi"/>
+              </w:rPr>
+            </w:pPr>
+            <w:r>
+              <w:rPr>
+                <w:rFonts w:asciiTheme="majorHAnsi" w:hAnsiTheme="majorHAnsi"/>
+              </w:rPr>
+              <w:t>Trả khóa S đang giữ trên NHANVIEN</w:t>
+            </w:r>
+          </w:p>
+        </w:tc>
+        <w:tc>
+          <w:tcPr>
+            <w:tcW w:w="4840" w:type="dxa"/>
+            <w:tcBorders>
+              <w:top w:val="single" w:sz="4" w:space="0" w:color="auto"/>
+              <w:left w:val="single" w:sz="4" w:space="0" w:color="auto"/>
+              <w:bottom w:val="single" w:sz="4" w:space="0" w:color="auto"/>
+              <w:right w:val="single" w:sz="4" w:space="0" w:color="auto"/>
+            </w:tcBorders>
+            <w:shd w:val="clear" w:color="auto" w:fill="FFFFFF" w:themeFill="background1"/>
+          </w:tcPr>
+          <w:p>
+            <w:pPr>
+              <w:rPr>
+                <w:rFonts w:asciiTheme="majorHAnsi" w:hAnsiTheme="majorHAnsi"/>
+                <w:b/>
+                <w:i/>
+                <w:u w:val="single"/>
+              </w:rPr>
+            </w:pPr>
+          </w:p>
+        </w:tc>
+        <w:tc>
+          <w:tcPr>
+            <w:tcW w:w="1636" w:type="dxa"/>
+            <w:tcBorders>
+              <w:top w:val="single" w:sz="4" w:space="0" w:color="auto"/>
+              <w:left w:val="single" w:sz="4" w:space="0" w:color="auto"/>
+              <w:bottom w:val="single" w:sz="4" w:space="0" w:color="auto"/>
+              <w:right w:val="single" w:sz="4" w:space="0" w:color="auto"/>
+            </w:tcBorders>
+            <w:shd w:val="clear" w:color="auto" w:fill="FFFFFF" w:themeFill="background1"/>
+          </w:tcPr>
+          <w:p>
+            <w:pPr>
+              <w:jc w:val="both"/>
+              <w:rPr>
+                <w:rFonts w:asciiTheme="majorHAnsi" w:hAnsiTheme="majorHAnsi"/>
+              </w:rPr>
+            </w:pPr>
+          </w:p>
+        </w:tc>
+      </w:tr>
+      <w:tr>
+        <w:trPr>
+          <w:jc w:val="center"/>
+        </w:trPr>
+        <w:tc>
+          <w:tcPr>
+            <w:tcW w:w="5075" w:type="dxa"/>
+            <w:tcBorders>
+              <w:top w:val="single" w:sz="4" w:space="0" w:color="auto"/>
+              <w:left w:val="single" w:sz="4" w:space="0" w:color="auto"/>
+              <w:bottom w:val="single" w:sz="4" w:space="0" w:color="auto"/>
+              <w:right w:val="single" w:sz="4" w:space="0" w:color="auto"/>
+            </w:tcBorders>
+            <w:shd w:val="clear" w:color="auto" w:fill="FFFFFF" w:themeFill="background1"/>
+            <w:vAlign w:val="center"/>
+          </w:tcPr>
+          <w:p>
+            <w:pPr>
+              <w:autoSpaceDE w:val="0"/>
+              <w:autoSpaceDN w:val="0"/>
+              <w:adjustRightInd w:val="0"/>
+              <w:rPr>
+                <w:rFonts w:asciiTheme="majorHAnsi" w:hAnsiTheme="majorHAnsi"/>
+                <w:b/>
+                <w:i/>
+                <w:highlight w:val="yellow"/>
+                <w:u w:val="single"/>
+              </w:rPr>
+            </w:pPr>
+          </w:p>
+        </w:tc>
+        <w:tc>
+          <w:tcPr>
+            <w:tcW w:w="1636" w:type="dxa"/>
+            <w:tcBorders>
+              <w:top w:val="single" w:sz="4" w:space="0" w:color="auto"/>
+              <w:left w:val="single" w:sz="4" w:space="0" w:color="auto"/>
+              <w:bottom w:val="single" w:sz="4" w:space="0" w:color="auto"/>
+              <w:right w:val="single" w:sz="4" w:space="0" w:color="auto"/>
+            </w:tcBorders>
+            <w:shd w:val="clear" w:color="auto" w:fill="FFFFFF" w:themeFill="background1"/>
+            <w:vAlign w:val="center"/>
+          </w:tcPr>
+          <w:p>
+            <w:pPr>
+              <w:rPr>
+                <w:rFonts w:asciiTheme="majorHAnsi" w:hAnsiTheme="majorHAnsi"/>
+              </w:rPr>
+            </w:pPr>
+          </w:p>
+        </w:tc>
+        <w:tc>
+          <w:tcPr>
+            <w:tcW w:w="4840" w:type="dxa"/>
+            <w:tcBorders>
+              <w:top w:val="single" w:sz="4" w:space="0" w:color="auto"/>
+              <w:left w:val="single" w:sz="4" w:space="0" w:color="auto"/>
+              <w:bottom w:val="single" w:sz="4" w:space="0" w:color="auto"/>
+              <w:right w:val="single" w:sz="4" w:space="0" w:color="auto"/>
+            </w:tcBorders>
+            <w:shd w:val="clear" w:color="auto" w:fill="FFFFFF" w:themeFill="background1"/>
+          </w:tcPr>
+          <w:p>
+            <w:pPr>
+              <w:autoSpaceDE w:val="0"/>
+              <w:autoSpaceDN w:val="0"/>
+              <w:adjustRightInd w:val="0"/>
+              <w:rPr>
+                <w:rFonts w:ascii="Times New Roman" w:hAnsi="Times New Roman"/>
+                <w:noProof/>
+                <w:color w:val="FF0000"/>
+                <w:sz w:val="24"/>
+                <w:szCs w:val="24"/>
+              </w:rPr>
+            </w:pPr>
+            <w:r>
+              <w:rPr>
+                <w:rFonts w:ascii="Times New Roman" w:hAnsi="Times New Roman"/>
+                <w:noProof/>
+                <w:color w:val="FF0000"/>
+                <w:sz w:val="24"/>
+                <w:szCs w:val="24"/>
+              </w:rPr>
+              <w:t>B1: Kiểm tra thông tin nhân viên</w:t>
+            </w:r>
+          </w:p>
+          <w:p>
+            <w:pPr>
+              <w:autoSpaceDE w:val="0"/>
+              <w:autoSpaceDN w:val="0"/>
+              <w:adjustRightInd w:val="0"/>
+              <w:rPr>
+                <w:rFonts w:ascii="Times New Roman" w:hAnsi="Times New Roman" w:cs="Times New Roman"/>
+                <w:color w:val="808080"/>
+                <w:szCs w:val="19"/>
+              </w:rPr>
+            </w:pPr>
+            <w:r>
+              <w:rPr>
+                <w:rFonts w:ascii="Times New Roman" w:hAnsi="Times New Roman" w:cs="Times New Roman"/>
+                <w:color w:val="0000FF"/>
+                <w:szCs w:val="19"/>
+              </w:rPr>
+              <w:t>IF</w:t>
+            </w:r>
+            <w:r>
+              <w:rPr>
+                <w:rFonts w:ascii="Times New Roman" w:hAnsi="Times New Roman" w:cs="Times New Roman"/>
+                <w:szCs w:val="19"/>
+              </w:rPr>
+              <w:t xml:space="preserve"> </w:t>
+            </w:r>
+            <w:r>
+              <w:rPr>
+                <w:rFonts w:ascii="Times New Roman" w:hAnsi="Times New Roman" w:cs="Times New Roman"/>
+                <w:color w:val="808080"/>
+                <w:szCs w:val="19"/>
+              </w:rPr>
+              <w:t>EXISTS</w:t>
+            </w:r>
+            <w:r>
+              <w:rPr>
+                <w:rFonts w:ascii="Times New Roman" w:hAnsi="Times New Roman" w:cs="Times New Roman"/>
+                <w:color w:val="0000FF"/>
+                <w:szCs w:val="19"/>
+              </w:rPr>
+              <w:t xml:space="preserve"> </w:t>
+            </w:r>
+            <w:r>
+              <w:rPr>
+                <w:rFonts w:ascii="Times New Roman" w:hAnsi="Times New Roman" w:cs="Times New Roman"/>
+                <w:color w:val="808080"/>
+                <w:szCs w:val="19"/>
+              </w:rPr>
+              <w:t>(</w:t>
+            </w:r>
+            <w:r>
+              <w:rPr>
+                <w:rFonts w:ascii="Times New Roman" w:hAnsi="Times New Roman" w:cs="Times New Roman"/>
+                <w:color w:val="0000FF"/>
+                <w:szCs w:val="19"/>
+              </w:rPr>
+              <w:t>SELECT</w:t>
+            </w:r>
+            <w:r>
+              <w:rPr>
+                <w:rFonts w:ascii="Times New Roman" w:hAnsi="Times New Roman" w:cs="Times New Roman"/>
+                <w:szCs w:val="19"/>
+              </w:rPr>
+              <w:t xml:space="preserve"> </w:t>
+            </w:r>
+            <w:r>
+              <w:rPr>
+                <w:rFonts w:ascii="Times New Roman" w:hAnsi="Times New Roman" w:cs="Times New Roman"/>
+                <w:color w:val="808080"/>
+                <w:szCs w:val="19"/>
+              </w:rPr>
+              <w:t>*</w:t>
+            </w:r>
+            <w:r>
+              <w:rPr>
+                <w:rFonts w:ascii="Times New Roman" w:hAnsi="Times New Roman" w:cs="Times New Roman"/>
+                <w:szCs w:val="19"/>
+              </w:rPr>
+              <w:t xml:space="preserve"> </w:t>
+            </w:r>
+            <w:r>
+              <w:rPr>
+                <w:rFonts w:ascii="Times New Roman" w:hAnsi="Times New Roman" w:cs="Times New Roman"/>
+                <w:color w:val="0000FF"/>
+                <w:szCs w:val="19"/>
+              </w:rPr>
+              <w:t>FROM</w:t>
+            </w:r>
+            <w:r>
+              <w:rPr>
+                <w:rFonts w:ascii="Times New Roman" w:hAnsi="Times New Roman" w:cs="Times New Roman"/>
+                <w:szCs w:val="19"/>
+              </w:rPr>
+              <w:t xml:space="preserve"> NHANVIEN </w:t>
+            </w:r>
+            <w:r>
+              <w:rPr>
+                <w:rFonts w:ascii="Times New Roman" w:hAnsi="Times New Roman" w:cs="Times New Roman"/>
+                <w:color w:val="0000FF"/>
+                <w:szCs w:val="19"/>
+              </w:rPr>
+              <w:t>WHERE</w:t>
+            </w:r>
+            <w:r>
+              <w:rPr>
+                <w:rFonts w:ascii="Times New Roman" w:hAnsi="Times New Roman" w:cs="Times New Roman"/>
+                <w:szCs w:val="19"/>
+              </w:rPr>
+              <w:t xml:space="preserve"> NHANVIEN.IDNV</w:t>
+            </w:r>
+            <w:r>
+              <w:rPr>
+                <w:rFonts w:ascii="Times New Roman" w:hAnsi="Times New Roman" w:cs="Times New Roman"/>
+                <w:color w:val="808080"/>
+                <w:szCs w:val="19"/>
+              </w:rPr>
+              <w:t>=</w:t>
+            </w:r>
+            <w:r>
+              <w:rPr>
+                <w:rFonts w:ascii="Times New Roman" w:hAnsi="Times New Roman" w:cs="Times New Roman"/>
+                <w:szCs w:val="19"/>
+              </w:rPr>
+              <w:t>@idNV</w:t>
+            </w:r>
+            <w:r>
+              <w:rPr>
+                <w:rFonts w:ascii="Times New Roman" w:hAnsi="Times New Roman" w:cs="Times New Roman"/>
+                <w:color w:val="808080"/>
+                <w:szCs w:val="19"/>
+              </w:rPr>
+              <w:t>)</w:t>
+            </w:r>
+          </w:p>
+          <w:p>
+            <w:pPr>
+              <w:autoSpaceDE w:val="0"/>
+              <w:autoSpaceDN w:val="0"/>
+              <w:adjustRightInd w:val="0"/>
+              <w:rPr>
+                <w:rFonts w:ascii="Times New Roman" w:hAnsi="Times New Roman" w:cs="Times New Roman"/>
+                <w:szCs w:val="19"/>
+              </w:rPr>
+            </w:pPr>
+            <w:r>
+              <w:rPr>
+                <w:rFonts w:ascii="Times New Roman" w:hAnsi="Times New Roman" w:cs="Times New Roman"/>
+                <w:color w:val="0000FF"/>
+                <w:szCs w:val="19"/>
+              </w:rPr>
+              <w:t>BEGIN</w:t>
+            </w:r>
+          </w:p>
+          <w:p>
+            <w:pPr>
+              <w:autoSpaceDE w:val="0"/>
+              <w:autoSpaceDN w:val="0"/>
+              <w:adjustRightInd w:val="0"/>
+              <w:rPr>
+                <w:rFonts w:ascii="Times New Roman" w:hAnsi="Times New Roman" w:cs="Times New Roman"/>
+                <w:color w:val="0000FF"/>
+                <w:szCs w:val="19"/>
+              </w:rPr>
+            </w:pPr>
+            <w:r>
+              <w:rPr>
+                <w:rFonts w:ascii="Times New Roman" w:hAnsi="Times New Roman" w:cs="Times New Roman"/>
+                <w:szCs w:val="19"/>
+              </w:rPr>
+              <w:tab/>
+            </w:r>
+          </w:p>
+          <w:p>
+            <w:pPr>
+              <w:rPr>
+                <w:rFonts w:asciiTheme="majorHAnsi" w:hAnsiTheme="majorHAnsi"/>
+                <w:b/>
+                <w:i/>
+                <w:u w:val="single"/>
+              </w:rPr>
+            </w:pPr>
+            <w:r>
+              <w:rPr>
+                <w:rFonts w:ascii="Times New Roman" w:hAnsi="Times New Roman" w:cs="Times New Roman"/>
+                <w:color w:val="0000FF"/>
+                <w:szCs w:val="19"/>
+              </w:rPr>
+              <w:t>END</w:t>
+            </w:r>
+          </w:p>
+        </w:tc>
+        <w:tc>
+          <w:tcPr>
+            <w:tcW w:w="1636" w:type="dxa"/>
+            <w:tcBorders>
+              <w:top w:val="single" w:sz="4" w:space="0" w:color="auto"/>
+              <w:left w:val="single" w:sz="4" w:space="0" w:color="auto"/>
+              <w:bottom w:val="single" w:sz="4" w:space="0" w:color="auto"/>
+              <w:right w:val="single" w:sz="4" w:space="0" w:color="auto"/>
+            </w:tcBorders>
+            <w:shd w:val="clear" w:color="auto" w:fill="FFFFFF" w:themeFill="background1"/>
+          </w:tcPr>
+          <w:p>
+            <w:pPr>
+              <w:jc w:val="center"/>
+              <w:rPr>
+                <w:rFonts w:asciiTheme="majorHAnsi" w:hAnsiTheme="majorHAnsi"/>
+                <w:b/>
+                <w:color w:val="FF0000"/>
+              </w:rPr>
+            </w:pPr>
+            <w:r>
+              <w:rPr>
+                <w:rFonts w:asciiTheme="majorHAnsi" w:hAnsiTheme="majorHAnsi"/>
+                <w:b/>
+                <w:color w:val="FF0000"/>
+              </w:rPr>
+              <w:t>R(NHANVIEN)</w:t>
+            </w:r>
+          </w:p>
+          <w:p>
+            <w:pPr>
+              <w:jc w:val="both"/>
+              <w:rPr>
+                <w:rFonts w:asciiTheme="majorHAnsi" w:hAnsiTheme="majorHAnsi"/>
+              </w:rPr>
+            </w:pPr>
+            <w:r>
+              <w:rPr>
+                <w:rFonts w:asciiTheme="majorHAnsi" w:hAnsiTheme="majorHAnsi"/>
+              </w:rPr>
+              <w:t>//Xin khoá đọc trên bảng NHANVIEN với đk có IDNV=@idNV</w:t>
+            </w:r>
+          </w:p>
+        </w:tc>
+      </w:tr>
+      <w:tr>
+        <w:trPr>
+          <w:jc w:val="center"/>
+        </w:trPr>
+        <w:tc>
+          <w:tcPr>
+            <w:tcW w:w="5075" w:type="dxa"/>
+            <w:tcBorders>
+              <w:top w:val="single" w:sz="4" w:space="0" w:color="auto"/>
+              <w:left w:val="single" w:sz="4" w:space="0" w:color="auto"/>
+              <w:bottom w:val="single" w:sz="4" w:space="0" w:color="auto"/>
+              <w:right w:val="single" w:sz="4" w:space="0" w:color="auto"/>
+            </w:tcBorders>
+            <w:shd w:val="clear" w:color="auto" w:fill="FFFFFF" w:themeFill="background1"/>
+            <w:vAlign w:val="center"/>
+          </w:tcPr>
+          <w:p>
+            <w:pPr>
+              <w:autoSpaceDE w:val="0"/>
+              <w:autoSpaceDN w:val="0"/>
+              <w:adjustRightInd w:val="0"/>
+              <w:rPr>
+                <w:rFonts w:asciiTheme="majorHAnsi" w:hAnsiTheme="majorHAnsi"/>
+                <w:b/>
+                <w:i/>
+                <w:highlight w:val="yellow"/>
+                <w:u w:val="single"/>
+              </w:rPr>
+            </w:pPr>
+          </w:p>
+        </w:tc>
+        <w:tc>
+          <w:tcPr>
+            <w:tcW w:w="1636" w:type="dxa"/>
+            <w:tcBorders>
+              <w:top w:val="single" w:sz="4" w:space="0" w:color="auto"/>
+              <w:left w:val="single" w:sz="4" w:space="0" w:color="auto"/>
+              <w:bottom w:val="single" w:sz="4" w:space="0" w:color="auto"/>
+              <w:right w:val="single" w:sz="4" w:space="0" w:color="auto"/>
+            </w:tcBorders>
+            <w:shd w:val="clear" w:color="auto" w:fill="FFFFFF" w:themeFill="background1"/>
+            <w:vAlign w:val="center"/>
+          </w:tcPr>
+          <w:p>
+            <w:pPr>
+              <w:rPr>
+                <w:rFonts w:asciiTheme="majorHAnsi" w:hAnsiTheme="majorHAnsi"/>
+              </w:rPr>
+            </w:pPr>
+          </w:p>
+        </w:tc>
+        <w:tc>
+          <w:tcPr>
+            <w:tcW w:w="4840" w:type="dxa"/>
+            <w:tcBorders>
+              <w:top w:val="single" w:sz="4" w:space="0" w:color="auto"/>
+              <w:left w:val="single" w:sz="4" w:space="0" w:color="auto"/>
+              <w:bottom w:val="single" w:sz="4" w:space="0" w:color="auto"/>
+              <w:right w:val="single" w:sz="4" w:space="0" w:color="auto"/>
+            </w:tcBorders>
+            <w:shd w:val="clear" w:color="auto" w:fill="FFFFFF" w:themeFill="background1"/>
+          </w:tcPr>
+          <w:p>
+            <w:pPr>
+              <w:rPr>
+                <w:rFonts w:ascii="Times New Roman" w:hAnsi="Times New Roman" w:cs="Times New Roman"/>
+                <w:color w:val="0000FF"/>
+                <w:szCs w:val="19"/>
+              </w:rPr>
+            </w:pPr>
+            <w:r>
+              <w:rPr>
+                <w:rFonts w:ascii="Times New Roman" w:hAnsi="Times New Roman" w:cs="Times New Roman"/>
+                <w:color w:val="0000FF"/>
+                <w:szCs w:val="19"/>
+              </w:rPr>
+              <w:t xml:space="preserve"> Insert into NHANVIEN</w:t>
+            </w:r>
+          </w:p>
+          <w:p>
+            <w:pPr>
+              <w:rPr>
+                <w:rFonts w:ascii="Times New Roman" w:hAnsi="Times New Roman" w:cs="Times New Roman"/>
+                <w:color w:val="0000FF"/>
+                <w:szCs w:val="19"/>
+              </w:rPr>
+            </w:pPr>
+            <w:r>
+              <w:rPr>
+                <w:rFonts w:ascii="Times New Roman" w:hAnsi="Times New Roman" w:cs="Times New Roman"/>
+                <w:color w:val="0000FF"/>
+                <w:szCs w:val="19"/>
+              </w:rPr>
+              <w:t>Values(</w:t>
+            </w:r>
+          </w:p>
+          <w:p>
+            <w:pPr>
+              <w:rPr>
+                <w:rFonts w:ascii="Times New Roman" w:hAnsi="Times New Roman" w:cs="Times New Roman"/>
+                <w:color w:val="0000FF"/>
+                <w:szCs w:val="19"/>
+              </w:rPr>
+            </w:pPr>
+            <w:r>
+              <w:rPr>
+                <w:rFonts w:ascii="Times New Roman" w:hAnsi="Times New Roman" w:cs="Times New Roman"/>
+                <w:color w:val="0000FF"/>
+                <w:szCs w:val="19"/>
+              </w:rPr>
+              <w:t>IDNV=@idNV</w:t>
+            </w:r>
+          </w:p>
+          <w:p>
+            <w:pPr>
+              <w:rPr>
+                <w:rFonts w:ascii="Times New Roman" w:hAnsi="Times New Roman" w:cs="Times New Roman"/>
+                <w:color w:val="0000FF"/>
+                <w:szCs w:val="19"/>
+              </w:rPr>
+            </w:pPr>
+            <w:r>
+              <w:rPr>
+                <w:rFonts w:ascii="Times New Roman" w:hAnsi="Times New Roman" w:cs="Times New Roman"/>
+                <w:color w:val="0000FF"/>
+                <w:szCs w:val="19"/>
+              </w:rPr>
+              <w:t>IDCHINHANH=@idChiNhanh</w:t>
+            </w:r>
+          </w:p>
+          <w:p>
+            <w:pPr>
+              <w:rPr>
+                <w:rFonts w:ascii="Times New Roman" w:hAnsi="Times New Roman" w:cs="Times New Roman"/>
+                <w:color w:val="0000FF"/>
+                <w:szCs w:val="19"/>
+              </w:rPr>
+            </w:pPr>
+            <w:r>
+              <w:rPr>
+                <w:rFonts w:ascii="Times New Roman" w:hAnsi="Times New Roman" w:cs="Times New Roman"/>
+                <w:color w:val="0000FF"/>
+                <w:szCs w:val="19"/>
+              </w:rPr>
+              <w:t>TENNV=@tenNV</w:t>
+            </w:r>
+          </w:p>
+          <w:p>
+            <w:pPr>
+              <w:rPr>
+                <w:rFonts w:ascii="Times New Roman" w:hAnsi="Times New Roman" w:cs="Times New Roman"/>
+                <w:color w:val="0000FF"/>
+                <w:szCs w:val="19"/>
+              </w:rPr>
+            </w:pPr>
+            <w:r>
+              <w:rPr>
+                <w:rFonts w:ascii="Times New Roman" w:hAnsi="Times New Roman" w:cs="Times New Roman"/>
+                <w:color w:val="0000FF"/>
+                <w:szCs w:val="19"/>
+              </w:rPr>
+              <w:t>DIENTHOAINV=@dienthoaiNV</w:t>
+            </w:r>
+          </w:p>
+          <w:p>
+            <w:pPr>
+              <w:rPr>
+                <w:rFonts w:ascii="Times New Roman" w:hAnsi="Times New Roman" w:cs="Times New Roman"/>
+                <w:color w:val="0000FF"/>
+                <w:szCs w:val="19"/>
+              </w:rPr>
+            </w:pPr>
+            <w:r>
+              <w:rPr>
+                <w:rFonts w:ascii="Times New Roman" w:hAnsi="Times New Roman" w:cs="Times New Roman"/>
+                <w:color w:val="0000FF"/>
+                <w:szCs w:val="19"/>
+              </w:rPr>
+              <w:t>GIOITINHNV=@gioitinhNV</w:t>
+            </w:r>
+          </w:p>
+          <w:p>
+            <w:pPr>
+              <w:rPr>
+                <w:rFonts w:ascii="Times New Roman" w:hAnsi="Times New Roman" w:cs="Times New Roman"/>
+                <w:color w:val="0000FF"/>
+                <w:szCs w:val="19"/>
+              </w:rPr>
+            </w:pPr>
+            <w:r>
+              <w:rPr>
+                <w:rFonts w:ascii="Times New Roman" w:hAnsi="Times New Roman" w:cs="Times New Roman"/>
+                <w:color w:val="0000FF"/>
+                <w:szCs w:val="19"/>
+              </w:rPr>
+              <w:t>NGAYSINHNV=@ngaysinhNV</w:t>
+            </w:r>
+          </w:p>
+          <w:p>
+            <w:pPr>
+              <w:rPr>
+                <w:rFonts w:ascii="Times New Roman" w:hAnsi="Times New Roman" w:cs="Times New Roman"/>
+                <w:color w:val="0000FF"/>
+                <w:szCs w:val="19"/>
+              </w:rPr>
+            </w:pPr>
+            <w:r>
+              <w:rPr>
+                <w:rFonts w:ascii="Times New Roman" w:hAnsi="Times New Roman" w:cs="Times New Roman"/>
+                <w:color w:val="0000FF"/>
+                <w:szCs w:val="19"/>
+              </w:rPr>
+              <w:lastRenderedPageBreak/>
+              <w:t>LUONG=@luong</w:t>
+            </w:r>
+          </w:p>
+          <w:p>
+            <w:pPr>
+              <w:rPr>
+                <w:rFonts w:ascii="Times New Roman" w:hAnsi="Times New Roman" w:cs="Times New Roman"/>
+                <w:color w:val="0000FF"/>
+                <w:szCs w:val="19"/>
+              </w:rPr>
+            </w:pPr>
+            <w:r>
+              <w:rPr>
+                <w:rFonts w:ascii="Times New Roman" w:hAnsi="Times New Roman" w:cs="Times New Roman"/>
+                <w:color w:val="0000FF"/>
+                <w:szCs w:val="19"/>
+              </w:rPr>
+              <w:t>DIACHINV=@diachiNV)</w:t>
+            </w:r>
+          </w:p>
+          <w:p>
+            <w:pPr>
+              <w:autoSpaceDE w:val="0"/>
+              <w:autoSpaceDN w:val="0"/>
+              <w:adjustRightInd w:val="0"/>
+              <w:rPr>
+                <w:rFonts w:ascii="Times New Roman" w:hAnsi="Times New Roman"/>
+                <w:noProof/>
+                <w:color w:val="FF0000"/>
+                <w:sz w:val="24"/>
+                <w:szCs w:val="24"/>
+              </w:rPr>
+            </w:pPr>
+          </w:p>
+        </w:tc>
+        <w:tc>
+          <w:tcPr>
+            <w:tcW w:w="1636" w:type="dxa"/>
+            <w:tcBorders>
+              <w:top w:val="single" w:sz="4" w:space="0" w:color="auto"/>
+              <w:left w:val="single" w:sz="4" w:space="0" w:color="auto"/>
+              <w:bottom w:val="single" w:sz="4" w:space="0" w:color="auto"/>
+              <w:right w:val="single" w:sz="4" w:space="0" w:color="auto"/>
+            </w:tcBorders>
+            <w:shd w:val="clear" w:color="auto" w:fill="FFFFFF" w:themeFill="background1"/>
+          </w:tcPr>
+          <w:p>
+            <w:pPr>
+              <w:jc w:val="both"/>
+              <w:rPr>
+                <w:rFonts w:asciiTheme="majorHAnsi" w:hAnsiTheme="majorHAnsi"/>
+                <w:color w:val="FF0000"/>
+              </w:rPr>
+            </w:pPr>
+            <w:r>
+              <w:rPr>
+                <w:rFonts w:asciiTheme="majorHAnsi" w:hAnsiTheme="majorHAnsi"/>
+                <w:color w:val="FF0000"/>
+              </w:rPr>
+              <w:lastRenderedPageBreak/>
+              <w:t>X(NHANVIEN)</w:t>
+            </w:r>
+          </w:p>
+          <w:p>
+            <w:pPr>
+              <w:jc w:val="both"/>
+              <w:rPr>
+                <w:rFonts w:asciiTheme="majorHAnsi" w:hAnsiTheme="majorHAnsi"/>
+              </w:rPr>
+            </w:pPr>
+            <w:r>
+              <w:rPr>
+                <w:rFonts w:asciiTheme="majorHAnsi" w:hAnsiTheme="majorHAnsi"/>
+              </w:rPr>
+              <w:t>Xin khóa ghi trên bảng NHANVIEN</w:t>
+            </w:r>
+          </w:p>
+        </w:tc>
+      </w:tr>
+      <w:tr>
+        <w:trPr>
+          <w:jc w:val="center"/>
+        </w:trPr>
+        <w:tc>
+          <w:tcPr>
+            <w:tcW w:w="5075" w:type="dxa"/>
+            <w:tcBorders>
+              <w:top w:val="single" w:sz="4" w:space="0" w:color="auto"/>
+              <w:left w:val="single" w:sz="4" w:space="0" w:color="auto"/>
+              <w:bottom w:val="single" w:sz="4" w:space="0" w:color="auto"/>
+              <w:right w:val="single" w:sz="4" w:space="0" w:color="auto"/>
+            </w:tcBorders>
+            <w:shd w:val="clear" w:color="auto" w:fill="FFFFFF" w:themeFill="background1"/>
+            <w:vAlign w:val="center"/>
+          </w:tcPr>
+          <w:p>
+            <w:pPr>
+              <w:autoSpaceDE w:val="0"/>
+              <w:autoSpaceDN w:val="0"/>
+              <w:adjustRightInd w:val="0"/>
+              <w:rPr>
+                <w:rFonts w:asciiTheme="majorHAnsi" w:hAnsiTheme="majorHAnsi"/>
+                <w:b/>
+                <w:i/>
+                <w:highlight w:val="yellow"/>
+                <w:u w:val="single"/>
+              </w:rPr>
+            </w:pPr>
+          </w:p>
+        </w:tc>
+        <w:tc>
+          <w:tcPr>
+            <w:tcW w:w="1636" w:type="dxa"/>
+            <w:tcBorders>
+              <w:top w:val="single" w:sz="4" w:space="0" w:color="auto"/>
+              <w:left w:val="single" w:sz="4" w:space="0" w:color="auto"/>
+              <w:bottom w:val="single" w:sz="4" w:space="0" w:color="auto"/>
+              <w:right w:val="single" w:sz="4" w:space="0" w:color="auto"/>
+            </w:tcBorders>
+            <w:shd w:val="clear" w:color="auto" w:fill="FFFFFF" w:themeFill="background1"/>
+            <w:vAlign w:val="center"/>
+          </w:tcPr>
+          <w:p>
+            <w:pPr>
+              <w:rPr>
+                <w:rFonts w:asciiTheme="majorHAnsi" w:hAnsiTheme="majorHAnsi"/>
+              </w:rPr>
+            </w:pPr>
+          </w:p>
+        </w:tc>
+        <w:tc>
+          <w:tcPr>
+            <w:tcW w:w="4840" w:type="dxa"/>
+            <w:tcBorders>
+              <w:top w:val="single" w:sz="4" w:space="0" w:color="auto"/>
+              <w:left w:val="single" w:sz="4" w:space="0" w:color="auto"/>
+              <w:bottom w:val="single" w:sz="4" w:space="0" w:color="auto"/>
+              <w:right w:val="single" w:sz="4" w:space="0" w:color="auto"/>
+            </w:tcBorders>
+            <w:shd w:val="clear" w:color="auto" w:fill="FFFFFF" w:themeFill="background1"/>
+          </w:tcPr>
+          <w:p>
+            <w:pPr>
+              <w:rPr>
+                <w:rFonts w:ascii="Times New Roman" w:hAnsi="Times New Roman" w:cs="Times New Roman"/>
+                <w:color w:val="0000FF"/>
+                <w:szCs w:val="19"/>
+              </w:rPr>
+            </w:pPr>
+            <w:r>
+              <w:rPr>
+                <w:rFonts w:asciiTheme="majorHAnsi" w:hAnsiTheme="majorHAnsi"/>
+                <w:b/>
+                <w:i/>
+                <w:highlight w:val="yellow"/>
+                <w:u w:val="single"/>
+              </w:rPr>
+              <w:t>COMMIT</w:t>
+            </w:r>
+          </w:p>
+        </w:tc>
+        <w:tc>
+          <w:tcPr>
+            <w:tcW w:w="1636" w:type="dxa"/>
+            <w:tcBorders>
+              <w:top w:val="single" w:sz="4" w:space="0" w:color="auto"/>
+              <w:left w:val="single" w:sz="4" w:space="0" w:color="auto"/>
+              <w:bottom w:val="single" w:sz="4" w:space="0" w:color="auto"/>
+              <w:right w:val="single" w:sz="4" w:space="0" w:color="auto"/>
+            </w:tcBorders>
+            <w:shd w:val="clear" w:color="auto" w:fill="FFFFFF" w:themeFill="background1"/>
+          </w:tcPr>
+          <w:p>
+            <w:pPr>
+              <w:jc w:val="both"/>
+              <w:rPr>
+                <w:rFonts w:asciiTheme="majorHAnsi" w:hAnsiTheme="majorHAnsi"/>
+                <w:color w:val="FF0000"/>
+              </w:rPr>
+            </w:pPr>
+          </w:p>
+        </w:tc>
+      </w:tr>
+    </w:tbl>
+    <w:p>
+      <w:pPr>
+        <w:pStyle w:val="Heading2"/>
+        <w:numPr>
+          <w:ilvl w:val="0"/>
+          <w:numId w:val="32"/>
+        </w:numPr>
+      </w:pPr>
+      <w:r>
+        <w:t>Tình huống 2: Admin thực hiện xem thông tin nhân viên và admin khác thực hiện cập nhật nhân viên</w:t>
+      </w:r>
+    </w:p>
+    <w:p/>
+    <w:tbl>
+      <w:tblPr>
+        <w:tblStyle w:val="TableGrid"/>
+        <w:tblW w:w="13187" w:type="dxa"/>
+        <w:jc w:val="center"/>
+        <w:tblLook w:val="04A0" w:firstRow="1" w:lastRow="0" w:firstColumn="1" w:lastColumn="0" w:noHBand="0" w:noVBand="1"/>
+      </w:tblPr>
+      <w:tblGrid>
+        <w:gridCol w:w="5075"/>
+        <w:gridCol w:w="1636"/>
+        <w:gridCol w:w="4840"/>
+        <w:gridCol w:w="1636"/>
+      </w:tblGrid>
+      <w:tr>
+        <w:trPr>
+          <w:trHeight w:val="885"/>
+          <w:jc w:val="center"/>
+        </w:trPr>
+        <w:tc>
+          <w:tcPr>
+            <w:tcW w:w="13187" w:type="dxa"/>
+            <w:gridSpan w:val="4"/>
+            <w:tcBorders>
+              <w:top w:val="single" w:sz="4" w:space="0" w:color="auto"/>
+              <w:left w:val="single" w:sz="4" w:space="0" w:color="auto"/>
+              <w:bottom w:val="single" w:sz="4" w:space="0" w:color="auto"/>
+              <w:right w:val="single" w:sz="4" w:space="0" w:color="auto"/>
+            </w:tcBorders>
+            <w:shd w:val="clear" w:color="auto" w:fill="F2F2F2" w:themeFill="background1" w:themeFillShade="F2"/>
+            <w:hideMark/>
+          </w:tcPr>
+          <w:p>
+            <w:pPr>
+              <w:rPr>
+                <w:rFonts w:asciiTheme="majorHAnsi" w:hAnsiTheme="majorHAnsi"/>
+                <w:b/>
+                <w:i/>
+              </w:rPr>
+            </w:pPr>
+            <w:r>
+              <w:rPr>
+                <w:rFonts w:asciiTheme="majorHAnsi" w:hAnsiTheme="majorHAnsi"/>
+                <w:b/>
+              </w:rPr>
+              <w:t xml:space="preserve">ERR02: </w:t>
+            </w:r>
+            <w:r>
+              <w:rPr>
+                <w:rFonts w:asciiTheme="majorHAnsi" w:hAnsiTheme="majorHAnsi"/>
+                <w:b/>
+                <w:i/>
+              </w:rPr>
+              <w:t>Unrepeatable Read</w:t>
+            </w:r>
+          </w:p>
+          <w:p>
+            <w:pPr>
+              <w:rPr>
+                <w:rFonts w:asciiTheme="majorHAnsi" w:hAnsiTheme="majorHAnsi"/>
+              </w:rPr>
+            </w:pPr>
+            <w:r>
+              <w:rPr>
+                <w:rFonts w:asciiTheme="majorHAnsi" w:hAnsiTheme="majorHAnsi"/>
+              </w:rPr>
+              <w:t>T1 (User = chủ nhà): thực hiện xem 1 thông tin nhân viên</w:t>
+            </w:r>
+          </w:p>
+          <w:p>
+            <w:pPr>
+              <w:rPr>
+                <w:rFonts w:asciiTheme="majorHAnsi" w:hAnsiTheme="majorHAnsi"/>
+              </w:rPr>
+            </w:pPr>
+            <w:r>
+              <w:rPr>
+                <w:rFonts w:asciiTheme="majorHAnsi" w:hAnsiTheme="majorHAnsi"/>
+              </w:rPr>
+              <w:t xml:space="preserve">T2 (User = admin): thực hiện cập nhật một nhân viên </w:t>
+            </w:r>
+          </w:p>
+        </w:tc>
+      </w:tr>
+      <w:tr>
+        <w:trPr>
+          <w:jc w:val="center"/>
+        </w:trPr>
+        <w:tc>
+          <w:tcPr>
+            <w:tcW w:w="5075" w:type="dxa"/>
+            <w:tcBorders>
+              <w:top w:val="single" w:sz="4" w:space="0" w:color="auto"/>
+              <w:left w:val="single" w:sz="4" w:space="0" w:color="auto"/>
+              <w:bottom w:val="single" w:sz="4" w:space="0" w:color="auto"/>
+              <w:right w:val="single" w:sz="4" w:space="0" w:color="auto"/>
+            </w:tcBorders>
+            <w:shd w:val="clear" w:color="auto" w:fill="C4BC96" w:themeFill="background2" w:themeFillShade="BF"/>
+            <w:hideMark/>
+          </w:tcPr>
+          <w:p>
+            <w:pPr>
+              <w:jc w:val="center"/>
+              <w:rPr>
+                <w:rFonts w:asciiTheme="majorHAnsi" w:hAnsiTheme="majorHAnsi"/>
+                <w:b/>
+              </w:rPr>
+            </w:pPr>
+            <w:r>
+              <w:rPr>
+                <w:rFonts w:ascii="Times New Roman" w:eastAsia="Times New Roman" w:hAnsi="Times New Roman" w:cs="Times New Roman"/>
+                <w:b/>
+                <w:color w:val="000000" w:themeColor="text1"/>
+              </w:rPr>
+              <w:t>Sp_XemThongTinNhanVien</w:t>
+            </w:r>
+          </w:p>
+        </w:tc>
+        <w:tc>
+          <w:tcPr>
+            <w:tcW w:w="1636" w:type="dxa"/>
+            <w:vMerge w:val="restart"/>
+            <w:tcBorders>
+              <w:top w:val="single" w:sz="4" w:space="0" w:color="auto"/>
+              <w:left w:val="single" w:sz="4" w:space="0" w:color="auto"/>
+              <w:bottom w:val="single" w:sz="4" w:space="0" w:color="auto"/>
+              <w:right w:val="single" w:sz="4" w:space="0" w:color="auto"/>
+            </w:tcBorders>
+            <w:shd w:val="clear" w:color="auto" w:fill="C4BC96" w:themeFill="background2" w:themeFillShade="BF"/>
+          </w:tcPr>
+          <w:p>
+            <w:pPr>
+              <w:jc w:val="center"/>
+              <w:rPr>
+                <w:rFonts w:asciiTheme="majorHAnsi" w:hAnsiTheme="majorHAnsi"/>
+                <w:b/>
+              </w:rPr>
+            </w:pPr>
+            <w:r>
+              <w:rPr>
+                <w:rFonts w:asciiTheme="majorHAnsi" w:hAnsiTheme="majorHAnsi"/>
+                <w:b/>
+              </w:rPr>
+              <w:t>Khóa</w:t>
+            </w:r>
+          </w:p>
+          <w:p>
+            <w:pPr>
+              <w:rPr>
+                <w:rFonts w:asciiTheme="majorHAnsi" w:hAnsiTheme="majorHAnsi"/>
+              </w:rPr>
+            </w:pPr>
+          </w:p>
+          <w:p>
+            <w:pPr>
+              <w:rPr>
+                <w:rFonts w:asciiTheme="majorHAnsi" w:hAnsiTheme="majorHAnsi"/>
+                <w:b/>
+              </w:rPr>
+            </w:pPr>
+          </w:p>
+        </w:tc>
+        <w:tc>
+          <w:tcPr>
+            <w:tcW w:w="4840" w:type="dxa"/>
+            <w:tcBorders>
+              <w:top w:val="single" w:sz="4" w:space="0" w:color="auto"/>
+              <w:left w:val="single" w:sz="4" w:space="0" w:color="auto"/>
+              <w:bottom w:val="single" w:sz="4" w:space="0" w:color="auto"/>
+              <w:right w:val="single" w:sz="4" w:space="0" w:color="auto"/>
+            </w:tcBorders>
+            <w:shd w:val="clear" w:color="auto" w:fill="C4BC96" w:themeFill="background2" w:themeFillShade="BF"/>
+            <w:hideMark/>
+          </w:tcPr>
+          <w:p>
+            <w:pPr>
+              <w:tabs>
+                <w:tab w:val="center" w:pos="1580"/>
+                <w:tab w:val="right" w:pos="3161"/>
+              </w:tabs>
+              <w:rPr>
+                <w:rFonts w:asciiTheme="majorHAnsi" w:hAnsiTheme="majorHAnsi"/>
+                <w:b/>
+              </w:rPr>
+            </w:pPr>
+            <w:r>
+              <w:rPr>
+                <w:rFonts w:ascii="Times New Roman" w:eastAsia="Times New Roman" w:hAnsi="Times New Roman" w:cs="Times New Roman"/>
+                <w:b/>
+                <w:color w:val="000000" w:themeColor="text1"/>
+              </w:rPr>
+              <w:tab/>
+              <w:t>sp_ThemNhanVien</w:t>
+            </w:r>
+          </w:p>
+        </w:tc>
+        <w:tc>
+          <w:tcPr>
+            <w:tcW w:w="1636" w:type="dxa"/>
+            <w:vMerge w:val="restart"/>
+            <w:tcBorders>
+              <w:top w:val="single" w:sz="4" w:space="0" w:color="auto"/>
+              <w:left w:val="single" w:sz="4" w:space="0" w:color="auto"/>
+              <w:bottom w:val="single" w:sz="4" w:space="0" w:color="auto"/>
+              <w:right w:val="single" w:sz="4" w:space="0" w:color="auto"/>
+            </w:tcBorders>
+            <w:shd w:val="clear" w:color="auto" w:fill="C4BC96" w:themeFill="background2" w:themeFillShade="BF"/>
+          </w:tcPr>
+          <w:p>
+            <w:pPr>
+              <w:jc w:val="center"/>
+              <w:rPr>
+                <w:rFonts w:asciiTheme="majorHAnsi" w:hAnsiTheme="majorHAnsi"/>
+                <w:b/>
+              </w:rPr>
+            </w:pPr>
+            <w:r>
+              <w:rPr>
+                <w:rFonts w:asciiTheme="majorHAnsi" w:hAnsiTheme="majorHAnsi"/>
+                <w:b/>
+              </w:rPr>
+              <w:t>Khóa</w:t>
+            </w:r>
+          </w:p>
+          <w:p>
+            <w:pPr>
+              <w:rPr>
+                <w:rFonts w:asciiTheme="majorHAnsi" w:hAnsiTheme="majorHAnsi"/>
+              </w:rPr>
+            </w:pPr>
+          </w:p>
+          <w:p>
+            <w:pPr>
+              <w:jc w:val="both"/>
+              <w:rPr>
+                <w:rFonts w:asciiTheme="majorHAnsi" w:hAnsiTheme="majorHAnsi"/>
+                <w:b/>
+              </w:rPr>
+            </w:pPr>
+          </w:p>
+        </w:tc>
+      </w:tr>
+      <w:tr>
+        <w:trPr>
+          <w:jc w:val="center"/>
+        </w:trPr>
+        <w:tc>
+          <w:tcPr>
+            <w:tcW w:w="5075" w:type="dxa"/>
+            <w:tcBorders>
+              <w:top w:val="single" w:sz="4" w:space="0" w:color="auto"/>
+              <w:left w:val="single" w:sz="4" w:space="0" w:color="auto"/>
+              <w:bottom w:val="single" w:sz="4" w:space="0" w:color="auto"/>
+              <w:right w:val="single" w:sz="4" w:space="0" w:color="auto"/>
+            </w:tcBorders>
+            <w:shd w:val="clear" w:color="auto" w:fill="FDE9D9" w:themeFill="accent6" w:themeFillTint="33"/>
+            <w:vAlign w:val="center"/>
+            <w:hideMark/>
+          </w:tcPr>
+          <w:p>
+            <w:pPr>
+              <w:rPr>
+                <w:rFonts w:asciiTheme="majorHAnsi" w:hAnsiTheme="majorHAnsi"/>
+              </w:rPr>
+            </w:pPr>
+            <w:r>
+              <w:rPr>
+                <w:rFonts w:asciiTheme="majorHAnsi" w:hAnsiTheme="majorHAnsi"/>
+                <w:b/>
+                <w:i/>
+                <w:u w:val="single"/>
+              </w:rPr>
+              <w:t>Input</w:t>
+            </w:r>
+            <w:r>
+              <w:rPr>
+                <w:rFonts w:asciiTheme="majorHAnsi" w:hAnsiTheme="majorHAnsi"/>
+                <w:b/>
+                <w:i/>
+              </w:rPr>
+              <w:t>:</w:t>
+            </w:r>
+            <w:r>
+              <w:rPr>
+                <w:rFonts w:asciiTheme="majorHAnsi" w:hAnsiTheme="majorHAnsi"/>
+              </w:rPr>
+              <w:t xml:space="preserve"> Không có</w:t>
+            </w:r>
+          </w:p>
+          <w:p>
+            <w:pPr>
+              <w:rPr>
+                <w:rFonts w:asciiTheme="majorHAnsi" w:hAnsiTheme="majorHAnsi"/>
+              </w:rPr>
+            </w:pPr>
+            <w:r>
+              <w:rPr>
+                <w:rFonts w:asciiTheme="majorHAnsi" w:hAnsiTheme="majorHAnsi"/>
+                <w:b/>
+                <w:i/>
+                <w:u w:val="single"/>
+              </w:rPr>
+              <w:t>Output</w:t>
+            </w:r>
+            <w:r>
+              <w:rPr>
+                <w:rFonts w:asciiTheme="majorHAnsi" w:hAnsiTheme="majorHAnsi"/>
+              </w:rPr>
+              <w:t>: Bảng NHANVIEN</w:t>
+            </w:r>
+          </w:p>
+        </w:tc>
+        <w:tc>
+          <w:tcPr>
+            <w:tcW w:w="0" w:type="auto"/>
+            <w:vMerge/>
+            <w:tcBorders>
+              <w:top w:val="single" w:sz="4" w:space="0" w:color="auto"/>
+              <w:left w:val="single" w:sz="4" w:space="0" w:color="auto"/>
+              <w:bottom w:val="single" w:sz="4" w:space="0" w:color="auto"/>
+              <w:right w:val="single" w:sz="4" w:space="0" w:color="auto"/>
+            </w:tcBorders>
+            <w:vAlign w:val="center"/>
+            <w:hideMark/>
+          </w:tcPr>
+          <w:p>
+            <w:pPr>
+              <w:rPr>
+                <w:rFonts w:asciiTheme="majorHAnsi" w:hAnsiTheme="majorHAnsi"/>
+                <w:b/>
+              </w:rPr>
+            </w:pPr>
+          </w:p>
+        </w:tc>
+        <w:tc>
+          <w:tcPr>
+            <w:tcW w:w="4840" w:type="dxa"/>
+            <w:tcBorders>
+              <w:top w:val="single" w:sz="4" w:space="0" w:color="auto"/>
+              <w:left w:val="single" w:sz="4" w:space="0" w:color="auto"/>
+              <w:bottom w:val="single" w:sz="4" w:space="0" w:color="auto"/>
+              <w:right w:val="single" w:sz="4" w:space="0" w:color="auto"/>
+            </w:tcBorders>
+            <w:shd w:val="clear" w:color="auto" w:fill="FDE9D9" w:themeFill="accent6" w:themeFillTint="33"/>
+            <w:hideMark/>
+          </w:tcPr>
+          <w:p>
+            <w:pPr>
+              <w:rPr>
+                <w:rFonts w:asciiTheme="majorHAnsi" w:hAnsiTheme="majorHAnsi"/>
+              </w:rPr>
+            </w:pPr>
+            <w:r>
+              <w:rPr>
+                <w:rFonts w:asciiTheme="majorHAnsi" w:hAnsiTheme="majorHAnsi"/>
+                <w:b/>
+                <w:i/>
+                <w:u w:val="single"/>
+              </w:rPr>
+              <w:t>Input</w:t>
+            </w:r>
+            <w:r>
+              <w:rPr>
+                <w:rFonts w:asciiTheme="majorHAnsi" w:hAnsiTheme="majorHAnsi"/>
+              </w:rPr>
+              <w:t>: @idNV,@idChiNhanh,@tenNV,@dienthoaiNV,</w:t>
+            </w:r>
+          </w:p>
+          <w:p>
+            <w:pPr>
+              <w:rPr>
+                <w:rFonts w:asciiTheme="majorHAnsi" w:hAnsiTheme="majorHAnsi"/>
+              </w:rPr>
+            </w:pPr>
+            <w:r>
+              <w:rPr>
+                <w:rFonts w:asciiTheme="majorHAnsi" w:hAnsiTheme="majorHAnsi"/>
+              </w:rPr>
+              <w:t>@gioitinhNV, @ngaysinhNV,@luong, @diachiNV</w:t>
+            </w:r>
+          </w:p>
+          <w:p>
+            <w:pPr>
+              <w:jc w:val="both"/>
+              <w:rPr>
+                <w:rFonts w:asciiTheme="majorHAnsi" w:hAnsiTheme="majorHAnsi"/>
+              </w:rPr>
+            </w:pPr>
+            <w:r>
+              <w:rPr>
+                <w:rFonts w:asciiTheme="majorHAnsi" w:hAnsiTheme="majorHAnsi"/>
+                <w:b/>
+                <w:i/>
+                <w:u w:val="single"/>
+              </w:rPr>
+              <w:t>Output</w:t>
+            </w:r>
+            <w:r>
+              <w:rPr>
+                <w:rFonts w:asciiTheme="majorHAnsi" w:hAnsiTheme="majorHAnsi"/>
+              </w:rPr>
+              <w:t>: Không có</w:t>
+            </w:r>
+          </w:p>
+        </w:tc>
+        <w:tc>
+          <w:tcPr>
+            <w:tcW w:w="0" w:type="auto"/>
+            <w:vMerge/>
+            <w:tcBorders>
+              <w:top w:val="single" w:sz="4" w:space="0" w:color="auto"/>
+              <w:left w:val="single" w:sz="4" w:space="0" w:color="auto"/>
+              <w:bottom w:val="single" w:sz="4" w:space="0" w:color="auto"/>
+              <w:right w:val="single" w:sz="4" w:space="0" w:color="auto"/>
+            </w:tcBorders>
+            <w:vAlign w:val="center"/>
+            <w:hideMark/>
+          </w:tcPr>
+          <w:p>
+            <w:pPr>
+              <w:rPr>
+                <w:rFonts w:asciiTheme="majorHAnsi" w:hAnsiTheme="majorHAnsi"/>
+                <w:b/>
+              </w:rPr>
+            </w:pPr>
+          </w:p>
+        </w:tc>
+      </w:tr>
+      <w:tr>
+        <w:trPr>
+          <w:jc w:val="center"/>
+        </w:trPr>
+        <w:tc>
+          <w:tcPr>
+            <w:tcW w:w="5075" w:type="dxa"/>
+            <w:tcBorders>
+              <w:top w:val="single" w:sz="4" w:space="0" w:color="auto"/>
+              <w:left w:val="single" w:sz="4" w:space="0" w:color="auto"/>
+              <w:bottom w:val="single" w:sz="4" w:space="0" w:color="auto"/>
+              <w:right w:val="single" w:sz="4" w:space="0" w:color="auto"/>
+            </w:tcBorders>
+            <w:shd w:val="clear" w:color="auto" w:fill="FDE9D9" w:themeFill="accent6" w:themeFillTint="33"/>
+            <w:vAlign w:val="center"/>
+            <w:hideMark/>
+          </w:tcPr>
+          <w:p>
+            <w:pPr>
+              <w:autoSpaceDE w:val="0"/>
+              <w:autoSpaceDN w:val="0"/>
+              <w:adjustRightInd w:val="0"/>
+              <w:rPr>
+                <w:rFonts w:ascii="Times New Roman" w:hAnsi="Times New Roman" w:cs="Times New Roman"/>
+                <w:noProof/>
+                <w:color w:val="0000FF"/>
+              </w:rPr>
+            </w:pPr>
+            <w:r>
+              <w:rPr>
+                <w:rFonts w:ascii="Times New Roman" w:hAnsi="Times New Roman" w:cs="Times New Roman"/>
+                <w:noProof/>
+                <w:color w:val="0000FF"/>
+              </w:rPr>
+              <w:t>SET</w:t>
+            </w:r>
+            <w:r>
+              <w:rPr>
+                <w:rFonts w:ascii="Times New Roman" w:hAnsi="Times New Roman" w:cs="Times New Roman"/>
+                <w:noProof/>
+              </w:rPr>
+              <w:t xml:space="preserve"> </w:t>
+            </w:r>
+            <w:r>
+              <w:rPr>
+                <w:rFonts w:ascii="Times New Roman" w:hAnsi="Times New Roman" w:cs="Times New Roman"/>
+                <w:noProof/>
+                <w:color w:val="0000FF"/>
+              </w:rPr>
+              <w:t>TRANSACTION</w:t>
+            </w:r>
+            <w:r>
+              <w:rPr>
+                <w:rFonts w:ascii="Times New Roman" w:hAnsi="Times New Roman" w:cs="Times New Roman"/>
+                <w:noProof/>
+              </w:rPr>
+              <w:t xml:space="preserve"> </w:t>
+            </w:r>
+            <w:r>
+              <w:rPr>
+                <w:rFonts w:ascii="Times New Roman" w:hAnsi="Times New Roman" w:cs="Times New Roman"/>
+                <w:noProof/>
+                <w:color w:val="0000FF"/>
+              </w:rPr>
+              <w:t>ISOLATION</w:t>
+            </w:r>
+          </w:p>
+          <w:p>
+            <w:r>
+              <w:rPr>
+                <w:rFonts w:ascii="Times New Roman" w:hAnsi="Times New Roman" w:cs="Times New Roman"/>
+                <w:noProof/>
+                <w:color w:val="0000FF"/>
+              </w:rPr>
+              <w:t>LEVEL</w:t>
+            </w:r>
+            <w:r>
+              <w:rPr>
+                <w:rFonts w:ascii="Times New Roman" w:hAnsi="Times New Roman" w:cs="Times New Roman"/>
+                <w:noProof/>
+              </w:rPr>
+              <w:t xml:space="preserve"> </w:t>
+            </w:r>
+            <w:r>
+              <w:rPr>
+                <w:rFonts w:ascii="Times New Roman" w:hAnsi="Times New Roman" w:cs="Times New Roman"/>
+                <w:noProof/>
+                <w:color w:val="0000FF"/>
+              </w:rPr>
+              <w:t>REPEATABLE READ</w:t>
+            </w:r>
+          </w:p>
+        </w:tc>
+        <w:tc>
+          <w:tcPr>
+            <w:tcW w:w="1636" w:type="dxa"/>
+            <w:tcBorders>
+              <w:top w:val="single" w:sz="4" w:space="0" w:color="auto"/>
+              <w:left w:val="single" w:sz="4" w:space="0" w:color="auto"/>
+              <w:bottom w:val="single" w:sz="4" w:space="0" w:color="auto"/>
+              <w:right w:val="single" w:sz="4" w:space="0" w:color="auto"/>
+            </w:tcBorders>
+            <w:shd w:val="clear" w:color="auto" w:fill="FDE9D9" w:themeFill="accent6" w:themeFillTint="33"/>
+            <w:vAlign w:val="center"/>
+          </w:tcPr>
+          <w:p>
+            <w:pPr>
+              <w:rPr>
+                <w:rFonts w:asciiTheme="majorHAnsi" w:hAnsiTheme="majorHAnsi"/>
+              </w:rPr>
+            </w:pPr>
+          </w:p>
+        </w:tc>
+        <w:tc>
+          <w:tcPr>
+            <w:tcW w:w="4840" w:type="dxa"/>
+            <w:tcBorders>
+              <w:top w:val="single" w:sz="4" w:space="0" w:color="auto"/>
+              <w:left w:val="single" w:sz="4" w:space="0" w:color="auto"/>
+              <w:bottom w:val="single" w:sz="4" w:space="0" w:color="auto"/>
+              <w:right w:val="single" w:sz="4" w:space="0" w:color="auto"/>
+            </w:tcBorders>
+            <w:shd w:val="clear" w:color="auto" w:fill="FDE9D9" w:themeFill="accent6" w:themeFillTint="33"/>
+            <w:hideMark/>
+          </w:tcPr>
+          <w:p>
+            <w:pPr>
+              <w:autoSpaceDE w:val="0"/>
+              <w:autoSpaceDN w:val="0"/>
+              <w:adjustRightInd w:val="0"/>
+              <w:rPr>
+                <w:rFonts w:ascii="Times New Roman" w:hAnsi="Times New Roman" w:cs="Times New Roman"/>
+                <w:noProof/>
+                <w:color w:val="0000FF"/>
+              </w:rPr>
+            </w:pPr>
+            <w:r>
+              <w:rPr>
+                <w:rFonts w:ascii="Times New Roman" w:hAnsi="Times New Roman" w:cs="Times New Roman"/>
+                <w:noProof/>
+                <w:color w:val="0000FF"/>
+              </w:rPr>
+              <w:t>SET</w:t>
+            </w:r>
+            <w:r>
+              <w:rPr>
+                <w:rFonts w:ascii="Times New Roman" w:hAnsi="Times New Roman" w:cs="Times New Roman"/>
+                <w:noProof/>
+              </w:rPr>
+              <w:t xml:space="preserve"> </w:t>
+            </w:r>
+            <w:r>
+              <w:rPr>
+                <w:rFonts w:ascii="Times New Roman" w:hAnsi="Times New Roman" w:cs="Times New Roman"/>
+                <w:noProof/>
+                <w:color w:val="0000FF"/>
+              </w:rPr>
+              <w:t>TRANSACTION</w:t>
+            </w:r>
+            <w:r>
+              <w:rPr>
+                <w:rFonts w:ascii="Times New Roman" w:hAnsi="Times New Roman" w:cs="Times New Roman"/>
+                <w:noProof/>
+              </w:rPr>
+              <w:t xml:space="preserve"> </w:t>
+            </w:r>
+            <w:r>
+              <w:rPr>
+                <w:rFonts w:ascii="Times New Roman" w:hAnsi="Times New Roman" w:cs="Times New Roman"/>
+                <w:noProof/>
+                <w:color w:val="0000FF"/>
+              </w:rPr>
+              <w:t>ISOLATION</w:t>
+            </w:r>
+          </w:p>
+          <w:p>
+            <w:pPr>
+              <w:rPr>
+                <w:rFonts w:asciiTheme="majorHAnsi" w:hAnsiTheme="majorHAnsi"/>
+                <w:b/>
+                <w:i/>
+                <w:u w:val="single"/>
+              </w:rPr>
+            </w:pPr>
+            <w:r>
+              <w:rPr>
+                <w:rFonts w:ascii="Times New Roman" w:hAnsi="Times New Roman" w:cs="Times New Roman"/>
+                <w:noProof/>
+                <w:color w:val="0000FF"/>
+              </w:rPr>
+              <w:t>LEVEL</w:t>
+            </w:r>
+            <w:r>
+              <w:rPr>
+                <w:rFonts w:ascii="Times New Roman" w:hAnsi="Times New Roman" w:cs="Times New Roman"/>
+                <w:noProof/>
+              </w:rPr>
+              <w:t xml:space="preserve"> </w:t>
+            </w:r>
+            <w:r>
+              <w:rPr>
+                <w:rFonts w:ascii="Times New Roman" w:hAnsi="Times New Roman" w:cs="Times New Roman"/>
+                <w:noProof/>
+                <w:color w:val="0000FF"/>
+              </w:rPr>
+              <w:t>REPEATABLE READ</w:t>
+            </w:r>
+          </w:p>
+        </w:tc>
+        <w:tc>
+          <w:tcPr>
+            <w:tcW w:w="1636" w:type="dxa"/>
+            <w:tcBorders>
+              <w:top w:val="single" w:sz="4" w:space="0" w:color="auto"/>
+              <w:left w:val="single" w:sz="4" w:space="0" w:color="auto"/>
+              <w:bottom w:val="single" w:sz="4" w:space="0" w:color="auto"/>
+              <w:right w:val="single" w:sz="4" w:space="0" w:color="auto"/>
+            </w:tcBorders>
+            <w:shd w:val="clear" w:color="auto" w:fill="FDE9D9" w:themeFill="accent6" w:themeFillTint="33"/>
+          </w:tcPr>
+          <w:p>
+            <w:pPr>
+              <w:jc w:val="both"/>
+              <w:rPr>
+                <w:rFonts w:asciiTheme="majorHAnsi" w:hAnsiTheme="majorHAnsi"/>
+              </w:rPr>
+            </w:pPr>
+          </w:p>
+        </w:tc>
+      </w:tr>
+      <w:tr>
+        <w:trPr>
+          <w:jc w:val="center"/>
+        </w:trPr>
+        <w:tc>
+          <w:tcPr>
+            <w:tcW w:w="5075" w:type="dxa"/>
+            <w:tcBorders>
+              <w:top w:val="single" w:sz="4" w:space="0" w:color="auto"/>
+              <w:left w:val="single" w:sz="4" w:space="0" w:color="auto"/>
+              <w:bottom w:val="single" w:sz="4" w:space="0" w:color="auto"/>
+              <w:right w:val="single" w:sz="4" w:space="0" w:color="auto"/>
+            </w:tcBorders>
+            <w:shd w:val="clear" w:color="auto" w:fill="FFFFFF" w:themeFill="background1"/>
+            <w:hideMark/>
+          </w:tcPr>
+          <w:p>
+            <w:pPr>
+              <w:rPr>
+                <w:rFonts w:asciiTheme="majorHAnsi" w:hAnsiTheme="majorHAnsi"/>
+                <w:b/>
+                <w:i/>
+                <w:u w:val="single"/>
+              </w:rPr>
+            </w:pPr>
+            <w:r>
+              <w:rPr>
+                <w:rFonts w:asciiTheme="majorHAnsi" w:hAnsiTheme="majorHAnsi"/>
+                <w:b/>
+                <w:i/>
+                <w:highlight w:val="yellow"/>
+                <w:u w:val="single"/>
+              </w:rPr>
+              <w:t>BEGIN TRAN</w:t>
+            </w:r>
+            <w:r>
+              <w:rPr>
+                <w:rFonts w:asciiTheme="majorHAnsi" w:hAnsiTheme="majorHAnsi"/>
+                <w:b/>
+                <w:i/>
+                <w:u w:val="single"/>
+              </w:rPr>
+              <w:t xml:space="preserve"> </w:t>
+            </w:r>
+          </w:p>
+        </w:tc>
+        <w:tc>
+          <w:tcPr>
+            <w:tcW w:w="1636" w:type="dxa"/>
+            <w:tcBorders>
+              <w:top w:val="single" w:sz="4" w:space="0" w:color="auto"/>
+              <w:left w:val="single" w:sz="4" w:space="0" w:color="auto"/>
+              <w:bottom w:val="single" w:sz="4" w:space="0" w:color="auto"/>
+              <w:right w:val="single" w:sz="4" w:space="0" w:color="auto"/>
+            </w:tcBorders>
+            <w:shd w:val="clear" w:color="auto" w:fill="FFFFFF" w:themeFill="background1"/>
+            <w:vAlign w:val="center"/>
+          </w:tcPr>
+          <w:p>
+            <w:pPr>
+              <w:rPr>
+                <w:rFonts w:asciiTheme="majorHAnsi" w:hAnsiTheme="majorHAnsi"/>
+              </w:rPr>
+            </w:pPr>
+          </w:p>
+        </w:tc>
+        <w:tc>
+          <w:tcPr>
+            <w:tcW w:w="4840" w:type="dxa"/>
+            <w:tcBorders>
+              <w:top w:val="single" w:sz="4" w:space="0" w:color="auto"/>
+              <w:left w:val="single" w:sz="4" w:space="0" w:color="auto"/>
+              <w:bottom w:val="single" w:sz="4" w:space="0" w:color="auto"/>
+              <w:right w:val="single" w:sz="4" w:space="0" w:color="auto"/>
+            </w:tcBorders>
+            <w:shd w:val="clear" w:color="auto" w:fill="FFFFFF" w:themeFill="background1"/>
+          </w:tcPr>
+          <w:p>
+            <w:pPr>
+              <w:rPr>
+                <w:rFonts w:asciiTheme="majorHAnsi" w:hAnsiTheme="majorHAnsi"/>
+                <w:b/>
+                <w:i/>
+                <w:u w:val="single"/>
+              </w:rPr>
+            </w:pPr>
+          </w:p>
+        </w:tc>
+        <w:tc>
+          <w:tcPr>
+            <w:tcW w:w="1636" w:type="dxa"/>
+            <w:tcBorders>
+              <w:top w:val="single" w:sz="4" w:space="0" w:color="auto"/>
+              <w:left w:val="single" w:sz="4" w:space="0" w:color="auto"/>
+              <w:bottom w:val="single" w:sz="4" w:space="0" w:color="auto"/>
+              <w:right w:val="single" w:sz="4" w:space="0" w:color="auto"/>
+            </w:tcBorders>
+            <w:shd w:val="clear" w:color="auto" w:fill="FFFFFF" w:themeFill="background1"/>
+          </w:tcPr>
+          <w:p>
+            <w:pPr>
+              <w:jc w:val="both"/>
+              <w:rPr>
+                <w:rFonts w:asciiTheme="majorHAnsi" w:hAnsiTheme="majorHAnsi"/>
+              </w:rPr>
+            </w:pPr>
+          </w:p>
+        </w:tc>
+      </w:tr>
+      <w:tr>
+        <w:trPr>
+          <w:jc w:val="center"/>
+        </w:trPr>
+        <w:tc>
+          <w:tcPr>
+            <w:tcW w:w="5075" w:type="dxa"/>
+            <w:tcBorders>
+              <w:top w:val="single" w:sz="4" w:space="0" w:color="auto"/>
+              <w:left w:val="single" w:sz="4" w:space="0" w:color="auto"/>
+              <w:bottom w:val="single" w:sz="4" w:space="0" w:color="auto"/>
+              <w:right w:val="single" w:sz="4" w:space="0" w:color="auto"/>
+            </w:tcBorders>
+            <w:shd w:val="clear" w:color="auto" w:fill="FFFFFF" w:themeFill="background1"/>
+            <w:vAlign w:val="center"/>
+            <w:hideMark/>
+          </w:tcPr>
+          <w:p>
+            <w:pPr>
+              <w:rPr>
+                <w:rFonts w:asciiTheme="majorHAnsi" w:hAnsiTheme="majorHAnsi"/>
+                <w:color w:val="FF0000"/>
+              </w:rPr>
+            </w:pPr>
+            <w:r>
+              <w:rPr>
+                <w:rFonts w:asciiTheme="majorHAnsi" w:hAnsiTheme="majorHAnsi"/>
+                <w:color w:val="FF0000"/>
+              </w:rPr>
+              <w:t>B1: Xem thông tin nhân viên</w:t>
+            </w:r>
+          </w:p>
+          <w:p>
+            <w:pPr>
+              <w:rPr>
+                <w:rFonts w:asciiTheme="majorHAnsi" w:hAnsiTheme="majorHAnsi"/>
+                <w:b/>
+                <w:i/>
+                <w:u w:val="single"/>
+              </w:rPr>
+            </w:pPr>
+            <w:r>
+              <w:rPr>
+                <w:rFonts w:ascii="Times New Roman" w:hAnsi="Times New Roman" w:cs="Times New Roman"/>
+                <w:color w:val="0000FF"/>
+                <w:szCs w:val="19"/>
+              </w:rPr>
+              <w:t xml:space="preserve">Select * from NHANVIEN </w:t>
+            </w:r>
+          </w:p>
+        </w:tc>
+        <w:tc>
+          <w:tcPr>
+            <w:tcW w:w="1636" w:type="dxa"/>
+            <w:tcBorders>
+              <w:top w:val="single" w:sz="4" w:space="0" w:color="auto"/>
+              <w:left w:val="single" w:sz="4" w:space="0" w:color="auto"/>
+              <w:bottom w:val="single" w:sz="4" w:space="0" w:color="auto"/>
+              <w:right w:val="single" w:sz="4" w:space="0" w:color="auto"/>
+            </w:tcBorders>
+            <w:shd w:val="clear" w:color="auto" w:fill="FFFFFF" w:themeFill="background1"/>
+            <w:vAlign w:val="center"/>
+            <w:hideMark/>
+          </w:tcPr>
+          <w:p>
+            <w:pPr>
+              <w:rPr>
+                <w:rFonts w:asciiTheme="majorHAnsi" w:hAnsiTheme="majorHAnsi"/>
+                <w:b/>
+                <w:color w:val="FF0000"/>
+              </w:rPr>
+            </w:pPr>
+            <w:r>
+              <w:rPr>
+                <w:rFonts w:asciiTheme="majorHAnsi" w:hAnsiTheme="majorHAnsi"/>
+                <w:b/>
+                <w:color w:val="FF0000"/>
+              </w:rPr>
+              <w:t>R(NHANVIEN)</w:t>
+            </w:r>
+          </w:p>
+          <w:p>
+            <w:pPr>
+              <w:rPr>
+                <w:rFonts w:asciiTheme="majorHAnsi" w:hAnsiTheme="majorHAnsi"/>
+              </w:rPr>
+            </w:pPr>
+            <w:r>
+              <w:rPr>
+                <w:rFonts w:asciiTheme="majorHAnsi" w:hAnsiTheme="majorHAnsi"/>
+              </w:rPr>
+              <w:t>Xin khóa đọc trên bảng NHANVIEN</w:t>
+            </w:r>
+          </w:p>
+        </w:tc>
+        <w:tc>
+          <w:tcPr>
+            <w:tcW w:w="4840" w:type="dxa"/>
+            <w:tcBorders>
+              <w:top w:val="single" w:sz="4" w:space="0" w:color="auto"/>
+              <w:left w:val="single" w:sz="4" w:space="0" w:color="auto"/>
+              <w:bottom w:val="single" w:sz="4" w:space="0" w:color="auto"/>
+              <w:right w:val="single" w:sz="4" w:space="0" w:color="auto"/>
+            </w:tcBorders>
+            <w:shd w:val="clear" w:color="auto" w:fill="FFFFFF" w:themeFill="background1"/>
+          </w:tcPr>
+          <w:p>
+            <w:pPr>
+              <w:rPr>
+                <w:rFonts w:asciiTheme="majorHAnsi" w:hAnsiTheme="majorHAnsi"/>
+                <w:b/>
+                <w:i/>
+                <w:u w:val="single"/>
+              </w:rPr>
+            </w:pPr>
+          </w:p>
+        </w:tc>
+        <w:tc>
+          <w:tcPr>
+            <w:tcW w:w="1636" w:type="dxa"/>
+            <w:tcBorders>
+              <w:top w:val="single" w:sz="4" w:space="0" w:color="auto"/>
+              <w:left w:val="single" w:sz="4" w:space="0" w:color="auto"/>
+              <w:bottom w:val="single" w:sz="4" w:space="0" w:color="auto"/>
+              <w:right w:val="single" w:sz="4" w:space="0" w:color="auto"/>
+            </w:tcBorders>
+            <w:shd w:val="clear" w:color="auto" w:fill="FFFFFF" w:themeFill="background1"/>
+          </w:tcPr>
+          <w:p>
+            <w:pPr>
+              <w:jc w:val="both"/>
+              <w:rPr>
+                <w:rFonts w:asciiTheme="majorHAnsi" w:hAnsiTheme="majorHAnsi"/>
+              </w:rPr>
+            </w:pPr>
+          </w:p>
+        </w:tc>
+      </w:tr>
+      <w:tr>
+        <w:trPr>
+          <w:jc w:val="center"/>
+        </w:trPr>
+        <w:tc>
+          <w:tcPr>
+            <w:tcW w:w="5075" w:type="dxa"/>
+            <w:tcBorders>
+              <w:top w:val="single" w:sz="4" w:space="0" w:color="auto"/>
+              <w:left w:val="single" w:sz="4" w:space="0" w:color="auto"/>
+              <w:bottom w:val="single" w:sz="4" w:space="0" w:color="auto"/>
+              <w:right w:val="single" w:sz="4" w:space="0" w:color="auto"/>
+            </w:tcBorders>
+            <w:shd w:val="clear" w:color="auto" w:fill="FFFFFF" w:themeFill="background1"/>
+            <w:vAlign w:val="center"/>
+            <w:hideMark/>
+          </w:tcPr>
+          <w:p>
+            <w:pPr>
+              <w:rPr>
+                <w:rFonts w:asciiTheme="majorHAnsi" w:hAnsiTheme="majorHAnsi"/>
+                <w:b/>
+                <w:i/>
+                <w:u w:val="single"/>
+              </w:rPr>
+            </w:pPr>
+            <w:r>
+              <w:rPr>
+                <w:rFonts w:ascii="Consolas" w:hAnsi="Consolas" w:cs="Consolas"/>
+                <w:color w:val="0000FF"/>
+                <w:sz w:val="19"/>
+                <w:szCs w:val="19"/>
+              </w:rPr>
+              <w:t>WAITFOR</w:t>
+            </w:r>
+            <w:r>
+              <w:rPr>
+                <w:rFonts w:ascii="Consolas" w:hAnsi="Consolas" w:cs="Consolas"/>
+                <w:color w:val="000000"/>
+                <w:sz w:val="19"/>
+                <w:szCs w:val="19"/>
+              </w:rPr>
+              <w:t xml:space="preserve"> </w:t>
+            </w:r>
+            <w:r>
+              <w:rPr>
+                <w:rFonts w:ascii="Consolas" w:hAnsi="Consolas" w:cs="Consolas"/>
+                <w:color w:val="0000FF"/>
+                <w:sz w:val="19"/>
+                <w:szCs w:val="19"/>
+              </w:rPr>
+              <w:t>DELAY</w:t>
+            </w:r>
+            <w:r>
+              <w:rPr>
+                <w:rFonts w:ascii="Consolas" w:hAnsi="Consolas" w:cs="Consolas"/>
+                <w:color w:val="000000"/>
+                <w:sz w:val="19"/>
+                <w:szCs w:val="19"/>
+              </w:rPr>
+              <w:t xml:space="preserve"> </w:t>
+            </w:r>
+            <w:r>
+              <w:rPr>
+                <w:rFonts w:ascii="Consolas" w:hAnsi="Consolas" w:cs="Consolas"/>
+                <w:color w:val="FF0000"/>
+                <w:sz w:val="19"/>
+                <w:szCs w:val="19"/>
+              </w:rPr>
+              <w:t>'00:00:05.000'</w:t>
+            </w:r>
+          </w:p>
+        </w:tc>
+        <w:tc>
+          <w:tcPr>
+            <w:tcW w:w="1636" w:type="dxa"/>
+            <w:tcBorders>
+              <w:top w:val="single" w:sz="4" w:space="0" w:color="auto"/>
+              <w:left w:val="single" w:sz="4" w:space="0" w:color="auto"/>
+              <w:bottom w:val="single" w:sz="4" w:space="0" w:color="auto"/>
+              <w:right w:val="single" w:sz="4" w:space="0" w:color="auto"/>
+            </w:tcBorders>
+            <w:shd w:val="clear" w:color="auto" w:fill="FFFFFF" w:themeFill="background1"/>
+            <w:vAlign w:val="center"/>
+          </w:tcPr>
+          <w:p>
+            <w:pPr>
+              <w:rPr>
+                <w:rFonts w:asciiTheme="majorHAnsi" w:hAnsiTheme="majorHAnsi"/>
+              </w:rPr>
+            </w:pPr>
+          </w:p>
+        </w:tc>
+        <w:tc>
+          <w:tcPr>
+            <w:tcW w:w="4840" w:type="dxa"/>
+            <w:tcBorders>
+              <w:top w:val="single" w:sz="4" w:space="0" w:color="auto"/>
+              <w:left w:val="single" w:sz="4" w:space="0" w:color="auto"/>
+              <w:bottom w:val="single" w:sz="4" w:space="0" w:color="auto"/>
+              <w:right w:val="single" w:sz="4" w:space="0" w:color="auto"/>
+            </w:tcBorders>
+            <w:shd w:val="clear" w:color="auto" w:fill="FFFFFF" w:themeFill="background1"/>
+          </w:tcPr>
+          <w:p>
+            <w:pPr>
+              <w:rPr>
+                <w:rFonts w:asciiTheme="majorHAnsi" w:hAnsiTheme="majorHAnsi"/>
+                <w:b/>
+                <w:i/>
+                <w:u w:val="single"/>
+              </w:rPr>
+            </w:pPr>
+          </w:p>
+        </w:tc>
+        <w:tc>
+          <w:tcPr>
+            <w:tcW w:w="1636" w:type="dxa"/>
+            <w:tcBorders>
+              <w:top w:val="single" w:sz="4" w:space="0" w:color="auto"/>
+              <w:left w:val="single" w:sz="4" w:space="0" w:color="auto"/>
+              <w:bottom w:val="single" w:sz="4" w:space="0" w:color="auto"/>
+              <w:right w:val="single" w:sz="4" w:space="0" w:color="auto"/>
+            </w:tcBorders>
+            <w:shd w:val="clear" w:color="auto" w:fill="FFFFFF" w:themeFill="background1"/>
+          </w:tcPr>
+          <w:p>
+            <w:pPr>
+              <w:jc w:val="both"/>
+              <w:rPr>
+                <w:rFonts w:asciiTheme="majorHAnsi" w:hAnsiTheme="majorHAnsi"/>
+              </w:rPr>
+            </w:pPr>
+          </w:p>
+        </w:tc>
+      </w:tr>
+      <w:tr>
+        <w:trPr>
+          <w:trHeight w:val="332"/>
+          <w:jc w:val="center"/>
+        </w:trPr>
+        <w:tc>
+          <w:tcPr>
+            <w:tcW w:w="5075" w:type="dxa"/>
+            <w:tcBorders>
+              <w:top w:val="single" w:sz="4" w:space="0" w:color="auto"/>
+              <w:left w:val="single" w:sz="4" w:space="0" w:color="auto"/>
+              <w:bottom w:val="single" w:sz="4" w:space="0" w:color="auto"/>
+              <w:right w:val="single" w:sz="4" w:space="0" w:color="auto"/>
+            </w:tcBorders>
+            <w:shd w:val="clear" w:color="auto" w:fill="FFFFFF" w:themeFill="background1"/>
+            <w:vAlign w:val="center"/>
+          </w:tcPr>
+          <w:p>
+            <w:pPr>
+              <w:autoSpaceDE w:val="0"/>
+              <w:autoSpaceDN w:val="0"/>
+              <w:adjustRightInd w:val="0"/>
+              <w:rPr>
+                <w:rFonts w:asciiTheme="majorHAnsi" w:hAnsiTheme="majorHAnsi"/>
+                <w:b/>
+                <w:i/>
+                <w:u w:val="single"/>
+              </w:rPr>
+            </w:pPr>
+          </w:p>
+        </w:tc>
+        <w:tc>
+          <w:tcPr>
+            <w:tcW w:w="1636" w:type="dxa"/>
+            <w:tcBorders>
+              <w:top w:val="single" w:sz="4" w:space="0" w:color="auto"/>
+              <w:left w:val="single" w:sz="4" w:space="0" w:color="auto"/>
+              <w:bottom w:val="single" w:sz="4" w:space="0" w:color="auto"/>
+              <w:right w:val="single" w:sz="4" w:space="0" w:color="auto"/>
+            </w:tcBorders>
+            <w:shd w:val="clear" w:color="auto" w:fill="FFFFFF" w:themeFill="background1"/>
+            <w:vAlign w:val="center"/>
+          </w:tcPr>
+          <w:p>
+            <w:pPr>
+              <w:rPr>
+                <w:rFonts w:asciiTheme="majorHAnsi" w:hAnsiTheme="majorHAnsi"/>
+              </w:rPr>
+            </w:pPr>
+          </w:p>
+        </w:tc>
+        <w:tc>
+          <w:tcPr>
+            <w:tcW w:w="4840" w:type="dxa"/>
+            <w:tcBorders>
+              <w:top w:val="single" w:sz="4" w:space="0" w:color="auto"/>
+              <w:left w:val="single" w:sz="4" w:space="0" w:color="auto"/>
+              <w:bottom w:val="single" w:sz="4" w:space="0" w:color="auto"/>
+              <w:right w:val="single" w:sz="4" w:space="0" w:color="auto"/>
+            </w:tcBorders>
+            <w:shd w:val="clear" w:color="auto" w:fill="FFFFFF" w:themeFill="background1"/>
+            <w:hideMark/>
+          </w:tcPr>
+          <w:p>
+            <w:pPr>
+              <w:rPr>
+                <w:rFonts w:asciiTheme="majorHAnsi" w:hAnsiTheme="majorHAnsi"/>
+                <w:b/>
+                <w:i/>
+                <w:u w:val="single"/>
+              </w:rPr>
+            </w:pPr>
+            <w:r>
+              <w:rPr>
+                <w:rFonts w:asciiTheme="majorHAnsi" w:hAnsiTheme="majorHAnsi"/>
+                <w:b/>
+                <w:i/>
+                <w:highlight w:val="yellow"/>
+                <w:u w:val="single"/>
+              </w:rPr>
+              <w:t>BEGIN TRAN</w:t>
+            </w:r>
+            <w:r>
+              <w:rPr>
+                <w:rFonts w:asciiTheme="majorHAnsi" w:hAnsiTheme="majorHAnsi"/>
+                <w:b/>
+                <w:i/>
+                <w:u w:val="single"/>
+              </w:rPr>
+              <w:t xml:space="preserve"> </w:t>
+            </w:r>
+          </w:p>
+        </w:tc>
+        <w:tc>
+          <w:tcPr>
+            <w:tcW w:w="1636" w:type="dxa"/>
+            <w:tcBorders>
+              <w:top w:val="single" w:sz="4" w:space="0" w:color="auto"/>
+              <w:left w:val="single" w:sz="4" w:space="0" w:color="auto"/>
+              <w:bottom w:val="single" w:sz="4" w:space="0" w:color="auto"/>
+              <w:right w:val="single" w:sz="4" w:space="0" w:color="auto"/>
+            </w:tcBorders>
+            <w:shd w:val="clear" w:color="auto" w:fill="FFFFFF" w:themeFill="background1"/>
+          </w:tcPr>
+          <w:p>
+            <w:pPr>
+              <w:jc w:val="both"/>
+              <w:rPr>
+                <w:rFonts w:asciiTheme="majorHAnsi" w:hAnsiTheme="majorHAnsi"/>
+              </w:rPr>
+            </w:pPr>
+          </w:p>
+        </w:tc>
+      </w:tr>
+      <w:tr>
+        <w:trPr>
+          <w:trHeight w:val="332"/>
+          <w:jc w:val="center"/>
+        </w:trPr>
+        <w:tc>
+          <w:tcPr>
+            <w:tcW w:w="5075" w:type="dxa"/>
+            <w:tcBorders>
+              <w:top w:val="single" w:sz="4" w:space="0" w:color="auto"/>
+              <w:left w:val="single" w:sz="4" w:space="0" w:color="auto"/>
+              <w:bottom w:val="single" w:sz="4" w:space="0" w:color="auto"/>
+              <w:right w:val="single" w:sz="4" w:space="0" w:color="auto"/>
+            </w:tcBorders>
+            <w:shd w:val="clear" w:color="auto" w:fill="FFFFFF" w:themeFill="background1"/>
+            <w:vAlign w:val="center"/>
+          </w:tcPr>
+          <w:p>
+            <w:pPr>
+              <w:autoSpaceDE w:val="0"/>
+              <w:autoSpaceDN w:val="0"/>
+              <w:adjustRightInd w:val="0"/>
+              <w:rPr>
+                <w:rFonts w:asciiTheme="majorHAnsi" w:hAnsiTheme="majorHAnsi"/>
+                <w:b/>
+                <w:i/>
+                <w:u w:val="single"/>
+              </w:rPr>
+            </w:pPr>
+          </w:p>
+        </w:tc>
+        <w:tc>
+          <w:tcPr>
+            <w:tcW w:w="1636" w:type="dxa"/>
+            <w:tcBorders>
+              <w:top w:val="single" w:sz="4" w:space="0" w:color="auto"/>
+              <w:left w:val="single" w:sz="4" w:space="0" w:color="auto"/>
+              <w:bottom w:val="single" w:sz="4" w:space="0" w:color="auto"/>
+              <w:right w:val="single" w:sz="4" w:space="0" w:color="auto"/>
+            </w:tcBorders>
+            <w:shd w:val="clear" w:color="auto" w:fill="FFFFFF" w:themeFill="background1"/>
+            <w:vAlign w:val="center"/>
+          </w:tcPr>
+          <w:p>
+            <w:pPr>
+              <w:rPr>
+                <w:rFonts w:asciiTheme="majorHAnsi" w:hAnsiTheme="majorHAnsi"/>
+              </w:rPr>
+            </w:pPr>
+          </w:p>
+        </w:tc>
+        <w:tc>
+          <w:tcPr>
+            <w:tcW w:w="4840" w:type="dxa"/>
+            <w:tcBorders>
+              <w:top w:val="single" w:sz="4" w:space="0" w:color="auto"/>
+              <w:left w:val="single" w:sz="4" w:space="0" w:color="auto"/>
+              <w:bottom w:val="single" w:sz="4" w:space="0" w:color="auto"/>
+              <w:right w:val="single" w:sz="4" w:space="0" w:color="auto"/>
+            </w:tcBorders>
+            <w:shd w:val="clear" w:color="auto" w:fill="FFFFFF" w:themeFill="background1"/>
+            <w:hideMark/>
+          </w:tcPr>
+          <w:p>
+            <w:pPr>
+              <w:autoSpaceDE w:val="0"/>
+              <w:autoSpaceDN w:val="0"/>
+              <w:adjustRightInd w:val="0"/>
+              <w:rPr>
+                <w:rFonts w:ascii="Times New Roman" w:hAnsi="Times New Roman"/>
+                <w:noProof/>
+                <w:color w:val="FF0000"/>
+                <w:sz w:val="24"/>
+                <w:szCs w:val="24"/>
+              </w:rPr>
+            </w:pPr>
+            <w:r>
+              <w:rPr>
+                <w:rFonts w:ascii="Times New Roman" w:hAnsi="Times New Roman"/>
+                <w:noProof/>
+                <w:color w:val="FF0000"/>
+                <w:sz w:val="24"/>
+                <w:szCs w:val="24"/>
+              </w:rPr>
+              <w:t>B1: Kiểm tra thông tin nhân viên</w:t>
+            </w:r>
+          </w:p>
+          <w:p>
+            <w:pPr>
+              <w:autoSpaceDE w:val="0"/>
+              <w:autoSpaceDN w:val="0"/>
+              <w:adjustRightInd w:val="0"/>
+              <w:rPr>
+                <w:rFonts w:ascii="Times New Roman" w:hAnsi="Times New Roman" w:cs="Times New Roman"/>
+                <w:color w:val="808080"/>
+                <w:szCs w:val="19"/>
+              </w:rPr>
+            </w:pPr>
+            <w:r>
+              <w:rPr>
+                <w:rFonts w:ascii="Times New Roman" w:hAnsi="Times New Roman" w:cs="Times New Roman"/>
+                <w:color w:val="0000FF"/>
+                <w:szCs w:val="19"/>
+              </w:rPr>
+              <w:t>IF NOT</w:t>
+            </w:r>
+            <w:r>
+              <w:rPr>
+                <w:rFonts w:ascii="Times New Roman" w:hAnsi="Times New Roman" w:cs="Times New Roman"/>
+                <w:szCs w:val="19"/>
+              </w:rPr>
+              <w:t xml:space="preserve"> </w:t>
+            </w:r>
+            <w:r>
+              <w:rPr>
+                <w:rFonts w:ascii="Times New Roman" w:hAnsi="Times New Roman" w:cs="Times New Roman"/>
+                <w:color w:val="808080"/>
+                <w:szCs w:val="19"/>
+              </w:rPr>
+              <w:t>EXISTS</w:t>
+            </w:r>
+            <w:r>
+              <w:rPr>
+                <w:rFonts w:ascii="Times New Roman" w:hAnsi="Times New Roman" w:cs="Times New Roman"/>
+                <w:color w:val="0000FF"/>
+                <w:szCs w:val="19"/>
+              </w:rPr>
+              <w:t xml:space="preserve"> </w:t>
+            </w:r>
+            <w:r>
+              <w:rPr>
+                <w:rFonts w:ascii="Times New Roman" w:hAnsi="Times New Roman" w:cs="Times New Roman"/>
+                <w:color w:val="808080"/>
+                <w:szCs w:val="19"/>
+              </w:rPr>
+              <w:t>(</w:t>
+            </w:r>
+            <w:r>
+              <w:rPr>
+                <w:rFonts w:ascii="Times New Roman" w:hAnsi="Times New Roman" w:cs="Times New Roman"/>
+                <w:color w:val="0000FF"/>
+                <w:szCs w:val="19"/>
+              </w:rPr>
+              <w:t>SELECT</w:t>
+            </w:r>
+            <w:r>
+              <w:rPr>
+                <w:rFonts w:ascii="Times New Roman" w:hAnsi="Times New Roman" w:cs="Times New Roman"/>
+                <w:szCs w:val="19"/>
+              </w:rPr>
+              <w:t xml:space="preserve"> </w:t>
+            </w:r>
+            <w:r>
+              <w:rPr>
+                <w:rFonts w:ascii="Times New Roman" w:hAnsi="Times New Roman" w:cs="Times New Roman"/>
+                <w:color w:val="808080"/>
+                <w:szCs w:val="19"/>
+              </w:rPr>
+              <w:t>*</w:t>
+            </w:r>
+            <w:r>
+              <w:rPr>
+                <w:rFonts w:ascii="Times New Roman" w:hAnsi="Times New Roman" w:cs="Times New Roman"/>
+                <w:szCs w:val="19"/>
+              </w:rPr>
+              <w:t xml:space="preserve"> </w:t>
+            </w:r>
+            <w:r>
+              <w:rPr>
+                <w:rFonts w:ascii="Times New Roman" w:hAnsi="Times New Roman" w:cs="Times New Roman"/>
+                <w:color w:val="0000FF"/>
+                <w:szCs w:val="19"/>
+              </w:rPr>
+              <w:t>FROM</w:t>
+            </w:r>
+            <w:r>
+              <w:rPr>
+                <w:rFonts w:ascii="Times New Roman" w:hAnsi="Times New Roman" w:cs="Times New Roman"/>
+                <w:szCs w:val="19"/>
+              </w:rPr>
+              <w:t xml:space="preserve"> NHANVIEN </w:t>
+            </w:r>
+            <w:r>
+              <w:rPr>
+                <w:rFonts w:ascii="Times New Roman" w:hAnsi="Times New Roman" w:cs="Times New Roman"/>
+                <w:color w:val="0000FF"/>
+                <w:szCs w:val="19"/>
+              </w:rPr>
+              <w:t>WHERE</w:t>
+            </w:r>
+            <w:r>
+              <w:rPr>
+                <w:rFonts w:ascii="Times New Roman" w:hAnsi="Times New Roman" w:cs="Times New Roman"/>
+                <w:szCs w:val="19"/>
+              </w:rPr>
+              <w:t xml:space="preserve"> NHANVIEN.IDNV</w:t>
+            </w:r>
+            <w:r>
+              <w:rPr>
+                <w:rFonts w:ascii="Times New Roman" w:hAnsi="Times New Roman" w:cs="Times New Roman"/>
+                <w:color w:val="808080"/>
+                <w:szCs w:val="19"/>
+              </w:rPr>
+              <w:t>=</w:t>
+            </w:r>
+            <w:r>
+              <w:rPr>
+                <w:rFonts w:ascii="Times New Roman" w:hAnsi="Times New Roman" w:cs="Times New Roman"/>
+                <w:szCs w:val="19"/>
+              </w:rPr>
+              <w:t>@idNV</w:t>
+            </w:r>
+            <w:r>
+              <w:rPr>
+                <w:rFonts w:ascii="Times New Roman" w:hAnsi="Times New Roman" w:cs="Times New Roman"/>
+                <w:color w:val="808080"/>
+                <w:szCs w:val="19"/>
+              </w:rPr>
+              <w:t>)</w:t>
+            </w:r>
+          </w:p>
+          <w:p>
+            <w:pPr>
+              <w:autoSpaceDE w:val="0"/>
+              <w:autoSpaceDN w:val="0"/>
+              <w:adjustRightInd w:val="0"/>
+              <w:rPr>
+                <w:rFonts w:ascii="Times New Roman" w:hAnsi="Times New Roman" w:cs="Times New Roman"/>
+                <w:szCs w:val="19"/>
+              </w:rPr>
+            </w:pPr>
+            <w:r>
+              <w:rPr>
+                <w:rFonts w:ascii="Times New Roman" w:hAnsi="Times New Roman" w:cs="Times New Roman"/>
+                <w:color w:val="0000FF"/>
+                <w:szCs w:val="19"/>
+              </w:rPr>
+              <w:t>BEGIN</w:t>
+            </w:r>
+          </w:p>
+          <w:p>
+            <w:pPr>
+              <w:autoSpaceDE w:val="0"/>
+              <w:autoSpaceDN w:val="0"/>
+              <w:adjustRightInd w:val="0"/>
+              <w:rPr>
+                <w:rFonts w:ascii="Times New Roman" w:hAnsi="Times New Roman" w:cs="Times New Roman"/>
+                <w:color w:val="0000FF"/>
+                <w:szCs w:val="19"/>
+              </w:rPr>
+            </w:pPr>
+            <w:r>
+              <w:rPr>
+                <w:rFonts w:ascii="Times New Roman" w:hAnsi="Times New Roman" w:cs="Times New Roman"/>
+                <w:szCs w:val="19"/>
+              </w:rPr>
+              <w:tab/>
+            </w:r>
+          </w:p>
+          <w:p>
+            <w:pPr>
+              <w:rPr>
+                <w:rFonts w:asciiTheme="majorHAnsi" w:hAnsiTheme="majorHAnsi"/>
+                <w:b/>
+                <w:i/>
+                <w:u w:val="single"/>
+              </w:rPr>
+            </w:pPr>
+            <w:r>
+              <w:rPr>
+                <w:rFonts w:ascii="Times New Roman" w:hAnsi="Times New Roman" w:cs="Times New Roman"/>
+                <w:color w:val="0000FF"/>
+                <w:szCs w:val="19"/>
+              </w:rPr>
+              <w:t>END</w:t>
+            </w:r>
+          </w:p>
+        </w:tc>
+        <w:tc>
+          <w:tcPr>
+            <w:tcW w:w="1636" w:type="dxa"/>
+            <w:tcBorders>
+              <w:top w:val="single" w:sz="4" w:space="0" w:color="auto"/>
+              <w:left w:val="single" w:sz="4" w:space="0" w:color="auto"/>
+              <w:bottom w:val="single" w:sz="4" w:space="0" w:color="auto"/>
+              <w:right w:val="single" w:sz="4" w:space="0" w:color="auto"/>
+            </w:tcBorders>
+            <w:shd w:val="clear" w:color="auto" w:fill="FFFFFF" w:themeFill="background1"/>
+            <w:hideMark/>
+          </w:tcPr>
+          <w:p>
+            <w:pPr>
+              <w:jc w:val="center"/>
+              <w:rPr>
+                <w:rFonts w:asciiTheme="majorHAnsi" w:hAnsiTheme="majorHAnsi"/>
+                <w:b/>
+                <w:color w:val="FF0000"/>
+              </w:rPr>
+            </w:pPr>
+            <w:r>
+              <w:rPr>
+                <w:rFonts w:asciiTheme="majorHAnsi" w:hAnsiTheme="majorHAnsi"/>
+                <w:b/>
+                <w:color w:val="FF0000"/>
+              </w:rPr>
+              <w:t>R(NHANVIEN)</w:t>
+            </w:r>
+          </w:p>
+          <w:p>
+            <w:pPr>
+              <w:jc w:val="both"/>
+              <w:rPr>
+                <w:rFonts w:asciiTheme="majorHAnsi" w:hAnsiTheme="majorHAnsi"/>
+              </w:rPr>
+            </w:pPr>
+            <w:r>
+              <w:rPr>
+                <w:rFonts w:asciiTheme="majorHAnsi" w:hAnsiTheme="majorHAnsi"/>
+              </w:rPr>
+              <w:t>//Xin khoá đọc trên bảng NHANVIEN với đk có IDNV=@idNV</w:t>
+            </w:r>
+          </w:p>
+        </w:tc>
+      </w:tr>
+      <w:tr>
+        <w:trPr>
+          <w:jc w:val="center"/>
+        </w:trPr>
+        <w:tc>
+          <w:tcPr>
+            <w:tcW w:w="5075" w:type="dxa"/>
+            <w:tcBorders>
+              <w:top w:val="single" w:sz="4" w:space="0" w:color="auto"/>
+              <w:left w:val="single" w:sz="4" w:space="0" w:color="auto"/>
+              <w:bottom w:val="single" w:sz="4" w:space="0" w:color="auto"/>
+              <w:right w:val="single" w:sz="4" w:space="0" w:color="auto"/>
+            </w:tcBorders>
+            <w:shd w:val="clear" w:color="auto" w:fill="FFFFFF" w:themeFill="background1"/>
+            <w:vAlign w:val="center"/>
+          </w:tcPr>
+          <w:p>
+            <w:pPr>
+              <w:autoSpaceDE w:val="0"/>
+              <w:autoSpaceDN w:val="0"/>
+              <w:adjustRightInd w:val="0"/>
+              <w:rPr>
+                <w:rFonts w:asciiTheme="majorHAnsi" w:hAnsiTheme="majorHAnsi"/>
+                <w:b/>
+                <w:i/>
+                <w:u w:val="single"/>
+              </w:rPr>
+            </w:pPr>
+          </w:p>
+        </w:tc>
+        <w:tc>
+          <w:tcPr>
+            <w:tcW w:w="1636" w:type="dxa"/>
+            <w:tcBorders>
+              <w:top w:val="single" w:sz="4" w:space="0" w:color="auto"/>
+              <w:left w:val="single" w:sz="4" w:space="0" w:color="auto"/>
+              <w:bottom w:val="single" w:sz="4" w:space="0" w:color="auto"/>
+              <w:right w:val="single" w:sz="4" w:space="0" w:color="auto"/>
+            </w:tcBorders>
+            <w:shd w:val="clear" w:color="auto" w:fill="FFFFFF" w:themeFill="background1"/>
+            <w:vAlign w:val="center"/>
+          </w:tcPr>
+          <w:p>
+            <w:pPr>
+              <w:rPr>
+                <w:rFonts w:asciiTheme="majorHAnsi" w:hAnsiTheme="majorHAnsi"/>
+              </w:rPr>
+            </w:pPr>
+          </w:p>
+        </w:tc>
+        <w:tc>
+          <w:tcPr>
+            <w:tcW w:w="4840" w:type="dxa"/>
+            <w:tcBorders>
+              <w:top w:val="single" w:sz="4" w:space="0" w:color="auto"/>
+              <w:left w:val="single" w:sz="4" w:space="0" w:color="auto"/>
+              <w:bottom w:val="single" w:sz="4" w:space="0" w:color="auto"/>
+              <w:right w:val="single" w:sz="4" w:space="0" w:color="auto"/>
+            </w:tcBorders>
+            <w:shd w:val="clear" w:color="auto" w:fill="FFFFFF" w:themeFill="background1"/>
+          </w:tcPr>
+          <w:p>
+            <w:pPr>
+              <w:rPr>
+                <w:rFonts w:ascii="Times New Roman" w:hAnsi="Times New Roman" w:cs="Times New Roman"/>
+                <w:color w:val="FF0000"/>
+                <w:szCs w:val="19"/>
+              </w:rPr>
+            </w:pPr>
+            <w:r>
+              <w:rPr>
+                <w:rFonts w:ascii="Times New Roman" w:hAnsi="Times New Roman" w:cs="Times New Roman"/>
+                <w:color w:val="0000FF"/>
+                <w:szCs w:val="19"/>
+              </w:rPr>
+              <w:t xml:space="preserve"> </w:t>
+            </w:r>
+            <w:r>
+              <w:rPr>
+                <w:rFonts w:ascii="Times New Roman" w:hAnsi="Times New Roman" w:cs="Times New Roman"/>
+                <w:color w:val="FF0000"/>
+                <w:szCs w:val="19"/>
+              </w:rPr>
+              <w:t>B2: Thêm thông tin vào bảng nhân viên</w:t>
+            </w:r>
+          </w:p>
+          <w:p>
+            <w:pPr>
+              <w:rPr>
+                <w:rFonts w:ascii="Times New Roman" w:hAnsi="Times New Roman" w:cs="Times New Roman"/>
+                <w:color w:val="0000FF"/>
+                <w:szCs w:val="19"/>
+              </w:rPr>
+            </w:pPr>
+            <w:r>
+              <w:rPr>
+                <w:rFonts w:ascii="Times New Roman" w:hAnsi="Times New Roman" w:cs="Times New Roman"/>
+                <w:color w:val="0000FF"/>
+                <w:szCs w:val="19"/>
+              </w:rPr>
+              <w:t>UPDATE NHANVIEN</w:t>
+            </w:r>
+          </w:p>
+          <w:p>
+            <w:pPr>
+              <w:rPr>
+                <w:rFonts w:ascii="Times New Roman" w:hAnsi="Times New Roman" w:cs="Times New Roman"/>
+                <w:color w:val="0000FF"/>
+                <w:szCs w:val="19"/>
+              </w:rPr>
+            </w:pPr>
+            <w:r>
+              <w:rPr>
+                <w:rFonts w:ascii="Times New Roman" w:hAnsi="Times New Roman" w:cs="Times New Roman"/>
+                <w:color w:val="0000FF"/>
+                <w:szCs w:val="19"/>
+              </w:rPr>
+              <w:lastRenderedPageBreak/>
+              <w:t xml:space="preserve">SET </w:t>
+            </w:r>
+          </w:p>
+          <w:p>
+            <w:pPr>
+              <w:rPr>
+                <w:rFonts w:ascii="Times New Roman" w:hAnsi="Times New Roman" w:cs="Times New Roman"/>
+                <w:color w:val="0000FF"/>
+                <w:szCs w:val="19"/>
+              </w:rPr>
+            </w:pPr>
+            <w:r>
+              <w:rPr>
+                <w:rFonts w:ascii="Times New Roman" w:hAnsi="Times New Roman" w:cs="Times New Roman"/>
+                <w:color w:val="0000FF"/>
+                <w:szCs w:val="19"/>
+              </w:rPr>
+              <w:t xml:space="preserve">    IDNV=@idNV</w:t>
+            </w:r>
+          </w:p>
+          <w:p>
+            <w:pPr>
+              <w:rPr>
+                <w:rFonts w:ascii="Times New Roman" w:hAnsi="Times New Roman" w:cs="Times New Roman"/>
+                <w:color w:val="0000FF"/>
+                <w:szCs w:val="19"/>
+              </w:rPr>
+            </w:pPr>
+            <w:r>
+              <w:rPr>
+                <w:rFonts w:ascii="Times New Roman" w:hAnsi="Times New Roman" w:cs="Times New Roman"/>
+                <w:color w:val="0000FF"/>
+                <w:szCs w:val="19"/>
+              </w:rPr>
+              <w:t xml:space="preserve">    IDCHINHANH=@idChiNhanh</w:t>
+            </w:r>
+          </w:p>
+          <w:p>
+            <w:pPr>
+              <w:rPr>
+                <w:rFonts w:ascii="Times New Roman" w:hAnsi="Times New Roman" w:cs="Times New Roman"/>
+                <w:color w:val="0000FF"/>
+                <w:szCs w:val="19"/>
+              </w:rPr>
+            </w:pPr>
+            <w:r>
+              <w:rPr>
+                <w:rFonts w:ascii="Times New Roman" w:hAnsi="Times New Roman" w:cs="Times New Roman"/>
+                <w:color w:val="0000FF"/>
+                <w:szCs w:val="19"/>
+              </w:rPr>
+              <w:t xml:space="preserve">    TENNV=@tenNV</w:t>
+            </w:r>
+          </w:p>
+          <w:p>
+            <w:pPr>
+              <w:rPr>
+                <w:rFonts w:ascii="Times New Roman" w:hAnsi="Times New Roman" w:cs="Times New Roman"/>
+                <w:color w:val="0000FF"/>
+                <w:szCs w:val="19"/>
+              </w:rPr>
+            </w:pPr>
+            <w:r>
+              <w:rPr>
+                <w:rFonts w:ascii="Times New Roman" w:hAnsi="Times New Roman" w:cs="Times New Roman"/>
+                <w:color w:val="0000FF"/>
+                <w:szCs w:val="19"/>
+              </w:rPr>
+              <w:t xml:space="preserve">    DIENTHOAINV=@dienthoaiNV</w:t>
+            </w:r>
+          </w:p>
+          <w:p>
+            <w:pPr>
+              <w:rPr>
+                <w:rFonts w:ascii="Times New Roman" w:hAnsi="Times New Roman" w:cs="Times New Roman"/>
+                <w:color w:val="0000FF"/>
+                <w:szCs w:val="19"/>
+              </w:rPr>
+            </w:pPr>
+            <w:r>
+              <w:rPr>
+                <w:rFonts w:ascii="Times New Roman" w:hAnsi="Times New Roman" w:cs="Times New Roman"/>
+                <w:color w:val="0000FF"/>
+                <w:szCs w:val="19"/>
+              </w:rPr>
+              <w:t xml:space="preserve">    GIOITINHNV=@gioitinhNV</w:t>
+            </w:r>
+          </w:p>
+          <w:p>
+            <w:pPr>
+              <w:rPr>
+                <w:rFonts w:ascii="Times New Roman" w:hAnsi="Times New Roman" w:cs="Times New Roman"/>
+                <w:color w:val="0000FF"/>
+                <w:szCs w:val="19"/>
+              </w:rPr>
+            </w:pPr>
+            <w:r>
+              <w:rPr>
+                <w:rFonts w:ascii="Times New Roman" w:hAnsi="Times New Roman" w:cs="Times New Roman"/>
+                <w:color w:val="0000FF"/>
+                <w:szCs w:val="19"/>
+              </w:rPr>
+              <w:t xml:space="preserve">    NGAYSINHNV=@ngaysinhNV</w:t>
+            </w:r>
+          </w:p>
+          <w:p>
+            <w:pPr>
+              <w:rPr>
+                <w:rFonts w:ascii="Times New Roman" w:hAnsi="Times New Roman" w:cs="Times New Roman"/>
+                <w:color w:val="0000FF"/>
+                <w:szCs w:val="19"/>
+              </w:rPr>
+            </w:pPr>
+            <w:r>
+              <w:rPr>
+                <w:rFonts w:ascii="Times New Roman" w:hAnsi="Times New Roman" w:cs="Times New Roman"/>
+                <w:color w:val="0000FF"/>
+                <w:szCs w:val="19"/>
+              </w:rPr>
+              <w:t xml:space="preserve">    LUONG=@luong</w:t>
+            </w:r>
+          </w:p>
+          <w:p>
+            <w:r>
+              <w:rPr>
+                <w:rFonts w:ascii="Times New Roman" w:hAnsi="Times New Roman" w:cs="Times New Roman"/>
+                <w:color w:val="0000FF"/>
+                <w:szCs w:val="19"/>
+              </w:rPr>
+              <w:t xml:space="preserve">    DIACHINV=@diachiNV</w:t>
+            </w:r>
+          </w:p>
+          <w:p>
+            <w:pPr>
+              <w:rPr>
+                <w:rFonts w:ascii="Times New Roman" w:hAnsi="Times New Roman" w:cs="Times New Roman"/>
+                <w:color w:val="0000FF"/>
+                <w:szCs w:val="19"/>
+              </w:rPr>
+            </w:pPr>
+            <w:r>
+              <w:rPr>
+                <w:rFonts w:ascii="Times New Roman" w:hAnsi="Times New Roman" w:cs="Times New Roman"/>
+                <w:color w:val="0000FF"/>
+                <w:szCs w:val="19"/>
+              </w:rPr>
+              <w:t>Where  IDNV=@idNV</w:t>
+            </w:r>
+          </w:p>
+          <w:p>
+            <w:pPr>
+              <w:rPr>
+                <w:rFonts w:asciiTheme="majorHAnsi" w:hAnsiTheme="majorHAnsi"/>
+                <w:b/>
+                <w:i/>
+                <w:u w:val="single"/>
+              </w:rPr>
+            </w:pPr>
+          </w:p>
+        </w:tc>
+        <w:tc>
+          <w:tcPr>
+            <w:tcW w:w="1636" w:type="dxa"/>
+            <w:tcBorders>
+              <w:top w:val="single" w:sz="4" w:space="0" w:color="auto"/>
+              <w:left w:val="single" w:sz="4" w:space="0" w:color="auto"/>
+              <w:bottom w:val="single" w:sz="4" w:space="0" w:color="auto"/>
+              <w:right w:val="single" w:sz="4" w:space="0" w:color="auto"/>
+            </w:tcBorders>
+            <w:shd w:val="clear" w:color="auto" w:fill="FFFFFF" w:themeFill="background1"/>
+            <w:hideMark/>
+          </w:tcPr>
+          <w:p>
+            <w:pPr>
+              <w:jc w:val="both"/>
+              <w:rPr>
+                <w:rFonts w:asciiTheme="majorHAnsi" w:hAnsiTheme="majorHAnsi"/>
+                <w:b/>
+                <w:color w:val="FF0000"/>
+              </w:rPr>
+            </w:pPr>
+            <w:r>
+              <w:rPr>
+                <w:rFonts w:asciiTheme="majorHAnsi" w:hAnsiTheme="majorHAnsi"/>
+                <w:b/>
+                <w:color w:val="FF0000"/>
+              </w:rPr>
+              <w:lastRenderedPageBreak/>
+              <w:t>X(NHANVIEN)</w:t>
+            </w:r>
+          </w:p>
+          <w:p>
+            <w:pPr>
+              <w:jc w:val="both"/>
+              <w:rPr>
+                <w:rFonts w:asciiTheme="majorHAnsi" w:hAnsiTheme="majorHAnsi"/>
+              </w:rPr>
+            </w:pPr>
+            <w:r>
+              <w:rPr>
+                <w:rFonts w:asciiTheme="majorHAnsi" w:hAnsiTheme="majorHAnsi"/>
+              </w:rPr>
+              <w:t xml:space="preserve">Xin khóa ghi </w:t>
+            </w:r>
+            <w:r>
+              <w:rPr>
+                <w:rFonts w:asciiTheme="majorHAnsi" w:hAnsiTheme="majorHAnsi"/>
+              </w:rPr>
+              <w:lastRenderedPageBreak/>
+              <w:t>trên bảng NHANVIEN</w:t>
+            </w:r>
+          </w:p>
+        </w:tc>
+      </w:tr>
+      <w:tr>
+        <w:trPr>
+          <w:jc w:val="center"/>
+        </w:trPr>
+        <w:tc>
+          <w:tcPr>
+            <w:tcW w:w="5075" w:type="dxa"/>
+            <w:tcBorders>
+              <w:top w:val="single" w:sz="4" w:space="0" w:color="auto"/>
+              <w:left w:val="single" w:sz="4" w:space="0" w:color="auto"/>
+              <w:bottom w:val="single" w:sz="4" w:space="0" w:color="auto"/>
+              <w:right w:val="single" w:sz="4" w:space="0" w:color="auto"/>
+            </w:tcBorders>
+            <w:shd w:val="clear" w:color="auto" w:fill="FFFFFF" w:themeFill="background1"/>
+            <w:vAlign w:val="center"/>
+            <w:hideMark/>
+          </w:tcPr>
+          <w:p>
+            <w:pPr>
+              <w:autoSpaceDE w:val="0"/>
+              <w:autoSpaceDN w:val="0"/>
+              <w:adjustRightInd w:val="0"/>
+              <w:rPr>
+                <w:rFonts w:ascii="Times New Roman" w:hAnsi="Times New Roman" w:cs="Times New Roman"/>
+                <w:color w:val="FF0000"/>
+                <w:szCs w:val="19"/>
+              </w:rPr>
+            </w:pPr>
+            <w:r>
+              <w:rPr>
+                <w:rFonts w:ascii="Times New Roman" w:hAnsi="Times New Roman" w:cs="Times New Roman"/>
+                <w:color w:val="FF0000"/>
+                <w:szCs w:val="19"/>
+              </w:rPr>
+              <w:lastRenderedPageBreak/>
+              <w:t>B2: Xem thông tin nhân viên</w:t>
+            </w:r>
+          </w:p>
+          <w:p>
+            <w:pPr>
+              <w:autoSpaceDE w:val="0"/>
+              <w:autoSpaceDN w:val="0"/>
+              <w:adjustRightInd w:val="0"/>
+              <w:rPr>
+                <w:rFonts w:asciiTheme="majorHAnsi" w:hAnsiTheme="majorHAnsi"/>
+                <w:b/>
+                <w:i/>
+                <w:u w:val="single"/>
+              </w:rPr>
+            </w:pPr>
+            <w:r>
+              <w:rPr>
+                <w:rFonts w:ascii="Times New Roman" w:hAnsi="Times New Roman" w:cs="Times New Roman"/>
+                <w:color w:val="0000FF"/>
+                <w:szCs w:val="19"/>
+              </w:rPr>
+              <w:t>Select * from NHANVIEN</w:t>
+            </w:r>
+          </w:p>
+        </w:tc>
+        <w:tc>
+          <w:tcPr>
+            <w:tcW w:w="1636" w:type="dxa"/>
+            <w:tcBorders>
+              <w:top w:val="single" w:sz="4" w:space="0" w:color="auto"/>
+              <w:left w:val="single" w:sz="4" w:space="0" w:color="auto"/>
+              <w:bottom w:val="single" w:sz="4" w:space="0" w:color="auto"/>
+              <w:right w:val="single" w:sz="4" w:space="0" w:color="auto"/>
+            </w:tcBorders>
+            <w:shd w:val="clear" w:color="auto" w:fill="FFFFFF" w:themeFill="background1"/>
+            <w:vAlign w:val="center"/>
+            <w:hideMark/>
+          </w:tcPr>
+          <w:p>
+            <w:pPr>
+              <w:rPr>
+                <w:rFonts w:asciiTheme="majorHAnsi" w:hAnsiTheme="majorHAnsi"/>
+                <w:b/>
+                <w:color w:val="FF0000"/>
+              </w:rPr>
+            </w:pPr>
+            <w:r>
+              <w:rPr>
+                <w:rFonts w:asciiTheme="majorHAnsi" w:hAnsiTheme="majorHAnsi"/>
+                <w:b/>
+                <w:color w:val="FF0000"/>
+              </w:rPr>
+              <w:t>R(NHANVIEN)</w:t>
+            </w:r>
+          </w:p>
+          <w:p>
+            <w:pPr>
+              <w:rPr>
+                <w:rFonts w:asciiTheme="majorHAnsi" w:hAnsiTheme="majorHAnsi"/>
+              </w:rPr>
+            </w:pPr>
+            <w:r>
+              <w:rPr>
+                <w:rFonts w:asciiTheme="majorHAnsi" w:hAnsiTheme="majorHAnsi"/>
+              </w:rPr>
+              <w:t>Xin khóa đọc trên bảng NHANVIEN</w:t>
+            </w:r>
+          </w:p>
+        </w:tc>
+        <w:tc>
+          <w:tcPr>
+            <w:tcW w:w="4840" w:type="dxa"/>
+            <w:tcBorders>
+              <w:top w:val="single" w:sz="4" w:space="0" w:color="auto"/>
+              <w:left w:val="single" w:sz="4" w:space="0" w:color="auto"/>
+              <w:bottom w:val="single" w:sz="4" w:space="0" w:color="auto"/>
+              <w:right w:val="single" w:sz="4" w:space="0" w:color="auto"/>
+            </w:tcBorders>
+            <w:shd w:val="clear" w:color="auto" w:fill="FFFFFF" w:themeFill="background1"/>
+          </w:tcPr>
+          <w:p>
+            <w:pPr>
+              <w:rPr>
+                <w:rFonts w:asciiTheme="majorHAnsi" w:hAnsiTheme="majorHAnsi"/>
+                <w:b/>
+                <w:i/>
+                <w:u w:val="single"/>
+              </w:rPr>
+            </w:pPr>
+          </w:p>
+        </w:tc>
+        <w:tc>
+          <w:tcPr>
+            <w:tcW w:w="1636" w:type="dxa"/>
+            <w:tcBorders>
+              <w:top w:val="single" w:sz="4" w:space="0" w:color="auto"/>
+              <w:left w:val="single" w:sz="4" w:space="0" w:color="auto"/>
+              <w:bottom w:val="single" w:sz="4" w:space="0" w:color="auto"/>
+              <w:right w:val="single" w:sz="4" w:space="0" w:color="auto"/>
+            </w:tcBorders>
+            <w:shd w:val="clear" w:color="auto" w:fill="FFFFFF" w:themeFill="background1"/>
+          </w:tcPr>
+          <w:p>
+            <w:pPr>
+              <w:jc w:val="both"/>
+              <w:rPr>
+                <w:rFonts w:asciiTheme="majorHAnsi" w:hAnsiTheme="majorHAnsi"/>
+              </w:rPr>
+            </w:pPr>
+          </w:p>
+        </w:tc>
+      </w:tr>
+      <w:tr>
+        <w:trPr>
+          <w:jc w:val="center"/>
+        </w:trPr>
+        <w:tc>
+          <w:tcPr>
+            <w:tcW w:w="5075" w:type="dxa"/>
+            <w:tcBorders>
+              <w:top w:val="single" w:sz="4" w:space="0" w:color="auto"/>
+              <w:left w:val="single" w:sz="4" w:space="0" w:color="auto"/>
+              <w:bottom w:val="single" w:sz="4" w:space="0" w:color="auto"/>
+              <w:right w:val="single" w:sz="4" w:space="0" w:color="auto"/>
+            </w:tcBorders>
+            <w:shd w:val="clear" w:color="auto" w:fill="FFFFFF" w:themeFill="background1"/>
+            <w:vAlign w:val="center"/>
+            <w:hideMark/>
+          </w:tcPr>
+          <w:p>
+            <w:pPr>
+              <w:autoSpaceDE w:val="0"/>
+              <w:autoSpaceDN w:val="0"/>
+              <w:adjustRightInd w:val="0"/>
+              <w:rPr>
+                <w:rFonts w:ascii="Times New Roman" w:hAnsi="Times New Roman" w:cs="Times New Roman"/>
+                <w:color w:val="0000FF"/>
+                <w:szCs w:val="19"/>
+              </w:rPr>
+            </w:pPr>
+            <w:r>
+              <w:rPr>
+                <w:rFonts w:asciiTheme="majorHAnsi" w:hAnsiTheme="majorHAnsi"/>
+                <w:b/>
+                <w:i/>
+                <w:highlight w:val="yellow"/>
+                <w:u w:val="single"/>
+              </w:rPr>
+              <w:t>COMMIT</w:t>
+            </w:r>
+          </w:p>
+        </w:tc>
+        <w:tc>
+          <w:tcPr>
+            <w:tcW w:w="1636" w:type="dxa"/>
+            <w:tcBorders>
+              <w:top w:val="single" w:sz="4" w:space="0" w:color="auto"/>
+              <w:left w:val="single" w:sz="4" w:space="0" w:color="auto"/>
+              <w:bottom w:val="single" w:sz="4" w:space="0" w:color="auto"/>
+              <w:right w:val="single" w:sz="4" w:space="0" w:color="auto"/>
+            </w:tcBorders>
+            <w:shd w:val="clear" w:color="auto" w:fill="FFFFFF" w:themeFill="background1"/>
+            <w:vAlign w:val="center"/>
+          </w:tcPr>
+          <w:p>
+            <w:pPr>
+              <w:rPr>
+                <w:rFonts w:asciiTheme="majorHAnsi" w:hAnsiTheme="majorHAnsi"/>
+              </w:rPr>
+            </w:pPr>
+            <w:r>
+              <w:rPr>
+                <w:rFonts w:asciiTheme="majorHAnsi" w:hAnsiTheme="majorHAnsi"/>
+              </w:rPr>
+              <w:t>Trả khóa S trên NHANVIEN</w:t>
+            </w:r>
+          </w:p>
+        </w:tc>
+        <w:tc>
+          <w:tcPr>
+            <w:tcW w:w="4840" w:type="dxa"/>
+            <w:tcBorders>
+              <w:top w:val="single" w:sz="4" w:space="0" w:color="auto"/>
+              <w:left w:val="single" w:sz="4" w:space="0" w:color="auto"/>
+              <w:bottom w:val="single" w:sz="4" w:space="0" w:color="auto"/>
+              <w:right w:val="single" w:sz="4" w:space="0" w:color="auto"/>
+            </w:tcBorders>
+            <w:shd w:val="clear" w:color="auto" w:fill="FFFFFF" w:themeFill="background1"/>
+          </w:tcPr>
+          <w:p>
+            <w:pPr>
+              <w:rPr>
+                <w:rFonts w:asciiTheme="majorHAnsi" w:hAnsiTheme="majorHAnsi"/>
+                <w:b/>
+                <w:i/>
+                <w:u w:val="single"/>
+              </w:rPr>
+            </w:pPr>
+          </w:p>
+        </w:tc>
+        <w:tc>
+          <w:tcPr>
+            <w:tcW w:w="1636" w:type="dxa"/>
+            <w:tcBorders>
+              <w:top w:val="single" w:sz="4" w:space="0" w:color="auto"/>
+              <w:left w:val="single" w:sz="4" w:space="0" w:color="auto"/>
+              <w:bottom w:val="single" w:sz="4" w:space="0" w:color="auto"/>
+              <w:right w:val="single" w:sz="4" w:space="0" w:color="auto"/>
+            </w:tcBorders>
+            <w:shd w:val="clear" w:color="auto" w:fill="FFFFFF" w:themeFill="background1"/>
+          </w:tcPr>
+          <w:p>
+            <w:pPr>
+              <w:jc w:val="both"/>
+              <w:rPr>
+                <w:rFonts w:asciiTheme="majorHAnsi" w:hAnsiTheme="majorHAnsi"/>
+              </w:rPr>
+            </w:pPr>
+          </w:p>
+        </w:tc>
+      </w:tr>
+      <w:tr>
+        <w:trPr>
+          <w:jc w:val="center"/>
+        </w:trPr>
+        <w:tc>
+          <w:tcPr>
+            <w:tcW w:w="5075" w:type="dxa"/>
+            <w:tcBorders>
+              <w:top w:val="single" w:sz="4" w:space="0" w:color="auto"/>
+              <w:left w:val="single" w:sz="4" w:space="0" w:color="auto"/>
+              <w:bottom w:val="single" w:sz="4" w:space="0" w:color="auto"/>
+              <w:right w:val="single" w:sz="4" w:space="0" w:color="auto"/>
+            </w:tcBorders>
+            <w:shd w:val="clear" w:color="auto" w:fill="FFFFFF" w:themeFill="background1"/>
+            <w:vAlign w:val="center"/>
+          </w:tcPr>
+          <w:p>
+            <w:pPr>
+              <w:autoSpaceDE w:val="0"/>
+              <w:autoSpaceDN w:val="0"/>
+              <w:adjustRightInd w:val="0"/>
+              <w:rPr>
+                <w:rFonts w:asciiTheme="majorHAnsi" w:hAnsiTheme="majorHAnsi"/>
+                <w:b/>
+                <w:i/>
+                <w:highlight w:val="yellow"/>
+                <w:u w:val="single"/>
+              </w:rPr>
+            </w:pPr>
+          </w:p>
+        </w:tc>
+        <w:tc>
+          <w:tcPr>
+            <w:tcW w:w="1636" w:type="dxa"/>
+            <w:tcBorders>
+              <w:top w:val="single" w:sz="4" w:space="0" w:color="auto"/>
+              <w:left w:val="single" w:sz="4" w:space="0" w:color="auto"/>
+              <w:bottom w:val="single" w:sz="4" w:space="0" w:color="auto"/>
+              <w:right w:val="single" w:sz="4" w:space="0" w:color="auto"/>
+            </w:tcBorders>
+            <w:shd w:val="clear" w:color="auto" w:fill="FFFFFF" w:themeFill="background1"/>
+            <w:vAlign w:val="center"/>
+          </w:tcPr>
+          <w:p>
+            <w:pPr>
+              <w:rPr>
+                <w:rFonts w:asciiTheme="majorHAnsi" w:hAnsiTheme="majorHAnsi"/>
+              </w:rPr>
+            </w:pPr>
+          </w:p>
+        </w:tc>
+        <w:tc>
+          <w:tcPr>
+            <w:tcW w:w="4840" w:type="dxa"/>
+            <w:tcBorders>
+              <w:top w:val="single" w:sz="4" w:space="0" w:color="auto"/>
+              <w:left w:val="single" w:sz="4" w:space="0" w:color="auto"/>
+              <w:bottom w:val="single" w:sz="4" w:space="0" w:color="auto"/>
+              <w:right w:val="single" w:sz="4" w:space="0" w:color="auto"/>
+            </w:tcBorders>
+            <w:shd w:val="clear" w:color="auto" w:fill="FFFFFF" w:themeFill="background1"/>
+          </w:tcPr>
+          <w:p>
+            <w:pPr>
+              <w:autoSpaceDE w:val="0"/>
+              <w:autoSpaceDN w:val="0"/>
+              <w:adjustRightInd w:val="0"/>
+              <w:rPr>
+                <w:rFonts w:ascii="Times New Roman" w:hAnsi="Times New Roman"/>
+                <w:noProof/>
+                <w:color w:val="FF0000"/>
+                <w:sz w:val="24"/>
+                <w:szCs w:val="24"/>
+              </w:rPr>
+            </w:pPr>
+            <w:r>
+              <w:rPr>
+                <w:rFonts w:ascii="Times New Roman" w:hAnsi="Times New Roman"/>
+                <w:noProof/>
+                <w:color w:val="FF0000"/>
+                <w:sz w:val="24"/>
+                <w:szCs w:val="24"/>
+              </w:rPr>
+              <w:t>B1: Kiểm tra thông tin nhân viên</w:t>
+            </w:r>
+          </w:p>
+          <w:p>
+            <w:pPr>
+              <w:autoSpaceDE w:val="0"/>
+              <w:autoSpaceDN w:val="0"/>
+              <w:adjustRightInd w:val="0"/>
+              <w:rPr>
+                <w:rFonts w:ascii="Times New Roman" w:hAnsi="Times New Roman" w:cs="Times New Roman"/>
+                <w:color w:val="808080"/>
+                <w:szCs w:val="19"/>
+              </w:rPr>
+            </w:pPr>
+            <w:r>
+              <w:rPr>
+                <w:rFonts w:ascii="Times New Roman" w:hAnsi="Times New Roman" w:cs="Times New Roman"/>
+                <w:color w:val="0000FF"/>
+                <w:szCs w:val="19"/>
+              </w:rPr>
+              <w:t>IF NOT</w:t>
+            </w:r>
+            <w:r>
+              <w:rPr>
+                <w:rFonts w:ascii="Times New Roman" w:hAnsi="Times New Roman" w:cs="Times New Roman"/>
+                <w:szCs w:val="19"/>
+              </w:rPr>
+              <w:t xml:space="preserve"> </w:t>
+            </w:r>
+            <w:r>
+              <w:rPr>
+                <w:rFonts w:ascii="Times New Roman" w:hAnsi="Times New Roman" w:cs="Times New Roman"/>
+                <w:color w:val="808080"/>
+                <w:szCs w:val="19"/>
+              </w:rPr>
+              <w:t>EXISTS</w:t>
+            </w:r>
+            <w:r>
+              <w:rPr>
+                <w:rFonts w:ascii="Times New Roman" w:hAnsi="Times New Roman" w:cs="Times New Roman"/>
+                <w:color w:val="0000FF"/>
+                <w:szCs w:val="19"/>
+              </w:rPr>
+              <w:t xml:space="preserve"> </w:t>
+            </w:r>
+            <w:r>
+              <w:rPr>
+                <w:rFonts w:ascii="Times New Roman" w:hAnsi="Times New Roman" w:cs="Times New Roman"/>
+                <w:color w:val="808080"/>
+                <w:szCs w:val="19"/>
+              </w:rPr>
+              <w:t>(</w:t>
+            </w:r>
+            <w:r>
+              <w:rPr>
+                <w:rFonts w:ascii="Times New Roman" w:hAnsi="Times New Roman" w:cs="Times New Roman"/>
+                <w:color w:val="0000FF"/>
+                <w:szCs w:val="19"/>
+              </w:rPr>
+              <w:t>SELECT</w:t>
+            </w:r>
+            <w:r>
+              <w:rPr>
+                <w:rFonts w:ascii="Times New Roman" w:hAnsi="Times New Roman" w:cs="Times New Roman"/>
+                <w:szCs w:val="19"/>
+              </w:rPr>
+              <w:t xml:space="preserve"> </w:t>
+            </w:r>
+            <w:r>
+              <w:rPr>
+                <w:rFonts w:ascii="Times New Roman" w:hAnsi="Times New Roman" w:cs="Times New Roman"/>
+                <w:color w:val="808080"/>
+                <w:szCs w:val="19"/>
+              </w:rPr>
+              <w:t>*</w:t>
+            </w:r>
+            <w:r>
+              <w:rPr>
+                <w:rFonts w:ascii="Times New Roman" w:hAnsi="Times New Roman" w:cs="Times New Roman"/>
+                <w:szCs w:val="19"/>
+              </w:rPr>
+              <w:t xml:space="preserve"> </w:t>
+            </w:r>
+            <w:r>
+              <w:rPr>
+                <w:rFonts w:ascii="Times New Roman" w:hAnsi="Times New Roman" w:cs="Times New Roman"/>
+                <w:color w:val="0000FF"/>
+                <w:szCs w:val="19"/>
+              </w:rPr>
+              <w:t>FROM</w:t>
+            </w:r>
+            <w:r>
+              <w:rPr>
+                <w:rFonts w:ascii="Times New Roman" w:hAnsi="Times New Roman" w:cs="Times New Roman"/>
+                <w:szCs w:val="19"/>
+              </w:rPr>
+              <w:t xml:space="preserve"> NHANVIEN </w:t>
+            </w:r>
+            <w:r>
+              <w:rPr>
+                <w:rFonts w:ascii="Times New Roman" w:hAnsi="Times New Roman" w:cs="Times New Roman"/>
+                <w:color w:val="0000FF"/>
+                <w:szCs w:val="19"/>
+              </w:rPr>
+              <w:t>WHERE</w:t>
+            </w:r>
+            <w:r>
+              <w:rPr>
+                <w:rFonts w:ascii="Times New Roman" w:hAnsi="Times New Roman" w:cs="Times New Roman"/>
+                <w:szCs w:val="19"/>
+              </w:rPr>
+              <w:t xml:space="preserve"> NHANVIEN.IDNV</w:t>
+            </w:r>
+            <w:r>
+              <w:rPr>
+                <w:rFonts w:ascii="Times New Roman" w:hAnsi="Times New Roman" w:cs="Times New Roman"/>
+                <w:color w:val="808080"/>
+                <w:szCs w:val="19"/>
+              </w:rPr>
+              <w:t>=</w:t>
+            </w:r>
+            <w:r>
+              <w:rPr>
+                <w:rFonts w:ascii="Times New Roman" w:hAnsi="Times New Roman" w:cs="Times New Roman"/>
+                <w:szCs w:val="19"/>
+              </w:rPr>
+              <w:t>@idNV</w:t>
+            </w:r>
+            <w:r>
+              <w:rPr>
+                <w:rFonts w:ascii="Times New Roman" w:hAnsi="Times New Roman" w:cs="Times New Roman"/>
+                <w:color w:val="808080"/>
+                <w:szCs w:val="19"/>
+              </w:rPr>
+              <w:t>)</w:t>
+            </w:r>
+          </w:p>
+          <w:p>
+            <w:pPr>
+              <w:autoSpaceDE w:val="0"/>
+              <w:autoSpaceDN w:val="0"/>
+              <w:adjustRightInd w:val="0"/>
+              <w:rPr>
+                <w:rFonts w:ascii="Times New Roman" w:hAnsi="Times New Roman" w:cs="Times New Roman"/>
+                <w:szCs w:val="19"/>
+              </w:rPr>
+            </w:pPr>
+            <w:r>
+              <w:rPr>
+                <w:rFonts w:ascii="Times New Roman" w:hAnsi="Times New Roman" w:cs="Times New Roman"/>
+                <w:color w:val="0000FF"/>
+                <w:szCs w:val="19"/>
+              </w:rPr>
+              <w:t>BEGIN</w:t>
+            </w:r>
+          </w:p>
+          <w:p>
+            <w:pPr>
+              <w:autoSpaceDE w:val="0"/>
+              <w:autoSpaceDN w:val="0"/>
+              <w:adjustRightInd w:val="0"/>
+              <w:rPr>
+                <w:rFonts w:ascii="Times New Roman" w:hAnsi="Times New Roman" w:cs="Times New Roman"/>
+                <w:color w:val="0000FF"/>
+                <w:szCs w:val="19"/>
+              </w:rPr>
+            </w:pPr>
+            <w:r>
+              <w:rPr>
+                <w:rFonts w:ascii="Times New Roman" w:hAnsi="Times New Roman" w:cs="Times New Roman"/>
+                <w:szCs w:val="19"/>
+              </w:rPr>
+              <w:tab/>
+            </w:r>
+          </w:p>
+          <w:p>
+            <w:pPr>
+              <w:rPr>
+                <w:rFonts w:asciiTheme="majorHAnsi" w:hAnsiTheme="majorHAnsi"/>
+                <w:b/>
+                <w:i/>
+                <w:u w:val="single"/>
+              </w:rPr>
+            </w:pPr>
+            <w:r>
+              <w:rPr>
+                <w:rFonts w:ascii="Times New Roman" w:hAnsi="Times New Roman" w:cs="Times New Roman"/>
+                <w:color w:val="0000FF"/>
+                <w:szCs w:val="19"/>
+              </w:rPr>
+              <w:t>END</w:t>
+            </w:r>
+          </w:p>
+        </w:tc>
+        <w:tc>
+          <w:tcPr>
+            <w:tcW w:w="1636" w:type="dxa"/>
+            <w:tcBorders>
+              <w:top w:val="single" w:sz="4" w:space="0" w:color="auto"/>
+              <w:left w:val="single" w:sz="4" w:space="0" w:color="auto"/>
+              <w:bottom w:val="single" w:sz="4" w:space="0" w:color="auto"/>
+              <w:right w:val="single" w:sz="4" w:space="0" w:color="auto"/>
+            </w:tcBorders>
+            <w:shd w:val="clear" w:color="auto" w:fill="FFFFFF" w:themeFill="background1"/>
+          </w:tcPr>
+          <w:p>
+            <w:pPr>
+              <w:jc w:val="center"/>
+              <w:rPr>
+                <w:rFonts w:asciiTheme="majorHAnsi" w:hAnsiTheme="majorHAnsi"/>
+                <w:b/>
+                <w:color w:val="FF0000"/>
+              </w:rPr>
+            </w:pPr>
+            <w:r>
+              <w:rPr>
+                <w:rFonts w:asciiTheme="majorHAnsi" w:hAnsiTheme="majorHAnsi"/>
+                <w:b/>
+                <w:color w:val="FF0000"/>
+              </w:rPr>
+              <w:t>R(NHANVIEN)</w:t>
+            </w:r>
+          </w:p>
+          <w:p>
+            <w:pPr>
+              <w:jc w:val="both"/>
+              <w:rPr>
+                <w:rFonts w:asciiTheme="majorHAnsi" w:hAnsiTheme="majorHAnsi"/>
+              </w:rPr>
+            </w:pPr>
+            <w:r>
+              <w:rPr>
+                <w:rFonts w:asciiTheme="majorHAnsi" w:hAnsiTheme="majorHAnsi"/>
+              </w:rPr>
+              <w:t>//Xin khoá đọc trên bảng NHANVIEN với đk có IDNV=@idNV</w:t>
+            </w:r>
+          </w:p>
+        </w:tc>
+      </w:tr>
+      <w:tr>
+        <w:trPr>
+          <w:jc w:val="center"/>
+        </w:trPr>
+        <w:tc>
+          <w:tcPr>
+            <w:tcW w:w="5075" w:type="dxa"/>
+            <w:tcBorders>
+              <w:top w:val="single" w:sz="4" w:space="0" w:color="auto"/>
+              <w:left w:val="single" w:sz="4" w:space="0" w:color="auto"/>
+              <w:bottom w:val="single" w:sz="4" w:space="0" w:color="auto"/>
+              <w:right w:val="single" w:sz="4" w:space="0" w:color="auto"/>
+            </w:tcBorders>
+            <w:shd w:val="clear" w:color="auto" w:fill="FFFFFF" w:themeFill="background1"/>
+            <w:vAlign w:val="center"/>
+          </w:tcPr>
+          <w:p>
+            <w:pPr>
+              <w:autoSpaceDE w:val="0"/>
+              <w:autoSpaceDN w:val="0"/>
+              <w:adjustRightInd w:val="0"/>
+              <w:rPr>
+                <w:rFonts w:asciiTheme="majorHAnsi" w:hAnsiTheme="majorHAnsi"/>
+                <w:b/>
+                <w:i/>
+                <w:highlight w:val="yellow"/>
+                <w:u w:val="single"/>
+              </w:rPr>
+            </w:pPr>
+          </w:p>
+        </w:tc>
+        <w:tc>
+          <w:tcPr>
+            <w:tcW w:w="1636" w:type="dxa"/>
+            <w:tcBorders>
+              <w:top w:val="single" w:sz="4" w:space="0" w:color="auto"/>
+              <w:left w:val="single" w:sz="4" w:space="0" w:color="auto"/>
+              <w:bottom w:val="single" w:sz="4" w:space="0" w:color="auto"/>
+              <w:right w:val="single" w:sz="4" w:space="0" w:color="auto"/>
+            </w:tcBorders>
+            <w:shd w:val="clear" w:color="auto" w:fill="FFFFFF" w:themeFill="background1"/>
+            <w:vAlign w:val="center"/>
+          </w:tcPr>
+          <w:p>
+            <w:pPr>
+              <w:rPr>
+                <w:rFonts w:asciiTheme="majorHAnsi" w:hAnsiTheme="majorHAnsi"/>
+              </w:rPr>
+            </w:pPr>
+          </w:p>
+        </w:tc>
+        <w:tc>
+          <w:tcPr>
+            <w:tcW w:w="4840" w:type="dxa"/>
+            <w:tcBorders>
+              <w:top w:val="single" w:sz="4" w:space="0" w:color="auto"/>
+              <w:left w:val="single" w:sz="4" w:space="0" w:color="auto"/>
+              <w:bottom w:val="single" w:sz="4" w:space="0" w:color="auto"/>
+              <w:right w:val="single" w:sz="4" w:space="0" w:color="auto"/>
+            </w:tcBorders>
+            <w:shd w:val="clear" w:color="auto" w:fill="FFFFFF" w:themeFill="background1"/>
+          </w:tcPr>
+          <w:p>
+            <w:pPr>
+              <w:rPr>
+                <w:rFonts w:ascii="Times New Roman" w:hAnsi="Times New Roman" w:cs="Times New Roman"/>
+                <w:color w:val="FF0000"/>
+                <w:szCs w:val="19"/>
+              </w:rPr>
+            </w:pPr>
+            <w:r>
+              <w:rPr>
+                <w:rFonts w:ascii="Times New Roman" w:hAnsi="Times New Roman" w:cs="Times New Roman"/>
+                <w:color w:val="0000FF"/>
+                <w:szCs w:val="19"/>
+              </w:rPr>
+              <w:t xml:space="preserve"> </w:t>
+            </w:r>
+            <w:r>
+              <w:rPr>
+                <w:rFonts w:ascii="Times New Roman" w:hAnsi="Times New Roman" w:cs="Times New Roman"/>
+                <w:color w:val="FF0000"/>
+                <w:szCs w:val="19"/>
+              </w:rPr>
+              <w:t>B2: Thêm thông tin vào bảng nhân viên</w:t>
+            </w:r>
+          </w:p>
+          <w:p>
+            <w:pPr>
+              <w:rPr>
+                <w:rFonts w:ascii="Times New Roman" w:hAnsi="Times New Roman" w:cs="Times New Roman"/>
+                <w:color w:val="0000FF"/>
+                <w:szCs w:val="19"/>
+              </w:rPr>
+            </w:pPr>
+            <w:r>
+              <w:rPr>
+                <w:rFonts w:ascii="Times New Roman" w:hAnsi="Times New Roman" w:cs="Times New Roman"/>
+                <w:color w:val="0000FF"/>
+                <w:szCs w:val="19"/>
+              </w:rPr>
+              <w:t>UPDATE NHANVIEN</w:t>
+            </w:r>
+          </w:p>
+          <w:p>
+            <w:pPr>
+              <w:rPr>
+                <w:rFonts w:ascii="Times New Roman" w:hAnsi="Times New Roman" w:cs="Times New Roman"/>
+                <w:color w:val="0000FF"/>
+                <w:szCs w:val="19"/>
+              </w:rPr>
+            </w:pPr>
+            <w:r>
+              <w:rPr>
+                <w:rFonts w:ascii="Times New Roman" w:hAnsi="Times New Roman" w:cs="Times New Roman"/>
+                <w:color w:val="0000FF"/>
+                <w:szCs w:val="19"/>
+              </w:rPr>
+              <w:t xml:space="preserve">SET </w:t>
+            </w:r>
+          </w:p>
+          <w:p>
+            <w:pPr>
+              <w:rPr>
+                <w:rFonts w:ascii="Times New Roman" w:hAnsi="Times New Roman" w:cs="Times New Roman"/>
+                <w:color w:val="0000FF"/>
+                <w:szCs w:val="19"/>
+              </w:rPr>
+            </w:pPr>
+            <w:r>
+              <w:rPr>
+                <w:rFonts w:ascii="Times New Roman" w:hAnsi="Times New Roman" w:cs="Times New Roman"/>
+                <w:color w:val="0000FF"/>
+                <w:szCs w:val="19"/>
+              </w:rPr>
+              <w:t xml:space="preserve">    IDNV=@idNV</w:t>
+            </w:r>
+          </w:p>
+          <w:p>
+            <w:pPr>
+              <w:rPr>
+                <w:rFonts w:ascii="Times New Roman" w:hAnsi="Times New Roman" w:cs="Times New Roman"/>
+                <w:color w:val="0000FF"/>
+                <w:szCs w:val="19"/>
+              </w:rPr>
+            </w:pPr>
+            <w:r>
+              <w:rPr>
+                <w:rFonts w:ascii="Times New Roman" w:hAnsi="Times New Roman" w:cs="Times New Roman"/>
+                <w:color w:val="0000FF"/>
+                <w:szCs w:val="19"/>
+              </w:rPr>
+              <w:t xml:space="preserve">    IDCHINHANH=@idChiNhanh</w:t>
+            </w:r>
+          </w:p>
+          <w:p>
+            <w:pPr>
+              <w:rPr>
+                <w:rFonts w:ascii="Times New Roman" w:hAnsi="Times New Roman" w:cs="Times New Roman"/>
+                <w:color w:val="0000FF"/>
+                <w:szCs w:val="19"/>
+              </w:rPr>
+            </w:pPr>
+            <w:r>
+              <w:rPr>
+                <w:rFonts w:ascii="Times New Roman" w:hAnsi="Times New Roman" w:cs="Times New Roman"/>
+                <w:color w:val="0000FF"/>
+                <w:szCs w:val="19"/>
+              </w:rPr>
+              <w:t xml:space="preserve">    TENNV=@tenNV</w:t>
+            </w:r>
+          </w:p>
+          <w:p>
+            <w:pPr>
+              <w:rPr>
+                <w:rFonts w:ascii="Times New Roman" w:hAnsi="Times New Roman" w:cs="Times New Roman"/>
+                <w:color w:val="0000FF"/>
+                <w:szCs w:val="19"/>
+              </w:rPr>
+            </w:pPr>
+            <w:r>
+              <w:rPr>
+                <w:rFonts w:ascii="Times New Roman" w:hAnsi="Times New Roman" w:cs="Times New Roman"/>
+                <w:color w:val="0000FF"/>
+                <w:szCs w:val="19"/>
+              </w:rPr>
+              <w:t xml:space="preserve">    DIENTHOAINV=@dienthoaiNV</w:t>
+            </w:r>
+          </w:p>
+          <w:p>
+            <w:pPr>
+              <w:rPr>
+                <w:rFonts w:ascii="Times New Roman" w:hAnsi="Times New Roman" w:cs="Times New Roman"/>
+                <w:color w:val="0000FF"/>
+                <w:szCs w:val="19"/>
+              </w:rPr>
+            </w:pPr>
+            <w:r>
+              <w:rPr>
+                <w:rFonts w:ascii="Times New Roman" w:hAnsi="Times New Roman" w:cs="Times New Roman"/>
+                <w:color w:val="0000FF"/>
+                <w:szCs w:val="19"/>
+              </w:rPr>
+              <w:t xml:space="preserve">    GIOITINHNV=@gioitinhNV</w:t>
+            </w:r>
+          </w:p>
+          <w:p>
+            <w:pPr>
+              <w:rPr>
+                <w:rFonts w:ascii="Times New Roman" w:hAnsi="Times New Roman" w:cs="Times New Roman"/>
+                <w:color w:val="0000FF"/>
+                <w:szCs w:val="19"/>
+              </w:rPr>
+            </w:pPr>
+            <w:r>
+              <w:rPr>
+                <w:rFonts w:ascii="Times New Roman" w:hAnsi="Times New Roman" w:cs="Times New Roman"/>
+                <w:color w:val="0000FF"/>
+                <w:szCs w:val="19"/>
+              </w:rPr>
+              <w:t xml:space="preserve">    NGAYSINHNV=@ngaysinhNV</w:t>
+            </w:r>
+          </w:p>
+          <w:p>
+            <w:pPr>
+              <w:rPr>
+                <w:rFonts w:ascii="Times New Roman" w:hAnsi="Times New Roman" w:cs="Times New Roman"/>
+                <w:color w:val="0000FF"/>
+                <w:szCs w:val="19"/>
+              </w:rPr>
+            </w:pPr>
+            <w:r>
+              <w:rPr>
+                <w:rFonts w:ascii="Times New Roman" w:hAnsi="Times New Roman" w:cs="Times New Roman"/>
+                <w:color w:val="0000FF"/>
+                <w:szCs w:val="19"/>
+              </w:rPr>
+              <w:t xml:space="preserve">    LUONG=@luong</w:t>
+            </w:r>
+          </w:p>
+          <w:p>
+            <w:r>
+              <w:rPr>
+                <w:rFonts w:ascii="Times New Roman" w:hAnsi="Times New Roman" w:cs="Times New Roman"/>
+                <w:color w:val="0000FF"/>
+                <w:szCs w:val="19"/>
+              </w:rPr>
+              <w:t xml:space="preserve">    DIACHINV=@diachiNV</w:t>
+            </w:r>
+          </w:p>
+          <w:p>
+            <w:pPr>
+              <w:rPr>
+                <w:rFonts w:ascii="Times New Roman" w:hAnsi="Times New Roman" w:cs="Times New Roman"/>
+                <w:color w:val="0000FF"/>
+                <w:szCs w:val="19"/>
+              </w:rPr>
+            </w:pPr>
+            <w:r>
+              <w:rPr>
+                <w:rFonts w:ascii="Times New Roman" w:hAnsi="Times New Roman" w:cs="Times New Roman"/>
+                <w:color w:val="0000FF"/>
+                <w:szCs w:val="19"/>
+              </w:rPr>
+              <w:lastRenderedPageBreak/>
+              <w:t>Where  IDNV=@idNV</w:t>
+            </w:r>
+          </w:p>
+          <w:p>
+            <w:pPr>
+              <w:autoSpaceDE w:val="0"/>
+              <w:autoSpaceDN w:val="0"/>
+              <w:adjustRightInd w:val="0"/>
+              <w:rPr>
+                <w:rFonts w:ascii="Times New Roman" w:hAnsi="Times New Roman"/>
+                <w:noProof/>
+                <w:color w:val="FF0000"/>
+                <w:sz w:val="24"/>
+                <w:szCs w:val="24"/>
+              </w:rPr>
+            </w:pPr>
+          </w:p>
+        </w:tc>
+        <w:tc>
+          <w:tcPr>
+            <w:tcW w:w="1636" w:type="dxa"/>
+            <w:tcBorders>
+              <w:top w:val="single" w:sz="4" w:space="0" w:color="auto"/>
+              <w:left w:val="single" w:sz="4" w:space="0" w:color="auto"/>
+              <w:bottom w:val="single" w:sz="4" w:space="0" w:color="auto"/>
+              <w:right w:val="single" w:sz="4" w:space="0" w:color="auto"/>
+            </w:tcBorders>
+            <w:shd w:val="clear" w:color="auto" w:fill="FFFFFF" w:themeFill="background1"/>
+          </w:tcPr>
+          <w:p>
+            <w:pPr>
+              <w:jc w:val="both"/>
+              <w:rPr>
+                <w:rFonts w:asciiTheme="majorHAnsi" w:hAnsiTheme="majorHAnsi"/>
+                <w:b/>
+                <w:color w:val="FF0000"/>
+              </w:rPr>
+            </w:pPr>
+            <w:r>
+              <w:rPr>
+                <w:rFonts w:asciiTheme="majorHAnsi" w:hAnsiTheme="majorHAnsi"/>
+                <w:b/>
+                <w:color w:val="FF0000"/>
+              </w:rPr>
+              <w:lastRenderedPageBreak/>
+              <w:t>X(NHANVIEN)</w:t>
+            </w:r>
+          </w:p>
+          <w:p>
+            <w:pPr>
+              <w:jc w:val="both"/>
+              <w:rPr>
+                <w:rFonts w:asciiTheme="majorHAnsi" w:hAnsiTheme="majorHAnsi"/>
+              </w:rPr>
+            </w:pPr>
+            <w:r>
+              <w:rPr>
+                <w:rFonts w:asciiTheme="majorHAnsi" w:hAnsiTheme="majorHAnsi"/>
+              </w:rPr>
+              <w:t>Xin khóa ghi trên bảng NHANVIEN</w:t>
+            </w:r>
+          </w:p>
+        </w:tc>
+      </w:tr>
+      <w:tr>
+        <w:trPr>
+          <w:jc w:val="center"/>
+        </w:trPr>
+        <w:tc>
+          <w:tcPr>
+            <w:tcW w:w="5075" w:type="dxa"/>
+            <w:tcBorders>
+              <w:top w:val="single" w:sz="4" w:space="0" w:color="auto"/>
+              <w:left w:val="single" w:sz="4" w:space="0" w:color="auto"/>
+              <w:bottom w:val="single" w:sz="4" w:space="0" w:color="auto"/>
+              <w:right w:val="single" w:sz="4" w:space="0" w:color="auto"/>
+            </w:tcBorders>
+            <w:shd w:val="clear" w:color="auto" w:fill="FFFFFF" w:themeFill="background1"/>
+            <w:vAlign w:val="center"/>
+          </w:tcPr>
+          <w:p>
+            <w:pPr>
+              <w:autoSpaceDE w:val="0"/>
+              <w:autoSpaceDN w:val="0"/>
+              <w:adjustRightInd w:val="0"/>
+              <w:rPr>
+                <w:rFonts w:asciiTheme="majorHAnsi" w:hAnsiTheme="majorHAnsi"/>
+                <w:b/>
+                <w:i/>
+                <w:highlight w:val="yellow"/>
+                <w:u w:val="single"/>
+              </w:rPr>
+            </w:pPr>
+          </w:p>
+        </w:tc>
+        <w:tc>
+          <w:tcPr>
+            <w:tcW w:w="1636" w:type="dxa"/>
+            <w:tcBorders>
+              <w:top w:val="single" w:sz="4" w:space="0" w:color="auto"/>
+              <w:left w:val="single" w:sz="4" w:space="0" w:color="auto"/>
+              <w:bottom w:val="single" w:sz="4" w:space="0" w:color="auto"/>
+              <w:right w:val="single" w:sz="4" w:space="0" w:color="auto"/>
+            </w:tcBorders>
+            <w:shd w:val="clear" w:color="auto" w:fill="FFFFFF" w:themeFill="background1"/>
+            <w:vAlign w:val="center"/>
+          </w:tcPr>
+          <w:p>
+            <w:pPr>
+              <w:rPr>
+                <w:rFonts w:asciiTheme="majorHAnsi" w:hAnsiTheme="majorHAnsi"/>
+              </w:rPr>
+            </w:pPr>
+          </w:p>
+        </w:tc>
+        <w:tc>
+          <w:tcPr>
+            <w:tcW w:w="4840" w:type="dxa"/>
+            <w:tcBorders>
+              <w:top w:val="single" w:sz="4" w:space="0" w:color="auto"/>
+              <w:left w:val="single" w:sz="4" w:space="0" w:color="auto"/>
+              <w:bottom w:val="single" w:sz="4" w:space="0" w:color="auto"/>
+              <w:right w:val="single" w:sz="4" w:space="0" w:color="auto"/>
+            </w:tcBorders>
+            <w:shd w:val="clear" w:color="auto" w:fill="FFFFFF" w:themeFill="background1"/>
+          </w:tcPr>
+          <w:p>
+            <w:pPr>
+              <w:rPr>
+                <w:rFonts w:ascii="Times New Roman" w:hAnsi="Times New Roman" w:cs="Times New Roman"/>
+                <w:color w:val="0000FF"/>
+                <w:szCs w:val="19"/>
+              </w:rPr>
+            </w:pPr>
+            <w:r>
+              <w:rPr>
+                <w:rFonts w:asciiTheme="majorHAnsi" w:hAnsiTheme="majorHAnsi"/>
+                <w:b/>
+                <w:i/>
+                <w:highlight w:val="yellow"/>
+                <w:u w:val="single"/>
+              </w:rPr>
+              <w:t>COMMIT</w:t>
+            </w:r>
+          </w:p>
+        </w:tc>
+        <w:tc>
+          <w:tcPr>
+            <w:tcW w:w="1636" w:type="dxa"/>
+            <w:tcBorders>
+              <w:top w:val="single" w:sz="4" w:space="0" w:color="auto"/>
+              <w:left w:val="single" w:sz="4" w:space="0" w:color="auto"/>
+              <w:bottom w:val="single" w:sz="4" w:space="0" w:color="auto"/>
+              <w:right w:val="single" w:sz="4" w:space="0" w:color="auto"/>
+            </w:tcBorders>
+            <w:shd w:val="clear" w:color="auto" w:fill="FFFFFF" w:themeFill="background1"/>
+          </w:tcPr>
+          <w:p>
+            <w:pPr>
+              <w:jc w:val="both"/>
+              <w:rPr>
+                <w:rFonts w:asciiTheme="majorHAnsi" w:hAnsiTheme="majorHAnsi"/>
+                <w:b/>
+                <w:color w:val="FF0000"/>
+              </w:rPr>
+            </w:pPr>
+          </w:p>
+        </w:tc>
+      </w:tr>
+    </w:tbl>
+    <w:p/>
+    <w:p>
+      <w:r>
+        <w:br w:type="page"/>
+      </w:r>
+    </w:p>
+    <w:p/>
     <w:sectPr>
-      <w:headerReference w:type="even" r:id="rId15"/>
-      <w:headerReference w:type="default" r:id="rId16"/>
-      <w:footerReference w:type="even" r:id="rId17"/>
-      <w:footerReference w:type="default" r:id="rId18"/>
+      <w:headerReference w:type="even" r:id="rId14"/>
+      <w:headerReference w:type="default" r:id="rId15"/>
+      <w:footerReference w:type="even" r:id="rId16"/>
+      <w:footerReference w:type="default" r:id="rId17"/>
       <w:pgSz w:w="16834" w:h="11909" w:orient="landscape" w:code="9"/>
       <w:pgMar w:top="1440" w:right="1440" w:bottom="1440" w:left="1440" w:header="720" w:footer="720" w:gutter="0"/>
       <w:cols w:space="720"/>
@@ -13348,7 +19003,7 @@
 </file>
 
 <file path=word/endnotes.xml><?xml version="1.0" encoding="utf-8"?>
-<w:endnotes xmlns:wpc="http://schemas.microsoft.com/office/word/2010/wordprocessingCanvas" xmlns:mc="http://schemas.openxmlformats.org/markup-compatibility/2006" xmlns:o="urn:schemas-microsoft-com:office:office" xmlns:r="http://schemas.openxmlformats.org/officeDocument/2006/relationships" xmlns:m="http://schemas.openxmlformats.org/officeDocument/2006/math" xmlns:v="urn:schemas-microsoft-com:vml" xmlns:wp14="http://schemas.microsoft.com/office/word/2010/wordprocessingDrawing" xmlns:wp="http://schemas.openxmlformats.org/drawingml/2006/wordprocessingDrawing" xmlns:w10="urn:schemas-microsoft-com:office:word" xmlns:w="http://schemas.openxmlformats.org/wordprocessingml/2006/main" xmlns:w14="http://schemas.microsoft.com/office/word/2010/wordml" xmlns:wpg="http://schemas.microsoft.com/office/word/2010/wordprocessingGroup" xmlns:wpi="http://schemas.microsoft.com/office/word/2010/wordprocessingInk" xmlns:wne="http://schemas.microsoft.com/office/word/2006/wordml" xmlns:wps="http://schemas.microsoft.com/office/word/2010/wordprocessingShape" mc:Ignorable="w14 wp14">
+<w:endnotes xmlns:wpc="http://schemas.microsoft.com/office/word/2010/wordprocessingCanvas" xmlns:cx="http://schemas.microsoft.com/office/drawing/2014/chartex" xmlns:mc="http://schemas.openxmlformats.org/markup-compatibility/2006" xmlns:o="urn:schemas-microsoft-com:office:office" xmlns:r="http://schemas.openxmlformats.org/officeDocument/2006/relationships" xmlns:m="http://schemas.openxmlformats.org/officeDocument/2006/math" xmlns:v="urn:schemas-microsoft-com:vml" xmlns:wp14="http://schemas.microsoft.com/office/word/2010/wordprocessingDrawing" xmlns:wp="http://schemas.openxmlformats.org/drawingml/2006/wordprocessingDrawing" xmlns:w10="urn:schemas-microsoft-com:office:word" xmlns:w="http://schemas.openxmlformats.org/wordprocessingml/2006/main" xmlns:w14="http://schemas.microsoft.com/office/word/2010/wordml" xmlns:w15="http://schemas.microsoft.com/office/word/2012/wordml" xmlns:w16se="http://schemas.microsoft.com/office/word/2015/wordml/symex" xmlns:wpg="http://schemas.microsoft.com/office/word/2010/wordprocessingGroup" xmlns:wpi="http://schemas.microsoft.com/office/word/2010/wordprocessingInk" xmlns:wne="http://schemas.microsoft.com/office/word/2006/wordml" xmlns:wps="http://schemas.microsoft.com/office/word/2010/wordprocessingShape" mc:Ignorable="w14 w15 w16se wp14">
   <w:endnote w:type="separator" w:id="-1">
     <w:p>
       <w:pPr>
@@ -13380,7 +19035,7 @@
 </file>
 
 <file path=word/footer1.xml><?xml version="1.0" encoding="utf-8"?>
-<w:ftr xmlns:wpc="http://schemas.microsoft.com/office/word/2010/wordprocessingCanvas" xmlns:mc="http://schemas.openxmlformats.org/markup-compatibility/2006" xmlns:o="urn:schemas-microsoft-com:office:office" xmlns:r="http://schemas.openxmlformats.org/officeDocument/2006/relationships" xmlns:m="http://schemas.openxmlformats.org/officeDocument/2006/math" xmlns:v="urn:schemas-microsoft-com:vml" xmlns:wp14="http://schemas.microsoft.com/office/word/2010/wordprocessingDrawing" xmlns:wp="http://schemas.openxmlformats.org/drawingml/2006/wordprocessingDrawing" xmlns:w10="urn:schemas-microsoft-com:office:word" xmlns:w="http://schemas.openxmlformats.org/wordprocessingml/2006/main" xmlns:w14="http://schemas.microsoft.com/office/word/2010/wordml" xmlns:wpg="http://schemas.microsoft.com/office/word/2010/wordprocessingGroup" xmlns:wpi="http://schemas.microsoft.com/office/word/2010/wordprocessingInk" xmlns:wne="http://schemas.microsoft.com/office/word/2006/wordml" xmlns:wps="http://schemas.microsoft.com/office/word/2010/wordprocessingShape" mc:Ignorable="w14 wp14">
+<w:ftr xmlns:wpc="http://schemas.microsoft.com/office/word/2010/wordprocessingCanvas" xmlns:cx="http://schemas.microsoft.com/office/drawing/2014/chartex" xmlns:mc="http://schemas.openxmlformats.org/markup-compatibility/2006" xmlns:o="urn:schemas-microsoft-com:office:office" xmlns:r="http://schemas.openxmlformats.org/officeDocument/2006/relationships" xmlns:m="http://schemas.openxmlformats.org/officeDocument/2006/math" xmlns:v="urn:schemas-microsoft-com:vml" xmlns:wp14="http://schemas.microsoft.com/office/word/2010/wordprocessingDrawing" xmlns:wp="http://schemas.openxmlformats.org/drawingml/2006/wordprocessingDrawing" xmlns:w10="urn:schemas-microsoft-com:office:word" xmlns:w="http://schemas.openxmlformats.org/wordprocessingml/2006/main" xmlns:w14="http://schemas.microsoft.com/office/word/2010/wordml" xmlns:w15="http://schemas.microsoft.com/office/word/2012/wordml" xmlns:w16se="http://schemas.microsoft.com/office/word/2015/wordml/symex" xmlns:wpg="http://schemas.microsoft.com/office/word/2010/wordprocessingGroup" xmlns:wpi="http://schemas.microsoft.com/office/word/2010/wordprocessingInk" xmlns:wne="http://schemas.microsoft.com/office/word/2006/wordml" xmlns:wps="http://schemas.microsoft.com/office/word/2010/wordprocessingShape" mc:Ignorable="w14 w15 w16se wp14">
   <w:sdt>
     <w:sdtPr>
       <w:id w:val="429782551"/>
@@ -13407,7 +19062,7 @@
 </file>
 
 <file path=word/footer2.xml><?xml version="1.0" encoding="utf-8"?>
-<w:ftr xmlns:wpc="http://schemas.microsoft.com/office/word/2010/wordprocessingCanvas" xmlns:mc="http://schemas.openxmlformats.org/markup-compatibility/2006" xmlns:o="urn:schemas-microsoft-com:office:office" xmlns:r="http://schemas.openxmlformats.org/officeDocument/2006/relationships" xmlns:m="http://schemas.openxmlformats.org/officeDocument/2006/math" xmlns:v="urn:schemas-microsoft-com:vml" xmlns:wp14="http://schemas.microsoft.com/office/word/2010/wordprocessingDrawing" xmlns:wp="http://schemas.openxmlformats.org/drawingml/2006/wordprocessingDrawing" xmlns:w10="urn:schemas-microsoft-com:office:word" xmlns:w="http://schemas.openxmlformats.org/wordprocessingml/2006/main" xmlns:w14="http://schemas.microsoft.com/office/word/2010/wordml" xmlns:wpg="http://schemas.microsoft.com/office/word/2010/wordprocessingGroup" xmlns:wpi="http://schemas.microsoft.com/office/word/2010/wordprocessingInk" xmlns:wne="http://schemas.microsoft.com/office/word/2006/wordml" xmlns:wps="http://schemas.microsoft.com/office/word/2010/wordprocessingShape" mc:Ignorable="w14 wp14">
+<w:ftr xmlns:wpc="http://schemas.microsoft.com/office/word/2010/wordprocessingCanvas" xmlns:cx="http://schemas.microsoft.com/office/drawing/2014/chartex" xmlns:mc="http://schemas.openxmlformats.org/markup-compatibility/2006" xmlns:o="urn:schemas-microsoft-com:office:office" xmlns:r="http://schemas.openxmlformats.org/officeDocument/2006/relationships" xmlns:m="http://schemas.openxmlformats.org/officeDocument/2006/math" xmlns:v="urn:schemas-microsoft-com:vml" xmlns:wp14="http://schemas.microsoft.com/office/word/2010/wordprocessingDrawing" xmlns:wp="http://schemas.openxmlformats.org/drawingml/2006/wordprocessingDrawing" xmlns:w10="urn:schemas-microsoft-com:office:word" xmlns:w="http://schemas.openxmlformats.org/wordprocessingml/2006/main" xmlns:w14="http://schemas.microsoft.com/office/word/2010/wordml" xmlns:w15="http://schemas.microsoft.com/office/word/2012/wordml" xmlns:w16se="http://schemas.microsoft.com/office/word/2015/wordml/symex" xmlns:wpg="http://schemas.microsoft.com/office/word/2010/wordprocessingGroup" xmlns:wpi="http://schemas.microsoft.com/office/word/2010/wordprocessingInk" xmlns:wne="http://schemas.microsoft.com/office/word/2006/wordml" xmlns:wps="http://schemas.microsoft.com/office/word/2010/wordprocessingShape" mc:Ignorable="w14 w15 w16se wp14">
   <w:tbl>
     <w:tblPr>
       <w:tblW w:w="4991" w:type="pct"/>
@@ -13487,7 +19142,7 @@
               <w:sz w:val="26"/>
               <w:szCs w:val="26"/>
             </w:rPr>
-            <w:t>12</w:t>
+            <w:t>18</w:t>
           </w:r>
           <w:r>
             <w:rPr>
@@ -13579,7 +19234,7 @@
 </file>
 
 <file path=word/footer3.xml><?xml version="1.0" encoding="utf-8"?>
-<w:ftr xmlns:wpc="http://schemas.microsoft.com/office/word/2010/wordprocessingCanvas" xmlns:mc="http://schemas.openxmlformats.org/markup-compatibility/2006" xmlns:o="urn:schemas-microsoft-com:office:office" xmlns:r="http://schemas.openxmlformats.org/officeDocument/2006/relationships" xmlns:m="http://schemas.openxmlformats.org/officeDocument/2006/math" xmlns:v="urn:schemas-microsoft-com:vml" xmlns:wp14="http://schemas.microsoft.com/office/word/2010/wordprocessingDrawing" xmlns:wp="http://schemas.openxmlformats.org/drawingml/2006/wordprocessingDrawing" xmlns:w10="urn:schemas-microsoft-com:office:word" xmlns:w="http://schemas.openxmlformats.org/wordprocessingml/2006/main" xmlns:w14="http://schemas.microsoft.com/office/word/2010/wordml" xmlns:wpg="http://schemas.microsoft.com/office/word/2010/wordprocessingGroup" xmlns:wpi="http://schemas.microsoft.com/office/word/2010/wordprocessingInk" xmlns:wne="http://schemas.microsoft.com/office/word/2006/wordml" xmlns:wps="http://schemas.microsoft.com/office/word/2010/wordprocessingShape" mc:Ignorable="w14 wp14">
+<w:ftr xmlns:wpc="http://schemas.microsoft.com/office/word/2010/wordprocessingCanvas" xmlns:cx="http://schemas.microsoft.com/office/drawing/2014/chartex" xmlns:mc="http://schemas.openxmlformats.org/markup-compatibility/2006" xmlns:o="urn:schemas-microsoft-com:office:office" xmlns:r="http://schemas.openxmlformats.org/officeDocument/2006/relationships" xmlns:m="http://schemas.openxmlformats.org/officeDocument/2006/math" xmlns:v="urn:schemas-microsoft-com:vml" xmlns:wp14="http://schemas.microsoft.com/office/word/2010/wordprocessingDrawing" xmlns:wp="http://schemas.openxmlformats.org/drawingml/2006/wordprocessingDrawing" xmlns:w10="urn:schemas-microsoft-com:office:word" xmlns:w="http://schemas.openxmlformats.org/wordprocessingml/2006/main" xmlns:w14="http://schemas.microsoft.com/office/word/2010/wordml" xmlns:w15="http://schemas.microsoft.com/office/word/2012/wordml" xmlns:w16se="http://schemas.microsoft.com/office/word/2015/wordml/symex" xmlns:wpg="http://schemas.microsoft.com/office/word/2010/wordprocessingGroup" xmlns:wpi="http://schemas.microsoft.com/office/word/2010/wordprocessingInk" xmlns:wne="http://schemas.microsoft.com/office/word/2006/wordml" xmlns:wps="http://schemas.microsoft.com/office/word/2010/wordprocessingShape" mc:Ignorable="w14 w15 w16se wp14">
   <w:tbl>
     <w:tblPr>
       <w:tblW w:w="4986" w:type="pct"/>
@@ -13704,7 +19359,7 @@
               <w:sz w:val="26"/>
               <w:szCs w:val="26"/>
             </w:rPr>
-            <w:t>13</w:t>
+            <w:t>3</w:t>
           </w:r>
           <w:r>
             <w:rPr>
@@ -13747,7 +19402,7 @@
 </file>
 
 <file path=word/footnotes.xml><?xml version="1.0" encoding="utf-8"?>
-<w:footnotes xmlns:wpc="http://schemas.microsoft.com/office/word/2010/wordprocessingCanvas" xmlns:mc="http://schemas.openxmlformats.org/markup-compatibility/2006" xmlns:o="urn:schemas-microsoft-com:office:office" xmlns:r="http://schemas.openxmlformats.org/officeDocument/2006/relationships" xmlns:m="http://schemas.openxmlformats.org/officeDocument/2006/math" xmlns:v="urn:schemas-microsoft-com:vml" xmlns:wp14="http://schemas.microsoft.com/office/word/2010/wordprocessingDrawing" xmlns:wp="http://schemas.openxmlformats.org/drawingml/2006/wordprocessingDrawing" xmlns:w10="urn:schemas-microsoft-com:office:word" xmlns:w="http://schemas.openxmlformats.org/wordprocessingml/2006/main" xmlns:w14="http://schemas.microsoft.com/office/word/2010/wordml" xmlns:wpg="http://schemas.microsoft.com/office/word/2010/wordprocessingGroup" xmlns:wpi="http://schemas.microsoft.com/office/word/2010/wordprocessingInk" xmlns:wne="http://schemas.microsoft.com/office/word/2006/wordml" xmlns:wps="http://schemas.microsoft.com/office/word/2010/wordprocessingShape" mc:Ignorable="w14 wp14">
+<w:footnotes xmlns:wpc="http://schemas.microsoft.com/office/word/2010/wordprocessingCanvas" xmlns:cx="http://schemas.microsoft.com/office/drawing/2014/chartex" xmlns:mc="http://schemas.openxmlformats.org/markup-compatibility/2006" xmlns:o="urn:schemas-microsoft-com:office:office" xmlns:r="http://schemas.openxmlformats.org/officeDocument/2006/relationships" xmlns:m="http://schemas.openxmlformats.org/officeDocument/2006/math" xmlns:v="urn:schemas-microsoft-com:vml" xmlns:wp14="http://schemas.microsoft.com/office/word/2010/wordprocessingDrawing" xmlns:wp="http://schemas.openxmlformats.org/drawingml/2006/wordprocessingDrawing" xmlns:w10="urn:schemas-microsoft-com:office:word" xmlns:w="http://schemas.openxmlformats.org/wordprocessingml/2006/main" xmlns:w14="http://schemas.microsoft.com/office/word/2010/wordml" xmlns:w15="http://schemas.microsoft.com/office/word/2012/wordml" xmlns:w16se="http://schemas.microsoft.com/office/word/2015/wordml/symex" xmlns:wpg="http://schemas.microsoft.com/office/word/2010/wordprocessingGroup" xmlns:wpi="http://schemas.microsoft.com/office/word/2010/wordprocessingInk" xmlns:wne="http://schemas.microsoft.com/office/word/2006/wordml" xmlns:wps="http://schemas.microsoft.com/office/word/2010/wordprocessingShape" mc:Ignorable="w14 w15 w16se wp14">
   <w:footnote w:type="separator" w:id="-1">
     <w:p>
       <w:pPr>
@@ -13779,7 +19434,7 @@
 </file>
 
 <file path=word/header1.xml><?xml version="1.0" encoding="utf-8"?>
-<w:hdr xmlns:wpc="http://schemas.microsoft.com/office/word/2010/wordprocessingCanvas" xmlns:mc="http://schemas.openxmlformats.org/markup-compatibility/2006" xmlns:o="urn:schemas-microsoft-com:office:office" xmlns:r="http://schemas.openxmlformats.org/officeDocument/2006/relationships" xmlns:m="http://schemas.openxmlformats.org/officeDocument/2006/math" xmlns:v="urn:schemas-microsoft-com:vml" xmlns:wp14="http://schemas.microsoft.com/office/word/2010/wordprocessingDrawing" xmlns:wp="http://schemas.openxmlformats.org/drawingml/2006/wordprocessingDrawing" xmlns:w10="urn:schemas-microsoft-com:office:word" xmlns:w="http://schemas.openxmlformats.org/wordprocessingml/2006/main" xmlns:w14="http://schemas.microsoft.com/office/word/2010/wordml" xmlns:wpg="http://schemas.microsoft.com/office/word/2010/wordprocessingGroup" xmlns:wpi="http://schemas.microsoft.com/office/word/2010/wordprocessingInk" xmlns:wne="http://schemas.microsoft.com/office/word/2006/wordml" xmlns:wps="http://schemas.microsoft.com/office/word/2010/wordprocessingShape" mc:Ignorable="w14 wp14">
+<w:hdr xmlns:wpc="http://schemas.microsoft.com/office/word/2010/wordprocessingCanvas" xmlns:cx="http://schemas.microsoft.com/office/drawing/2014/chartex" xmlns:mc="http://schemas.openxmlformats.org/markup-compatibility/2006" xmlns:o="urn:schemas-microsoft-com:office:office" xmlns:r="http://schemas.openxmlformats.org/officeDocument/2006/relationships" xmlns:m="http://schemas.openxmlformats.org/officeDocument/2006/math" xmlns:v="urn:schemas-microsoft-com:vml" xmlns:wp14="http://schemas.microsoft.com/office/word/2010/wordprocessingDrawing" xmlns:wp="http://schemas.openxmlformats.org/drawingml/2006/wordprocessingDrawing" xmlns:w10="urn:schemas-microsoft-com:office:word" xmlns:w="http://schemas.openxmlformats.org/wordprocessingml/2006/main" xmlns:w14="http://schemas.microsoft.com/office/word/2010/wordml" xmlns:w15="http://schemas.microsoft.com/office/word/2012/wordml" xmlns:w16se="http://schemas.microsoft.com/office/word/2015/wordml/symex" xmlns:wpg="http://schemas.microsoft.com/office/word/2010/wordprocessingGroup" xmlns:wpi="http://schemas.microsoft.com/office/word/2010/wordprocessingInk" xmlns:wne="http://schemas.microsoft.com/office/word/2006/wordml" xmlns:wps="http://schemas.microsoft.com/office/word/2010/wordprocessingShape" mc:Ignorable="w14 w15 w16se wp14">
   <w:tbl>
     <w:tblPr>
       <w:tblW w:w="4984" w:type="pct"/>
@@ -13913,7 +19568,7 @@
 </file>
 
 <file path=word/header2.xml><?xml version="1.0" encoding="utf-8"?>
-<w:hdr xmlns:wpc="http://schemas.microsoft.com/office/word/2010/wordprocessingCanvas" xmlns:mc="http://schemas.openxmlformats.org/markup-compatibility/2006" xmlns:o="urn:schemas-microsoft-com:office:office" xmlns:r="http://schemas.openxmlformats.org/officeDocument/2006/relationships" xmlns:m="http://schemas.openxmlformats.org/officeDocument/2006/math" xmlns:v="urn:schemas-microsoft-com:vml" xmlns:wp14="http://schemas.microsoft.com/office/word/2010/wordprocessingDrawing" xmlns:wp="http://schemas.openxmlformats.org/drawingml/2006/wordprocessingDrawing" xmlns:w10="urn:schemas-microsoft-com:office:word" xmlns:w="http://schemas.openxmlformats.org/wordprocessingml/2006/main" xmlns:w14="http://schemas.microsoft.com/office/word/2010/wordml" xmlns:wpg="http://schemas.microsoft.com/office/word/2010/wordprocessingGroup" xmlns:wpi="http://schemas.microsoft.com/office/word/2010/wordprocessingInk" xmlns:wne="http://schemas.microsoft.com/office/word/2006/wordml" xmlns:wps="http://schemas.microsoft.com/office/word/2010/wordprocessingShape" mc:Ignorable="w14 wp14">
+<w:hdr xmlns:wpc="http://schemas.microsoft.com/office/word/2010/wordprocessingCanvas" xmlns:cx="http://schemas.microsoft.com/office/drawing/2014/chartex" xmlns:mc="http://schemas.openxmlformats.org/markup-compatibility/2006" xmlns:o="urn:schemas-microsoft-com:office:office" xmlns:r="http://schemas.openxmlformats.org/officeDocument/2006/relationships" xmlns:m="http://schemas.openxmlformats.org/officeDocument/2006/math" xmlns:v="urn:schemas-microsoft-com:vml" xmlns:wp14="http://schemas.microsoft.com/office/word/2010/wordprocessingDrawing" xmlns:wp="http://schemas.openxmlformats.org/drawingml/2006/wordprocessingDrawing" xmlns:w10="urn:schemas-microsoft-com:office:word" xmlns:w="http://schemas.openxmlformats.org/wordprocessingml/2006/main" xmlns:w14="http://schemas.microsoft.com/office/word/2010/wordml" xmlns:w15="http://schemas.microsoft.com/office/word/2012/wordml" xmlns:w16se="http://schemas.microsoft.com/office/word/2015/wordml/symex" xmlns:wpg="http://schemas.microsoft.com/office/word/2010/wordprocessingGroup" xmlns:wpi="http://schemas.microsoft.com/office/word/2010/wordprocessingInk" xmlns:wne="http://schemas.microsoft.com/office/word/2006/wordml" xmlns:wps="http://schemas.microsoft.com/office/word/2010/wordprocessingShape" mc:Ignorable="w14 w15 w16se wp14">
   <w:tbl>
     <w:tblPr>
       <w:tblW w:w="4983" w:type="pct"/>
@@ -14011,7 +19666,7 @@
 </file>
 
 <file path=word/header3.xml><?xml version="1.0" encoding="utf-8"?>
-<w:hdr xmlns:wpc="http://schemas.microsoft.com/office/word/2010/wordprocessingCanvas" xmlns:mc="http://schemas.openxmlformats.org/markup-compatibility/2006" xmlns:o="urn:schemas-microsoft-com:office:office" xmlns:r="http://schemas.openxmlformats.org/officeDocument/2006/relationships" xmlns:m="http://schemas.openxmlformats.org/officeDocument/2006/math" xmlns:v="urn:schemas-microsoft-com:vml" xmlns:wp14="http://schemas.microsoft.com/office/word/2010/wordprocessingDrawing" xmlns:wp="http://schemas.openxmlformats.org/drawingml/2006/wordprocessingDrawing" xmlns:w10="urn:schemas-microsoft-com:office:word" xmlns:w="http://schemas.openxmlformats.org/wordprocessingml/2006/main" xmlns:w14="http://schemas.microsoft.com/office/word/2010/wordml" xmlns:wpg="http://schemas.microsoft.com/office/word/2010/wordprocessingGroup" xmlns:wpi="http://schemas.microsoft.com/office/word/2010/wordprocessingInk" xmlns:wne="http://schemas.microsoft.com/office/word/2006/wordml" xmlns:wps="http://schemas.microsoft.com/office/word/2010/wordprocessingShape" mc:Ignorable="w14 wp14">
+<w:hdr xmlns:wpc="http://schemas.microsoft.com/office/word/2010/wordprocessingCanvas" xmlns:cx="http://schemas.microsoft.com/office/drawing/2014/chartex" xmlns:mc="http://schemas.openxmlformats.org/markup-compatibility/2006" xmlns:o="urn:schemas-microsoft-com:office:office" xmlns:r="http://schemas.openxmlformats.org/officeDocument/2006/relationships" xmlns:m="http://schemas.openxmlformats.org/officeDocument/2006/math" xmlns:v="urn:schemas-microsoft-com:vml" xmlns:wp14="http://schemas.microsoft.com/office/word/2010/wordprocessingDrawing" xmlns:wp="http://schemas.openxmlformats.org/drawingml/2006/wordprocessingDrawing" xmlns:w10="urn:schemas-microsoft-com:office:word" xmlns:w="http://schemas.openxmlformats.org/wordprocessingml/2006/main" xmlns:w14="http://schemas.microsoft.com/office/word/2010/wordml" xmlns:w15="http://schemas.microsoft.com/office/word/2012/wordml" xmlns:w16se="http://schemas.microsoft.com/office/word/2015/wordml/symex" xmlns:wpg="http://schemas.microsoft.com/office/word/2010/wordprocessingGroup" xmlns:wpi="http://schemas.microsoft.com/office/word/2010/wordprocessingInk" xmlns:wne="http://schemas.microsoft.com/office/word/2006/wordml" xmlns:wps="http://schemas.microsoft.com/office/word/2010/wordprocessingShape" mc:Ignorable="w14 w15 w16se wp14">
   <w:tbl>
     <w:tblPr>
       <w:tblW w:w="4984" w:type="pct"/>
@@ -14110,8 +19765,8 @@
 </file>
 
 <file path=word/numbering.xml><?xml version="1.0" encoding="utf-8"?>
-<w:numbering xmlns:wpc="http://schemas.microsoft.com/office/word/2010/wordprocessingCanvas" xmlns:mc="http://schemas.openxmlformats.org/markup-compatibility/2006" xmlns:o="urn:schemas-microsoft-com:office:office" xmlns:r="http://schemas.openxmlformats.org/officeDocument/2006/relationships" xmlns:m="http://schemas.openxmlformats.org/officeDocument/2006/math" xmlns:v="urn:schemas-microsoft-com:vml" xmlns:wp14="http://schemas.microsoft.com/office/word/2010/wordprocessingDrawing" xmlns:wp="http://schemas.openxmlformats.org/drawingml/2006/wordprocessingDrawing" xmlns:w10="urn:schemas-microsoft-com:office:word" xmlns:w="http://schemas.openxmlformats.org/wordprocessingml/2006/main" xmlns:w14="http://schemas.microsoft.com/office/word/2010/wordml" xmlns:wpg="http://schemas.microsoft.com/office/word/2010/wordprocessingGroup" xmlns:wpi="http://schemas.microsoft.com/office/word/2010/wordprocessingInk" xmlns:wne="http://schemas.microsoft.com/office/word/2006/wordml" xmlns:wps="http://schemas.microsoft.com/office/word/2010/wordprocessingShape" mc:Ignorable="w14 wp14">
-  <w:abstractNum w:abstractNumId="0">
+<w:numbering xmlns:wpc="http://schemas.microsoft.com/office/word/2010/wordprocessingCanvas" xmlns:cx="http://schemas.microsoft.com/office/drawing/2014/chartex" xmlns:mc="http://schemas.openxmlformats.org/markup-compatibility/2006" xmlns:o="urn:schemas-microsoft-com:office:office" xmlns:r="http://schemas.openxmlformats.org/officeDocument/2006/relationships" xmlns:m="http://schemas.openxmlformats.org/officeDocument/2006/math" xmlns:v="urn:schemas-microsoft-com:vml" xmlns:wp14="http://schemas.microsoft.com/office/word/2010/wordprocessingDrawing" xmlns:wp="http://schemas.openxmlformats.org/drawingml/2006/wordprocessingDrawing" xmlns:w10="urn:schemas-microsoft-com:office:word" xmlns:w="http://schemas.openxmlformats.org/wordprocessingml/2006/main" xmlns:w14="http://schemas.microsoft.com/office/word/2010/wordml" xmlns:w15="http://schemas.microsoft.com/office/word/2012/wordml" xmlns:w16se="http://schemas.microsoft.com/office/word/2015/wordml/symex" xmlns:wpg="http://schemas.microsoft.com/office/word/2010/wordprocessingGroup" xmlns:wpi="http://schemas.microsoft.com/office/word/2010/wordprocessingInk" xmlns:wne="http://schemas.microsoft.com/office/word/2006/wordml" xmlns:wps="http://schemas.microsoft.com/office/word/2010/wordprocessingShape" mc:Ignorable="w14 w15 w16se wp14">
+  <w:abstractNum w:abstractNumId="0" w15:restartNumberingAfterBreak="0">
     <w:nsid w:val="02634724"/>
     <w:multiLevelType w:val="hybridMultilevel"/>
     <w:tmpl w:val="ED8A79AA"/>
@@ -14200,7 +19855,7 @@
       </w:pPr>
     </w:lvl>
   </w:abstractNum>
-  <w:abstractNum w:abstractNumId="1">
+  <w:abstractNum w:abstractNumId="1" w15:restartNumberingAfterBreak="0">
     <w:nsid w:val="02E66220"/>
     <w:multiLevelType w:val="hybridMultilevel"/>
     <w:tmpl w:val="70701622"/>
@@ -14313,7 +19968,7 @@
       </w:rPr>
     </w:lvl>
   </w:abstractNum>
-  <w:abstractNum w:abstractNumId="2">
+  <w:abstractNum w:abstractNumId="2" w15:restartNumberingAfterBreak="0">
     <w:nsid w:val="08D92892"/>
     <w:multiLevelType w:val="hybridMultilevel"/>
     <w:tmpl w:val="768AF294"/>
@@ -14402,7 +20057,7 @@
       </w:pPr>
     </w:lvl>
   </w:abstractNum>
-  <w:abstractNum w:abstractNumId="3">
+  <w:abstractNum w:abstractNumId="3" w15:restartNumberingAfterBreak="0">
     <w:nsid w:val="0AFB7EE4"/>
     <w:multiLevelType w:val="hybridMultilevel"/>
     <w:tmpl w:val="6BD42F02"/>
@@ -14488,7 +20143,7 @@
       </w:pPr>
     </w:lvl>
   </w:abstractNum>
-  <w:abstractNum w:abstractNumId="4">
+  <w:abstractNum w:abstractNumId="4" w15:restartNumberingAfterBreak="0">
     <w:nsid w:val="0B893CF8"/>
     <w:multiLevelType w:val="hybridMultilevel"/>
     <w:tmpl w:val="63E83BBE"/>
@@ -14601,7 +20256,7 @@
       </w:rPr>
     </w:lvl>
   </w:abstractNum>
-  <w:abstractNum w:abstractNumId="5">
+  <w:abstractNum w:abstractNumId="5" w15:restartNumberingAfterBreak="0">
     <w:nsid w:val="0C1125D4"/>
     <w:multiLevelType w:val="hybridMultilevel"/>
     <w:tmpl w:val="3864B9B6"/>
@@ -14714,7 +20369,7 @@
       </w:rPr>
     </w:lvl>
   </w:abstractNum>
-  <w:abstractNum w:abstractNumId="6">
+  <w:abstractNum w:abstractNumId="6" w15:restartNumberingAfterBreak="0">
     <w:nsid w:val="0E7A0AEB"/>
     <w:multiLevelType w:val="hybridMultilevel"/>
     <w:tmpl w:val="89505F80"/>
@@ -14803,7 +20458,7 @@
       </w:pPr>
     </w:lvl>
   </w:abstractNum>
-  <w:abstractNum w:abstractNumId="7">
+  <w:abstractNum w:abstractNumId="7" w15:restartNumberingAfterBreak="0">
     <w:nsid w:val="15C255FA"/>
     <w:multiLevelType w:val="hybridMultilevel"/>
     <w:tmpl w:val="55A2AA7E"/>
@@ -14915,7 +20570,7 @@
       </w:rPr>
     </w:lvl>
   </w:abstractNum>
-  <w:abstractNum w:abstractNumId="8">
+  <w:abstractNum w:abstractNumId="8" w15:restartNumberingAfterBreak="0">
     <w:nsid w:val="16E63CF7"/>
     <w:multiLevelType w:val="hybridMultilevel"/>
     <w:tmpl w:val="ABB4A170"/>
@@ -15001,7 +20656,7 @@
       </w:pPr>
     </w:lvl>
   </w:abstractNum>
-  <w:abstractNum w:abstractNumId="9">
+  <w:abstractNum w:abstractNumId="9" w15:restartNumberingAfterBreak="0">
     <w:nsid w:val="1C047DE4"/>
     <w:multiLevelType w:val="hybridMultilevel"/>
     <w:tmpl w:val="D1A2E3A0"/>
@@ -15090,7 +20745,7 @@
       </w:pPr>
     </w:lvl>
   </w:abstractNum>
-  <w:abstractNum w:abstractNumId="10">
+  <w:abstractNum w:abstractNumId="10" w15:restartNumberingAfterBreak="0">
     <w:nsid w:val="2A500B14"/>
     <w:multiLevelType w:val="hybridMultilevel"/>
     <w:tmpl w:val="1A1ACF2A"/>
@@ -15179,7 +20834,7 @@
       </w:pPr>
     </w:lvl>
   </w:abstractNum>
-  <w:abstractNum w:abstractNumId="11">
+  <w:abstractNum w:abstractNumId="11" w15:restartNumberingAfterBreak="0">
     <w:nsid w:val="2B760B57"/>
     <w:multiLevelType w:val="hybridMultilevel"/>
     <w:tmpl w:val="74D456F2"/>
@@ -15268,7 +20923,7 @@
       </w:pPr>
     </w:lvl>
   </w:abstractNum>
-  <w:abstractNum w:abstractNumId="12">
+  <w:abstractNum w:abstractNumId="12" w15:restartNumberingAfterBreak="0">
     <w:nsid w:val="2CDD4C3C"/>
     <w:multiLevelType w:val="hybridMultilevel"/>
     <w:tmpl w:val="A0AC6CBE"/>
@@ -15380,7 +21035,7 @@
       </w:rPr>
     </w:lvl>
   </w:abstractNum>
-  <w:abstractNum w:abstractNumId="13">
+  <w:abstractNum w:abstractNumId="13" w15:restartNumberingAfterBreak="0">
     <w:nsid w:val="2E911FEE"/>
     <w:multiLevelType w:val="hybridMultilevel"/>
     <w:tmpl w:val="3DC40216"/>
@@ -15466,7 +21121,7 @@
       </w:pPr>
     </w:lvl>
   </w:abstractNum>
-  <w:abstractNum w:abstractNumId="14">
+  <w:abstractNum w:abstractNumId="14" w15:restartNumberingAfterBreak="0">
     <w:nsid w:val="30B66865"/>
     <w:multiLevelType w:val="multilevel"/>
     <w:tmpl w:val="69CC4414"/>
@@ -15555,7 +21210,7 @@
       </w:pPr>
     </w:lvl>
   </w:abstractNum>
-  <w:abstractNum w:abstractNumId="15">
+  <w:abstractNum w:abstractNumId="15" w15:restartNumberingAfterBreak="0">
     <w:nsid w:val="3E481ADC"/>
     <w:multiLevelType w:val="hybridMultilevel"/>
     <w:tmpl w:val="89505F80"/>
@@ -15644,7 +21299,7 @@
       </w:pPr>
     </w:lvl>
   </w:abstractNum>
-  <w:abstractNum w:abstractNumId="16">
+  <w:abstractNum w:abstractNumId="16" w15:restartNumberingAfterBreak="0">
     <w:nsid w:val="46660D65"/>
     <w:multiLevelType w:val="hybridMultilevel"/>
     <w:tmpl w:val="22686AB0"/>
@@ -15733,7 +21388,7 @@
       </w:pPr>
     </w:lvl>
   </w:abstractNum>
-  <w:abstractNum w:abstractNumId="17">
+  <w:abstractNum w:abstractNumId="17" w15:restartNumberingAfterBreak="0">
     <w:nsid w:val="47C75CB0"/>
     <w:multiLevelType w:val="multilevel"/>
     <w:tmpl w:val="0409001F"/>
@@ -15819,7 +21474,7 @@
       </w:pPr>
     </w:lvl>
   </w:abstractNum>
-  <w:abstractNum w:abstractNumId="18">
+  <w:abstractNum w:abstractNumId="18" w15:restartNumberingAfterBreak="0">
     <w:nsid w:val="4A7125AB"/>
     <w:multiLevelType w:val="hybridMultilevel"/>
     <w:tmpl w:val="A2B80F3C"/>
@@ -15905,7 +21560,7 @@
       </w:pPr>
     </w:lvl>
   </w:abstractNum>
-  <w:abstractNum w:abstractNumId="19">
+  <w:abstractNum w:abstractNumId="19" w15:restartNumberingAfterBreak="0">
     <w:nsid w:val="4B507F29"/>
     <w:multiLevelType w:val="hybridMultilevel"/>
     <w:tmpl w:val="5A806C32"/>
@@ -15991,7 +21646,7 @@
       </w:pPr>
     </w:lvl>
   </w:abstractNum>
-  <w:abstractNum w:abstractNumId="20">
+  <w:abstractNum w:abstractNumId="20" w15:restartNumberingAfterBreak="0">
     <w:nsid w:val="4D2B2BA7"/>
     <w:multiLevelType w:val="hybridMultilevel"/>
     <w:tmpl w:val="35706038"/>
@@ -16104,7 +21759,7 @@
       </w:rPr>
     </w:lvl>
   </w:abstractNum>
-  <w:abstractNum w:abstractNumId="21">
+  <w:abstractNum w:abstractNumId="21" w15:restartNumberingAfterBreak="0">
     <w:nsid w:val="4D8108AD"/>
     <w:multiLevelType w:val="hybridMultilevel"/>
     <w:tmpl w:val="ED2C7676"/>
@@ -16217,7 +21872,7 @@
       </w:rPr>
     </w:lvl>
   </w:abstractNum>
-  <w:abstractNum w:abstractNumId="22">
+  <w:abstractNum w:abstractNumId="22" w15:restartNumberingAfterBreak="0">
     <w:nsid w:val="4E280BA9"/>
     <w:multiLevelType w:val="hybridMultilevel"/>
     <w:tmpl w:val="579ECD26"/>
@@ -16306,7 +21961,7 @@
       </w:pPr>
     </w:lvl>
   </w:abstractNum>
-  <w:abstractNum w:abstractNumId="23">
+  <w:abstractNum w:abstractNumId="23" w15:restartNumberingAfterBreak="0">
     <w:nsid w:val="5F643A2D"/>
     <w:multiLevelType w:val="hybridMultilevel"/>
     <w:tmpl w:val="DB923082"/>
@@ -16392,7 +22047,7 @@
       </w:pPr>
     </w:lvl>
   </w:abstractNum>
-  <w:abstractNum w:abstractNumId="24">
+  <w:abstractNum w:abstractNumId="24" w15:restartNumberingAfterBreak="0">
     <w:nsid w:val="642B1F9B"/>
     <w:multiLevelType w:val="hybridMultilevel"/>
     <w:tmpl w:val="492ED3BE"/>
@@ -16478,7 +22133,7 @@
       </w:pPr>
     </w:lvl>
   </w:abstractNum>
-  <w:abstractNum w:abstractNumId="25">
+  <w:abstractNum w:abstractNumId="25" w15:restartNumberingAfterBreak="0">
     <w:nsid w:val="65B467CC"/>
     <w:multiLevelType w:val="hybridMultilevel"/>
     <w:tmpl w:val="A91E97EE"/>
@@ -16591,7 +22246,7 @@
       </w:rPr>
     </w:lvl>
   </w:abstractNum>
-  <w:abstractNum w:abstractNumId="26">
+  <w:abstractNum w:abstractNumId="26" w15:restartNumberingAfterBreak="0">
     <w:nsid w:val="6658136D"/>
     <w:multiLevelType w:val="hybridMultilevel"/>
     <w:tmpl w:val="61046624"/>
@@ -16680,7 +22335,7 @@
       </w:pPr>
     </w:lvl>
   </w:abstractNum>
-  <w:abstractNum w:abstractNumId="27">
+  <w:abstractNum w:abstractNumId="27" w15:restartNumberingAfterBreak="0">
     <w:nsid w:val="679176C6"/>
     <w:multiLevelType w:val="hybridMultilevel"/>
     <w:tmpl w:val="5FB86B78"/>
@@ -16792,7 +22447,7 @@
       </w:rPr>
     </w:lvl>
   </w:abstractNum>
-  <w:abstractNum w:abstractNumId="28">
+  <w:abstractNum w:abstractNumId="28" w15:restartNumberingAfterBreak="0">
     <w:nsid w:val="69DA0FD2"/>
     <w:multiLevelType w:val="hybridMultilevel"/>
     <w:tmpl w:val="5928A830"/>
@@ -16878,7 +22533,7 @@
       </w:pPr>
     </w:lvl>
   </w:abstractNum>
-  <w:abstractNum w:abstractNumId="29">
+  <w:abstractNum w:abstractNumId="29" w15:restartNumberingAfterBreak="0">
     <w:nsid w:val="6A0D504B"/>
     <w:multiLevelType w:val="hybridMultilevel"/>
     <w:tmpl w:val="5928A830"/>
@@ -16964,7 +22619,7 @@
       </w:pPr>
     </w:lvl>
   </w:abstractNum>
-  <w:abstractNum w:abstractNumId="30">
+  <w:abstractNum w:abstractNumId="30" w15:restartNumberingAfterBreak="0">
     <w:nsid w:val="6FCA5CB3"/>
     <w:multiLevelType w:val="hybridMultilevel"/>
     <w:tmpl w:val="11764576"/>
@@ -17050,7 +22705,7 @@
       </w:pPr>
     </w:lvl>
   </w:abstractNum>
-  <w:abstractNum w:abstractNumId="31">
+  <w:abstractNum w:abstractNumId="31" w15:restartNumberingAfterBreak="0">
     <w:nsid w:val="74FE0553"/>
     <w:multiLevelType w:val="hybridMultilevel"/>
     <w:tmpl w:val="05FABDEA"/>
@@ -17163,7 +22818,7 @@
       </w:rPr>
     </w:lvl>
   </w:abstractNum>
-  <w:abstractNum w:abstractNumId="32">
+  <w:abstractNum w:abstractNumId="32" w15:restartNumberingAfterBreak="0">
     <w:nsid w:val="75B03BFA"/>
     <w:multiLevelType w:val="multilevel"/>
     <w:tmpl w:val="0409001F"/>
@@ -17273,7 +22928,7 @@
       </w:rPr>
     </w:lvl>
   </w:abstractNum>
-  <w:abstractNum w:abstractNumId="33">
+  <w:abstractNum w:abstractNumId="33" w15:restartNumberingAfterBreak="0">
     <w:nsid w:val="79CC5276"/>
     <w:multiLevelType w:val="hybridMultilevel"/>
     <w:tmpl w:val="BC221032"/>
@@ -17359,7 +23014,7 @@
       </w:pPr>
     </w:lvl>
   </w:abstractNum>
-  <w:abstractNum w:abstractNumId="34">
+  <w:abstractNum w:abstractNumId="34" w15:restartNumberingAfterBreak="0">
     <w:nsid w:val="7D921391"/>
     <w:multiLevelType w:val="hybridMultilevel"/>
     <w:tmpl w:val="A0C2D8BA"/>
@@ -17445,7 +23100,7 @@
       </w:pPr>
     </w:lvl>
   </w:abstractNum>
-  <w:abstractNum w:abstractNumId="35">
+  <w:abstractNum w:abstractNumId="35" w15:restartNumberingAfterBreak="0">
     <w:nsid w:val="7DA9136B"/>
     <w:multiLevelType w:val="hybridMultilevel"/>
     <w:tmpl w:val="D1A4102C"/>
@@ -17783,7 +23438,7 @@
 </file>
 
 <file path=word/styles.xml><?xml version="1.0" encoding="utf-8"?>
-<w:styles xmlns:mc="http://schemas.openxmlformats.org/markup-compatibility/2006" xmlns:r="http://schemas.openxmlformats.org/officeDocument/2006/relationships" xmlns:w="http://schemas.openxmlformats.org/wordprocessingml/2006/main" xmlns:w14="http://schemas.microsoft.com/office/word/2010/wordml" mc:Ignorable="w14">
+<w:styles xmlns:mc="http://schemas.openxmlformats.org/markup-compatibility/2006" xmlns:r="http://schemas.openxmlformats.org/officeDocument/2006/relationships" xmlns:w="http://schemas.openxmlformats.org/wordprocessingml/2006/main" xmlns:w14="http://schemas.microsoft.com/office/word/2010/wordml" xmlns:w15="http://schemas.microsoft.com/office/word/2012/wordml" xmlns:w16se="http://schemas.microsoft.com/office/word/2015/wordml/symex" mc:Ignorable="w14 w15 w16se">
   <w:docDefaults>
     <w:rPrDefault>
       <w:rPr>
@@ -17799,144 +23454,378 @@
       </w:pPr>
     </w:pPrDefault>
   </w:docDefaults>
-  <w:latentStyles w:defLockedState="0" w:defUIPriority="99" w:defSemiHidden="1" w:defUnhideWhenUsed="1" w:defQFormat="0" w:count="267">
-    <w:lsdException w:name="Normal" w:semiHidden="0" w:uiPriority="0" w:unhideWhenUsed="0" w:qFormat="1"/>
-    <w:lsdException w:name="heading 1" w:semiHidden="0" w:uiPriority="9" w:unhideWhenUsed="0" w:qFormat="1"/>
-    <w:lsdException w:name="heading 2" w:uiPriority="9" w:qFormat="1"/>
-    <w:lsdException w:name="heading 3" w:uiPriority="9" w:qFormat="1"/>
-    <w:lsdException w:name="heading 4" w:uiPriority="9" w:qFormat="1"/>
-    <w:lsdException w:name="heading 5" w:uiPriority="9" w:qFormat="1"/>
-    <w:lsdException w:name="heading 6" w:uiPriority="9" w:qFormat="1"/>
-    <w:lsdException w:name="heading 7" w:uiPriority="9" w:qFormat="1"/>
-    <w:lsdException w:name="heading 8" w:uiPriority="9" w:qFormat="1"/>
-    <w:lsdException w:name="heading 9" w:uiPriority="9" w:qFormat="1"/>
-    <w:lsdException w:name="toc 1" w:uiPriority="39"/>
-    <w:lsdException w:name="toc 2" w:uiPriority="39"/>
-    <w:lsdException w:name="toc 3" w:uiPriority="39"/>
-    <w:lsdException w:name="toc 4" w:uiPriority="39"/>
-    <w:lsdException w:name="toc 5" w:uiPriority="39"/>
-    <w:lsdException w:name="toc 6" w:uiPriority="39"/>
-    <w:lsdException w:name="toc 7" w:uiPriority="39"/>
-    <w:lsdException w:name="toc 8" w:uiPriority="39"/>
-    <w:lsdException w:name="toc 9" w:uiPriority="39"/>
-    <w:lsdException w:name="caption" w:uiPriority="35" w:qFormat="1"/>
-    <w:lsdException w:name="Title" w:semiHidden="0" w:uiPriority="10" w:unhideWhenUsed="0" w:qFormat="1"/>
-    <w:lsdException w:name="Default Paragraph Font" w:uiPriority="1"/>
-    <w:lsdException w:name="Subtitle" w:semiHidden="0" w:uiPriority="11" w:unhideWhenUsed="0" w:qFormat="1"/>
-    <w:lsdException w:name="Strong" w:semiHidden="0" w:uiPriority="22" w:unhideWhenUsed="0" w:qFormat="1"/>
-    <w:lsdException w:name="Emphasis" w:semiHidden="0" w:uiPriority="20" w:unhideWhenUsed="0" w:qFormat="1"/>
+  <w:latentStyles w:defLockedState="0" w:defUIPriority="99" w:defSemiHidden="0" w:defUnhideWhenUsed="0" w:defQFormat="0" w:count="371">
+    <w:lsdException w:name="Normal" w:uiPriority="0" w:qFormat="1"/>
+    <w:lsdException w:name="heading 1" w:uiPriority="9" w:qFormat="1"/>
+    <w:lsdException w:name="heading 2" w:semiHidden="1" w:uiPriority="9" w:unhideWhenUsed="1" w:qFormat="1"/>
+    <w:lsdException w:name="heading 3" w:semiHidden="1" w:uiPriority="9" w:unhideWhenUsed="1" w:qFormat="1"/>
+    <w:lsdException w:name="heading 4" w:semiHidden="1" w:uiPriority="9" w:unhideWhenUsed="1" w:qFormat="1"/>
+    <w:lsdException w:name="heading 5" w:semiHidden="1" w:uiPriority="9" w:unhideWhenUsed="1" w:qFormat="1"/>
+    <w:lsdException w:name="heading 6" w:semiHidden="1" w:uiPriority="9" w:unhideWhenUsed="1" w:qFormat="1"/>
+    <w:lsdException w:name="heading 7" w:semiHidden="1" w:uiPriority="9" w:unhideWhenUsed="1" w:qFormat="1"/>
+    <w:lsdException w:name="heading 8" w:semiHidden="1" w:uiPriority="9" w:unhideWhenUsed="1" w:qFormat="1"/>
+    <w:lsdException w:name="heading 9" w:semiHidden="1" w:uiPriority="9" w:unhideWhenUsed="1" w:qFormat="1"/>
+    <w:lsdException w:name="index 1" w:semiHidden="1" w:unhideWhenUsed="1"/>
+    <w:lsdException w:name="index 2" w:semiHidden="1" w:unhideWhenUsed="1"/>
+    <w:lsdException w:name="index 3" w:semiHidden="1" w:unhideWhenUsed="1"/>
+    <w:lsdException w:name="index 4" w:semiHidden="1" w:unhideWhenUsed="1"/>
+    <w:lsdException w:name="index 5" w:semiHidden="1" w:unhideWhenUsed="1"/>
+    <w:lsdException w:name="index 6" w:semiHidden="1" w:unhideWhenUsed="1"/>
+    <w:lsdException w:name="index 7" w:semiHidden="1" w:unhideWhenUsed="1"/>
+    <w:lsdException w:name="index 8" w:semiHidden="1" w:unhideWhenUsed="1"/>
+    <w:lsdException w:name="index 9" w:semiHidden="1" w:unhideWhenUsed="1"/>
+    <w:lsdException w:name="toc 1" w:semiHidden="1" w:uiPriority="39" w:unhideWhenUsed="1"/>
+    <w:lsdException w:name="toc 2" w:semiHidden="1" w:uiPriority="39" w:unhideWhenUsed="1"/>
+    <w:lsdException w:name="toc 3" w:semiHidden="1" w:uiPriority="39" w:unhideWhenUsed="1"/>
+    <w:lsdException w:name="toc 4" w:semiHidden="1" w:uiPriority="39" w:unhideWhenUsed="1"/>
+    <w:lsdException w:name="toc 5" w:semiHidden="1" w:uiPriority="39" w:unhideWhenUsed="1"/>
+    <w:lsdException w:name="toc 6" w:semiHidden="1" w:uiPriority="39" w:unhideWhenUsed="1"/>
+    <w:lsdException w:name="toc 7" w:semiHidden="1" w:uiPriority="39" w:unhideWhenUsed="1"/>
+    <w:lsdException w:name="toc 8" w:semiHidden="1" w:uiPriority="39" w:unhideWhenUsed="1"/>
+    <w:lsdException w:name="toc 9" w:semiHidden="1" w:uiPriority="39" w:unhideWhenUsed="1"/>
+    <w:lsdException w:name="Normal Indent" w:semiHidden="1" w:unhideWhenUsed="1"/>
+    <w:lsdException w:name="footnote text" w:semiHidden="1" w:unhideWhenUsed="1"/>
+    <w:lsdException w:name="annotation text" w:semiHidden="1" w:unhideWhenUsed="1"/>
+    <w:lsdException w:name="header" w:semiHidden="1" w:unhideWhenUsed="1"/>
+    <w:lsdException w:name="footer" w:semiHidden="1" w:unhideWhenUsed="1"/>
+    <w:lsdException w:name="index heading" w:semiHidden="1" w:unhideWhenUsed="1"/>
+    <w:lsdException w:name="caption" w:semiHidden="1" w:uiPriority="35" w:unhideWhenUsed="1" w:qFormat="1"/>
+    <w:lsdException w:name="table of figures" w:semiHidden="1" w:unhideWhenUsed="1"/>
+    <w:lsdException w:name="envelope address" w:semiHidden="1" w:unhideWhenUsed="1"/>
+    <w:lsdException w:name="envelope return" w:semiHidden="1" w:unhideWhenUsed="1"/>
+    <w:lsdException w:name="footnote reference" w:semiHidden="1" w:unhideWhenUsed="1"/>
+    <w:lsdException w:name="annotation reference" w:semiHidden="1" w:unhideWhenUsed="1"/>
+    <w:lsdException w:name="line number" w:semiHidden="1" w:unhideWhenUsed="1"/>
+    <w:lsdException w:name="page number" w:semiHidden="1" w:unhideWhenUsed="1"/>
+    <w:lsdException w:name="endnote reference" w:semiHidden="1" w:unhideWhenUsed="1"/>
+    <w:lsdException w:name="endnote text" w:semiHidden="1" w:unhideWhenUsed="1"/>
+    <w:lsdException w:name="table of authorities" w:semiHidden="1" w:unhideWhenUsed="1"/>
+    <w:lsdException w:name="macro" w:semiHidden="1" w:unhideWhenUsed="1"/>
+    <w:lsdException w:name="toa heading" w:semiHidden="1" w:unhideWhenUsed="1"/>
+    <w:lsdException w:name="List" w:semiHidden="1" w:unhideWhenUsed="1"/>
+    <w:lsdException w:name="List Bullet" w:semiHidden="1" w:unhideWhenUsed="1"/>
+    <w:lsdException w:name="List Number" w:semiHidden="1" w:unhideWhenUsed="1"/>
+    <w:lsdException w:name="List 2" w:semiHidden="1" w:unhideWhenUsed="1"/>
+    <w:lsdException w:name="List 3" w:semiHidden="1" w:unhideWhenUsed="1"/>
+    <w:lsdException w:name="List 4" w:semiHidden="1" w:unhideWhenUsed="1"/>
+    <w:lsdException w:name="List 5" w:semiHidden="1" w:unhideWhenUsed="1"/>
+    <w:lsdException w:name="List Bullet 2" w:semiHidden="1" w:unhideWhenUsed="1"/>
+    <w:lsdException w:name="List Bullet 3" w:semiHidden="1" w:unhideWhenUsed="1"/>
+    <w:lsdException w:name="List Bullet 4" w:semiHidden="1" w:unhideWhenUsed="1"/>
+    <w:lsdException w:name="List Bullet 5" w:semiHidden="1" w:unhideWhenUsed="1"/>
+    <w:lsdException w:name="List Number 2" w:semiHidden="1" w:unhideWhenUsed="1"/>
+    <w:lsdException w:name="List Number 3" w:semiHidden="1" w:unhideWhenUsed="1"/>
+    <w:lsdException w:name="List Number 4" w:semiHidden="1" w:unhideWhenUsed="1"/>
+    <w:lsdException w:name="List Number 5" w:semiHidden="1" w:unhideWhenUsed="1"/>
+    <w:lsdException w:name="Title" w:uiPriority="10" w:qFormat="1"/>
+    <w:lsdException w:name="Closing" w:semiHidden="1" w:unhideWhenUsed="1"/>
+    <w:lsdException w:name="Signature" w:semiHidden="1" w:unhideWhenUsed="1"/>
+    <w:lsdException w:name="Default Paragraph Font" w:semiHidden="1" w:uiPriority="1" w:unhideWhenUsed="1"/>
+    <w:lsdException w:name="Body Text" w:semiHidden="1" w:unhideWhenUsed="1"/>
+    <w:lsdException w:name="Body Text Indent" w:semiHidden="1" w:unhideWhenUsed="1"/>
+    <w:lsdException w:name="List Continue" w:semiHidden="1" w:unhideWhenUsed="1"/>
+    <w:lsdException w:name="List Continue 2" w:semiHidden="1" w:unhideWhenUsed="1"/>
+    <w:lsdException w:name="List Continue 3" w:semiHidden="1" w:unhideWhenUsed="1"/>
+    <w:lsdException w:name="List Continue 4" w:semiHidden="1" w:unhideWhenUsed="1"/>
+    <w:lsdException w:name="List Continue 5" w:semiHidden="1" w:unhideWhenUsed="1"/>
+    <w:lsdException w:name="Message Header" w:semiHidden="1" w:unhideWhenUsed="1"/>
+    <w:lsdException w:name="Subtitle" w:uiPriority="11" w:qFormat="1"/>
+    <w:lsdException w:name="Salutation" w:semiHidden="1" w:unhideWhenUsed="1"/>
+    <w:lsdException w:name="Date" w:semiHidden="1" w:unhideWhenUsed="1"/>
+    <w:lsdException w:name="Body Text First Indent" w:semiHidden="1" w:unhideWhenUsed="1"/>
+    <w:lsdException w:name="Body Text First Indent 2" w:semiHidden="1" w:unhideWhenUsed="1"/>
+    <w:lsdException w:name="Note Heading" w:semiHidden="1" w:unhideWhenUsed="1"/>
+    <w:lsdException w:name="Body Text 2" w:semiHidden="1" w:unhideWhenUsed="1"/>
+    <w:lsdException w:name="Body Text 3" w:semiHidden="1" w:unhideWhenUsed="1"/>
+    <w:lsdException w:name="Body Text Indent 2" w:semiHidden="1" w:unhideWhenUsed="1"/>
+    <w:lsdException w:name="Body Text Indent 3" w:semiHidden="1" w:unhideWhenUsed="1"/>
+    <w:lsdException w:name="Block Text" w:semiHidden="1" w:unhideWhenUsed="1"/>
+    <w:lsdException w:name="Hyperlink" w:semiHidden="1" w:unhideWhenUsed="1"/>
+    <w:lsdException w:name="FollowedHyperlink" w:semiHidden="1" w:unhideWhenUsed="1"/>
+    <w:lsdException w:name="Strong" w:uiPriority="22" w:qFormat="1"/>
+    <w:lsdException w:name="Emphasis" w:uiPriority="20" w:qFormat="1"/>
+    <w:lsdException w:name="Document Map" w:semiHidden="1" w:unhideWhenUsed="1"/>
+    <w:lsdException w:name="Plain Text" w:semiHidden="1" w:unhideWhenUsed="1"/>
+    <w:lsdException w:name="E-mail Signature" w:semiHidden="1" w:unhideWhenUsed="1"/>
+    <w:lsdException w:name="HTML Top of Form" w:semiHidden="1" w:unhideWhenUsed="1"/>
+    <w:lsdException w:name="HTML Bottom of Form" w:semiHidden="1" w:unhideWhenUsed="1"/>
+    <w:lsdException w:name="Normal (Web)" w:semiHidden="1" w:unhideWhenUsed="1"/>
+    <w:lsdException w:name="HTML Acronym" w:semiHidden="1" w:unhideWhenUsed="1"/>
+    <w:lsdException w:name="HTML Address" w:semiHidden="1" w:unhideWhenUsed="1"/>
+    <w:lsdException w:name="HTML Cite" w:semiHidden="1" w:unhideWhenUsed="1"/>
+    <w:lsdException w:name="HTML Code" w:semiHidden="1" w:unhideWhenUsed="1"/>
+    <w:lsdException w:name="HTML Definition" w:semiHidden="1" w:unhideWhenUsed="1"/>
+    <w:lsdException w:name="HTML Keyboard" w:semiHidden="1" w:unhideWhenUsed="1"/>
+    <w:lsdException w:name="HTML Preformatted" w:semiHidden="1" w:unhideWhenUsed="1"/>
+    <w:lsdException w:name="HTML Sample" w:semiHidden="1" w:unhideWhenUsed="1"/>
+    <w:lsdException w:name="HTML Typewriter" w:semiHidden="1" w:unhideWhenUsed="1"/>
+    <w:lsdException w:name="HTML Variable" w:semiHidden="1" w:unhideWhenUsed="1"/>
+    <w:lsdException w:name="Normal Table" w:semiHidden="1" w:unhideWhenUsed="1"/>
+    <w:lsdException w:name="annotation subject" w:semiHidden="1" w:unhideWhenUsed="1"/>
+    <w:lsdException w:name="No List" w:semiHidden="1" w:unhideWhenUsed="1"/>
+    <w:lsdException w:name="Outline List 1" w:semiHidden="1" w:unhideWhenUsed="1"/>
+    <w:lsdException w:name="Outline List 2" w:semiHidden="1" w:unhideWhenUsed="1"/>
+    <w:lsdException w:name="Outline List 3" w:semiHidden="1" w:unhideWhenUsed="1"/>
+    <w:lsdException w:name="Table Simple 1" w:semiHidden="1" w:unhideWhenUsed="1"/>
+    <w:lsdException w:name="Table Simple 2" w:semiHidden="1" w:unhideWhenUsed="1"/>
+    <w:lsdException w:name="Table Simple 3" w:semiHidden="1" w:unhideWhenUsed="1"/>
+    <w:lsdException w:name="Table Classic 1" w:semiHidden="1" w:unhideWhenUsed="1"/>
+    <w:lsdException w:name="Table Classic 2" w:semiHidden="1" w:unhideWhenUsed="1"/>
+    <w:lsdException w:name="Table Classic 3" w:semiHidden="1" w:unhideWhenUsed="1"/>
+    <w:lsdException w:name="Table Classic 4" w:semiHidden="1" w:unhideWhenUsed="1"/>
+    <w:lsdException w:name="Table Colorful 1" w:semiHidden="1" w:unhideWhenUsed="1"/>
+    <w:lsdException w:name="Table Colorful 2" w:semiHidden="1" w:unhideWhenUsed="1"/>
+    <w:lsdException w:name="Table Colorful 3" w:semiHidden="1" w:unhideWhenUsed="1"/>
+    <w:lsdException w:name="Table Columns 1" w:semiHidden="1" w:unhideWhenUsed="1"/>
+    <w:lsdException w:name="Table Columns 2" w:semiHidden="1" w:unhideWhenUsed="1"/>
+    <w:lsdException w:name="Table Columns 3" w:semiHidden="1" w:unhideWhenUsed="1"/>
+    <w:lsdException w:name="Table Columns 4" w:semiHidden="1" w:unhideWhenUsed="1"/>
+    <w:lsdException w:name="Table Columns 5" w:semiHidden="1" w:unhideWhenUsed="1"/>
+    <w:lsdException w:name="Table Grid 1" w:semiHidden="1" w:unhideWhenUsed="1"/>
+    <w:lsdException w:name="Table Grid 2" w:semiHidden="1" w:unhideWhenUsed="1"/>
+    <w:lsdException w:name="Table Grid 3" w:semiHidden="1" w:unhideWhenUsed="1"/>
+    <w:lsdException w:name="Table Grid 4" w:semiHidden="1" w:unhideWhenUsed="1"/>
+    <w:lsdException w:name="Table Grid 5" w:semiHidden="1" w:unhideWhenUsed="1"/>
+    <w:lsdException w:name="Table Grid 6" w:semiHidden="1" w:unhideWhenUsed="1"/>
+    <w:lsdException w:name="Table Grid 7" w:semiHidden="1" w:unhideWhenUsed="1"/>
+    <w:lsdException w:name="Table Grid 8" w:semiHidden="1" w:unhideWhenUsed="1"/>
+    <w:lsdException w:name="Table List 1" w:semiHidden="1" w:unhideWhenUsed="1"/>
+    <w:lsdException w:name="Table List 2" w:semiHidden="1" w:unhideWhenUsed="1"/>
+    <w:lsdException w:name="Table List 3" w:semiHidden="1" w:unhideWhenUsed="1"/>
+    <w:lsdException w:name="Table List 4" w:semiHidden="1" w:unhideWhenUsed="1"/>
+    <w:lsdException w:name="Table List 5" w:semiHidden="1" w:unhideWhenUsed="1"/>
+    <w:lsdException w:name="Table List 6" w:semiHidden="1" w:unhideWhenUsed="1"/>
+    <w:lsdException w:name="Table List 7" w:semiHidden="1" w:unhideWhenUsed="1"/>
+    <w:lsdException w:name="Table List 8" w:semiHidden="1" w:unhideWhenUsed="1"/>
+    <w:lsdException w:name="Table 3D effects 1" w:semiHidden="1" w:unhideWhenUsed="1"/>
+    <w:lsdException w:name="Table 3D effects 2" w:semiHidden="1" w:unhideWhenUsed="1"/>
+    <w:lsdException w:name="Table 3D effects 3" w:semiHidden="1" w:unhideWhenUsed="1"/>
+    <w:lsdException w:name="Table Contemporary" w:semiHidden="1" w:unhideWhenUsed="1"/>
+    <w:lsdException w:name="Table Elegant" w:semiHidden="1" w:unhideWhenUsed="1"/>
+    <w:lsdException w:name="Table Professional" w:semiHidden="1" w:unhideWhenUsed="1"/>
+    <w:lsdException w:name="Table Subtle 1" w:semiHidden="1" w:unhideWhenUsed="1"/>
+    <w:lsdException w:name="Table Subtle 2" w:semiHidden="1" w:unhideWhenUsed="1"/>
+    <w:lsdException w:name="Table Web 1" w:semiHidden="1" w:unhideWhenUsed="1"/>
+    <w:lsdException w:name="Table Web 2" w:semiHidden="1" w:unhideWhenUsed="1"/>
+    <w:lsdException w:name="Table Web 3" w:semiHidden="1" w:unhideWhenUsed="1"/>
+    <w:lsdException w:name="Balloon Text" w:semiHidden="1" w:unhideWhenUsed="1"/>
     <w:lsdException w:name="Table Grid" w:uiPriority="59" w:qFormat="1"/>
-    <w:lsdException w:name="Placeholder Text" w:unhideWhenUsed="0"/>
-    <w:lsdException w:name="No Spacing" w:semiHidden="0" w:uiPriority="1" w:unhideWhenUsed="0" w:qFormat="1"/>
-    <w:lsdException w:name="Light Shading" w:semiHidden="0" w:uiPriority="60" w:unhideWhenUsed="0"/>
-    <w:lsdException w:name="Light List" w:semiHidden="0" w:uiPriority="61" w:unhideWhenUsed="0"/>
-    <w:lsdException w:name="Light Grid" w:semiHidden="0" w:uiPriority="62" w:unhideWhenUsed="0"/>
-    <w:lsdException w:name="Medium Shading 1" w:semiHidden="0" w:uiPriority="63" w:unhideWhenUsed="0"/>
-    <w:lsdException w:name="Medium Shading 2" w:semiHidden="0" w:uiPriority="64" w:unhideWhenUsed="0"/>
-    <w:lsdException w:name="Medium List 1" w:semiHidden="0" w:uiPriority="65" w:unhideWhenUsed="0"/>
-    <w:lsdException w:name="Medium List 2" w:semiHidden="0" w:uiPriority="66" w:unhideWhenUsed="0"/>
-    <w:lsdException w:name="Medium Grid 1" w:semiHidden="0" w:uiPriority="67" w:unhideWhenUsed="0"/>
-    <w:lsdException w:name="Medium Grid 2" w:semiHidden="0" w:uiPriority="68" w:unhideWhenUsed="0"/>
-    <w:lsdException w:name="Medium Grid 3" w:semiHidden="0" w:uiPriority="69" w:unhideWhenUsed="0"/>
-    <w:lsdException w:name="Dark List" w:semiHidden="0" w:uiPriority="70" w:unhideWhenUsed="0"/>
-    <w:lsdException w:name="Colorful Shading" w:semiHidden="0" w:uiPriority="71" w:unhideWhenUsed="0"/>
-    <w:lsdException w:name="Colorful List" w:semiHidden="0" w:uiPriority="72" w:unhideWhenUsed="0"/>
-    <w:lsdException w:name="Colorful Grid" w:semiHidden="0" w:uiPriority="73" w:unhideWhenUsed="0"/>
-    <w:lsdException w:name="Light Shading Accent 1" w:semiHidden="0" w:uiPriority="60" w:unhideWhenUsed="0"/>
-    <w:lsdException w:name="Light List Accent 1" w:semiHidden="0" w:uiPriority="61" w:unhideWhenUsed="0"/>
-    <w:lsdException w:name="Light Grid Accent 1" w:semiHidden="0" w:uiPriority="62" w:unhideWhenUsed="0"/>
-    <w:lsdException w:name="Medium Shading 1 Accent 1" w:semiHidden="0" w:uiPriority="63" w:unhideWhenUsed="0"/>
-    <w:lsdException w:name="Medium Shading 2 Accent 1" w:semiHidden="0" w:uiPriority="64" w:unhideWhenUsed="0"/>
-    <w:lsdException w:name="Medium List 1 Accent 1" w:semiHidden="0" w:uiPriority="65" w:unhideWhenUsed="0"/>
-    <w:lsdException w:name="Revision" w:unhideWhenUsed="0"/>
-    <w:lsdException w:name="List Paragraph" w:semiHidden="0" w:uiPriority="34" w:unhideWhenUsed="0" w:qFormat="1"/>
-    <w:lsdException w:name="Quote" w:semiHidden="0" w:uiPriority="29" w:unhideWhenUsed="0" w:qFormat="1"/>
-    <w:lsdException w:name="Intense Quote" w:semiHidden="0" w:uiPriority="30" w:unhideWhenUsed="0" w:qFormat="1"/>
-    <w:lsdException w:name="Medium List 2 Accent 1" w:semiHidden="0" w:uiPriority="66" w:unhideWhenUsed="0"/>
-    <w:lsdException w:name="Medium Grid 1 Accent 1" w:semiHidden="0" w:uiPriority="67" w:unhideWhenUsed="0"/>
-    <w:lsdException w:name="Medium Grid 2 Accent 1" w:semiHidden="0" w:uiPriority="68" w:unhideWhenUsed="0"/>
-    <w:lsdException w:name="Medium Grid 3 Accent 1" w:semiHidden="0" w:uiPriority="69" w:unhideWhenUsed="0"/>
-    <w:lsdException w:name="Dark List Accent 1" w:semiHidden="0" w:uiPriority="70" w:unhideWhenUsed="0"/>
-    <w:lsdException w:name="Colorful Shading Accent 1" w:semiHidden="0" w:uiPriority="71" w:unhideWhenUsed="0"/>
-    <w:lsdException w:name="Colorful List Accent 1" w:semiHidden="0" w:uiPriority="72" w:unhideWhenUsed="0"/>
-    <w:lsdException w:name="Colorful Grid Accent 1" w:semiHidden="0" w:uiPriority="73" w:unhideWhenUsed="0"/>
-    <w:lsdException w:name="Light Shading Accent 2" w:semiHidden="0" w:uiPriority="60" w:unhideWhenUsed="0"/>
-    <w:lsdException w:name="Light List Accent 2" w:semiHidden="0" w:uiPriority="61" w:unhideWhenUsed="0"/>
-    <w:lsdException w:name="Light Grid Accent 2" w:semiHidden="0" w:uiPriority="62" w:unhideWhenUsed="0"/>
-    <w:lsdException w:name="Medium Shading 1 Accent 2" w:semiHidden="0" w:uiPriority="63" w:unhideWhenUsed="0"/>
-    <w:lsdException w:name="Medium Shading 2 Accent 2" w:semiHidden="0" w:uiPriority="64" w:unhideWhenUsed="0"/>
-    <w:lsdException w:name="Medium List 1 Accent 2" w:semiHidden="0" w:uiPriority="65" w:unhideWhenUsed="0"/>
-    <w:lsdException w:name="Medium List 2 Accent 2" w:semiHidden="0" w:uiPriority="66" w:unhideWhenUsed="0"/>
-    <w:lsdException w:name="Medium Grid 1 Accent 2" w:semiHidden="0" w:uiPriority="67" w:unhideWhenUsed="0"/>
-    <w:lsdException w:name="Medium Grid 2 Accent 2" w:semiHidden="0" w:uiPriority="68" w:unhideWhenUsed="0"/>
-    <w:lsdException w:name="Medium Grid 3 Accent 2" w:semiHidden="0" w:uiPriority="69" w:unhideWhenUsed="0"/>
-    <w:lsdException w:name="Dark List Accent 2" w:semiHidden="0" w:uiPriority="70" w:unhideWhenUsed="0"/>
-    <w:lsdException w:name="Colorful Shading Accent 2" w:semiHidden="0" w:uiPriority="71" w:unhideWhenUsed="0"/>
-    <w:lsdException w:name="Colorful List Accent 2" w:semiHidden="0" w:uiPriority="72" w:unhideWhenUsed="0"/>
-    <w:lsdException w:name="Colorful Grid Accent 2" w:semiHidden="0" w:uiPriority="73" w:unhideWhenUsed="0"/>
-    <w:lsdException w:name="Light Shading Accent 3" w:semiHidden="0" w:uiPriority="60" w:unhideWhenUsed="0"/>
-    <w:lsdException w:name="Light List Accent 3" w:semiHidden="0" w:uiPriority="61" w:unhideWhenUsed="0"/>
-    <w:lsdException w:name="Light Grid Accent 3" w:semiHidden="0" w:uiPriority="62" w:unhideWhenUsed="0"/>
-    <w:lsdException w:name="Medium Shading 1 Accent 3" w:semiHidden="0" w:uiPriority="63" w:unhideWhenUsed="0"/>
-    <w:lsdException w:name="Medium Shading 2 Accent 3" w:semiHidden="0" w:uiPriority="64" w:unhideWhenUsed="0"/>
-    <w:lsdException w:name="Medium List 1 Accent 3" w:semiHidden="0" w:uiPriority="65" w:unhideWhenUsed="0"/>
-    <w:lsdException w:name="Medium List 2 Accent 3" w:semiHidden="0" w:uiPriority="66" w:unhideWhenUsed="0"/>
-    <w:lsdException w:name="Medium Grid 1 Accent 3" w:semiHidden="0" w:uiPriority="67" w:unhideWhenUsed="0"/>
-    <w:lsdException w:name="Medium Grid 2 Accent 3" w:semiHidden="0" w:uiPriority="68" w:unhideWhenUsed="0"/>
-    <w:lsdException w:name="Medium Grid 3 Accent 3" w:semiHidden="0" w:uiPriority="69" w:unhideWhenUsed="0"/>
-    <w:lsdException w:name="Dark List Accent 3" w:semiHidden="0" w:uiPriority="70" w:unhideWhenUsed="0"/>
-    <w:lsdException w:name="Colorful Shading Accent 3" w:semiHidden="0" w:uiPriority="71" w:unhideWhenUsed="0"/>
-    <w:lsdException w:name="Colorful List Accent 3" w:semiHidden="0" w:uiPriority="72" w:unhideWhenUsed="0"/>
-    <w:lsdException w:name="Colorful Grid Accent 3" w:semiHidden="0" w:uiPriority="73" w:unhideWhenUsed="0"/>
-    <w:lsdException w:name="Light Shading Accent 4" w:semiHidden="0" w:uiPriority="60" w:unhideWhenUsed="0"/>
-    <w:lsdException w:name="Light List Accent 4" w:semiHidden="0" w:uiPriority="61" w:unhideWhenUsed="0"/>
-    <w:lsdException w:name="Light Grid Accent 4" w:semiHidden="0" w:uiPriority="62" w:unhideWhenUsed="0"/>
-    <w:lsdException w:name="Medium Shading 1 Accent 4" w:semiHidden="0" w:uiPriority="63" w:unhideWhenUsed="0"/>
-    <w:lsdException w:name="Medium Shading 2 Accent 4" w:semiHidden="0" w:uiPriority="64" w:unhideWhenUsed="0"/>
-    <w:lsdException w:name="Medium List 1 Accent 4" w:semiHidden="0" w:uiPriority="65" w:unhideWhenUsed="0"/>
-    <w:lsdException w:name="Medium List 2 Accent 4" w:semiHidden="0" w:uiPriority="66" w:unhideWhenUsed="0"/>
-    <w:lsdException w:name="Medium Grid 1 Accent 4" w:semiHidden="0" w:uiPriority="67" w:unhideWhenUsed="0"/>
-    <w:lsdException w:name="Medium Grid 2 Accent 4" w:semiHidden="0" w:uiPriority="68" w:unhideWhenUsed="0"/>
-    <w:lsdException w:name="Medium Grid 3 Accent 4" w:semiHidden="0" w:uiPriority="69" w:unhideWhenUsed="0"/>
-    <w:lsdException w:name="Dark List Accent 4" w:semiHidden="0" w:uiPriority="70" w:unhideWhenUsed="0"/>
-    <w:lsdException w:name="Colorful Shading Accent 4" w:semiHidden="0" w:uiPriority="71" w:unhideWhenUsed="0"/>
-    <w:lsdException w:name="Colorful List Accent 4" w:semiHidden="0" w:uiPriority="72" w:unhideWhenUsed="0"/>
-    <w:lsdException w:name="Colorful Grid Accent 4" w:semiHidden="0" w:uiPriority="73" w:unhideWhenUsed="0"/>
-    <w:lsdException w:name="Light Shading Accent 5" w:semiHidden="0" w:uiPriority="60" w:unhideWhenUsed="0"/>
-    <w:lsdException w:name="Light List Accent 5" w:semiHidden="0" w:uiPriority="61" w:unhideWhenUsed="0"/>
-    <w:lsdException w:name="Light Grid Accent 5" w:semiHidden="0" w:uiPriority="62" w:unhideWhenUsed="0"/>
-    <w:lsdException w:name="Medium Shading 1 Accent 5" w:semiHidden="0" w:uiPriority="63" w:unhideWhenUsed="0"/>
-    <w:lsdException w:name="Medium Shading 2 Accent 5" w:semiHidden="0" w:uiPriority="64" w:unhideWhenUsed="0"/>
-    <w:lsdException w:name="Medium List 1 Accent 5" w:semiHidden="0" w:uiPriority="65" w:unhideWhenUsed="0"/>
-    <w:lsdException w:name="Medium List 2 Accent 5" w:semiHidden="0" w:uiPriority="66" w:unhideWhenUsed="0"/>
-    <w:lsdException w:name="Medium Grid 1 Accent 5" w:semiHidden="0" w:uiPriority="67" w:unhideWhenUsed="0"/>
-    <w:lsdException w:name="Medium Grid 2 Accent 5" w:semiHidden="0" w:uiPriority="68" w:unhideWhenUsed="0"/>
-    <w:lsdException w:name="Medium Grid 3 Accent 5" w:semiHidden="0" w:uiPriority="69" w:unhideWhenUsed="0"/>
-    <w:lsdException w:name="Dark List Accent 5" w:semiHidden="0" w:uiPriority="70" w:unhideWhenUsed="0"/>
-    <w:lsdException w:name="Colorful Shading Accent 5" w:semiHidden="0" w:uiPriority="71" w:unhideWhenUsed="0"/>
-    <w:lsdException w:name="Colorful List Accent 5" w:semiHidden="0" w:uiPriority="72" w:unhideWhenUsed="0"/>
-    <w:lsdException w:name="Colorful Grid Accent 5" w:semiHidden="0" w:uiPriority="73" w:unhideWhenUsed="0"/>
-    <w:lsdException w:name="Light Shading Accent 6" w:semiHidden="0" w:uiPriority="60" w:unhideWhenUsed="0"/>
-    <w:lsdException w:name="Light List Accent 6" w:semiHidden="0" w:uiPriority="61" w:unhideWhenUsed="0"/>
-    <w:lsdException w:name="Light Grid Accent 6" w:semiHidden="0" w:uiPriority="62" w:unhideWhenUsed="0"/>
-    <w:lsdException w:name="Medium Shading 1 Accent 6" w:semiHidden="0" w:uiPriority="63" w:unhideWhenUsed="0"/>
-    <w:lsdException w:name="Medium Shading 2 Accent 6" w:semiHidden="0" w:uiPriority="64" w:unhideWhenUsed="0"/>
-    <w:lsdException w:name="Medium List 1 Accent 6" w:semiHidden="0" w:uiPriority="65" w:unhideWhenUsed="0"/>
-    <w:lsdException w:name="Medium List 2 Accent 6" w:semiHidden="0" w:uiPriority="66" w:unhideWhenUsed="0"/>
-    <w:lsdException w:name="Medium Grid 1 Accent 6" w:semiHidden="0" w:uiPriority="67" w:unhideWhenUsed="0"/>
-    <w:lsdException w:name="Medium Grid 2 Accent 6" w:semiHidden="0" w:uiPriority="68" w:unhideWhenUsed="0"/>
-    <w:lsdException w:name="Medium Grid 3 Accent 6" w:semiHidden="0" w:uiPriority="69" w:unhideWhenUsed="0"/>
-    <w:lsdException w:name="Dark List Accent 6" w:semiHidden="0" w:uiPriority="70" w:unhideWhenUsed="0"/>
-    <w:lsdException w:name="Colorful Shading Accent 6" w:semiHidden="0" w:uiPriority="71" w:unhideWhenUsed="0"/>
-    <w:lsdException w:name="Colorful List Accent 6" w:semiHidden="0" w:uiPriority="72" w:unhideWhenUsed="0"/>
-    <w:lsdException w:name="Colorful Grid Accent 6" w:semiHidden="0" w:uiPriority="73" w:unhideWhenUsed="0"/>
-    <w:lsdException w:name="Subtle Emphasis" w:semiHidden="0" w:uiPriority="19" w:unhideWhenUsed="0" w:qFormat="1"/>
-    <w:lsdException w:name="Intense Emphasis" w:semiHidden="0" w:uiPriority="21" w:unhideWhenUsed="0" w:qFormat="1"/>
-    <w:lsdException w:name="Subtle Reference" w:semiHidden="0" w:uiPriority="31" w:unhideWhenUsed="0" w:qFormat="1"/>
-    <w:lsdException w:name="Intense Reference" w:semiHidden="0" w:uiPriority="32" w:unhideWhenUsed="0" w:qFormat="1"/>
-    <w:lsdException w:name="Book Title" w:semiHidden="0" w:uiPriority="33" w:unhideWhenUsed="0" w:qFormat="1"/>
-    <w:lsdException w:name="Bibliography" w:uiPriority="37"/>
-    <w:lsdException w:name="TOC Heading" w:uiPriority="39" w:qFormat="1"/>
+    <w:lsdException w:name="Table Theme" w:semiHidden="1" w:unhideWhenUsed="1"/>
+    <w:lsdException w:name="Placeholder Text" w:semiHidden="1"/>
+    <w:lsdException w:name="No Spacing" w:uiPriority="1" w:qFormat="1"/>
+    <w:lsdException w:name="Light Shading" w:uiPriority="60"/>
+    <w:lsdException w:name="Light List" w:uiPriority="61"/>
+    <w:lsdException w:name="Light Grid" w:uiPriority="62"/>
+    <w:lsdException w:name="Medium Shading 1" w:uiPriority="63"/>
+    <w:lsdException w:name="Medium Shading 2" w:uiPriority="64"/>
+    <w:lsdException w:name="Medium List 1" w:uiPriority="65"/>
+    <w:lsdException w:name="Medium List 2" w:uiPriority="66"/>
+    <w:lsdException w:name="Medium Grid 1" w:uiPriority="67"/>
+    <w:lsdException w:name="Medium Grid 2" w:uiPriority="68"/>
+    <w:lsdException w:name="Medium Grid 3" w:uiPriority="69"/>
+    <w:lsdException w:name="Dark List" w:uiPriority="70"/>
+    <w:lsdException w:name="Colorful Shading" w:uiPriority="71"/>
+    <w:lsdException w:name="Colorful List" w:uiPriority="72"/>
+    <w:lsdException w:name="Colorful Grid" w:uiPriority="73"/>
+    <w:lsdException w:name="Light Shading Accent 1" w:uiPriority="60"/>
+    <w:lsdException w:name="Light List Accent 1" w:uiPriority="61"/>
+    <w:lsdException w:name="Light Grid Accent 1" w:uiPriority="62"/>
+    <w:lsdException w:name="Medium Shading 1 Accent 1" w:uiPriority="63"/>
+    <w:lsdException w:name="Medium Shading 2 Accent 1" w:uiPriority="64"/>
+    <w:lsdException w:name="Medium List 1 Accent 1" w:uiPriority="65"/>
+    <w:lsdException w:name="Revision" w:semiHidden="1"/>
+    <w:lsdException w:name="List Paragraph" w:uiPriority="34" w:qFormat="1"/>
+    <w:lsdException w:name="Quote" w:uiPriority="29" w:qFormat="1"/>
+    <w:lsdException w:name="Intense Quote" w:uiPriority="30" w:qFormat="1"/>
+    <w:lsdException w:name="Medium List 2 Accent 1" w:uiPriority="66"/>
+    <w:lsdException w:name="Medium Grid 1 Accent 1" w:uiPriority="67"/>
+    <w:lsdException w:name="Medium Grid 2 Accent 1" w:uiPriority="68"/>
+    <w:lsdException w:name="Medium Grid 3 Accent 1" w:uiPriority="69"/>
+    <w:lsdException w:name="Dark List Accent 1" w:uiPriority="70"/>
+    <w:lsdException w:name="Colorful Shading Accent 1" w:uiPriority="71"/>
+    <w:lsdException w:name="Colorful List Accent 1" w:uiPriority="72"/>
+    <w:lsdException w:name="Colorful Grid Accent 1" w:uiPriority="73"/>
+    <w:lsdException w:name="Light Shading Accent 2" w:uiPriority="60"/>
+    <w:lsdException w:name="Light List Accent 2" w:uiPriority="61"/>
+    <w:lsdException w:name="Light Grid Accent 2" w:uiPriority="62"/>
+    <w:lsdException w:name="Medium Shading 1 Accent 2" w:uiPriority="63"/>
+    <w:lsdException w:name="Medium Shading 2 Accent 2" w:uiPriority="64"/>
+    <w:lsdException w:name="Medium List 1 Accent 2" w:uiPriority="65"/>
+    <w:lsdException w:name="Medium List 2 Accent 2" w:uiPriority="66"/>
+    <w:lsdException w:name="Medium Grid 1 Accent 2" w:uiPriority="67"/>
+    <w:lsdException w:name="Medium Grid 2 Accent 2" w:uiPriority="68"/>
+    <w:lsdException w:name="Medium Grid 3 Accent 2" w:uiPriority="69"/>
+    <w:lsdException w:name="Dark List Accent 2" w:uiPriority="70"/>
+    <w:lsdException w:name="Colorful Shading Accent 2" w:uiPriority="71"/>
+    <w:lsdException w:name="Colorful List Accent 2" w:uiPriority="72"/>
+    <w:lsdException w:name="Colorful Grid Accent 2" w:uiPriority="73"/>
+    <w:lsdException w:name="Light Shading Accent 3" w:uiPriority="60"/>
+    <w:lsdException w:name="Light List Accent 3" w:uiPriority="61"/>
+    <w:lsdException w:name="Light Grid Accent 3" w:uiPriority="62"/>
+    <w:lsdException w:name="Medium Shading 1 Accent 3" w:uiPriority="63"/>
+    <w:lsdException w:name="Medium Shading 2 Accent 3" w:uiPriority="64"/>
+    <w:lsdException w:name="Medium List 1 Accent 3" w:uiPriority="65"/>
+    <w:lsdException w:name="Medium List 2 Accent 3" w:uiPriority="66"/>
+    <w:lsdException w:name="Medium Grid 1 Accent 3" w:uiPriority="67"/>
+    <w:lsdException w:name="Medium Grid 2 Accent 3" w:uiPriority="68"/>
+    <w:lsdException w:name="Medium Grid 3 Accent 3" w:uiPriority="69"/>
+    <w:lsdException w:name="Dark List Accent 3" w:uiPriority="70"/>
+    <w:lsdException w:name="Colorful Shading Accent 3" w:uiPriority="71"/>
+    <w:lsdException w:name="Colorful List Accent 3" w:uiPriority="72"/>
+    <w:lsdException w:name="Colorful Grid Accent 3" w:uiPriority="73"/>
+    <w:lsdException w:name="Light Shading Accent 4" w:uiPriority="60"/>
+    <w:lsdException w:name="Light List Accent 4" w:uiPriority="61"/>
+    <w:lsdException w:name="Light Grid Accent 4" w:uiPriority="62"/>
+    <w:lsdException w:name="Medium Shading 1 Accent 4" w:uiPriority="63"/>
+    <w:lsdException w:name="Medium Shading 2 Accent 4" w:uiPriority="64"/>
+    <w:lsdException w:name="Medium List 1 Accent 4" w:uiPriority="65"/>
+    <w:lsdException w:name="Medium List 2 Accent 4" w:uiPriority="66"/>
+    <w:lsdException w:name="Medium Grid 1 Accent 4" w:uiPriority="67"/>
+    <w:lsdException w:name="Medium Grid 2 Accent 4" w:uiPriority="68"/>
+    <w:lsdException w:name="Medium Grid 3 Accent 4" w:uiPriority="69"/>
+    <w:lsdException w:name="Dark List Accent 4" w:uiPriority="70"/>
+    <w:lsdException w:name="Colorful Shading Accent 4" w:uiPriority="71"/>
+    <w:lsdException w:name="Colorful List Accent 4" w:uiPriority="72"/>
+    <w:lsdException w:name="Colorful Grid Accent 4" w:uiPriority="73"/>
+    <w:lsdException w:name="Light Shading Accent 5" w:uiPriority="60"/>
+    <w:lsdException w:name="Light List Accent 5" w:uiPriority="61"/>
+    <w:lsdException w:name="Light Grid Accent 5" w:uiPriority="62"/>
+    <w:lsdException w:name="Medium Shading 1 Accent 5" w:uiPriority="63"/>
+    <w:lsdException w:name="Medium Shading 2 Accent 5" w:uiPriority="64"/>
+    <w:lsdException w:name="Medium List 1 Accent 5" w:uiPriority="65"/>
+    <w:lsdException w:name="Medium List 2 Accent 5" w:uiPriority="66"/>
+    <w:lsdException w:name="Medium Grid 1 Accent 5" w:uiPriority="67"/>
+    <w:lsdException w:name="Medium Grid 2 Accent 5" w:uiPriority="68"/>
+    <w:lsdException w:name="Medium Grid 3 Accent 5" w:uiPriority="69"/>
+    <w:lsdException w:name="Dark List Accent 5" w:uiPriority="70"/>
+    <w:lsdException w:name="Colorful Shading Accent 5" w:uiPriority="71"/>
+    <w:lsdException w:name="Colorful List Accent 5" w:uiPriority="72"/>
+    <w:lsdException w:name="Colorful Grid Accent 5" w:uiPriority="73"/>
+    <w:lsdException w:name="Light Shading Accent 6" w:uiPriority="60"/>
+    <w:lsdException w:name="Light List Accent 6" w:uiPriority="61"/>
+    <w:lsdException w:name="Light Grid Accent 6" w:uiPriority="62"/>
+    <w:lsdException w:name="Medium Shading 1 Accent 6" w:uiPriority="63"/>
+    <w:lsdException w:name="Medium Shading 2 Accent 6" w:uiPriority="64"/>
+    <w:lsdException w:name="Medium List 1 Accent 6" w:uiPriority="65"/>
+    <w:lsdException w:name="Medium List 2 Accent 6" w:uiPriority="66"/>
+    <w:lsdException w:name="Medium Grid 1 Accent 6" w:uiPriority="67"/>
+    <w:lsdException w:name="Medium Grid 2 Accent 6" w:uiPriority="68"/>
+    <w:lsdException w:name="Medium Grid 3 Accent 6" w:uiPriority="69"/>
+    <w:lsdException w:name="Dark List Accent 6" w:uiPriority="70"/>
+    <w:lsdException w:name="Colorful Shading Accent 6" w:uiPriority="71"/>
+    <w:lsdException w:name="Colorful List Accent 6" w:uiPriority="72"/>
+    <w:lsdException w:name="Colorful Grid Accent 6" w:uiPriority="73"/>
+    <w:lsdException w:name="Subtle Emphasis" w:uiPriority="19" w:qFormat="1"/>
+    <w:lsdException w:name="Intense Emphasis" w:uiPriority="21" w:qFormat="1"/>
+    <w:lsdException w:name="Subtle Reference" w:uiPriority="31" w:qFormat="1"/>
+    <w:lsdException w:name="Intense Reference" w:uiPriority="32" w:qFormat="1"/>
+    <w:lsdException w:name="Book Title" w:uiPriority="33" w:qFormat="1"/>
+    <w:lsdException w:name="Bibliography" w:semiHidden="1" w:uiPriority="37" w:unhideWhenUsed="1"/>
+    <w:lsdException w:name="TOC Heading" w:semiHidden="1" w:uiPriority="39" w:unhideWhenUsed="1" w:qFormat="1"/>
+    <w:lsdException w:name="Plain Table 1" w:uiPriority="41"/>
+    <w:lsdException w:name="Plain Table 2" w:uiPriority="42"/>
+    <w:lsdException w:name="Plain Table 3" w:uiPriority="43"/>
+    <w:lsdException w:name="Plain Table 4" w:uiPriority="44"/>
+    <w:lsdException w:name="Plain Table 5" w:uiPriority="45"/>
+    <w:lsdException w:name="Grid Table Light" w:uiPriority="40"/>
+    <w:lsdException w:name="Grid Table 1 Light" w:uiPriority="46"/>
+    <w:lsdException w:name="Grid Table 2" w:uiPriority="47"/>
+    <w:lsdException w:name="Grid Table 3" w:uiPriority="48"/>
+    <w:lsdException w:name="Grid Table 4" w:uiPriority="49"/>
+    <w:lsdException w:name="Grid Table 5 Dark" w:uiPriority="50"/>
+    <w:lsdException w:name="Grid Table 6 Colorful" w:uiPriority="51"/>
+    <w:lsdException w:name="Grid Table 7 Colorful" w:uiPriority="52"/>
+    <w:lsdException w:name="Grid Table 1 Light Accent 1" w:uiPriority="46"/>
+    <w:lsdException w:name="Grid Table 2 Accent 1" w:uiPriority="47"/>
+    <w:lsdException w:name="Grid Table 3 Accent 1" w:uiPriority="48"/>
+    <w:lsdException w:name="Grid Table 4 Accent 1" w:uiPriority="49"/>
+    <w:lsdException w:name="Grid Table 5 Dark Accent 1" w:uiPriority="50"/>
+    <w:lsdException w:name="Grid Table 6 Colorful Accent 1" w:uiPriority="51"/>
+    <w:lsdException w:name="Grid Table 7 Colorful Accent 1" w:uiPriority="52"/>
+    <w:lsdException w:name="Grid Table 1 Light Accent 2" w:uiPriority="46"/>
+    <w:lsdException w:name="Grid Table 2 Accent 2" w:uiPriority="47"/>
+    <w:lsdException w:name="Grid Table 3 Accent 2" w:uiPriority="48"/>
+    <w:lsdException w:name="Grid Table 4 Accent 2" w:uiPriority="49"/>
+    <w:lsdException w:name="Grid Table 5 Dark Accent 2" w:uiPriority="50"/>
+    <w:lsdException w:name="Grid Table 6 Colorful Accent 2" w:uiPriority="51"/>
+    <w:lsdException w:name="Grid Table 7 Colorful Accent 2" w:uiPriority="52"/>
+    <w:lsdException w:name="Grid Table 1 Light Accent 3" w:uiPriority="46"/>
+    <w:lsdException w:name="Grid Table 2 Accent 3" w:uiPriority="47"/>
+    <w:lsdException w:name="Grid Table 3 Accent 3" w:uiPriority="48"/>
+    <w:lsdException w:name="Grid Table 4 Accent 3" w:uiPriority="49"/>
+    <w:lsdException w:name="Grid Table 5 Dark Accent 3" w:uiPriority="50"/>
+    <w:lsdException w:name="Grid Table 6 Colorful Accent 3" w:uiPriority="51"/>
+    <w:lsdException w:name="Grid Table 7 Colorful Accent 3" w:uiPriority="52"/>
+    <w:lsdException w:name="Grid Table 1 Light Accent 4" w:uiPriority="46"/>
+    <w:lsdException w:name="Grid Table 2 Accent 4" w:uiPriority="47"/>
+    <w:lsdException w:name="Grid Table 3 Accent 4" w:uiPriority="48"/>
+    <w:lsdException w:name="Grid Table 4 Accent 4" w:uiPriority="49"/>
+    <w:lsdException w:name="Grid Table 5 Dark Accent 4" w:uiPriority="50"/>
+    <w:lsdException w:name="Grid Table 6 Colorful Accent 4" w:uiPriority="51"/>
+    <w:lsdException w:name="Grid Table 7 Colorful Accent 4" w:uiPriority="52"/>
+    <w:lsdException w:name="Grid Table 1 Light Accent 5" w:uiPriority="46"/>
+    <w:lsdException w:name="Grid Table 2 Accent 5" w:uiPriority="47"/>
+    <w:lsdException w:name="Grid Table 3 Accent 5" w:uiPriority="48"/>
+    <w:lsdException w:name="Grid Table 4 Accent 5" w:uiPriority="49"/>
+    <w:lsdException w:name="Grid Table 5 Dark Accent 5" w:uiPriority="50"/>
+    <w:lsdException w:name="Grid Table 6 Colorful Accent 5" w:uiPriority="51"/>
+    <w:lsdException w:name="Grid Table 7 Colorful Accent 5" w:uiPriority="52"/>
+    <w:lsdException w:name="Grid Table 1 Light Accent 6" w:uiPriority="46"/>
+    <w:lsdException w:name="Grid Table 2 Accent 6" w:uiPriority="47"/>
+    <w:lsdException w:name="Grid Table 3 Accent 6" w:uiPriority="48"/>
+    <w:lsdException w:name="Grid Table 4 Accent 6" w:uiPriority="49"/>
+    <w:lsdException w:name="Grid Table 5 Dark Accent 6" w:uiPriority="50"/>
+    <w:lsdException w:name="Grid Table 6 Colorful Accent 6" w:uiPriority="51"/>
+    <w:lsdException w:name="Grid Table 7 Colorful Accent 6" w:uiPriority="52"/>
+    <w:lsdException w:name="List Table 1 Light" w:uiPriority="46"/>
+    <w:lsdException w:name="List Table 2" w:uiPriority="47"/>
+    <w:lsdException w:name="List Table 3" w:uiPriority="48"/>
+    <w:lsdException w:name="List Table 4" w:uiPriority="49"/>
+    <w:lsdException w:name="List Table 5 Dark" w:uiPriority="50"/>
+    <w:lsdException w:name="List Table 6 Colorful" w:uiPriority="51"/>
+    <w:lsdException w:name="List Table 7 Colorful" w:uiPriority="52"/>
+    <w:lsdException w:name="List Table 1 Light Accent 1" w:uiPriority="46"/>
+    <w:lsdException w:name="List Table 2 Accent 1" w:uiPriority="47"/>
+    <w:lsdException w:name="List Table 3 Accent 1" w:uiPriority="48"/>
+    <w:lsdException w:name="List Table 4 Accent 1" w:uiPriority="49"/>
+    <w:lsdException w:name="List Table 5 Dark Accent 1" w:uiPriority="50"/>
+    <w:lsdException w:name="List Table 6 Colorful Accent 1" w:uiPriority="51"/>
+    <w:lsdException w:name="List Table 7 Colorful Accent 1" w:uiPriority="52"/>
+    <w:lsdException w:name="List Table 1 Light Accent 2" w:uiPriority="46"/>
+    <w:lsdException w:name="List Table 2 Accent 2" w:uiPriority="47"/>
+    <w:lsdException w:name="List Table 3 Accent 2" w:uiPriority="48"/>
+    <w:lsdException w:name="List Table 4 Accent 2" w:uiPriority="49"/>
+    <w:lsdException w:name="List Table 5 Dark Accent 2" w:uiPriority="50"/>
+    <w:lsdException w:name="List Table 6 Colorful Accent 2" w:uiPriority="51"/>
+    <w:lsdException w:name="List Table 7 Colorful Accent 2" w:uiPriority="52"/>
+    <w:lsdException w:name="List Table 1 Light Accent 3" w:uiPriority="46"/>
+    <w:lsdException w:name="List Table 2 Accent 3" w:uiPriority="47"/>
+    <w:lsdException w:name="List Table 3 Accent 3" w:uiPriority="48"/>
+    <w:lsdException w:name="List Table 4 Accent 3" w:uiPriority="49"/>
+    <w:lsdException w:name="List Table 5 Dark Accent 3" w:uiPriority="50"/>
+    <w:lsdException w:name="List Table 6 Colorful Accent 3" w:uiPriority="51"/>
+    <w:lsdException w:name="List Table 7 Colorful Accent 3" w:uiPriority="52"/>
+    <w:lsdException w:name="List Table 1 Light Accent 4" w:uiPriority="46"/>
+    <w:lsdException w:name="List Table 2 Accent 4" w:uiPriority="47"/>
+    <w:lsdException w:name="List Table 3 Accent 4" w:uiPriority="48"/>
+    <w:lsdException w:name="List Table 4 Accent 4" w:uiPriority="49"/>
+    <w:lsdException w:name="List Table 5 Dark Accent 4" w:uiPriority="50"/>
+    <w:lsdException w:name="List Table 6 Colorful Accent 4" w:uiPriority="51"/>
+    <w:lsdException w:name="List Table 7 Colorful Accent 4" w:uiPriority="52"/>
+    <w:lsdException w:name="List Table 1 Light Accent 5" w:uiPriority="46"/>
+    <w:lsdException w:name="List Table 2 Accent 5" w:uiPriority="47"/>
+    <w:lsdException w:name="List Table 3 Accent 5" w:uiPriority="48"/>
+    <w:lsdException w:name="List Table 4 Accent 5" w:uiPriority="49"/>
+    <w:lsdException w:name="List Table 5 Dark Accent 5" w:uiPriority="50"/>
+    <w:lsdException w:name="List Table 6 Colorful Accent 5" w:uiPriority="51"/>
+    <w:lsdException w:name="List Table 7 Colorful Accent 5" w:uiPriority="52"/>
+    <w:lsdException w:name="List Table 1 Light Accent 6" w:uiPriority="46"/>
+    <w:lsdException w:name="List Table 2 Accent 6" w:uiPriority="47"/>
+    <w:lsdException w:name="List Table 3 Accent 6" w:uiPriority="48"/>
+    <w:lsdException w:name="List Table 4 Accent 6" w:uiPriority="49"/>
+    <w:lsdException w:name="List Table 5 Dark Accent 6" w:uiPriority="50"/>
+    <w:lsdException w:name="List Table 6 Colorful Accent 6" w:uiPriority="51"/>
+    <w:lsdException w:name="List Table 7 Colorful Accent 6" w:uiPriority="52"/>
   </w:latentStyles>
   <w:style w:type="paragraph" w:default="1" w:styleId="Normal">
     <w:name w:val="Normal"/>
@@ -18129,7 +24018,6 @@
       <w:spacing w:after="0" w:line="240" w:lineRule="auto"/>
     </w:pPr>
     <w:tblPr>
-      <w:tblInd w:w="0" w:type="dxa"/>
       <w:tblBorders>
         <w:top w:val="single" w:sz="4" w:space="0" w:color="auto"/>
         <w:left w:val="single" w:sz="4" w:space="0" w:color="auto"/>
@@ -18138,592 +24026,6 @@
         <w:insideH w:val="single" w:sz="4" w:space="0" w:color="auto"/>
         <w:insideV w:val="single" w:sz="4" w:space="0" w:color="auto"/>
       </w:tblBorders>
-      <w:tblCellMar>
-        <w:top w:w="0" w:type="dxa"/>
-        <w:left w:w="108" w:type="dxa"/>
-        <w:bottom w:w="0" w:type="dxa"/>
-        <w:right w:w="108" w:type="dxa"/>
-      </w:tblCellMar>
-    </w:tblPr>
-  </w:style>
-  <w:style w:type="character" w:customStyle="1" w:styleId="Heading2Char">
-    <w:name w:val="Heading 2 Char"/>
-    <w:basedOn w:val="DefaultParagraphFont"/>
-    <w:link w:val="Heading2"/>
-    <w:uiPriority w:val="9"/>
-    <w:rsid w:val="00D95C83"/>
-    <w:rPr>
-      <w:rFonts w:asciiTheme="majorHAnsi" w:eastAsiaTheme="majorEastAsia" w:hAnsiTheme="majorHAnsi" w:cstheme="majorBidi"/>
-      <w:color w:val="365F91" w:themeColor="accent1" w:themeShade="BF"/>
-      <w:sz w:val="26"/>
-      <w:szCs w:val="26"/>
-    </w:rPr>
-  </w:style>
-  <w:style w:type="character" w:customStyle="1" w:styleId="Heading1Char">
-    <w:name w:val="Heading 1 Char"/>
-    <w:basedOn w:val="DefaultParagraphFont"/>
-    <w:link w:val="Heading1"/>
-    <w:uiPriority w:val="9"/>
-    <w:rsid w:val="002E2F51"/>
-    <w:rPr>
-      <w:rFonts w:asciiTheme="majorHAnsi" w:eastAsiaTheme="majorEastAsia" w:hAnsiTheme="majorHAnsi" w:cstheme="majorBidi"/>
-      <w:color w:val="365F91" w:themeColor="accent1" w:themeShade="BF"/>
-      <w:sz w:val="32"/>
-      <w:szCs w:val="32"/>
-    </w:rPr>
-  </w:style>
-  <w:style w:type="paragraph" w:styleId="Caption">
-    <w:name w:val="caption"/>
-    <w:basedOn w:val="Normal"/>
-    <w:next w:val="Normal"/>
-    <w:uiPriority w:val="35"/>
-    <w:unhideWhenUsed/>
-    <w:qFormat/>
-    <w:rsid w:val="009C1DAA"/>
-    <w:pPr>
-      <w:spacing w:line="240" w:lineRule="auto"/>
-    </w:pPr>
-    <w:rPr>
-      <w:i/>
-      <w:iCs/>
-      <w:color w:val="1F497D" w:themeColor="text2"/>
-      <w:sz w:val="18"/>
-      <w:szCs w:val="18"/>
-    </w:rPr>
-  </w:style>
-  <w:style w:type="paragraph" w:styleId="TOC1">
-    <w:name w:val="toc 1"/>
-    <w:basedOn w:val="Normal"/>
-    <w:next w:val="Normal"/>
-    <w:autoRedefine/>
-    <w:uiPriority w:val="39"/>
-    <w:unhideWhenUsed/>
-    <w:rsid w:val="00022839"/>
-    <w:pPr>
-      <w:tabs>
-        <w:tab w:val="left" w:pos="440"/>
-        <w:tab w:val="right" w:leader="dot" w:pos="9350"/>
-      </w:tabs>
-      <w:spacing w:after="0"/>
-      <w:jc w:val="both"/>
-    </w:pPr>
-    <w:rPr>
-      <w:rFonts w:ascii="Times New Roman" w:hAnsi="Times New Roman"/>
-      <w:b/>
-      <w:sz w:val="26"/>
-    </w:rPr>
-  </w:style>
-  <w:style w:type="paragraph" w:styleId="TOC2">
-    <w:name w:val="toc 2"/>
-    <w:basedOn w:val="Normal"/>
-    <w:next w:val="Normal"/>
-    <w:autoRedefine/>
-    <w:uiPriority w:val="39"/>
-    <w:unhideWhenUsed/>
-    <w:rsid w:val="00022839"/>
-    <w:pPr>
-      <w:spacing w:before="100" w:after="100"/>
-      <w:ind w:left="216"/>
-      <w:jc w:val="both"/>
-    </w:pPr>
-    <w:rPr>
-      <w:rFonts w:ascii="Times New Roman" w:hAnsi="Times New Roman"/>
-      <w:sz w:val="24"/>
-    </w:rPr>
-  </w:style>
-  <w:style w:type="character" w:styleId="Hyperlink">
-    <w:name w:val="Hyperlink"/>
-    <w:basedOn w:val="DefaultParagraphFont"/>
-    <w:uiPriority w:val="99"/>
-    <w:unhideWhenUsed/>
-    <w:rsid w:val="00022839"/>
-    <w:rPr>
-      <w:color w:val="0000FF" w:themeColor="hyperlink"/>
-      <w:u w:val="single"/>
-    </w:rPr>
-  </w:style>
-  <w:style w:type="paragraph" w:styleId="NormalWeb">
-    <w:name w:val="Normal (Web)"/>
-    <w:basedOn w:val="Normal"/>
-    <w:uiPriority w:val="99"/>
-    <w:unhideWhenUsed/>
-    <w:rsid w:val="00022839"/>
-    <w:pPr>
-      <w:spacing w:before="100" w:beforeAutospacing="1" w:after="100" w:afterAutospacing="1" w:line="240" w:lineRule="auto"/>
-    </w:pPr>
-    <w:rPr>
-      <w:rFonts w:ascii="Times New Roman" w:eastAsia="Times New Roman" w:hAnsi="Times New Roman" w:cs="Times New Roman"/>
-      <w:sz w:val="24"/>
-      <w:szCs w:val="24"/>
-    </w:rPr>
-  </w:style>
-  <w:style w:type="paragraph" w:styleId="TOCHeading">
-    <w:name w:val="TOC Heading"/>
-    <w:basedOn w:val="Heading1"/>
-    <w:next w:val="Normal"/>
-    <w:uiPriority w:val="39"/>
-    <w:unhideWhenUsed/>
-    <w:qFormat/>
-    <w:rsid w:val="00022839"/>
-    <w:pPr>
-      <w:spacing w:line="259" w:lineRule="auto"/>
-      <w:outlineLvl w:val="9"/>
-    </w:pPr>
-    <w:rPr>
-      <w:rFonts w:ascii="Times New Roman" w:hAnsi="Times New Roman"/>
-      <w:b/>
-    </w:rPr>
-  </w:style>
-  <w:style w:type="character" w:styleId="SubtleEmphasis">
-    <w:name w:val="Subtle Emphasis"/>
-    <w:basedOn w:val="DefaultParagraphFont"/>
-    <w:uiPriority w:val="19"/>
-    <w:qFormat/>
-    <w:rsid w:val="00022839"/>
-    <w:rPr>
-      <w:rFonts w:ascii="Times New Roman" w:hAnsi="Times New Roman"/>
-      <w:i/>
-      <w:iCs/>
-      <w:color w:val="404040" w:themeColor="text1" w:themeTint="BF"/>
-    </w:rPr>
-  </w:style>
-  <w:style w:type="character" w:customStyle="1" w:styleId="cp1">
-    <w:name w:val="Đề cập1"/>
-    <w:basedOn w:val="DefaultParagraphFont"/>
-    <w:uiPriority w:val="99"/>
-    <w:semiHidden/>
-    <w:unhideWhenUsed/>
-    <w:rsid w:val="00474EFF"/>
-    <w:rPr>
-      <w:color w:val="2B579A"/>
-      <w:shd w:val="clear" w:color="auto" w:fill="E6E6E6"/>
-    </w:rPr>
-  </w:style>
-  <w:style w:type="character" w:customStyle="1" w:styleId="Heading3Char">
-    <w:name w:val="Heading 3 Char"/>
-    <w:basedOn w:val="DefaultParagraphFont"/>
-    <w:link w:val="Heading3"/>
-    <w:uiPriority w:val="9"/>
-    <w:rsid w:val="00C7150A"/>
-    <w:rPr>
-      <w:rFonts w:asciiTheme="majorHAnsi" w:eastAsiaTheme="majorEastAsia" w:hAnsiTheme="majorHAnsi" w:cstheme="majorBidi"/>
-      <w:color w:val="243F60" w:themeColor="accent1" w:themeShade="7F"/>
-      <w:sz w:val="24"/>
-      <w:szCs w:val="24"/>
-    </w:rPr>
-  </w:style>
-  <w:style w:type="paragraph" w:styleId="NoSpacing">
-    <w:name w:val="No Spacing"/>
-    <w:uiPriority w:val="1"/>
-    <w:qFormat/>
-    <w:rsid w:val="00F62B6B"/>
-    <w:pPr>
-      <w:spacing w:after="0" w:line="240" w:lineRule="auto"/>
-    </w:pPr>
-  </w:style>
-  <w:style w:type="paragraph" w:customStyle="1" w:styleId="ListParagraph1">
-    <w:name w:val="List Paragraph1"/>
-    <w:basedOn w:val="Normal"/>
-    <w:uiPriority w:val="34"/>
-    <w:qFormat/>
-    <w:rsid w:val="00180109"/>
-    <w:pPr>
-      <w:ind w:left="720"/>
-      <w:contextualSpacing/>
-    </w:pPr>
-    <w:rPr>
-      <w:rFonts w:ascii="Calibri" w:eastAsia="Calibri" w:hAnsi="Calibri" w:cs="Times New Roman"/>
-    </w:rPr>
-  </w:style>
-  <w:style w:type="paragraph" w:customStyle="1" w:styleId="ListParagraph2">
-    <w:name w:val="List Paragraph2"/>
-    <w:basedOn w:val="Normal"/>
-    <w:uiPriority w:val="34"/>
-    <w:qFormat/>
-    <w:rsid w:val="00180109"/>
-    <w:pPr>
-      <w:ind w:left="720"/>
-      <w:contextualSpacing/>
-    </w:pPr>
-  </w:style>
-  <w:style w:type="paragraph" w:styleId="TOC3">
-    <w:name w:val="toc 3"/>
-    <w:basedOn w:val="Normal"/>
-    <w:next w:val="Normal"/>
-    <w:autoRedefine/>
-    <w:uiPriority w:val="39"/>
-    <w:unhideWhenUsed/>
-    <w:rsid w:val="00FD17CC"/>
-    <w:pPr>
-      <w:spacing w:after="100"/>
-      <w:ind w:left="440"/>
-    </w:pPr>
-  </w:style>
-</w:styles>
-</file>
-
-<file path=word/stylesWithEffects.xml><?xml version="1.0" encoding="utf-8"?>
-<w:styles xmlns:wpc="http://schemas.microsoft.com/office/word/2010/wordprocessingCanvas" xmlns:mc="http://schemas.openxmlformats.org/markup-compatibility/2006" xmlns:o="urn:schemas-microsoft-com:office:office" xmlns:r="http://schemas.openxmlformats.org/officeDocument/2006/relationships" xmlns:m="http://schemas.openxmlformats.org/officeDocument/2006/math" xmlns:v="urn:schemas-microsoft-com:vml" xmlns:wp14="http://schemas.microsoft.com/office/word/2010/wordprocessingDrawing" xmlns:wp="http://schemas.openxmlformats.org/drawingml/2006/wordprocessingDrawing" xmlns:w10="urn:schemas-microsoft-com:office:word" xmlns:w="http://schemas.openxmlformats.org/wordprocessingml/2006/main" xmlns:w14="http://schemas.microsoft.com/office/word/2010/wordml" xmlns:wpg="http://schemas.microsoft.com/office/word/2010/wordprocessingGroup" xmlns:wpi="http://schemas.microsoft.com/office/word/2010/wordprocessingInk" xmlns:wne="http://schemas.microsoft.com/office/word/2006/wordml" xmlns:wps="http://schemas.microsoft.com/office/word/2010/wordprocessingShape" mc:Ignorable="w14 wp14">
-  <w:docDefaults>
-    <w:rPrDefault>
-      <w:rPr>
-        <w:rFonts w:asciiTheme="minorHAnsi" w:eastAsiaTheme="minorHAnsi" w:hAnsiTheme="minorHAnsi" w:cstheme="minorBidi"/>
-        <w:sz w:val="22"/>
-        <w:szCs w:val="22"/>
-        <w:lang w:val="en-US" w:eastAsia="en-US" w:bidi="ar-SA"/>
-      </w:rPr>
-    </w:rPrDefault>
-    <w:pPrDefault>
-      <w:pPr>
-        <w:spacing w:after="200" w:line="276" w:lineRule="auto"/>
-      </w:pPr>
-    </w:pPrDefault>
-  </w:docDefaults>
-  <w:latentStyles w:defLockedState="0" w:defUIPriority="99" w:defSemiHidden="1" w:defUnhideWhenUsed="1" w:defQFormat="0" w:count="267">
-    <w:lsdException w:name="Normal" w:semiHidden="0" w:uiPriority="0" w:unhideWhenUsed="0" w:qFormat="1"/>
-    <w:lsdException w:name="heading 1" w:semiHidden="0" w:uiPriority="9" w:unhideWhenUsed="0" w:qFormat="1"/>
-    <w:lsdException w:name="heading 2" w:uiPriority="9" w:qFormat="1"/>
-    <w:lsdException w:name="heading 3" w:uiPriority="9" w:qFormat="1"/>
-    <w:lsdException w:name="heading 4" w:uiPriority="9" w:qFormat="1"/>
-    <w:lsdException w:name="heading 5" w:uiPriority="9" w:qFormat="1"/>
-    <w:lsdException w:name="heading 6" w:uiPriority="9" w:qFormat="1"/>
-    <w:lsdException w:name="heading 7" w:uiPriority="9" w:qFormat="1"/>
-    <w:lsdException w:name="heading 8" w:uiPriority="9" w:qFormat="1"/>
-    <w:lsdException w:name="heading 9" w:uiPriority="9" w:qFormat="1"/>
-    <w:lsdException w:name="toc 1" w:uiPriority="39"/>
-    <w:lsdException w:name="toc 2" w:uiPriority="39"/>
-    <w:lsdException w:name="toc 3" w:uiPriority="39"/>
-    <w:lsdException w:name="toc 4" w:uiPriority="39"/>
-    <w:lsdException w:name="toc 5" w:uiPriority="39"/>
-    <w:lsdException w:name="toc 6" w:uiPriority="39"/>
-    <w:lsdException w:name="toc 7" w:uiPriority="39"/>
-    <w:lsdException w:name="toc 8" w:uiPriority="39"/>
-    <w:lsdException w:name="toc 9" w:uiPriority="39"/>
-    <w:lsdException w:name="caption" w:uiPriority="35" w:qFormat="1"/>
-    <w:lsdException w:name="Title" w:semiHidden="0" w:uiPriority="10" w:unhideWhenUsed="0" w:qFormat="1"/>
-    <w:lsdException w:name="Default Paragraph Font" w:uiPriority="1"/>
-    <w:lsdException w:name="Subtitle" w:semiHidden="0" w:uiPriority="11" w:unhideWhenUsed="0" w:qFormat="1"/>
-    <w:lsdException w:name="Strong" w:semiHidden="0" w:uiPriority="22" w:unhideWhenUsed="0" w:qFormat="1"/>
-    <w:lsdException w:name="Emphasis" w:semiHidden="0" w:uiPriority="20" w:unhideWhenUsed="0" w:qFormat="1"/>
-    <w:lsdException w:name="Table Grid" w:uiPriority="59" w:qFormat="1"/>
-    <w:lsdException w:name="Placeholder Text" w:unhideWhenUsed="0"/>
-    <w:lsdException w:name="No Spacing" w:semiHidden="0" w:uiPriority="1" w:unhideWhenUsed="0" w:qFormat="1"/>
-    <w:lsdException w:name="Light Shading" w:semiHidden="0" w:uiPriority="60" w:unhideWhenUsed="0"/>
-    <w:lsdException w:name="Light List" w:semiHidden="0" w:uiPriority="61" w:unhideWhenUsed="0"/>
-    <w:lsdException w:name="Light Grid" w:semiHidden="0" w:uiPriority="62" w:unhideWhenUsed="0"/>
-    <w:lsdException w:name="Medium Shading 1" w:semiHidden="0" w:uiPriority="63" w:unhideWhenUsed="0"/>
-    <w:lsdException w:name="Medium Shading 2" w:semiHidden="0" w:uiPriority="64" w:unhideWhenUsed="0"/>
-    <w:lsdException w:name="Medium List 1" w:semiHidden="0" w:uiPriority="65" w:unhideWhenUsed="0"/>
-    <w:lsdException w:name="Medium List 2" w:semiHidden="0" w:uiPriority="66" w:unhideWhenUsed="0"/>
-    <w:lsdException w:name="Medium Grid 1" w:semiHidden="0" w:uiPriority="67" w:unhideWhenUsed="0"/>
-    <w:lsdException w:name="Medium Grid 2" w:semiHidden="0" w:uiPriority="68" w:unhideWhenUsed="0"/>
-    <w:lsdException w:name="Medium Grid 3" w:semiHidden="0" w:uiPriority="69" w:unhideWhenUsed="0"/>
-    <w:lsdException w:name="Dark List" w:semiHidden="0" w:uiPriority="70" w:unhideWhenUsed="0"/>
-    <w:lsdException w:name="Colorful Shading" w:semiHidden="0" w:uiPriority="71" w:unhideWhenUsed="0"/>
-    <w:lsdException w:name="Colorful List" w:semiHidden="0" w:uiPriority="72" w:unhideWhenUsed="0"/>
-    <w:lsdException w:name="Colorful Grid" w:semiHidden="0" w:uiPriority="73" w:unhideWhenUsed="0"/>
-    <w:lsdException w:name="Light Shading Accent 1" w:semiHidden="0" w:uiPriority="60" w:unhideWhenUsed="0"/>
-    <w:lsdException w:name="Light List Accent 1" w:semiHidden="0" w:uiPriority="61" w:unhideWhenUsed="0"/>
-    <w:lsdException w:name="Light Grid Accent 1" w:semiHidden="0" w:uiPriority="62" w:unhideWhenUsed="0"/>
-    <w:lsdException w:name="Medium Shading 1 Accent 1" w:semiHidden="0" w:uiPriority="63" w:unhideWhenUsed="0"/>
-    <w:lsdException w:name="Medium Shading 2 Accent 1" w:semiHidden="0" w:uiPriority="64" w:unhideWhenUsed="0"/>
-    <w:lsdException w:name="Medium List 1 Accent 1" w:semiHidden="0" w:uiPriority="65" w:unhideWhenUsed="0"/>
-    <w:lsdException w:name="Revision" w:unhideWhenUsed="0"/>
-    <w:lsdException w:name="List Paragraph" w:semiHidden="0" w:uiPriority="34" w:unhideWhenUsed="0" w:qFormat="1"/>
-    <w:lsdException w:name="Quote" w:semiHidden="0" w:uiPriority="29" w:unhideWhenUsed="0" w:qFormat="1"/>
-    <w:lsdException w:name="Intense Quote" w:semiHidden="0" w:uiPriority="30" w:unhideWhenUsed="0" w:qFormat="1"/>
-    <w:lsdException w:name="Medium List 2 Accent 1" w:semiHidden="0" w:uiPriority="66" w:unhideWhenUsed="0"/>
-    <w:lsdException w:name="Medium Grid 1 Accent 1" w:semiHidden="0" w:uiPriority="67" w:unhideWhenUsed="0"/>
-    <w:lsdException w:name="Medium Grid 2 Accent 1" w:semiHidden="0" w:uiPriority="68" w:unhideWhenUsed="0"/>
-    <w:lsdException w:name="Medium Grid 3 Accent 1" w:semiHidden="0" w:uiPriority="69" w:unhideWhenUsed="0"/>
-    <w:lsdException w:name="Dark List Accent 1" w:semiHidden="0" w:uiPriority="70" w:unhideWhenUsed="0"/>
-    <w:lsdException w:name="Colorful Shading Accent 1" w:semiHidden="0" w:uiPriority="71" w:unhideWhenUsed="0"/>
-    <w:lsdException w:name="Colorful List Accent 1" w:semiHidden="0" w:uiPriority="72" w:unhideWhenUsed="0"/>
-    <w:lsdException w:name="Colorful Grid Accent 1" w:semiHidden="0" w:uiPriority="73" w:unhideWhenUsed="0"/>
-    <w:lsdException w:name="Light Shading Accent 2" w:semiHidden="0" w:uiPriority="60" w:unhideWhenUsed="0"/>
-    <w:lsdException w:name="Light List Accent 2" w:semiHidden="0" w:uiPriority="61" w:unhideWhenUsed="0"/>
-    <w:lsdException w:name="Light Grid Accent 2" w:semiHidden="0" w:uiPriority="62" w:unhideWhenUsed="0"/>
-    <w:lsdException w:name="Medium Shading 1 Accent 2" w:semiHidden="0" w:uiPriority="63" w:unhideWhenUsed="0"/>
-    <w:lsdException w:name="Medium Shading 2 Accent 2" w:semiHidden="0" w:uiPriority="64" w:unhideWhenUsed="0"/>
-    <w:lsdException w:name="Medium List 1 Accent 2" w:semiHidden="0" w:uiPriority="65" w:unhideWhenUsed="0"/>
-    <w:lsdException w:name="Medium List 2 Accent 2" w:semiHidden="0" w:uiPriority="66" w:unhideWhenUsed="0"/>
-    <w:lsdException w:name="Medium Grid 1 Accent 2" w:semiHidden="0" w:uiPriority="67" w:unhideWhenUsed="0"/>
-    <w:lsdException w:name="Medium Grid 2 Accent 2" w:semiHidden="0" w:uiPriority="68" w:unhideWhenUsed="0"/>
-    <w:lsdException w:name="Medium Grid 3 Accent 2" w:semiHidden="0" w:uiPriority="69" w:unhideWhenUsed="0"/>
-    <w:lsdException w:name="Dark List Accent 2" w:semiHidden="0" w:uiPriority="70" w:unhideWhenUsed="0"/>
-    <w:lsdException w:name="Colorful Shading Accent 2" w:semiHidden="0" w:uiPriority="71" w:unhideWhenUsed="0"/>
-    <w:lsdException w:name="Colorful List Accent 2" w:semiHidden="0" w:uiPriority="72" w:unhideWhenUsed="0"/>
-    <w:lsdException w:name="Colorful Grid Accent 2" w:semiHidden="0" w:uiPriority="73" w:unhideWhenUsed="0"/>
-    <w:lsdException w:name="Light Shading Accent 3" w:semiHidden="0" w:uiPriority="60" w:unhideWhenUsed="0"/>
-    <w:lsdException w:name="Light List Accent 3" w:semiHidden="0" w:uiPriority="61" w:unhideWhenUsed="0"/>
-    <w:lsdException w:name="Light Grid Accent 3" w:semiHidden="0" w:uiPriority="62" w:unhideWhenUsed="0"/>
-    <w:lsdException w:name="Medium Shading 1 Accent 3" w:semiHidden="0" w:uiPriority="63" w:unhideWhenUsed="0"/>
-    <w:lsdException w:name="Medium Shading 2 Accent 3" w:semiHidden="0" w:uiPriority="64" w:unhideWhenUsed="0"/>
-    <w:lsdException w:name="Medium List 1 Accent 3" w:semiHidden="0" w:uiPriority="65" w:unhideWhenUsed="0"/>
-    <w:lsdException w:name="Medium List 2 Accent 3" w:semiHidden="0" w:uiPriority="66" w:unhideWhenUsed="0"/>
-    <w:lsdException w:name="Medium Grid 1 Accent 3" w:semiHidden="0" w:uiPriority="67" w:unhideWhenUsed="0"/>
-    <w:lsdException w:name="Medium Grid 2 Accent 3" w:semiHidden="0" w:uiPriority="68" w:unhideWhenUsed="0"/>
-    <w:lsdException w:name="Medium Grid 3 Accent 3" w:semiHidden="0" w:uiPriority="69" w:unhideWhenUsed="0"/>
-    <w:lsdException w:name="Dark List Accent 3" w:semiHidden="0" w:uiPriority="70" w:unhideWhenUsed="0"/>
-    <w:lsdException w:name="Colorful Shading Accent 3" w:semiHidden="0" w:uiPriority="71" w:unhideWhenUsed="0"/>
-    <w:lsdException w:name="Colorful List Accent 3" w:semiHidden="0" w:uiPriority="72" w:unhideWhenUsed="0"/>
-    <w:lsdException w:name="Colorful Grid Accent 3" w:semiHidden="0" w:uiPriority="73" w:unhideWhenUsed="0"/>
-    <w:lsdException w:name="Light Shading Accent 4" w:semiHidden="0" w:uiPriority="60" w:unhideWhenUsed="0"/>
-    <w:lsdException w:name="Light List Accent 4" w:semiHidden="0" w:uiPriority="61" w:unhideWhenUsed="0"/>
-    <w:lsdException w:name="Light Grid Accent 4" w:semiHidden="0" w:uiPriority="62" w:unhideWhenUsed="0"/>
-    <w:lsdException w:name="Medium Shading 1 Accent 4" w:semiHidden="0" w:uiPriority="63" w:unhideWhenUsed="0"/>
-    <w:lsdException w:name="Medium Shading 2 Accent 4" w:semiHidden="0" w:uiPriority="64" w:unhideWhenUsed="0"/>
-    <w:lsdException w:name="Medium List 1 Accent 4" w:semiHidden="0" w:uiPriority="65" w:unhideWhenUsed="0"/>
-    <w:lsdException w:name="Medium List 2 Accent 4" w:semiHidden="0" w:uiPriority="66" w:unhideWhenUsed="0"/>
-    <w:lsdException w:name="Medium Grid 1 Accent 4" w:semiHidden="0" w:uiPriority="67" w:unhideWhenUsed="0"/>
-    <w:lsdException w:name="Medium Grid 2 Accent 4" w:semiHidden="0" w:uiPriority="68" w:unhideWhenUsed="0"/>
-    <w:lsdException w:name="Medium Grid 3 Accent 4" w:semiHidden="0" w:uiPriority="69" w:unhideWhenUsed="0"/>
-    <w:lsdException w:name="Dark List Accent 4" w:semiHidden="0" w:uiPriority="70" w:unhideWhenUsed="0"/>
-    <w:lsdException w:name="Colorful Shading Accent 4" w:semiHidden="0" w:uiPriority="71" w:unhideWhenUsed="0"/>
-    <w:lsdException w:name="Colorful List Accent 4" w:semiHidden="0" w:uiPriority="72" w:unhideWhenUsed="0"/>
-    <w:lsdException w:name="Colorful Grid Accent 4" w:semiHidden="0" w:uiPriority="73" w:unhideWhenUsed="0"/>
-    <w:lsdException w:name="Light Shading Accent 5" w:semiHidden="0" w:uiPriority="60" w:unhideWhenUsed="0"/>
-    <w:lsdException w:name="Light List Accent 5" w:semiHidden="0" w:uiPriority="61" w:unhideWhenUsed="0"/>
-    <w:lsdException w:name="Light Grid Accent 5" w:semiHidden="0" w:uiPriority="62" w:unhideWhenUsed="0"/>
-    <w:lsdException w:name="Medium Shading 1 Accent 5" w:semiHidden="0" w:uiPriority="63" w:unhideWhenUsed="0"/>
-    <w:lsdException w:name="Medium Shading 2 Accent 5" w:semiHidden="0" w:uiPriority="64" w:unhideWhenUsed="0"/>
-    <w:lsdException w:name="Medium List 1 Accent 5" w:semiHidden="0" w:uiPriority="65" w:unhideWhenUsed="0"/>
-    <w:lsdException w:name="Medium List 2 Accent 5" w:semiHidden="0" w:uiPriority="66" w:unhideWhenUsed="0"/>
-    <w:lsdException w:name="Medium Grid 1 Accent 5" w:semiHidden="0" w:uiPriority="67" w:unhideWhenUsed="0"/>
-    <w:lsdException w:name="Medium Grid 2 Accent 5" w:semiHidden="0" w:uiPriority="68" w:unhideWhenUsed="0"/>
-    <w:lsdException w:name="Medium Grid 3 Accent 5" w:semiHidden="0" w:uiPriority="69" w:unhideWhenUsed="0"/>
-    <w:lsdException w:name="Dark List Accent 5" w:semiHidden="0" w:uiPriority="70" w:unhideWhenUsed="0"/>
-    <w:lsdException w:name="Colorful Shading Accent 5" w:semiHidden="0" w:uiPriority="71" w:unhideWhenUsed="0"/>
-    <w:lsdException w:name="Colorful List Accent 5" w:semiHidden="0" w:uiPriority="72" w:unhideWhenUsed="0"/>
-    <w:lsdException w:name="Colorful Grid Accent 5" w:semiHidden="0" w:uiPriority="73" w:unhideWhenUsed="0"/>
-    <w:lsdException w:name="Light Shading Accent 6" w:semiHidden="0" w:uiPriority="60" w:unhideWhenUsed="0"/>
-    <w:lsdException w:name="Light List Accent 6" w:semiHidden="0" w:uiPriority="61" w:unhideWhenUsed="0"/>
-    <w:lsdException w:name="Light Grid Accent 6" w:semiHidden="0" w:uiPriority="62" w:unhideWhenUsed="0"/>
-    <w:lsdException w:name="Medium Shading 1 Accent 6" w:semiHidden="0" w:uiPriority="63" w:unhideWhenUsed="0"/>
-    <w:lsdException w:name="Medium Shading 2 Accent 6" w:semiHidden="0" w:uiPriority="64" w:unhideWhenUsed="0"/>
-    <w:lsdException w:name="Medium List 1 Accent 6" w:semiHidden="0" w:uiPriority="65" w:unhideWhenUsed="0"/>
-    <w:lsdException w:name="Medium List 2 Accent 6" w:semiHidden="0" w:uiPriority="66" w:unhideWhenUsed="0"/>
-    <w:lsdException w:name="Medium Grid 1 Accent 6" w:semiHidden="0" w:uiPriority="67" w:unhideWhenUsed="0"/>
-    <w:lsdException w:name="Medium Grid 2 Accent 6" w:semiHidden="0" w:uiPriority="68" w:unhideWhenUsed="0"/>
-    <w:lsdException w:name="Medium Grid 3 Accent 6" w:semiHidden="0" w:uiPriority="69" w:unhideWhenUsed="0"/>
-    <w:lsdException w:name="Dark List Accent 6" w:semiHidden="0" w:uiPriority="70" w:unhideWhenUsed="0"/>
-    <w:lsdException w:name="Colorful Shading Accent 6" w:semiHidden="0" w:uiPriority="71" w:unhideWhenUsed="0"/>
-    <w:lsdException w:name="Colorful List Accent 6" w:semiHidden="0" w:uiPriority="72" w:unhideWhenUsed="0"/>
-    <w:lsdException w:name="Colorful Grid Accent 6" w:semiHidden="0" w:uiPriority="73" w:unhideWhenUsed="0"/>
-    <w:lsdException w:name="Subtle Emphasis" w:semiHidden="0" w:uiPriority="19" w:unhideWhenUsed="0" w:qFormat="1"/>
-    <w:lsdException w:name="Intense Emphasis" w:semiHidden="0" w:uiPriority="21" w:unhideWhenUsed="0" w:qFormat="1"/>
-    <w:lsdException w:name="Subtle Reference" w:semiHidden="0" w:uiPriority="31" w:unhideWhenUsed="0" w:qFormat="1"/>
-    <w:lsdException w:name="Intense Reference" w:semiHidden="0" w:uiPriority="32" w:unhideWhenUsed="0" w:qFormat="1"/>
-    <w:lsdException w:name="Book Title" w:semiHidden="0" w:uiPriority="33" w:unhideWhenUsed="0" w:qFormat="1"/>
-    <w:lsdException w:name="Bibliography" w:uiPriority="37"/>
-    <w:lsdException w:name="TOC Heading" w:uiPriority="39" w:qFormat="1"/>
-  </w:latentStyles>
-  <w:style w:type="paragraph" w:default="1" w:styleId="Normal">
-    <w:name w:val="Normal"/>
-    <w:qFormat/>
-  </w:style>
-  <w:style w:type="paragraph" w:styleId="Heading1">
-    <w:name w:val="heading 1"/>
-    <w:basedOn w:val="Normal"/>
-    <w:next w:val="Normal"/>
-    <w:link w:val="Heading1Char"/>
-    <w:uiPriority w:val="9"/>
-    <w:qFormat/>
-    <w:rsid w:val="002E2F51"/>
-    <w:pPr>
-      <w:keepNext/>
-      <w:keepLines/>
-      <w:spacing w:before="240" w:after="0"/>
-      <w:outlineLvl w:val="0"/>
-    </w:pPr>
-    <w:rPr>
-      <w:rFonts w:asciiTheme="majorHAnsi" w:eastAsiaTheme="majorEastAsia" w:hAnsiTheme="majorHAnsi" w:cstheme="majorBidi"/>
-      <w:color w:val="365F91" w:themeColor="accent1" w:themeShade="BF"/>
-      <w:sz w:val="32"/>
-      <w:szCs w:val="32"/>
-    </w:rPr>
-  </w:style>
-  <w:style w:type="paragraph" w:styleId="Heading2">
-    <w:name w:val="heading 2"/>
-    <w:basedOn w:val="Normal"/>
-    <w:next w:val="Normal"/>
-    <w:link w:val="Heading2Char"/>
-    <w:uiPriority w:val="9"/>
-    <w:unhideWhenUsed/>
-    <w:qFormat/>
-    <w:rsid w:val="00D95C83"/>
-    <w:pPr>
-      <w:keepNext/>
-      <w:keepLines/>
-      <w:spacing w:before="40" w:after="0"/>
-      <w:outlineLvl w:val="1"/>
-    </w:pPr>
-    <w:rPr>
-      <w:rFonts w:asciiTheme="majorHAnsi" w:eastAsiaTheme="majorEastAsia" w:hAnsiTheme="majorHAnsi" w:cstheme="majorBidi"/>
-      <w:color w:val="365F91" w:themeColor="accent1" w:themeShade="BF"/>
-      <w:sz w:val="26"/>
-      <w:szCs w:val="26"/>
-    </w:rPr>
-  </w:style>
-  <w:style w:type="paragraph" w:styleId="Heading3">
-    <w:name w:val="heading 3"/>
-    <w:basedOn w:val="Normal"/>
-    <w:next w:val="Normal"/>
-    <w:link w:val="Heading3Char"/>
-    <w:uiPriority w:val="9"/>
-    <w:unhideWhenUsed/>
-    <w:qFormat/>
-    <w:rsid w:val="00C7150A"/>
-    <w:pPr>
-      <w:keepNext/>
-      <w:keepLines/>
-      <w:spacing w:before="40" w:after="0"/>
-      <w:outlineLvl w:val="2"/>
-    </w:pPr>
-    <w:rPr>
-      <w:rFonts w:asciiTheme="majorHAnsi" w:eastAsiaTheme="majorEastAsia" w:hAnsiTheme="majorHAnsi" w:cstheme="majorBidi"/>
-      <w:color w:val="243F60" w:themeColor="accent1" w:themeShade="7F"/>
-      <w:sz w:val="24"/>
-      <w:szCs w:val="24"/>
-    </w:rPr>
-  </w:style>
-  <w:style w:type="character" w:default="1" w:styleId="DefaultParagraphFont">
-    <w:name w:val="Default Paragraph Font"/>
-    <w:uiPriority w:val="1"/>
-    <w:semiHidden/>
-    <w:unhideWhenUsed/>
-  </w:style>
-  <w:style w:type="table" w:default="1" w:styleId="TableNormal">
-    <w:name w:val="Normal Table"/>
-    <w:uiPriority w:val="99"/>
-    <w:semiHidden/>
-    <w:unhideWhenUsed/>
-    <w:tblPr>
-      <w:tblInd w:w="0" w:type="dxa"/>
-      <w:tblCellMar>
-        <w:top w:w="0" w:type="dxa"/>
-        <w:left w:w="108" w:type="dxa"/>
-        <w:bottom w:w="0" w:type="dxa"/>
-        <w:right w:w="108" w:type="dxa"/>
-      </w:tblCellMar>
-    </w:tblPr>
-  </w:style>
-  <w:style w:type="numbering" w:default="1" w:styleId="NoList">
-    <w:name w:val="No List"/>
-    <w:uiPriority w:val="99"/>
-    <w:semiHidden/>
-    <w:unhideWhenUsed/>
-  </w:style>
-  <w:style w:type="paragraph" w:styleId="Header">
-    <w:name w:val="header"/>
-    <w:basedOn w:val="Normal"/>
-    <w:link w:val="HeaderChar"/>
-    <w:uiPriority w:val="99"/>
-    <w:unhideWhenUsed/>
-    <w:rsid w:val="002B63F2"/>
-    <w:pPr>
-      <w:tabs>
-        <w:tab w:val="center" w:pos="4680"/>
-        <w:tab w:val="right" w:pos="9360"/>
-      </w:tabs>
-      <w:spacing w:after="0" w:line="240" w:lineRule="auto"/>
-    </w:pPr>
-  </w:style>
-  <w:style w:type="character" w:customStyle="1" w:styleId="HeaderChar">
-    <w:name w:val="Header Char"/>
-    <w:basedOn w:val="DefaultParagraphFont"/>
-    <w:link w:val="Header"/>
-    <w:uiPriority w:val="99"/>
-    <w:rsid w:val="002B63F2"/>
-  </w:style>
-  <w:style w:type="paragraph" w:styleId="Footer">
-    <w:name w:val="footer"/>
-    <w:basedOn w:val="Normal"/>
-    <w:link w:val="FooterChar"/>
-    <w:uiPriority w:val="99"/>
-    <w:unhideWhenUsed/>
-    <w:rsid w:val="002B63F2"/>
-    <w:pPr>
-      <w:tabs>
-        <w:tab w:val="center" w:pos="4680"/>
-        <w:tab w:val="right" w:pos="9360"/>
-      </w:tabs>
-      <w:spacing w:after="0" w:line="240" w:lineRule="auto"/>
-    </w:pPr>
-  </w:style>
-  <w:style w:type="character" w:customStyle="1" w:styleId="FooterChar">
-    <w:name w:val="Footer Char"/>
-    <w:basedOn w:val="DefaultParagraphFont"/>
-    <w:link w:val="Footer"/>
-    <w:uiPriority w:val="99"/>
-    <w:rsid w:val="002B63F2"/>
-  </w:style>
-  <w:style w:type="paragraph" w:styleId="BalloonText">
-    <w:name w:val="Balloon Text"/>
-    <w:basedOn w:val="Normal"/>
-    <w:link w:val="BalloonTextChar"/>
-    <w:uiPriority w:val="99"/>
-    <w:semiHidden/>
-    <w:unhideWhenUsed/>
-    <w:rsid w:val="002B63F2"/>
-    <w:pPr>
-      <w:spacing w:after="0" w:line="240" w:lineRule="auto"/>
-    </w:pPr>
-    <w:rPr>
-      <w:rFonts w:ascii="Tahoma" w:hAnsi="Tahoma" w:cs="Tahoma"/>
-      <w:sz w:val="16"/>
-      <w:szCs w:val="16"/>
-    </w:rPr>
-  </w:style>
-  <w:style w:type="character" w:customStyle="1" w:styleId="BalloonTextChar">
-    <w:name w:val="Balloon Text Char"/>
-    <w:basedOn w:val="DefaultParagraphFont"/>
-    <w:link w:val="BalloonText"/>
-    <w:uiPriority w:val="99"/>
-    <w:semiHidden/>
-    <w:rsid w:val="002B63F2"/>
-    <w:rPr>
-      <w:rFonts w:ascii="Tahoma" w:hAnsi="Tahoma" w:cs="Tahoma"/>
-      <w:sz w:val="16"/>
-      <w:szCs w:val="16"/>
-    </w:rPr>
-  </w:style>
-  <w:style w:type="paragraph" w:styleId="ListParagraph">
-    <w:name w:val="List Paragraph"/>
-    <w:basedOn w:val="Normal"/>
-    <w:uiPriority w:val="34"/>
-    <w:qFormat/>
-    <w:rsid w:val="002B63F2"/>
-    <w:pPr>
-      <w:ind w:left="720"/>
-      <w:contextualSpacing/>
-    </w:pPr>
-  </w:style>
-  <w:style w:type="table" w:styleId="TableGrid">
-    <w:name w:val="Table Grid"/>
-    <w:basedOn w:val="TableNormal"/>
-    <w:uiPriority w:val="59"/>
-    <w:qFormat/>
-    <w:rsid w:val="000869D9"/>
-    <w:pPr>
-      <w:spacing w:after="0" w:line="240" w:lineRule="auto"/>
-    </w:pPr>
-    <w:tblPr>
-      <w:tblInd w:w="0" w:type="dxa"/>
-      <w:tblBorders>
-        <w:top w:val="single" w:sz="4" w:space="0" w:color="auto"/>
-        <w:left w:val="single" w:sz="4" w:space="0" w:color="auto"/>
-        <w:bottom w:val="single" w:sz="4" w:space="0" w:color="auto"/>
-        <w:right w:val="single" w:sz="4" w:space="0" w:color="auto"/>
-        <w:insideH w:val="single" w:sz="4" w:space="0" w:color="auto"/>
-        <w:insideV w:val="single" w:sz="4" w:space="0" w:color="auto"/>
-      </w:tblBorders>
-      <w:tblCellMar>
-        <w:top w:w="0" w:type="dxa"/>
-        <w:left w:w="108" w:type="dxa"/>
-        <w:bottom w:w="0" w:type="dxa"/>
-        <w:right w:w="108" w:type="dxa"/>
-      </w:tblCellMar>
     </w:tblPr>
   </w:style>
   <w:style w:type="character" w:customStyle="1" w:styleId="Heading2Char">
@@ -19232,7 +24534,7 @@
 </file>
 
 <file path=customXml/itemProps1.xml><?xml version="1.0" encoding="utf-8"?>
-<ds:datastoreItem xmlns:ds="http://schemas.openxmlformats.org/officeDocument/2006/customXml" ds:itemID="{99B20595-7329-4A7A-8AAC-FDDF48FBD660}">
+<ds:datastoreItem xmlns:ds="http://schemas.openxmlformats.org/officeDocument/2006/customXml" ds:itemID="{9A18698B-8CCB-4334-BC88-64072D0D38C8}">
   <ds:schemaRefs>
     <ds:schemaRef ds:uri="http://schemas.openxmlformats.org/officeDocument/2006/bibliography"/>
   </ds:schemaRefs>

--- a/BaoCaoMau_4.docx
+++ b/BaoCaoMau_4.docx
@@ -1,6 +1,6 @@
 
 <file path=word/document.xml><?xml version="1.0" encoding="utf-8"?>
-<w:document xmlns:wpc="http://schemas.microsoft.com/office/word/2010/wordprocessingCanvas" xmlns:cx="http://schemas.microsoft.com/office/drawing/2014/chartex" xmlns:mc="http://schemas.openxmlformats.org/markup-compatibility/2006" xmlns:o="urn:schemas-microsoft-com:office:office" xmlns:r="http://schemas.openxmlformats.org/officeDocument/2006/relationships" xmlns:m="http://schemas.openxmlformats.org/officeDocument/2006/math" xmlns:v="urn:schemas-microsoft-com:vml" xmlns:wp14="http://schemas.microsoft.com/office/word/2010/wordprocessingDrawing" xmlns:wp="http://schemas.openxmlformats.org/drawingml/2006/wordprocessingDrawing" xmlns:w10="urn:schemas-microsoft-com:office:word" xmlns:w="http://schemas.openxmlformats.org/wordprocessingml/2006/main" xmlns:w14="http://schemas.microsoft.com/office/word/2010/wordml" xmlns:w15="http://schemas.microsoft.com/office/word/2012/wordml" xmlns:w16se="http://schemas.microsoft.com/office/word/2015/wordml/symex" xmlns:wpg="http://schemas.microsoft.com/office/word/2010/wordprocessingGroup" xmlns:wpi="http://schemas.microsoft.com/office/word/2010/wordprocessingInk" xmlns:wne="http://schemas.microsoft.com/office/word/2006/wordml" xmlns:wps="http://schemas.microsoft.com/office/word/2010/wordprocessingShape" mc:Ignorable="w14 w15 w16se wp14">
+<w:document xmlns:wpc="http://schemas.microsoft.com/office/word/2010/wordprocessingCanvas" xmlns:mc="http://schemas.openxmlformats.org/markup-compatibility/2006" xmlns:o="urn:schemas-microsoft-com:office:office" xmlns:r="http://schemas.openxmlformats.org/officeDocument/2006/relationships" xmlns:m="http://schemas.openxmlformats.org/officeDocument/2006/math" xmlns:v="urn:schemas-microsoft-com:vml" xmlns:wp14="http://schemas.microsoft.com/office/word/2010/wordprocessingDrawing" xmlns:wp="http://schemas.openxmlformats.org/drawingml/2006/wordprocessingDrawing" xmlns:w10="urn:schemas-microsoft-com:office:word" xmlns:w="http://schemas.openxmlformats.org/wordprocessingml/2006/main" xmlns:w14="http://schemas.microsoft.com/office/word/2010/wordml" xmlns:wpg="http://schemas.microsoft.com/office/word/2010/wordprocessingGroup" xmlns:wpi="http://schemas.microsoft.com/office/word/2010/wordprocessingInk" xmlns:wne="http://schemas.microsoft.com/office/word/2006/wordml" xmlns:wps="http://schemas.microsoft.com/office/word/2010/wordprocessingShape" mc:Ignorable="w14 wp14">
   <w:body>
     <w:p>
       <w:pPr>
@@ -351,7 +351,7 @@
               </wp:anchor>
             </w:drawing>
           </mc:Choice>
-          <mc:Fallback>
+          <mc:Fallback xmlns:w16se="http://schemas.microsoft.com/office/word/2015/wordml/symex" xmlns:w15="http://schemas.microsoft.com/office/word/2012/wordml" xmlns:cx="http://schemas.microsoft.com/office/drawing/2014/chartex">
             <w:pict>
               <v:shapetype w14:anchorId="1690127B" id="_x0000_t202" coordsize="21600,21600" o:spt="202" path="m,l,21600r21600,l21600,xe">
                 <v:stroke joinstyle="miter"/>
@@ -547,7 +547,7 @@
           <w:sz w:val="26"/>
         </w:rPr>
         <w:sectPr>
-          <w:footerReference w:type="default" r:id="rId8"/>
+          <w:footerReference w:type="default" r:id="rId9"/>
           <w:pgSz w:w="11907" w:h="16840" w:code="9"/>
           <w:pgMar w:top="1440" w:right="1134" w:bottom="1440" w:left="1440" w:header="720" w:footer="720" w:gutter="0"/>
           <w:pgNumType w:fmt="lowerRoman" w:start="1"/>
@@ -594,9 +594,9 @@
       <w:tblGrid>
         <w:gridCol w:w="746"/>
         <w:gridCol w:w="1336"/>
-        <w:gridCol w:w="2339"/>
-        <w:gridCol w:w="3150"/>
-        <w:gridCol w:w="1093"/>
+        <w:gridCol w:w="2325"/>
+        <w:gridCol w:w="3166"/>
+        <w:gridCol w:w="1091"/>
       </w:tblGrid>
       <w:tr>
         <w:tc>
@@ -1032,8 +1032,6 @@
               </w:rPr>
               <w:t>60%</w:t>
             </w:r>
-            <w:bookmarkStart w:id="5" w:name="_GoBack"/>
-            <w:bookmarkEnd w:id="5"/>
           </w:p>
         </w:tc>
       </w:tr>
@@ -1082,16 +1080,7 @@
                 <w:szCs w:val="28"/>
               </w:rPr>
             </w:pPr>
-          </w:p>
-        </w:tc>
-        <w:tc>
-          <w:tcPr>
-            <w:tcW w:w="2414" w:type="dxa"/>
-            <w:vAlign w:val="center"/>
-          </w:tcPr>
-          <w:p>
-            <w:pPr>
-              <w:jc w:val="center"/>
+            <w:r>
               <w:rPr>
                 <w:rFonts w:ascii="Times New Roman" w:eastAsia="Times New Roman" w:hAnsi="Times New Roman" w:cs="Times New Roman"/>
                 <w:b/>
@@ -1099,12 +1088,14 @@
                 <w:sz w:val="28"/>
                 <w:szCs w:val="28"/>
               </w:rPr>
-            </w:pPr>
-          </w:p>
-        </w:tc>
-        <w:tc>
-          <w:tcPr>
-            <w:tcW w:w="3292" w:type="dxa"/>
+              <w:t>18120383</w:t>
+            </w:r>
+          </w:p>
+        </w:tc>
+        <w:tc>
+          <w:tcPr>
+            <w:tcW w:w="2414" w:type="dxa"/>
+            <w:vAlign w:val="center"/>
           </w:tcPr>
           <w:p>
             <w:pPr>
@@ -1117,15 +1108,7 @@
                 <w:szCs w:val="28"/>
               </w:rPr>
             </w:pPr>
-          </w:p>
-        </w:tc>
-        <w:tc>
-          <w:tcPr>
-            <w:tcW w:w="1104" w:type="dxa"/>
-          </w:tcPr>
-          <w:p>
-            <w:pPr>
-              <w:jc w:val="center"/>
+            <w:r>
               <w:rPr>
                 <w:rFonts w:ascii="Times New Roman" w:eastAsia="Times New Roman" w:hAnsi="Times New Roman" w:cs="Times New Roman"/>
                 <w:b/>
@@ -1133,7 +1116,74 @@
                 <w:sz w:val="28"/>
                 <w:szCs w:val="28"/>
               </w:rPr>
-            </w:pPr>
+              <w:t>Huỳnh Ngọc Hòa</w:t>
+            </w:r>
+          </w:p>
+        </w:tc>
+        <w:tc>
+          <w:tcPr>
+            <w:tcW w:w="3292" w:type="dxa"/>
+          </w:tcPr>
+          <w:p>
+            <w:pPr>
+              <w:jc w:val="center"/>
+              <w:rPr>
+                <w:rFonts w:ascii="Times New Roman" w:eastAsia="Times New Roman" w:hAnsi="Times New Roman" w:cs="Times New Roman"/>
+                <w:b/>
+                <w:color w:val="000000" w:themeColor="text1"/>
+                <w:sz w:val="28"/>
+                <w:szCs w:val="28"/>
+              </w:rPr>
+            </w:pPr>
+            <w:r>
+              <w:rPr>
+                <w:rFonts w:ascii="Times New Roman" w:eastAsia="Times New Roman" w:hAnsi="Times New Roman" w:cs="Times New Roman"/>
+                <w:b/>
+                <w:color w:val="000000" w:themeColor="text1"/>
+                <w:sz w:val="28"/>
+                <w:szCs w:val="28"/>
+              </w:rPr>
+              <w:t>Xử lý tranh chấp</w:t>
+            </w:r>
+            <w:r>
+              <w:rPr>
+                <w:rFonts w:ascii="Times New Roman" w:eastAsia="Times New Roman" w:hAnsi="Times New Roman" w:cs="Times New Roman"/>
+                <w:b/>
+                <w:color w:val="000000" w:themeColor="text1"/>
+                <w:sz w:val="28"/>
+                <w:szCs w:val="28"/>
+              </w:rPr>
+              <w:t>(chưa làm được phần giao diện),viết báo cáo</w:t>
+            </w:r>
+            <w:bookmarkStart w:id="5" w:name="_GoBack"/>
+            <w:bookmarkEnd w:id="5"/>
+          </w:p>
+        </w:tc>
+        <w:tc>
+          <w:tcPr>
+            <w:tcW w:w="1104" w:type="dxa"/>
+          </w:tcPr>
+          <w:p>
+            <w:pPr>
+              <w:jc w:val="center"/>
+              <w:rPr>
+                <w:rFonts w:ascii="Times New Roman" w:eastAsia="Times New Roman" w:hAnsi="Times New Roman" w:cs="Times New Roman"/>
+                <w:b/>
+                <w:color w:val="000000" w:themeColor="text1"/>
+                <w:sz w:val="28"/>
+                <w:szCs w:val="28"/>
+              </w:rPr>
+            </w:pPr>
+            <w:r>
+              <w:rPr>
+                <w:rFonts w:ascii="Times New Roman" w:eastAsia="Times New Roman" w:hAnsi="Times New Roman" w:cs="Times New Roman"/>
+                <w:b/>
+                <w:color w:val="000000" w:themeColor="text1"/>
+                <w:sz w:val="28"/>
+                <w:szCs w:val="28"/>
+              </w:rPr>
+              <w:t>60%</w:t>
+            </w:r>
           </w:p>
         </w:tc>
       </w:tr>
@@ -1348,7 +1398,7 @@
           <w:szCs w:val="36"/>
         </w:rPr>
         <w:sectPr>
-          <w:headerReference w:type="default" r:id="rId9"/>
+          <w:headerReference w:type="default" r:id="rId10"/>
           <w:pgSz w:w="11909" w:h="16834" w:code="9"/>
           <w:pgMar w:top="1440" w:right="1440" w:bottom="1440" w:left="1440" w:header="720" w:footer="720" w:gutter="0"/>
           <w:cols w:space="720"/>
@@ -4363,7 +4413,7 @@
                     </pic:cNvPicPr>
                   </pic:nvPicPr>
                   <pic:blipFill>
-                    <a:blip r:embed="rId10">
+                    <a:blip r:embed="rId11">
                       <a:extLst>
                         <a:ext uri="{28A0092B-C50C-407E-A947-70E740481C1C}">
                           <a14:useLocalDpi xmlns:a14="http://schemas.microsoft.com/office/drawing/2010/main" val="0"/>
@@ -4434,7 +4484,7 @@
                     </pic:cNvPicPr>
                   </pic:nvPicPr>
                   <pic:blipFill>
-                    <a:blip r:embed="rId11">
+                    <a:blip r:embed="rId12">
                       <a:extLst>
                         <a:ext uri="{28A0092B-C50C-407E-A947-70E740481C1C}">
                           <a14:useLocalDpi xmlns:a14="http://schemas.microsoft.com/office/drawing/2010/main" val="0"/>
@@ -7531,7 +7581,7 @@
                     </pic:cNvPicPr>
                   </pic:nvPicPr>
                   <pic:blipFill>
-                    <a:blip r:embed="rId12">
+                    <a:blip r:embed="rId13">
                       <a:extLst>
                         <a:ext uri="{28A0092B-C50C-407E-A947-70E740481C1C}">
                           <a14:useLocalDpi xmlns:a14="http://schemas.microsoft.com/office/drawing/2010/main" val="0"/>
@@ -7614,7 +7664,7 @@
                     </pic:cNvPicPr>
                   </pic:nvPicPr>
                   <pic:blipFill>
-                    <a:blip r:embed="rId13">
+                    <a:blip r:embed="rId14">
                       <a:extLst>
                         <a:ext uri="{28A0092B-C50C-407E-A947-70E740481C1C}">
                           <a14:useLocalDpi xmlns:a14="http://schemas.microsoft.com/office/drawing/2010/main" val="0"/>
@@ -18989,10 +19039,10 @@
     </w:p>
     <w:p/>
     <w:sectPr>
-      <w:headerReference w:type="even" r:id="rId14"/>
-      <w:headerReference w:type="default" r:id="rId15"/>
-      <w:footerReference w:type="even" r:id="rId16"/>
-      <w:footerReference w:type="default" r:id="rId17"/>
+      <w:headerReference w:type="even" r:id="rId15"/>
+      <w:headerReference w:type="default" r:id="rId16"/>
+      <w:footerReference w:type="even" r:id="rId17"/>
+      <w:footerReference w:type="default" r:id="rId18"/>
       <w:pgSz w:w="16834" w:h="11909" w:orient="landscape" w:code="9"/>
       <w:pgMar w:top="1440" w:right="1440" w:bottom="1440" w:left="1440" w:header="720" w:footer="720" w:gutter="0"/>
       <w:cols w:space="720"/>
@@ -19003,7 +19053,7 @@
 </file>
 
 <file path=word/endnotes.xml><?xml version="1.0" encoding="utf-8"?>
-<w:endnotes xmlns:wpc="http://schemas.microsoft.com/office/word/2010/wordprocessingCanvas" xmlns:cx="http://schemas.microsoft.com/office/drawing/2014/chartex" xmlns:mc="http://schemas.openxmlformats.org/markup-compatibility/2006" xmlns:o="urn:schemas-microsoft-com:office:office" xmlns:r="http://schemas.openxmlformats.org/officeDocument/2006/relationships" xmlns:m="http://schemas.openxmlformats.org/officeDocument/2006/math" xmlns:v="urn:schemas-microsoft-com:vml" xmlns:wp14="http://schemas.microsoft.com/office/word/2010/wordprocessingDrawing" xmlns:wp="http://schemas.openxmlformats.org/drawingml/2006/wordprocessingDrawing" xmlns:w10="urn:schemas-microsoft-com:office:word" xmlns:w="http://schemas.openxmlformats.org/wordprocessingml/2006/main" xmlns:w14="http://schemas.microsoft.com/office/word/2010/wordml" xmlns:w15="http://schemas.microsoft.com/office/word/2012/wordml" xmlns:w16se="http://schemas.microsoft.com/office/word/2015/wordml/symex" xmlns:wpg="http://schemas.microsoft.com/office/word/2010/wordprocessingGroup" xmlns:wpi="http://schemas.microsoft.com/office/word/2010/wordprocessingInk" xmlns:wne="http://schemas.microsoft.com/office/word/2006/wordml" xmlns:wps="http://schemas.microsoft.com/office/word/2010/wordprocessingShape" mc:Ignorable="w14 w15 w16se wp14">
+<w:endnotes xmlns:wpc="http://schemas.microsoft.com/office/word/2010/wordprocessingCanvas" xmlns:mc="http://schemas.openxmlformats.org/markup-compatibility/2006" xmlns:o="urn:schemas-microsoft-com:office:office" xmlns:r="http://schemas.openxmlformats.org/officeDocument/2006/relationships" xmlns:m="http://schemas.openxmlformats.org/officeDocument/2006/math" xmlns:v="urn:schemas-microsoft-com:vml" xmlns:wp14="http://schemas.microsoft.com/office/word/2010/wordprocessingDrawing" xmlns:wp="http://schemas.openxmlformats.org/drawingml/2006/wordprocessingDrawing" xmlns:w10="urn:schemas-microsoft-com:office:word" xmlns:w="http://schemas.openxmlformats.org/wordprocessingml/2006/main" xmlns:w14="http://schemas.microsoft.com/office/word/2010/wordml" xmlns:wpg="http://schemas.microsoft.com/office/word/2010/wordprocessingGroup" xmlns:wpi="http://schemas.microsoft.com/office/word/2010/wordprocessingInk" xmlns:wne="http://schemas.microsoft.com/office/word/2006/wordml" xmlns:wps="http://schemas.microsoft.com/office/word/2010/wordprocessingShape" mc:Ignorable="w14 wp14">
   <w:endnote w:type="separator" w:id="-1">
     <w:p>
       <w:pPr>
@@ -19035,7 +19085,7 @@
 </file>
 
 <file path=word/footer1.xml><?xml version="1.0" encoding="utf-8"?>
-<w:ftr xmlns:wpc="http://schemas.microsoft.com/office/word/2010/wordprocessingCanvas" xmlns:cx="http://schemas.microsoft.com/office/drawing/2014/chartex" xmlns:mc="http://schemas.openxmlformats.org/markup-compatibility/2006" xmlns:o="urn:schemas-microsoft-com:office:office" xmlns:r="http://schemas.openxmlformats.org/officeDocument/2006/relationships" xmlns:m="http://schemas.openxmlformats.org/officeDocument/2006/math" xmlns:v="urn:schemas-microsoft-com:vml" xmlns:wp14="http://schemas.microsoft.com/office/word/2010/wordprocessingDrawing" xmlns:wp="http://schemas.openxmlformats.org/drawingml/2006/wordprocessingDrawing" xmlns:w10="urn:schemas-microsoft-com:office:word" xmlns:w="http://schemas.openxmlformats.org/wordprocessingml/2006/main" xmlns:w14="http://schemas.microsoft.com/office/word/2010/wordml" xmlns:w15="http://schemas.microsoft.com/office/word/2012/wordml" xmlns:w16se="http://schemas.microsoft.com/office/word/2015/wordml/symex" xmlns:wpg="http://schemas.microsoft.com/office/word/2010/wordprocessingGroup" xmlns:wpi="http://schemas.microsoft.com/office/word/2010/wordprocessingInk" xmlns:wne="http://schemas.microsoft.com/office/word/2006/wordml" xmlns:wps="http://schemas.microsoft.com/office/word/2010/wordprocessingShape" mc:Ignorable="w14 w15 w16se wp14">
+<w:ftr xmlns:wpc="http://schemas.microsoft.com/office/word/2010/wordprocessingCanvas" xmlns:mc="http://schemas.openxmlformats.org/markup-compatibility/2006" xmlns:o="urn:schemas-microsoft-com:office:office" xmlns:r="http://schemas.openxmlformats.org/officeDocument/2006/relationships" xmlns:m="http://schemas.openxmlformats.org/officeDocument/2006/math" xmlns:v="urn:schemas-microsoft-com:vml" xmlns:wp14="http://schemas.microsoft.com/office/word/2010/wordprocessingDrawing" xmlns:wp="http://schemas.openxmlformats.org/drawingml/2006/wordprocessingDrawing" xmlns:w10="urn:schemas-microsoft-com:office:word" xmlns:w="http://schemas.openxmlformats.org/wordprocessingml/2006/main" xmlns:w14="http://schemas.microsoft.com/office/word/2010/wordml" xmlns:wpg="http://schemas.microsoft.com/office/word/2010/wordprocessingGroup" xmlns:wpi="http://schemas.microsoft.com/office/word/2010/wordprocessingInk" xmlns:wne="http://schemas.microsoft.com/office/word/2006/wordml" xmlns:wps="http://schemas.microsoft.com/office/word/2010/wordprocessingShape" mc:Ignorable="w14 wp14">
   <w:sdt>
     <w:sdtPr>
       <w:id w:val="429782551"/>
@@ -19062,7 +19112,7 @@
 </file>
 
 <file path=word/footer2.xml><?xml version="1.0" encoding="utf-8"?>
-<w:ftr xmlns:wpc="http://schemas.microsoft.com/office/word/2010/wordprocessingCanvas" xmlns:cx="http://schemas.microsoft.com/office/drawing/2014/chartex" xmlns:mc="http://schemas.openxmlformats.org/markup-compatibility/2006" xmlns:o="urn:schemas-microsoft-com:office:office" xmlns:r="http://schemas.openxmlformats.org/officeDocument/2006/relationships" xmlns:m="http://schemas.openxmlformats.org/officeDocument/2006/math" xmlns:v="urn:schemas-microsoft-com:vml" xmlns:wp14="http://schemas.microsoft.com/office/word/2010/wordprocessingDrawing" xmlns:wp="http://schemas.openxmlformats.org/drawingml/2006/wordprocessingDrawing" xmlns:w10="urn:schemas-microsoft-com:office:word" xmlns:w="http://schemas.openxmlformats.org/wordprocessingml/2006/main" xmlns:w14="http://schemas.microsoft.com/office/word/2010/wordml" xmlns:w15="http://schemas.microsoft.com/office/word/2012/wordml" xmlns:w16se="http://schemas.microsoft.com/office/word/2015/wordml/symex" xmlns:wpg="http://schemas.microsoft.com/office/word/2010/wordprocessingGroup" xmlns:wpi="http://schemas.microsoft.com/office/word/2010/wordprocessingInk" xmlns:wne="http://schemas.microsoft.com/office/word/2006/wordml" xmlns:wps="http://schemas.microsoft.com/office/word/2010/wordprocessingShape" mc:Ignorable="w14 w15 w16se wp14">
+<w:ftr xmlns:wpc="http://schemas.microsoft.com/office/word/2010/wordprocessingCanvas" xmlns:mc="http://schemas.openxmlformats.org/markup-compatibility/2006" xmlns:o="urn:schemas-microsoft-com:office:office" xmlns:r="http://schemas.openxmlformats.org/officeDocument/2006/relationships" xmlns:m="http://schemas.openxmlformats.org/officeDocument/2006/math" xmlns:v="urn:schemas-microsoft-com:vml" xmlns:wp14="http://schemas.microsoft.com/office/word/2010/wordprocessingDrawing" xmlns:wp="http://schemas.openxmlformats.org/drawingml/2006/wordprocessingDrawing" xmlns:w10="urn:schemas-microsoft-com:office:word" xmlns:w="http://schemas.openxmlformats.org/wordprocessingml/2006/main" xmlns:w14="http://schemas.microsoft.com/office/word/2010/wordml" xmlns:wpg="http://schemas.microsoft.com/office/word/2010/wordprocessingGroup" xmlns:wpi="http://schemas.microsoft.com/office/word/2010/wordprocessingInk" xmlns:wne="http://schemas.microsoft.com/office/word/2006/wordml" xmlns:wps="http://schemas.microsoft.com/office/word/2010/wordprocessingShape" mc:Ignorable="w14 wp14">
   <w:tbl>
     <w:tblPr>
       <w:tblW w:w="4991" w:type="pct"/>
@@ -19142,7 +19192,7 @@
               <w:sz w:val="26"/>
               <w:szCs w:val="26"/>
             </w:rPr>
-            <w:t>18</w:t>
+            <w:t>14</w:t>
           </w:r>
           <w:r>
             <w:rPr>
@@ -19234,7 +19284,7 @@
 </file>
 
 <file path=word/footer3.xml><?xml version="1.0" encoding="utf-8"?>
-<w:ftr xmlns:wpc="http://schemas.microsoft.com/office/word/2010/wordprocessingCanvas" xmlns:cx="http://schemas.microsoft.com/office/drawing/2014/chartex" xmlns:mc="http://schemas.openxmlformats.org/markup-compatibility/2006" xmlns:o="urn:schemas-microsoft-com:office:office" xmlns:r="http://schemas.openxmlformats.org/officeDocument/2006/relationships" xmlns:m="http://schemas.openxmlformats.org/officeDocument/2006/math" xmlns:v="urn:schemas-microsoft-com:vml" xmlns:wp14="http://schemas.microsoft.com/office/word/2010/wordprocessingDrawing" xmlns:wp="http://schemas.openxmlformats.org/drawingml/2006/wordprocessingDrawing" xmlns:w10="urn:schemas-microsoft-com:office:word" xmlns:w="http://schemas.openxmlformats.org/wordprocessingml/2006/main" xmlns:w14="http://schemas.microsoft.com/office/word/2010/wordml" xmlns:w15="http://schemas.microsoft.com/office/word/2012/wordml" xmlns:w16se="http://schemas.microsoft.com/office/word/2015/wordml/symex" xmlns:wpg="http://schemas.microsoft.com/office/word/2010/wordprocessingGroup" xmlns:wpi="http://schemas.microsoft.com/office/word/2010/wordprocessingInk" xmlns:wne="http://schemas.microsoft.com/office/word/2006/wordml" xmlns:wps="http://schemas.microsoft.com/office/word/2010/wordprocessingShape" mc:Ignorable="w14 w15 w16se wp14">
+<w:ftr xmlns:wpc="http://schemas.microsoft.com/office/word/2010/wordprocessingCanvas" xmlns:mc="http://schemas.openxmlformats.org/markup-compatibility/2006" xmlns:o="urn:schemas-microsoft-com:office:office" xmlns:r="http://schemas.openxmlformats.org/officeDocument/2006/relationships" xmlns:m="http://schemas.openxmlformats.org/officeDocument/2006/math" xmlns:v="urn:schemas-microsoft-com:vml" xmlns:wp14="http://schemas.microsoft.com/office/word/2010/wordprocessingDrawing" xmlns:wp="http://schemas.openxmlformats.org/drawingml/2006/wordprocessingDrawing" xmlns:w10="urn:schemas-microsoft-com:office:word" xmlns:w="http://schemas.openxmlformats.org/wordprocessingml/2006/main" xmlns:w14="http://schemas.microsoft.com/office/word/2010/wordml" xmlns:wpg="http://schemas.microsoft.com/office/word/2010/wordprocessingGroup" xmlns:wpi="http://schemas.microsoft.com/office/word/2010/wordprocessingInk" xmlns:wne="http://schemas.microsoft.com/office/word/2006/wordml" xmlns:wps="http://schemas.microsoft.com/office/word/2010/wordprocessingShape" mc:Ignorable="w14 wp14">
   <w:tbl>
     <w:tblPr>
       <w:tblW w:w="4986" w:type="pct"/>
@@ -19402,7 +19452,7 @@
 </file>
 
 <file path=word/footnotes.xml><?xml version="1.0" encoding="utf-8"?>
-<w:footnotes xmlns:wpc="http://schemas.microsoft.com/office/word/2010/wordprocessingCanvas" xmlns:cx="http://schemas.microsoft.com/office/drawing/2014/chartex" xmlns:mc="http://schemas.openxmlformats.org/markup-compatibility/2006" xmlns:o="urn:schemas-microsoft-com:office:office" xmlns:r="http://schemas.openxmlformats.org/officeDocument/2006/relationships" xmlns:m="http://schemas.openxmlformats.org/officeDocument/2006/math" xmlns:v="urn:schemas-microsoft-com:vml" xmlns:wp14="http://schemas.microsoft.com/office/word/2010/wordprocessingDrawing" xmlns:wp="http://schemas.openxmlformats.org/drawingml/2006/wordprocessingDrawing" xmlns:w10="urn:schemas-microsoft-com:office:word" xmlns:w="http://schemas.openxmlformats.org/wordprocessingml/2006/main" xmlns:w14="http://schemas.microsoft.com/office/word/2010/wordml" xmlns:w15="http://schemas.microsoft.com/office/word/2012/wordml" xmlns:w16se="http://schemas.microsoft.com/office/word/2015/wordml/symex" xmlns:wpg="http://schemas.microsoft.com/office/word/2010/wordprocessingGroup" xmlns:wpi="http://schemas.microsoft.com/office/word/2010/wordprocessingInk" xmlns:wne="http://schemas.microsoft.com/office/word/2006/wordml" xmlns:wps="http://schemas.microsoft.com/office/word/2010/wordprocessingShape" mc:Ignorable="w14 w15 w16se wp14">
+<w:footnotes xmlns:wpc="http://schemas.microsoft.com/office/word/2010/wordprocessingCanvas" xmlns:mc="http://schemas.openxmlformats.org/markup-compatibility/2006" xmlns:o="urn:schemas-microsoft-com:office:office" xmlns:r="http://schemas.openxmlformats.org/officeDocument/2006/relationships" xmlns:m="http://schemas.openxmlformats.org/officeDocument/2006/math" xmlns:v="urn:schemas-microsoft-com:vml" xmlns:wp14="http://schemas.microsoft.com/office/word/2010/wordprocessingDrawing" xmlns:wp="http://schemas.openxmlformats.org/drawingml/2006/wordprocessingDrawing" xmlns:w10="urn:schemas-microsoft-com:office:word" xmlns:w="http://schemas.openxmlformats.org/wordprocessingml/2006/main" xmlns:w14="http://schemas.microsoft.com/office/word/2010/wordml" xmlns:wpg="http://schemas.microsoft.com/office/word/2010/wordprocessingGroup" xmlns:wpi="http://schemas.microsoft.com/office/word/2010/wordprocessingInk" xmlns:wne="http://schemas.microsoft.com/office/word/2006/wordml" xmlns:wps="http://schemas.microsoft.com/office/word/2010/wordprocessingShape" mc:Ignorable="w14 wp14">
   <w:footnote w:type="separator" w:id="-1">
     <w:p>
       <w:pPr>
@@ -19434,7 +19484,7 @@
 </file>
 
 <file path=word/header1.xml><?xml version="1.0" encoding="utf-8"?>
-<w:hdr xmlns:wpc="http://schemas.microsoft.com/office/word/2010/wordprocessingCanvas" xmlns:cx="http://schemas.microsoft.com/office/drawing/2014/chartex" xmlns:mc="http://schemas.openxmlformats.org/markup-compatibility/2006" xmlns:o="urn:schemas-microsoft-com:office:office" xmlns:r="http://schemas.openxmlformats.org/officeDocument/2006/relationships" xmlns:m="http://schemas.openxmlformats.org/officeDocument/2006/math" xmlns:v="urn:schemas-microsoft-com:vml" xmlns:wp14="http://schemas.microsoft.com/office/word/2010/wordprocessingDrawing" xmlns:wp="http://schemas.openxmlformats.org/drawingml/2006/wordprocessingDrawing" xmlns:w10="urn:schemas-microsoft-com:office:word" xmlns:w="http://schemas.openxmlformats.org/wordprocessingml/2006/main" xmlns:w14="http://schemas.microsoft.com/office/word/2010/wordml" xmlns:w15="http://schemas.microsoft.com/office/word/2012/wordml" xmlns:w16se="http://schemas.microsoft.com/office/word/2015/wordml/symex" xmlns:wpg="http://schemas.microsoft.com/office/word/2010/wordprocessingGroup" xmlns:wpi="http://schemas.microsoft.com/office/word/2010/wordprocessingInk" xmlns:wne="http://schemas.microsoft.com/office/word/2006/wordml" xmlns:wps="http://schemas.microsoft.com/office/word/2010/wordprocessingShape" mc:Ignorable="w14 w15 w16se wp14">
+<w:hdr xmlns:wpc="http://schemas.microsoft.com/office/word/2010/wordprocessingCanvas" xmlns:mc="http://schemas.openxmlformats.org/markup-compatibility/2006" xmlns:o="urn:schemas-microsoft-com:office:office" xmlns:r="http://schemas.openxmlformats.org/officeDocument/2006/relationships" xmlns:m="http://schemas.openxmlformats.org/officeDocument/2006/math" xmlns:v="urn:schemas-microsoft-com:vml" xmlns:wp14="http://schemas.microsoft.com/office/word/2010/wordprocessingDrawing" xmlns:wp="http://schemas.openxmlformats.org/drawingml/2006/wordprocessingDrawing" xmlns:w10="urn:schemas-microsoft-com:office:word" xmlns:w="http://schemas.openxmlformats.org/wordprocessingml/2006/main" xmlns:w14="http://schemas.microsoft.com/office/word/2010/wordml" xmlns:wpg="http://schemas.microsoft.com/office/word/2010/wordprocessingGroup" xmlns:wpi="http://schemas.microsoft.com/office/word/2010/wordprocessingInk" xmlns:wne="http://schemas.microsoft.com/office/word/2006/wordml" xmlns:wps="http://schemas.microsoft.com/office/word/2010/wordprocessingShape" mc:Ignorable="w14 wp14">
   <w:tbl>
     <w:tblPr>
       <w:tblW w:w="4984" w:type="pct"/>
@@ -19568,7 +19618,7 @@
 </file>
 
 <file path=word/header2.xml><?xml version="1.0" encoding="utf-8"?>
-<w:hdr xmlns:wpc="http://schemas.microsoft.com/office/word/2010/wordprocessingCanvas" xmlns:cx="http://schemas.microsoft.com/office/drawing/2014/chartex" xmlns:mc="http://schemas.openxmlformats.org/markup-compatibility/2006" xmlns:o="urn:schemas-microsoft-com:office:office" xmlns:r="http://schemas.openxmlformats.org/officeDocument/2006/relationships" xmlns:m="http://schemas.openxmlformats.org/officeDocument/2006/math" xmlns:v="urn:schemas-microsoft-com:vml" xmlns:wp14="http://schemas.microsoft.com/office/word/2010/wordprocessingDrawing" xmlns:wp="http://schemas.openxmlformats.org/drawingml/2006/wordprocessingDrawing" xmlns:w10="urn:schemas-microsoft-com:office:word" xmlns:w="http://schemas.openxmlformats.org/wordprocessingml/2006/main" xmlns:w14="http://schemas.microsoft.com/office/word/2010/wordml" xmlns:w15="http://schemas.microsoft.com/office/word/2012/wordml" xmlns:w16se="http://schemas.microsoft.com/office/word/2015/wordml/symex" xmlns:wpg="http://schemas.microsoft.com/office/word/2010/wordprocessingGroup" xmlns:wpi="http://schemas.microsoft.com/office/word/2010/wordprocessingInk" xmlns:wne="http://schemas.microsoft.com/office/word/2006/wordml" xmlns:wps="http://schemas.microsoft.com/office/word/2010/wordprocessingShape" mc:Ignorable="w14 w15 w16se wp14">
+<w:hdr xmlns:wpc="http://schemas.microsoft.com/office/word/2010/wordprocessingCanvas" xmlns:mc="http://schemas.openxmlformats.org/markup-compatibility/2006" xmlns:o="urn:schemas-microsoft-com:office:office" xmlns:r="http://schemas.openxmlformats.org/officeDocument/2006/relationships" xmlns:m="http://schemas.openxmlformats.org/officeDocument/2006/math" xmlns:v="urn:schemas-microsoft-com:vml" xmlns:wp14="http://schemas.microsoft.com/office/word/2010/wordprocessingDrawing" xmlns:wp="http://schemas.openxmlformats.org/drawingml/2006/wordprocessingDrawing" xmlns:w10="urn:schemas-microsoft-com:office:word" xmlns:w="http://schemas.openxmlformats.org/wordprocessingml/2006/main" xmlns:w14="http://schemas.microsoft.com/office/word/2010/wordml" xmlns:wpg="http://schemas.microsoft.com/office/word/2010/wordprocessingGroup" xmlns:wpi="http://schemas.microsoft.com/office/word/2010/wordprocessingInk" xmlns:wne="http://schemas.microsoft.com/office/word/2006/wordml" xmlns:wps="http://schemas.microsoft.com/office/word/2010/wordprocessingShape" mc:Ignorable="w14 wp14">
   <w:tbl>
     <w:tblPr>
       <w:tblW w:w="4983" w:type="pct"/>
@@ -19666,7 +19716,7 @@
 </file>
 
 <file path=word/header3.xml><?xml version="1.0" encoding="utf-8"?>
-<w:hdr xmlns:wpc="http://schemas.microsoft.com/office/word/2010/wordprocessingCanvas" xmlns:cx="http://schemas.microsoft.com/office/drawing/2014/chartex" xmlns:mc="http://schemas.openxmlformats.org/markup-compatibility/2006" xmlns:o="urn:schemas-microsoft-com:office:office" xmlns:r="http://schemas.openxmlformats.org/officeDocument/2006/relationships" xmlns:m="http://schemas.openxmlformats.org/officeDocument/2006/math" xmlns:v="urn:schemas-microsoft-com:vml" xmlns:wp14="http://schemas.microsoft.com/office/word/2010/wordprocessingDrawing" xmlns:wp="http://schemas.openxmlformats.org/drawingml/2006/wordprocessingDrawing" xmlns:w10="urn:schemas-microsoft-com:office:word" xmlns:w="http://schemas.openxmlformats.org/wordprocessingml/2006/main" xmlns:w14="http://schemas.microsoft.com/office/word/2010/wordml" xmlns:w15="http://schemas.microsoft.com/office/word/2012/wordml" xmlns:w16se="http://schemas.microsoft.com/office/word/2015/wordml/symex" xmlns:wpg="http://schemas.microsoft.com/office/word/2010/wordprocessingGroup" xmlns:wpi="http://schemas.microsoft.com/office/word/2010/wordprocessingInk" xmlns:wne="http://schemas.microsoft.com/office/word/2006/wordml" xmlns:wps="http://schemas.microsoft.com/office/word/2010/wordprocessingShape" mc:Ignorable="w14 w15 w16se wp14">
+<w:hdr xmlns:wpc="http://schemas.microsoft.com/office/word/2010/wordprocessingCanvas" xmlns:mc="http://schemas.openxmlformats.org/markup-compatibility/2006" xmlns:o="urn:schemas-microsoft-com:office:office" xmlns:r="http://schemas.openxmlformats.org/officeDocument/2006/relationships" xmlns:m="http://schemas.openxmlformats.org/officeDocument/2006/math" xmlns:v="urn:schemas-microsoft-com:vml" xmlns:wp14="http://schemas.microsoft.com/office/word/2010/wordprocessingDrawing" xmlns:wp="http://schemas.openxmlformats.org/drawingml/2006/wordprocessingDrawing" xmlns:w10="urn:schemas-microsoft-com:office:word" xmlns:w="http://schemas.openxmlformats.org/wordprocessingml/2006/main" xmlns:w14="http://schemas.microsoft.com/office/word/2010/wordml" xmlns:wpg="http://schemas.microsoft.com/office/word/2010/wordprocessingGroup" xmlns:wpi="http://schemas.microsoft.com/office/word/2010/wordprocessingInk" xmlns:wne="http://schemas.microsoft.com/office/word/2006/wordml" xmlns:wps="http://schemas.microsoft.com/office/word/2010/wordprocessingShape" mc:Ignorable="w14 wp14">
   <w:tbl>
     <w:tblPr>
       <w:tblW w:w="4984" w:type="pct"/>
@@ -19765,8 +19815,8 @@
 </file>
 
 <file path=word/numbering.xml><?xml version="1.0" encoding="utf-8"?>
-<w:numbering xmlns:wpc="http://schemas.microsoft.com/office/word/2010/wordprocessingCanvas" xmlns:cx="http://schemas.microsoft.com/office/drawing/2014/chartex" xmlns:mc="http://schemas.openxmlformats.org/markup-compatibility/2006" xmlns:o="urn:schemas-microsoft-com:office:office" xmlns:r="http://schemas.openxmlformats.org/officeDocument/2006/relationships" xmlns:m="http://schemas.openxmlformats.org/officeDocument/2006/math" xmlns:v="urn:schemas-microsoft-com:vml" xmlns:wp14="http://schemas.microsoft.com/office/word/2010/wordprocessingDrawing" xmlns:wp="http://schemas.openxmlformats.org/drawingml/2006/wordprocessingDrawing" xmlns:w10="urn:schemas-microsoft-com:office:word" xmlns:w="http://schemas.openxmlformats.org/wordprocessingml/2006/main" xmlns:w14="http://schemas.microsoft.com/office/word/2010/wordml" xmlns:w15="http://schemas.microsoft.com/office/word/2012/wordml" xmlns:w16se="http://schemas.microsoft.com/office/word/2015/wordml/symex" xmlns:wpg="http://schemas.microsoft.com/office/word/2010/wordprocessingGroup" xmlns:wpi="http://schemas.microsoft.com/office/word/2010/wordprocessingInk" xmlns:wne="http://schemas.microsoft.com/office/word/2006/wordml" xmlns:wps="http://schemas.microsoft.com/office/word/2010/wordprocessingShape" mc:Ignorable="w14 w15 w16se wp14">
-  <w:abstractNum w:abstractNumId="0" w15:restartNumberingAfterBreak="0">
+<w:numbering xmlns:wpc="http://schemas.microsoft.com/office/word/2010/wordprocessingCanvas" xmlns:mc="http://schemas.openxmlformats.org/markup-compatibility/2006" xmlns:o="urn:schemas-microsoft-com:office:office" xmlns:r="http://schemas.openxmlformats.org/officeDocument/2006/relationships" xmlns:m="http://schemas.openxmlformats.org/officeDocument/2006/math" xmlns:v="urn:schemas-microsoft-com:vml" xmlns:wp14="http://schemas.microsoft.com/office/word/2010/wordprocessingDrawing" xmlns:wp="http://schemas.openxmlformats.org/drawingml/2006/wordprocessingDrawing" xmlns:w10="urn:schemas-microsoft-com:office:word" xmlns:w="http://schemas.openxmlformats.org/wordprocessingml/2006/main" xmlns:w14="http://schemas.microsoft.com/office/word/2010/wordml" xmlns:wpg="http://schemas.microsoft.com/office/word/2010/wordprocessingGroup" xmlns:wpi="http://schemas.microsoft.com/office/word/2010/wordprocessingInk" xmlns:wne="http://schemas.microsoft.com/office/word/2006/wordml" xmlns:wps="http://schemas.microsoft.com/office/word/2010/wordprocessingShape" mc:Ignorable="w14 wp14">
+  <w:abstractNum w:abstractNumId="0">
     <w:nsid w:val="02634724"/>
     <w:multiLevelType w:val="hybridMultilevel"/>
     <w:tmpl w:val="ED8A79AA"/>
@@ -19855,7 +19905,7 @@
       </w:pPr>
     </w:lvl>
   </w:abstractNum>
-  <w:abstractNum w:abstractNumId="1" w15:restartNumberingAfterBreak="0">
+  <w:abstractNum w:abstractNumId="1">
     <w:nsid w:val="02E66220"/>
     <w:multiLevelType w:val="hybridMultilevel"/>
     <w:tmpl w:val="70701622"/>
@@ -19968,7 +20018,7 @@
       </w:rPr>
     </w:lvl>
   </w:abstractNum>
-  <w:abstractNum w:abstractNumId="2" w15:restartNumberingAfterBreak="0">
+  <w:abstractNum w:abstractNumId="2">
     <w:nsid w:val="08D92892"/>
     <w:multiLevelType w:val="hybridMultilevel"/>
     <w:tmpl w:val="768AF294"/>
@@ -20057,7 +20107,7 @@
       </w:pPr>
     </w:lvl>
   </w:abstractNum>
-  <w:abstractNum w:abstractNumId="3" w15:restartNumberingAfterBreak="0">
+  <w:abstractNum w:abstractNumId="3">
     <w:nsid w:val="0AFB7EE4"/>
     <w:multiLevelType w:val="hybridMultilevel"/>
     <w:tmpl w:val="6BD42F02"/>
@@ -20143,7 +20193,7 @@
       </w:pPr>
     </w:lvl>
   </w:abstractNum>
-  <w:abstractNum w:abstractNumId="4" w15:restartNumberingAfterBreak="0">
+  <w:abstractNum w:abstractNumId="4">
     <w:nsid w:val="0B893CF8"/>
     <w:multiLevelType w:val="hybridMultilevel"/>
     <w:tmpl w:val="63E83BBE"/>
@@ -20256,7 +20306,7 @@
       </w:rPr>
     </w:lvl>
   </w:abstractNum>
-  <w:abstractNum w:abstractNumId="5" w15:restartNumberingAfterBreak="0">
+  <w:abstractNum w:abstractNumId="5">
     <w:nsid w:val="0C1125D4"/>
     <w:multiLevelType w:val="hybridMultilevel"/>
     <w:tmpl w:val="3864B9B6"/>
@@ -20369,7 +20419,7 @@
       </w:rPr>
     </w:lvl>
   </w:abstractNum>
-  <w:abstractNum w:abstractNumId="6" w15:restartNumberingAfterBreak="0">
+  <w:abstractNum w:abstractNumId="6">
     <w:nsid w:val="0E7A0AEB"/>
     <w:multiLevelType w:val="hybridMultilevel"/>
     <w:tmpl w:val="89505F80"/>
@@ -20458,7 +20508,7 @@
       </w:pPr>
     </w:lvl>
   </w:abstractNum>
-  <w:abstractNum w:abstractNumId="7" w15:restartNumberingAfterBreak="0">
+  <w:abstractNum w:abstractNumId="7">
     <w:nsid w:val="15C255FA"/>
     <w:multiLevelType w:val="hybridMultilevel"/>
     <w:tmpl w:val="55A2AA7E"/>
@@ -20570,7 +20620,7 @@
       </w:rPr>
     </w:lvl>
   </w:abstractNum>
-  <w:abstractNum w:abstractNumId="8" w15:restartNumberingAfterBreak="0">
+  <w:abstractNum w:abstractNumId="8">
     <w:nsid w:val="16E63CF7"/>
     <w:multiLevelType w:val="hybridMultilevel"/>
     <w:tmpl w:val="ABB4A170"/>
@@ -20656,7 +20706,7 @@
       </w:pPr>
     </w:lvl>
   </w:abstractNum>
-  <w:abstractNum w:abstractNumId="9" w15:restartNumberingAfterBreak="0">
+  <w:abstractNum w:abstractNumId="9">
     <w:nsid w:val="1C047DE4"/>
     <w:multiLevelType w:val="hybridMultilevel"/>
     <w:tmpl w:val="D1A2E3A0"/>
@@ -20745,7 +20795,7 @@
       </w:pPr>
     </w:lvl>
   </w:abstractNum>
-  <w:abstractNum w:abstractNumId="10" w15:restartNumberingAfterBreak="0">
+  <w:abstractNum w:abstractNumId="10">
     <w:nsid w:val="2A500B14"/>
     <w:multiLevelType w:val="hybridMultilevel"/>
     <w:tmpl w:val="1A1ACF2A"/>
@@ -20834,7 +20884,7 @@
       </w:pPr>
     </w:lvl>
   </w:abstractNum>
-  <w:abstractNum w:abstractNumId="11" w15:restartNumberingAfterBreak="0">
+  <w:abstractNum w:abstractNumId="11">
     <w:nsid w:val="2B760B57"/>
     <w:multiLevelType w:val="hybridMultilevel"/>
     <w:tmpl w:val="74D456F2"/>
@@ -20923,7 +20973,7 @@
       </w:pPr>
     </w:lvl>
   </w:abstractNum>
-  <w:abstractNum w:abstractNumId="12" w15:restartNumberingAfterBreak="0">
+  <w:abstractNum w:abstractNumId="12">
     <w:nsid w:val="2CDD4C3C"/>
     <w:multiLevelType w:val="hybridMultilevel"/>
     <w:tmpl w:val="A0AC6CBE"/>
@@ -21035,7 +21085,7 @@
       </w:rPr>
     </w:lvl>
   </w:abstractNum>
-  <w:abstractNum w:abstractNumId="13" w15:restartNumberingAfterBreak="0">
+  <w:abstractNum w:abstractNumId="13">
     <w:nsid w:val="2E911FEE"/>
     <w:multiLevelType w:val="hybridMultilevel"/>
     <w:tmpl w:val="3DC40216"/>
@@ -21121,7 +21171,7 @@
       </w:pPr>
     </w:lvl>
   </w:abstractNum>
-  <w:abstractNum w:abstractNumId="14" w15:restartNumberingAfterBreak="0">
+  <w:abstractNum w:abstractNumId="14">
     <w:nsid w:val="30B66865"/>
     <w:multiLevelType w:val="multilevel"/>
     <w:tmpl w:val="69CC4414"/>
@@ -21210,7 +21260,7 @@
       </w:pPr>
     </w:lvl>
   </w:abstractNum>
-  <w:abstractNum w:abstractNumId="15" w15:restartNumberingAfterBreak="0">
+  <w:abstractNum w:abstractNumId="15">
     <w:nsid w:val="3E481ADC"/>
     <w:multiLevelType w:val="hybridMultilevel"/>
     <w:tmpl w:val="89505F80"/>
@@ -21299,7 +21349,7 @@
       </w:pPr>
     </w:lvl>
   </w:abstractNum>
-  <w:abstractNum w:abstractNumId="16" w15:restartNumberingAfterBreak="0">
+  <w:abstractNum w:abstractNumId="16">
     <w:nsid w:val="46660D65"/>
     <w:multiLevelType w:val="hybridMultilevel"/>
     <w:tmpl w:val="22686AB0"/>
@@ -21388,7 +21438,7 @@
       </w:pPr>
     </w:lvl>
   </w:abstractNum>
-  <w:abstractNum w:abstractNumId="17" w15:restartNumberingAfterBreak="0">
+  <w:abstractNum w:abstractNumId="17">
     <w:nsid w:val="47C75CB0"/>
     <w:multiLevelType w:val="multilevel"/>
     <w:tmpl w:val="0409001F"/>
@@ -21474,7 +21524,7 @@
       </w:pPr>
     </w:lvl>
   </w:abstractNum>
-  <w:abstractNum w:abstractNumId="18" w15:restartNumberingAfterBreak="0">
+  <w:abstractNum w:abstractNumId="18">
     <w:nsid w:val="4A7125AB"/>
     <w:multiLevelType w:val="hybridMultilevel"/>
     <w:tmpl w:val="A2B80F3C"/>
@@ -21560,7 +21610,7 @@
       </w:pPr>
     </w:lvl>
   </w:abstractNum>
-  <w:abstractNum w:abstractNumId="19" w15:restartNumberingAfterBreak="0">
+  <w:abstractNum w:abstractNumId="19">
     <w:nsid w:val="4B507F29"/>
     <w:multiLevelType w:val="hybridMultilevel"/>
     <w:tmpl w:val="5A806C32"/>
@@ -21646,7 +21696,7 @@
       </w:pPr>
     </w:lvl>
   </w:abstractNum>
-  <w:abstractNum w:abstractNumId="20" w15:restartNumberingAfterBreak="0">
+  <w:abstractNum w:abstractNumId="20">
     <w:nsid w:val="4D2B2BA7"/>
     <w:multiLevelType w:val="hybridMultilevel"/>
     <w:tmpl w:val="35706038"/>
@@ -21759,7 +21809,7 @@
       </w:rPr>
     </w:lvl>
   </w:abstractNum>
-  <w:abstractNum w:abstractNumId="21" w15:restartNumberingAfterBreak="0">
+  <w:abstractNum w:abstractNumId="21">
     <w:nsid w:val="4D8108AD"/>
     <w:multiLevelType w:val="hybridMultilevel"/>
     <w:tmpl w:val="ED2C7676"/>
@@ -21872,7 +21922,7 @@
       </w:rPr>
     </w:lvl>
   </w:abstractNum>
-  <w:abstractNum w:abstractNumId="22" w15:restartNumberingAfterBreak="0">
+  <w:abstractNum w:abstractNumId="22">
     <w:nsid w:val="4E280BA9"/>
     <w:multiLevelType w:val="hybridMultilevel"/>
     <w:tmpl w:val="579ECD26"/>
@@ -21961,7 +22011,7 @@
       </w:pPr>
     </w:lvl>
   </w:abstractNum>
-  <w:abstractNum w:abstractNumId="23" w15:restartNumberingAfterBreak="0">
+  <w:abstractNum w:abstractNumId="23">
     <w:nsid w:val="5F643A2D"/>
     <w:multiLevelType w:val="hybridMultilevel"/>
     <w:tmpl w:val="DB923082"/>
@@ -22047,7 +22097,7 @@
       </w:pPr>
     </w:lvl>
   </w:abstractNum>
-  <w:abstractNum w:abstractNumId="24" w15:restartNumberingAfterBreak="0">
+  <w:abstractNum w:abstractNumId="24">
     <w:nsid w:val="642B1F9B"/>
     <w:multiLevelType w:val="hybridMultilevel"/>
     <w:tmpl w:val="492ED3BE"/>
@@ -22133,7 +22183,7 @@
       </w:pPr>
     </w:lvl>
   </w:abstractNum>
-  <w:abstractNum w:abstractNumId="25" w15:restartNumberingAfterBreak="0">
+  <w:abstractNum w:abstractNumId="25">
     <w:nsid w:val="65B467CC"/>
     <w:multiLevelType w:val="hybridMultilevel"/>
     <w:tmpl w:val="A91E97EE"/>
@@ -22246,7 +22296,7 @@
       </w:rPr>
     </w:lvl>
   </w:abstractNum>
-  <w:abstractNum w:abstractNumId="26" w15:restartNumberingAfterBreak="0">
+  <w:abstractNum w:abstractNumId="26">
     <w:nsid w:val="6658136D"/>
     <w:multiLevelType w:val="hybridMultilevel"/>
     <w:tmpl w:val="61046624"/>
@@ -22335,7 +22385,7 @@
       </w:pPr>
     </w:lvl>
   </w:abstractNum>
-  <w:abstractNum w:abstractNumId="27" w15:restartNumberingAfterBreak="0">
+  <w:abstractNum w:abstractNumId="27">
     <w:nsid w:val="679176C6"/>
     <w:multiLevelType w:val="hybridMultilevel"/>
     <w:tmpl w:val="5FB86B78"/>
@@ -22447,7 +22497,7 @@
       </w:rPr>
     </w:lvl>
   </w:abstractNum>
-  <w:abstractNum w:abstractNumId="28" w15:restartNumberingAfterBreak="0">
+  <w:abstractNum w:abstractNumId="28">
     <w:nsid w:val="69DA0FD2"/>
     <w:multiLevelType w:val="hybridMultilevel"/>
     <w:tmpl w:val="5928A830"/>
@@ -22533,7 +22583,7 @@
       </w:pPr>
     </w:lvl>
   </w:abstractNum>
-  <w:abstractNum w:abstractNumId="29" w15:restartNumberingAfterBreak="0">
+  <w:abstractNum w:abstractNumId="29">
     <w:nsid w:val="6A0D504B"/>
     <w:multiLevelType w:val="hybridMultilevel"/>
     <w:tmpl w:val="5928A830"/>
@@ -22619,7 +22669,7 @@
       </w:pPr>
     </w:lvl>
   </w:abstractNum>
-  <w:abstractNum w:abstractNumId="30" w15:restartNumberingAfterBreak="0">
+  <w:abstractNum w:abstractNumId="30">
     <w:nsid w:val="6FCA5CB3"/>
     <w:multiLevelType w:val="hybridMultilevel"/>
     <w:tmpl w:val="11764576"/>
@@ -22705,7 +22755,7 @@
       </w:pPr>
     </w:lvl>
   </w:abstractNum>
-  <w:abstractNum w:abstractNumId="31" w15:restartNumberingAfterBreak="0">
+  <w:abstractNum w:abstractNumId="31">
     <w:nsid w:val="74FE0553"/>
     <w:multiLevelType w:val="hybridMultilevel"/>
     <w:tmpl w:val="05FABDEA"/>
@@ -22818,7 +22868,7 @@
       </w:rPr>
     </w:lvl>
   </w:abstractNum>
-  <w:abstractNum w:abstractNumId="32" w15:restartNumberingAfterBreak="0">
+  <w:abstractNum w:abstractNumId="32">
     <w:nsid w:val="75B03BFA"/>
     <w:multiLevelType w:val="multilevel"/>
     <w:tmpl w:val="0409001F"/>
@@ -22928,7 +22978,7 @@
       </w:rPr>
     </w:lvl>
   </w:abstractNum>
-  <w:abstractNum w:abstractNumId="33" w15:restartNumberingAfterBreak="0">
+  <w:abstractNum w:abstractNumId="33">
     <w:nsid w:val="79CC5276"/>
     <w:multiLevelType w:val="hybridMultilevel"/>
     <w:tmpl w:val="BC221032"/>
@@ -23014,7 +23064,7 @@
       </w:pPr>
     </w:lvl>
   </w:abstractNum>
-  <w:abstractNum w:abstractNumId="34" w15:restartNumberingAfterBreak="0">
+  <w:abstractNum w:abstractNumId="34">
     <w:nsid w:val="7D921391"/>
     <w:multiLevelType w:val="hybridMultilevel"/>
     <w:tmpl w:val="A0C2D8BA"/>
@@ -23100,7 +23150,7 @@
       </w:pPr>
     </w:lvl>
   </w:abstractNum>
-  <w:abstractNum w:abstractNumId="35" w15:restartNumberingAfterBreak="0">
+  <w:abstractNum w:abstractNumId="35">
     <w:nsid w:val="7DA9136B"/>
     <w:multiLevelType w:val="hybridMultilevel"/>
     <w:tmpl w:val="D1A4102C"/>
@@ -23438,7 +23488,7 @@
 </file>
 
 <file path=word/styles.xml><?xml version="1.0" encoding="utf-8"?>
-<w:styles xmlns:mc="http://schemas.openxmlformats.org/markup-compatibility/2006" xmlns:r="http://schemas.openxmlformats.org/officeDocument/2006/relationships" xmlns:w="http://schemas.openxmlformats.org/wordprocessingml/2006/main" xmlns:w14="http://schemas.microsoft.com/office/word/2010/wordml" xmlns:w15="http://schemas.microsoft.com/office/word/2012/wordml" xmlns:w16se="http://schemas.microsoft.com/office/word/2015/wordml/symex" mc:Ignorable="w14 w15 w16se">
+<w:styles xmlns:mc="http://schemas.openxmlformats.org/markup-compatibility/2006" xmlns:r="http://schemas.openxmlformats.org/officeDocument/2006/relationships" xmlns:w="http://schemas.openxmlformats.org/wordprocessingml/2006/main" xmlns:w14="http://schemas.microsoft.com/office/word/2010/wordml" mc:Ignorable="w14">
   <w:docDefaults>
     <w:rPrDefault>
       <w:rPr>
@@ -23454,378 +23504,144 @@
       </w:pPr>
     </w:pPrDefault>
   </w:docDefaults>
-  <w:latentStyles w:defLockedState="0" w:defUIPriority="99" w:defSemiHidden="0" w:defUnhideWhenUsed="0" w:defQFormat="0" w:count="371">
-    <w:lsdException w:name="Normal" w:uiPriority="0" w:qFormat="1"/>
-    <w:lsdException w:name="heading 1" w:uiPriority="9" w:qFormat="1"/>
-    <w:lsdException w:name="heading 2" w:semiHidden="1" w:uiPriority="9" w:unhideWhenUsed="1" w:qFormat="1"/>
-    <w:lsdException w:name="heading 3" w:semiHidden="1" w:uiPriority="9" w:unhideWhenUsed="1" w:qFormat="1"/>
-    <w:lsdException w:name="heading 4" w:semiHidden="1" w:uiPriority="9" w:unhideWhenUsed="1" w:qFormat="1"/>
-    <w:lsdException w:name="heading 5" w:semiHidden="1" w:uiPriority="9" w:unhideWhenUsed="1" w:qFormat="1"/>
-    <w:lsdException w:name="heading 6" w:semiHidden="1" w:uiPriority="9" w:unhideWhenUsed="1" w:qFormat="1"/>
-    <w:lsdException w:name="heading 7" w:semiHidden="1" w:uiPriority="9" w:unhideWhenUsed="1" w:qFormat="1"/>
-    <w:lsdException w:name="heading 8" w:semiHidden="1" w:uiPriority="9" w:unhideWhenUsed="1" w:qFormat="1"/>
-    <w:lsdException w:name="heading 9" w:semiHidden="1" w:uiPriority="9" w:unhideWhenUsed="1" w:qFormat="1"/>
-    <w:lsdException w:name="index 1" w:semiHidden="1" w:unhideWhenUsed="1"/>
-    <w:lsdException w:name="index 2" w:semiHidden="1" w:unhideWhenUsed="1"/>
-    <w:lsdException w:name="index 3" w:semiHidden="1" w:unhideWhenUsed="1"/>
-    <w:lsdException w:name="index 4" w:semiHidden="1" w:unhideWhenUsed="1"/>
-    <w:lsdException w:name="index 5" w:semiHidden="1" w:unhideWhenUsed="1"/>
-    <w:lsdException w:name="index 6" w:semiHidden="1" w:unhideWhenUsed="1"/>
-    <w:lsdException w:name="index 7" w:semiHidden="1" w:unhideWhenUsed="1"/>
-    <w:lsdException w:name="index 8" w:semiHidden="1" w:unhideWhenUsed="1"/>
-    <w:lsdException w:name="index 9" w:semiHidden="1" w:unhideWhenUsed="1"/>
-    <w:lsdException w:name="toc 1" w:semiHidden="1" w:uiPriority="39" w:unhideWhenUsed="1"/>
-    <w:lsdException w:name="toc 2" w:semiHidden="1" w:uiPriority="39" w:unhideWhenUsed="1"/>
-    <w:lsdException w:name="toc 3" w:semiHidden="1" w:uiPriority="39" w:unhideWhenUsed="1"/>
-    <w:lsdException w:name="toc 4" w:semiHidden="1" w:uiPriority="39" w:unhideWhenUsed="1"/>
-    <w:lsdException w:name="toc 5" w:semiHidden="1" w:uiPriority="39" w:unhideWhenUsed="1"/>
-    <w:lsdException w:name="toc 6" w:semiHidden="1" w:uiPriority="39" w:unhideWhenUsed="1"/>
-    <w:lsdException w:name="toc 7" w:semiHidden="1" w:uiPriority="39" w:unhideWhenUsed="1"/>
-    <w:lsdException w:name="toc 8" w:semiHidden="1" w:uiPriority="39" w:unhideWhenUsed="1"/>
-    <w:lsdException w:name="toc 9" w:semiHidden="1" w:uiPriority="39" w:unhideWhenUsed="1"/>
-    <w:lsdException w:name="Normal Indent" w:semiHidden="1" w:unhideWhenUsed="1"/>
-    <w:lsdException w:name="footnote text" w:semiHidden="1" w:unhideWhenUsed="1"/>
-    <w:lsdException w:name="annotation text" w:semiHidden="1" w:unhideWhenUsed="1"/>
-    <w:lsdException w:name="header" w:semiHidden="1" w:unhideWhenUsed="1"/>
-    <w:lsdException w:name="footer" w:semiHidden="1" w:unhideWhenUsed="1"/>
-    <w:lsdException w:name="index heading" w:semiHidden="1" w:unhideWhenUsed="1"/>
-    <w:lsdException w:name="caption" w:semiHidden="1" w:uiPriority="35" w:unhideWhenUsed="1" w:qFormat="1"/>
-    <w:lsdException w:name="table of figures" w:semiHidden="1" w:unhideWhenUsed="1"/>
-    <w:lsdException w:name="envelope address" w:semiHidden="1" w:unhideWhenUsed="1"/>
-    <w:lsdException w:name="envelope return" w:semiHidden="1" w:unhideWhenUsed="1"/>
-    <w:lsdException w:name="footnote reference" w:semiHidden="1" w:unhideWhenUsed="1"/>
-    <w:lsdException w:name="annotation reference" w:semiHidden="1" w:unhideWhenUsed="1"/>
-    <w:lsdException w:name="line number" w:semiHidden="1" w:unhideWhenUsed="1"/>
-    <w:lsdException w:name="page number" w:semiHidden="1" w:unhideWhenUsed="1"/>
-    <w:lsdException w:name="endnote reference" w:semiHidden="1" w:unhideWhenUsed="1"/>
-    <w:lsdException w:name="endnote text" w:semiHidden="1" w:unhideWhenUsed="1"/>
-    <w:lsdException w:name="table of authorities" w:semiHidden="1" w:unhideWhenUsed="1"/>
-    <w:lsdException w:name="macro" w:semiHidden="1" w:unhideWhenUsed="1"/>
-    <w:lsdException w:name="toa heading" w:semiHidden="1" w:unhideWhenUsed="1"/>
-    <w:lsdException w:name="List" w:semiHidden="1" w:unhideWhenUsed="1"/>
-    <w:lsdException w:name="List Bullet" w:semiHidden="1" w:unhideWhenUsed="1"/>
-    <w:lsdException w:name="List Number" w:semiHidden="1" w:unhideWhenUsed="1"/>
-    <w:lsdException w:name="List 2" w:semiHidden="1" w:unhideWhenUsed="1"/>
-    <w:lsdException w:name="List 3" w:semiHidden="1" w:unhideWhenUsed="1"/>
-    <w:lsdException w:name="List 4" w:semiHidden="1" w:unhideWhenUsed="1"/>
-    <w:lsdException w:name="List 5" w:semiHidden="1" w:unhideWhenUsed="1"/>
-    <w:lsdException w:name="List Bullet 2" w:semiHidden="1" w:unhideWhenUsed="1"/>
-    <w:lsdException w:name="List Bullet 3" w:semiHidden="1" w:unhideWhenUsed="1"/>
-    <w:lsdException w:name="List Bullet 4" w:semiHidden="1" w:unhideWhenUsed="1"/>
-    <w:lsdException w:name="List Bullet 5" w:semiHidden="1" w:unhideWhenUsed="1"/>
-    <w:lsdException w:name="List Number 2" w:semiHidden="1" w:unhideWhenUsed="1"/>
-    <w:lsdException w:name="List Number 3" w:semiHidden="1" w:unhideWhenUsed="1"/>
-    <w:lsdException w:name="List Number 4" w:semiHidden="1" w:unhideWhenUsed="1"/>
-    <w:lsdException w:name="List Number 5" w:semiHidden="1" w:unhideWhenUsed="1"/>
-    <w:lsdException w:name="Title" w:uiPriority="10" w:qFormat="1"/>
-    <w:lsdException w:name="Closing" w:semiHidden="1" w:unhideWhenUsed="1"/>
-    <w:lsdException w:name="Signature" w:semiHidden="1" w:unhideWhenUsed="1"/>
-    <w:lsdException w:name="Default Paragraph Font" w:semiHidden="1" w:uiPriority="1" w:unhideWhenUsed="1"/>
-    <w:lsdException w:name="Body Text" w:semiHidden="1" w:unhideWhenUsed="1"/>
-    <w:lsdException w:name="Body Text Indent" w:semiHidden="1" w:unhideWhenUsed="1"/>
-    <w:lsdException w:name="List Continue" w:semiHidden="1" w:unhideWhenUsed="1"/>
-    <w:lsdException w:name="List Continue 2" w:semiHidden="1" w:unhideWhenUsed="1"/>
-    <w:lsdException w:name="List Continue 3" w:semiHidden="1" w:unhideWhenUsed="1"/>
-    <w:lsdException w:name="List Continue 4" w:semiHidden="1" w:unhideWhenUsed="1"/>
-    <w:lsdException w:name="List Continue 5" w:semiHidden="1" w:unhideWhenUsed="1"/>
-    <w:lsdException w:name="Message Header" w:semiHidden="1" w:unhideWhenUsed="1"/>
-    <w:lsdException w:name="Subtitle" w:uiPriority="11" w:qFormat="1"/>
-    <w:lsdException w:name="Salutation" w:semiHidden="1" w:unhideWhenUsed="1"/>
-    <w:lsdException w:name="Date" w:semiHidden="1" w:unhideWhenUsed="1"/>
-    <w:lsdException w:name="Body Text First Indent" w:semiHidden="1" w:unhideWhenUsed="1"/>
-    <w:lsdException w:name="Body Text First Indent 2" w:semiHidden="1" w:unhideWhenUsed="1"/>
-    <w:lsdException w:name="Note Heading" w:semiHidden="1" w:unhideWhenUsed="1"/>
-    <w:lsdException w:name="Body Text 2" w:semiHidden="1" w:unhideWhenUsed="1"/>
-    <w:lsdException w:name="Body Text 3" w:semiHidden="1" w:unhideWhenUsed="1"/>
-    <w:lsdException w:name="Body Text Indent 2" w:semiHidden="1" w:unhideWhenUsed="1"/>
-    <w:lsdException w:name="Body Text Indent 3" w:semiHidden="1" w:unhideWhenUsed="1"/>
-    <w:lsdException w:name="Block Text" w:semiHidden="1" w:unhideWhenUsed="1"/>
-    <w:lsdException w:name="Hyperlink" w:semiHidden="1" w:unhideWhenUsed="1"/>
-    <w:lsdException w:name="FollowedHyperlink" w:semiHidden="1" w:unhideWhenUsed="1"/>
-    <w:lsdException w:name="Strong" w:uiPriority="22" w:qFormat="1"/>
-    <w:lsdException w:name="Emphasis" w:uiPriority="20" w:qFormat="1"/>
-    <w:lsdException w:name="Document Map" w:semiHidden="1" w:unhideWhenUsed="1"/>
-    <w:lsdException w:name="Plain Text" w:semiHidden="1" w:unhideWhenUsed="1"/>
-    <w:lsdException w:name="E-mail Signature" w:semiHidden="1" w:unhideWhenUsed="1"/>
-    <w:lsdException w:name="HTML Top of Form" w:semiHidden="1" w:unhideWhenUsed="1"/>
-    <w:lsdException w:name="HTML Bottom of Form" w:semiHidden="1" w:unhideWhenUsed="1"/>
-    <w:lsdException w:name="Normal (Web)" w:semiHidden="1" w:unhideWhenUsed="1"/>
-    <w:lsdException w:name="HTML Acronym" w:semiHidden="1" w:unhideWhenUsed="1"/>
-    <w:lsdException w:name="HTML Address" w:semiHidden="1" w:unhideWhenUsed="1"/>
-    <w:lsdException w:name="HTML Cite" w:semiHidden="1" w:unhideWhenUsed="1"/>
-    <w:lsdException w:name="HTML Code" w:semiHidden="1" w:unhideWhenUsed="1"/>
-    <w:lsdException w:name="HTML Definition" w:semiHidden="1" w:unhideWhenUsed="1"/>
-    <w:lsdException w:name="HTML Keyboard" w:semiHidden="1" w:unhideWhenUsed="1"/>
-    <w:lsdException w:name="HTML Preformatted" w:semiHidden="1" w:unhideWhenUsed="1"/>
-    <w:lsdException w:name="HTML Sample" w:semiHidden="1" w:unhideWhenUsed="1"/>
-    <w:lsdException w:name="HTML Typewriter" w:semiHidden="1" w:unhideWhenUsed="1"/>
-    <w:lsdException w:name="HTML Variable" w:semiHidden="1" w:unhideWhenUsed="1"/>
-    <w:lsdException w:name="Normal Table" w:semiHidden="1" w:unhideWhenUsed="1"/>
-    <w:lsdException w:name="annotation subject" w:semiHidden="1" w:unhideWhenUsed="1"/>
-    <w:lsdException w:name="No List" w:semiHidden="1" w:unhideWhenUsed="1"/>
-    <w:lsdException w:name="Outline List 1" w:semiHidden="1" w:unhideWhenUsed="1"/>
-    <w:lsdException w:name="Outline List 2" w:semiHidden="1" w:unhideWhenUsed="1"/>
-    <w:lsdException w:name="Outline List 3" w:semiHidden="1" w:unhideWhenUsed="1"/>
-    <w:lsdException w:name="Table Simple 1" w:semiHidden="1" w:unhideWhenUsed="1"/>
-    <w:lsdException w:name="Table Simple 2" w:semiHidden="1" w:unhideWhenUsed="1"/>
-    <w:lsdException w:name="Table Simple 3" w:semiHidden="1" w:unhideWhenUsed="1"/>
-    <w:lsdException w:name="Table Classic 1" w:semiHidden="1" w:unhideWhenUsed="1"/>
-    <w:lsdException w:name="Table Classic 2" w:semiHidden="1" w:unhideWhenUsed="1"/>
-    <w:lsdException w:name="Table Classic 3" w:semiHidden="1" w:unhideWhenUsed="1"/>
-    <w:lsdException w:name="Table Classic 4" w:semiHidden="1" w:unhideWhenUsed="1"/>
-    <w:lsdException w:name="Table Colorful 1" w:semiHidden="1" w:unhideWhenUsed="1"/>
-    <w:lsdException w:name="Table Colorful 2" w:semiHidden="1" w:unhideWhenUsed="1"/>
-    <w:lsdException w:name="Table Colorful 3" w:semiHidden="1" w:unhideWhenUsed="1"/>
-    <w:lsdException w:name="Table Columns 1" w:semiHidden="1" w:unhideWhenUsed="1"/>
-    <w:lsdException w:name="Table Columns 2" w:semiHidden="1" w:unhideWhenUsed="1"/>
-    <w:lsdException w:name="Table Columns 3" w:semiHidden="1" w:unhideWhenUsed="1"/>
-    <w:lsdException w:name="Table Columns 4" w:semiHidden="1" w:unhideWhenUsed="1"/>
-    <w:lsdException w:name="Table Columns 5" w:semiHidden="1" w:unhideWhenUsed="1"/>
-    <w:lsdException w:name="Table Grid 1" w:semiHidden="1" w:unhideWhenUsed="1"/>
-    <w:lsdException w:name="Table Grid 2" w:semiHidden="1" w:unhideWhenUsed="1"/>
-    <w:lsdException w:name="Table Grid 3" w:semiHidden="1" w:unhideWhenUsed="1"/>
-    <w:lsdException w:name="Table Grid 4" w:semiHidden="1" w:unhideWhenUsed="1"/>
-    <w:lsdException w:name="Table Grid 5" w:semiHidden="1" w:unhideWhenUsed="1"/>
-    <w:lsdException w:name="Table Grid 6" w:semiHidden="1" w:unhideWhenUsed="1"/>
-    <w:lsdException w:name="Table Grid 7" w:semiHidden="1" w:unhideWhenUsed="1"/>
-    <w:lsdException w:name="Table Grid 8" w:semiHidden="1" w:unhideWhenUsed="1"/>
-    <w:lsdException w:name="Table List 1" w:semiHidden="1" w:unhideWhenUsed="1"/>
-    <w:lsdException w:name="Table List 2" w:semiHidden="1" w:unhideWhenUsed="1"/>
-    <w:lsdException w:name="Table List 3" w:semiHidden="1" w:unhideWhenUsed="1"/>
-    <w:lsdException w:name="Table List 4" w:semiHidden="1" w:unhideWhenUsed="1"/>
-    <w:lsdException w:name="Table List 5" w:semiHidden="1" w:unhideWhenUsed="1"/>
-    <w:lsdException w:name="Table List 6" w:semiHidden="1" w:unhideWhenUsed="1"/>
-    <w:lsdException w:name="Table List 7" w:semiHidden="1" w:unhideWhenUsed="1"/>
-    <w:lsdException w:name="Table List 8" w:semiHidden="1" w:unhideWhenUsed="1"/>
-    <w:lsdException w:name="Table 3D effects 1" w:semiHidden="1" w:unhideWhenUsed="1"/>
-    <w:lsdException w:name="Table 3D effects 2" w:semiHidden="1" w:unhideWhenUsed="1"/>
-    <w:lsdException w:name="Table 3D effects 3" w:semiHidden="1" w:unhideWhenUsed="1"/>
-    <w:lsdException w:name="Table Contemporary" w:semiHidden="1" w:unhideWhenUsed="1"/>
-    <w:lsdException w:name="Table Elegant" w:semiHidden="1" w:unhideWhenUsed="1"/>
-    <w:lsdException w:name="Table Professional" w:semiHidden="1" w:unhideWhenUsed="1"/>
-    <w:lsdException w:name="Table Subtle 1" w:semiHidden="1" w:unhideWhenUsed="1"/>
-    <w:lsdException w:name="Table Subtle 2" w:semiHidden="1" w:unhideWhenUsed="1"/>
-    <w:lsdException w:name="Table Web 1" w:semiHidden="1" w:unhideWhenUsed="1"/>
-    <w:lsdException w:name="Table Web 2" w:semiHidden="1" w:unhideWhenUsed="1"/>
-    <w:lsdException w:name="Table Web 3" w:semiHidden="1" w:unhideWhenUsed="1"/>
-    <w:lsdException w:name="Balloon Text" w:semiHidden="1" w:unhideWhenUsed="1"/>
-    <w:lsdException w:name="Table Grid" w:uiPriority="59" w:qFormat="1"/>
-    <w:lsdException w:name="Table Theme" w:semiHidden="1" w:unhideWhenUsed="1"/>
-    <w:lsdException w:name="Placeholder Text" w:semiHidden="1"/>
-    <w:lsdException w:name="No Spacing" w:uiPriority="1" w:qFormat="1"/>
-    <w:lsdException w:name="Light Shading" w:uiPriority="60"/>
-    <w:lsdException w:name="Light List" w:uiPriority="61"/>
-    <w:lsdException w:name="Light Grid" w:uiPriority="62"/>
-    <w:lsdException w:name="Medium Shading 1" w:uiPriority="63"/>
-    <w:lsdException w:name="Medium Shading 2" w:uiPriority="64"/>
-    <w:lsdException w:name="Medium List 1" w:uiPriority="65"/>
-    <w:lsdException w:name="Medium List 2" w:uiPriority="66"/>
-    <w:lsdException w:name="Medium Grid 1" w:uiPriority="67"/>
-    <w:lsdException w:name="Medium Grid 2" w:uiPriority="68"/>
-    <w:lsdException w:name="Medium Grid 3" w:uiPriority="69"/>
-    <w:lsdException w:name="Dark List" w:uiPriority="70"/>
-    <w:lsdException w:name="Colorful Shading" w:uiPriority="71"/>
-    <w:lsdException w:name="Colorful List" w:uiPriority="72"/>
-    <w:lsdException w:name="Colorful Grid" w:uiPriority="73"/>
-    <w:lsdException w:name="Light Shading Accent 1" w:uiPriority="60"/>
-    <w:lsdException w:name="Light List Accent 1" w:uiPriority="61"/>
-    <w:lsdException w:name="Light Grid Accent 1" w:uiPriority="62"/>
-    <w:lsdException w:name="Medium Shading 1 Accent 1" w:uiPriority="63"/>
-    <w:lsdException w:name="Medium Shading 2 Accent 1" w:uiPriority="64"/>
-    <w:lsdException w:name="Medium List 1 Accent 1" w:uiPriority="65"/>
-    <w:lsdException w:name="Revision" w:semiHidden="1"/>
-    <w:lsdException w:name="List Paragraph" w:uiPriority="34" w:qFormat="1"/>
-    <w:lsdException w:name="Quote" w:uiPriority="29" w:qFormat="1"/>
-    <w:lsdException w:name="Intense Quote" w:uiPriority="30" w:qFormat="1"/>
-    <w:lsdException w:name="Medium List 2 Accent 1" w:uiPriority="66"/>
-    <w:lsdException w:name="Medium Grid 1 Accent 1" w:uiPriority="67"/>
-    <w:lsdException w:name="Medium Grid 2 Accent 1" w:uiPriority="68"/>
-    <w:lsdException w:name="Medium Grid 3 Accent 1" w:uiPriority="69"/>
-    <w:lsdException w:name="Dark List Accent 1" w:uiPriority="70"/>
-    <w:lsdException w:name="Colorful Shading Accent 1" w:uiPriority="71"/>
-    <w:lsdException w:name="Colorful List Accent 1" w:uiPriority="72"/>
-    <w:lsdException w:name="Colorful Grid Accent 1" w:uiPriority="73"/>
-    <w:lsdException w:name="Light Shading Accent 2" w:uiPriority="60"/>
-    <w:lsdException w:name="Light List Accent 2" w:uiPriority="61"/>
-    <w:lsdException w:name="Light Grid Accent 2" w:uiPriority="62"/>
-    <w:lsdException w:name="Medium Shading 1 Accent 2" w:uiPriority="63"/>
-    <w:lsdException w:name="Medium Shading 2 Accent 2" w:uiPriority="64"/>
-    <w:lsdException w:name="Medium List 1 Accent 2" w:uiPriority="65"/>
-    <w:lsdException w:name="Medium List 2 Accent 2" w:uiPriority="66"/>
-    <w:lsdException w:name="Medium Grid 1 Accent 2" w:uiPriority="67"/>
-    <w:lsdException w:name="Medium Grid 2 Accent 2" w:uiPriority="68"/>
-    <w:lsdException w:name="Medium Grid 3 Accent 2" w:uiPriority="69"/>
-    <w:lsdException w:name="Dark List Accent 2" w:uiPriority="70"/>
-    <w:lsdException w:name="Colorful Shading Accent 2" w:uiPriority="71"/>
-    <w:lsdException w:name="Colorful List Accent 2" w:uiPriority="72"/>
-    <w:lsdException w:name="Colorful Grid Accent 2" w:uiPriority="73"/>
-    <w:lsdException w:name="Light Shading Accent 3" w:uiPriority="60"/>
-    <w:lsdException w:name="Light List Accent 3" w:uiPriority="61"/>
-    <w:lsdException w:name="Light Grid Accent 3" w:uiPriority="62"/>
-    <w:lsdException w:name="Medium Shading 1 Accent 3" w:uiPriority="63"/>
-    <w:lsdException w:name="Medium Shading 2 Accent 3" w:uiPriority="64"/>
-    <w:lsdException w:name="Medium List 1 Accent 3" w:uiPriority="65"/>
-    <w:lsdException w:name="Medium List 2 Accent 3" w:uiPriority="66"/>
-    <w:lsdException w:name="Medium Grid 1 Accent 3" w:uiPriority="67"/>
-    <w:lsdException w:name="Medium Grid 2 Accent 3" w:uiPriority="68"/>
-    <w:lsdException w:name="Medium Grid 3 Accent 3" w:uiPriority="69"/>
-    <w:lsdException w:name="Dark List Accent 3" w:uiPriority="70"/>
-    <w:lsdException w:name="Colorful Shading Accent 3" w:uiPriority="71"/>
-    <w:lsdException w:name="Colorful List Accent 3" w:uiPriority="72"/>
-    <w:lsdException w:name="Colorful Grid Accent 3" w:uiPriority="73"/>
-    <w:lsdException w:name="Light Shading Accent 4" w:uiPriority="60"/>
-    <w:lsdException w:name="Light List Accent 4" w:uiPriority="61"/>
-    <w:lsdException w:name="Light Grid Accent 4" w:uiPriority="62"/>
-    <w:lsdException w:name="Medium Shading 1 Accent 4" w:uiPriority="63"/>
-    <w:lsdException w:name="Medium Shading 2 Accent 4" w:uiPriority="64"/>
-    <w:lsdException w:name="Medium List 1 Accent 4" w:uiPriority="65"/>
-    <w:lsdException w:name="Medium List 2 Accent 4" w:uiPriority="66"/>
-    <w:lsdException w:name="Medium Grid 1 Accent 4" w:uiPriority="67"/>
-    <w:lsdException w:name="Medium Grid 2 Accent 4" w:uiPriority="68"/>
-    <w:lsdException w:name="Medium Grid 3 Accent 4" w:uiPriority="69"/>
-    <w:lsdException w:name="Dark List Accent 4" w:uiPriority="70"/>
-    <w:lsdException w:name="Colorful Shading Accent 4" w:uiPriority="71"/>
-    <w:lsdException w:name="Colorful List Accent 4" w:uiPriority="72"/>
-    <w:lsdException w:name="Colorful Grid Accent 4" w:uiPriority="73"/>
-    <w:lsdException w:name="Light Shading Accent 5" w:uiPriority="60"/>
-    <w:lsdException w:name="Light List Accent 5" w:uiPriority="61"/>
-    <w:lsdException w:name="Light Grid Accent 5" w:uiPriority="62"/>
-    <w:lsdException w:name="Medium Shading 1 Accent 5" w:uiPriority="63"/>
-    <w:lsdException w:name="Medium Shading 2 Accent 5" w:uiPriority="64"/>
-    <w:lsdException w:name="Medium List 1 Accent 5" w:uiPriority="65"/>
-    <w:lsdException w:name="Medium List 2 Accent 5" w:uiPriority="66"/>
-    <w:lsdException w:name="Medium Grid 1 Accent 5" w:uiPriority="67"/>
-    <w:lsdException w:name="Medium Grid 2 Accent 5" w:uiPriority="68"/>
-    <w:lsdException w:name="Medium Grid 3 Accent 5" w:uiPriority="69"/>
-    <w:lsdException w:name="Dark List Accent 5" w:uiPriority="70"/>
-    <w:lsdException w:name="Colorful Shading Accent 5" w:uiPriority="71"/>
-    <w:lsdException w:name="Colorful List Accent 5" w:uiPriority="72"/>
-    <w:lsdException w:name="Colorful Grid Accent 5" w:uiPriority="73"/>
-    <w:lsdException w:name="Light Shading Accent 6" w:uiPriority="60"/>
-    <w:lsdException w:name="Light List Accent 6" w:uiPriority="61"/>
-    <w:lsdException w:name="Light Grid Accent 6" w:uiPriority="62"/>
-    <w:lsdException w:name="Medium Shading 1 Accent 6" w:uiPriority="63"/>
-    <w:lsdException w:name="Medium Shading 2 Accent 6" w:uiPriority="64"/>
-    <w:lsdException w:name="Medium List 1 Accent 6" w:uiPriority="65"/>
-    <w:lsdException w:name="Medium List 2 Accent 6" w:uiPriority="66"/>
-    <w:lsdException w:name="Medium Grid 1 Accent 6" w:uiPriority="67"/>
-    <w:lsdException w:name="Medium Grid 2 Accent 6" w:uiPriority="68"/>
-    <w:lsdException w:name="Medium Grid 3 Accent 6" w:uiPriority="69"/>
-    <w:lsdException w:name="Dark List Accent 6" w:uiPriority="70"/>
-    <w:lsdException w:name="Colorful Shading Accent 6" w:uiPriority="71"/>
-    <w:lsdException w:name="Colorful List Accent 6" w:uiPriority="72"/>
-    <w:lsdException w:name="Colorful Grid Accent 6" w:uiPriority="73"/>
-    <w:lsdException w:name="Subtle Emphasis" w:uiPriority="19" w:qFormat="1"/>
-    <w:lsdException w:name="Intense Emphasis" w:uiPriority="21" w:qFormat="1"/>
-    <w:lsdException w:name="Subtle Reference" w:uiPriority="31" w:qFormat="1"/>
-    <w:lsdException w:name="Intense Reference" w:uiPriority="32" w:qFormat="1"/>
-    <w:lsdException w:name="Book Title" w:uiPriority="33" w:qFormat="1"/>
-    <w:lsdException w:name="Bibliography" w:semiHidden="1" w:uiPriority="37" w:unhideWhenUsed="1"/>
-    <w:lsdException w:name="TOC Heading" w:semiHidden="1" w:uiPriority="39" w:unhideWhenUsed="1" w:qFormat="1"/>
-    <w:lsdException w:name="Plain Table 1" w:uiPriority="41"/>
-    <w:lsdException w:name="Plain Table 2" w:uiPriority="42"/>
-    <w:lsdException w:name="Plain Table 3" w:uiPriority="43"/>
-    <w:lsdException w:name="Plain Table 4" w:uiPriority="44"/>
-    <w:lsdException w:name="Plain Table 5" w:uiPriority="45"/>
-    <w:lsdException w:name="Grid Table Light" w:uiPriority="40"/>
-    <w:lsdException w:name="Grid Table 1 Light" w:uiPriority="46"/>
-    <w:lsdException w:name="Grid Table 2" w:uiPriority="47"/>
-    <w:lsdException w:name="Grid Table 3" w:uiPriority="48"/>
-    <w:lsdException w:name="Grid Table 4" w:uiPriority="49"/>
-    <w:lsdException w:name="Grid Table 5 Dark" w:uiPriority="50"/>
-    <w:lsdException w:name="Grid Table 6 Colorful" w:uiPriority="51"/>
-    <w:lsdException w:name="Grid Table 7 Colorful" w:uiPriority="52"/>
-    <w:lsdException w:name="Grid Table 1 Light Accent 1" w:uiPriority="46"/>
-    <w:lsdException w:name="Grid Table 2 Accent 1" w:uiPriority="47"/>
-    <w:lsdException w:name="Grid Table 3 Accent 1" w:uiPriority="48"/>
-    <w:lsdException w:name="Grid Table 4 Accent 1" w:uiPriority="49"/>
-    <w:lsdException w:name="Grid Table 5 Dark Accent 1" w:uiPriority="50"/>
-    <w:lsdException w:name="Grid Table 6 Colorful Accent 1" w:uiPriority="51"/>
-    <w:lsdException w:name="Grid Table 7 Colorful Accent 1" w:uiPriority="52"/>
-    <w:lsdException w:name="Grid Table 1 Light Accent 2" w:uiPriority="46"/>
-    <w:lsdException w:name="Grid Table 2 Accent 2" w:uiPriority="47"/>
-    <w:lsdException w:name="Grid Table 3 Accent 2" w:uiPriority="48"/>
-    <w:lsdException w:name="Grid Table 4 Accent 2" w:uiPriority="49"/>
-    <w:lsdException w:name="Grid Table 5 Dark Accent 2" w:uiPriority="50"/>
-    <w:lsdException w:name="Grid Table 6 Colorful Accent 2" w:uiPriority="51"/>
-    <w:lsdException w:name="Grid Table 7 Colorful Accent 2" w:uiPriority="52"/>
-    <w:lsdException w:name="Grid Table 1 Light Accent 3" w:uiPriority="46"/>
-    <w:lsdException w:name="Grid Table 2 Accent 3" w:uiPriority="47"/>
-    <w:lsdException w:name="Grid Table 3 Accent 3" w:uiPriority="48"/>
-    <w:lsdException w:name="Grid Table 4 Accent 3" w:uiPriority="49"/>
-    <w:lsdException w:name="Grid Table 5 Dark Accent 3" w:uiPriority="50"/>
-    <w:lsdException w:name="Grid Table 6 Colorful Accent 3" w:uiPriority="51"/>
-    <w:lsdException w:name="Grid Table 7 Colorful Accent 3" w:uiPriority="52"/>
-    <w:lsdException w:name="Grid Table 1 Light Accent 4" w:uiPriority="46"/>
-    <w:lsdException w:name="Grid Table 2 Accent 4" w:uiPriority="47"/>
-    <w:lsdException w:name="Grid Table 3 Accent 4" w:uiPriority="48"/>
-    <w:lsdException w:name="Grid Table 4 Accent 4" w:uiPriority="49"/>
-    <w:lsdException w:name="Grid Table 5 Dark Accent 4" w:uiPriority="50"/>
-    <w:lsdException w:name="Grid Table 6 Colorful Accent 4" w:uiPriority="51"/>
-    <w:lsdException w:name="Grid Table 7 Colorful Accent 4" w:uiPriority="52"/>
-    <w:lsdException w:name="Grid Table 1 Light Accent 5" w:uiPriority="46"/>
-    <w:lsdException w:name="Grid Table 2 Accent 5" w:uiPriority="47"/>
-    <w:lsdException w:name="Grid Table 3 Accent 5" w:uiPriority="48"/>
-    <w:lsdException w:name="Grid Table 4 Accent 5" w:uiPriority="49"/>
-    <w:lsdException w:name="Grid Table 5 Dark Accent 5" w:uiPriority="50"/>
-    <w:lsdException w:name="Grid Table 6 Colorful Accent 5" w:uiPriority="51"/>
-    <w:lsdException w:name="Grid Table 7 Colorful Accent 5" w:uiPriority="52"/>
-    <w:lsdException w:name="Grid Table 1 Light Accent 6" w:uiPriority="46"/>
-    <w:lsdException w:name="Grid Table 2 Accent 6" w:uiPriority="47"/>
-    <w:lsdException w:name="Grid Table 3 Accent 6" w:uiPriority="48"/>
-    <w:lsdException w:name="Grid Table 4 Accent 6" w:uiPriority="49"/>
-    <w:lsdException w:name="Grid Table 5 Dark Accent 6" w:uiPriority="50"/>
-    <w:lsdException w:name="Grid Table 6 Colorful Accent 6" w:uiPriority="51"/>
-    <w:lsdException w:name="Grid Table 7 Colorful Accent 6" w:uiPriority="52"/>
-    <w:lsdException w:name="List Table 1 Light" w:uiPriority="46"/>
-    <w:lsdException w:name="List Table 2" w:uiPriority="47"/>
-    <w:lsdException w:name="List Table 3" w:uiPriority="48"/>
-    <w:lsdException w:name="List Table 4" w:uiPriority="49"/>
-    <w:lsdException w:name="List Table 5 Dark" w:uiPriority="50"/>
-    <w:lsdException w:name="List Table 6 Colorful" w:uiPriority="51"/>
-    <w:lsdException w:name="List Table 7 Colorful" w:uiPriority="52"/>
-    <w:lsdException w:name="List Table 1 Light Accent 1" w:uiPriority="46"/>
-    <w:lsdException w:name="List Table 2 Accent 1" w:uiPriority="47"/>
-    <w:lsdException w:name="List Table 3 Accent 1" w:uiPriority="48"/>
-    <w:lsdException w:name="List Table 4 Accent 1" w:uiPriority="49"/>
-    <w:lsdException w:name="List Table 5 Dark Accent 1" w:uiPriority="50"/>
-    <w:lsdException w:name="List Table 6 Colorful Accent 1" w:uiPriority="51"/>
-    <w:lsdException w:name="List Table 7 Colorful Accent 1" w:uiPriority="52"/>
-    <w:lsdException w:name="List Table 1 Light Accent 2" w:uiPriority="46"/>
-    <w:lsdException w:name="List Table 2 Accent 2" w:uiPriority="47"/>
-    <w:lsdException w:name="List Table 3 Accent 2" w:uiPriority="48"/>
-    <w:lsdException w:name="List Table 4 Accent 2" w:uiPriority="49"/>
-    <w:lsdException w:name="List Table 5 Dark Accent 2" w:uiPriority="50"/>
-    <w:lsdException w:name="List Table 6 Colorful Accent 2" w:uiPriority="51"/>
-    <w:lsdException w:name="List Table 7 Colorful Accent 2" w:uiPriority="52"/>
-    <w:lsdException w:name="List Table 1 Light Accent 3" w:uiPriority="46"/>
-    <w:lsdException w:name="List Table 2 Accent 3" w:uiPriority="47"/>
-    <w:lsdException w:name="List Table 3 Accent 3" w:uiPriority="48"/>
-    <w:lsdException w:name="List Table 4 Accent 3" w:uiPriority="49"/>
-    <w:lsdException w:name="List Table 5 Dark Accent 3" w:uiPriority="50"/>
-    <w:lsdException w:name="List Table 6 Colorful Accent 3" w:uiPriority="51"/>
-    <w:lsdException w:name="List Table 7 Colorful Accent 3" w:uiPriority="52"/>
-    <w:lsdException w:name="List Table 1 Light Accent 4" w:uiPriority="46"/>
-    <w:lsdException w:name="List Table 2 Accent 4" w:uiPriority="47"/>
-    <w:lsdException w:name="List Table 3 Accent 4" w:uiPriority="48"/>
-    <w:lsdException w:name="List Table 4 Accent 4" w:uiPriority="49"/>
-    <w:lsdException w:name="List Table 5 Dark Accent 4" w:uiPriority="50"/>
-    <w:lsdException w:name="List Table 6 Colorful Accent 4" w:uiPriority="51"/>
-    <w:lsdException w:name="List Table 7 Colorful Accent 4" w:uiPriority="52"/>
-    <w:lsdException w:name="List Table 1 Light Accent 5" w:uiPriority="46"/>
-    <w:lsdException w:name="List Table 2 Accent 5" w:uiPriority="47"/>
-    <w:lsdException w:name="List Table 3 Accent 5" w:uiPriority="48"/>
-    <w:lsdException w:name="List Table 4 Accent 5" w:uiPriority="49"/>
-    <w:lsdException w:name="List Table 5 Dark Accent 5" w:uiPriority="50"/>
-    <w:lsdException w:name="List Table 6 Colorful Accent 5" w:uiPriority="51"/>
-    <w:lsdException w:name="List Table 7 Colorful Accent 5" w:uiPriority="52"/>
-    <w:lsdException w:name="List Table 1 Light Accent 6" w:uiPriority="46"/>
-    <w:lsdException w:name="List Table 2 Accent 6" w:uiPriority="47"/>
-    <w:lsdException w:name="List Table 3 Accent 6" w:uiPriority="48"/>
-    <w:lsdException w:name="List Table 4 Accent 6" w:uiPriority="49"/>
-    <w:lsdException w:name="List Table 5 Dark Accent 6" w:uiPriority="50"/>
-    <w:lsdException w:name="List Table 6 Colorful Accent 6" w:uiPriority="51"/>
-    <w:lsdException w:name="List Table 7 Colorful Accent 6" w:uiPriority="52"/>
+  <w:latentStyles w:defLockedState="0" w:defUIPriority="99" w:defSemiHidden="1" w:defUnhideWhenUsed="1" w:defQFormat="0" w:count="267">
+    <w:lsdException w:name="Normal" w:semiHidden="0" w:uiPriority="0" w:unhideWhenUsed="0" w:qFormat="1"/>
+    <w:lsdException w:name="heading 1" w:semiHidden="0" w:uiPriority="9" w:unhideWhenUsed="0" w:qFormat="1"/>
+    <w:lsdException w:name="heading 2" w:uiPriority="9" w:qFormat="1"/>
+    <w:lsdException w:name="heading 3" w:uiPriority="9" w:qFormat="1"/>
+    <w:lsdException w:name="heading 4" w:uiPriority="9" w:qFormat="1"/>
+    <w:lsdException w:name="heading 5" w:uiPriority="9" w:qFormat="1"/>
+    <w:lsdException w:name="heading 6" w:uiPriority="9" w:qFormat="1"/>
+    <w:lsdException w:name="heading 7" w:uiPriority="9" w:qFormat="1"/>
+    <w:lsdException w:name="heading 8" w:uiPriority="9" w:qFormat="1"/>
+    <w:lsdException w:name="heading 9" w:uiPriority="9" w:qFormat="1"/>
+    <w:lsdException w:name="toc 1" w:uiPriority="39"/>
+    <w:lsdException w:name="toc 2" w:uiPriority="39"/>
+    <w:lsdException w:name="toc 3" w:uiPriority="39"/>
+    <w:lsdException w:name="toc 4" w:uiPriority="39"/>
+    <w:lsdException w:name="toc 5" w:uiPriority="39"/>
+    <w:lsdException w:name="toc 6" w:uiPriority="39"/>
+    <w:lsdException w:name="toc 7" w:uiPriority="39"/>
+    <w:lsdException w:name="toc 8" w:uiPriority="39"/>
+    <w:lsdException w:name="toc 9" w:uiPriority="39"/>
+    <w:lsdException w:name="caption" w:uiPriority="35" w:qFormat="1"/>
+    <w:lsdException w:name="Title" w:semiHidden="0" w:uiPriority="10" w:unhideWhenUsed="0" w:qFormat="1"/>
+    <w:lsdException w:name="Default Paragraph Font" w:uiPriority="1"/>
+    <w:lsdException w:name="Subtitle" w:semiHidden="0" w:uiPriority="11" w:unhideWhenUsed="0" w:qFormat="1"/>
+    <w:lsdException w:name="Strong" w:semiHidden="0" w:uiPriority="22" w:unhideWhenUsed="0" w:qFormat="1"/>
+    <w:lsdException w:name="Emphasis" w:semiHidden="0" w:uiPriority="20" w:unhideWhenUsed="0" w:qFormat="1"/>
+    <w:lsdException w:name="Table Grid" w:semiHidden="0" w:uiPriority="59" w:unhideWhenUsed="0" w:qFormat="1"/>
+    <w:lsdException w:name="Placeholder Text" w:unhideWhenUsed="0"/>
+    <w:lsdException w:name="No Spacing" w:semiHidden="0" w:uiPriority="1" w:unhideWhenUsed="0" w:qFormat="1"/>
+    <w:lsdException w:name="Light Shading" w:semiHidden="0" w:uiPriority="60" w:unhideWhenUsed="0"/>
+    <w:lsdException w:name="Light List" w:semiHidden="0" w:uiPriority="61" w:unhideWhenUsed="0"/>
+    <w:lsdException w:name="Light Grid" w:semiHidden="0" w:uiPriority="62" w:unhideWhenUsed="0"/>
+    <w:lsdException w:name="Medium Shading 1" w:semiHidden="0" w:uiPriority="63" w:unhideWhenUsed="0"/>
+    <w:lsdException w:name="Medium Shading 2" w:semiHidden="0" w:uiPriority="64" w:unhideWhenUsed="0"/>
+    <w:lsdException w:name="Medium List 1" w:semiHidden="0" w:uiPriority="65" w:unhideWhenUsed="0"/>
+    <w:lsdException w:name="Medium List 2" w:semiHidden="0" w:uiPriority="66" w:unhideWhenUsed="0"/>
+    <w:lsdException w:name="Medium Grid 1" w:semiHidden="0" w:uiPriority="67" w:unhideWhenUsed="0"/>
+    <w:lsdException w:name="Medium Grid 2" w:semiHidden="0" w:uiPriority="68" w:unhideWhenUsed="0"/>
+    <w:lsdException w:name="Medium Grid 3" w:semiHidden="0" w:uiPriority="69" w:unhideWhenUsed="0"/>
+    <w:lsdException w:name="Dark List" w:semiHidden="0" w:uiPriority="70" w:unhideWhenUsed="0"/>
+    <w:lsdException w:name="Colorful Shading" w:semiHidden="0" w:uiPriority="71" w:unhideWhenUsed="0"/>
+    <w:lsdException w:name="Colorful List" w:semiHidden="0" w:uiPriority="72" w:unhideWhenUsed="0"/>
+    <w:lsdException w:name="Colorful Grid" w:semiHidden="0" w:uiPriority="73" w:unhideWhenUsed="0"/>
+    <w:lsdException w:name="Light Shading Accent 1" w:semiHidden="0" w:uiPriority="60" w:unhideWhenUsed="0"/>
+    <w:lsdException w:name="Light List Accent 1" w:semiHidden="0" w:uiPriority="61" w:unhideWhenUsed="0"/>
+    <w:lsdException w:name="Light Grid Accent 1" w:semiHidden="0" w:uiPriority="62" w:unhideWhenUsed="0"/>
+    <w:lsdException w:name="Medium Shading 1 Accent 1" w:semiHidden="0" w:uiPriority="63" w:unhideWhenUsed="0"/>
+    <w:lsdException w:name="Medium Shading 2 Accent 1" w:semiHidden="0" w:uiPriority="64" w:unhideWhenUsed="0"/>
+    <w:lsdException w:name="Medium List 1 Accent 1" w:semiHidden="0" w:uiPriority="65" w:unhideWhenUsed="0"/>
+    <w:lsdException w:name="Revision" w:unhideWhenUsed="0"/>
+    <w:lsdException w:name="List Paragraph" w:semiHidden="0" w:uiPriority="34" w:unhideWhenUsed="0" w:qFormat="1"/>
+    <w:lsdException w:name="Quote" w:semiHidden="0" w:uiPriority="29" w:unhideWhenUsed="0" w:qFormat="1"/>
+    <w:lsdException w:name="Intense Quote" w:semiHidden="0" w:uiPriority="30" w:unhideWhenUsed="0" w:qFormat="1"/>
+    <w:lsdException w:name="Medium List 2 Accent 1" w:semiHidden="0" w:uiPriority="66" w:unhideWhenUsed="0"/>
+    <w:lsdException w:name="Medium Grid 1 Accent 1" w:semiHidden="0" w:uiPriority="67" w:unhideWhenUsed="0"/>
+    <w:lsdException w:name="Medium Grid 2 Accent 1" w:semiHidden="0" w:uiPriority="68" w:unhideWhenUsed="0"/>
+    <w:lsdException w:name="Medium Grid 3 Accent 1" w:semiHidden="0" w:uiPriority="69" w:unhideWhenUsed="0"/>
+    <w:lsdException w:name="Dark List Accent 1" w:semiHidden="0" w:uiPriority="70" w:unhideWhenUsed="0"/>
+    <w:lsdException w:name="Colorful Shading Accent 1" w:semiHidden="0" w:uiPriority="71" w:unhideWhenUsed="0"/>
+    <w:lsdException w:name="Colorful List Accent 1" w:semiHidden="0" w:uiPriority="72" w:unhideWhenUsed="0"/>
+    <w:lsdException w:name="Colorful Grid Accent 1" w:semiHidden="0" w:uiPriority="73" w:unhideWhenUsed="0"/>
+    <w:lsdException w:name="Light Shading Accent 2" w:semiHidden="0" w:uiPriority="60" w:unhideWhenUsed="0"/>
+    <w:lsdException w:name="Light List Accent 2" w:semiHidden="0" w:uiPriority="61" w:unhideWhenUsed="0"/>
+    <w:lsdException w:name="Light Grid Accent 2" w:semiHidden="0" w:uiPriority="62" w:unhideWhenUsed="0"/>
+    <w:lsdException w:name="Medium Shading 1 Accent 2" w:semiHidden="0" w:uiPriority="63" w:unhideWhenUsed="0"/>
+    <w:lsdException w:name="Medium Shading 2 Accent 2" w:semiHidden="0" w:uiPriority="64" w:unhideWhenUsed="0"/>
+    <w:lsdException w:name="Medium List 1 Accent 2" w:semiHidden="0" w:uiPriority="65" w:unhideWhenUsed="0"/>
+    <w:lsdException w:name="Medium List 2 Accent 2" w:semiHidden="0" w:uiPriority="66" w:unhideWhenUsed="0"/>
+    <w:lsdException w:name="Medium Grid 1 Accent 2" w:semiHidden="0" w:uiPriority="67" w:unhideWhenUsed="0"/>
+    <w:lsdException w:name="Medium Grid 2 Accent 2" w:semiHidden="0" w:uiPriority="68" w:unhideWhenUsed="0"/>
+    <w:lsdException w:name="Medium Grid 3 Accent 2" w:semiHidden="0" w:uiPriority="69" w:unhideWhenUsed="0"/>
+    <w:lsdException w:name="Dark List Accent 2" w:semiHidden="0" w:uiPriority="70" w:unhideWhenUsed="0"/>
+    <w:lsdException w:name="Colorful Shading Accent 2" w:semiHidden="0" w:uiPriority="71" w:unhideWhenUsed="0"/>
+    <w:lsdException w:name="Colorful List Accent 2" w:semiHidden="0" w:uiPriority="72" w:unhideWhenUsed="0"/>
+    <w:lsdException w:name="Colorful Grid Accent 2" w:semiHidden="0" w:uiPriority="73" w:unhideWhenUsed="0"/>
+    <w:lsdException w:name="Light Shading Accent 3" w:semiHidden="0" w:uiPriority="60" w:unhideWhenUsed="0"/>
+    <w:lsdException w:name="Light List Accent 3" w:semiHidden="0" w:uiPriority="61" w:unhideWhenUsed="0"/>
+    <w:lsdException w:name="Light Grid Accent 3" w:semiHidden="0" w:uiPriority="62" w:unhideWhenUsed="0"/>
+    <w:lsdException w:name="Medium Shading 1 Accent 3" w:semiHidden="0" w:uiPriority="63" w:unhideWhenUsed="0"/>
+    <w:lsdException w:name="Medium Shading 2 Accent 3" w:semiHidden="0" w:uiPriority="64" w:unhideWhenUsed="0"/>
+    <w:lsdException w:name="Medium List 1 Accent 3" w:semiHidden="0" w:uiPriority="65" w:unhideWhenUsed="0"/>
+    <w:lsdException w:name="Medium List 2 Accent 3" w:semiHidden="0" w:uiPriority="66" w:unhideWhenUsed="0"/>
+    <w:lsdException w:name="Medium Grid 1 Accent 3" w:semiHidden="0" w:uiPriority="67" w:unhideWhenUsed="0"/>
+    <w:lsdException w:name="Medium Grid 2 Accent 3" w:semiHidden="0" w:uiPriority="68" w:unhideWhenUsed="0"/>
+    <w:lsdException w:name="Medium Grid 3 Accent 3" w:semiHidden="0" w:uiPriority="69" w:unhideWhenUsed="0"/>
+    <w:lsdException w:name="Dark List Accent 3" w:semiHidden="0" w:uiPriority="70" w:unhideWhenUsed="0"/>
+    <w:lsdException w:name="Colorful Shading Accent 3" w:semiHidden="0" w:uiPriority="71" w:unhideWhenUsed="0"/>
+    <w:lsdException w:name="Colorful List Accent 3" w:semiHidden="0" w:uiPriority="72" w:unhideWhenUsed="0"/>
+    <w:lsdException w:name="Colorful Grid Accent 3" w:semiHidden="0" w:uiPriority="73" w:unhideWhenUsed="0"/>
+    <w:lsdException w:name="Light Shading Accent 4" w:semiHidden="0" w:uiPriority="60" w:unhideWhenUsed="0"/>
+    <w:lsdException w:name="Light List Accent 4" w:semiHidden="0" w:uiPriority="61" w:unhideWhenUsed="0"/>
+    <w:lsdException w:name="Light Grid Accent 4" w:semiHidden="0" w:uiPriority="62" w:unhideWhenUsed="0"/>
+    <w:lsdException w:name="Medium Shading 1 Accent 4" w:semiHidden="0" w:uiPriority="63" w:unhideWhenUsed="0"/>
+    <w:lsdException w:name="Medium Shading 2 Accent 4" w:semiHidden="0" w:uiPriority="64" w:unhideWhenUsed="0"/>
+    <w:lsdException w:name="Medium List 1 Accent 4" w:semiHidden="0" w:uiPriority="65" w:unhideWhenUsed="0"/>
+    <w:lsdException w:name="Medium List 2 Accent 4" w:semiHidden="0" w:uiPriority="66" w:unhideWhenUsed="0"/>
+    <w:lsdException w:name="Medium Grid 1 Accent 4" w:semiHidden="0" w:uiPriority="67" w:unhideWhenUsed="0"/>
+    <w:lsdException w:name="Medium Grid 2 Accent 4" w:semiHidden="0" w:uiPriority="68" w:unhideWhenUsed="0"/>
+    <w:lsdException w:name="Medium Grid 3 Accent 4" w:semiHidden="0" w:uiPriority="69" w:unhideWhenUsed="0"/>
+    <w:lsdException w:name="Dark List Accent 4" w:semiHidden="0" w:uiPriority="70" w:unhideWhenUsed="0"/>
+    <w:lsdException w:name="Colorful Shading Accent 4" w:semiHidden="0" w:uiPriority="71" w:unhideWhenUsed="0"/>
+    <w:lsdException w:name="Colorful List Accent 4" w:semiHidden="0" w:uiPriority="72" w:unhideWhenUsed="0"/>
+    <w:lsdException w:name="Colorful Grid Accent 4" w:semiHidden="0" w:uiPriority="73" w:unhideWhenUsed="0"/>
+    <w:lsdException w:name="Light Shading Accent 5" w:semiHidden="0" w:uiPriority="60" w:unhideWhenUsed="0"/>
+    <w:lsdException w:name="Light List Accent 5" w:semiHidden="0" w:uiPriority="61" w:unhideWhenUsed="0"/>
+    <w:lsdException w:name="Light Grid Accent 5" w:semiHidden="0" w:uiPriority="62" w:unhideWhenUsed="0"/>
+    <w:lsdException w:name="Medium Shading 1 Accent 5" w:semiHidden="0" w:uiPriority="63" w:unhideWhenUsed="0"/>
+    <w:lsdException w:name="Medium Shading 2 Accent 5" w:semiHidden="0" w:uiPriority="64" w:unhideWhenUsed="0"/>
+    <w:lsdException w:name="Medium List 1 Accent 5" w:semiHidden="0" w:uiPriority="65" w:unhideWhenUsed="0"/>
+    <w:lsdException w:name="Medium List 2 Accent 5" w:semiHidden="0" w:uiPriority="66" w:unhideWhenUsed="0"/>
+    <w:lsdException w:name="Medium Grid 1 Accent 5" w:semiHidden="0" w:uiPriority="67" w:unhideWhenUsed="0"/>
+    <w:lsdException w:name="Medium Grid 2 Accent 5" w:semiHidden="0" w:uiPriority="68" w:unhideWhenUsed="0"/>
+    <w:lsdException w:name="Medium Grid 3 Accent 5" w:semiHidden="0" w:uiPriority="69" w:unhideWhenUsed="0"/>
+    <w:lsdException w:name="Dark List Accent 5" w:semiHidden="0" w:uiPriority="70" w:unhideWhenUsed="0"/>
+    <w:lsdException w:name="Colorful Shading Accent 5" w:semiHidden="0" w:uiPriority="71" w:unhideWhenUsed="0"/>
+    <w:lsdException w:name="Colorful List Accent 5" w:semiHidden="0" w:uiPriority="72" w:unhideWhenUsed="0"/>
+    <w:lsdException w:name="Colorful Grid Accent 5" w:semiHidden="0" w:uiPriority="73" w:unhideWhenUsed="0"/>
+    <w:lsdException w:name="Light Shading Accent 6" w:semiHidden="0" w:uiPriority="60" w:unhideWhenUsed="0"/>
+    <w:lsdException w:name="Light List Accent 6" w:semiHidden="0" w:uiPriority="61" w:unhideWhenUsed="0"/>
+    <w:lsdException w:name="Light Grid Accent 6" w:semiHidden="0" w:uiPriority="62" w:unhideWhenUsed="0"/>
+    <w:lsdException w:name="Medium Shading 1 Accent 6" w:semiHidden="0" w:uiPriority="63" w:unhideWhenUsed="0"/>
+    <w:lsdException w:name="Medium Shading 2 Accent 6" w:semiHidden="0" w:uiPriority="64" w:unhideWhenUsed="0"/>
+    <w:lsdException w:name="Medium List 1 Accent 6" w:semiHidden="0" w:uiPriority="65" w:unhideWhenUsed="0"/>
+    <w:lsdException w:name="Medium List 2 Accent 6" w:semiHidden="0" w:uiPriority="66" w:unhideWhenUsed="0"/>
+    <w:lsdException w:name="Medium Grid 1 Accent 6" w:semiHidden="0" w:uiPriority="67" w:unhideWhenUsed="0"/>
+    <w:lsdException w:name="Medium Grid 2 Accent 6" w:semiHidden="0" w:uiPriority="68" w:unhideWhenUsed="0"/>
+    <w:lsdException w:name="Medium Grid 3 Accent 6" w:semiHidden="0" w:uiPriority="69" w:unhideWhenUsed="0"/>
+    <w:lsdException w:name="Dark List Accent 6" w:semiHidden="0" w:uiPriority="70" w:unhideWhenUsed="0"/>
+    <w:lsdException w:name="Colorful Shading Accent 6" w:semiHidden="0" w:uiPriority="71" w:unhideWhenUsed="0"/>
+    <w:lsdException w:name="Colorful List Accent 6" w:semiHidden="0" w:uiPriority="72" w:unhideWhenUsed="0"/>
+    <w:lsdException w:name="Colorful Grid Accent 6" w:semiHidden="0" w:uiPriority="73" w:unhideWhenUsed="0"/>
+    <w:lsdException w:name="Subtle Emphasis" w:semiHidden="0" w:uiPriority="19" w:unhideWhenUsed="0" w:qFormat="1"/>
+    <w:lsdException w:name="Intense Emphasis" w:semiHidden="0" w:uiPriority="21" w:unhideWhenUsed="0" w:qFormat="1"/>
+    <w:lsdException w:name="Subtle Reference" w:semiHidden="0" w:uiPriority="31" w:unhideWhenUsed="0" w:qFormat="1"/>
+    <w:lsdException w:name="Intense Reference" w:semiHidden="0" w:uiPriority="32" w:unhideWhenUsed="0" w:qFormat="1"/>
+    <w:lsdException w:name="Book Title" w:semiHidden="0" w:uiPriority="33" w:unhideWhenUsed="0" w:qFormat="1"/>
+    <w:lsdException w:name="Bibliography" w:uiPriority="37"/>
+    <w:lsdException w:name="TOC Heading" w:uiPriority="39" w:qFormat="1"/>
   </w:latentStyles>
   <w:style w:type="paragraph" w:default="1" w:styleId="Normal">
     <w:name w:val="Normal"/>
@@ -24018,6 +23834,7 @@
       <w:spacing w:after="0" w:line="240" w:lineRule="auto"/>
     </w:pPr>
     <w:tblPr>
+      <w:tblInd w:w="0" w:type="dxa"/>
       <w:tblBorders>
         <w:top w:val="single" w:sz="4" w:space="0" w:color="auto"/>
         <w:left w:val="single" w:sz="4" w:space="0" w:color="auto"/>
@@ -24026,6 +23843,592 @@
         <w:insideH w:val="single" w:sz="4" w:space="0" w:color="auto"/>
         <w:insideV w:val="single" w:sz="4" w:space="0" w:color="auto"/>
       </w:tblBorders>
+      <w:tblCellMar>
+        <w:top w:w="0" w:type="dxa"/>
+        <w:left w:w="108" w:type="dxa"/>
+        <w:bottom w:w="0" w:type="dxa"/>
+        <w:right w:w="108" w:type="dxa"/>
+      </w:tblCellMar>
+    </w:tblPr>
+  </w:style>
+  <w:style w:type="character" w:customStyle="1" w:styleId="Heading2Char">
+    <w:name w:val="Heading 2 Char"/>
+    <w:basedOn w:val="DefaultParagraphFont"/>
+    <w:link w:val="Heading2"/>
+    <w:uiPriority w:val="9"/>
+    <w:rsid w:val="00D95C83"/>
+    <w:rPr>
+      <w:rFonts w:asciiTheme="majorHAnsi" w:eastAsiaTheme="majorEastAsia" w:hAnsiTheme="majorHAnsi" w:cstheme="majorBidi"/>
+      <w:color w:val="365F91" w:themeColor="accent1" w:themeShade="BF"/>
+      <w:sz w:val="26"/>
+      <w:szCs w:val="26"/>
+    </w:rPr>
+  </w:style>
+  <w:style w:type="character" w:customStyle="1" w:styleId="Heading1Char">
+    <w:name w:val="Heading 1 Char"/>
+    <w:basedOn w:val="DefaultParagraphFont"/>
+    <w:link w:val="Heading1"/>
+    <w:uiPriority w:val="9"/>
+    <w:rsid w:val="002E2F51"/>
+    <w:rPr>
+      <w:rFonts w:asciiTheme="majorHAnsi" w:eastAsiaTheme="majorEastAsia" w:hAnsiTheme="majorHAnsi" w:cstheme="majorBidi"/>
+      <w:color w:val="365F91" w:themeColor="accent1" w:themeShade="BF"/>
+      <w:sz w:val="32"/>
+      <w:szCs w:val="32"/>
+    </w:rPr>
+  </w:style>
+  <w:style w:type="paragraph" w:styleId="Caption">
+    <w:name w:val="caption"/>
+    <w:basedOn w:val="Normal"/>
+    <w:next w:val="Normal"/>
+    <w:uiPriority w:val="35"/>
+    <w:unhideWhenUsed/>
+    <w:qFormat/>
+    <w:rsid w:val="009C1DAA"/>
+    <w:pPr>
+      <w:spacing w:line="240" w:lineRule="auto"/>
+    </w:pPr>
+    <w:rPr>
+      <w:i/>
+      <w:iCs/>
+      <w:color w:val="1F497D" w:themeColor="text2"/>
+      <w:sz w:val="18"/>
+      <w:szCs w:val="18"/>
+    </w:rPr>
+  </w:style>
+  <w:style w:type="paragraph" w:styleId="TOC1">
+    <w:name w:val="toc 1"/>
+    <w:basedOn w:val="Normal"/>
+    <w:next w:val="Normal"/>
+    <w:autoRedefine/>
+    <w:uiPriority w:val="39"/>
+    <w:unhideWhenUsed/>
+    <w:rsid w:val="00022839"/>
+    <w:pPr>
+      <w:tabs>
+        <w:tab w:val="left" w:pos="440"/>
+        <w:tab w:val="right" w:leader="dot" w:pos="9350"/>
+      </w:tabs>
+      <w:spacing w:after="0"/>
+      <w:jc w:val="both"/>
+    </w:pPr>
+    <w:rPr>
+      <w:rFonts w:ascii="Times New Roman" w:hAnsi="Times New Roman"/>
+      <w:b/>
+      <w:sz w:val="26"/>
+    </w:rPr>
+  </w:style>
+  <w:style w:type="paragraph" w:styleId="TOC2">
+    <w:name w:val="toc 2"/>
+    <w:basedOn w:val="Normal"/>
+    <w:next w:val="Normal"/>
+    <w:autoRedefine/>
+    <w:uiPriority w:val="39"/>
+    <w:unhideWhenUsed/>
+    <w:rsid w:val="00022839"/>
+    <w:pPr>
+      <w:spacing w:before="100" w:after="100"/>
+      <w:ind w:left="216"/>
+      <w:jc w:val="both"/>
+    </w:pPr>
+    <w:rPr>
+      <w:rFonts w:ascii="Times New Roman" w:hAnsi="Times New Roman"/>
+      <w:sz w:val="24"/>
+    </w:rPr>
+  </w:style>
+  <w:style w:type="character" w:styleId="Hyperlink">
+    <w:name w:val="Hyperlink"/>
+    <w:basedOn w:val="DefaultParagraphFont"/>
+    <w:uiPriority w:val="99"/>
+    <w:unhideWhenUsed/>
+    <w:rsid w:val="00022839"/>
+    <w:rPr>
+      <w:color w:val="0000FF" w:themeColor="hyperlink"/>
+      <w:u w:val="single"/>
+    </w:rPr>
+  </w:style>
+  <w:style w:type="paragraph" w:styleId="NormalWeb">
+    <w:name w:val="Normal (Web)"/>
+    <w:basedOn w:val="Normal"/>
+    <w:uiPriority w:val="99"/>
+    <w:unhideWhenUsed/>
+    <w:rsid w:val="00022839"/>
+    <w:pPr>
+      <w:spacing w:before="100" w:beforeAutospacing="1" w:after="100" w:afterAutospacing="1" w:line="240" w:lineRule="auto"/>
+    </w:pPr>
+    <w:rPr>
+      <w:rFonts w:ascii="Times New Roman" w:eastAsia="Times New Roman" w:hAnsi="Times New Roman" w:cs="Times New Roman"/>
+      <w:sz w:val="24"/>
+      <w:szCs w:val="24"/>
+    </w:rPr>
+  </w:style>
+  <w:style w:type="paragraph" w:styleId="TOCHeading">
+    <w:name w:val="TOC Heading"/>
+    <w:basedOn w:val="Heading1"/>
+    <w:next w:val="Normal"/>
+    <w:uiPriority w:val="39"/>
+    <w:unhideWhenUsed/>
+    <w:qFormat/>
+    <w:rsid w:val="00022839"/>
+    <w:pPr>
+      <w:spacing w:line="259" w:lineRule="auto"/>
+      <w:outlineLvl w:val="9"/>
+    </w:pPr>
+    <w:rPr>
+      <w:rFonts w:ascii="Times New Roman" w:hAnsi="Times New Roman"/>
+      <w:b/>
+    </w:rPr>
+  </w:style>
+  <w:style w:type="character" w:styleId="SubtleEmphasis">
+    <w:name w:val="Subtle Emphasis"/>
+    <w:basedOn w:val="DefaultParagraphFont"/>
+    <w:uiPriority w:val="19"/>
+    <w:qFormat/>
+    <w:rsid w:val="00022839"/>
+    <w:rPr>
+      <w:rFonts w:ascii="Times New Roman" w:hAnsi="Times New Roman"/>
+      <w:i/>
+      <w:iCs/>
+      <w:color w:val="404040" w:themeColor="text1" w:themeTint="BF"/>
+    </w:rPr>
+  </w:style>
+  <w:style w:type="character" w:customStyle="1" w:styleId="cp1">
+    <w:name w:val="Đề cập1"/>
+    <w:basedOn w:val="DefaultParagraphFont"/>
+    <w:uiPriority w:val="99"/>
+    <w:semiHidden/>
+    <w:unhideWhenUsed/>
+    <w:rsid w:val="00474EFF"/>
+    <w:rPr>
+      <w:color w:val="2B579A"/>
+      <w:shd w:val="clear" w:color="auto" w:fill="E6E6E6"/>
+    </w:rPr>
+  </w:style>
+  <w:style w:type="character" w:customStyle="1" w:styleId="Heading3Char">
+    <w:name w:val="Heading 3 Char"/>
+    <w:basedOn w:val="DefaultParagraphFont"/>
+    <w:link w:val="Heading3"/>
+    <w:uiPriority w:val="9"/>
+    <w:rsid w:val="00C7150A"/>
+    <w:rPr>
+      <w:rFonts w:asciiTheme="majorHAnsi" w:eastAsiaTheme="majorEastAsia" w:hAnsiTheme="majorHAnsi" w:cstheme="majorBidi"/>
+      <w:color w:val="243F60" w:themeColor="accent1" w:themeShade="7F"/>
+      <w:sz w:val="24"/>
+      <w:szCs w:val="24"/>
+    </w:rPr>
+  </w:style>
+  <w:style w:type="paragraph" w:styleId="NoSpacing">
+    <w:name w:val="No Spacing"/>
+    <w:uiPriority w:val="1"/>
+    <w:qFormat/>
+    <w:rsid w:val="00F62B6B"/>
+    <w:pPr>
+      <w:spacing w:after="0" w:line="240" w:lineRule="auto"/>
+    </w:pPr>
+  </w:style>
+  <w:style w:type="paragraph" w:customStyle="1" w:styleId="ListParagraph1">
+    <w:name w:val="List Paragraph1"/>
+    <w:basedOn w:val="Normal"/>
+    <w:uiPriority w:val="34"/>
+    <w:qFormat/>
+    <w:rsid w:val="00180109"/>
+    <w:pPr>
+      <w:ind w:left="720"/>
+      <w:contextualSpacing/>
+    </w:pPr>
+    <w:rPr>
+      <w:rFonts w:ascii="Calibri" w:eastAsia="Calibri" w:hAnsi="Calibri" w:cs="Times New Roman"/>
+    </w:rPr>
+  </w:style>
+  <w:style w:type="paragraph" w:customStyle="1" w:styleId="ListParagraph2">
+    <w:name w:val="List Paragraph2"/>
+    <w:basedOn w:val="Normal"/>
+    <w:uiPriority w:val="34"/>
+    <w:qFormat/>
+    <w:rsid w:val="00180109"/>
+    <w:pPr>
+      <w:ind w:left="720"/>
+      <w:contextualSpacing/>
+    </w:pPr>
+  </w:style>
+  <w:style w:type="paragraph" w:styleId="TOC3">
+    <w:name w:val="toc 3"/>
+    <w:basedOn w:val="Normal"/>
+    <w:next w:val="Normal"/>
+    <w:autoRedefine/>
+    <w:uiPriority w:val="39"/>
+    <w:unhideWhenUsed/>
+    <w:rsid w:val="00FD17CC"/>
+    <w:pPr>
+      <w:spacing w:after="100"/>
+      <w:ind w:left="440"/>
+    </w:pPr>
+  </w:style>
+</w:styles>
+</file>
+
+<file path=word/stylesWithEffects.xml><?xml version="1.0" encoding="utf-8"?>
+<w:styles xmlns:wpc="http://schemas.microsoft.com/office/word/2010/wordprocessingCanvas" xmlns:mc="http://schemas.openxmlformats.org/markup-compatibility/2006" xmlns:o="urn:schemas-microsoft-com:office:office" xmlns:r="http://schemas.openxmlformats.org/officeDocument/2006/relationships" xmlns:m="http://schemas.openxmlformats.org/officeDocument/2006/math" xmlns:v="urn:schemas-microsoft-com:vml" xmlns:wp14="http://schemas.microsoft.com/office/word/2010/wordprocessingDrawing" xmlns:wp="http://schemas.openxmlformats.org/drawingml/2006/wordprocessingDrawing" xmlns:w10="urn:schemas-microsoft-com:office:word" xmlns:w="http://schemas.openxmlformats.org/wordprocessingml/2006/main" xmlns:w14="http://schemas.microsoft.com/office/word/2010/wordml" xmlns:wpg="http://schemas.microsoft.com/office/word/2010/wordprocessingGroup" xmlns:wpi="http://schemas.microsoft.com/office/word/2010/wordprocessingInk" xmlns:wne="http://schemas.microsoft.com/office/word/2006/wordml" xmlns:wps="http://schemas.microsoft.com/office/word/2010/wordprocessingShape" mc:Ignorable="w14 wp14">
+  <w:docDefaults>
+    <w:rPrDefault>
+      <w:rPr>
+        <w:rFonts w:asciiTheme="minorHAnsi" w:eastAsiaTheme="minorHAnsi" w:hAnsiTheme="minorHAnsi" w:cstheme="minorBidi"/>
+        <w:sz w:val="22"/>
+        <w:szCs w:val="22"/>
+        <w:lang w:val="en-US" w:eastAsia="en-US" w:bidi="ar-SA"/>
+      </w:rPr>
+    </w:rPrDefault>
+    <w:pPrDefault>
+      <w:pPr>
+        <w:spacing w:after="200" w:line="276" w:lineRule="auto"/>
+      </w:pPr>
+    </w:pPrDefault>
+  </w:docDefaults>
+  <w:latentStyles w:defLockedState="0" w:defUIPriority="99" w:defSemiHidden="1" w:defUnhideWhenUsed="1" w:defQFormat="0" w:count="267">
+    <w:lsdException w:name="Normal" w:semiHidden="0" w:uiPriority="0" w:unhideWhenUsed="0" w:qFormat="1"/>
+    <w:lsdException w:name="heading 1" w:semiHidden="0" w:uiPriority="9" w:unhideWhenUsed="0" w:qFormat="1"/>
+    <w:lsdException w:name="heading 2" w:uiPriority="9" w:qFormat="1"/>
+    <w:lsdException w:name="heading 3" w:uiPriority="9" w:qFormat="1"/>
+    <w:lsdException w:name="heading 4" w:uiPriority="9" w:qFormat="1"/>
+    <w:lsdException w:name="heading 5" w:uiPriority="9" w:qFormat="1"/>
+    <w:lsdException w:name="heading 6" w:uiPriority="9" w:qFormat="1"/>
+    <w:lsdException w:name="heading 7" w:uiPriority="9" w:qFormat="1"/>
+    <w:lsdException w:name="heading 8" w:uiPriority="9" w:qFormat="1"/>
+    <w:lsdException w:name="heading 9" w:uiPriority="9" w:qFormat="1"/>
+    <w:lsdException w:name="toc 1" w:uiPriority="39"/>
+    <w:lsdException w:name="toc 2" w:uiPriority="39"/>
+    <w:lsdException w:name="toc 3" w:uiPriority="39"/>
+    <w:lsdException w:name="toc 4" w:uiPriority="39"/>
+    <w:lsdException w:name="toc 5" w:uiPriority="39"/>
+    <w:lsdException w:name="toc 6" w:uiPriority="39"/>
+    <w:lsdException w:name="toc 7" w:uiPriority="39"/>
+    <w:lsdException w:name="toc 8" w:uiPriority="39"/>
+    <w:lsdException w:name="toc 9" w:uiPriority="39"/>
+    <w:lsdException w:name="caption" w:uiPriority="35" w:qFormat="1"/>
+    <w:lsdException w:name="Title" w:semiHidden="0" w:uiPriority="10" w:unhideWhenUsed="0" w:qFormat="1"/>
+    <w:lsdException w:name="Default Paragraph Font" w:uiPriority="1"/>
+    <w:lsdException w:name="Subtitle" w:semiHidden="0" w:uiPriority="11" w:unhideWhenUsed="0" w:qFormat="1"/>
+    <w:lsdException w:name="Strong" w:semiHidden="0" w:uiPriority="22" w:unhideWhenUsed="0" w:qFormat="1"/>
+    <w:lsdException w:name="Emphasis" w:semiHidden="0" w:uiPriority="20" w:unhideWhenUsed="0" w:qFormat="1"/>
+    <w:lsdException w:name="Table Grid" w:semiHidden="0" w:uiPriority="59" w:unhideWhenUsed="0" w:qFormat="1"/>
+    <w:lsdException w:name="Placeholder Text" w:unhideWhenUsed="0"/>
+    <w:lsdException w:name="No Spacing" w:semiHidden="0" w:uiPriority="1" w:unhideWhenUsed="0" w:qFormat="1"/>
+    <w:lsdException w:name="Light Shading" w:semiHidden="0" w:uiPriority="60" w:unhideWhenUsed="0"/>
+    <w:lsdException w:name="Light List" w:semiHidden="0" w:uiPriority="61" w:unhideWhenUsed="0"/>
+    <w:lsdException w:name="Light Grid" w:semiHidden="0" w:uiPriority="62" w:unhideWhenUsed="0"/>
+    <w:lsdException w:name="Medium Shading 1" w:semiHidden="0" w:uiPriority="63" w:unhideWhenUsed="0"/>
+    <w:lsdException w:name="Medium Shading 2" w:semiHidden="0" w:uiPriority="64" w:unhideWhenUsed="0"/>
+    <w:lsdException w:name="Medium List 1" w:semiHidden="0" w:uiPriority="65" w:unhideWhenUsed="0"/>
+    <w:lsdException w:name="Medium List 2" w:semiHidden="0" w:uiPriority="66" w:unhideWhenUsed="0"/>
+    <w:lsdException w:name="Medium Grid 1" w:semiHidden="0" w:uiPriority="67" w:unhideWhenUsed="0"/>
+    <w:lsdException w:name="Medium Grid 2" w:semiHidden="0" w:uiPriority="68" w:unhideWhenUsed="0"/>
+    <w:lsdException w:name="Medium Grid 3" w:semiHidden="0" w:uiPriority="69" w:unhideWhenUsed="0"/>
+    <w:lsdException w:name="Dark List" w:semiHidden="0" w:uiPriority="70" w:unhideWhenUsed="0"/>
+    <w:lsdException w:name="Colorful Shading" w:semiHidden="0" w:uiPriority="71" w:unhideWhenUsed="0"/>
+    <w:lsdException w:name="Colorful List" w:semiHidden="0" w:uiPriority="72" w:unhideWhenUsed="0"/>
+    <w:lsdException w:name="Colorful Grid" w:semiHidden="0" w:uiPriority="73" w:unhideWhenUsed="0"/>
+    <w:lsdException w:name="Light Shading Accent 1" w:semiHidden="0" w:uiPriority="60" w:unhideWhenUsed="0"/>
+    <w:lsdException w:name="Light List Accent 1" w:semiHidden="0" w:uiPriority="61" w:unhideWhenUsed="0"/>
+    <w:lsdException w:name="Light Grid Accent 1" w:semiHidden="0" w:uiPriority="62" w:unhideWhenUsed="0"/>
+    <w:lsdException w:name="Medium Shading 1 Accent 1" w:semiHidden="0" w:uiPriority="63" w:unhideWhenUsed="0"/>
+    <w:lsdException w:name="Medium Shading 2 Accent 1" w:semiHidden="0" w:uiPriority="64" w:unhideWhenUsed="0"/>
+    <w:lsdException w:name="Medium List 1 Accent 1" w:semiHidden="0" w:uiPriority="65" w:unhideWhenUsed="0"/>
+    <w:lsdException w:name="Revision" w:unhideWhenUsed="0"/>
+    <w:lsdException w:name="List Paragraph" w:semiHidden="0" w:uiPriority="34" w:unhideWhenUsed="0" w:qFormat="1"/>
+    <w:lsdException w:name="Quote" w:semiHidden="0" w:uiPriority="29" w:unhideWhenUsed="0" w:qFormat="1"/>
+    <w:lsdException w:name="Intense Quote" w:semiHidden="0" w:uiPriority="30" w:unhideWhenUsed="0" w:qFormat="1"/>
+    <w:lsdException w:name="Medium List 2 Accent 1" w:semiHidden="0" w:uiPriority="66" w:unhideWhenUsed="0"/>
+    <w:lsdException w:name="Medium Grid 1 Accent 1" w:semiHidden="0" w:uiPriority="67" w:unhideWhenUsed="0"/>
+    <w:lsdException w:name="Medium Grid 2 Accent 1" w:semiHidden="0" w:uiPriority="68" w:unhideWhenUsed="0"/>
+    <w:lsdException w:name="Medium Grid 3 Accent 1" w:semiHidden="0" w:uiPriority="69" w:unhideWhenUsed="0"/>
+    <w:lsdException w:name="Dark List Accent 1" w:semiHidden="0" w:uiPriority="70" w:unhideWhenUsed="0"/>
+    <w:lsdException w:name="Colorful Shading Accent 1" w:semiHidden="0" w:uiPriority="71" w:unhideWhenUsed="0"/>
+    <w:lsdException w:name="Colorful List Accent 1" w:semiHidden="0" w:uiPriority="72" w:unhideWhenUsed="0"/>
+    <w:lsdException w:name="Colorful Grid Accent 1" w:semiHidden="0" w:uiPriority="73" w:unhideWhenUsed="0"/>
+    <w:lsdException w:name="Light Shading Accent 2" w:semiHidden="0" w:uiPriority="60" w:unhideWhenUsed="0"/>
+    <w:lsdException w:name="Light List Accent 2" w:semiHidden="0" w:uiPriority="61" w:unhideWhenUsed="0"/>
+    <w:lsdException w:name="Light Grid Accent 2" w:semiHidden="0" w:uiPriority="62" w:unhideWhenUsed="0"/>
+    <w:lsdException w:name="Medium Shading 1 Accent 2" w:semiHidden="0" w:uiPriority="63" w:unhideWhenUsed="0"/>
+    <w:lsdException w:name="Medium Shading 2 Accent 2" w:semiHidden="0" w:uiPriority="64" w:unhideWhenUsed="0"/>
+    <w:lsdException w:name="Medium List 1 Accent 2" w:semiHidden="0" w:uiPriority="65" w:unhideWhenUsed="0"/>
+    <w:lsdException w:name="Medium List 2 Accent 2" w:semiHidden="0" w:uiPriority="66" w:unhideWhenUsed="0"/>
+    <w:lsdException w:name="Medium Grid 1 Accent 2" w:semiHidden="0" w:uiPriority="67" w:unhideWhenUsed="0"/>
+    <w:lsdException w:name="Medium Grid 2 Accent 2" w:semiHidden="0" w:uiPriority="68" w:unhideWhenUsed="0"/>
+    <w:lsdException w:name="Medium Grid 3 Accent 2" w:semiHidden="0" w:uiPriority="69" w:unhideWhenUsed="0"/>
+    <w:lsdException w:name="Dark List Accent 2" w:semiHidden="0" w:uiPriority="70" w:unhideWhenUsed="0"/>
+    <w:lsdException w:name="Colorful Shading Accent 2" w:semiHidden="0" w:uiPriority="71" w:unhideWhenUsed="0"/>
+    <w:lsdException w:name="Colorful List Accent 2" w:semiHidden="0" w:uiPriority="72" w:unhideWhenUsed="0"/>
+    <w:lsdException w:name="Colorful Grid Accent 2" w:semiHidden="0" w:uiPriority="73" w:unhideWhenUsed="0"/>
+    <w:lsdException w:name="Light Shading Accent 3" w:semiHidden="0" w:uiPriority="60" w:unhideWhenUsed="0"/>
+    <w:lsdException w:name="Light List Accent 3" w:semiHidden="0" w:uiPriority="61" w:unhideWhenUsed="0"/>
+    <w:lsdException w:name="Light Grid Accent 3" w:semiHidden="0" w:uiPriority="62" w:unhideWhenUsed="0"/>
+    <w:lsdException w:name="Medium Shading 1 Accent 3" w:semiHidden="0" w:uiPriority="63" w:unhideWhenUsed="0"/>
+    <w:lsdException w:name="Medium Shading 2 Accent 3" w:semiHidden="0" w:uiPriority="64" w:unhideWhenUsed="0"/>
+    <w:lsdException w:name="Medium List 1 Accent 3" w:semiHidden="0" w:uiPriority="65" w:unhideWhenUsed="0"/>
+    <w:lsdException w:name="Medium List 2 Accent 3" w:semiHidden="0" w:uiPriority="66" w:unhideWhenUsed="0"/>
+    <w:lsdException w:name="Medium Grid 1 Accent 3" w:semiHidden="0" w:uiPriority="67" w:unhideWhenUsed="0"/>
+    <w:lsdException w:name="Medium Grid 2 Accent 3" w:semiHidden="0" w:uiPriority="68" w:unhideWhenUsed="0"/>
+    <w:lsdException w:name="Medium Grid 3 Accent 3" w:semiHidden="0" w:uiPriority="69" w:unhideWhenUsed="0"/>
+    <w:lsdException w:name="Dark List Accent 3" w:semiHidden="0" w:uiPriority="70" w:unhideWhenUsed="0"/>
+    <w:lsdException w:name="Colorful Shading Accent 3" w:semiHidden="0" w:uiPriority="71" w:unhideWhenUsed="0"/>
+    <w:lsdException w:name="Colorful List Accent 3" w:semiHidden="0" w:uiPriority="72" w:unhideWhenUsed="0"/>
+    <w:lsdException w:name="Colorful Grid Accent 3" w:semiHidden="0" w:uiPriority="73" w:unhideWhenUsed="0"/>
+    <w:lsdException w:name="Light Shading Accent 4" w:semiHidden="0" w:uiPriority="60" w:unhideWhenUsed="0"/>
+    <w:lsdException w:name="Light List Accent 4" w:semiHidden="0" w:uiPriority="61" w:unhideWhenUsed="0"/>
+    <w:lsdException w:name="Light Grid Accent 4" w:semiHidden="0" w:uiPriority="62" w:unhideWhenUsed="0"/>
+    <w:lsdException w:name="Medium Shading 1 Accent 4" w:semiHidden="0" w:uiPriority="63" w:unhideWhenUsed="0"/>
+    <w:lsdException w:name="Medium Shading 2 Accent 4" w:semiHidden="0" w:uiPriority="64" w:unhideWhenUsed="0"/>
+    <w:lsdException w:name="Medium List 1 Accent 4" w:semiHidden="0" w:uiPriority="65" w:unhideWhenUsed="0"/>
+    <w:lsdException w:name="Medium List 2 Accent 4" w:semiHidden="0" w:uiPriority="66" w:unhideWhenUsed="0"/>
+    <w:lsdException w:name="Medium Grid 1 Accent 4" w:semiHidden="0" w:uiPriority="67" w:unhideWhenUsed="0"/>
+    <w:lsdException w:name="Medium Grid 2 Accent 4" w:semiHidden="0" w:uiPriority="68" w:unhideWhenUsed="0"/>
+    <w:lsdException w:name="Medium Grid 3 Accent 4" w:semiHidden="0" w:uiPriority="69" w:unhideWhenUsed="0"/>
+    <w:lsdException w:name="Dark List Accent 4" w:semiHidden="0" w:uiPriority="70" w:unhideWhenUsed="0"/>
+    <w:lsdException w:name="Colorful Shading Accent 4" w:semiHidden="0" w:uiPriority="71" w:unhideWhenUsed="0"/>
+    <w:lsdException w:name="Colorful List Accent 4" w:semiHidden="0" w:uiPriority="72" w:unhideWhenUsed="0"/>
+    <w:lsdException w:name="Colorful Grid Accent 4" w:semiHidden="0" w:uiPriority="73" w:unhideWhenUsed="0"/>
+    <w:lsdException w:name="Light Shading Accent 5" w:semiHidden="0" w:uiPriority="60" w:unhideWhenUsed="0"/>
+    <w:lsdException w:name="Light List Accent 5" w:semiHidden="0" w:uiPriority="61" w:unhideWhenUsed="0"/>
+    <w:lsdException w:name="Light Grid Accent 5" w:semiHidden="0" w:uiPriority="62" w:unhideWhenUsed="0"/>
+    <w:lsdException w:name="Medium Shading 1 Accent 5" w:semiHidden="0" w:uiPriority="63" w:unhideWhenUsed="0"/>
+    <w:lsdException w:name="Medium Shading 2 Accent 5" w:semiHidden="0" w:uiPriority="64" w:unhideWhenUsed="0"/>
+    <w:lsdException w:name="Medium List 1 Accent 5" w:semiHidden="0" w:uiPriority="65" w:unhideWhenUsed="0"/>
+    <w:lsdException w:name="Medium List 2 Accent 5" w:semiHidden="0" w:uiPriority="66" w:unhideWhenUsed="0"/>
+    <w:lsdException w:name="Medium Grid 1 Accent 5" w:semiHidden="0" w:uiPriority="67" w:unhideWhenUsed="0"/>
+    <w:lsdException w:name="Medium Grid 2 Accent 5" w:semiHidden="0" w:uiPriority="68" w:unhideWhenUsed="0"/>
+    <w:lsdException w:name="Medium Grid 3 Accent 5" w:semiHidden="0" w:uiPriority="69" w:unhideWhenUsed="0"/>
+    <w:lsdException w:name="Dark List Accent 5" w:semiHidden="0" w:uiPriority="70" w:unhideWhenUsed="0"/>
+    <w:lsdException w:name="Colorful Shading Accent 5" w:semiHidden="0" w:uiPriority="71" w:unhideWhenUsed="0"/>
+    <w:lsdException w:name="Colorful List Accent 5" w:semiHidden="0" w:uiPriority="72" w:unhideWhenUsed="0"/>
+    <w:lsdException w:name="Colorful Grid Accent 5" w:semiHidden="0" w:uiPriority="73" w:unhideWhenUsed="0"/>
+    <w:lsdException w:name="Light Shading Accent 6" w:semiHidden="0" w:uiPriority="60" w:unhideWhenUsed="0"/>
+    <w:lsdException w:name="Light List Accent 6" w:semiHidden="0" w:uiPriority="61" w:unhideWhenUsed="0"/>
+    <w:lsdException w:name="Light Grid Accent 6" w:semiHidden="0" w:uiPriority="62" w:unhideWhenUsed="0"/>
+    <w:lsdException w:name="Medium Shading 1 Accent 6" w:semiHidden="0" w:uiPriority="63" w:unhideWhenUsed="0"/>
+    <w:lsdException w:name="Medium Shading 2 Accent 6" w:semiHidden="0" w:uiPriority="64" w:unhideWhenUsed="0"/>
+    <w:lsdException w:name="Medium List 1 Accent 6" w:semiHidden="0" w:uiPriority="65" w:unhideWhenUsed="0"/>
+    <w:lsdException w:name="Medium List 2 Accent 6" w:semiHidden="0" w:uiPriority="66" w:unhideWhenUsed="0"/>
+    <w:lsdException w:name="Medium Grid 1 Accent 6" w:semiHidden="0" w:uiPriority="67" w:unhideWhenUsed="0"/>
+    <w:lsdException w:name="Medium Grid 2 Accent 6" w:semiHidden="0" w:uiPriority="68" w:unhideWhenUsed="0"/>
+    <w:lsdException w:name="Medium Grid 3 Accent 6" w:semiHidden="0" w:uiPriority="69" w:unhideWhenUsed="0"/>
+    <w:lsdException w:name="Dark List Accent 6" w:semiHidden="0" w:uiPriority="70" w:unhideWhenUsed="0"/>
+    <w:lsdException w:name="Colorful Shading Accent 6" w:semiHidden="0" w:uiPriority="71" w:unhideWhenUsed="0"/>
+    <w:lsdException w:name="Colorful List Accent 6" w:semiHidden="0" w:uiPriority="72" w:unhideWhenUsed="0"/>
+    <w:lsdException w:name="Colorful Grid Accent 6" w:semiHidden="0" w:uiPriority="73" w:unhideWhenUsed="0"/>
+    <w:lsdException w:name="Subtle Emphasis" w:semiHidden="0" w:uiPriority="19" w:unhideWhenUsed="0" w:qFormat="1"/>
+    <w:lsdException w:name="Intense Emphasis" w:semiHidden="0" w:uiPriority="21" w:unhideWhenUsed="0" w:qFormat="1"/>
+    <w:lsdException w:name="Subtle Reference" w:semiHidden="0" w:uiPriority="31" w:unhideWhenUsed="0" w:qFormat="1"/>
+    <w:lsdException w:name="Intense Reference" w:semiHidden="0" w:uiPriority="32" w:unhideWhenUsed="0" w:qFormat="1"/>
+    <w:lsdException w:name="Book Title" w:semiHidden="0" w:uiPriority="33" w:unhideWhenUsed="0" w:qFormat="1"/>
+    <w:lsdException w:name="Bibliography" w:uiPriority="37"/>
+    <w:lsdException w:name="TOC Heading" w:uiPriority="39" w:qFormat="1"/>
+  </w:latentStyles>
+  <w:style w:type="paragraph" w:default="1" w:styleId="Normal">
+    <w:name w:val="Normal"/>
+    <w:qFormat/>
+  </w:style>
+  <w:style w:type="paragraph" w:styleId="Heading1">
+    <w:name w:val="heading 1"/>
+    <w:basedOn w:val="Normal"/>
+    <w:next w:val="Normal"/>
+    <w:link w:val="Heading1Char"/>
+    <w:uiPriority w:val="9"/>
+    <w:qFormat/>
+    <w:rsid w:val="002E2F51"/>
+    <w:pPr>
+      <w:keepNext/>
+      <w:keepLines/>
+      <w:spacing w:before="240" w:after="0"/>
+      <w:outlineLvl w:val="0"/>
+    </w:pPr>
+    <w:rPr>
+      <w:rFonts w:asciiTheme="majorHAnsi" w:eastAsiaTheme="majorEastAsia" w:hAnsiTheme="majorHAnsi" w:cstheme="majorBidi"/>
+      <w:color w:val="365F91" w:themeColor="accent1" w:themeShade="BF"/>
+      <w:sz w:val="32"/>
+      <w:szCs w:val="32"/>
+    </w:rPr>
+  </w:style>
+  <w:style w:type="paragraph" w:styleId="Heading2">
+    <w:name w:val="heading 2"/>
+    <w:basedOn w:val="Normal"/>
+    <w:next w:val="Normal"/>
+    <w:link w:val="Heading2Char"/>
+    <w:uiPriority w:val="9"/>
+    <w:unhideWhenUsed/>
+    <w:qFormat/>
+    <w:rsid w:val="00D95C83"/>
+    <w:pPr>
+      <w:keepNext/>
+      <w:keepLines/>
+      <w:spacing w:before="40" w:after="0"/>
+      <w:outlineLvl w:val="1"/>
+    </w:pPr>
+    <w:rPr>
+      <w:rFonts w:asciiTheme="majorHAnsi" w:eastAsiaTheme="majorEastAsia" w:hAnsiTheme="majorHAnsi" w:cstheme="majorBidi"/>
+      <w:color w:val="365F91" w:themeColor="accent1" w:themeShade="BF"/>
+      <w:sz w:val="26"/>
+      <w:szCs w:val="26"/>
+    </w:rPr>
+  </w:style>
+  <w:style w:type="paragraph" w:styleId="Heading3">
+    <w:name w:val="heading 3"/>
+    <w:basedOn w:val="Normal"/>
+    <w:next w:val="Normal"/>
+    <w:link w:val="Heading3Char"/>
+    <w:uiPriority w:val="9"/>
+    <w:unhideWhenUsed/>
+    <w:qFormat/>
+    <w:rsid w:val="00C7150A"/>
+    <w:pPr>
+      <w:keepNext/>
+      <w:keepLines/>
+      <w:spacing w:before="40" w:after="0"/>
+      <w:outlineLvl w:val="2"/>
+    </w:pPr>
+    <w:rPr>
+      <w:rFonts w:asciiTheme="majorHAnsi" w:eastAsiaTheme="majorEastAsia" w:hAnsiTheme="majorHAnsi" w:cstheme="majorBidi"/>
+      <w:color w:val="243F60" w:themeColor="accent1" w:themeShade="7F"/>
+      <w:sz w:val="24"/>
+      <w:szCs w:val="24"/>
+    </w:rPr>
+  </w:style>
+  <w:style w:type="character" w:default="1" w:styleId="DefaultParagraphFont">
+    <w:name w:val="Default Paragraph Font"/>
+    <w:uiPriority w:val="1"/>
+    <w:semiHidden/>
+    <w:unhideWhenUsed/>
+  </w:style>
+  <w:style w:type="table" w:default="1" w:styleId="TableNormal">
+    <w:name w:val="Normal Table"/>
+    <w:uiPriority w:val="99"/>
+    <w:semiHidden/>
+    <w:unhideWhenUsed/>
+    <w:tblPr>
+      <w:tblInd w:w="0" w:type="dxa"/>
+      <w:tblCellMar>
+        <w:top w:w="0" w:type="dxa"/>
+        <w:left w:w="108" w:type="dxa"/>
+        <w:bottom w:w="0" w:type="dxa"/>
+        <w:right w:w="108" w:type="dxa"/>
+      </w:tblCellMar>
+    </w:tblPr>
+  </w:style>
+  <w:style w:type="numbering" w:default="1" w:styleId="NoList">
+    <w:name w:val="No List"/>
+    <w:uiPriority w:val="99"/>
+    <w:semiHidden/>
+    <w:unhideWhenUsed/>
+  </w:style>
+  <w:style w:type="paragraph" w:styleId="Header">
+    <w:name w:val="header"/>
+    <w:basedOn w:val="Normal"/>
+    <w:link w:val="HeaderChar"/>
+    <w:uiPriority w:val="99"/>
+    <w:unhideWhenUsed/>
+    <w:rsid w:val="002B63F2"/>
+    <w:pPr>
+      <w:tabs>
+        <w:tab w:val="center" w:pos="4680"/>
+        <w:tab w:val="right" w:pos="9360"/>
+      </w:tabs>
+      <w:spacing w:after="0" w:line="240" w:lineRule="auto"/>
+    </w:pPr>
+  </w:style>
+  <w:style w:type="character" w:customStyle="1" w:styleId="HeaderChar">
+    <w:name w:val="Header Char"/>
+    <w:basedOn w:val="DefaultParagraphFont"/>
+    <w:link w:val="Header"/>
+    <w:uiPriority w:val="99"/>
+    <w:rsid w:val="002B63F2"/>
+  </w:style>
+  <w:style w:type="paragraph" w:styleId="Footer">
+    <w:name w:val="footer"/>
+    <w:basedOn w:val="Normal"/>
+    <w:link w:val="FooterChar"/>
+    <w:uiPriority w:val="99"/>
+    <w:unhideWhenUsed/>
+    <w:rsid w:val="002B63F2"/>
+    <w:pPr>
+      <w:tabs>
+        <w:tab w:val="center" w:pos="4680"/>
+        <w:tab w:val="right" w:pos="9360"/>
+      </w:tabs>
+      <w:spacing w:after="0" w:line="240" w:lineRule="auto"/>
+    </w:pPr>
+  </w:style>
+  <w:style w:type="character" w:customStyle="1" w:styleId="FooterChar">
+    <w:name w:val="Footer Char"/>
+    <w:basedOn w:val="DefaultParagraphFont"/>
+    <w:link w:val="Footer"/>
+    <w:uiPriority w:val="99"/>
+    <w:rsid w:val="002B63F2"/>
+  </w:style>
+  <w:style w:type="paragraph" w:styleId="BalloonText">
+    <w:name w:val="Balloon Text"/>
+    <w:basedOn w:val="Normal"/>
+    <w:link w:val="BalloonTextChar"/>
+    <w:uiPriority w:val="99"/>
+    <w:semiHidden/>
+    <w:unhideWhenUsed/>
+    <w:rsid w:val="002B63F2"/>
+    <w:pPr>
+      <w:spacing w:after="0" w:line="240" w:lineRule="auto"/>
+    </w:pPr>
+    <w:rPr>
+      <w:rFonts w:ascii="Tahoma" w:hAnsi="Tahoma" w:cs="Tahoma"/>
+      <w:sz w:val="16"/>
+      <w:szCs w:val="16"/>
+    </w:rPr>
+  </w:style>
+  <w:style w:type="character" w:customStyle="1" w:styleId="BalloonTextChar">
+    <w:name w:val="Balloon Text Char"/>
+    <w:basedOn w:val="DefaultParagraphFont"/>
+    <w:link w:val="BalloonText"/>
+    <w:uiPriority w:val="99"/>
+    <w:semiHidden/>
+    <w:rsid w:val="002B63F2"/>
+    <w:rPr>
+      <w:rFonts w:ascii="Tahoma" w:hAnsi="Tahoma" w:cs="Tahoma"/>
+      <w:sz w:val="16"/>
+      <w:szCs w:val="16"/>
+    </w:rPr>
+  </w:style>
+  <w:style w:type="paragraph" w:styleId="ListParagraph">
+    <w:name w:val="List Paragraph"/>
+    <w:basedOn w:val="Normal"/>
+    <w:uiPriority w:val="34"/>
+    <w:qFormat/>
+    <w:rsid w:val="002B63F2"/>
+    <w:pPr>
+      <w:ind w:left="720"/>
+      <w:contextualSpacing/>
+    </w:pPr>
+  </w:style>
+  <w:style w:type="table" w:styleId="TableGrid">
+    <w:name w:val="Table Grid"/>
+    <w:basedOn w:val="TableNormal"/>
+    <w:uiPriority w:val="59"/>
+    <w:qFormat/>
+    <w:rsid w:val="000869D9"/>
+    <w:pPr>
+      <w:spacing w:after="0" w:line="240" w:lineRule="auto"/>
+    </w:pPr>
+    <w:tblPr>
+      <w:tblInd w:w="0" w:type="dxa"/>
+      <w:tblBorders>
+        <w:top w:val="single" w:sz="4" w:space="0" w:color="auto"/>
+        <w:left w:val="single" w:sz="4" w:space="0" w:color="auto"/>
+        <w:bottom w:val="single" w:sz="4" w:space="0" w:color="auto"/>
+        <w:right w:val="single" w:sz="4" w:space="0" w:color="auto"/>
+        <w:insideH w:val="single" w:sz="4" w:space="0" w:color="auto"/>
+        <w:insideV w:val="single" w:sz="4" w:space="0" w:color="auto"/>
+      </w:tblBorders>
+      <w:tblCellMar>
+        <w:top w:w="0" w:type="dxa"/>
+        <w:left w:w="108" w:type="dxa"/>
+        <w:bottom w:w="0" w:type="dxa"/>
+        <w:right w:w="108" w:type="dxa"/>
+      </w:tblCellMar>
     </w:tblPr>
   </w:style>
   <w:style w:type="character" w:customStyle="1" w:styleId="Heading2Char">
@@ -24534,7 +24937,7 @@
 </file>
 
 <file path=customXml/itemProps1.xml><?xml version="1.0" encoding="utf-8"?>
-<ds:datastoreItem xmlns:ds="http://schemas.openxmlformats.org/officeDocument/2006/customXml" ds:itemID="{9A18698B-8CCB-4334-BC88-64072D0D38C8}">
+<ds:datastoreItem xmlns:ds="http://schemas.openxmlformats.org/officeDocument/2006/customXml" ds:itemID="{64DBF2A1-E9C6-4E96-B4A8-CC6D7103CB7F}">
   <ds:schemaRefs>
     <ds:schemaRef ds:uri="http://schemas.openxmlformats.org/officeDocument/2006/bibliography"/>
   </ds:schemaRefs>
